--- a/CSS.docx
+++ b/CSS.docx
@@ -52,7 +52,7 @@
           <w:r>
             <w:fldChar w:fldCharType="separate"/>
           </w:r>
-          <w:hyperlink w:anchor="_Toc142730310" w:history="1">
+          <w:hyperlink w:anchor="_Toc142763793" w:history="1">
             <w:r>
               <w:rPr>
                 <w:rStyle w:val="Hyperlink"/>
@@ -79,7 +79,7 @@
                 <w:noProof/>
                 <w:webHidden/>
               </w:rPr>
-              <w:instrText xml:space="preserve"> PAGEREF _Toc142730310 \h </w:instrText>
+              <w:instrText xml:space="preserve"> PAGEREF _Toc142763793 \h </w:instrText>
             </w:r>
             <w:r>
               <w:rPr>
@@ -121,7 +121,7 @@
               <w:noProof/>
             </w:rPr>
           </w:pPr>
-          <w:hyperlink w:anchor="_Toc142730311" w:history="1">
+          <w:hyperlink w:anchor="_Toc142763794" w:history="1">
             <w:r>
               <w:rPr>
                 <w:rStyle w:val="Hyperlink"/>
@@ -148,7 +148,7 @@
                 <w:noProof/>
                 <w:webHidden/>
               </w:rPr>
-              <w:instrText xml:space="preserve"> PAGEREF _Toc142730311 \h </w:instrText>
+              <w:instrText xml:space="preserve"> PAGEREF _Toc142763794 \h </w:instrText>
             </w:r>
             <w:r>
               <w:rPr>
@@ -190,7 +190,7 @@
               <w:noProof/>
             </w:rPr>
           </w:pPr>
-          <w:hyperlink w:anchor="_Toc142730312" w:history="1">
+          <w:hyperlink w:anchor="_Toc142763795" w:history="1">
             <w:r>
               <w:rPr>
                 <w:rStyle w:val="Hyperlink"/>
@@ -217,7 +217,7 @@
                 <w:noProof/>
                 <w:webHidden/>
               </w:rPr>
-              <w:instrText xml:space="preserve"> PAGEREF _Toc142730312 \h </w:instrText>
+              <w:instrText xml:space="preserve"> PAGEREF _Toc142763795 \h </w:instrText>
             </w:r>
             <w:r>
               <w:rPr>
@@ -259,7 +259,7 @@
               <w:noProof/>
             </w:rPr>
           </w:pPr>
-          <w:hyperlink w:anchor="_Toc142730313" w:history="1">
+          <w:hyperlink w:anchor="_Toc142763796" w:history="1">
             <w:r>
               <w:rPr>
                 <w:rStyle w:val="Hyperlink"/>
@@ -286,7 +286,7 @@
                 <w:noProof/>
                 <w:webHidden/>
               </w:rPr>
-              <w:instrText xml:space="preserve"> PAGEREF _Toc142730313 \h </w:instrText>
+              <w:instrText xml:space="preserve"> PAGEREF _Toc142763796 \h </w:instrText>
             </w:r>
             <w:r>
               <w:rPr>
@@ -328,7 +328,7 @@
               <w:noProof/>
             </w:rPr>
           </w:pPr>
-          <w:hyperlink w:anchor="_Toc142730314" w:history="1">
+          <w:hyperlink w:anchor="_Toc142763797" w:history="1">
             <w:r>
               <w:rPr>
                 <w:rStyle w:val="Hyperlink"/>
@@ -355,7 +355,7 @@
                 <w:noProof/>
                 <w:webHidden/>
               </w:rPr>
-              <w:instrText xml:space="preserve"> PAGEREF _Toc142730314 \h </w:instrText>
+              <w:instrText xml:space="preserve"> PAGEREF _Toc142763797 \h </w:instrText>
             </w:r>
             <w:r>
               <w:rPr>
@@ -397,7 +397,7 @@
               <w:noProof/>
             </w:rPr>
           </w:pPr>
-          <w:hyperlink w:anchor="_Toc142730315" w:history="1">
+          <w:hyperlink w:anchor="_Toc142763798" w:history="1">
             <w:r>
               <w:rPr>
                 <w:rStyle w:val="Hyperlink"/>
@@ -424,7 +424,7 @@
                 <w:noProof/>
                 <w:webHidden/>
               </w:rPr>
-              <w:instrText xml:space="preserve"> PAGEREF _Toc142730315 \h </w:instrText>
+              <w:instrText xml:space="preserve"> PAGEREF _Toc142763798 \h </w:instrText>
             </w:r>
             <w:r>
               <w:rPr>
@@ -466,7 +466,7 @@
               <w:noProof/>
             </w:rPr>
           </w:pPr>
-          <w:hyperlink w:anchor="_Toc142730316" w:history="1">
+          <w:hyperlink w:anchor="_Toc142763799" w:history="1">
             <w:r>
               <w:rPr>
                 <w:rStyle w:val="Hyperlink"/>
@@ -494,7 +494,7 @@
                 <w:noProof/>
                 <w:webHidden/>
               </w:rPr>
-              <w:instrText xml:space="preserve"> PAGEREF _Toc142730316 \h </w:instrText>
+              <w:instrText xml:space="preserve"> PAGEREF _Toc142763799 \h </w:instrText>
             </w:r>
             <w:r>
               <w:rPr>
@@ -536,7 +536,7 @@
               <w:noProof/>
             </w:rPr>
           </w:pPr>
-          <w:hyperlink w:anchor="_Toc142730317" w:history="1">
+          <w:hyperlink w:anchor="_Toc142763800" w:history="1">
             <w:r>
               <w:rPr>
                 <w:rStyle w:val="Hyperlink"/>
@@ -563,7 +563,7 @@
                 <w:noProof/>
                 <w:webHidden/>
               </w:rPr>
-              <w:instrText xml:space="preserve"> PAGEREF _Toc142730317 \h </w:instrText>
+              <w:instrText xml:space="preserve"> PAGEREF _Toc142763800 \h </w:instrText>
             </w:r>
             <w:r>
               <w:rPr>
@@ -605,7 +605,7 @@
               <w:noProof/>
             </w:rPr>
           </w:pPr>
-          <w:hyperlink w:anchor="_Toc142730318" w:history="1">
+          <w:hyperlink w:anchor="_Toc142763801" w:history="1">
             <w:r>
               <w:rPr>
                 <w:rStyle w:val="Hyperlink"/>
@@ -632,7 +632,7 @@
                 <w:noProof/>
                 <w:webHidden/>
               </w:rPr>
-              <w:instrText xml:space="preserve"> PAGEREF _Toc142730318 \h </w:instrText>
+              <w:instrText xml:space="preserve"> PAGEREF _Toc142763801 \h </w:instrText>
             </w:r>
             <w:r>
               <w:rPr>
@@ -674,7 +674,7 @@
               <w:noProof/>
             </w:rPr>
           </w:pPr>
-          <w:hyperlink w:anchor="_Toc142730319" w:history="1">
+          <w:hyperlink w:anchor="_Toc142763802" w:history="1">
             <w:r>
               <w:rPr>
                 <w:rStyle w:val="Hyperlink"/>
@@ -701,7 +701,7 @@
                 <w:noProof/>
                 <w:webHidden/>
               </w:rPr>
-              <w:instrText xml:space="preserve"> PAGEREF _Toc142730319 \h </w:instrText>
+              <w:instrText xml:space="preserve"> PAGEREF _Toc142763802 \h </w:instrText>
             </w:r>
             <w:r>
               <w:rPr>
@@ -743,7 +743,7 @@
               <w:noProof/>
             </w:rPr>
           </w:pPr>
-          <w:hyperlink w:anchor="_Toc142730320" w:history="1">
+          <w:hyperlink w:anchor="_Toc142763803" w:history="1">
             <w:r>
               <w:rPr>
                 <w:rStyle w:val="Hyperlink"/>
@@ -770,7 +770,7 @@
                 <w:noProof/>
                 <w:webHidden/>
               </w:rPr>
-              <w:instrText xml:space="preserve"> PAGEREF _Toc142730320 \h </w:instrText>
+              <w:instrText xml:space="preserve"> PAGEREF _Toc142763803 \h </w:instrText>
             </w:r>
             <w:r>
               <w:rPr>
@@ -812,7 +812,7 @@
               <w:noProof/>
             </w:rPr>
           </w:pPr>
-          <w:hyperlink w:anchor="_Toc142730321" w:history="1">
+          <w:hyperlink w:anchor="_Toc142763804" w:history="1">
             <w:r>
               <w:rPr>
                 <w:rStyle w:val="Hyperlink"/>
@@ -839,7 +839,7 @@
                 <w:noProof/>
                 <w:webHidden/>
               </w:rPr>
-              <w:instrText xml:space="preserve"> PAGEREF _Toc142730321 \h </w:instrText>
+              <w:instrText xml:space="preserve"> PAGEREF _Toc142763804 \h </w:instrText>
             </w:r>
             <w:r>
               <w:rPr>
@@ -881,7 +881,7 @@
               <w:noProof/>
             </w:rPr>
           </w:pPr>
-          <w:hyperlink w:anchor="_Toc142730322" w:history="1">
+          <w:hyperlink w:anchor="_Toc142763805" w:history="1">
             <w:r>
               <w:rPr>
                 <w:rStyle w:val="Hyperlink"/>
@@ -908,7 +908,7 @@
                 <w:noProof/>
                 <w:webHidden/>
               </w:rPr>
-              <w:instrText xml:space="preserve"> PAGEREF _Toc142730322 \h </w:instrText>
+              <w:instrText xml:space="preserve"> PAGEREF _Toc142763805 \h </w:instrText>
             </w:r>
             <w:r>
               <w:rPr>
@@ -950,7 +950,7 @@
               <w:noProof/>
             </w:rPr>
           </w:pPr>
-          <w:hyperlink w:anchor="_Toc142730323" w:history="1">
+          <w:hyperlink w:anchor="_Toc142763806" w:history="1">
             <w:r>
               <w:rPr>
                 <w:rStyle w:val="Hyperlink"/>
@@ -977,7 +977,7 @@
                 <w:noProof/>
                 <w:webHidden/>
               </w:rPr>
-              <w:instrText xml:space="preserve"> PAGEREF _Toc142730323 \h </w:instrText>
+              <w:instrText xml:space="preserve"> PAGEREF _Toc142763806 \h </w:instrText>
             </w:r>
             <w:r>
               <w:rPr>
@@ -1019,7 +1019,7 @@
               <w:noProof/>
             </w:rPr>
           </w:pPr>
-          <w:hyperlink w:anchor="_Toc142730324" w:history="1">
+          <w:hyperlink w:anchor="_Toc142763807" w:history="1">
             <w:r>
               <w:rPr>
                 <w:rStyle w:val="Hyperlink"/>
@@ -1046,7 +1046,7 @@
                 <w:noProof/>
                 <w:webHidden/>
               </w:rPr>
-              <w:instrText xml:space="preserve"> PAGEREF _Toc142730324 \h </w:instrText>
+              <w:instrText xml:space="preserve"> PAGEREF _Toc142763807 \h </w:instrText>
             </w:r>
             <w:r>
               <w:rPr>
@@ -1088,7 +1088,7 @@
               <w:noProof/>
             </w:rPr>
           </w:pPr>
-          <w:hyperlink w:anchor="_Toc142730325" w:history="1">
+          <w:hyperlink w:anchor="_Toc142763808" w:history="1">
             <w:r>
               <w:rPr>
                 <w:rStyle w:val="Hyperlink"/>
@@ -1115,7 +1115,7 @@
                 <w:noProof/>
                 <w:webHidden/>
               </w:rPr>
-              <w:instrText xml:space="preserve"> PAGEREF _Toc142730325 \h </w:instrText>
+              <w:instrText xml:space="preserve"> PAGEREF _Toc142763808 \h </w:instrText>
             </w:r>
             <w:r>
               <w:rPr>
@@ -1157,7 +1157,7 @@
               <w:noProof/>
             </w:rPr>
           </w:pPr>
-          <w:hyperlink w:anchor="_Toc142730326" w:history="1">
+          <w:hyperlink w:anchor="_Toc142763809" w:history="1">
             <w:r>
               <w:rPr>
                 <w:rStyle w:val="Hyperlink"/>
@@ -1184,7 +1184,7 @@
                 <w:noProof/>
                 <w:webHidden/>
               </w:rPr>
-              <w:instrText xml:space="preserve"> PAGEREF _Toc142730326 \h </w:instrText>
+              <w:instrText xml:space="preserve"> PAGEREF _Toc142763809 \h </w:instrText>
             </w:r>
             <w:r>
               <w:rPr>
@@ -1226,7 +1226,7 @@
               <w:noProof/>
             </w:rPr>
           </w:pPr>
-          <w:hyperlink w:anchor="_Toc142730327" w:history="1">
+          <w:hyperlink w:anchor="_Toc142763810" w:history="1">
             <w:r>
               <w:rPr>
                 <w:rStyle w:val="Hyperlink"/>
@@ -1253,7 +1253,7 @@
                 <w:noProof/>
                 <w:webHidden/>
               </w:rPr>
-              <w:instrText xml:space="preserve"> PAGEREF _Toc142730327 \h </w:instrText>
+              <w:instrText xml:space="preserve"> PAGEREF _Toc142763810 \h </w:instrText>
             </w:r>
             <w:r>
               <w:rPr>
@@ -1295,7 +1295,7 @@
               <w:noProof/>
             </w:rPr>
           </w:pPr>
-          <w:hyperlink w:anchor="_Toc142730328" w:history="1">
+          <w:hyperlink w:anchor="_Toc142763811" w:history="1">
             <w:r>
               <w:rPr>
                 <w:rStyle w:val="Hyperlink"/>
@@ -1322,7 +1322,7 @@
                 <w:noProof/>
                 <w:webHidden/>
               </w:rPr>
-              <w:instrText xml:space="preserve"> PAGEREF _Toc142730328 \h </w:instrText>
+              <w:instrText xml:space="preserve"> PAGEREF _Toc142763811 \h </w:instrText>
             </w:r>
             <w:r>
               <w:rPr>
@@ -1364,7 +1364,7 @@
               <w:noProof/>
             </w:rPr>
           </w:pPr>
-          <w:hyperlink w:anchor="_Toc142730329" w:history="1">
+          <w:hyperlink w:anchor="_Toc142763812" w:history="1">
             <w:r>
               <w:rPr>
                 <w:rStyle w:val="Hyperlink"/>
@@ -1391,7 +1391,7 @@
                 <w:noProof/>
                 <w:webHidden/>
               </w:rPr>
-              <w:instrText xml:space="preserve"> PAGEREF _Toc142730329 \h </w:instrText>
+              <w:instrText xml:space="preserve"> PAGEREF _Toc142763812 \h </w:instrText>
             </w:r>
             <w:r>
               <w:rPr>
@@ -1433,7 +1433,7 @@
               <w:noProof/>
             </w:rPr>
           </w:pPr>
-          <w:hyperlink w:anchor="_Toc142730330" w:history="1">
+          <w:hyperlink w:anchor="_Toc142763813" w:history="1">
             <w:r>
               <w:rPr>
                 <w:rStyle w:val="Hyperlink"/>
@@ -1460,7 +1460,7 @@
                 <w:noProof/>
                 <w:webHidden/>
               </w:rPr>
-              <w:instrText xml:space="preserve"> PAGEREF _Toc142730330 \h </w:instrText>
+              <w:instrText xml:space="preserve"> PAGEREF _Toc142763813 \h </w:instrText>
             </w:r>
             <w:r>
               <w:rPr>
@@ -1502,7 +1502,7 @@
               <w:noProof/>
             </w:rPr>
           </w:pPr>
-          <w:hyperlink w:anchor="_Toc142730331" w:history="1">
+          <w:hyperlink w:anchor="_Toc142763814" w:history="1">
             <w:r>
               <w:rPr>
                 <w:rStyle w:val="Hyperlink"/>
@@ -1530,7 +1530,7 @@
                 <w:noProof/>
                 <w:webHidden/>
               </w:rPr>
-              <w:instrText xml:space="preserve"> PAGEREF _Toc142730331 \h </w:instrText>
+              <w:instrText xml:space="preserve"> PAGEREF _Toc142763814 \h </w:instrText>
             </w:r>
             <w:r>
               <w:rPr>
@@ -1572,7 +1572,7 @@
               <w:noProof/>
             </w:rPr>
           </w:pPr>
-          <w:hyperlink w:anchor="_Toc142730332" w:history="1">
+          <w:hyperlink w:anchor="_Toc142763815" w:history="1">
             <w:r>
               <w:rPr>
                 <w:rStyle w:val="Hyperlink"/>
@@ -1600,7 +1600,7 @@
                 <w:noProof/>
                 <w:webHidden/>
               </w:rPr>
-              <w:instrText xml:space="preserve"> PAGEREF _Toc142730332 \h </w:instrText>
+              <w:instrText xml:space="preserve"> PAGEREF _Toc142763815 \h </w:instrText>
             </w:r>
             <w:r>
               <w:rPr>
@@ -1642,7 +1642,7 @@
               <w:noProof/>
             </w:rPr>
           </w:pPr>
-          <w:hyperlink w:anchor="_Toc142730333" w:history="1">
+          <w:hyperlink w:anchor="_Toc142763816" w:history="1">
             <w:r>
               <w:rPr>
                 <w:rStyle w:val="Hyperlink"/>
@@ -1669,7 +1669,7 @@
                 <w:noProof/>
                 <w:webHidden/>
               </w:rPr>
-              <w:instrText xml:space="preserve"> PAGEREF _Toc142730333 \h </w:instrText>
+              <w:instrText xml:space="preserve"> PAGEREF _Toc142763816 \h </w:instrText>
             </w:r>
             <w:r>
               <w:rPr>
@@ -1711,7 +1711,7 @@
               <w:noProof/>
             </w:rPr>
           </w:pPr>
-          <w:hyperlink w:anchor="_Toc142730334" w:history="1">
+          <w:hyperlink w:anchor="_Toc142763817" w:history="1">
             <w:r>
               <w:rPr>
                 <w:rStyle w:val="Hyperlink"/>
@@ -1739,7 +1739,7 @@
                 <w:noProof/>
                 <w:webHidden/>
               </w:rPr>
-              <w:instrText xml:space="preserve"> PAGEREF _Toc142730334 \h </w:instrText>
+              <w:instrText xml:space="preserve"> PAGEREF _Toc142763817 \h </w:instrText>
             </w:r>
             <w:r>
               <w:rPr>
@@ -1781,7 +1781,7 @@
               <w:noProof/>
             </w:rPr>
           </w:pPr>
-          <w:hyperlink w:anchor="_Toc142730335" w:history="1">
+          <w:hyperlink w:anchor="_Toc142763818" w:history="1">
             <w:r>
               <w:rPr>
                 <w:rStyle w:val="Hyperlink"/>
@@ -1809,7 +1809,7 @@
                 <w:noProof/>
                 <w:webHidden/>
               </w:rPr>
-              <w:instrText xml:space="preserve"> PAGEREF _Toc142730335 \h </w:instrText>
+              <w:instrText xml:space="preserve"> PAGEREF _Toc142763818 \h </w:instrText>
             </w:r>
             <w:r>
               <w:rPr>
@@ -1851,7 +1851,7 @@
               <w:noProof/>
             </w:rPr>
           </w:pPr>
-          <w:hyperlink w:anchor="_Toc142730336" w:history="1">
+          <w:hyperlink w:anchor="_Toc142763819" w:history="1">
             <w:r>
               <w:rPr>
                 <w:rStyle w:val="Hyperlink"/>
@@ -1879,7 +1879,7 @@
                 <w:noProof/>
                 <w:webHidden/>
               </w:rPr>
-              <w:instrText xml:space="preserve"> PAGEREF _Toc142730336 \h </w:instrText>
+              <w:instrText xml:space="preserve"> PAGEREF _Toc142763819 \h </w:instrText>
             </w:r>
             <w:r>
               <w:rPr>
@@ -1921,27 +1921,154 @@
               <w:noProof/>
             </w:rPr>
           </w:pPr>
-          <w:hyperlink w:anchor="_Toc142730337" w:history="1">
+          <w:hyperlink w:anchor="_Toc142763820" w:history="1">
             <w:r>
               <w:rPr>
                 <w:rStyle w:val="Hyperlink"/>
-                <w:noProof/>
-              </w:rPr>
-              <w:t xml:space="preserve">Using rems for </w:t>
-            </w:r>
+                <w:b/>
+                <w:noProof/>
+              </w:rPr>
+              <w:t>Using rems for font-size</w:t>
+            </w:r>
+            <w:r>
+              <w:rPr>
+                <w:noProof/>
+                <w:webHidden/>
+              </w:rPr>
+              <w:tab/>
+            </w:r>
+            <w:r>
+              <w:rPr>
+                <w:noProof/>
+                <w:webHidden/>
+              </w:rPr>
+              <w:fldChar w:fldCharType="begin"/>
+            </w:r>
+            <w:r>
+              <w:rPr>
+                <w:noProof/>
+                <w:webHidden/>
+              </w:rPr>
+              <w:instrText xml:space="preserve"> PAGEREF _Toc142763820 \h </w:instrText>
+            </w:r>
+            <w:r>
+              <w:rPr>
+                <w:noProof/>
+                <w:webHidden/>
+              </w:rPr>
+            </w:r>
+            <w:r>
+              <w:rPr>
+                <w:noProof/>
+                <w:webHidden/>
+              </w:rPr>
+              <w:fldChar w:fldCharType="separate"/>
+            </w:r>
+            <w:r>
+              <w:rPr>
+                <w:noProof/>
+                <w:webHidden/>
+              </w:rPr>
+              <w:t>7</w:t>
+            </w:r>
+            <w:r>
+              <w:rPr>
+                <w:noProof/>
+                <w:webHidden/>
+              </w:rPr>
+              <w:fldChar w:fldCharType="end"/>
+            </w:r>
+          </w:hyperlink>
+        </w:p>
+        <w:p>
+          <w:pPr>
+            <w:pStyle w:val="TOC2"/>
+            <w:tabs>
+              <w:tab w:val="right" w:leader="dot" w:pos="9350"/>
+            </w:tabs>
+            <w:rPr>
+              <w:rFonts w:eastAsiaTheme="minorEastAsia"/>
+              <w:noProof/>
+            </w:rPr>
+          </w:pPr>
+          <w:hyperlink w:anchor="_Toc142763821" w:history="1">
             <w:r>
               <w:rPr>
                 <w:rStyle w:val="Hyperlink"/>
-                <w:noProof/>
-              </w:rPr>
-              <w:t>f</w:t>
-            </w:r>
+                <w:b/>
+                <w:noProof/>
+              </w:rPr>
+              <w:t>Stop thinking in pixels</w:t>
+            </w:r>
+            <w:r>
+              <w:rPr>
+                <w:noProof/>
+                <w:webHidden/>
+              </w:rPr>
+              <w:tab/>
+            </w:r>
+            <w:r>
+              <w:rPr>
+                <w:noProof/>
+                <w:webHidden/>
+              </w:rPr>
+              <w:fldChar w:fldCharType="begin"/>
+            </w:r>
+            <w:r>
+              <w:rPr>
+                <w:noProof/>
+                <w:webHidden/>
+              </w:rPr>
+              <w:instrText xml:space="preserve"> PAGEREF _Toc142763821 \h </w:instrText>
+            </w:r>
+            <w:r>
+              <w:rPr>
+                <w:noProof/>
+                <w:webHidden/>
+              </w:rPr>
+            </w:r>
+            <w:r>
+              <w:rPr>
+                <w:noProof/>
+                <w:webHidden/>
+              </w:rPr>
+              <w:fldChar w:fldCharType="separate"/>
+            </w:r>
+            <w:r>
+              <w:rPr>
+                <w:noProof/>
+                <w:webHidden/>
+              </w:rPr>
+              <w:t>8</w:t>
+            </w:r>
+            <w:r>
+              <w:rPr>
+                <w:noProof/>
+                <w:webHidden/>
+              </w:rPr>
+              <w:fldChar w:fldCharType="end"/>
+            </w:r>
+          </w:hyperlink>
+        </w:p>
+        <w:p>
+          <w:pPr>
+            <w:pStyle w:val="TOC3"/>
+            <w:tabs>
+              <w:tab w:val="right" w:leader="dot" w:pos="9350"/>
+            </w:tabs>
+            <w:rPr>
+              <w:rFonts w:eastAsiaTheme="minorEastAsia"/>
+              <w:noProof/>
+            </w:rPr>
+          </w:pPr>
+          <w:hyperlink w:anchor="_Toc142763822" w:history="1">
             <w:r>
               <w:rPr>
                 <w:rStyle w:val="Hyperlink"/>
-                <w:noProof/>
-              </w:rPr>
-              <w:t>ont-size</w:t>
+                <w:b/>
+                <w:noProof/>
+              </w:rPr>
+              <w:t>Setting a sane default font size</w:t>
             </w:r>
             <w:r>
               <w:rPr>
@@ -1962,7 +2089,7 @@
                 <w:noProof/>
                 <w:webHidden/>
               </w:rPr>
-              <w:instrText xml:space="preserve"> PAGEREF _Toc142730337 \h </w:instrText>
+              <w:instrText xml:space="preserve"> PAGEREF _Toc142763822 \h </w:instrText>
             </w:r>
             <w:r>
               <w:rPr>
@@ -1982,7 +2109,1629 @@
                 <w:noProof/>
                 <w:webHidden/>
               </w:rPr>
-              <w:t>7</w:t>
+              <w:t>8</w:t>
+            </w:r>
+            <w:r>
+              <w:rPr>
+                <w:noProof/>
+                <w:webHidden/>
+              </w:rPr>
+              <w:fldChar w:fldCharType="end"/>
+            </w:r>
+          </w:hyperlink>
+        </w:p>
+        <w:p>
+          <w:pPr>
+            <w:pStyle w:val="TOC3"/>
+            <w:tabs>
+              <w:tab w:val="right" w:leader="dot" w:pos="9350"/>
+            </w:tabs>
+            <w:rPr>
+              <w:rFonts w:eastAsiaTheme="minorEastAsia"/>
+              <w:noProof/>
+            </w:rPr>
+          </w:pPr>
+          <w:hyperlink w:anchor="_Toc142763823" w:history="1">
+            <w:r>
+              <w:rPr>
+                <w:rStyle w:val="Hyperlink"/>
+                <w:b/>
+                <w:noProof/>
+              </w:rPr>
+              <w:t>Making the panel responsive</w:t>
+            </w:r>
+            <w:r>
+              <w:rPr>
+                <w:noProof/>
+                <w:webHidden/>
+              </w:rPr>
+              <w:tab/>
+            </w:r>
+            <w:r>
+              <w:rPr>
+                <w:noProof/>
+                <w:webHidden/>
+              </w:rPr>
+              <w:fldChar w:fldCharType="begin"/>
+            </w:r>
+            <w:r>
+              <w:rPr>
+                <w:noProof/>
+                <w:webHidden/>
+              </w:rPr>
+              <w:instrText xml:space="preserve"> PAGEREF _Toc142763823 \h </w:instrText>
+            </w:r>
+            <w:r>
+              <w:rPr>
+                <w:noProof/>
+                <w:webHidden/>
+              </w:rPr>
+            </w:r>
+            <w:r>
+              <w:rPr>
+                <w:noProof/>
+                <w:webHidden/>
+              </w:rPr>
+              <w:fldChar w:fldCharType="separate"/>
+            </w:r>
+            <w:r>
+              <w:rPr>
+                <w:noProof/>
+                <w:webHidden/>
+              </w:rPr>
+              <w:t>8</w:t>
+            </w:r>
+            <w:r>
+              <w:rPr>
+                <w:noProof/>
+                <w:webHidden/>
+              </w:rPr>
+              <w:fldChar w:fldCharType="end"/>
+            </w:r>
+          </w:hyperlink>
+        </w:p>
+        <w:p>
+          <w:pPr>
+            <w:pStyle w:val="TOC3"/>
+            <w:tabs>
+              <w:tab w:val="right" w:leader="dot" w:pos="9350"/>
+            </w:tabs>
+            <w:rPr>
+              <w:rFonts w:eastAsiaTheme="minorEastAsia"/>
+              <w:noProof/>
+            </w:rPr>
+          </w:pPr>
+          <w:hyperlink w:anchor="_Toc142763824" w:history="1">
+            <w:r>
+              <w:rPr>
+                <w:rStyle w:val="Hyperlink"/>
+                <w:b/>
+                <w:noProof/>
+              </w:rPr>
+              <w:t>Resizing a single component</w:t>
+            </w:r>
+            <w:r>
+              <w:rPr>
+                <w:noProof/>
+                <w:webHidden/>
+              </w:rPr>
+              <w:tab/>
+            </w:r>
+            <w:r>
+              <w:rPr>
+                <w:noProof/>
+                <w:webHidden/>
+              </w:rPr>
+              <w:fldChar w:fldCharType="begin"/>
+            </w:r>
+            <w:r>
+              <w:rPr>
+                <w:noProof/>
+                <w:webHidden/>
+              </w:rPr>
+              <w:instrText xml:space="preserve"> PAGEREF _Toc142763824 \h </w:instrText>
+            </w:r>
+            <w:r>
+              <w:rPr>
+                <w:noProof/>
+                <w:webHidden/>
+              </w:rPr>
+            </w:r>
+            <w:r>
+              <w:rPr>
+                <w:noProof/>
+                <w:webHidden/>
+              </w:rPr>
+              <w:fldChar w:fldCharType="separate"/>
+            </w:r>
+            <w:r>
+              <w:rPr>
+                <w:noProof/>
+                <w:webHidden/>
+              </w:rPr>
+              <w:t>8</w:t>
+            </w:r>
+            <w:r>
+              <w:rPr>
+                <w:noProof/>
+                <w:webHidden/>
+              </w:rPr>
+              <w:fldChar w:fldCharType="end"/>
+            </w:r>
+          </w:hyperlink>
+        </w:p>
+        <w:p>
+          <w:pPr>
+            <w:pStyle w:val="TOC2"/>
+            <w:tabs>
+              <w:tab w:val="right" w:leader="dot" w:pos="9350"/>
+            </w:tabs>
+            <w:rPr>
+              <w:rFonts w:eastAsiaTheme="minorEastAsia"/>
+              <w:noProof/>
+            </w:rPr>
+          </w:pPr>
+          <w:hyperlink w:anchor="_Toc142763825" w:history="1">
+            <w:r>
+              <w:rPr>
+                <w:rStyle w:val="Hyperlink"/>
+                <w:noProof/>
+              </w:rPr>
+              <w:t>Viewport-relative units</w:t>
+            </w:r>
+            <w:r>
+              <w:rPr>
+                <w:noProof/>
+                <w:webHidden/>
+              </w:rPr>
+              <w:tab/>
+            </w:r>
+            <w:r>
+              <w:rPr>
+                <w:noProof/>
+                <w:webHidden/>
+              </w:rPr>
+              <w:fldChar w:fldCharType="begin"/>
+            </w:r>
+            <w:r>
+              <w:rPr>
+                <w:noProof/>
+                <w:webHidden/>
+              </w:rPr>
+              <w:instrText xml:space="preserve"> PAGEREF _Toc142763825 \h </w:instrText>
+            </w:r>
+            <w:r>
+              <w:rPr>
+                <w:noProof/>
+                <w:webHidden/>
+              </w:rPr>
+            </w:r>
+            <w:r>
+              <w:rPr>
+                <w:noProof/>
+                <w:webHidden/>
+              </w:rPr>
+              <w:fldChar w:fldCharType="separate"/>
+            </w:r>
+            <w:r>
+              <w:rPr>
+                <w:noProof/>
+                <w:webHidden/>
+              </w:rPr>
+              <w:t>8</w:t>
+            </w:r>
+            <w:r>
+              <w:rPr>
+                <w:noProof/>
+                <w:webHidden/>
+              </w:rPr>
+              <w:fldChar w:fldCharType="end"/>
+            </w:r>
+          </w:hyperlink>
+        </w:p>
+        <w:p>
+          <w:pPr>
+            <w:pStyle w:val="TOC3"/>
+            <w:tabs>
+              <w:tab w:val="right" w:leader="dot" w:pos="9350"/>
+            </w:tabs>
+            <w:rPr>
+              <w:rFonts w:eastAsiaTheme="minorEastAsia"/>
+              <w:noProof/>
+            </w:rPr>
+          </w:pPr>
+          <w:hyperlink w:anchor="_Toc142763826" w:history="1">
+            <w:r>
+              <w:rPr>
+                <w:rStyle w:val="Hyperlink"/>
+                <w:noProof/>
+              </w:rPr>
+              <w:t>Using calc() for font size</w:t>
+            </w:r>
+            <w:r>
+              <w:rPr>
+                <w:noProof/>
+                <w:webHidden/>
+              </w:rPr>
+              <w:tab/>
+            </w:r>
+            <w:r>
+              <w:rPr>
+                <w:noProof/>
+                <w:webHidden/>
+              </w:rPr>
+              <w:fldChar w:fldCharType="begin"/>
+            </w:r>
+            <w:r>
+              <w:rPr>
+                <w:noProof/>
+                <w:webHidden/>
+              </w:rPr>
+              <w:instrText xml:space="preserve"> PAGEREF _Toc142763826 \h </w:instrText>
+            </w:r>
+            <w:r>
+              <w:rPr>
+                <w:noProof/>
+                <w:webHidden/>
+              </w:rPr>
+            </w:r>
+            <w:r>
+              <w:rPr>
+                <w:noProof/>
+                <w:webHidden/>
+              </w:rPr>
+              <w:fldChar w:fldCharType="separate"/>
+            </w:r>
+            <w:r>
+              <w:rPr>
+                <w:noProof/>
+                <w:webHidden/>
+              </w:rPr>
+              <w:t>8</w:t>
+            </w:r>
+            <w:r>
+              <w:rPr>
+                <w:noProof/>
+                <w:webHidden/>
+              </w:rPr>
+              <w:fldChar w:fldCharType="end"/>
+            </w:r>
+          </w:hyperlink>
+        </w:p>
+        <w:p>
+          <w:pPr>
+            <w:pStyle w:val="TOC2"/>
+            <w:tabs>
+              <w:tab w:val="right" w:leader="dot" w:pos="9350"/>
+            </w:tabs>
+            <w:rPr>
+              <w:rFonts w:eastAsiaTheme="minorEastAsia"/>
+              <w:noProof/>
+            </w:rPr>
+          </w:pPr>
+          <w:hyperlink w:anchor="_Toc142763827" w:history="1">
+            <w:r>
+              <w:rPr>
+                <w:rStyle w:val="Hyperlink"/>
+                <w:b/>
+                <w:noProof/>
+              </w:rPr>
+              <w:t>Unitless numbers and line-height</w:t>
+            </w:r>
+            <w:r>
+              <w:rPr>
+                <w:noProof/>
+                <w:webHidden/>
+              </w:rPr>
+              <w:tab/>
+            </w:r>
+            <w:r>
+              <w:rPr>
+                <w:noProof/>
+                <w:webHidden/>
+              </w:rPr>
+              <w:fldChar w:fldCharType="begin"/>
+            </w:r>
+            <w:r>
+              <w:rPr>
+                <w:noProof/>
+                <w:webHidden/>
+              </w:rPr>
+              <w:instrText xml:space="preserve"> PAGEREF _Toc142763827 \h </w:instrText>
+            </w:r>
+            <w:r>
+              <w:rPr>
+                <w:noProof/>
+                <w:webHidden/>
+              </w:rPr>
+            </w:r>
+            <w:r>
+              <w:rPr>
+                <w:noProof/>
+                <w:webHidden/>
+              </w:rPr>
+              <w:fldChar w:fldCharType="separate"/>
+            </w:r>
+            <w:r>
+              <w:rPr>
+                <w:noProof/>
+                <w:webHidden/>
+              </w:rPr>
+              <w:t>9</w:t>
+            </w:r>
+            <w:r>
+              <w:rPr>
+                <w:noProof/>
+                <w:webHidden/>
+              </w:rPr>
+              <w:fldChar w:fldCharType="end"/>
+            </w:r>
+          </w:hyperlink>
+        </w:p>
+        <w:p>
+          <w:pPr>
+            <w:pStyle w:val="TOC2"/>
+            <w:tabs>
+              <w:tab w:val="right" w:leader="dot" w:pos="9350"/>
+            </w:tabs>
+            <w:rPr>
+              <w:rFonts w:eastAsiaTheme="minorEastAsia"/>
+              <w:noProof/>
+            </w:rPr>
+          </w:pPr>
+          <w:hyperlink w:anchor="_Toc142763828" w:history="1">
+            <w:r>
+              <w:rPr>
+                <w:rStyle w:val="Hyperlink"/>
+                <w:b/>
+                <w:noProof/>
+              </w:rPr>
+              <w:t>Custom properties (aka CSS variables)</w:t>
+            </w:r>
+            <w:r>
+              <w:rPr>
+                <w:noProof/>
+                <w:webHidden/>
+              </w:rPr>
+              <w:tab/>
+            </w:r>
+            <w:r>
+              <w:rPr>
+                <w:noProof/>
+                <w:webHidden/>
+              </w:rPr>
+              <w:fldChar w:fldCharType="begin"/>
+            </w:r>
+            <w:r>
+              <w:rPr>
+                <w:noProof/>
+                <w:webHidden/>
+              </w:rPr>
+              <w:instrText xml:space="preserve"> PAGEREF _Toc142763828 \h </w:instrText>
+            </w:r>
+            <w:r>
+              <w:rPr>
+                <w:noProof/>
+                <w:webHidden/>
+              </w:rPr>
+            </w:r>
+            <w:r>
+              <w:rPr>
+                <w:noProof/>
+                <w:webHidden/>
+              </w:rPr>
+              <w:fldChar w:fldCharType="separate"/>
+            </w:r>
+            <w:r>
+              <w:rPr>
+                <w:noProof/>
+                <w:webHidden/>
+              </w:rPr>
+              <w:t>9</w:t>
+            </w:r>
+            <w:r>
+              <w:rPr>
+                <w:noProof/>
+                <w:webHidden/>
+              </w:rPr>
+              <w:fldChar w:fldCharType="end"/>
+            </w:r>
+          </w:hyperlink>
+        </w:p>
+        <w:p>
+          <w:pPr>
+            <w:pStyle w:val="TOC3"/>
+            <w:tabs>
+              <w:tab w:val="right" w:leader="dot" w:pos="9350"/>
+            </w:tabs>
+            <w:rPr>
+              <w:rFonts w:eastAsiaTheme="minorEastAsia"/>
+              <w:noProof/>
+            </w:rPr>
+          </w:pPr>
+          <w:hyperlink w:anchor="_Toc142763829" w:history="1">
+            <w:r>
+              <w:rPr>
+                <w:rStyle w:val="Hyperlink"/>
+                <w:b/>
+                <w:noProof/>
+              </w:rPr>
+              <w:t>Changing custom properties dynamically</w:t>
+            </w:r>
+            <w:r>
+              <w:rPr>
+                <w:noProof/>
+                <w:webHidden/>
+              </w:rPr>
+              <w:tab/>
+            </w:r>
+            <w:r>
+              <w:rPr>
+                <w:noProof/>
+                <w:webHidden/>
+              </w:rPr>
+              <w:fldChar w:fldCharType="begin"/>
+            </w:r>
+            <w:r>
+              <w:rPr>
+                <w:noProof/>
+                <w:webHidden/>
+              </w:rPr>
+              <w:instrText xml:space="preserve"> PAGEREF _Toc142763829 \h </w:instrText>
+            </w:r>
+            <w:r>
+              <w:rPr>
+                <w:noProof/>
+                <w:webHidden/>
+              </w:rPr>
+            </w:r>
+            <w:r>
+              <w:rPr>
+                <w:noProof/>
+                <w:webHidden/>
+              </w:rPr>
+              <w:fldChar w:fldCharType="separate"/>
+            </w:r>
+            <w:r>
+              <w:rPr>
+                <w:noProof/>
+                <w:webHidden/>
+              </w:rPr>
+              <w:t>9</w:t>
+            </w:r>
+            <w:r>
+              <w:rPr>
+                <w:noProof/>
+                <w:webHidden/>
+              </w:rPr>
+              <w:fldChar w:fldCharType="end"/>
+            </w:r>
+          </w:hyperlink>
+        </w:p>
+        <w:p>
+          <w:pPr>
+            <w:pStyle w:val="TOC2"/>
+            <w:tabs>
+              <w:tab w:val="right" w:leader="dot" w:pos="9350"/>
+            </w:tabs>
+            <w:rPr>
+              <w:rFonts w:eastAsiaTheme="minorEastAsia"/>
+              <w:noProof/>
+            </w:rPr>
+          </w:pPr>
+          <w:hyperlink w:anchor="_Toc142763830" w:history="1">
+            <w:r>
+              <w:rPr>
+                <w:rStyle w:val="Hyperlink"/>
+                <w:b/>
+                <w:noProof/>
+              </w:rPr>
+              <w:t>Changing custom properties with JavaScript</w:t>
+            </w:r>
+            <w:r>
+              <w:rPr>
+                <w:noProof/>
+                <w:webHidden/>
+              </w:rPr>
+              <w:tab/>
+            </w:r>
+            <w:r>
+              <w:rPr>
+                <w:noProof/>
+                <w:webHidden/>
+              </w:rPr>
+              <w:fldChar w:fldCharType="begin"/>
+            </w:r>
+            <w:r>
+              <w:rPr>
+                <w:noProof/>
+                <w:webHidden/>
+              </w:rPr>
+              <w:instrText xml:space="preserve"> PAGEREF _Toc142763830 \h </w:instrText>
+            </w:r>
+            <w:r>
+              <w:rPr>
+                <w:noProof/>
+                <w:webHidden/>
+              </w:rPr>
+            </w:r>
+            <w:r>
+              <w:rPr>
+                <w:noProof/>
+                <w:webHidden/>
+              </w:rPr>
+              <w:fldChar w:fldCharType="separate"/>
+            </w:r>
+            <w:r>
+              <w:rPr>
+                <w:noProof/>
+                <w:webHidden/>
+              </w:rPr>
+              <w:t>9</w:t>
+            </w:r>
+            <w:r>
+              <w:rPr>
+                <w:noProof/>
+                <w:webHidden/>
+              </w:rPr>
+              <w:fldChar w:fldCharType="end"/>
+            </w:r>
+          </w:hyperlink>
+        </w:p>
+        <w:p>
+          <w:pPr>
+            <w:pStyle w:val="TOC1"/>
+            <w:tabs>
+              <w:tab w:val="right" w:leader="dot" w:pos="9350"/>
+            </w:tabs>
+            <w:rPr>
+              <w:rFonts w:eastAsiaTheme="minorEastAsia"/>
+              <w:noProof/>
+            </w:rPr>
+          </w:pPr>
+          <w:hyperlink w:anchor="_Toc142763831" w:history="1">
+            <w:r>
+              <w:rPr>
+                <w:rStyle w:val="Hyperlink"/>
+                <w:noProof/>
+              </w:rPr>
+              <w:t>Mastering the box model</w:t>
+            </w:r>
+            <w:r>
+              <w:rPr>
+                <w:noProof/>
+                <w:webHidden/>
+              </w:rPr>
+              <w:tab/>
+            </w:r>
+            <w:r>
+              <w:rPr>
+                <w:noProof/>
+                <w:webHidden/>
+              </w:rPr>
+              <w:fldChar w:fldCharType="begin"/>
+            </w:r>
+            <w:r>
+              <w:rPr>
+                <w:noProof/>
+                <w:webHidden/>
+              </w:rPr>
+              <w:instrText xml:space="preserve"> PAGEREF _Toc142763831 \h </w:instrText>
+            </w:r>
+            <w:r>
+              <w:rPr>
+                <w:noProof/>
+                <w:webHidden/>
+              </w:rPr>
+            </w:r>
+            <w:r>
+              <w:rPr>
+                <w:noProof/>
+                <w:webHidden/>
+              </w:rPr>
+              <w:fldChar w:fldCharType="separate"/>
+            </w:r>
+            <w:r>
+              <w:rPr>
+                <w:noProof/>
+                <w:webHidden/>
+              </w:rPr>
+              <w:t>10</w:t>
+            </w:r>
+            <w:r>
+              <w:rPr>
+                <w:noProof/>
+                <w:webHidden/>
+              </w:rPr>
+              <w:fldChar w:fldCharType="end"/>
+            </w:r>
+          </w:hyperlink>
+        </w:p>
+        <w:p>
+          <w:pPr>
+            <w:pStyle w:val="TOC2"/>
+            <w:tabs>
+              <w:tab w:val="right" w:leader="dot" w:pos="9350"/>
+            </w:tabs>
+            <w:rPr>
+              <w:rFonts w:eastAsiaTheme="minorEastAsia"/>
+              <w:noProof/>
+            </w:rPr>
+          </w:pPr>
+          <w:hyperlink w:anchor="_Toc142763832" w:history="1">
+            <w:r>
+              <w:rPr>
+                <w:rStyle w:val="Hyperlink"/>
+                <w:b/>
+                <w:noProof/>
+              </w:rPr>
+              <w:t>Difficulties with element width</w:t>
+            </w:r>
+            <w:r>
+              <w:rPr>
+                <w:noProof/>
+                <w:webHidden/>
+              </w:rPr>
+              <w:tab/>
+            </w:r>
+            <w:r>
+              <w:rPr>
+                <w:noProof/>
+                <w:webHidden/>
+              </w:rPr>
+              <w:fldChar w:fldCharType="begin"/>
+            </w:r>
+            <w:r>
+              <w:rPr>
+                <w:noProof/>
+                <w:webHidden/>
+              </w:rPr>
+              <w:instrText xml:space="preserve"> PAGEREF _Toc142763832 \h </w:instrText>
+            </w:r>
+            <w:r>
+              <w:rPr>
+                <w:noProof/>
+                <w:webHidden/>
+              </w:rPr>
+            </w:r>
+            <w:r>
+              <w:rPr>
+                <w:noProof/>
+                <w:webHidden/>
+              </w:rPr>
+              <w:fldChar w:fldCharType="separate"/>
+            </w:r>
+            <w:r>
+              <w:rPr>
+                <w:noProof/>
+                <w:webHidden/>
+              </w:rPr>
+              <w:t>10</w:t>
+            </w:r>
+            <w:r>
+              <w:rPr>
+                <w:noProof/>
+                <w:webHidden/>
+              </w:rPr>
+              <w:fldChar w:fldCharType="end"/>
+            </w:r>
+          </w:hyperlink>
+        </w:p>
+        <w:p>
+          <w:pPr>
+            <w:pStyle w:val="TOC3"/>
+            <w:tabs>
+              <w:tab w:val="right" w:leader="dot" w:pos="9350"/>
+            </w:tabs>
+            <w:rPr>
+              <w:rFonts w:eastAsiaTheme="minorEastAsia"/>
+              <w:noProof/>
+            </w:rPr>
+          </w:pPr>
+          <w:hyperlink w:anchor="_Toc142763833" w:history="1">
+            <w:r>
+              <w:rPr>
+                <w:rStyle w:val="Hyperlink"/>
+                <w:b/>
+                <w:noProof/>
+              </w:rPr>
+              <w:t>Avoiding magic numbers</w:t>
+            </w:r>
+            <w:r>
+              <w:rPr>
+                <w:noProof/>
+                <w:webHidden/>
+              </w:rPr>
+              <w:tab/>
+            </w:r>
+            <w:r>
+              <w:rPr>
+                <w:noProof/>
+                <w:webHidden/>
+              </w:rPr>
+              <w:fldChar w:fldCharType="begin"/>
+            </w:r>
+            <w:r>
+              <w:rPr>
+                <w:noProof/>
+                <w:webHidden/>
+              </w:rPr>
+              <w:instrText xml:space="preserve"> PAGEREF _Toc142763833 \h </w:instrText>
+            </w:r>
+            <w:r>
+              <w:rPr>
+                <w:noProof/>
+                <w:webHidden/>
+              </w:rPr>
+            </w:r>
+            <w:r>
+              <w:rPr>
+                <w:noProof/>
+                <w:webHidden/>
+              </w:rPr>
+              <w:fldChar w:fldCharType="separate"/>
+            </w:r>
+            <w:r>
+              <w:rPr>
+                <w:noProof/>
+                <w:webHidden/>
+              </w:rPr>
+              <w:t>10</w:t>
+            </w:r>
+            <w:r>
+              <w:rPr>
+                <w:noProof/>
+                <w:webHidden/>
+              </w:rPr>
+              <w:fldChar w:fldCharType="end"/>
+            </w:r>
+          </w:hyperlink>
+        </w:p>
+        <w:p>
+          <w:pPr>
+            <w:pStyle w:val="TOC3"/>
+            <w:tabs>
+              <w:tab w:val="right" w:leader="dot" w:pos="9350"/>
+            </w:tabs>
+            <w:rPr>
+              <w:rFonts w:eastAsiaTheme="minorEastAsia"/>
+              <w:noProof/>
+            </w:rPr>
+          </w:pPr>
+          <w:hyperlink w:anchor="_Toc142763834" w:history="1">
+            <w:r>
+              <w:rPr>
+                <w:rStyle w:val="Hyperlink"/>
+                <w:b/>
+                <w:noProof/>
+              </w:rPr>
+              <w:t>Adjusting the box model</w:t>
+            </w:r>
+            <w:r>
+              <w:rPr>
+                <w:noProof/>
+                <w:webHidden/>
+              </w:rPr>
+              <w:tab/>
+            </w:r>
+            <w:r>
+              <w:rPr>
+                <w:noProof/>
+                <w:webHidden/>
+              </w:rPr>
+              <w:fldChar w:fldCharType="begin"/>
+            </w:r>
+            <w:r>
+              <w:rPr>
+                <w:noProof/>
+                <w:webHidden/>
+              </w:rPr>
+              <w:instrText xml:space="preserve"> PAGEREF _Toc142763834 \h </w:instrText>
+            </w:r>
+            <w:r>
+              <w:rPr>
+                <w:noProof/>
+                <w:webHidden/>
+              </w:rPr>
+            </w:r>
+            <w:r>
+              <w:rPr>
+                <w:noProof/>
+                <w:webHidden/>
+              </w:rPr>
+              <w:fldChar w:fldCharType="separate"/>
+            </w:r>
+            <w:r>
+              <w:rPr>
+                <w:noProof/>
+                <w:webHidden/>
+              </w:rPr>
+              <w:t>10</w:t>
+            </w:r>
+            <w:r>
+              <w:rPr>
+                <w:noProof/>
+                <w:webHidden/>
+              </w:rPr>
+              <w:fldChar w:fldCharType="end"/>
+            </w:r>
+          </w:hyperlink>
+        </w:p>
+        <w:p>
+          <w:pPr>
+            <w:pStyle w:val="TOC3"/>
+            <w:tabs>
+              <w:tab w:val="right" w:leader="dot" w:pos="9350"/>
+            </w:tabs>
+            <w:rPr>
+              <w:rFonts w:eastAsiaTheme="minorEastAsia"/>
+              <w:noProof/>
+            </w:rPr>
+          </w:pPr>
+          <w:hyperlink w:anchor="_Toc142763835" w:history="1">
+            <w:r>
+              <w:rPr>
+                <w:rStyle w:val="Hyperlink"/>
+                <w:b/>
+                <w:noProof/>
+              </w:rPr>
+              <w:t>Using universal border-box sizing</w:t>
+            </w:r>
+            <w:r>
+              <w:rPr>
+                <w:noProof/>
+                <w:webHidden/>
+              </w:rPr>
+              <w:tab/>
+            </w:r>
+            <w:r>
+              <w:rPr>
+                <w:noProof/>
+                <w:webHidden/>
+              </w:rPr>
+              <w:fldChar w:fldCharType="begin"/>
+            </w:r>
+            <w:r>
+              <w:rPr>
+                <w:noProof/>
+                <w:webHidden/>
+              </w:rPr>
+              <w:instrText xml:space="preserve"> PAGEREF _Toc142763835 \h </w:instrText>
+            </w:r>
+            <w:r>
+              <w:rPr>
+                <w:noProof/>
+                <w:webHidden/>
+              </w:rPr>
+            </w:r>
+            <w:r>
+              <w:rPr>
+                <w:noProof/>
+                <w:webHidden/>
+              </w:rPr>
+              <w:fldChar w:fldCharType="separate"/>
+            </w:r>
+            <w:r>
+              <w:rPr>
+                <w:noProof/>
+                <w:webHidden/>
+              </w:rPr>
+              <w:t>10</w:t>
+            </w:r>
+            <w:r>
+              <w:rPr>
+                <w:noProof/>
+                <w:webHidden/>
+              </w:rPr>
+              <w:fldChar w:fldCharType="end"/>
+            </w:r>
+          </w:hyperlink>
+        </w:p>
+        <w:p>
+          <w:pPr>
+            <w:pStyle w:val="TOC3"/>
+            <w:tabs>
+              <w:tab w:val="right" w:leader="dot" w:pos="9350"/>
+            </w:tabs>
+            <w:rPr>
+              <w:rFonts w:eastAsiaTheme="minorEastAsia"/>
+              <w:noProof/>
+            </w:rPr>
+          </w:pPr>
+          <w:hyperlink w:anchor="_Toc142763836" w:history="1">
+            <w:r>
+              <w:rPr>
+                <w:rStyle w:val="Hyperlink"/>
+                <w:rFonts w:ascii="NewBaskerville-Roman" w:hAnsi="NewBaskerville-Roman" w:cs="NewBaskerville-Roman"/>
+                <w:noProof/>
+              </w:rPr>
+              <w:t>you'll surely run into other elements with the same problem. It would be nice to fix it once, universally</w:t>
+            </w:r>
+            <w:r>
+              <w:rPr>
+                <w:noProof/>
+                <w:webHidden/>
+              </w:rPr>
+              <w:tab/>
+            </w:r>
+            <w:r>
+              <w:rPr>
+                <w:noProof/>
+                <w:webHidden/>
+              </w:rPr>
+              <w:fldChar w:fldCharType="begin"/>
+            </w:r>
+            <w:r>
+              <w:rPr>
+                <w:noProof/>
+                <w:webHidden/>
+              </w:rPr>
+              <w:instrText xml:space="preserve"> PAGEREF _Toc142763836 \h </w:instrText>
+            </w:r>
+            <w:r>
+              <w:rPr>
+                <w:noProof/>
+                <w:webHidden/>
+              </w:rPr>
+            </w:r>
+            <w:r>
+              <w:rPr>
+                <w:noProof/>
+                <w:webHidden/>
+              </w:rPr>
+              <w:fldChar w:fldCharType="separate"/>
+            </w:r>
+            <w:r>
+              <w:rPr>
+                <w:noProof/>
+                <w:webHidden/>
+              </w:rPr>
+              <w:t>10</w:t>
+            </w:r>
+            <w:r>
+              <w:rPr>
+                <w:noProof/>
+                <w:webHidden/>
+              </w:rPr>
+              <w:fldChar w:fldCharType="end"/>
+            </w:r>
+          </w:hyperlink>
+        </w:p>
+        <w:p>
+          <w:pPr>
+            <w:pStyle w:val="TOC2"/>
+            <w:tabs>
+              <w:tab w:val="right" w:leader="dot" w:pos="9350"/>
+            </w:tabs>
+            <w:rPr>
+              <w:rFonts w:eastAsiaTheme="minorEastAsia"/>
+              <w:noProof/>
+            </w:rPr>
+          </w:pPr>
+          <w:hyperlink w:anchor="_Toc142763837" w:history="1">
+            <w:r>
+              <w:rPr>
+                <w:rStyle w:val="Hyperlink"/>
+                <w:noProof/>
+              </w:rPr>
+              <w:t>Adding a gutter between columns</w:t>
+            </w:r>
+            <w:r>
+              <w:rPr>
+                <w:noProof/>
+                <w:webHidden/>
+              </w:rPr>
+              <w:tab/>
+            </w:r>
+            <w:r>
+              <w:rPr>
+                <w:noProof/>
+                <w:webHidden/>
+              </w:rPr>
+              <w:fldChar w:fldCharType="begin"/>
+            </w:r>
+            <w:r>
+              <w:rPr>
+                <w:noProof/>
+                <w:webHidden/>
+              </w:rPr>
+              <w:instrText xml:space="preserve"> PAGEREF _Toc142763837 \h </w:instrText>
+            </w:r>
+            <w:r>
+              <w:rPr>
+                <w:noProof/>
+                <w:webHidden/>
+              </w:rPr>
+            </w:r>
+            <w:r>
+              <w:rPr>
+                <w:noProof/>
+                <w:webHidden/>
+              </w:rPr>
+              <w:fldChar w:fldCharType="separate"/>
+            </w:r>
+            <w:r>
+              <w:rPr>
+                <w:noProof/>
+                <w:webHidden/>
+              </w:rPr>
+              <w:t>11</w:t>
+            </w:r>
+            <w:r>
+              <w:rPr>
+                <w:noProof/>
+                <w:webHidden/>
+              </w:rPr>
+              <w:fldChar w:fldCharType="end"/>
+            </w:r>
+          </w:hyperlink>
+        </w:p>
+        <w:p>
+          <w:pPr>
+            <w:pStyle w:val="TOC2"/>
+            <w:tabs>
+              <w:tab w:val="right" w:leader="dot" w:pos="9350"/>
+            </w:tabs>
+            <w:rPr>
+              <w:rFonts w:eastAsiaTheme="minorEastAsia"/>
+              <w:noProof/>
+            </w:rPr>
+          </w:pPr>
+          <w:hyperlink w:anchor="_Toc142763838" w:history="1">
+            <w:r>
+              <w:rPr>
+                <w:rStyle w:val="Hyperlink"/>
+                <w:b/>
+                <w:noProof/>
+              </w:rPr>
+              <w:t>Difficulties with element height</w:t>
+            </w:r>
+            <w:r>
+              <w:rPr>
+                <w:noProof/>
+                <w:webHidden/>
+              </w:rPr>
+              <w:tab/>
+            </w:r>
+            <w:r>
+              <w:rPr>
+                <w:noProof/>
+                <w:webHidden/>
+              </w:rPr>
+              <w:fldChar w:fldCharType="begin"/>
+            </w:r>
+            <w:r>
+              <w:rPr>
+                <w:noProof/>
+                <w:webHidden/>
+              </w:rPr>
+              <w:instrText xml:space="preserve"> PAGEREF _Toc142763838 \h </w:instrText>
+            </w:r>
+            <w:r>
+              <w:rPr>
+                <w:noProof/>
+                <w:webHidden/>
+              </w:rPr>
+            </w:r>
+            <w:r>
+              <w:rPr>
+                <w:noProof/>
+                <w:webHidden/>
+              </w:rPr>
+              <w:fldChar w:fldCharType="separate"/>
+            </w:r>
+            <w:r>
+              <w:rPr>
+                <w:noProof/>
+                <w:webHidden/>
+              </w:rPr>
+              <w:t>11</w:t>
+            </w:r>
+            <w:r>
+              <w:rPr>
+                <w:noProof/>
+                <w:webHidden/>
+              </w:rPr>
+              <w:fldChar w:fldCharType="end"/>
+            </w:r>
+          </w:hyperlink>
+        </w:p>
+        <w:p>
+          <w:pPr>
+            <w:pStyle w:val="TOC3"/>
+            <w:tabs>
+              <w:tab w:val="right" w:leader="dot" w:pos="9350"/>
+            </w:tabs>
+            <w:rPr>
+              <w:rFonts w:eastAsiaTheme="minorEastAsia"/>
+              <w:noProof/>
+            </w:rPr>
+          </w:pPr>
+          <w:hyperlink w:anchor="_Toc142763839" w:history="1">
+            <w:r>
+              <w:rPr>
+                <w:rStyle w:val="Hyperlink"/>
+                <w:b/>
+                <w:noProof/>
+              </w:rPr>
+              <w:t>Applying alternatives to percentage-based heights</w:t>
+            </w:r>
+            <w:r>
+              <w:rPr>
+                <w:noProof/>
+                <w:webHidden/>
+              </w:rPr>
+              <w:tab/>
+            </w:r>
+            <w:r>
+              <w:rPr>
+                <w:noProof/>
+                <w:webHidden/>
+              </w:rPr>
+              <w:fldChar w:fldCharType="begin"/>
+            </w:r>
+            <w:r>
+              <w:rPr>
+                <w:noProof/>
+                <w:webHidden/>
+              </w:rPr>
+              <w:instrText xml:space="preserve"> PAGEREF _Toc142763839 \h </w:instrText>
+            </w:r>
+            <w:r>
+              <w:rPr>
+                <w:noProof/>
+                <w:webHidden/>
+              </w:rPr>
+            </w:r>
+            <w:r>
+              <w:rPr>
+                <w:noProof/>
+                <w:webHidden/>
+              </w:rPr>
+              <w:fldChar w:fldCharType="separate"/>
+            </w:r>
+            <w:r>
+              <w:rPr>
+                <w:noProof/>
+                <w:webHidden/>
+              </w:rPr>
+              <w:t>11</w:t>
+            </w:r>
+            <w:r>
+              <w:rPr>
+                <w:noProof/>
+                <w:webHidden/>
+              </w:rPr>
+              <w:fldChar w:fldCharType="end"/>
+            </w:r>
+          </w:hyperlink>
+        </w:p>
+        <w:p>
+          <w:pPr>
+            <w:pStyle w:val="TOC3"/>
+            <w:tabs>
+              <w:tab w:val="right" w:leader="dot" w:pos="9350"/>
+            </w:tabs>
+            <w:rPr>
+              <w:rFonts w:eastAsiaTheme="minorEastAsia"/>
+              <w:noProof/>
+            </w:rPr>
+          </w:pPr>
+          <w:hyperlink w:anchor="_Toc142763840" w:history="1">
+            <w:r>
+              <w:rPr>
+                <w:rStyle w:val="Hyperlink"/>
+                <w:b/>
+                <w:noProof/>
+              </w:rPr>
+              <w:t>Using min-height and max-height</w:t>
+            </w:r>
+            <w:r>
+              <w:rPr>
+                <w:noProof/>
+                <w:webHidden/>
+              </w:rPr>
+              <w:tab/>
+            </w:r>
+            <w:r>
+              <w:rPr>
+                <w:noProof/>
+                <w:webHidden/>
+              </w:rPr>
+              <w:fldChar w:fldCharType="begin"/>
+            </w:r>
+            <w:r>
+              <w:rPr>
+                <w:noProof/>
+                <w:webHidden/>
+              </w:rPr>
+              <w:instrText xml:space="preserve"> PAGEREF _Toc142763840 \h </w:instrText>
+            </w:r>
+            <w:r>
+              <w:rPr>
+                <w:noProof/>
+                <w:webHidden/>
+              </w:rPr>
+            </w:r>
+            <w:r>
+              <w:rPr>
+                <w:noProof/>
+                <w:webHidden/>
+              </w:rPr>
+              <w:fldChar w:fldCharType="separate"/>
+            </w:r>
+            <w:r>
+              <w:rPr>
+                <w:noProof/>
+                <w:webHidden/>
+              </w:rPr>
+              <w:t>12</w:t>
+            </w:r>
+            <w:r>
+              <w:rPr>
+                <w:noProof/>
+                <w:webHidden/>
+              </w:rPr>
+              <w:fldChar w:fldCharType="end"/>
+            </w:r>
+          </w:hyperlink>
+        </w:p>
+        <w:p>
+          <w:pPr>
+            <w:pStyle w:val="TOC2"/>
+            <w:tabs>
+              <w:tab w:val="right" w:leader="dot" w:pos="9350"/>
+            </w:tabs>
+            <w:rPr>
+              <w:rFonts w:eastAsiaTheme="minorEastAsia"/>
+              <w:noProof/>
+            </w:rPr>
+          </w:pPr>
+          <w:hyperlink w:anchor="_Toc142763841" w:history="1">
+            <w:r>
+              <w:rPr>
+                <w:rStyle w:val="Hyperlink"/>
+                <w:b/>
+                <w:noProof/>
+              </w:rPr>
+              <w:t>Negative Margin</w:t>
+            </w:r>
+            <w:r>
+              <w:rPr>
+                <w:noProof/>
+                <w:webHidden/>
+              </w:rPr>
+              <w:tab/>
+            </w:r>
+            <w:r>
+              <w:rPr>
+                <w:noProof/>
+                <w:webHidden/>
+              </w:rPr>
+              <w:fldChar w:fldCharType="begin"/>
+            </w:r>
+            <w:r>
+              <w:rPr>
+                <w:noProof/>
+                <w:webHidden/>
+              </w:rPr>
+              <w:instrText xml:space="preserve"> PAGEREF _Toc142763841 \h </w:instrText>
+            </w:r>
+            <w:r>
+              <w:rPr>
+                <w:noProof/>
+                <w:webHidden/>
+              </w:rPr>
+            </w:r>
+            <w:r>
+              <w:rPr>
+                <w:noProof/>
+                <w:webHidden/>
+              </w:rPr>
+              <w:fldChar w:fldCharType="separate"/>
+            </w:r>
+            <w:r>
+              <w:rPr>
+                <w:noProof/>
+                <w:webHidden/>
+              </w:rPr>
+              <w:t>12</w:t>
+            </w:r>
+            <w:r>
+              <w:rPr>
+                <w:noProof/>
+                <w:webHidden/>
+              </w:rPr>
+              <w:fldChar w:fldCharType="end"/>
+            </w:r>
+          </w:hyperlink>
+        </w:p>
+        <w:p>
+          <w:pPr>
+            <w:pStyle w:val="TOC2"/>
+            <w:tabs>
+              <w:tab w:val="right" w:leader="dot" w:pos="9350"/>
+            </w:tabs>
+            <w:rPr>
+              <w:rFonts w:eastAsiaTheme="minorEastAsia"/>
+              <w:noProof/>
+            </w:rPr>
+          </w:pPr>
+          <w:hyperlink w:anchor="_Toc142763842" w:history="1">
+            <w:r>
+              <w:rPr>
+                <w:rStyle w:val="Hyperlink"/>
+                <w:b/>
+                <w:noProof/>
+              </w:rPr>
+              <w:t>Collapsed margins</w:t>
+            </w:r>
+            <w:r>
+              <w:rPr>
+                <w:noProof/>
+                <w:webHidden/>
+              </w:rPr>
+              <w:tab/>
+            </w:r>
+            <w:r>
+              <w:rPr>
+                <w:noProof/>
+                <w:webHidden/>
+              </w:rPr>
+              <w:fldChar w:fldCharType="begin"/>
+            </w:r>
+            <w:r>
+              <w:rPr>
+                <w:noProof/>
+                <w:webHidden/>
+              </w:rPr>
+              <w:instrText xml:space="preserve"> PAGEREF _Toc142763842 \h </w:instrText>
+            </w:r>
+            <w:r>
+              <w:rPr>
+                <w:noProof/>
+                <w:webHidden/>
+              </w:rPr>
+            </w:r>
+            <w:r>
+              <w:rPr>
+                <w:noProof/>
+                <w:webHidden/>
+              </w:rPr>
+              <w:fldChar w:fldCharType="separate"/>
+            </w:r>
+            <w:r>
+              <w:rPr>
+                <w:noProof/>
+                <w:webHidden/>
+              </w:rPr>
+              <w:t>12</w:t>
+            </w:r>
+            <w:r>
+              <w:rPr>
+                <w:noProof/>
+                <w:webHidden/>
+              </w:rPr>
+              <w:fldChar w:fldCharType="end"/>
+            </w:r>
+          </w:hyperlink>
+        </w:p>
+        <w:p>
+          <w:pPr>
+            <w:pStyle w:val="TOC3"/>
+            <w:tabs>
+              <w:tab w:val="right" w:leader="dot" w:pos="9350"/>
+            </w:tabs>
+            <w:rPr>
+              <w:rFonts w:eastAsiaTheme="minorEastAsia"/>
+              <w:noProof/>
+            </w:rPr>
+          </w:pPr>
+          <w:hyperlink w:anchor="_Toc142763843" w:history="1">
+            <w:r>
+              <w:rPr>
+                <w:rStyle w:val="Hyperlink"/>
+                <w:b/>
+                <w:noProof/>
+              </w:rPr>
+              <w:t>Collapsing between text</w:t>
+            </w:r>
+            <w:r>
+              <w:rPr>
+                <w:noProof/>
+                <w:webHidden/>
+              </w:rPr>
+              <w:tab/>
+            </w:r>
+            <w:r>
+              <w:rPr>
+                <w:noProof/>
+                <w:webHidden/>
+              </w:rPr>
+              <w:fldChar w:fldCharType="begin"/>
+            </w:r>
+            <w:r>
+              <w:rPr>
+                <w:noProof/>
+                <w:webHidden/>
+              </w:rPr>
+              <w:instrText xml:space="preserve"> PAGEREF _Toc142763843 \h </w:instrText>
+            </w:r>
+            <w:r>
+              <w:rPr>
+                <w:noProof/>
+                <w:webHidden/>
+              </w:rPr>
+            </w:r>
+            <w:r>
+              <w:rPr>
+                <w:noProof/>
+                <w:webHidden/>
+              </w:rPr>
+              <w:fldChar w:fldCharType="separate"/>
+            </w:r>
+            <w:r>
+              <w:rPr>
+                <w:noProof/>
+                <w:webHidden/>
+              </w:rPr>
+              <w:t>12</w:t>
+            </w:r>
+            <w:r>
+              <w:rPr>
+                <w:noProof/>
+                <w:webHidden/>
+              </w:rPr>
+              <w:fldChar w:fldCharType="end"/>
+            </w:r>
+          </w:hyperlink>
+        </w:p>
+        <w:p>
+          <w:pPr>
+            <w:pStyle w:val="TOC3"/>
+            <w:tabs>
+              <w:tab w:val="right" w:leader="dot" w:pos="9350"/>
+            </w:tabs>
+            <w:rPr>
+              <w:rFonts w:eastAsiaTheme="minorEastAsia"/>
+              <w:noProof/>
+            </w:rPr>
+          </w:pPr>
+          <w:hyperlink w:anchor="_Toc142763844" w:history="1">
+            <w:r>
+              <w:rPr>
+                <w:rStyle w:val="Hyperlink"/>
+                <w:b/>
+                <w:noProof/>
+              </w:rPr>
+              <w:t>Collapsing outside a container</w:t>
+            </w:r>
+            <w:r>
+              <w:rPr>
+                <w:noProof/>
+                <w:webHidden/>
+              </w:rPr>
+              <w:tab/>
+            </w:r>
+            <w:r>
+              <w:rPr>
+                <w:noProof/>
+                <w:webHidden/>
+              </w:rPr>
+              <w:fldChar w:fldCharType="begin"/>
+            </w:r>
+            <w:r>
+              <w:rPr>
+                <w:noProof/>
+                <w:webHidden/>
+              </w:rPr>
+              <w:instrText xml:space="preserve"> PAGEREF _Toc142763844 \h </w:instrText>
+            </w:r>
+            <w:r>
+              <w:rPr>
+                <w:noProof/>
+                <w:webHidden/>
+              </w:rPr>
+            </w:r>
+            <w:r>
+              <w:rPr>
+                <w:noProof/>
+                <w:webHidden/>
+              </w:rPr>
+              <w:fldChar w:fldCharType="separate"/>
+            </w:r>
+            <w:r>
+              <w:rPr>
+                <w:noProof/>
+                <w:webHidden/>
+              </w:rPr>
+              <w:t>13</w:t>
+            </w:r>
+            <w:r>
+              <w:rPr>
+                <w:noProof/>
+                <w:webHidden/>
+              </w:rPr>
+              <w:fldChar w:fldCharType="end"/>
+            </w:r>
+          </w:hyperlink>
+        </w:p>
+        <w:p>
+          <w:pPr>
+            <w:pStyle w:val="TOC3"/>
+            <w:tabs>
+              <w:tab w:val="right" w:leader="dot" w:pos="9350"/>
+            </w:tabs>
+            <w:rPr>
+              <w:rFonts w:eastAsiaTheme="minorEastAsia"/>
+              <w:noProof/>
+            </w:rPr>
+          </w:pPr>
+          <w:hyperlink w:anchor="_Toc142763845" w:history="1">
+            <w:r>
+              <w:rPr>
+                <w:rStyle w:val="Hyperlink"/>
+                <w:b/>
+                <w:noProof/>
+              </w:rPr>
+              <w:t>Spacing elements withi</w:t>
+            </w:r>
+            <w:r>
+              <w:rPr>
+                <w:rStyle w:val="Hyperlink"/>
+                <w:b/>
+                <w:noProof/>
+              </w:rPr>
+              <w:t>n</w:t>
+            </w:r>
+            <w:r>
+              <w:rPr>
+                <w:rStyle w:val="Hyperlink"/>
+                <w:b/>
+                <w:noProof/>
+              </w:rPr>
+              <w:t xml:space="preserve"> a container</w:t>
+            </w:r>
+            <w:r>
+              <w:rPr>
+                <w:noProof/>
+                <w:webHidden/>
+              </w:rPr>
+              <w:tab/>
+            </w:r>
+            <w:r>
+              <w:rPr>
+                <w:noProof/>
+                <w:webHidden/>
+              </w:rPr>
+              <w:fldChar w:fldCharType="begin"/>
+            </w:r>
+            <w:r>
+              <w:rPr>
+                <w:noProof/>
+                <w:webHidden/>
+              </w:rPr>
+              <w:instrText xml:space="preserve"> PAGEREF _Toc142763845 \h </w:instrText>
+            </w:r>
+            <w:r>
+              <w:rPr>
+                <w:noProof/>
+                <w:webHidden/>
+              </w:rPr>
+            </w:r>
+            <w:r>
+              <w:rPr>
+                <w:noProof/>
+                <w:webHidden/>
+              </w:rPr>
+              <w:fldChar w:fldCharType="separate"/>
+            </w:r>
+            <w:r>
+              <w:rPr>
+                <w:noProof/>
+                <w:webHidden/>
+              </w:rPr>
+              <w:t>13</w:t>
             </w:r>
             <w:r>
               <w:rPr>
@@ -2015,7 +3764,6 @@
         </w:rPr>
       </w:pPr>
       <w:r>
-        <w:lastRenderedPageBreak/>
         <w:br w:type="page"/>
       </w:r>
     </w:p>
@@ -2023,7 +3771,7 @@
       <w:pPr>
         <w:pStyle w:val="Heading1"/>
       </w:pPr>
-      <w:bookmarkStart w:id="0" w:name="_Toc142730310"/>
+      <w:bookmarkStart w:id="0" w:name="_Toc142763793"/>
       <w:r>
         <w:lastRenderedPageBreak/>
         <w:t>Cascade</w:t>
@@ -2514,7 +4262,7 @@
                 <w:noProof/>
               </w:rPr>
               <w:drawing>
-                <wp:inline distT="0" distB="0" distL="0" distR="0" wp14:anchorId="225C8DC1" wp14:editId="53B6E553">
+                <wp:inline distT="0" distB="0" distL="0" distR="0" wp14:anchorId="3011B5A2" wp14:editId="3271D361">
                   <wp:extent cx="5943600" cy="2089785"/>
                   <wp:effectExtent l="0" t="0" r="0" b="5715"/>
                   <wp:docPr id="1" name="Picture 1"/>
@@ -2571,7 +4319,7 @@
       <w:pPr>
         <w:pStyle w:val="Heading2"/>
       </w:pPr>
-      <w:bookmarkStart w:id="1" w:name="_Toc142730311"/>
+      <w:bookmarkStart w:id="1" w:name="_Toc142763794"/>
       <w:r>
         <w:t>Understanding stylesheet origin</w:t>
       </w:r>
@@ -2748,7 +4496,7 @@
       <w:pPr>
         <w:pStyle w:val="Heading3"/>
       </w:pPr>
-      <w:bookmarkStart w:id="2" w:name="_Toc142730312"/>
+      <w:bookmarkStart w:id="2" w:name="_Toc142763795"/>
       <w:r>
         <w:t>USER AGENT STYLES</w:t>
       </w:r>
@@ -2936,7 +4684,7 @@
       <w:pPr>
         <w:pStyle w:val="Heading3"/>
       </w:pPr>
-      <w:bookmarkStart w:id="3" w:name="_Toc142730313"/>
+      <w:bookmarkStart w:id="3" w:name="_Toc142763796"/>
       <w:r>
         <w:t>IMPORTANT DECLARATIONS</w:t>
       </w:r>
@@ -2992,7 +4740,17 @@
           <w:sz w:val="20"/>
           <w:szCs w:val="20"/>
         </w:rPr>
-        <w:t xml:space="preserve">A declaration can be marked important by adding </w:t>
+        <w:t xml:space="preserve">A declaration can be marked important by </w:t>
+      </w:r>
+      <w:proofErr w:type="gramStart"/>
+      <w:r>
+        <w:rPr>
+          <w:rFonts w:ascii="NewBaskerville-Roman" w:hAnsi="NewBaskerville-Roman" w:cs="NewBaskerville-Roman"/>
+          <w:color w:val="262626"/>
+          <w:sz w:val="20"/>
+          <w:szCs w:val="20"/>
+        </w:rPr>
+        <w:t xml:space="preserve">adding </w:t>
       </w:r>
       <w:r>
         <w:rPr>
@@ -3004,6 +4762,7 @@
         </w:rPr>
         <w:t>!important</w:t>
       </w:r>
+      <w:proofErr w:type="gramEnd"/>
       <w:r>
         <w:rPr>
           <w:rFonts w:ascii="Courier" w:hAnsi="Courier" w:cs="Courier"/>
@@ -3052,7 +4811,27 @@
           <w:sz w:val="16"/>
           <w:szCs w:val="16"/>
         </w:rPr>
-        <w:t>color: red !important;</w:t>
+        <w:t xml:space="preserve">color: </w:t>
+      </w:r>
+      <w:proofErr w:type="gramStart"/>
+      <w:r>
+        <w:rPr>
+          <w:rFonts w:ascii="Courier" w:hAnsi="Courier" w:cs="Courier"/>
+          <w:color w:val="FF0000"/>
+          <w:sz w:val="16"/>
+          <w:szCs w:val="16"/>
+        </w:rPr>
+        <w:t>red !important</w:t>
+      </w:r>
+      <w:proofErr w:type="gramEnd"/>
+      <w:r>
+        <w:rPr>
+          <w:rFonts w:ascii="Courier" w:hAnsi="Courier" w:cs="Courier"/>
+          <w:color w:val="FF0000"/>
+          <w:sz w:val="16"/>
+          <w:szCs w:val="16"/>
+        </w:rPr>
+        <w:t>;</w:t>
       </w:r>
     </w:p>
     <w:p>
@@ -3115,7 +4894,7 @@
       <w:pPr>
         <w:pStyle w:val="Heading2"/>
       </w:pPr>
-      <w:bookmarkStart w:id="4" w:name="_Toc142730314"/>
+      <w:bookmarkStart w:id="4" w:name="_Toc142763797"/>
       <w:r>
         <w:lastRenderedPageBreak/>
         <w:t>Understanding specificity</w:t>
@@ -3300,7 +5079,7 @@
       <w:pPr>
         <w:pStyle w:val="Heading3"/>
       </w:pPr>
-      <w:bookmarkStart w:id="5" w:name="_Toc142730315"/>
+      <w:bookmarkStart w:id="5" w:name="_Toc142763798"/>
       <w:r>
         <w:t>INLINE STYLES</w:t>
       </w:r>
@@ -3416,6 +5195,7 @@
         </w:rPr>
         <w:t xml:space="preserve">To override inline declarations in your stylesheet, you’ll need to add </w:t>
       </w:r>
+      <w:proofErr w:type="gramStart"/>
       <w:r>
         <w:rPr>
           <w:rFonts w:ascii="NewBaskerville-Roman" w:hAnsi="NewBaskerville-Roman" w:cs="NewBaskerville-Roman"/>
@@ -3436,6 +5216,7 @@
         </w:rPr>
         <w:t>!important</w:t>
       </w:r>
+      <w:proofErr w:type="gramEnd"/>
       <w:r>
         <w:rPr>
           <w:rFonts w:ascii="Courier" w:hAnsi="Courier" w:cs="Courier"/>
@@ -3482,7 +5263,7 @@
       <w:pPr>
         <w:pStyle w:val="Heading3"/>
       </w:pPr>
-      <w:bookmarkStart w:id="6" w:name="_Toc142730316"/>
+      <w:bookmarkStart w:id="6" w:name="_Toc142763799"/>
       <w:r>
         <w:rPr>
           <w:highlight w:val="yellow"/>
@@ -3746,7 +5527,17 @@
           <w:sz w:val="20"/>
           <w:szCs w:val="20"/>
         </w:rPr>
-        <w:t xml:space="preserve">Pseudo-class selectors (for example, </w:t>
+        <w:t>Pseudo-class selectors (for example</w:t>
+      </w:r>
+      <w:proofErr w:type="gramStart"/>
+      <w:r>
+        <w:rPr>
+          <w:rFonts w:ascii="NewBaskerville-Roman" w:hAnsi="NewBaskerville-Roman" w:cs="NewBaskerville-Roman"/>
+          <w:color w:val="262626"/>
+          <w:sz w:val="20"/>
+          <w:szCs w:val="20"/>
+        </w:rPr>
+        <w:t xml:space="preserve">, </w:t>
       </w:r>
       <w:r>
         <w:rPr>
@@ -3757,6 +5548,7 @@
         </w:rPr>
         <w:t>:hover</w:t>
       </w:r>
+      <w:proofErr w:type="gramEnd"/>
       <w:r>
         <w:rPr>
           <w:rFonts w:ascii="NewBaskerville-Roman" w:hAnsi="NewBaskerville-Roman" w:cs="NewBaskerville-Roman"/>
@@ -3916,7 +5708,7 @@
       <w:pPr>
         <w:pStyle w:val="Heading3"/>
       </w:pPr>
-      <w:bookmarkStart w:id="7" w:name="_Toc142730317"/>
+      <w:bookmarkStart w:id="7" w:name="_Toc142763800"/>
       <w:r>
         <w:t>A N</w:t>
       </w:r>
@@ -4174,7 +5966,7 @@
       <w:pPr>
         <w:pStyle w:val="Heading3"/>
       </w:pPr>
-      <w:bookmarkStart w:id="8" w:name="_Toc142730318"/>
+      <w:bookmarkStart w:id="8" w:name="_Toc142763801"/>
       <w:r>
         <w:t>SP</w:t>
       </w:r>
@@ -4203,7 +5995,17 @@
           <w:sz w:val="20"/>
           <w:szCs w:val="20"/>
         </w:rPr>
-        <w:t xml:space="preserve">When you tried to apply the orange background using the </w:t>
+        <w:t xml:space="preserve">When you tried to apply the orange background using </w:t>
+      </w:r>
+      <w:proofErr w:type="gramStart"/>
+      <w:r>
+        <w:rPr>
+          <w:rFonts w:ascii="NewBaskerville-Roman" w:hAnsi="NewBaskerville-Roman" w:cs="NewBaskerville-Roman"/>
+          <w:color w:val="262626"/>
+          <w:sz w:val="20"/>
+          <w:szCs w:val="20"/>
+        </w:rPr>
+        <w:t xml:space="preserve">the </w:t>
       </w:r>
       <w:r>
         <w:rPr>
@@ -4212,35 +6014,9 @@
           <w:sz w:val="19"/>
           <w:szCs w:val="19"/>
         </w:rPr>
-        <w:t xml:space="preserve">.featured </w:t>
-      </w:r>
-      <w:r>
-        <w:rPr>
-          <w:rFonts w:ascii="NewBaskerville-Roman" w:hAnsi="NewBaskerville-Roman" w:cs="NewBaskerville-Roman"/>
-          <w:color w:val="262626"/>
-          <w:sz w:val="20"/>
-          <w:szCs w:val="20"/>
-        </w:rPr>
-        <w:t>selector, it didn’</w:t>
-      </w:r>
-      <w:r>
-        <w:rPr>
-          <w:rFonts w:ascii="NewBaskerville-Roman" w:hAnsi="NewBaskerville-Roman" w:cs="NewBaskerville-Roman"/>
-          <w:color w:val="262626"/>
-          <w:sz w:val="20"/>
-          <w:szCs w:val="20"/>
-        </w:rPr>
-        <w:t xml:space="preserve">t </w:t>
-      </w:r>
-      <w:r>
-        <w:rPr>
-          <w:rFonts w:ascii="NewBaskerville-Roman" w:hAnsi="NewBaskerville-Roman" w:cs="NewBaskerville-Roman"/>
-          <w:color w:val="262626"/>
-          <w:sz w:val="20"/>
-          <w:szCs w:val="20"/>
-        </w:rPr>
-        <w:t xml:space="preserve">work. The selector </w:t>
-      </w:r>
+        <w:t>.featured</w:t>
+      </w:r>
+      <w:proofErr w:type="gramEnd"/>
       <w:r>
         <w:rPr>
           <w:rFonts w:ascii="Courier" w:hAnsi="Courier" w:cs="Courier"/>
@@ -4248,6 +6024,42 @@
           <w:sz w:val="19"/>
           <w:szCs w:val="19"/>
         </w:rPr>
+        <w:t xml:space="preserve"> </w:t>
+      </w:r>
+      <w:r>
+        <w:rPr>
+          <w:rFonts w:ascii="NewBaskerville-Roman" w:hAnsi="NewBaskerville-Roman" w:cs="NewBaskerville-Roman"/>
+          <w:color w:val="262626"/>
+          <w:sz w:val="20"/>
+          <w:szCs w:val="20"/>
+        </w:rPr>
+        <w:t>selector, it didn’</w:t>
+      </w:r>
+      <w:r>
+        <w:rPr>
+          <w:rFonts w:ascii="NewBaskerville-Roman" w:hAnsi="NewBaskerville-Roman" w:cs="NewBaskerville-Roman"/>
+          <w:color w:val="262626"/>
+          <w:sz w:val="20"/>
+          <w:szCs w:val="20"/>
+        </w:rPr>
+        <w:t xml:space="preserve">t </w:t>
+      </w:r>
+      <w:r>
+        <w:rPr>
+          <w:rFonts w:ascii="NewBaskerville-Roman" w:hAnsi="NewBaskerville-Roman" w:cs="NewBaskerville-Roman"/>
+          <w:color w:val="262626"/>
+          <w:sz w:val="20"/>
+          <w:szCs w:val="20"/>
+        </w:rPr>
+        <w:t xml:space="preserve">work. The selector </w:t>
+      </w:r>
+      <w:r>
+        <w:rPr>
+          <w:rFonts w:ascii="Courier" w:hAnsi="Courier" w:cs="Courier"/>
+          <w:color w:val="262626"/>
+          <w:sz w:val="19"/>
+          <w:szCs w:val="19"/>
+        </w:rPr>
         <w:t xml:space="preserve">#main-nav a </w:t>
       </w:r>
       <w:r>
@@ -4295,6 +6107,7 @@
         </w:rPr>
         <w:t xml:space="preserve">The quickest fix is to add </w:t>
       </w:r>
+      <w:proofErr w:type="gramStart"/>
       <w:r>
         <w:rPr>
           <w:rFonts w:ascii="NewBaskerville-Roman" w:hAnsi="NewBaskerville-Roman" w:cs="NewBaskerville-Roman"/>
@@ -4315,6 +6128,7 @@
         </w:rPr>
         <w:t>!important</w:t>
       </w:r>
+      <w:proofErr w:type="gramEnd"/>
       <w:r>
         <w:rPr>
           <w:rFonts w:ascii="Courier" w:hAnsi="Courier" w:cs="Courier"/>
@@ -4354,7 +6168,17 @@
           <w:sz w:val="20"/>
           <w:szCs w:val="20"/>
         </w:rPr>
-        <w:t xml:space="preserve">If you start adding </w:t>
+        <w:t xml:space="preserve">If you start </w:t>
+      </w:r>
+      <w:proofErr w:type="gramStart"/>
+      <w:r>
+        <w:rPr>
+          <w:rFonts w:ascii="NewBaskerville-Roman" w:hAnsi="NewBaskerville-Roman" w:cs="NewBaskerville-Roman"/>
+          <w:color w:val="FF0000"/>
+          <w:sz w:val="20"/>
+          <w:szCs w:val="20"/>
+        </w:rPr>
+        <w:t xml:space="preserve">adding </w:t>
       </w:r>
       <w:r>
         <w:rPr>
@@ -4363,297 +6187,289 @@
           <w:sz w:val="19"/>
           <w:szCs w:val="19"/>
         </w:rPr>
-        <w:t xml:space="preserve">!important </w:t>
-      </w:r>
-      <w:r>
-        <w:rPr>
-          <w:rFonts w:ascii="NewBaskerville-Roman" w:hAnsi="NewBaskerville-Roman" w:cs="NewBaskerville-Roman"/>
-          <w:color w:val="FF0000"/>
-          <w:sz w:val="20"/>
-          <w:szCs w:val="20"/>
-        </w:rPr>
-        <w:t xml:space="preserve">to multiple declarations, </w:t>
-      </w:r>
-      <w:r>
-        <w:rPr>
-          <w:rFonts w:ascii="NewBaskerville-Roman" w:hAnsi="NewBaskerville-Roman" w:cs="NewBaskerville-Roman"/>
-          <w:color w:val="FF0000"/>
-          <w:sz w:val="20"/>
-          <w:szCs w:val="20"/>
-        </w:rPr>
-        <w:t>what happens when you need to trump something already set to important?</w:t>
-      </w:r>
-    </w:p>
-    <w:p>
-      <w:pPr>
-        <w:autoSpaceDE w:val="0"/>
-        <w:autoSpaceDN w:val="0"/>
-        <w:adjustRightInd w:val="0"/>
-        <w:spacing w:after="0" w:line="240" w:lineRule="auto"/>
-        <w:rPr>
-          <w:rFonts w:ascii="NewBaskerville-Roman" w:hAnsi="NewBaskerville-Roman" w:cs="NewBaskerville-Roman"/>
-          <w:color w:val="FF0000"/>
-          <w:sz w:val="20"/>
-          <w:szCs w:val="20"/>
-        </w:rPr>
-      </w:pPr>
-    </w:p>
-    <w:p>
-      <w:pPr>
-        <w:autoSpaceDE w:val="0"/>
-        <w:autoSpaceDN w:val="0"/>
-        <w:adjustRightInd w:val="0"/>
-        <w:spacing w:after="0" w:line="240" w:lineRule="auto"/>
-        <w:rPr>
-          <w:rFonts w:ascii="NewBaskerville-Roman" w:hAnsi="NewBaskerville-Roman" w:cs="NewBaskerville-Roman"/>
-          <w:color w:val="262626"/>
-          <w:sz w:val="20"/>
-          <w:szCs w:val="20"/>
-        </w:rPr>
-      </w:pPr>
-      <w:r>
-        <w:rPr>
-          <w:rFonts w:ascii="NewBaskerville-Roman" w:hAnsi="NewBaskerville-Roman" w:cs="NewBaskerville-Roman"/>
-          <w:color w:val="262626"/>
-          <w:sz w:val="20"/>
-          <w:szCs w:val="20"/>
-        </w:rPr>
-        <w:t>What if you raised th</w:t>
-      </w:r>
-      <w:r>
-        <w:rPr>
-          <w:rFonts w:ascii="NewBaskerville-Roman" w:hAnsi="NewBaskerville-Roman" w:cs="NewBaskerville-Roman"/>
-          <w:color w:val="262626"/>
-          <w:sz w:val="20"/>
-          <w:szCs w:val="20"/>
-        </w:rPr>
-        <w:t xml:space="preserve">e specificity of your selector? </w:t>
-      </w:r>
-      <w:r>
-        <w:rPr>
-          <w:rFonts w:ascii="NewBaskerville-Roman" w:hAnsi="NewBaskerville-Roman" w:cs="NewBaskerville-Roman"/>
-          <w:color w:val="262626"/>
-          <w:sz w:val="20"/>
-          <w:szCs w:val="20"/>
-        </w:rPr>
-        <w:t>Update the rulesets in your CSS to match this listing.</w:t>
-      </w:r>
-    </w:p>
-    <w:p>
-      <w:pPr>
-        <w:autoSpaceDE w:val="0"/>
-        <w:autoSpaceDN w:val="0"/>
-        <w:adjustRightInd w:val="0"/>
-        <w:spacing w:after="0" w:line="240" w:lineRule="auto"/>
-        <w:rPr>
-          <w:rFonts w:ascii="NewBaskerville-Roman" w:hAnsi="NewBaskerville-Roman" w:cs="NewBaskerville-Roman"/>
-          <w:color w:val="262626"/>
-          <w:sz w:val="20"/>
-          <w:szCs w:val="20"/>
-        </w:rPr>
-      </w:pPr>
-    </w:p>
-    <w:p>
-      <w:pPr>
-        <w:autoSpaceDE w:val="0"/>
-        <w:autoSpaceDN w:val="0"/>
-        <w:adjustRightInd w:val="0"/>
-        <w:spacing w:after="0" w:line="240" w:lineRule="auto"/>
-        <w:rPr>
-          <w:rFonts w:ascii="NewBaskerville-Roman" w:hAnsi="NewBaskerville-Roman" w:cs="NewBaskerville-Roman"/>
-          <w:color w:val="262626"/>
-          <w:sz w:val="20"/>
-          <w:szCs w:val="20"/>
-        </w:rPr>
-      </w:pPr>
-      <w:r>
-        <w:rPr>
-          <w:rFonts w:ascii="NewBaskerville-Roman" w:hAnsi="NewBaskerville-Roman" w:cs="NewBaskerville-Roman"/>
-          <w:color w:val="262626"/>
-          <w:sz w:val="20"/>
-          <w:szCs w:val="20"/>
-        </w:rPr>
-        <w:t>It is general</w:t>
-      </w:r>
-      <w:r>
-        <w:rPr>
-          <w:rFonts w:ascii="NewBaskerville-Roman" w:hAnsi="NewBaskerville-Roman" w:cs="NewBaskerville-Roman"/>
-          <w:color w:val="262626"/>
-          <w:sz w:val="20"/>
-          <w:szCs w:val="20"/>
-        </w:rPr>
-        <w:t xml:space="preserve">ly best to keep specificity low </w:t>
-      </w:r>
-      <w:r>
-        <w:rPr>
-          <w:rFonts w:ascii="NewBaskerville-Roman" w:hAnsi="NewBaskerville-Roman" w:cs="NewBaskerville-Roman"/>
-          <w:color w:val="262626"/>
-          <w:sz w:val="20"/>
-          <w:szCs w:val="20"/>
-        </w:rPr>
-        <w:t>when you can, so when you need to override something, your options are open.</w:t>
-      </w:r>
-    </w:p>
-    <w:p>
-      <w:pPr>
-        <w:autoSpaceDE w:val="0"/>
-        <w:autoSpaceDN w:val="0"/>
-        <w:adjustRightInd w:val="0"/>
-        <w:spacing w:after="0" w:line="240" w:lineRule="auto"/>
-        <w:rPr>
-          <w:rFonts w:ascii="NewBaskerville-Roman" w:hAnsi="NewBaskerville-Roman" w:cs="NewBaskerville-Roman"/>
-          <w:color w:val="262626"/>
-          <w:sz w:val="20"/>
-          <w:szCs w:val="20"/>
-        </w:rPr>
-      </w:pPr>
-    </w:p>
-    <w:p>
-      <w:pPr>
-        <w:pStyle w:val="Heading2"/>
-      </w:pPr>
-      <w:bookmarkStart w:id="9" w:name="_Toc142730319"/>
-      <w:r>
-        <w:t>Understanding source order</w:t>
-      </w:r>
-      <w:bookmarkEnd w:id="9"/>
-    </w:p>
-    <w:p>
-      <w:pPr>
-        <w:autoSpaceDE w:val="0"/>
-        <w:autoSpaceDN w:val="0"/>
-        <w:adjustRightInd w:val="0"/>
-        <w:spacing w:after="0" w:line="240" w:lineRule="auto"/>
-        <w:rPr>
-          <w:rFonts w:ascii="NewBaskerville-Roman" w:hAnsi="NewBaskerville-Roman" w:cs="NewBaskerville-Roman"/>
-          <w:color w:val="262626"/>
-          <w:sz w:val="20"/>
-          <w:szCs w:val="20"/>
-        </w:rPr>
-      </w:pPr>
-      <w:r>
-        <w:rPr>
-          <w:rFonts w:ascii="NewBaskerville-Roman" w:hAnsi="NewBaskerville-Roman" w:cs="NewBaskerville-Roman"/>
-          <w:color w:val="262626"/>
-          <w:sz w:val="20"/>
-          <w:szCs w:val="20"/>
-        </w:rPr>
-        <w:t>The third and final step to resolving the cascade is source order. If the origin and the specificity are the same, then the declaration that appears later in the stylesheet—</w:t>
-      </w:r>
-      <w:r>
-        <w:rPr>
-          <w:rFonts w:ascii="NewBaskerville-Roman" w:hAnsi="NewBaskerville-Roman" w:cs="NewBaskerville-Roman"/>
-          <w:color w:val="FF0000"/>
-          <w:sz w:val="20"/>
-          <w:szCs w:val="20"/>
-        </w:rPr>
-        <w:t>or appears in a stylesheet included later on the page—takes precedence</w:t>
-      </w:r>
-      <w:r>
-        <w:rPr>
-          <w:rFonts w:ascii="NewBaskerville-Roman" w:hAnsi="NewBaskerville-Roman" w:cs="NewBaskerville-Roman"/>
-          <w:color w:val="262626"/>
-          <w:sz w:val="20"/>
-          <w:szCs w:val="20"/>
-        </w:rPr>
-        <w:t>.</w:t>
-      </w:r>
-    </w:p>
-    <w:p>
-      <w:pPr>
-        <w:autoSpaceDE w:val="0"/>
-        <w:autoSpaceDN w:val="0"/>
-        <w:adjustRightInd w:val="0"/>
-        <w:spacing w:after="0" w:line="240" w:lineRule="auto"/>
-        <w:rPr>
-          <w:rFonts w:ascii="NewBaskerville-Roman" w:hAnsi="NewBaskerville-Roman" w:cs="NewBaskerville-Roman"/>
-          <w:color w:val="262626"/>
-          <w:sz w:val="20"/>
-          <w:szCs w:val="20"/>
-        </w:rPr>
-      </w:pPr>
-    </w:p>
-    <w:p>
-      <w:pPr>
-        <w:autoSpaceDE w:val="0"/>
-        <w:autoSpaceDN w:val="0"/>
-        <w:adjustRightInd w:val="0"/>
-        <w:spacing w:after="0" w:line="240" w:lineRule="auto"/>
-        <w:rPr>
-          <w:rFonts w:ascii="NewBaskerville-Roman" w:hAnsi="NewBaskerville-Roman" w:cs="NewBaskerville-Roman"/>
-          <w:color w:val="262626"/>
-          <w:sz w:val="20"/>
-          <w:szCs w:val="20"/>
-        </w:rPr>
-      </w:pPr>
-      <w:r>
-        <w:rPr>
-          <w:rFonts w:ascii="NewBaskerville-Roman" w:hAnsi="NewBaskerville-Roman" w:cs="NewBaskerville-Roman"/>
-          <w:color w:val="262626"/>
-          <w:sz w:val="20"/>
-          <w:szCs w:val="20"/>
-        </w:rPr>
-        <w:t xml:space="preserve">Although </w:t>
-      </w:r>
-      <w:r>
-        <w:rPr>
-          <w:rFonts w:ascii="NewBaskerville-Roman" w:hAnsi="NewBaskerville-Roman" w:cs="NewBaskerville-Roman"/>
-          <w:color w:val="262626"/>
-          <w:sz w:val="20"/>
-          <w:szCs w:val="20"/>
-        </w:rPr>
-        <w:t xml:space="preserve">a featured button inside the </w:t>
-      </w:r>
+        <w:t>!important</w:t>
+      </w:r>
+      <w:proofErr w:type="gramEnd"/>
       <w:r>
         <w:rPr>
           <w:rFonts w:ascii="Courier" w:hAnsi="Courier" w:cs="Courier"/>
-          <w:color w:val="262626"/>
+          <w:color w:val="FF0000"/>
           <w:sz w:val="19"/>
           <w:szCs w:val="19"/>
         </w:rPr>
-        <w:t xml:space="preserve">nav </w:t>
-      </w:r>
-      <w:r>
-        <w:rPr>
-          <w:rFonts w:ascii="NewBaskerville-Roman" w:hAnsi="NewBaskerville-Roman" w:cs="NewBaskerville-Roman"/>
-          <w:color w:val="262626"/>
-          <w:sz w:val="20"/>
-          <w:szCs w:val="20"/>
-        </w:rPr>
-        <w:t>looks correct, what happens if you want to use the</w:t>
-      </w:r>
-    </w:p>
-    <w:p>
-      <w:pPr>
-        <w:autoSpaceDE w:val="0"/>
-        <w:autoSpaceDN w:val="0"/>
-        <w:adjustRightInd w:val="0"/>
-        <w:spacing w:after="0" w:line="240" w:lineRule="auto"/>
+        <w:t xml:space="preserve"> </w:t>
+      </w:r>
+      <w:r>
+        <w:rPr>
+          <w:rFonts w:ascii="NewBaskerville-Roman" w:hAnsi="NewBaskerville-Roman" w:cs="NewBaskerville-Roman"/>
+          <w:color w:val="FF0000"/>
+          <w:sz w:val="20"/>
+          <w:szCs w:val="20"/>
+        </w:rPr>
+        <w:t xml:space="preserve">to multiple declarations, </w:t>
+      </w:r>
+      <w:r>
+        <w:rPr>
+          <w:rFonts w:ascii="NewBaskerville-Roman" w:hAnsi="NewBaskerville-Roman" w:cs="NewBaskerville-Roman"/>
+          <w:color w:val="FF0000"/>
+          <w:sz w:val="20"/>
+          <w:szCs w:val="20"/>
+        </w:rPr>
+        <w:t>what happens when you need to trump something already set to important?</w:t>
+      </w:r>
+    </w:p>
+    <w:p>
+      <w:pPr>
+        <w:autoSpaceDE w:val="0"/>
+        <w:autoSpaceDN w:val="0"/>
+        <w:adjustRightInd w:val="0"/>
+        <w:spacing w:after="0" w:line="240" w:lineRule="auto"/>
+        <w:rPr>
+          <w:rFonts w:ascii="NewBaskerville-Roman" w:hAnsi="NewBaskerville-Roman" w:cs="NewBaskerville-Roman"/>
+          <w:color w:val="FF0000"/>
+          <w:sz w:val="20"/>
+          <w:szCs w:val="20"/>
+        </w:rPr>
+      </w:pPr>
+    </w:p>
+    <w:p>
+      <w:pPr>
+        <w:autoSpaceDE w:val="0"/>
+        <w:autoSpaceDN w:val="0"/>
+        <w:adjustRightInd w:val="0"/>
+        <w:spacing w:after="0" w:line="240" w:lineRule="auto"/>
+        <w:rPr>
+          <w:rFonts w:ascii="NewBaskerville-Roman" w:hAnsi="NewBaskerville-Roman" w:cs="NewBaskerville-Roman"/>
+          <w:color w:val="262626"/>
+          <w:sz w:val="20"/>
+          <w:szCs w:val="20"/>
+        </w:rPr>
+      </w:pPr>
+      <w:r>
+        <w:rPr>
+          <w:rFonts w:ascii="NewBaskerville-Roman" w:hAnsi="NewBaskerville-Roman" w:cs="NewBaskerville-Roman"/>
+          <w:color w:val="262626"/>
+          <w:sz w:val="20"/>
+          <w:szCs w:val="20"/>
+        </w:rPr>
+        <w:t>What if you raised th</w:t>
+      </w:r>
+      <w:r>
+        <w:rPr>
+          <w:rFonts w:ascii="NewBaskerville-Roman" w:hAnsi="NewBaskerville-Roman" w:cs="NewBaskerville-Roman"/>
+          <w:color w:val="262626"/>
+          <w:sz w:val="20"/>
+          <w:szCs w:val="20"/>
+        </w:rPr>
+        <w:t xml:space="preserve">e specificity of your selector? </w:t>
+      </w:r>
+      <w:r>
+        <w:rPr>
+          <w:rFonts w:ascii="NewBaskerville-Roman" w:hAnsi="NewBaskerville-Roman" w:cs="NewBaskerville-Roman"/>
+          <w:color w:val="262626"/>
+          <w:sz w:val="20"/>
+          <w:szCs w:val="20"/>
+        </w:rPr>
+        <w:t>Update the rulesets in your CSS to match this listing.</w:t>
+      </w:r>
+    </w:p>
+    <w:p>
+      <w:pPr>
+        <w:autoSpaceDE w:val="0"/>
+        <w:autoSpaceDN w:val="0"/>
+        <w:adjustRightInd w:val="0"/>
+        <w:spacing w:after="0" w:line="240" w:lineRule="auto"/>
+        <w:rPr>
+          <w:rFonts w:ascii="NewBaskerville-Roman" w:hAnsi="NewBaskerville-Roman" w:cs="NewBaskerville-Roman"/>
+          <w:color w:val="262626"/>
+          <w:sz w:val="20"/>
+          <w:szCs w:val="20"/>
+        </w:rPr>
+      </w:pPr>
+    </w:p>
+    <w:p>
+      <w:pPr>
+        <w:autoSpaceDE w:val="0"/>
+        <w:autoSpaceDN w:val="0"/>
+        <w:adjustRightInd w:val="0"/>
+        <w:spacing w:after="0" w:line="240" w:lineRule="auto"/>
+        <w:rPr>
+          <w:rFonts w:ascii="NewBaskerville-Roman" w:hAnsi="NewBaskerville-Roman" w:cs="NewBaskerville-Roman"/>
+          <w:color w:val="262626"/>
+          <w:sz w:val="20"/>
+          <w:szCs w:val="20"/>
+        </w:rPr>
+      </w:pPr>
+      <w:r>
+        <w:rPr>
+          <w:rFonts w:ascii="NewBaskerville-Roman" w:hAnsi="NewBaskerville-Roman" w:cs="NewBaskerville-Roman"/>
+          <w:color w:val="262626"/>
+          <w:sz w:val="20"/>
+          <w:szCs w:val="20"/>
+        </w:rPr>
+        <w:t>It is general</w:t>
+      </w:r>
+      <w:r>
+        <w:rPr>
+          <w:rFonts w:ascii="NewBaskerville-Roman" w:hAnsi="NewBaskerville-Roman" w:cs="NewBaskerville-Roman"/>
+          <w:color w:val="262626"/>
+          <w:sz w:val="20"/>
+          <w:szCs w:val="20"/>
+        </w:rPr>
+        <w:t xml:space="preserve">ly best to keep specificity low </w:t>
+      </w:r>
+      <w:r>
+        <w:rPr>
+          <w:rFonts w:ascii="NewBaskerville-Roman" w:hAnsi="NewBaskerville-Roman" w:cs="NewBaskerville-Roman"/>
+          <w:color w:val="262626"/>
+          <w:sz w:val="20"/>
+          <w:szCs w:val="20"/>
+        </w:rPr>
+        <w:t>when you can, so when you need to override something, your options are open.</w:t>
+      </w:r>
+    </w:p>
+    <w:p>
+      <w:pPr>
+        <w:autoSpaceDE w:val="0"/>
+        <w:autoSpaceDN w:val="0"/>
+        <w:adjustRightInd w:val="0"/>
+        <w:spacing w:after="0" w:line="240" w:lineRule="auto"/>
+        <w:rPr>
+          <w:rFonts w:ascii="NewBaskerville-Roman" w:hAnsi="NewBaskerville-Roman" w:cs="NewBaskerville-Roman"/>
+          <w:color w:val="262626"/>
+          <w:sz w:val="20"/>
+          <w:szCs w:val="20"/>
+        </w:rPr>
+      </w:pPr>
+    </w:p>
+    <w:p>
+      <w:pPr>
+        <w:pStyle w:val="Heading2"/>
+      </w:pPr>
+      <w:bookmarkStart w:id="9" w:name="_Toc142763802"/>
+      <w:r>
+        <w:t>Understanding source order</w:t>
+      </w:r>
+      <w:bookmarkEnd w:id="9"/>
+    </w:p>
+    <w:p>
+      <w:pPr>
+        <w:autoSpaceDE w:val="0"/>
+        <w:autoSpaceDN w:val="0"/>
+        <w:adjustRightInd w:val="0"/>
+        <w:spacing w:after="0" w:line="240" w:lineRule="auto"/>
+        <w:rPr>
+          <w:rFonts w:ascii="NewBaskerville-Roman" w:hAnsi="NewBaskerville-Roman" w:cs="NewBaskerville-Roman"/>
+          <w:color w:val="262626"/>
+          <w:sz w:val="20"/>
+          <w:szCs w:val="20"/>
+        </w:rPr>
+      </w:pPr>
+      <w:r>
+        <w:rPr>
+          <w:rFonts w:ascii="NewBaskerville-Roman" w:hAnsi="NewBaskerville-Roman" w:cs="NewBaskerville-Roman"/>
+          <w:color w:val="262626"/>
+          <w:sz w:val="20"/>
+          <w:szCs w:val="20"/>
+        </w:rPr>
+        <w:t>The third and final step to resolving the cascade is source order. If the origin and the specificity are the same, then the declaration that appears later in the stylesheet—</w:t>
+      </w:r>
+      <w:r>
+        <w:rPr>
+          <w:rFonts w:ascii="NewBaskerville-Roman" w:hAnsi="NewBaskerville-Roman" w:cs="NewBaskerville-Roman"/>
+          <w:color w:val="FF0000"/>
+          <w:sz w:val="20"/>
+          <w:szCs w:val="20"/>
+        </w:rPr>
+        <w:t>or appears in a stylesheet included later on the page—takes precedence</w:t>
+      </w:r>
+      <w:r>
+        <w:rPr>
+          <w:rFonts w:ascii="NewBaskerville-Roman" w:hAnsi="NewBaskerville-Roman" w:cs="NewBaskerville-Roman"/>
+          <w:color w:val="262626"/>
+          <w:sz w:val="20"/>
+          <w:szCs w:val="20"/>
+        </w:rPr>
+        <w:t>.</w:t>
+      </w:r>
+    </w:p>
+    <w:p>
+      <w:pPr>
+        <w:autoSpaceDE w:val="0"/>
+        <w:autoSpaceDN w:val="0"/>
+        <w:adjustRightInd w:val="0"/>
+        <w:spacing w:after="0" w:line="240" w:lineRule="auto"/>
+        <w:rPr>
+          <w:rFonts w:ascii="NewBaskerville-Roman" w:hAnsi="NewBaskerville-Roman" w:cs="NewBaskerville-Roman"/>
+          <w:color w:val="262626"/>
+          <w:sz w:val="20"/>
+          <w:szCs w:val="20"/>
+        </w:rPr>
+      </w:pPr>
+    </w:p>
+    <w:p>
+      <w:pPr>
+        <w:autoSpaceDE w:val="0"/>
+        <w:autoSpaceDN w:val="0"/>
+        <w:adjustRightInd w:val="0"/>
+        <w:spacing w:after="0" w:line="240" w:lineRule="auto"/>
+        <w:rPr>
+          <w:rFonts w:ascii="NewBaskerville-Roman" w:hAnsi="NewBaskerville-Roman" w:cs="NewBaskerville-Roman"/>
+          <w:color w:val="262626"/>
+          <w:sz w:val="20"/>
+          <w:szCs w:val="20"/>
+        </w:rPr>
+      </w:pPr>
+      <w:r>
+        <w:rPr>
+          <w:rFonts w:ascii="NewBaskerville-Roman" w:hAnsi="NewBaskerville-Roman" w:cs="NewBaskerville-Roman"/>
+          <w:color w:val="262626"/>
+          <w:sz w:val="20"/>
+          <w:szCs w:val="20"/>
+        </w:rPr>
+        <w:t xml:space="preserve">Although </w:t>
+      </w:r>
+      <w:r>
+        <w:rPr>
+          <w:rFonts w:ascii="NewBaskerville-Roman" w:hAnsi="NewBaskerville-Roman" w:cs="NewBaskerville-Roman"/>
+          <w:color w:val="262626"/>
+          <w:sz w:val="20"/>
+          <w:szCs w:val="20"/>
+        </w:rPr>
+        <w:t xml:space="preserve">a featured button inside the </w:t>
+      </w:r>
+      <w:r>
         <w:rPr>
           <w:rFonts w:ascii="Courier" w:hAnsi="Courier" w:cs="Courier"/>
           <w:color w:val="262626"/>
           <w:sz w:val="19"/>
           <w:szCs w:val="19"/>
         </w:rPr>
-      </w:pPr>
-      <w:r>
+        <w:t xml:space="preserve">nav </w:t>
+      </w:r>
+      <w:r>
+        <w:rPr>
+          <w:rFonts w:ascii="NewBaskerville-Roman" w:hAnsi="NewBaskerville-Roman" w:cs="NewBaskerville-Roman"/>
+          <w:color w:val="262626"/>
+          <w:sz w:val="20"/>
+          <w:szCs w:val="20"/>
+        </w:rPr>
+        <w:t>looks correct, what happens if you want to use the</w:t>
+      </w:r>
+    </w:p>
+    <w:p>
+      <w:pPr>
+        <w:autoSpaceDE w:val="0"/>
+        <w:autoSpaceDN w:val="0"/>
+        <w:adjustRightInd w:val="0"/>
+        <w:spacing w:after="0" w:line="240" w:lineRule="auto"/>
         <w:rPr>
           <w:rFonts w:ascii="Courier" w:hAnsi="Courier" w:cs="Courier"/>
           <w:color w:val="262626"/>
           <w:sz w:val="19"/>
           <w:szCs w:val="19"/>
         </w:rPr>
-        <w:t xml:space="preserve">featured </w:t>
-      </w:r>
-      <w:r>
-        <w:rPr>
-          <w:rFonts w:ascii="NewBaskerville-Roman" w:hAnsi="NewBaskerville-Roman" w:cs="NewBaskerville-Roman"/>
-          <w:color w:val="262626"/>
-          <w:sz w:val="20"/>
-          <w:szCs w:val="20"/>
-        </w:rPr>
-        <w:t xml:space="preserve">class on another link elsewhere on the page, outside of your </w:t>
-      </w:r>
+      </w:pPr>
       <w:r>
         <w:rPr>
           <w:rFonts w:ascii="Courier" w:hAnsi="Courier" w:cs="Courier"/>
@@ -4661,7 +6477,16 @@
           <w:sz w:val="19"/>
           <w:szCs w:val="19"/>
         </w:rPr>
-        <w:t>nav</w:t>
+        <w:t xml:space="preserve">featured </w:t>
+      </w:r>
+      <w:r>
+        <w:rPr>
+          <w:rFonts w:ascii="NewBaskerville-Roman" w:hAnsi="NewBaskerville-Roman" w:cs="NewBaskerville-Roman"/>
+          <w:color w:val="262626"/>
+          <w:sz w:val="20"/>
+          <w:szCs w:val="20"/>
+        </w:rPr>
+        <w:t xml:space="preserve">class on another link elsewhere on the page, outside of your </w:t>
       </w:r>
       <w:r>
         <w:rPr>
@@ -4670,21 +6495,30 @@
           <w:sz w:val="19"/>
           <w:szCs w:val="19"/>
         </w:rPr>
-        <w:t>;</w:t>
-      </w:r>
-    </w:p>
-    <w:p>
-      <w:pPr>
-        <w:autoSpaceDE w:val="0"/>
-        <w:autoSpaceDN w:val="0"/>
-        <w:adjustRightInd w:val="0"/>
-        <w:spacing w:after="0" w:line="240" w:lineRule="auto"/>
+        <w:t>nav</w:t>
+      </w:r>
+      <w:r>
         <w:rPr>
           <w:rFonts w:ascii="Courier" w:hAnsi="Courier" w:cs="Courier"/>
           <w:color w:val="262626"/>
           <w:sz w:val="19"/>
           <w:szCs w:val="19"/>
         </w:rPr>
+        <w:t>;</w:t>
+      </w:r>
+    </w:p>
+    <w:p>
+      <w:pPr>
+        <w:autoSpaceDE w:val="0"/>
+        <w:autoSpaceDN w:val="0"/>
+        <w:adjustRightInd w:val="0"/>
+        <w:spacing w:after="0" w:line="240" w:lineRule="auto"/>
+        <w:rPr>
+          <w:rFonts w:ascii="Courier" w:hAnsi="Courier" w:cs="Courier"/>
+          <w:color w:val="262626"/>
+          <w:sz w:val="19"/>
+          <w:szCs w:val="19"/>
+        </w:rPr>
       </w:pPr>
     </w:p>
     <w:p>
@@ -4783,7 +6617,7 @@
       <w:pPr>
         <w:pStyle w:val="Heading3"/>
       </w:pPr>
-      <w:bookmarkStart w:id="10" w:name="_Toc142730320"/>
+      <w:bookmarkStart w:id="10" w:name="_Toc142763803"/>
       <w:r>
         <w:t>LI</w:t>
       </w:r>
@@ -4969,7 +6803,7 @@
       <w:pPr>
         <w:pStyle w:val="Heading3"/>
       </w:pPr>
-      <w:bookmarkStart w:id="11" w:name="_Toc142730321"/>
+      <w:bookmarkStart w:id="11" w:name="_Toc142763804"/>
       <w:r>
         <w:t>CASCADED VALUES</w:t>
       </w:r>
@@ -5082,7 +6916,7 @@
       <w:pPr>
         <w:pStyle w:val="Heading3"/>
       </w:pPr>
-      <w:bookmarkStart w:id="12" w:name="_Toc142730322"/>
+      <w:bookmarkStart w:id="12" w:name="_Toc142763805"/>
       <w:r>
         <w:t>Two rules of thumb</w:t>
       </w:r>
@@ -5180,8 +7014,9 @@
           <w:szCs w:val="20"/>
           <w:highlight w:val="yellow"/>
         </w:rPr>
-        <w:t>Don’t use !important.</w:t>
-      </w:r>
+        <w:t xml:space="preserve">Don’t </w:t>
+      </w:r>
+      <w:proofErr w:type="gramStart"/>
       <w:r>
         <w:rPr>
           <w:rFonts w:ascii="NewBaskerville-Italic" w:hAnsi="NewBaskerville-Italic" w:cs="NewBaskerville-Italic"/>
@@ -5190,61 +7025,11 @@
           <w:color w:val="262626"/>
           <w:sz w:val="20"/>
           <w:szCs w:val="20"/>
-        </w:rPr>
-        <w:t xml:space="preserve"> </w:t>
-      </w:r>
-      <w:r>
-        <w:rPr>
-          <w:rFonts w:ascii="NewBaskerville-Roman" w:hAnsi="NewBaskerville-Roman" w:cs="NewBaskerville-Roman"/>
-          <w:color w:val="262626"/>
-          <w:sz w:val="20"/>
-          <w:szCs w:val="20"/>
-        </w:rPr>
-        <w:t>This is even more difficult to override than an ID, and once you use it, you’ll need to add it every time you want to override the original declaration— and then you still have to deal with the specificity.</w:t>
-      </w:r>
-    </w:p>
-    <w:p>
-      <w:pPr>
-        <w:pStyle w:val="Heading1"/>
-      </w:pPr>
-      <w:bookmarkStart w:id="13" w:name="_Toc142730323"/>
-      <w:r>
-        <w:t>Inheritance</w:t>
-      </w:r>
-      <w:bookmarkEnd w:id="13"/>
-    </w:p>
-    <w:p>
-      <w:pPr>
-        <w:autoSpaceDE w:val="0"/>
-        <w:autoSpaceDN w:val="0"/>
-        <w:adjustRightInd w:val="0"/>
-        <w:spacing w:after="0" w:line="240" w:lineRule="auto"/>
-        <w:rPr>
-          <w:rFonts w:ascii="NewBaskerville-Roman" w:hAnsi="NewBaskerville-Roman" w:cs="NewBaskerville-Roman"/>
-          <w:color w:val="262626"/>
-          <w:sz w:val="20"/>
-          <w:szCs w:val="20"/>
-        </w:rPr>
-      </w:pPr>
-      <w:r>
-        <w:rPr>
-          <w:rFonts w:ascii="NewBaskerville-Roman" w:hAnsi="NewBaskerville-Roman" w:cs="NewBaskerville-Roman"/>
-          <w:color w:val="262626"/>
-          <w:sz w:val="20"/>
-          <w:szCs w:val="20"/>
-        </w:rPr>
-        <w:t xml:space="preserve">There’s one last way that an </w:t>
-      </w:r>
-      <w:r>
-        <w:rPr>
-          <w:rFonts w:ascii="NewBaskerville-Roman" w:hAnsi="NewBaskerville-Roman" w:cs="NewBaskerville-Roman"/>
-          <w:color w:val="262626"/>
-          <w:sz w:val="20"/>
-          <w:szCs w:val="20"/>
           <w:highlight w:val="yellow"/>
         </w:rPr>
-        <w:t>element can receive styles—</w:t>
-      </w:r>
+        <w:t>use !important</w:t>
+      </w:r>
+      <w:proofErr w:type="gramEnd"/>
       <w:r>
         <w:rPr>
           <w:rFonts w:ascii="NewBaskerville-Italic" w:hAnsi="NewBaskerville-Italic" w:cs="NewBaskerville-Italic"/>
@@ -5255,6 +7040,81 @@
           <w:szCs w:val="20"/>
           <w:highlight w:val="yellow"/>
         </w:rPr>
+        <w:t>.</w:t>
+      </w:r>
+      <w:r>
+        <w:rPr>
+          <w:rFonts w:ascii="NewBaskerville-Italic" w:hAnsi="NewBaskerville-Italic" w:cs="NewBaskerville-Italic"/>
+          <w:i/>
+          <w:iCs/>
+          <w:color w:val="262626"/>
+          <w:sz w:val="20"/>
+          <w:szCs w:val="20"/>
+        </w:rPr>
+        <w:t xml:space="preserve"> </w:t>
+      </w:r>
+      <w:r>
+        <w:rPr>
+          <w:rFonts w:ascii="NewBaskerville-Roman" w:hAnsi="NewBaskerville-Roman" w:cs="NewBaskerville-Roman"/>
+          <w:color w:val="262626"/>
+          <w:sz w:val="20"/>
+          <w:szCs w:val="20"/>
+        </w:rPr>
+        <w:t>This is even more difficult to override than an ID, and once you use it, you’ll need to add it every time you want to override the original declaration— and then you still have to deal with the specificity.</w:t>
+      </w:r>
+    </w:p>
+    <w:p>
+      <w:pPr>
+        <w:pStyle w:val="Heading1"/>
+      </w:pPr>
+      <w:bookmarkStart w:id="13" w:name="_Toc142763806"/>
+      <w:r>
+        <w:t>Inheritance</w:t>
+      </w:r>
+      <w:bookmarkEnd w:id="13"/>
+    </w:p>
+    <w:p>
+      <w:pPr>
+        <w:autoSpaceDE w:val="0"/>
+        <w:autoSpaceDN w:val="0"/>
+        <w:adjustRightInd w:val="0"/>
+        <w:spacing w:after="0" w:line="240" w:lineRule="auto"/>
+        <w:rPr>
+          <w:rFonts w:ascii="NewBaskerville-Roman" w:hAnsi="NewBaskerville-Roman" w:cs="NewBaskerville-Roman"/>
+          <w:color w:val="262626"/>
+          <w:sz w:val="20"/>
+          <w:szCs w:val="20"/>
+        </w:rPr>
+      </w:pPr>
+      <w:r>
+        <w:rPr>
+          <w:rFonts w:ascii="NewBaskerville-Roman" w:hAnsi="NewBaskerville-Roman" w:cs="NewBaskerville-Roman"/>
+          <w:color w:val="262626"/>
+          <w:sz w:val="20"/>
+          <w:szCs w:val="20"/>
+        </w:rPr>
+        <w:t xml:space="preserve">There’s one last way that an </w:t>
+      </w:r>
+      <w:r>
+        <w:rPr>
+          <w:rFonts w:ascii="NewBaskerville-Roman" w:hAnsi="NewBaskerville-Roman" w:cs="NewBaskerville-Roman"/>
+          <w:color w:val="262626"/>
+          <w:sz w:val="20"/>
+          <w:szCs w:val="20"/>
+          <w:highlight w:val="yellow"/>
+        </w:rPr>
+        <w:t>element can receive styles—</w:t>
+      </w:r>
+      <w:r>
+        <w:rPr>
+          <w:rFonts w:ascii="NewBaskerville-Italic" w:hAnsi="NewBaskerville-Italic" w:cs="NewBaskerville-Italic"/>
+          <w:i/>
+          <w:iCs/>
+          <w:color w:val="262626"/>
+          <w:sz w:val="20"/>
+          <w:szCs w:val="20"/>
+          <w:highlight w:val="yellow"/>
+        </w:rPr>
         <w:t>inheritance</w:t>
       </w:r>
       <w:r>
@@ -5389,7 +7249,7 @@
       <w:pPr>
         <w:pStyle w:val="Heading1"/>
       </w:pPr>
-      <w:bookmarkStart w:id="14" w:name="_Toc142730324"/>
+      <w:bookmarkStart w:id="14" w:name="_Toc142763807"/>
       <w:r>
         <w:t>Special values</w:t>
       </w:r>
@@ -5490,7 +7350,7 @@
       <w:pPr>
         <w:pStyle w:val="Heading2"/>
       </w:pPr>
-      <w:bookmarkStart w:id="15" w:name="_Toc142730325"/>
+      <w:bookmarkStart w:id="15" w:name="_Toc142763808"/>
       <w:r>
         <w:t>Using the inherit keyword</w:t>
       </w:r>
@@ -5636,7 +7496,7 @@
       <w:pPr>
         <w:pStyle w:val="Heading2"/>
       </w:pPr>
-      <w:bookmarkStart w:id="16" w:name="_Toc142730326"/>
+      <w:bookmarkStart w:id="16" w:name="_Toc142763809"/>
       <w:r>
         <w:t>Using the initial keyword</w:t>
       </w:r>
@@ -5747,7 +7607,7 @@
       <w:pPr>
         <w:pStyle w:val="Heading2"/>
       </w:pPr>
-      <w:bookmarkStart w:id="17" w:name="_Toc142730327"/>
+      <w:bookmarkStart w:id="17" w:name="_Toc142763810"/>
       <w:r>
         <w:lastRenderedPageBreak/>
         <w:t>Shorthand properties</w:t>
@@ -5848,7 +7708,7 @@
           <w:szCs w:val="20"/>
         </w:rPr>
       </w:pPr>
-      <w:bookmarkStart w:id="18" w:name="_Toc142730328"/>
+      <w:bookmarkStart w:id="18" w:name="_Toc142763811"/>
       <w:r>
         <w:t>Beware shorthands silently overriding other styles</w:t>
       </w:r>
@@ -5980,7 +7840,7 @@
       <w:pPr>
         <w:pStyle w:val="Heading3"/>
       </w:pPr>
-      <w:bookmarkStart w:id="19" w:name="_Toc142730329"/>
+      <w:bookmarkStart w:id="19" w:name="_Toc142763812"/>
       <w:r>
         <w:t>Understanding the order of shorthand values</w:t>
       </w:r>
@@ -6135,14 +7995,25 @@
         </w:rPr>
         <w:t xml:space="preserve">is </w:t>
       </w:r>
-      <w:r>
-        <w:rPr>
-          <w:rFonts w:ascii="NewBaskerville-Roman" w:hAnsi="NewBaskerville-Roman" w:cs="NewBaskerville-Roman"/>
-          <w:color w:val="262626"/>
-          <w:sz w:val="20"/>
-          <w:szCs w:val="20"/>
-        </w:rPr>
-        <w:t xml:space="preserve">an mnemonic you can use to remember the order: </w:t>
+      <w:proofErr w:type="gramStart"/>
+      <w:r>
+        <w:rPr>
+          <w:rFonts w:ascii="NewBaskerville-Roman" w:hAnsi="NewBaskerville-Roman" w:cs="NewBaskerville-Roman"/>
+          <w:color w:val="262626"/>
+          <w:sz w:val="20"/>
+          <w:szCs w:val="20"/>
+        </w:rPr>
+        <w:t>an</w:t>
+      </w:r>
+      <w:proofErr w:type="gramEnd"/>
+      <w:r>
+        <w:rPr>
+          <w:rFonts w:ascii="NewBaskerville-Roman" w:hAnsi="NewBaskerville-Roman" w:cs="NewBaskerville-Roman"/>
+          <w:color w:val="262626"/>
+          <w:sz w:val="20"/>
+          <w:szCs w:val="20"/>
+        </w:rPr>
+        <w:t xml:space="preserve"> mnemonic you can use to remember the order: </w:t>
       </w:r>
       <w:r>
         <w:rPr>
@@ -6481,7 +8352,7 @@
       <w:pPr>
         <w:pStyle w:val="Heading2"/>
       </w:pPr>
-      <w:bookmarkStart w:id="20" w:name="_Toc142730330"/>
+      <w:bookmarkStart w:id="20" w:name="_Toc142763813"/>
       <w:r>
         <w:t>Summary</w:t>
       </w:r>
@@ -6725,7 +8596,7 @@
           <w:b/>
         </w:rPr>
       </w:pPr>
-      <w:bookmarkStart w:id="21" w:name="_Toc142730331"/>
+      <w:bookmarkStart w:id="21" w:name="_Toc142763814"/>
       <w:r>
         <w:rPr>
           <w:b/>
@@ -6958,7 +8829,7 @@
           <w:b/>
         </w:rPr>
       </w:pPr>
-      <w:bookmarkStart w:id="22" w:name="_Toc142730332"/>
+      <w:bookmarkStart w:id="22" w:name="_Toc142763815"/>
       <w:r>
         <w:rPr>
           <w:b/>
@@ -6971,7 +8842,7 @@
       <w:pPr>
         <w:pStyle w:val="Heading3"/>
       </w:pPr>
-      <w:bookmarkStart w:id="23" w:name="_Toc142730333"/>
+      <w:bookmarkStart w:id="23" w:name="_Toc142763816"/>
       <w:r>
         <w:t>The struggle for pixel-perfect design</w:t>
       </w:r>
@@ -7135,7 +9006,7 @@
           <w:b/>
         </w:rPr>
       </w:pPr>
-      <w:bookmarkStart w:id="24" w:name="_Toc142730334"/>
+      <w:bookmarkStart w:id="24" w:name="_Toc142763817"/>
       <w:r>
         <w:rPr>
           <w:b/>
@@ -7282,6 +9153,7 @@
                 <w:szCs w:val="16"/>
               </w:rPr>
             </w:pPr>
+            <w:proofErr w:type="gramStart"/>
             <w:r>
               <w:rPr>
                 <w:rFonts w:ascii="Courier" w:hAnsi="Courier" w:cs="Courier"/>
@@ -7289,7 +9161,17 @@
                 <w:sz w:val="16"/>
                 <w:szCs w:val="16"/>
               </w:rPr>
-              <w:t>.padded {</w:t>
+              <w:t>.padded</w:t>
+            </w:r>
+            <w:proofErr w:type="gramEnd"/>
+            <w:r>
+              <w:rPr>
+                <w:rFonts w:ascii="Courier" w:hAnsi="Courier" w:cs="Courier"/>
+                <w:color w:val="262626"/>
+                <w:sz w:val="16"/>
+                <w:szCs w:val="16"/>
+              </w:rPr>
+              <w:t xml:space="preserve"> {</w:t>
             </w:r>
           </w:p>
           <w:p>
@@ -7926,7 +9808,7 @@
           <w:b/>
         </w:rPr>
       </w:pPr>
-      <w:bookmarkStart w:id="25" w:name="_Toc142730335"/>
+      <w:bookmarkStart w:id="25" w:name="_Toc142763818"/>
       <w:r>
         <w:rPr>
           <w:b/>
@@ -8214,7 +10096,7 @@
           <w:b/>
         </w:rPr>
       </w:pPr>
-      <w:bookmarkStart w:id="26" w:name="_Toc142730336"/>
+      <w:bookmarkStart w:id="26" w:name="_Toc142763819"/>
       <w:r>
         <w:rPr>
           <w:b/>
@@ -8571,7 +10453,7 @@
           <w:b/>
         </w:rPr>
       </w:pPr>
-      <w:bookmarkStart w:id="27" w:name="_Toc142730337"/>
+      <w:bookmarkStart w:id="27" w:name="_Toc142763820"/>
       <w:r>
         <w:rPr>
           <w:b/>
@@ -8674,6 +10556,7 @@
         </w:rPr>
         <w:t xml:space="preserve">. And beneath those are their children, then their children, and so on. The root node is the ancestor of all other elements in the document. It has a special pseudo-class selector </w:t>
       </w:r>
+      <w:proofErr w:type="gramStart"/>
       <w:r>
         <w:rPr>
           <w:rFonts w:ascii="NewBaskerville-Roman" w:hAnsi="NewBaskerville-Roman" w:cs="NewBaskerville-Roman"/>
@@ -8692,6 +10575,7 @@
         </w:rPr>
         <w:t>:root</w:t>
       </w:r>
+      <w:proofErr w:type="gramEnd"/>
       <w:r>
         <w:rPr>
           <w:rFonts w:ascii="NewBaskerville-Roman" w:hAnsi="NewBaskerville-Roman" w:cs="NewBaskerville-Roman"/>
@@ -8992,12 +10876,14 @@
           <w:b/>
         </w:rPr>
       </w:pPr>
+      <w:bookmarkStart w:id="28" w:name="_Toc142763821"/>
       <w:r>
         <w:rPr>
           <w:b/>
         </w:rPr>
         <w:t>Stop thinking in pixels</w:t>
       </w:r>
+      <w:bookmarkEnd w:id="28"/>
     </w:p>
     <w:p>
       <w:pPr>
@@ -9231,12 +11117,14 @@
           <w:b/>
         </w:rPr>
       </w:pPr>
+      <w:bookmarkStart w:id="29" w:name="_Toc142763822"/>
       <w:r>
         <w:rPr>
           <w:b/>
         </w:rPr>
         <w:t>Setting a sane default font size</w:t>
       </w:r>
+      <w:bookmarkEnd w:id="29"/>
     </w:p>
     <w:p>
       <w:pPr>
@@ -9381,12 +11269,14 @@
           <w:b/>
         </w:rPr>
       </w:pPr>
+      <w:bookmarkStart w:id="30" w:name="_Toc142763823"/>
       <w:r>
         <w:rPr>
           <w:b/>
         </w:rPr>
         <w:t>Making the panel responsive</w:t>
       </w:r>
+      <w:bookmarkEnd w:id="30"/>
     </w:p>
     <w:p>
       <w:pPr>
@@ -9497,12 +11387,14 @@
           <w:b/>
         </w:rPr>
       </w:pPr>
+      <w:bookmarkStart w:id="31" w:name="_Toc142763824"/>
       <w:r>
         <w:rPr>
           <w:b/>
         </w:rPr>
         <w:t>Resizing a single component</w:t>
       </w:r>
+      <w:bookmarkEnd w:id="31"/>
     </w:p>
     <w:p>
       <w:pPr>
@@ -9626,9 +11518,11 @@
       <w:pPr>
         <w:pStyle w:val="Heading2"/>
       </w:pPr>
+      <w:bookmarkStart w:id="32" w:name="_Toc142763825"/>
       <w:r>
         <w:t>Viewport-relative units</w:t>
       </w:r>
+      <w:bookmarkEnd w:id="32"/>
     </w:p>
     <w:p>
       <w:pPr>
@@ -10013,9 +11907,19 @@
       <w:pPr>
         <w:pStyle w:val="Heading3"/>
       </w:pPr>
-      <w:r>
-        <w:t>Using calc() for font size</w:t>
-      </w:r>
+      <w:bookmarkStart w:id="33" w:name="_Toc142763826"/>
+      <w:r>
+        <w:t xml:space="preserve">Using </w:t>
+      </w:r>
+      <w:proofErr w:type="gramStart"/>
+      <w:r>
+        <w:t>calc(</w:t>
+      </w:r>
+      <w:proofErr w:type="gramEnd"/>
+      <w:r>
+        <w:t>) for font size</w:t>
+      </w:r>
+      <w:bookmarkEnd w:id="33"/>
     </w:p>
     <w:p>
       <w:pPr>
@@ -10039,6 +11943,7 @@
         </w:rPr>
         <w:t xml:space="preserve">The </w:t>
       </w:r>
+      <w:proofErr w:type="gramStart"/>
       <w:r>
         <w:rPr>
           <w:rFonts w:ascii="Courier" w:hAnsi="Courier" w:cs="Courier"/>
@@ -10046,7 +11951,17 @@
           <w:sz w:val="19"/>
           <w:szCs w:val="19"/>
         </w:rPr>
-        <w:t xml:space="preserve">calc() </w:t>
+        <w:t>calc(</w:t>
+      </w:r>
+      <w:proofErr w:type="gramEnd"/>
+      <w:r>
+        <w:rPr>
+          <w:rFonts w:ascii="Courier" w:hAnsi="Courier" w:cs="Courier"/>
+          <w:color w:val="262626"/>
+          <w:sz w:val="19"/>
+          <w:szCs w:val="19"/>
+        </w:rPr>
+        <w:t xml:space="preserve">) </w:t>
       </w:r>
       <w:r>
         <w:rPr>
@@ -10161,6 +12076,7 @@
           <w:szCs w:val="16"/>
         </w:rPr>
       </w:pPr>
+      <w:proofErr w:type="gramStart"/>
       <w:r>
         <w:rPr>
           <w:rFonts w:ascii="Courier" w:hAnsi="Courier" w:cs="Courier"/>
@@ -10168,30 +12084,60 @@
           <w:sz w:val="16"/>
           <w:szCs w:val="16"/>
         </w:rPr>
-        <w:t>:root {</w:t>
-      </w:r>
-    </w:p>
-    <w:p>
-      <w:pPr>
-        <w:autoSpaceDE w:val="0"/>
-        <w:autoSpaceDN w:val="0"/>
-        <w:adjustRightInd w:val="0"/>
-        <w:spacing w:after="0" w:line="240" w:lineRule="auto"/>
+        <w:t>:root</w:t>
+      </w:r>
+      <w:proofErr w:type="gramEnd"/>
+      <w:r>
         <w:rPr>
           <w:rFonts w:ascii="Courier" w:hAnsi="Courier" w:cs="Courier"/>
           <w:color w:val="262626"/>
           <w:sz w:val="16"/>
           <w:szCs w:val="16"/>
         </w:rPr>
-      </w:pPr>
-      <w:r>
+        <w:t xml:space="preserve"> {</w:t>
+      </w:r>
+    </w:p>
+    <w:p>
+      <w:pPr>
+        <w:autoSpaceDE w:val="0"/>
+        <w:autoSpaceDN w:val="0"/>
+        <w:adjustRightInd w:val="0"/>
+        <w:spacing w:after="0" w:line="240" w:lineRule="auto"/>
         <w:rPr>
           <w:rFonts w:ascii="Courier" w:hAnsi="Courier" w:cs="Courier"/>
           <w:color w:val="262626"/>
           <w:sz w:val="16"/>
           <w:szCs w:val="16"/>
         </w:rPr>
-        <w:t>font-size: calc(0.5em + 1vw);</w:t>
+      </w:pPr>
+      <w:r>
+        <w:rPr>
+          <w:rFonts w:ascii="Courier" w:hAnsi="Courier" w:cs="Courier"/>
+          <w:color w:val="262626"/>
+          <w:sz w:val="16"/>
+          <w:szCs w:val="16"/>
+        </w:rPr>
+        <w:t xml:space="preserve">font-size: </w:t>
+      </w:r>
+      <w:proofErr w:type="gramStart"/>
+      <w:r>
+        <w:rPr>
+          <w:rFonts w:ascii="Courier" w:hAnsi="Courier" w:cs="Courier"/>
+          <w:color w:val="262626"/>
+          <w:sz w:val="16"/>
+          <w:szCs w:val="16"/>
+        </w:rPr>
+        <w:t>calc(</w:t>
+      </w:r>
+      <w:proofErr w:type="gramEnd"/>
+      <w:r>
+        <w:rPr>
+          <w:rFonts w:ascii="Courier" w:hAnsi="Courier" w:cs="Courier"/>
+          <w:color w:val="262626"/>
+          <w:sz w:val="16"/>
+          <w:szCs w:val="16"/>
+        </w:rPr>
+        <w:t>0.5em + 1vw);</w:t>
       </w:r>
     </w:p>
     <w:p>
@@ -10224,6 +12170,7 @@
           <w:b/>
         </w:rPr>
       </w:pPr>
+      <w:bookmarkStart w:id="34" w:name="_Toc142763827"/>
       <w:r>
         <w:rPr>
           <w:b/>
@@ -10231,6 +12178,7 @@
         <w:lastRenderedPageBreak/>
         <w:t>Unitless numbers and line-height</w:t>
       </w:r>
+      <w:bookmarkEnd w:id="34"/>
     </w:p>
     <w:p>
       <w:pPr>
@@ -10645,6 +12593,7 @@
                 <w:szCs w:val="16"/>
               </w:rPr>
             </w:pPr>
+            <w:proofErr w:type="gramStart"/>
             <w:r>
               <w:rPr>
                 <w:rFonts w:ascii="Courier" w:hAnsi="Courier" w:cs="Courier"/>
@@ -10652,7 +12601,17 @@
                 <w:sz w:val="16"/>
                 <w:szCs w:val="16"/>
               </w:rPr>
-              <w:t>.about-us {</w:t>
+              <w:t>.about</w:t>
+            </w:r>
+            <w:proofErr w:type="gramEnd"/>
+            <w:r>
+              <w:rPr>
+                <w:rFonts w:ascii="Courier" w:hAnsi="Courier" w:cs="Courier"/>
+                <w:color w:val="262626"/>
+                <w:sz w:val="16"/>
+                <w:szCs w:val="16"/>
+              </w:rPr>
+              <w:t>-us {</w:t>
             </w:r>
           </w:p>
           <w:p>
@@ -10855,12 +12814,14 @@
           <w:b/>
         </w:rPr>
       </w:pPr>
+      <w:bookmarkStart w:id="35" w:name="_Toc142763828"/>
       <w:r>
         <w:rPr>
           <w:b/>
         </w:rPr>
         <w:t>Custom properties (aka CSS variables)</w:t>
       </w:r>
+      <w:bookmarkEnd w:id="35"/>
     </w:p>
     <w:p>
       <w:pPr>
@@ -10972,6 +12933,7 @@
           <w:szCs w:val="16"/>
         </w:rPr>
       </w:pPr>
+      <w:proofErr w:type="gramStart"/>
       <w:r>
         <w:rPr>
           <w:rFonts w:ascii="Courier" w:hAnsi="Courier" w:cs="Courier"/>
@@ -10979,7 +12941,17 @@
           <w:sz w:val="16"/>
           <w:szCs w:val="16"/>
         </w:rPr>
-        <w:t>:root {</w:t>
+        <w:t>:root</w:t>
+      </w:r>
+      <w:proofErr w:type="gramEnd"/>
+      <w:r>
+        <w:rPr>
+          <w:rFonts w:ascii="Courier" w:hAnsi="Courier" w:cs="Courier"/>
+          <w:color w:val="FF0000"/>
+          <w:sz w:val="16"/>
+          <w:szCs w:val="16"/>
+        </w:rPr>
+        <w:t xml:space="preserve"> {</w:t>
       </w:r>
     </w:p>
     <w:p>
@@ -11191,7 +13163,17 @@
           <w:sz w:val="20"/>
           <w:szCs w:val="20"/>
         </w:rPr>
-        <w:t xml:space="preserve">I’ve used the </w:t>
+        <w:t xml:space="preserve">I’ve used </w:t>
+      </w:r>
+      <w:proofErr w:type="gramStart"/>
+      <w:r>
+        <w:rPr>
+          <w:rFonts w:ascii="NewBaskerville-Roman" w:hAnsi="NewBaskerville-Roman" w:cs="NewBaskerville-Roman"/>
+          <w:color w:val="262626"/>
+          <w:sz w:val="20"/>
+          <w:szCs w:val="20"/>
+        </w:rPr>
+        <w:t xml:space="preserve">the </w:t>
       </w:r>
       <w:r>
         <w:rPr>
@@ -11200,7 +13182,17 @@
           <w:sz w:val="19"/>
           <w:szCs w:val="19"/>
         </w:rPr>
-        <w:t xml:space="preserve">:root </w:t>
+        <w:t>:root</w:t>
+      </w:r>
+      <w:proofErr w:type="gramEnd"/>
+      <w:r>
+        <w:rPr>
+          <w:rFonts w:ascii="Courier" w:hAnsi="Courier" w:cs="Courier"/>
+          <w:color w:val="262626"/>
+          <w:sz w:val="19"/>
+          <w:szCs w:val="19"/>
+        </w:rPr>
+        <w:t xml:space="preserve"> </w:t>
       </w:r>
       <w:r>
         <w:rPr>
@@ -11335,6 +13327,7 @@
         </w:rPr>
         <w:t xml:space="preserve">The </w:t>
       </w:r>
+      <w:proofErr w:type="gramStart"/>
       <w:r>
         <w:rPr>
           <w:rFonts w:ascii="Courier" w:hAnsi="Courier" w:cs="Courier"/>
@@ -11343,307 +13336,320 @@
           <w:szCs w:val="19"/>
           <w:highlight w:val="yellow"/>
         </w:rPr>
-        <w:t xml:space="preserve">var() </w:t>
-      </w:r>
-      <w:r>
-        <w:rPr>
-          <w:rFonts w:ascii="NewBaskerville-Roman" w:hAnsi="NewBaskerville-Roman" w:cs="NewBaskerville-Roman"/>
-          <w:color w:val="262626"/>
-          <w:sz w:val="20"/>
-          <w:szCs w:val="20"/>
-          <w:highlight w:val="yellow"/>
-        </w:rPr>
-        <w:t>function accepts a second parameter</w:t>
-      </w:r>
-      <w:r>
-        <w:rPr>
-          <w:rFonts w:ascii="NewBaskerville-Roman" w:hAnsi="NewBaskerville-Roman" w:cs="NewBaskerville-Roman"/>
-          <w:color w:val="262626"/>
-          <w:sz w:val="20"/>
-          <w:szCs w:val="20"/>
-        </w:rPr>
-        <w:t>, which spe</w:t>
-      </w:r>
-      <w:r>
-        <w:rPr>
-          <w:rFonts w:ascii="NewBaskerville-Roman" w:hAnsi="NewBaskerville-Roman" w:cs="NewBaskerville-Roman"/>
-          <w:color w:val="262626"/>
-          <w:sz w:val="20"/>
-          <w:szCs w:val="20"/>
-        </w:rPr>
-        <w:t xml:space="preserve">cifies a fallback value. If the </w:t>
-      </w:r>
-      <w:r>
-        <w:rPr>
-          <w:rFonts w:ascii="NewBaskerville-Roman" w:hAnsi="NewBaskerville-Roman" w:cs="NewBaskerville-Roman"/>
-          <w:color w:val="262626"/>
-          <w:sz w:val="20"/>
-          <w:szCs w:val="20"/>
-        </w:rPr>
-        <w:t>variable specified in the first parameter is not defined</w:t>
-      </w:r>
-      <w:r>
-        <w:rPr>
-          <w:rFonts w:ascii="NewBaskerville-Roman" w:hAnsi="NewBaskerville-Roman" w:cs="NewBaskerville-Roman"/>
-          <w:color w:val="262626"/>
-          <w:sz w:val="20"/>
-          <w:szCs w:val="20"/>
-        </w:rPr>
-        <w:t xml:space="preserve">, then the second value is used </w:t>
-      </w:r>
-      <w:r>
-        <w:rPr>
-          <w:rFonts w:ascii="NewBaskerville-Roman" w:hAnsi="NewBaskerville-Roman" w:cs="NewBaskerville-Roman"/>
-          <w:color w:val="262626"/>
-          <w:sz w:val="20"/>
-          <w:szCs w:val="20"/>
-        </w:rPr>
-        <w:t>instead.</w:t>
-      </w:r>
-    </w:p>
-    <w:p>
-      <w:pPr>
-        <w:autoSpaceDE w:val="0"/>
-        <w:autoSpaceDN w:val="0"/>
-        <w:adjustRightInd w:val="0"/>
-        <w:spacing w:after="0" w:line="240" w:lineRule="auto"/>
-        <w:rPr>
-          <w:rFonts w:ascii="NewBaskerville-Roman" w:hAnsi="NewBaskerville-Roman" w:cs="NewBaskerville-Roman"/>
-          <w:color w:val="262626"/>
-          <w:sz w:val="20"/>
-          <w:szCs w:val="20"/>
-        </w:rPr>
-      </w:pPr>
-    </w:p>
-    <w:p>
-      <w:pPr>
-        <w:pStyle w:val="Heading3"/>
-        <w:rPr>
-          <w:b/>
-        </w:rPr>
-      </w:pPr>
-      <w:r>
-        <w:rPr>
-          <w:b/>
-        </w:rPr>
-        <w:t>Changing custom properties dynamically</w:t>
-      </w:r>
-    </w:p>
-    <w:p>
-      <w:pPr>
-        <w:autoSpaceDE w:val="0"/>
-        <w:autoSpaceDN w:val="0"/>
-        <w:adjustRightInd w:val="0"/>
-        <w:spacing w:after="0" w:line="240" w:lineRule="auto"/>
-        <w:rPr>
-          <w:rFonts w:ascii="NewBaskerville-Roman" w:hAnsi="NewBaskerville-Roman" w:cs="NewBaskerville-Roman"/>
-          <w:color w:val="FF0000"/>
-          <w:sz w:val="20"/>
-          <w:szCs w:val="20"/>
-        </w:rPr>
-      </w:pPr>
-      <w:r>
-        <w:rPr>
-          <w:rFonts w:ascii="NewBaskerville-Roman" w:hAnsi="NewBaskerville-Roman" w:cs="NewBaskerville-Roman"/>
-          <w:color w:val="262626"/>
-          <w:sz w:val="20"/>
-          <w:szCs w:val="20"/>
-        </w:rPr>
-        <w:t>But what make</w:t>
-      </w:r>
-      <w:r>
-        <w:rPr>
-          <w:rFonts w:ascii="NewBaskerville-Roman" w:hAnsi="NewBaskerville-Roman" w:cs="NewBaskerville-Roman"/>
-          <w:color w:val="262626"/>
-          <w:sz w:val="20"/>
-          <w:szCs w:val="20"/>
-        </w:rPr>
-        <w:t xml:space="preserve">s them particularly interesting </w:t>
-      </w:r>
-      <w:r>
-        <w:rPr>
-          <w:rFonts w:ascii="NewBaskerville-Roman" w:hAnsi="NewBaskerville-Roman" w:cs="NewBaskerville-Roman"/>
-          <w:color w:val="262626"/>
-          <w:sz w:val="20"/>
-          <w:szCs w:val="20"/>
-        </w:rPr>
-        <w:t>is that the declarations of custom properties casc</w:t>
-      </w:r>
-      <w:r>
-        <w:rPr>
-          <w:rFonts w:ascii="NewBaskerville-Roman" w:hAnsi="NewBaskerville-Roman" w:cs="NewBaskerville-Roman"/>
-          <w:color w:val="262626"/>
-          <w:sz w:val="20"/>
-          <w:szCs w:val="20"/>
-        </w:rPr>
-        <w:t xml:space="preserve">ade and inherit: You can </w:t>
-      </w:r>
-      <w:r>
-        <w:rPr>
-          <w:rFonts w:ascii="NewBaskerville-Roman" w:hAnsi="NewBaskerville-Roman" w:cs="NewBaskerville-Roman"/>
-          <w:color w:val="262626"/>
-          <w:sz w:val="20"/>
-          <w:szCs w:val="20"/>
-          <w:highlight w:val="yellow"/>
-        </w:rPr>
-        <w:t xml:space="preserve">define </w:t>
-      </w:r>
-      <w:r>
-        <w:rPr>
-          <w:rFonts w:ascii="NewBaskerville-Roman" w:hAnsi="NewBaskerville-Roman" w:cs="NewBaskerville-Roman"/>
-          <w:color w:val="262626"/>
-          <w:sz w:val="20"/>
-          <w:szCs w:val="20"/>
-          <w:highlight w:val="yellow"/>
-        </w:rPr>
-        <w:t>the same variable inside multiple selectors</w:t>
-      </w:r>
-      <w:r>
-        <w:rPr>
-          <w:rFonts w:ascii="NewBaskerville-Roman" w:hAnsi="NewBaskerville-Roman" w:cs="NewBaskerville-Roman"/>
-          <w:color w:val="262626"/>
-          <w:sz w:val="20"/>
-          <w:szCs w:val="20"/>
-        </w:rPr>
-        <w:t>, and the varia</w:t>
-      </w:r>
-      <w:r>
-        <w:rPr>
-          <w:rFonts w:ascii="NewBaskerville-Roman" w:hAnsi="NewBaskerville-Roman" w:cs="NewBaskerville-Roman"/>
-          <w:color w:val="262626"/>
-          <w:sz w:val="20"/>
-          <w:szCs w:val="20"/>
-        </w:rPr>
-        <w:t xml:space="preserve">ble will have a different value </w:t>
-      </w:r>
-      <w:r>
-        <w:rPr>
-          <w:rFonts w:ascii="NewBaskerville-Roman" w:hAnsi="NewBaskerville-Roman" w:cs="NewBaskerville-Roman"/>
-          <w:color w:val="262626"/>
-          <w:sz w:val="20"/>
-          <w:szCs w:val="20"/>
-        </w:rPr>
-        <w:t>for various parts of the page</w:t>
-      </w:r>
-      <w:r>
-        <w:rPr>
-          <w:rFonts w:ascii="NewBaskerville-Roman" w:hAnsi="NewBaskerville-Roman" w:cs="NewBaskerville-Roman"/>
-          <w:color w:val="262626"/>
-          <w:sz w:val="20"/>
-          <w:szCs w:val="20"/>
-        </w:rPr>
-        <w:t>;</w:t>
-      </w:r>
-      <w:r>
-        <w:rPr>
-          <w:rFonts w:ascii="NewBaskerville-Roman" w:hAnsi="NewBaskerville-Roman" w:cs="NewBaskerville-Roman"/>
-          <w:color w:val="262626"/>
-          <w:sz w:val="20"/>
-          <w:szCs w:val="20"/>
-        </w:rPr>
-        <w:t xml:space="preserve"> </w:t>
-      </w:r>
-      <w:r>
-        <w:rPr>
-          <w:rFonts w:ascii="NewBaskerville-Roman" w:hAnsi="NewBaskerville-Roman" w:cs="NewBaskerville-Roman"/>
-          <w:color w:val="FF0000"/>
-          <w:sz w:val="20"/>
-          <w:szCs w:val="20"/>
-        </w:rPr>
-        <w:t>You can define a variable as black, for example, and t</w:t>
-      </w:r>
-      <w:r>
-        <w:rPr>
-          <w:rFonts w:ascii="NewBaskerville-Roman" w:hAnsi="NewBaskerville-Roman" w:cs="NewBaskerville-Roman"/>
-          <w:color w:val="FF0000"/>
-          <w:sz w:val="20"/>
-          <w:szCs w:val="20"/>
-        </w:rPr>
-        <w:t xml:space="preserve">hen redefine it as white inside </w:t>
-      </w:r>
-      <w:r>
-        <w:rPr>
-          <w:rFonts w:ascii="NewBaskerville-Roman" w:hAnsi="NewBaskerville-Roman" w:cs="NewBaskerville-Roman"/>
-          <w:color w:val="FF0000"/>
-          <w:sz w:val="20"/>
-          <w:szCs w:val="20"/>
-        </w:rPr>
-        <w:t>a particular container. Then, any styles based on that variable will dynamically resolve</w:t>
-      </w:r>
-    </w:p>
-    <w:p>
-      <w:pPr>
-        <w:autoSpaceDE w:val="0"/>
-        <w:autoSpaceDN w:val="0"/>
-        <w:adjustRightInd w:val="0"/>
-        <w:spacing w:after="0" w:line="240" w:lineRule="auto"/>
-        <w:rPr>
-          <w:rFonts w:ascii="NewBaskerville-Roman" w:hAnsi="NewBaskerville-Roman" w:cs="NewBaskerville-Roman"/>
-          <w:color w:val="262626"/>
-          <w:sz w:val="20"/>
-          <w:szCs w:val="20"/>
-        </w:rPr>
-      </w:pPr>
-      <w:r>
-        <w:rPr>
-          <w:rFonts w:ascii="NewBaskerville-Roman" w:hAnsi="NewBaskerville-Roman" w:cs="NewBaskerville-Roman"/>
-          <w:color w:val="FF0000"/>
-          <w:sz w:val="20"/>
-          <w:szCs w:val="20"/>
-        </w:rPr>
-        <w:t>to black if they are outside the container and to white if inside</w:t>
-      </w:r>
-      <w:r>
-        <w:rPr>
-          <w:rFonts w:ascii="NewBaskerville-Roman" w:hAnsi="NewBaskerville-Roman" w:cs="NewBaskerville-Roman"/>
-          <w:color w:val="262626"/>
-          <w:sz w:val="20"/>
-          <w:szCs w:val="20"/>
-        </w:rPr>
-        <w:t>.</w:t>
-      </w:r>
-      <w:r>
-        <w:rPr>
-          <w:rFonts w:ascii="NewBaskerville-Roman" w:hAnsi="NewBaskerville-Roman" w:cs="NewBaskerville-Roman"/>
-          <w:color w:val="262626"/>
-          <w:sz w:val="20"/>
-          <w:szCs w:val="20"/>
-        </w:rPr>
-        <w:t xml:space="preserve"> </w:t>
-      </w:r>
-      <w:r>
-        <w:rPr>
-          <w:rFonts w:ascii="NewBaskerville-Roman" w:hAnsi="NewBaskerville-Roman" w:cs="NewBaskerville-Roman"/>
-          <w:color w:val="262626"/>
-          <w:sz w:val="20"/>
-          <w:szCs w:val="20"/>
-        </w:rPr>
-        <w:t>The custom properties behave as a sort of sco</w:t>
-      </w:r>
-      <w:r>
-        <w:rPr>
-          <w:rFonts w:ascii="NewBaskerville-Roman" w:hAnsi="NewBaskerville-Roman" w:cs="NewBaskerville-Roman"/>
-          <w:color w:val="262626"/>
-          <w:sz w:val="20"/>
-          <w:szCs w:val="20"/>
-        </w:rPr>
-        <w:t xml:space="preserve">ped variable because the values </w:t>
-      </w:r>
-      <w:r>
-        <w:rPr>
-          <w:rFonts w:ascii="NewBaskerville-Roman" w:hAnsi="NewBaskerville-Roman" w:cs="NewBaskerville-Roman"/>
-          <w:color w:val="262626"/>
-          <w:sz w:val="20"/>
-          <w:szCs w:val="20"/>
-        </w:rPr>
-        <w:t xml:space="preserve">are inherited by descendant elements. Inside the dark container, </w:t>
-      </w:r>
+        <w:t>var(</w:t>
+      </w:r>
+      <w:proofErr w:type="gramEnd"/>
       <w:r>
         <w:rPr>
           <w:rFonts w:ascii="Courier" w:hAnsi="Courier" w:cs="Courier"/>
           <w:color w:val="262626"/>
           <w:sz w:val="19"/>
           <w:szCs w:val="19"/>
+          <w:highlight w:val="yellow"/>
+        </w:rPr>
+        <w:t xml:space="preserve">) </w:t>
+      </w:r>
+      <w:r>
+        <w:rPr>
+          <w:rFonts w:ascii="NewBaskerville-Roman" w:hAnsi="NewBaskerville-Roman" w:cs="NewBaskerville-Roman"/>
+          <w:color w:val="262626"/>
+          <w:sz w:val="20"/>
+          <w:szCs w:val="20"/>
+          <w:highlight w:val="yellow"/>
+        </w:rPr>
+        <w:t>function accepts a second parameter</w:t>
+      </w:r>
+      <w:r>
+        <w:rPr>
+          <w:rFonts w:ascii="NewBaskerville-Roman" w:hAnsi="NewBaskerville-Roman" w:cs="NewBaskerville-Roman"/>
+          <w:color w:val="262626"/>
+          <w:sz w:val="20"/>
+          <w:szCs w:val="20"/>
+        </w:rPr>
+        <w:t>, which spe</w:t>
+      </w:r>
+      <w:r>
+        <w:rPr>
+          <w:rFonts w:ascii="NewBaskerville-Roman" w:hAnsi="NewBaskerville-Roman" w:cs="NewBaskerville-Roman"/>
+          <w:color w:val="262626"/>
+          <w:sz w:val="20"/>
+          <w:szCs w:val="20"/>
+        </w:rPr>
+        <w:t xml:space="preserve">cifies a fallback value. If the </w:t>
+      </w:r>
+      <w:r>
+        <w:rPr>
+          <w:rFonts w:ascii="NewBaskerville-Roman" w:hAnsi="NewBaskerville-Roman" w:cs="NewBaskerville-Roman"/>
+          <w:color w:val="262626"/>
+          <w:sz w:val="20"/>
+          <w:szCs w:val="20"/>
+        </w:rPr>
+        <w:t>variable specified in the first parameter is not defined</w:t>
+      </w:r>
+      <w:r>
+        <w:rPr>
+          <w:rFonts w:ascii="NewBaskerville-Roman" w:hAnsi="NewBaskerville-Roman" w:cs="NewBaskerville-Roman"/>
+          <w:color w:val="262626"/>
+          <w:sz w:val="20"/>
+          <w:szCs w:val="20"/>
+        </w:rPr>
+        <w:t xml:space="preserve">, then the second value is used </w:t>
+      </w:r>
+      <w:r>
+        <w:rPr>
+          <w:rFonts w:ascii="NewBaskerville-Roman" w:hAnsi="NewBaskerville-Roman" w:cs="NewBaskerville-Roman"/>
+          <w:color w:val="262626"/>
+          <w:sz w:val="20"/>
+          <w:szCs w:val="20"/>
+        </w:rPr>
+        <w:t>instead.</w:t>
+      </w:r>
+    </w:p>
+    <w:p>
+      <w:pPr>
+        <w:autoSpaceDE w:val="0"/>
+        <w:autoSpaceDN w:val="0"/>
+        <w:adjustRightInd w:val="0"/>
+        <w:spacing w:after="0" w:line="240" w:lineRule="auto"/>
+        <w:rPr>
+          <w:rFonts w:ascii="NewBaskerville-Roman" w:hAnsi="NewBaskerville-Roman" w:cs="NewBaskerville-Roman"/>
+          <w:color w:val="262626"/>
+          <w:sz w:val="20"/>
+          <w:szCs w:val="20"/>
+        </w:rPr>
+      </w:pPr>
+    </w:p>
+    <w:p>
+      <w:pPr>
+        <w:pStyle w:val="Heading3"/>
+        <w:rPr>
+          <w:b/>
+        </w:rPr>
+      </w:pPr>
+      <w:bookmarkStart w:id="36" w:name="_Toc142763829"/>
+      <w:r>
+        <w:rPr>
+          <w:b/>
+        </w:rPr>
+        <w:t>Changing custom properties dynamically</w:t>
+      </w:r>
+      <w:bookmarkEnd w:id="36"/>
+    </w:p>
+    <w:p>
+      <w:pPr>
+        <w:autoSpaceDE w:val="0"/>
+        <w:autoSpaceDN w:val="0"/>
+        <w:adjustRightInd w:val="0"/>
+        <w:spacing w:after="0" w:line="240" w:lineRule="auto"/>
+        <w:rPr>
+          <w:rFonts w:ascii="NewBaskerville-Roman" w:hAnsi="NewBaskerville-Roman" w:cs="NewBaskerville-Roman"/>
+          <w:color w:val="FF0000"/>
+          <w:sz w:val="20"/>
+          <w:szCs w:val="20"/>
+        </w:rPr>
+      </w:pPr>
+      <w:r>
+        <w:rPr>
+          <w:rFonts w:ascii="NewBaskerville-Roman" w:hAnsi="NewBaskerville-Roman" w:cs="NewBaskerville-Roman"/>
+          <w:color w:val="262626"/>
+          <w:sz w:val="20"/>
+          <w:szCs w:val="20"/>
+        </w:rPr>
+        <w:t>But what make</w:t>
+      </w:r>
+      <w:r>
+        <w:rPr>
+          <w:rFonts w:ascii="NewBaskerville-Roman" w:hAnsi="NewBaskerville-Roman" w:cs="NewBaskerville-Roman"/>
+          <w:color w:val="262626"/>
+          <w:sz w:val="20"/>
+          <w:szCs w:val="20"/>
+        </w:rPr>
+        <w:t xml:space="preserve">s them particularly interesting </w:t>
+      </w:r>
+      <w:r>
+        <w:rPr>
+          <w:rFonts w:ascii="NewBaskerville-Roman" w:hAnsi="NewBaskerville-Roman" w:cs="NewBaskerville-Roman"/>
+          <w:color w:val="262626"/>
+          <w:sz w:val="20"/>
+          <w:szCs w:val="20"/>
+        </w:rPr>
+        <w:t>is that the declarations of custom properties casc</w:t>
+      </w:r>
+      <w:r>
+        <w:rPr>
+          <w:rFonts w:ascii="NewBaskerville-Roman" w:hAnsi="NewBaskerville-Roman" w:cs="NewBaskerville-Roman"/>
+          <w:color w:val="262626"/>
+          <w:sz w:val="20"/>
+          <w:szCs w:val="20"/>
+        </w:rPr>
+        <w:t xml:space="preserve">ade and inherit: You can </w:t>
+      </w:r>
+      <w:r>
+        <w:rPr>
+          <w:rFonts w:ascii="NewBaskerville-Roman" w:hAnsi="NewBaskerville-Roman" w:cs="NewBaskerville-Roman"/>
+          <w:color w:val="262626"/>
+          <w:sz w:val="20"/>
+          <w:szCs w:val="20"/>
+          <w:highlight w:val="yellow"/>
+        </w:rPr>
+        <w:t xml:space="preserve">define </w:t>
+      </w:r>
+      <w:r>
+        <w:rPr>
+          <w:rFonts w:ascii="NewBaskerville-Roman" w:hAnsi="NewBaskerville-Roman" w:cs="NewBaskerville-Roman"/>
+          <w:color w:val="262626"/>
+          <w:sz w:val="20"/>
+          <w:szCs w:val="20"/>
+          <w:highlight w:val="yellow"/>
+        </w:rPr>
+        <w:t>the same variable inside multiple selectors</w:t>
+      </w:r>
+      <w:r>
+        <w:rPr>
+          <w:rFonts w:ascii="NewBaskerville-Roman" w:hAnsi="NewBaskerville-Roman" w:cs="NewBaskerville-Roman"/>
+          <w:color w:val="262626"/>
+          <w:sz w:val="20"/>
+          <w:szCs w:val="20"/>
+        </w:rPr>
+        <w:t>, and the varia</w:t>
+      </w:r>
+      <w:r>
+        <w:rPr>
+          <w:rFonts w:ascii="NewBaskerville-Roman" w:hAnsi="NewBaskerville-Roman" w:cs="NewBaskerville-Roman"/>
+          <w:color w:val="262626"/>
+          <w:sz w:val="20"/>
+          <w:szCs w:val="20"/>
+        </w:rPr>
+        <w:t xml:space="preserve">ble will have a different value </w:t>
+      </w:r>
+      <w:r>
+        <w:rPr>
+          <w:rFonts w:ascii="NewBaskerville-Roman" w:hAnsi="NewBaskerville-Roman" w:cs="NewBaskerville-Roman"/>
+          <w:color w:val="262626"/>
+          <w:sz w:val="20"/>
+          <w:szCs w:val="20"/>
+        </w:rPr>
+        <w:t>for various parts of the page</w:t>
+      </w:r>
+      <w:r>
+        <w:rPr>
+          <w:rFonts w:ascii="NewBaskerville-Roman" w:hAnsi="NewBaskerville-Roman" w:cs="NewBaskerville-Roman"/>
+          <w:color w:val="262626"/>
+          <w:sz w:val="20"/>
+          <w:szCs w:val="20"/>
+        </w:rPr>
+        <w:t>;</w:t>
+      </w:r>
+      <w:r>
+        <w:rPr>
+          <w:rFonts w:ascii="NewBaskerville-Roman" w:hAnsi="NewBaskerville-Roman" w:cs="NewBaskerville-Roman"/>
+          <w:color w:val="262626"/>
+          <w:sz w:val="20"/>
+          <w:szCs w:val="20"/>
+        </w:rPr>
+        <w:t xml:space="preserve"> </w:t>
+      </w:r>
+      <w:r>
+        <w:rPr>
+          <w:rFonts w:ascii="NewBaskerville-Roman" w:hAnsi="NewBaskerville-Roman" w:cs="NewBaskerville-Roman"/>
+          <w:color w:val="FF0000"/>
+          <w:sz w:val="20"/>
+          <w:szCs w:val="20"/>
+        </w:rPr>
+        <w:t>You can define a variable as black, for example, and t</w:t>
+      </w:r>
+      <w:r>
+        <w:rPr>
+          <w:rFonts w:ascii="NewBaskerville-Roman" w:hAnsi="NewBaskerville-Roman" w:cs="NewBaskerville-Roman"/>
+          <w:color w:val="FF0000"/>
+          <w:sz w:val="20"/>
+          <w:szCs w:val="20"/>
+        </w:rPr>
+        <w:t xml:space="preserve">hen redefine it as white inside </w:t>
+      </w:r>
+      <w:r>
+        <w:rPr>
+          <w:rFonts w:ascii="NewBaskerville-Roman" w:hAnsi="NewBaskerville-Roman" w:cs="NewBaskerville-Roman"/>
+          <w:color w:val="FF0000"/>
+          <w:sz w:val="20"/>
+          <w:szCs w:val="20"/>
+        </w:rPr>
+        <w:t>a particular container. Then, any styles based on that variable will dynamically resolve</w:t>
+      </w:r>
+    </w:p>
+    <w:p>
+      <w:pPr>
+        <w:autoSpaceDE w:val="0"/>
+        <w:autoSpaceDN w:val="0"/>
+        <w:adjustRightInd w:val="0"/>
+        <w:spacing w:after="0" w:line="240" w:lineRule="auto"/>
+        <w:rPr>
+          <w:rFonts w:ascii="NewBaskerville-Roman" w:hAnsi="NewBaskerville-Roman" w:cs="NewBaskerville-Roman"/>
+          <w:color w:val="262626"/>
+          <w:sz w:val="20"/>
+          <w:szCs w:val="20"/>
+        </w:rPr>
+      </w:pPr>
+      <w:r>
+        <w:rPr>
+          <w:rFonts w:ascii="NewBaskerville-Roman" w:hAnsi="NewBaskerville-Roman" w:cs="NewBaskerville-Roman"/>
+          <w:color w:val="FF0000"/>
+          <w:sz w:val="20"/>
+          <w:szCs w:val="20"/>
+        </w:rPr>
+        <w:t>to black if they are outside the container and to white if inside</w:t>
+      </w:r>
+      <w:r>
+        <w:rPr>
+          <w:rFonts w:ascii="NewBaskerville-Roman" w:hAnsi="NewBaskerville-Roman" w:cs="NewBaskerville-Roman"/>
+          <w:color w:val="262626"/>
+          <w:sz w:val="20"/>
+          <w:szCs w:val="20"/>
+        </w:rPr>
+        <w:t>.</w:t>
+      </w:r>
+      <w:r>
+        <w:rPr>
+          <w:rFonts w:ascii="NewBaskerville-Roman" w:hAnsi="NewBaskerville-Roman" w:cs="NewBaskerville-Roman"/>
+          <w:color w:val="262626"/>
+          <w:sz w:val="20"/>
+          <w:szCs w:val="20"/>
+        </w:rPr>
+        <w:t xml:space="preserve"> </w:t>
+      </w:r>
+      <w:r>
+        <w:rPr>
+          <w:rFonts w:ascii="NewBaskerville-Roman" w:hAnsi="NewBaskerville-Roman" w:cs="NewBaskerville-Roman"/>
+          <w:color w:val="262626"/>
+          <w:sz w:val="20"/>
+          <w:szCs w:val="20"/>
+        </w:rPr>
+        <w:t>The custom properties behave as a sort of sco</w:t>
+      </w:r>
+      <w:r>
+        <w:rPr>
+          <w:rFonts w:ascii="NewBaskerville-Roman" w:hAnsi="NewBaskerville-Roman" w:cs="NewBaskerville-Roman"/>
+          <w:color w:val="262626"/>
+          <w:sz w:val="20"/>
+          <w:szCs w:val="20"/>
+        </w:rPr>
+        <w:t xml:space="preserve">ped variable because the values </w:t>
+      </w:r>
+      <w:r>
+        <w:rPr>
+          <w:rFonts w:ascii="NewBaskerville-Roman" w:hAnsi="NewBaskerville-Roman" w:cs="NewBaskerville-Roman"/>
+          <w:color w:val="262626"/>
+          <w:sz w:val="20"/>
+          <w:szCs w:val="20"/>
+        </w:rPr>
+        <w:t xml:space="preserve">are inherited by descendant elements. Inside the dark container, </w:t>
+      </w:r>
+      <w:r>
+        <w:rPr>
+          <w:rFonts w:ascii="Courier" w:hAnsi="Courier" w:cs="Courier"/>
+          <w:color w:val="262626"/>
+          <w:sz w:val="19"/>
+          <w:szCs w:val="19"/>
         </w:rPr>
         <w:t xml:space="preserve">--main-color </w:t>
       </w:r>
@@ -11687,12 +13693,14 @@
           <w:b/>
         </w:rPr>
       </w:pPr>
+      <w:bookmarkStart w:id="37" w:name="_Toc142763830"/>
       <w:r>
         <w:rPr>
           <w:b/>
         </w:rPr>
         <w:t>Changing custom properties with JavaScript</w:t>
       </w:r>
+      <w:bookmarkEnd w:id="37"/>
     </w:p>
     <w:p>
       <w:pPr>
@@ -11790,7 +13798,27 @@
                 <w:sz w:val="16"/>
                 <w:szCs w:val="16"/>
               </w:rPr>
-              <w:t>var rootElement = document.documentElement;</w:t>
+              <w:t xml:space="preserve">var rootElement = </w:t>
+            </w:r>
+            <w:proofErr w:type="gramStart"/>
+            <w:r>
+              <w:rPr>
+                <w:rFonts w:ascii="Courier" w:hAnsi="Courier" w:cs="Courier"/>
+                <w:color w:val="1F497D" w:themeColor="text2"/>
+                <w:sz w:val="16"/>
+                <w:szCs w:val="16"/>
+              </w:rPr>
+              <w:t>document.documentElement</w:t>
+            </w:r>
+            <w:proofErr w:type="gramEnd"/>
+            <w:r>
+              <w:rPr>
+                <w:rFonts w:ascii="Courier" w:hAnsi="Courier" w:cs="Courier"/>
+                <w:color w:val="1F497D" w:themeColor="text2"/>
+                <w:sz w:val="16"/>
+                <w:szCs w:val="16"/>
+              </w:rPr>
+              <w:t>;</w:t>
             </w:r>
           </w:p>
           <w:p>
@@ -11834,7 +13862,27 @@
                 <w:sz w:val="16"/>
                 <w:szCs w:val="16"/>
               </w:rPr>
-              <w:t>var mainColor = styles.getPropertyValue('--main-bg');</w:t>
+              <w:t xml:space="preserve">var mainColor = </w:t>
+            </w:r>
+            <w:proofErr w:type="gramStart"/>
+            <w:r>
+              <w:rPr>
+                <w:rFonts w:ascii="Courier" w:hAnsi="Courier" w:cs="Courier"/>
+                <w:color w:val="1F497D" w:themeColor="text2"/>
+                <w:sz w:val="16"/>
+                <w:szCs w:val="16"/>
+              </w:rPr>
+              <w:t>styles.getPropertyValue</w:t>
+            </w:r>
+            <w:proofErr w:type="gramEnd"/>
+            <w:r>
+              <w:rPr>
+                <w:rFonts w:ascii="Courier" w:hAnsi="Courier" w:cs="Courier"/>
+                <w:color w:val="1F497D" w:themeColor="text2"/>
+                <w:sz w:val="16"/>
+                <w:szCs w:val="16"/>
+              </w:rPr>
+              <w:t>('--main-bg');</w:t>
             </w:r>
           </w:p>
           <w:p>
@@ -11856,7 +13904,27 @@
                 <w:sz w:val="16"/>
                 <w:szCs w:val="16"/>
               </w:rPr>
-              <w:t>console.log(String(mainColor).trim());</w:t>
+              <w:t>console.log(String(mainColor</w:t>
+            </w:r>
+            <w:proofErr w:type="gramStart"/>
+            <w:r>
+              <w:rPr>
+                <w:rFonts w:ascii="Courier" w:hAnsi="Courier" w:cs="Courier"/>
+                <w:color w:val="1F497D" w:themeColor="text2"/>
+                <w:sz w:val="16"/>
+                <w:szCs w:val="16"/>
+              </w:rPr>
+              <w:t>).trim</w:t>
+            </w:r>
+            <w:proofErr w:type="gramEnd"/>
+            <w:r>
+              <w:rPr>
+                <w:rFonts w:ascii="Courier" w:hAnsi="Courier" w:cs="Courier"/>
+                <w:color w:val="1F497D" w:themeColor="text2"/>
+                <w:sz w:val="16"/>
+                <w:szCs w:val="16"/>
+              </w:rPr>
+              <w:t>());</w:t>
             </w:r>
           </w:p>
           <w:p>
@@ -11922,7 +13990,27 @@
                 <w:sz w:val="16"/>
                 <w:szCs w:val="16"/>
               </w:rPr>
-              <w:t>var rootElement = document.documentElement;</w:t>
+              <w:t xml:space="preserve">var rootElement = </w:t>
+            </w:r>
+            <w:proofErr w:type="gramStart"/>
+            <w:r>
+              <w:rPr>
+                <w:rFonts w:ascii="Courier" w:hAnsi="Courier" w:cs="Courier"/>
+                <w:color w:val="1F497D" w:themeColor="text2"/>
+                <w:sz w:val="16"/>
+                <w:szCs w:val="16"/>
+              </w:rPr>
+              <w:t>document.documentElement</w:t>
+            </w:r>
+            <w:proofErr w:type="gramEnd"/>
+            <w:r>
+              <w:rPr>
+                <w:rFonts w:ascii="Courier" w:hAnsi="Courier" w:cs="Courier"/>
+                <w:color w:val="1F497D" w:themeColor="text2"/>
+                <w:sz w:val="16"/>
+                <w:szCs w:val="16"/>
+              </w:rPr>
+              <w:t>;</w:t>
             </w:r>
           </w:p>
           <w:p>
@@ -11937,6 +14025,7 @@
                 <w:szCs w:val="16"/>
               </w:rPr>
             </w:pPr>
+            <w:proofErr w:type="gramStart"/>
             <w:r>
               <w:rPr>
                 <w:rFonts w:ascii="Courier" w:hAnsi="Courier" w:cs="Courier"/>
@@ -11944,7 +14033,17 @@
                 <w:sz w:val="16"/>
                 <w:szCs w:val="16"/>
               </w:rPr>
-              <w:t>rootElement.style.setProperty('--main-bg', '#cdf');</w:t>
+              <w:t>rootElement.style.setProperty</w:t>
+            </w:r>
+            <w:proofErr w:type="gramEnd"/>
+            <w:r>
+              <w:rPr>
+                <w:rFonts w:ascii="Courier" w:hAnsi="Courier" w:cs="Courier"/>
+                <w:color w:val="1F497D" w:themeColor="text2"/>
+                <w:sz w:val="16"/>
+                <w:szCs w:val="16"/>
+              </w:rPr>
+              <w:t>('--main-bg', '#cdf');</w:t>
             </w:r>
           </w:p>
           <w:p>
@@ -12282,6 +14381,7 @@
         </w:rPr>
         <w:t xml:space="preserve">Be aware that any declaration using </w:t>
       </w:r>
+      <w:proofErr w:type="gramStart"/>
       <w:r>
         <w:rPr>
           <w:rFonts w:ascii="Courier" w:hAnsi="Courier" w:cs="Courier"/>
@@ -12289,7 +14389,17 @@
           <w:sz w:val="19"/>
           <w:szCs w:val="19"/>
         </w:rPr>
-        <w:t xml:space="preserve">var() </w:t>
+        <w:t>var(</w:t>
+      </w:r>
+      <w:proofErr w:type="gramEnd"/>
+      <w:r>
+        <w:rPr>
+          <w:rFonts w:ascii="Courier" w:hAnsi="Courier" w:cs="Courier"/>
+          <w:color w:val="FF0000"/>
+          <w:sz w:val="19"/>
+          <w:szCs w:val="19"/>
+        </w:rPr>
+        <w:t xml:space="preserve">) </w:t>
       </w:r>
       <w:r>
         <w:rPr>
@@ -12432,9 +14542,11 @@
       <w:pPr>
         <w:pStyle w:val="Heading1"/>
       </w:pPr>
+      <w:bookmarkStart w:id="38" w:name="_Toc142763831"/>
       <w:r>
         <w:t>Mastering the box model</w:t>
       </w:r>
+      <w:bookmarkEnd w:id="38"/>
     </w:p>
     <w:p>
       <w:pPr>
@@ -12579,12 +14691,14 @@
           <w:b/>
         </w:rPr>
       </w:pPr>
+      <w:bookmarkStart w:id="39" w:name="_Toc142763832"/>
       <w:r>
         <w:rPr>
           <w:b/>
         </w:rPr>
         <w:t>Difficulties with element width</w:t>
       </w:r>
+      <w:bookmarkEnd w:id="39"/>
     </w:p>
     <w:p>
       <w:pPr>
@@ -13000,12 +15114,14 @@
           <w:b/>
         </w:rPr>
       </w:pPr>
+      <w:bookmarkStart w:id="40" w:name="_Toc142763833"/>
       <w:r>
         <w:rPr>
           <w:b/>
         </w:rPr>
         <w:t>Avoiding magic numbers</w:t>
       </w:r>
+      <w:bookmarkEnd w:id="40"/>
     </w:p>
     <w:p>
       <w:pPr>
@@ -13212,12 +15328,14 @@
           <w:b/>
         </w:rPr>
       </w:pPr>
+      <w:bookmarkStart w:id="41" w:name="_Toc142763834"/>
       <w:r>
         <w:rPr>
           <w:b/>
         </w:rPr>
         <w:t>Adjusting the box model</w:t>
       </w:r>
+      <w:bookmarkEnd w:id="41"/>
     </w:p>
     <w:p>
       <w:pPr>
@@ -13453,12 +15571,14 @@
           <w:szCs w:val="20"/>
         </w:rPr>
       </w:pPr>
+      <w:bookmarkStart w:id="42" w:name="_Toc142763835"/>
       <w:r>
         <w:rPr>
           <w:b/>
         </w:rPr>
         <w:t>Using universal border-box sizing</w:t>
       </w:r>
+      <w:bookmarkEnd w:id="42"/>
       <w:r>
         <w:rPr>
           <w:rFonts w:ascii="NewBaskerville-Roman" w:hAnsi="NewBaskerville-Roman" w:cs="NewBaskerville-Roman"/>
@@ -13479,6 +15599,7 @@
           <w:szCs w:val="20"/>
         </w:rPr>
       </w:pPr>
+      <w:bookmarkStart w:id="43" w:name="_Toc142763836"/>
       <w:r>
         <w:rPr>
           <w:rFonts w:ascii="NewBaskerville-Roman" w:hAnsi="NewBaskerville-Roman" w:cs="NewBaskerville-Roman"/>
@@ -13497,6 +15618,7 @@
         </w:rPr>
         <w:t>It would be nice to fix it once, universally</w:t>
       </w:r>
+      <w:bookmarkEnd w:id="43"/>
     </w:p>
     <w:p>
       <w:pPr>
@@ -13529,14 +15651,25 @@
         </w:rPr>
         <w:t xml:space="preserve"> </w:t>
       </w:r>
-      <w:r>
-        <w:rPr>
-          <w:rFonts w:ascii="NewBaskerville-Roman" w:hAnsi="NewBaskerville-Roman" w:cs="NewBaskerville-Roman"/>
-          <w:color w:val="262626"/>
-          <w:sz w:val="20"/>
-          <w:szCs w:val="20"/>
-        </w:rPr>
-        <w:t>You can d</w:t>
+      <w:proofErr w:type="gramStart"/>
+      <w:r>
+        <w:rPr>
+          <w:rFonts w:ascii="NewBaskerville-Roman" w:hAnsi="NewBaskerville-Roman" w:cs="NewBaskerville-Roman"/>
+          <w:color w:val="262626"/>
+          <w:sz w:val="20"/>
+          <w:szCs w:val="20"/>
+        </w:rPr>
+        <w:t>You</w:t>
+      </w:r>
+      <w:proofErr w:type="gramEnd"/>
+      <w:r>
+        <w:rPr>
+          <w:rFonts w:ascii="NewBaskerville-Roman" w:hAnsi="NewBaskerville-Roman" w:cs="NewBaskerville-Roman"/>
+          <w:color w:val="262626"/>
+          <w:sz w:val="20"/>
+          <w:szCs w:val="20"/>
+        </w:rPr>
+        <w:t xml:space="preserve"> can d</w:t>
       </w:r>
       <w:r>
         <w:rPr>
@@ -13620,6 +15753,7 @@
           <w:szCs w:val="16"/>
         </w:rPr>
       </w:pPr>
+      <w:proofErr w:type="gramStart"/>
       <w:r>
         <w:rPr>
           <w:rFonts w:ascii="Courier" w:hAnsi="Courier" w:cs="Courier"/>
@@ -13627,30 +15761,51 @@
           <w:sz w:val="16"/>
           <w:szCs w:val="16"/>
         </w:rPr>
-        <w:t>::before,</w:t>
-      </w:r>
-    </w:p>
-    <w:p>
-      <w:pPr>
-        <w:autoSpaceDE w:val="0"/>
-        <w:autoSpaceDN w:val="0"/>
-        <w:adjustRightInd w:val="0"/>
-        <w:spacing w:after="0" w:line="240" w:lineRule="auto"/>
+        <w:t>::</w:t>
+      </w:r>
+      <w:proofErr w:type="gramEnd"/>
+      <w:r>
         <w:rPr>
           <w:rFonts w:ascii="Courier" w:hAnsi="Courier" w:cs="Courier"/>
           <w:color w:val="262626"/>
           <w:sz w:val="16"/>
           <w:szCs w:val="16"/>
         </w:rPr>
-      </w:pPr>
-      <w:r>
+        <w:t>before,</w:t>
+      </w:r>
+    </w:p>
+    <w:p>
+      <w:pPr>
+        <w:autoSpaceDE w:val="0"/>
+        <w:autoSpaceDN w:val="0"/>
+        <w:adjustRightInd w:val="0"/>
+        <w:spacing w:after="0" w:line="240" w:lineRule="auto"/>
         <w:rPr>
           <w:rFonts w:ascii="Courier" w:hAnsi="Courier" w:cs="Courier"/>
           <w:color w:val="262626"/>
           <w:sz w:val="16"/>
           <w:szCs w:val="16"/>
         </w:rPr>
-        <w:t>::after {</w:t>
+      </w:pPr>
+      <w:proofErr w:type="gramStart"/>
+      <w:r>
+        <w:rPr>
+          <w:rFonts w:ascii="Courier" w:hAnsi="Courier" w:cs="Courier"/>
+          <w:color w:val="262626"/>
+          <w:sz w:val="16"/>
+          <w:szCs w:val="16"/>
+        </w:rPr>
+        <w:t>::</w:t>
+      </w:r>
+      <w:proofErr w:type="gramEnd"/>
+      <w:r>
+        <w:rPr>
+          <w:rFonts w:ascii="Courier" w:hAnsi="Courier" w:cs="Courier"/>
+          <w:color w:val="262626"/>
+          <w:sz w:val="16"/>
+          <w:szCs w:val="16"/>
+        </w:rPr>
+        <w:t>after {</w:t>
       </w:r>
     </w:p>
     <w:p>
@@ -13734,6 +15889,7 @@
                 <w:szCs w:val="16"/>
               </w:rPr>
             </w:pPr>
+            <w:proofErr w:type="gramStart"/>
             <w:r>
               <w:rPr>
                 <w:rFonts w:ascii="Courier" w:hAnsi="Courier" w:cs="Courier"/>
@@ -13742,7 +15898,17 @@
                 <w:szCs w:val="16"/>
               </w:rPr>
               <w:lastRenderedPageBreak/>
-              <w:t>:root {</w:t>
+              <w:t>:root</w:t>
+            </w:r>
+            <w:proofErr w:type="gramEnd"/>
+            <w:r>
+              <w:rPr>
+                <w:rFonts w:ascii="Courier" w:hAnsi="Courier" w:cs="Courier"/>
+                <w:color w:val="262626"/>
+                <w:sz w:val="16"/>
+                <w:szCs w:val="16"/>
+              </w:rPr>
+              <w:t xml:space="preserve"> {</w:t>
             </w:r>
           </w:p>
           <w:p>
@@ -13836,6 +16002,7 @@
                 <w:szCs w:val="16"/>
               </w:rPr>
             </w:pPr>
+            <w:proofErr w:type="gramStart"/>
             <w:r>
               <w:rPr>
                 <w:rFonts w:ascii="Courier" w:hAnsi="Courier" w:cs="Courier"/>
@@ -13843,7 +16010,17 @@
                 <w:sz w:val="16"/>
                 <w:szCs w:val="16"/>
               </w:rPr>
-              <w:t>::before,</w:t>
+              <w:t>::</w:t>
+            </w:r>
+            <w:proofErr w:type="gramEnd"/>
+            <w:r>
+              <w:rPr>
+                <w:rFonts w:ascii="Courier" w:hAnsi="Courier" w:cs="Courier"/>
+                <w:color w:val="262626"/>
+                <w:sz w:val="16"/>
+                <w:szCs w:val="16"/>
+              </w:rPr>
+              <w:t>before,</w:t>
             </w:r>
           </w:p>
           <w:p>
@@ -13858,6 +16035,7 @@
                 <w:szCs w:val="16"/>
               </w:rPr>
             </w:pPr>
+            <w:proofErr w:type="gramStart"/>
             <w:r>
               <w:rPr>
                 <w:rFonts w:ascii="Courier" w:hAnsi="Courier" w:cs="Courier"/>
@@ -13865,7 +16043,17 @@
                 <w:sz w:val="16"/>
                 <w:szCs w:val="16"/>
               </w:rPr>
-              <w:t xml:space="preserve">::after { </w:t>
+              <w:t>::</w:t>
+            </w:r>
+            <w:proofErr w:type="gramEnd"/>
+            <w:r>
+              <w:rPr>
+                <w:rFonts w:ascii="Courier" w:hAnsi="Courier" w:cs="Courier"/>
+                <w:color w:val="262626"/>
+                <w:sz w:val="16"/>
+                <w:szCs w:val="16"/>
+              </w:rPr>
+              <w:t xml:space="preserve">after { </w:t>
             </w:r>
           </w:p>
           <w:p>
@@ -13933,9 +16121,11 @@
       <w:pPr>
         <w:pStyle w:val="Heading2"/>
       </w:pPr>
+      <w:bookmarkStart w:id="44" w:name="_Toc142763837"/>
       <w:r>
         <w:t>Adding a gutter between columns</w:t>
       </w:r>
+      <w:bookmarkEnd w:id="44"/>
     </w:p>
     <w:p>
       <w:pPr>
@@ -13999,6 +16189,7 @@
         </w:rPr>
         <w:t xml:space="preserve">, which I find more consistent. You can accomplish this with </w:t>
       </w:r>
+      <w:proofErr w:type="gramStart"/>
       <w:r>
         <w:rPr>
           <w:rFonts w:ascii="Courier" w:hAnsi="Courier" w:cs="Courier"/>
@@ -14006,49 +16197,9 @@
           <w:sz w:val="19"/>
           <w:szCs w:val="19"/>
         </w:rPr>
-        <w:t>calc()</w:t>
-      </w:r>
-      <w:r>
-        <w:rPr>
-          <w:rFonts w:ascii="NewBaskerville-Roman" w:hAnsi="NewBaskerville-Roman" w:cs="NewBaskerville-Roman"/>
-          <w:color w:val="262626"/>
-          <w:sz w:val="20"/>
-          <w:szCs w:val="20"/>
-        </w:rPr>
-        <w:t>.</w:t>
-      </w:r>
-      <w:r>
-        <w:rPr>
-          <w:rFonts w:ascii="NewBaskerville-Roman" w:hAnsi="NewBaskerville-Roman" w:cs="NewBaskerville-Roman"/>
-          <w:color w:val="262626"/>
-          <w:sz w:val="20"/>
-          <w:szCs w:val="20"/>
-        </w:rPr>
-        <w:t xml:space="preserve"> you can move 1.5 em.</w:t>
-      </w:r>
-    </w:p>
-    <w:p>
-      <w:pPr>
-        <w:autoSpaceDE w:val="0"/>
-        <w:autoSpaceDN w:val="0"/>
-        <w:adjustRightInd w:val="0"/>
-        <w:spacing w:after="0" w:line="240" w:lineRule="auto"/>
-        <w:rPr>
-          <w:rFonts w:ascii="NewBaskerville-Roman" w:hAnsi="NewBaskerville-Roman" w:cs="NewBaskerville-Roman"/>
-          <w:color w:val="262626"/>
-          <w:sz w:val="20"/>
-          <w:szCs w:val="20"/>
-        </w:rPr>
-      </w:pPr>
-      <w:r>
-        <w:rPr>
-          <w:rFonts w:ascii="NewBaskerville-Roman" w:hAnsi="NewBaskerville-Roman" w:cs="NewBaskerville-Roman"/>
-          <w:color w:val="262626"/>
-          <w:sz w:val="20"/>
-          <w:szCs w:val="20"/>
-        </w:rPr>
-        <w:t xml:space="preserve">This listing shows how </w:t>
-      </w:r>
+        <w:t>calc(</w:t>
+      </w:r>
+      <w:proofErr w:type="gramEnd"/>
       <w:r>
         <w:rPr>
           <w:rFonts w:ascii="Courier" w:hAnsi="Courier" w:cs="Courier"/>
@@ -14056,7 +16207,68 @@
           <w:sz w:val="19"/>
           <w:szCs w:val="19"/>
         </w:rPr>
-        <w:t xml:space="preserve">calc() </w:t>
+        <w:t>)</w:t>
+      </w:r>
+      <w:r>
+        <w:rPr>
+          <w:rFonts w:ascii="NewBaskerville-Roman" w:hAnsi="NewBaskerville-Roman" w:cs="NewBaskerville-Roman"/>
+          <w:color w:val="262626"/>
+          <w:sz w:val="20"/>
+          <w:szCs w:val="20"/>
+        </w:rPr>
+        <w:t>.</w:t>
+      </w:r>
+      <w:r>
+        <w:rPr>
+          <w:rFonts w:ascii="NewBaskerville-Roman" w:hAnsi="NewBaskerville-Roman" w:cs="NewBaskerville-Roman"/>
+          <w:color w:val="262626"/>
+          <w:sz w:val="20"/>
+          <w:szCs w:val="20"/>
+        </w:rPr>
+        <w:t xml:space="preserve"> you can move 1.5 em.</w:t>
+      </w:r>
+    </w:p>
+    <w:p>
+      <w:pPr>
+        <w:autoSpaceDE w:val="0"/>
+        <w:autoSpaceDN w:val="0"/>
+        <w:adjustRightInd w:val="0"/>
+        <w:spacing w:after="0" w:line="240" w:lineRule="auto"/>
+        <w:rPr>
+          <w:rFonts w:ascii="NewBaskerville-Roman" w:hAnsi="NewBaskerville-Roman" w:cs="NewBaskerville-Roman"/>
+          <w:color w:val="262626"/>
+          <w:sz w:val="20"/>
+          <w:szCs w:val="20"/>
+        </w:rPr>
+      </w:pPr>
+      <w:r>
+        <w:rPr>
+          <w:rFonts w:ascii="NewBaskerville-Roman" w:hAnsi="NewBaskerville-Roman" w:cs="NewBaskerville-Roman"/>
+          <w:color w:val="262626"/>
+          <w:sz w:val="20"/>
+          <w:szCs w:val="20"/>
+        </w:rPr>
+        <w:t xml:space="preserve">This listing shows how </w:t>
+      </w:r>
+      <w:proofErr w:type="gramStart"/>
+      <w:r>
+        <w:rPr>
+          <w:rFonts w:ascii="Courier" w:hAnsi="Courier" w:cs="Courier"/>
+          <w:color w:val="262626"/>
+          <w:sz w:val="19"/>
+          <w:szCs w:val="19"/>
+        </w:rPr>
+        <w:t>calc(</w:t>
+      </w:r>
+      <w:proofErr w:type="gramEnd"/>
+      <w:r>
+        <w:rPr>
+          <w:rFonts w:ascii="Courier" w:hAnsi="Courier" w:cs="Courier"/>
+          <w:color w:val="262626"/>
+          <w:sz w:val="19"/>
+          <w:szCs w:val="19"/>
+        </w:rPr>
+        <w:t xml:space="preserve">) </w:t>
       </w:r>
       <w:r>
         <w:rPr>
@@ -14108,15 +16320,10 @@
           <w:sz w:val="16"/>
           <w:szCs w:val="16"/>
         </w:rPr>
-        <w:t>width: calc(30% - 1.5em);</w:t>
-      </w:r>
-    </w:p>
-    <w:p>
-      <w:pPr>
-        <w:autoSpaceDE w:val="0"/>
-        <w:autoSpaceDN w:val="0"/>
-        <w:adjustRightInd w:val="0"/>
-        <w:spacing w:after="0" w:line="240" w:lineRule="auto"/>
+        <w:t xml:space="preserve">width: </w:t>
+      </w:r>
+      <w:proofErr w:type="gramStart"/>
+      <w:r>
         <w:rPr>
           <w:rFonts w:ascii="Courier" w:hAnsi="Courier" w:cs="Courier"/>
           <w:b/>
@@ -14124,6 +16331,33 @@
           <w:sz w:val="16"/>
           <w:szCs w:val="16"/>
         </w:rPr>
+        <w:t>calc(</w:t>
+      </w:r>
+      <w:proofErr w:type="gramEnd"/>
+      <w:r>
+        <w:rPr>
+          <w:rFonts w:ascii="Courier" w:hAnsi="Courier" w:cs="Courier"/>
+          <w:b/>
+          <w:color w:val="FF0000"/>
+          <w:sz w:val="16"/>
+          <w:szCs w:val="16"/>
+        </w:rPr>
+        <w:t>30% - 1.5em);</w:t>
+      </w:r>
+    </w:p>
+    <w:p>
+      <w:pPr>
+        <w:autoSpaceDE w:val="0"/>
+        <w:autoSpaceDN w:val="0"/>
+        <w:adjustRightInd w:val="0"/>
+        <w:spacing w:after="0" w:line="240" w:lineRule="auto"/>
+        <w:rPr>
+          <w:rFonts w:ascii="Courier" w:hAnsi="Courier" w:cs="Courier"/>
+          <w:b/>
+          <w:color w:val="FF0000"/>
+          <w:sz w:val="16"/>
+          <w:szCs w:val="16"/>
+        </w:rPr>
       </w:pPr>
     </w:p>
     <w:p>
@@ -14133,12 +16367,14 @@
           <w:b/>
         </w:rPr>
       </w:pPr>
+      <w:bookmarkStart w:id="45" w:name="_Toc142763838"/>
       <w:r>
         <w:rPr>
           <w:b/>
         </w:rPr>
         <w:t>Difficulties with element height</w:t>
       </w:r>
+      <w:bookmarkEnd w:id="45"/>
     </w:p>
     <w:p>
       <w:pPr>
@@ -14634,12 +16870,14 @@
           <w:b/>
         </w:rPr>
       </w:pPr>
+      <w:bookmarkStart w:id="46" w:name="_Toc142763839"/>
       <w:r>
         <w:rPr>
           <w:b/>
         </w:rPr>
         <w:t>Applying alternatives to percentage-based heights</w:t>
       </w:r>
+      <w:bookmarkEnd w:id="46"/>
     </w:p>
     <w:p>
       <w:pPr>
@@ -15482,12 +17720,14 @@
           <w:b/>
         </w:rPr>
       </w:pPr>
+      <w:bookmarkStart w:id="47" w:name="_Toc142763840"/>
       <w:r>
         <w:rPr>
           <w:b/>
         </w:rPr>
         <w:t>Using min-height and max-height</w:t>
       </w:r>
+      <w:bookmarkEnd w:id="47"/>
     </w:p>
     <w:p>
       <w:pPr>
@@ -16370,12 +18610,14 @@
           <w:b/>
         </w:rPr>
       </w:pPr>
+      <w:bookmarkStart w:id="48" w:name="_Toc142763841"/>
       <w:r>
         <w:rPr>
           <w:b/>
         </w:rPr>
         <w:t>Negative Margin</w:t>
       </w:r>
+      <w:bookmarkEnd w:id="48"/>
     </w:p>
     <w:p>
       <w:pPr>
@@ -16681,12 +18923,14 @@
           <w:b/>
         </w:rPr>
       </w:pPr>
+      <w:bookmarkStart w:id="49" w:name="_Toc142763842"/>
       <w:r>
         <w:rPr>
           <w:b/>
         </w:rPr>
         <w:t>Collapsed margins</w:t>
       </w:r>
+      <w:bookmarkEnd w:id="49"/>
     </w:p>
     <w:p>
       <w:pPr>
@@ -16770,12 +19014,14 @@
           <w:b/>
         </w:rPr>
       </w:pPr>
+      <w:bookmarkStart w:id="50" w:name="_Toc142763843"/>
       <w:r>
         <w:rPr>
           <w:b/>
         </w:rPr>
         <w:t>Collapsing between text</w:t>
       </w:r>
+      <w:bookmarkEnd w:id="50"/>
     </w:p>
     <w:p>
       <w:pPr>
@@ -17311,12 +19557,14 @@
           <w:b/>
         </w:rPr>
       </w:pPr>
+      <w:bookmarkStart w:id="51" w:name="_Toc142763844"/>
       <w:r>
         <w:rPr>
           <w:b/>
         </w:rPr>
         <w:t>Collapsing outside a container</w:t>
       </w:r>
+      <w:bookmarkEnd w:id="51"/>
     </w:p>
     <w:p>
       <w:pPr>
@@ -17470,43 +19718,7 @@
           <w:sz w:val="20"/>
           <w:szCs w:val="20"/>
         </w:rPr>
-        <w:t xml:space="preserve"> to the container</w:t>
-      </w:r>
-      <w:r>
-        <w:rPr>
-          <w:rFonts w:ascii="NewBaskerville-Roman" w:hAnsi="NewBaskerville-Roman" w:cs="NewBaskerville-Roman"/>
-          <w:color w:val="262626"/>
-          <w:sz w:val="20"/>
-          <w:szCs w:val="20"/>
-        </w:rPr>
-        <w:t xml:space="preserve"> </w:t>
-      </w:r>
-      <w:r>
-        <w:rPr>
-          <w:rFonts w:ascii="NewBaskerville-Roman" w:hAnsi="NewBaskerville-Roman" w:cs="NewBaskerville-Roman"/>
-          <w:color w:val="262626"/>
-          <w:sz w:val="20"/>
-          <w:szCs w:val="20"/>
-        </w:rPr>
-        <w:t>prevents margins inside the container from collapsing with those outside the</w:t>
-      </w:r>
-      <w:r>
-        <w:rPr>
-          <w:rFonts w:ascii="NewBaskerville-Roman" w:hAnsi="NewBaskerville-Roman" w:cs="NewBaskerville-Roman"/>
-          <w:color w:val="262626"/>
-          <w:sz w:val="20"/>
-          <w:szCs w:val="20"/>
-        </w:rPr>
-        <w:t xml:space="preserve"> </w:t>
-      </w:r>
-      <w:r>
-        <w:rPr>
-          <w:rFonts w:ascii="NewBaskerville-Roman" w:hAnsi="NewBaskerville-Roman" w:cs="NewBaskerville-Roman"/>
-          <w:color w:val="262626"/>
-          <w:sz w:val="20"/>
-          <w:szCs w:val="20"/>
-        </w:rPr>
-        <w:t xml:space="preserve">container. </w:t>
+        <w:t xml:space="preserve"> to the container prevents margins inside the container from collapsing with those outside the container. </w:t>
       </w:r>
     </w:p>
     <w:p>
@@ -17589,25 +19801,7 @@
           <w:sz w:val="20"/>
           <w:szCs w:val="20"/>
         </w:rPr>
-        <w:t>an</w:t>
-      </w:r>
-      <w:r>
-        <w:rPr>
-          <w:rFonts w:ascii="NewBaskerville-Roman" w:hAnsi="NewBaskerville-Roman" w:cs="NewBaskerville-Roman"/>
-          <w:color w:val="FF0000"/>
-          <w:sz w:val="20"/>
-          <w:szCs w:val="20"/>
-        </w:rPr>
-        <w:t xml:space="preserve"> </w:t>
-      </w:r>
-      <w:r>
-        <w:rPr>
-          <w:rFonts w:ascii="NewBaskerville-Roman" w:hAnsi="NewBaskerville-Roman" w:cs="NewBaskerville-Roman"/>
-          <w:color w:val="FF0000"/>
-          <w:sz w:val="20"/>
-          <w:szCs w:val="20"/>
-        </w:rPr>
-        <w:t>inline block</w:t>
+        <w:t>an inline block</w:t>
       </w:r>
       <w:r>
         <w:rPr>
@@ -17709,17 +19903,19 @@
     </w:p>
     <w:p>
       <w:pPr>
-        <w:pStyle w:val="Heading3"/>
+        <w:pStyle w:val="Heading2"/>
         <w:rPr>
           <w:b/>
         </w:rPr>
       </w:pPr>
+      <w:bookmarkStart w:id="52" w:name="_Toc142763845"/>
       <w:r>
         <w:rPr>
           <w:b/>
         </w:rPr>
         <w:t>Spacing elements within a container</w:t>
       </w:r>
+      <w:bookmarkEnd w:id="52"/>
     </w:p>
     <w:p>
       <w:pPr>
@@ -17967,6 +20163,7 @@
           <w:szCs w:val="16"/>
         </w:rPr>
       </w:pPr>
+      <w:proofErr w:type="gramStart"/>
       <w:r>
         <w:rPr>
           <w:rFonts w:ascii="Courier" w:hAnsi="Courier" w:cs="Courier"/>
@@ -17974,7 +20171,17 @@
           <w:sz w:val="16"/>
           <w:szCs w:val="16"/>
         </w:rPr>
-        <w:t>.button-link + .button-link {</w:t>
+        <w:t>.button</w:t>
+      </w:r>
+      <w:proofErr w:type="gramEnd"/>
+      <w:r>
+        <w:rPr>
+          <w:rFonts w:ascii="Courier" w:hAnsi="Courier" w:cs="Courier"/>
+          <w:color w:val="262626"/>
+          <w:sz w:val="16"/>
+          <w:szCs w:val="16"/>
+        </w:rPr>
+        <w:t>-link + .button-link {</w:t>
       </w:r>
     </w:p>
     <w:p>
@@ -18088,8 +20295,1507 @@
         </w:rPr>
         <w:t>;</w:t>
       </w:r>
-      <w:bookmarkStart w:id="28" w:name="_GoBack"/>
-      <w:bookmarkEnd w:id="28"/>
+    </w:p>
+    <w:p>
+      <w:pPr>
+        <w:autoSpaceDE w:val="0"/>
+        <w:autoSpaceDN w:val="0"/>
+        <w:adjustRightInd w:val="0"/>
+        <w:spacing w:after="0" w:line="240" w:lineRule="auto"/>
+        <w:rPr>
+          <w:rFonts w:ascii="Humanist521BT-BoldCondensed" w:hAnsi="Humanist521BT-BoldCondensed" w:cs="Humanist521BT-BoldCondensed"/>
+          <w:bCs/>
+          <w:color w:val="666666"/>
+          <w:sz w:val="18"/>
+          <w:szCs w:val="18"/>
+        </w:rPr>
+      </w:pPr>
+    </w:p>
+    <w:p>
+      <w:pPr>
+        <w:pStyle w:val="Heading3"/>
+        <w:rPr>
+          <w:b/>
+        </w:rPr>
+      </w:pPr>
+      <w:r>
+        <w:rPr>
+          <w:b/>
+        </w:rPr>
+        <w:t>Considering changing content</w:t>
+      </w:r>
+    </w:p>
+    <w:p>
+      <w:pPr>
+        <w:autoSpaceDE w:val="0"/>
+        <w:autoSpaceDN w:val="0"/>
+        <w:adjustRightInd w:val="0"/>
+        <w:spacing w:after="0" w:line="240" w:lineRule="auto"/>
+        <w:rPr>
+          <w:rFonts w:ascii="FranklinGothic-Demi" w:hAnsi="FranklinGothic-Demi" w:cs="FranklinGothic-Demi"/>
+          <w:color w:val="666666"/>
+          <w:sz w:val="16"/>
+          <w:szCs w:val="16"/>
+        </w:rPr>
+      </w:pPr>
+      <w:r>
+        <w:rPr>
+          <w:rFonts w:ascii="NewBaskerville-Roman" w:hAnsi="NewBaskerville-Roman" w:cs="NewBaskerville-Roman"/>
+          <w:color w:val="FF0000"/>
+          <w:sz w:val="20"/>
+          <w:szCs w:val="20"/>
+        </w:rPr>
+        <w:t>You’re on the right track, but the spacing problem arises again as soon as you add more content to the sidebar.</w:t>
+      </w:r>
+      <w:r>
+        <w:rPr>
+          <w:rFonts w:ascii="NewBaskerville-Roman" w:hAnsi="NewBaskerville-Roman" w:cs="NewBaskerville-Roman"/>
+          <w:color w:val="FF0000"/>
+          <w:sz w:val="20"/>
+          <w:szCs w:val="20"/>
+        </w:rPr>
+        <w:t xml:space="preserve"> </w:t>
+      </w:r>
+      <w:r>
+        <w:rPr>
+          <w:rFonts w:ascii="FranklinGothic-Demi" w:hAnsi="FranklinGothic-Demi" w:cs="FranklinGothic-Demi"/>
+          <w:color w:val="666666"/>
+          <w:sz w:val="16"/>
+          <w:szCs w:val="16"/>
+        </w:rPr>
+        <w:t xml:space="preserve">Spacing is off between </w:t>
+      </w:r>
+      <w:r>
+        <w:rPr>
+          <w:rFonts w:ascii="FranklinGothic-Demi" w:hAnsi="FranklinGothic-Demi" w:cs="FranklinGothic-Demi"/>
+          <w:color w:val="666666"/>
+          <w:sz w:val="16"/>
+          <w:szCs w:val="16"/>
+        </w:rPr>
+        <w:t>the second button and the bottom link.</w:t>
+      </w:r>
+    </w:p>
+    <w:p>
+      <w:pPr>
+        <w:autoSpaceDE w:val="0"/>
+        <w:autoSpaceDN w:val="0"/>
+        <w:adjustRightInd w:val="0"/>
+        <w:spacing w:after="0" w:line="240" w:lineRule="auto"/>
+        <w:rPr>
+          <w:rFonts w:ascii="FranklinGothic-Demi" w:hAnsi="FranklinGothic-Demi" w:cs="FranklinGothic-Demi"/>
+          <w:color w:val="666666"/>
+          <w:sz w:val="16"/>
+          <w:szCs w:val="16"/>
+        </w:rPr>
+      </w:pPr>
+    </w:p>
+    <w:p>
+      <w:pPr>
+        <w:autoSpaceDE w:val="0"/>
+        <w:autoSpaceDN w:val="0"/>
+        <w:adjustRightInd w:val="0"/>
+        <w:spacing w:after="0" w:line="240" w:lineRule="auto"/>
+        <w:rPr>
+          <w:rFonts w:ascii="NewBaskerville-Roman" w:hAnsi="NewBaskerville-Roman" w:cs="NewBaskerville-Roman"/>
+          <w:color w:val="262626"/>
+          <w:sz w:val="20"/>
+          <w:szCs w:val="20"/>
+        </w:rPr>
+      </w:pPr>
+      <w:r>
+        <w:rPr>
+          <w:rFonts w:ascii="NewBaskerville-Roman" w:hAnsi="NewBaskerville-Roman" w:cs="NewBaskerville-Roman"/>
+          <w:color w:val="262626"/>
+          <w:sz w:val="20"/>
+          <w:szCs w:val="20"/>
+        </w:rPr>
+        <w:t>be.” Instead of</w:t>
+      </w:r>
+      <w:r>
+        <w:rPr>
+          <w:rFonts w:ascii="NewBaskerville-Roman" w:hAnsi="NewBaskerville-Roman" w:cs="NewBaskerville-Roman"/>
+          <w:color w:val="262626"/>
+          <w:sz w:val="20"/>
+          <w:szCs w:val="20"/>
+        </w:rPr>
+        <w:t xml:space="preserve"> fixing margins for the current </w:t>
+      </w:r>
+      <w:r>
+        <w:rPr>
+          <w:rFonts w:ascii="NewBaskerville-Roman" w:hAnsi="NewBaskerville-Roman" w:cs="NewBaskerville-Roman"/>
+          <w:color w:val="262626"/>
+          <w:sz w:val="20"/>
+          <w:szCs w:val="20"/>
+        </w:rPr>
+        <w:t>page contents, let’s fix it in a way that wo</w:t>
+      </w:r>
+      <w:r>
+        <w:rPr>
+          <w:rFonts w:ascii="NewBaskerville-Roman" w:hAnsi="NewBaskerville-Roman" w:cs="NewBaskerville-Roman"/>
+          <w:color w:val="262626"/>
+          <w:sz w:val="20"/>
+          <w:szCs w:val="20"/>
+        </w:rPr>
+        <w:t xml:space="preserve">rks no matter how the page gets </w:t>
+      </w:r>
+      <w:r>
+        <w:rPr>
+          <w:rFonts w:ascii="NewBaskerville-Roman" w:hAnsi="NewBaskerville-Roman" w:cs="NewBaskerville-Roman"/>
+          <w:color w:val="262626"/>
+          <w:sz w:val="20"/>
+          <w:szCs w:val="20"/>
+        </w:rPr>
+        <w:t xml:space="preserve">restructured. You’ll do this with something Pickering calls </w:t>
+      </w:r>
+      <w:r>
+        <w:rPr>
+          <w:rFonts w:ascii="NewBaskerville-Roman" w:hAnsi="NewBaskerville-Roman" w:cs="NewBaskerville-Roman"/>
+          <w:color w:val="262626"/>
+          <w:sz w:val="20"/>
+          <w:szCs w:val="20"/>
+          <w:highlight w:val="yellow"/>
+        </w:rPr>
+        <w:t xml:space="preserve">a </w:t>
+      </w:r>
+      <w:r>
+        <w:rPr>
+          <w:rFonts w:ascii="NewBaskerville-Italic" w:hAnsi="NewBaskerville-Italic" w:cs="NewBaskerville-Italic"/>
+          <w:i/>
+          <w:iCs/>
+          <w:color w:val="262626"/>
+          <w:sz w:val="20"/>
+          <w:szCs w:val="20"/>
+          <w:highlight w:val="yellow"/>
+        </w:rPr>
+        <w:t>lobotomized owl selector</w:t>
+      </w:r>
+      <w:r>
+        <w:rPr>
+          <w:rFonts w:ascii="NewBaskerville-Roman" w:hAnsi="NewBaskerville-Roman" w:cs="NewBaskerville-Roman"/>
+          <w:color w:val="262626"/>
+          <w:sz w:val="20"/>
+          <w:szCs w:val="20"/>
+        </w:rPr>
+        <w:t>. It</w:t>
+      </w:r>
+    </w:p>
+    <w:p>
+      <w:pPr>
+        <w:autoSpaceDE w:val="0"/>
+        <w:autoSpaceDN w:val="0"/>
+        <w:adjustRightInd w:val="0"/>
+        <w:spacing w:after="0" w:line="240" w:lineRule="auto"/>
+        <w:rPr>
+          <w:rFonts w:ascii="NewBaskerville-Roman" w:hAnsi="NewBaskerville-Roman" w:cs="NewBaskerville-Roman"/>
+          <w:color w:val="262626"/>
+          <w:sz w:val="20"/>
+          <w:szCs w:val="20"/>
+        </w:rPr>
+      </w:pPr>
+      <w:r>
+        <w:rPr>
+          <w:rFonts w:ascii="NewBaskerville-Roman" w:hAnsi="NewBaskerville-Roman" w:cs="NewBaskerville-Roman"/>
+          <w:color w:val="262626"/>
+          <w:sz w:val="20"/>
+          <w:szCs w:val="20"/>
+        </w:rPr>
+        <w:t xml:space="preserve">looks like this: </w:t>
+      </w:r>
+      <w:r>
+        <w:rPr>
+          <w:rFonts w:ascii="Courier" w:hAnsi="Courier" w:cs="Courier"/>
+          <w:color w:val="262626"/>
+          <w:sz w:val="19"/>
+          <w:szCs w:val="19"/>
+          <w:highlight w:val="yellow"/>
+        </w:rPr>
+        <w:t>* +</w:t>
+      </w:r>
+      <w:r>
+        <w:rPr>
+          <w:rFonts w:ascii="Courier" w:hAnsi="Courier" w:cs="Courier"/>
+          <w:color w:val="262626"/>
+          <w:sz w:val="19"/>
+          <w:szCs w:val="19"/>
+        </w:rPr>
+        <w:t xml:space="preserve"> </w:t>
+      </w:r>
+      <w:r>
+        <w:rPr>
+          <w:rFonts w:ascii="Courier" w:hAnsi="Courier" w:cs="Courier"/>
+          <w:color w:val="262626"/>
+          <w:sz w:val="19"/>
+          <w:szCs w:val="19"/>
+          <w:highlight w:val="yellow"/>
+        </w:rPr>
+        <w:t>*</w:t>
+      </w:r>
+      <w:r>
+        <w:rPr>
+          <w:rFonts w:ascii="NewBaskerville-Roman" w:hAnsi="NewBaskerville-Roman" w:cs="NewBaskerville-Roman"/>
+          <w:color w:val="262626"/>
+          <w:sz w:val="20"/>
+          <w:szCs w:val="20"/>
+          <w:highlight w:val="yellow"/>
+        </w:rPr>
+        <w:t>.</w:t>
+      </w:r>
+    </w:p>
+    <w:p>
+      <w:pPr>
+        <w:autoSpaceDE w:val="0"/>
+        <w:autoSpaceDN w:val="0"/>
+        <w:adjustRightInd w:val="0"/>
+        <w:spacing w:after="0" w:line="240" w:lineRule="auto"/>
+        <w:rPr>
+          <w:rFonts w:ascii="NewBaskerville-Roman" w:hAnsi="NewBaskerville-Roman" w:cs="NewBaskerville-Roman"/>
+          <w:color w:val="262626"/>
+          <w:sz w:val="20"/>
+          <w:szCs w:val="20"/>
+        </w:rPr>
+      </w:pPr>
+    </w:p>
+    <w:p>
+      <w:pPr>
+        <w:autoSpaceDE w:val="0"/>
+        <w:autoSpaceDN w:val="0"/>
+        <w:adjustRightInd w:val="0"/>
+        <w:spacing w:after="0" w:line="240" w:lineRule="auto"/>
+        <w:rPr>
+          <w:rFonts w:ascii="NewBaskerville-Roman" w:hAnsi="NewBaskerville-Roman" w:cs="NewBaskerville-Roman"/>
+          <w:color w:val="FF0000"/>
+          <w:sz w:val="20"/>
+          <w:szCs w:val="20"/>
+        </w:rPr>
+      </w:pPr>
+      <w:r>
+        <w:rPr>
+          <w:rFonts w:ascii="NewBaskerville-Roman" w:hAnsi="NewBaskerville-Roman" w:cs="NewBaskerville-Roman"/>
+          <w:color w:val="FF0000"/>
+          <w:sz w:val="20"/>
+          <w:szCs w:val="20"/>
+        </w:rPr>
+        <w:t>That’s a universal selector (</w:t>
+      </w:r>
+      <w:r>
+        <w:rPr>
+          <w:rFonts w:ascii="Courier" w:hAnsi="Courier" w:cs="Courier"/>
+          <w:color w:val="FF0000"/>
+          <w:sz w:val="19"/>
+          <w:szCs w:val="19"/>
+        </w:rPr>
+        <w:t>*</w:t>
+      </w:r>
+      <w:r>
+        <w:rPr>
+          <w:rFonts w:ascii="NewBaskerville-Roman" w:hAnsi="NewBaskerville-Roman" w:cs="NewBaskerville-Roman"/>
+          <w:color w:val="FF0000"/>
+          <w:sz w:val="20"/>
+          <w:szCs w:val="20"/>
+        </w:rPr>
+        <w:t xml:space="preserve">) that targets all elements, </w:t>
+      </w:r>
+      <w:r>
+        <w:rPr>
+          <w:rFonts w:ascii="NewBaskerville-Roman" w:hAnsi="NewBaskerville-Roman" w:cs="NewBaskerville-Roman"/>
+          <w:color w:val="FF0000"/>
+          <w:sz w:val="20"/>
+          <w:szCs w:val="20"/>
+        </w:rPr>
+        <w:t xml:space="preserve">followed by an adjacent sibling </w:t>
+      </w:r>
+      <w:r>
+        <w:rPr>
+          <w:rFonts w:ascii="NewBaskerville-Roman" w:hAnsi="NewBaskerville-Roman" w:cs="NewBaskerville-Roman"/>
+          <w:color w:val="FF0000"/>
+          <w:sz w:val="20"/>
+          <w:szCs w:val="20"/>
+        </w:rPr>
+        <w:t>combinator (</w:t>
+      </w:r>
+      <w:r>
+        <w:rPr>
+          <w:rFonts w:ascii="Courier" w:hAnsi="Courier" w:cs="Courier"/>
+          <w:color w:val="FF0000"/>
+          <w:sz w:val="19"/>
+          <w:szCs w:val="19"/>
+        </w:rPr>
+        <w:t>+</w:t>
+      </w:r>
+      <w:r>
+        <w:rPr>
+          <w:rFonts w:ascii="NewBaskerville-Roman" w:hAnsi="NewBaskerville-Roman" w:cs="NewBaskerville-Roman"/>
+          <w:color w:val="FF0000"/>
+          <w:sz w:val="20"/>
+          <w:szCs w:val="20"/>
+        </w:rPr>
+        <w:t>), followed by another universal selector.</w:t>
+      </w:r>
+      <w:r>
+        <w:rPr>
+          <w:rFonts w:ascii="NewBaskerville-Roman" w:hAnsi="NewBaskerville-Roman" w:cs="NewBaskerville-Roman"/>
+          <w:color w:val="262626"/>
+          <w:sz w:val="20"/>
+          <w:szCs w:val="20"/>
+        </w:rPr>
+        <w:t xml:space="preserve"> </w:t>
+      </w:r>
+      <w:r>
+        <w:rPr>
+          <w:rFonts w:ascii="NewBaskerville-Roman" w:hAnsi="NewBaskerville-Roman" w:cs="NewBaskerville-Roman"/>
+          <w:color w:val="262626"/>
+          <w:sz w:val="20"/>
+          <w:szCs w:val="20"/>
+        </w:rPr>
+        <w:t>Except, instead of targeting</w:t>
+      </w:r>
+      <w:r>
+        <w:rPr>
+          <w:rFonts w:ascii="NewBaskerville-Roman" w:hAnsi="NewBaskerville-Roman" w:cs="NewBaskerville-Roman"/>
+          <w:color w:val="262626"/>
+          <w:sz w:val="20"/>
+          <w:szCs w:val="20"/>
+        </w:rPr>
+        <w:t xml:space="preserve"> buttons </w:t>
+      </w:r>
+      <w:r>
+        <w:rPr>
+          <w:rFonts w:ascii="NewBaskerville-Roman" w:hAnsi="NewBaskerville-Roman" w:cs="NewBaskerville-Roman"/>
+          <w:color w:val="262626"/>
+          <w:sz w:val="20"/>
+          <w:szCs w:val="20"/>
+        </w:rPr>
+        <w:t>that immediately follow other buttons, it targe</w:t>
+      </w:r>
+      <w:r>
+        <w:rPr>
+          <w:rFonts w:ascii="NewBaskerville-Roman" w:hAnsi="NewBaskerville-Roman" w:cs="NewBaskerville-Roman"/>
+          <w:color w:val="262626"/>
+          <w:sz w:val="20"/>
+          <w:szCs w:val="20"/>
+        </w:rPr>
+        <w:t xml:space="preserve">ts any element that immediately </w:t>
+      </w:r>
+      <w:r>
+        <w:rPr>
+          <w:rFonts w:ascii="NewBaskerville-Roman" w:hAnsi="NewBaskerville-Roman" w:cs="NewBaskerville-Roman"/>
+          <w:color w:val="262626"/>
+          <w:sz w:val="20"/>
+          <w:szCs w:val="20"/>
+        </w:rPr>
+        <w:t xml:space="preserve">follows any other element. That is, </w:t>
+      </w:r>
+      <w:r>
+        <w:rPr>
+          <w:rFonts w:ascii="NewBaskerville-Roman" w:hAnsi="NewBaskerville-Roman" w:cs="NewBaskerville-Roman"/>
+          <w:color w:val="FF0000"/>
+          <w:sz w:val="20"/>
+          <w:szCs w:val="20"/>
+        </w:rPr>
+        <w:t>it selects all elements on the page that aren’</w:t>
+      </w:r>
+      <w:r>
+        <w:rPr>
+          <w:rFonts w:ascii="NewBaskerville-Roman" w:hAnsi="NewBaskerville-Roman" w:cs="NewBaskerville-Roman"/>
+          <w:color w:val="FF0000"/>
+          <w:sz w:val="20"/>
+          <w:szCs w:val="20"/>
+        </w:rPr>
+        <w:t xml:space="preserve">t the </w:t>
+      </w:r>
+      <w:r>
+        <w:rPr>
+          <w:rFonts w:ascii="NewBaskerville-Roman" w:hAnsi="NewBaskerville-Roman" w:cs="NewBaskerville-Roman"/>
+          <w:color w:val="FF0000"/>
+          <w:sz w:val="20"/>
+          <w:szCs w:val="20"/>
+        </w:rPr>
+        <w:t>first child of their parent;</w:t>
+      </w:r>
+    </w:p>
+    <w:p>
+      <w:pPr>
+        <w:autoSpaceDE w:val="0"/>
+        <w:autoSpaceDN w:val="0"/>
+        <w:adjustRightInd w:val="0"/>
+        <w:spacing w:after="0" w:line="240" w:lineRule="auto"/>
+        <w:rPr>
+          <w:rFonts w:ascii="Courier" w:hAnsi="Courier" w:cs="Courier"/>
+          <w:color w:val="262626"/>
+          <w:sz w:val="16"/>
+          <w:szCs w:val="16"/>
+        </w:rPr>
+      </w:pPr>
+      <w:r>
+        <w:rPr>
+          <w:rFonts w:ascii="Courier" w:hAnsi="Courier" w:cs="Courier"/>
+          <w:color w:val="262626"/>
+          <w:sz w:val="16"/>
+          <w:szCs w:val="16"/>
+        </w:rPr>
+        <w:t>body * + * {</w:t>
+      </w:r>
+    </w:p>
+    <w:p>
+      <w:pPr>
+        <w:autoSpaceDE w:val="0"/>
+        <w:autoSpaceDN w:val="0"/>
+        <w:adjustRightInd w:val="0"/>
+        <w:spacing w:after="0" w:line="240" w:lineRule="auto"/>
+        <w:rPr>
+          <w:rFonts w:ascii="Courier" w:hAnsi="Courier" w:cs="Courier"/>
+          <w:color w:val="262626"/>
+          <w:sz w:val="16"/>
+          <w:szCs w:val="16"/>
+        </w:rPr>
+      </w:pPr>
+      <w:r>
+        <w:rPr>
+          <w:rFonts w:ascii="Courier" w:hAnsi="Courier" w:cs="Courier"/>
+          <w:color w:val="262626"/>
+          <w:sz w:val="16"/>
+          <w:szCs w:val="16"/>
+        </w:rPr>
+        <w:t xml:space="preserve">   </w:t>
+      </w:r>
+      <w:r>
+        <w:rPr>
+          <w:rFonts w:ascii="Courier" w:hAnsi="Courier" w:cs="Courier"/>
+          <w:color w:val="262626"/>
+          <w:sz w:val="16"/>
+          <w:szCs w:val="16"/>
+        </w:rPr>
+        <w:t>margin-top: 1.5em;</w:t>
+      </w:r>
+    </w:p>
+    <w:p>
+      <w:pPr>
+        <w:autoSpaceDE w:val="0"/>
+        <w:autoSpaceDN w:val="0"/>
+        <w:adjustRightInd w:val="0"/>
+        <w:spacing w:after="0" w:line="240" w:lineRule="auto"/>
+        <w:rPr>
+          <w:rFonts w:ascii="Courier" w:hAnsi="Courier" w:cs="Courier"/>
+          <w:color w:val="000000"/>
+          <w:sz w:val="16"/>
+          <w:szCs w:val="16"/>
+        </w:rPr>
+      </w:pPr>
+      <w:r>
+        <w:rPr>
+          <w:rFonts w:ascii="Courier" w:hAnsi="Courier" w:cs="Courier"/>
+          <w:color w:val="000000"/>
+          <w:sz w:val="16"/>
+          <w:szCs w:val="16"/>
+        </w:rPr>
+        <w:t>}</w:t>
+      </w:r>
+    </w:p>
+    <w:p>
+      <w:pPr>
+        <w:autoSpaceDE w:val="0"/>
+        <w:autoSpaceDN w:val="0"/>
+        <w:adjustRightInd w:val="0"/>
+        <w:spacing w:after="0" w:line="240" w:lineRule="auto"/>
+        <w:rPr>
+          <w:rFonts w:ascii="NewBaskerville-Roman" w:hAnsi="NewBaskerville-Roman" w:cs="NewBaskerville-Roman"/>
+          <w:color w:val="262626"/>
+          <w:sz w:val="20"/>
+          <w:szCs w:val="20"/>
+        </w:rPr>
+      </w:pPr>
+      <w:r>
+        <w:rPr>
+          <w:rFonts w:ascii="NewBaskerville-Roman" w:hAnsi="NewBaskerville-Roman" w:cs="NewBaskerville-Roman"/>
+          <w:color w:val="262626"/>
+          <w:sz w:val="20"/>
+          <w:szCs w:val="20"/>
+        </w:rPr>
+        <w:t>Using the lobotomized owl like this is a tradeoff. It sim</w:t>
+      </w:r>
+      <w:r>
+        <w:rPr>
+          <w:rFonts w:ascii="NewBaskerville-Roman" w:hAnsi="NewBaskerville-Roman" w:cs="NewBaskerville-Roman"/>
+          <w:color w:val="262626"/>
+          <w:sz w:val="20"/>
+          <w:szCs w:val="20"/>
+        </w:rPr>
+        <w:t xml:space="preserve">plifies many margins throughout </w:t>
+      </w:r>
+      <w:r>
+        <w:rPr>
+          <w:rFonts w:ascii="NewBaskerville-Roman" w:hAnsi="NewBaskerville-Roman" w:cs="NewBaskerville-Roman"/>
+          <w:color w:val="262626"/>
+          <w:sz w:val="20"/>
+          <w:szCs w:val="20"/>
+        </w:rPr>
+        <w:t xml:space="preserve">your page, but you’ll have </w:t>
+      </w:r>
+      <w:r>
+        <w:rPr>
+          <w:rFonts w:ascii="NewBaskerville-Roman" w:hAnsi="NewBaskerville-Roman" w:cs="NewBaskerville-Roman"/>
+          <w:color w:val="FF0000"/>
+          <w:sz w:val="20"/>
+          <w:szCs w:val="20"/>
+        </w:rPr>
+        <w:t>to override it in places where you don’t want it to appl</w:t>
+      </w:r>
+      <w:r>
+        <w:rPr>
+          <w:rFonts w:ascii="NewBaskerville-Roman" w:hAnsi="NewBaskerville-Roman" w:cs="NewBaskerville-Roman"/>
+          <w:color w:val="262626"/>
+          <w:sz w:val="20"/>
+          <w:szCs w:val="20"/>
+        </w:rPr>
+        <w:t>y.</w:t>
+      </w:r>
+      <w:r>
+        <w:rPr>
+          <w:rFonts w:ascii="NewBaskerville-Roman" w:hAnsi="NewBaskerville-Roman" w:cs="NewBaskerville-Roman"/>
+          <w:color w:val="262626"/>
+          <w:sz w:val="20"/>
+          <w:szCs w:val="20"/>
+        </w:rPr>
+        <w:t xml:space="preserve"> </w:t>
+      </w:r>
+      <w:r>
+        <w:rPr>
+          <w:rFonts w:ascii="NewBaskerville-Roman" w:hAnsi="NewBaskerville-Roman" w:cs="NewBaskerville-Roman"/>
+          <w:color w:val="FF0000"/>
+          <w:sz w:val="20"/>
+          <w:szCs w:val="20"/>
+        </w:rPr>
+        <w:t xml:space="preserve">The lobotomized owl </w:t>
+      </w:r>
+      <w:r>
+        <w:rPr>
+          <w:rFonts w:ascii="NewBaskerville-Roman" w:hAnsi="NewBaskerville-Roman" w:cs="NewBaskerville-Roman"/>
+          <w:color w:val="FF0000"/>
+          <w:sz w:val="20"/>
+          <w:szCs w:val="20"/>
+        </w:rPr>
+        <w:t xml:space="preserve">may not be the correct solution </w:t>
+      </w:r>
+      <w:r>
+        <w:rPr>
+          <w:rFonts w:ascii="NewBaskerville-Roman" w:hAnsi="NewBaskerville-Roman" w:cs="NewBaskerville-Roman"/>
+          <w:color w:val="FF0000"/>
+          <w:sz w:val="20"/>
+          <w:szCs w:val="20"/>
+        </w:rPr>
+        <w:t>for every project</w:t>
+      </w:r>
+      <w:r>
+        <w:rPr>
+          <w:rFonts w:ascii="NewBaskerville-Roman" w:hAnsi="NewBaskerville-Roman" w:cs="NewBaskerville-Roman"/>
+          <w:color w:val="262626"/>
+          <w:sz w:val="20"/>
+          <w:szCs w:val="20"/>
+        </w:rPr>
+        <w:t>, and it’s difficult to add to an ex</w:t>
+      </w:r>
+      <w:r>
+        <w:rPr>
+          <w:rFonts w:ascii="NewBaskerville-Roman" w:hAnsi="NewBaskerville-Roman" w:cs="NewBaskerville-Roman"/>
+          <w:color w:val="262626"/>
+          <w:sz w:val="20"/>
+          <w:szCs w:val="20"/>
+        </w:rPr>
+        <w:t xml:space="preserve">isting project without breaking </w:t>
+      </w:r>
+      <w:r>
+        <w:rPr>
+          <w:rFonts w:ascii="NewBaskerville-Roman" w:hAnsi="NewBaskerville-Roman" w:cs="NewBaskerville-Roman"/>
+          <w:color w:val="262626"/>
+          <w:sz w:val="20"/>
+          <w:szCs w:val="20"/>
+        </w:rPr>
+        <w:t>the layout,</w:t>
+      </w:r>
+    </w:p>
+    <w:p>
+      <w:pPr>
+        <w:autoSpaceDE w:val="0"/>
+        <w:autoSpaceDN w:val="0"/>
+        <w:adjustRightInd w:val="0"/>
+        <w:spacing w:after="0" w:line="240" w:lineRule="auto"/>
+        <w:rPr>
+          <w:rFonts w:ascii="NewBaskerville-Roman" w:hAnsi="NewBaskerville-Roman" w:cs="NewBaskerville-Roman"/>
+          <w:color w:val="262626"/>
+          <w:sz w:val="20"/>
+          <w:szCs w:val="20"/>
+        </w:rPr>
+      </w:pPr>
+    </w:p>
+    <w:p>
+      <w:pPr>
+        <w:pStyle w:val="Heading2"/>
+      </w:pPr>
+      <w:r>
+        <w:t>Summary</w:t>
+      </w:r>
+    </w:p>
+    <w:p>
+      <w:pPr>
+        <w:pStyle w:val="ListParagraph"/>
+        <w:numPr>
+          <w:ilvl w:val="0"/>
+          <w:numId w:val="8"/>
+        </w:numPr>
+        <w:autoSpaceDE w:val="0"/>
+        <w:autoSpaceDN w:val="0"/>
+        <w:adjustRightInd w:val="0"/>
+        <w:spacing w:after="0" w:line="240" w:lineRule="auto"/>
+        <w:rPr>
+          <w:rFonts w:ascii="NewBaskerville-Roman" w:hAnsi="NewBaskerville-Roman" w:cs="NewBaskerville-Roman"/>
+          <w:color w:val="262626"/>
+          <w:sz w:val="20"/>
+          <w:szCs w:val="20"/>
+        </w:rPr>
+      </w:pPr>
+      <w:r>
+        <w:rPr>
+          <w:rFonts w:ascii="NewBaskerville-Roman" w:hAnsi="NewBaskerville-Roman" w:cs="NewBaskerville-Roman"/>
+          <w:color w:val="262626"/>
+          <w:sz w:val="20"/>
+          <w:szCs w:val="20"/>
+        </w:rPr>
+        <w:t xml:space="preserve">Always use a </w:t>
+      </w:r>
+      <w:r>
+        <w:rPr>
+          <w:rFonts w:ascii="NewBaskerville-Roman" w:hAnsi="NewBaskerville-Roman" w:cs="NewBaskerville-Roman"/>
+          <w:color w:val="FF0000"/>
+          <w:sz w:val="20"/>
+          <w:szCs w:val="20"/>
+        </w:rPr>
+        <w:t>universal border-box fix</w:t>
+      </w:r>
+      <w:r>
+        <w:rPr>
+          <w:rFonts w:ascii="NewBaskerville-Roman" w:hAnsi="NewBaskerville-Roman" w:cs="NewBaskerville-Roman"/>
+          <w:color w:val="262626"/>
+          <w:sz w:val="20"/>
+          <w:szCs w:val="20"/>
+        </w:rPr>
+        <w:t xml:space="preserve"> for predictable element sizing.</w:t>
+      </w:r>
+    </w:p>
+    <w:p>
+      <w:pPr>
+        <w:pStyle w:val="ListParagraph"/>
+        <w:numPr>
+          <w:ilvl w:val="0"/>
+          <w:numId w:val="8"/>
+        </w:numPr>
+        <w:autoSpaceDE w:val="0"/>
+        <w:autoSpaceDN w:val="0"/>
+        <w:adjustRightInd w:val="0"/>
+        <w:spacing w:after="0" w:line="240" w:lineRule="auto"/>
+        <w:rPr>
+          <w:rFonts w:ascii="NewBaskerville-Roman" w:hAnsi="NewBaskerville-Roman" w:cs="NewBaskerville-Roman"/>
+          <w:color w:val="262626"/>
+          <w:sz w:val="20"/>
+          <w:szCs w:val="20"/>
+        </w:rPr>
+      </w:pPr>
+      <w:r>
+        <w:rPr>
+          <w:rFonts w:ascii="NewBaskerville-Roman" w:hAnsi="NewBaskerville-Roman" w:cs="NewBaskerville-Roman"/>
+          <w:color w:val="262626"/>
+          <w:sz w:val="20"/>
+          <w:szCs w:val="20"/>
+        </w:rPr>
+        <w:lastRenderedPageBreak/>
+        <w:t xml:space="preserve">Avoid </w:t>
+      </w:r>
+      <w:r>
+        <w:rPr>
+          <w:rFonts w:ascii="NewBaskerville-Roman" w:hAnsi="NewBaskerville-Roman" w:cs="NewBaskerville-Roman"/>
+          <w:color w:val="FF0000"/>
+          <w:sz w:val="20"/>
+          <w:szCs w:val="20"/>
+        </w:rPr>
+        <w:t>explicitly setting the height of an element to avoid overflow issues</w:t>
+      </w:r>
+      <w:r>
+        <w:rPr>
+          <w:rFonts w:ascii="NewBaskerville-Roman" w:hAnsi="NewBaskerville-Roman" w:cs="NewBaskerville-Roman"/>
+          <w:color w:val="262626"/>
+          <w:sz w:val="20"/>
+          <w:szCs w:val="20"/>
+        </w:rPr>
+        <w:t>.</w:t>
+      </w:r>
+    </w:p>
+    <w:p>
+      <w:pPr>
+        <w:pStyle w:val="ListParagraph"/>
+        <w:numPr>
+          <w:ilvl w:val="0"/>
+          <w:numId w:val="8"/>
+        </w:numPr>
+        <w:autoSpaceDE w:val="0"/>
+        <w:autoSpaceDN w:val="0"/>
+        <w:adjustRightInd w:val="0"/>
+        <w:spacing w:after="0" w:line="240" w:lineRule="auto"/>
+        <w:rPr>
+          <w:rFonts w:ascii="NewBaskerville-Roman" w:hAnsi="NewBaskerville-Roman" w:cs="NewBaskerville-Roman"/>
+          <w:color w:val="262626"/>
+          <w:sz w:val="20"/>
+          <w:szCs w:val="20"/>
+        </w:rPr>
+      </w:pPr>
+      <w:r>
+        <w:rPr>
+          <w:rFonts w:ascii="NewBaskerville-Roman" w:hAnsi="NewBaskerville-Roman" w:cs="NewBaskerville-Roman"/>
+          <w:color w:val="262626"/>
+          <w:sz w:val="20"/>
+          <w:szCs w:val="20"/>
+        </w:rPr>
+        <w:t xml:space="preserve">Use modern layout techniques like </w:t>
+      </w:r>
+      <w:r>
+        <w:rPr>
+          <w:rFonts w:ascii="Courier" w:hAnsi="Courier" w:cs="Courier"/>
+          <w:color w:val="262626"/>
+          <w:sz w:val="19"/>
+          <w:szCs w:val="19"/>
+        </w:rPr>
+        <w:t xml:space="preserve">display: table </w:t>
+      </w:r>
+      <w:r>
+        <w:rPr>
+          <w:rFonts w:ascii="NewBaskerville-Roman" w:hAnsi="NewBaskerville-Roman" w:cs="NewBaskerville-Roman"/>
+          <w:color w:val="262626"/>
+          <w:sz w:val="20"/>
+          <w:szCs w:val="20"/>
+        </w:rPr>
+        <w:t xml:space="preserve">or </w:t>
+      </w:r>
+      <w:r>
+        <w:rPr>
+          <w:rFonts w:ascii="NewBaskerville-Roman" w:hAnsi="NewBaskerville-Roman" w:cs="NewBaskerville-Roman"/>
+          <w:color w:val="FF0000"/>
+          <w:sz w:val="20"/>
+          <w:szCs w:val="20"/>
+        </w:rPr>
+        <w:t>a flexbox to produce columns</w:t>
+      </w:r>
+      <w:r>
+        <w:rPr>
+          <w:rFonts w:ascii="NewBaskerville-Roman" w:hAnsi="NewBaskerville-Roman" w:cs="NewBaskerville-Roman"/>
+          <w:color w:val="FF0000"/>
+          <w:sz w:val="20"/>
+          <w:szCs w:val="20"/>
+        </w:rPr>
+        <w:t xml:space="preserve"> </w:t>
+      </w:r>
+      <w:r>
+        <w:rPr>
+          <w:rFonts w:ascii="NewBaskerville-Roman" w:hAnsi="NewBaskerville-Roman" w:cs="NewBaskerville-Roman"/>
+          <w:color w:val="FF0000"/>
+          <w:sz w:val="20"/>
+          <w:szCs w:val="20"/>
+        </w:rPr>
+        <w:t>of equal height or to vertically center content</w:t>
+      </w:r>
+      <w:r>
+        <w:rPr>
+          <w:rFonts w:ascii="NewBaskerville-Roman" w:hAnsi="NewBaskerville-Roman" w:cs="NewBaskerville-Roman"/>
+          <w:color w:val="262626"/>
+          <w:sz w:val="20"/>
+          <w:szCs w:val="20"/>
+        </w:rPr>
+        <w:t>.</w:t>
+      </w:r>
+    </w:p>
+    <w:p>
+      <w:pPr>
+        <w:pStyle w:val="ListParagraph"/>
+        <w:numPr>
+          <w:ilvl w:val="0"/>
+          <w:numId w:val="8"/>
+        </w:numPr>
+        <w:autoSpaceDE w:val="0"/>
+        <w:autoSpaceDN w:val="0"/>
+        <w:adjustRightInd w:val="0"/>
+        <w:spacing w:after="0" w:line="240" w:lineRule="auto"/>
+        <w:rPr>
+          <w:rFonts w:ascii="NewBaskerville-Roman" w:hAnsi="NewBaskerville-Roman" w:cs="NewBaskerville-Roman"/>
+          <w:color w:val="262626"/>
+          <w:sz w:val="20"/>
+          <w:szCs w:val="20"/>
+        </w:rPr>
+      </w:pPr>
+      <w:r>
+        <w:rPr>
+          <w:rFonts w:ascii="NewBaskerville-Roman" w:hAnsi="NewBaskerville-Roman" w:cs="NewBaskerville-Roman"/>
+          <w:color w:val="262626"/>
+          <w:sz w:val="20"/>
+          <w:szCs w:val="20"/>
+        </w:rPr>
+        <w:t xml:space="preserve">If your </w:t>
+      </w:r>
+      <w:r>
+        <w:rPr>
+          <w:rFonts w:ascii="NewBaskerville-Roman" w:hAnsi="NewBaskerville-Roman" w:cs="NewBaskerville-Roman"/>
+          <w:color w:val="FF0000"/>
+          <w:sz w:val="20"/>
+          <w:szCs w:val="20"/>
+        </w:rPr>
+        <w:t>margins behave oddly, take steps to prevent margi</w:t>
+      </w:r>
+      <w:r>
+        <w:rPr>
+          <w:rFonts w:ascii="NewBaskerville-Roman" w:hAnsi="NewBaskerville-Roman" w:cs="NewBaskerville-Roman"/>
+          <w:color w:val="262626"/>
+          <w:sz w:val="20"/>
+          <w:szCs w:val="20"/>
+        </w:rPr>
+        <w:t>ns from collapsing.</w:t>
+      </w:r>
+    </w:p>
+    <w:p>
+      <w:pPr>
+        <w:pStyle w:val="ListParagraph"/>
+        <w:numPr>
+          <w:ilvl w:val="0"/>
+          <w:numId w:val="8"/>
+        </w:numPr>
+        <w:autoSpaceDE w:val="0"/>
+        <w:autoSpaceDN w:val="0"/>
+        <w:adjustRightInd w:val="0"/>
+        <w:spacing w:after="0" w:line="240" w:lineRule="auto"/>
+        <w:rPr>
+          <w:rFonts w:ascii="NewBaskerville-Roman" w:hAnsi="NewBaskerville-Roman" w:cs="NewBaskerville-Roman"/>
+          <w:color w:val="262626"/>
+          <w:sz w:val="20"/>
+          <w:szCs w:val="20"/>
+        </w:rPr>
+      </w:pPr>
+      <w:r>
+        <w:rPr>
+          <w:rFonts w:ascii="NewBaskerville-Roman" w:hAnsi="NewBaskerville-Roman" w:cs="NewBaskerville-Roman"/>
+          <w:color w:val="262626"/>
+          <w:sz w:val="20"/>
+          <w:szCs w:val="20"/>
+        </w:rPr>
+        <w:t xml:space="preserve">Consider using the </w:t>
+      </w:r>
+      <w:r>
+        <w:rPr>
+          <w:rFonts w:ascii="NewBaskerville-Roman" w:hAnsi="NewBaskerville-Roman" w:cs="NewBaskerville-Roman"/>
+          <w:color w:val="FF0000"/>
+          <w:sz w:val="20"/>
+          <w:szCs w:val="20"/>
+        </w:rPr>
+        <w:t>lobotomized owl selector on your page to globally apply</w:t>
+      </w:r>
+      <w:r>
+        <w:rPr>
+          <w:rFonts w:ascii="NewBaskerville-Roman" w:hAnsi="NewBaskerville-Roman" w:cs="NewBaskerville-Roman"/>
+          <w:color w:val="FF0000"/>
+          <w:sz w:val="20"/>
+          <w:szCs w:val="20"/>
+        </w:rPr>
+        <w:t xml:space="preserve"> </w:t>
+      </w:r>
+      <w:r>
+        <w:rPr>
+          <w:rFonts w:ascii="NewBaskerville-Roman" w:hAnsi="NewBaskerville-Roman" w:cs="NewBaskerville-Roman"/>
+          <w:color w:val="FF0000"/>
+          <w:sz w:val="20"/>
+          <w:szCs w:val="20"/>
+        </w:rPr>
+        <w:t>margins</w:t>
+      </w:r>
+      <w:r>
+        <w:rPr>
+          <w:rFonts w:ascii="NewBaskerville-Roman" w:hAnsi="NewBaskerville-Roman" w:cs="NewBaskerville-Roman"/>
+          <w:color w:val="262626"/>
+          <w:sz w:val="20"/>
+          <w:szCs w:val="20"/>
+        </w:rPr>
+        <w:t xml:space="preserve"> between stacked elements.</w:t>
+      </w:r>
+    </w:p>
+    <w:p>
+      <w:pPr>
+        <w:autoSpaceDE w:val="0"/>
+        <w:autoSpaceDN w:val="0"/>
+        <w:adjustRightInd w:val="0"/>
+        <w:spacing w:after="0" w:line="240" w:lineRule="auto"/>
+        <w:rPr>
+          <w:rFonts w:ascii="NewBaskerville-Roman" w:hAnsi="NewBaskerville-Roman" w:cs="NewBaskerville-Roman"/>
+          <w:color w:val="262626"/>
+          <w:sz w:val="20"/>
+          <w:szCs w:val="20"/>
+        </w:rPr>
+      </w:pPr>
+    </w:p>
+    <w:p>
+      <w:pPr>
+        <w:pStyle w:val="Heading1"/>
+        <w:rPr>
+          <w:b/>
+        </w:rPr>
+      </w:pPr>
+      <w:r>
+        <w:rPr>
+          <w:b/>
+        </w:rPr>
+        <w:t>Making sense of floats</w:t>
+      </w:r>
+    </w:p>
+    <w:p>
+      <w:pPr>
+        <w:pStyle w:val="Heading2"/>
+        <w:rPr>
+          <w:b/>
+        </w:rPr>
+      </w:pPr>
+      <w:r>
+        <w:rPr>
+          <w:b/>
+        </w:rPr>
+        <w:t>The purpose of floats</w:t>
+      </w:r>
+    </w:p>
+    <w:p>
+      <w:pPr>
+        <w:autoSpaceDE w:val="0"/>
+        <w:autoSpaceDN w:val="0"/>
+        <w:adjustRightInd w:val="0"/>
+        <w:spacing w:after="0" w:line="240" w:lineRule="auto"/>
+        <w:rPr>
+          <w:rFonts w:ascii="NewBaskerville-Roman" w:hAnsi="NewBaskerville-Roman" w:cs="NewBaskerville-Roman"/>
+          <w:color w:val="262626"/>
+          <w:sz w:val="20"/>
+          <w:szCs w:val="20"/>
+        </w:rPr>
+      </w:pPr>
+      <w:r>
+        <w:rPr>
+          <w:rFonts w:ascii="NewBaskerville-Roman" w:hAnsi="NewBaskerville-Roman" w:cs="NewBaskerville-Roman"/>
+          <w:color w:val="262626"/>
+          <w:sz w:val="20"/>
+          <w:szCs w:val="20"/>
+        </w:rPr>
+        <w:t>Although floats were not originally intended to co</w:t>
+      </w:r>
+      <w:r>
+        <w:rPr>
+          <w:rFonts w:ascii="NewBaskerville-Roman" w:hAnsi="NewBaskerville-Roman" w:cs="NewBaskerville-Roman"/>
+          <w:color w:val="262626"/>
+          <w:sz w:val="20"/>
+          <w:szCs w:val="20"/>
+        </w:rPr>
+        <w:t>nstruct page layouts</w:t>
+      </w:r>
+      <w:r>
+        <w:rPr>
+          <w:rFonts w:ascii="NewBaskerville-Roman" w:hAnsi="NewBaskerville-Roman" w:cs="NewBaskerville-Roman"/>
+          <w:color w:val="FF0000"/>
+          <w:sz w:val="20"/>
+          <w:szCs w:val="20"/>
+        </w:rPr>
+        <w:t>.</w:t>
+      </w:r>
+      <w:r>
+        <w:rPr>
+          <w:rFonts w:ascii="NewBaskerville-Roman" w:hAnsi="NewBaskerville-Roman" w:cs="NewBaskerville-Roman"/>
+          <w:color w:val="FF0000"/>
+          <w:sz w:val="20"/>
+          <w:szCs w:val="20"/>
+        </w:rPr>
+        <w:t xml:space="preserve"> </w:t>
+      </w:r>
+      <w:r>
+        <w:rPr>
+          <w:rFonts w:ascii="NewBaskerville-Roman" w:hAnsi="NewBaskerville-Roman" w:cs="NewBaskerville-Roman"/>
+          <w:color w:val="FF0000"/>
+          <w:sz w:val="20"/>
+          <w:szCs w:val="20"/>
+        </w:rPr>
+        <w:t xml:space="preserve">A </w:t>
+      </w:r>
+      <w:r>
+        <w:rPr>
+          <w:rFonts w:ascii="NewBaskerville-Italic" w:hAnsi="NewBaskerville-Italic" w:cs="NewBaskerville-Italic"/>
+          <w:b/>
+          <w:i/>
+          <w:iCs/>
+          <w:color w:val="FF0000"/>
+          <w:sz w:val="20"/>
+          <w:szCs w:val="20"/>
+        </w:rPr>
+        <w:t>float</w:t>
+      </w:r>
+      <w:r>
+        <w:rPr>
+          <w:rFonts w:ascii="NewBaskerville-Italic" w:hAnsi="NewBaskerville-Italic" w:cs="NewBaskerville-Italic"/>
+          <w:i/>
+          <w:iCs/>
+          <w:color w:val="FF0000"/>
+          <w:sz w:val="20"/>
+          <w:szCs w:val="20"/>
+        </w:rPr>
+        <w:t xml:space="preserve"> </w:t>
+      </w:r>
+      <w:r>
+        <w:rPr>
+          <w:rFonts w:ascii="NewBaskerville-Roman" w:hAnsi="NewBaskerville-Roman" w:cs="NewBaskerville-Roman"/>
+          <w:color w:val="FF0000"/>
+          <w:sz w:val="20"/>
+          <w:szCs w:val="20"/>
+        </w:rPr>
+        <w:t>pulls an element (often an image) to one side</w:t>
+      </w:r>
+      <w:r>
+        <w:rPr>
+          <w:rFonts w:ascii="NewBaskerville-Roman" w:hAnsi="NewBaskerville-Roman" w:cs="NewBaskerville-Roman"/>
+          <w:color w:val="FF0000"/>
+          <w:sz w:val="20"/>
+          <w:szCs w:val="20"/>
+        </w:rPr>
+        <w:t xml:space="preserve"> of its container</w:t>
+      </w:r>
+      <w:r>
+        <w:rPr>
+          <w:rFonts w:ascii="NewBaskerville-Roman" w:hAnsi="NewBaskerville-Roman" w:cs="NewBaskerville-Roman"/>
+          <w:color w:val="262626"/>
+          <w:sz w:val="20"/>
+          <w:szCs w:val="20"/>
+        </w:rPr>
+        <w:t xml:space="preserve">, allowing the </w:t>
+      </w:r>
+      <w:r>
+        <w:rPr>
+          <w:rFonts w:ascii="NewBaskerville-Roman" w:hAnsi="NewBaskerville-Roman" w:cs="NewBaskerville-Roman"/>
+          <w:color w:val="262626"/>
+          <w:sz w:val="20"/>
+          <w:szCs w:val="20"/>
+        </w:rPr>
+        <w:t>document flo</w:t>
+      </w:r>
+      <w:r>
+        <w:rPr>
+          <w:rFonts w:ascii="NewBaskerville-Roman" w:hAnsi="NewBaskerville-Roman" w:cs="NewBaskerville-Roman"/>
+          <w:color w:val="262626"/>
+          <w:sz w:val="20"/>
+          <w:szCs w:val="20"/>
+        </w:rPr>
+        <w:t>w to wrap around it</w:t>
+      </w:r>
+      <w:r>
+        <w:rPr>
+          <w:rFonts w:ascii="NewBaskerville-Roman" w:hAnsi="NewBaskerville-Roman" w:cs="NewBaskerville-Roman"/>
+          <w:color w:val="262626"/>
+          <w:sz w:val="20"/>
+          <w:szCs w:val="20"/>
+        </w:rPr>
+        <w:t>.</w:t>
+      </w:r>
+      <w:r>
+        <w:rPr>
+          <w:rFonts w:ascii="NewBaskerville-Roman" w:hAnsi="NewBaskerville-Roman" w:cs="NewBaskerville-Roman"/>
+          <w:color w:val="262626"/>
+          <w:sz w:val="20"/>
+          <w:szCs w:val="20"/>
+        </w:rPr>
+        <w:t xml:space="preserve"> </w:t>
+      </w:r>
+      <w:r>
+        <w:rPr>
+          <w:rFonts w:ascii="NewBaskerville-Roman" w:hAnsi="NewBaskerville-Roman" w:cs="NewBaskerville-Roman"/>
+          <w:color w:val="262626"/>
+          <w:sz w:val="20"/>
+          <w:szCs w:val="20"/>
+        </w:rPr>
+        <w:t xml:space="preserve">We don’t always use </w:t>
+      </w:r>
+      <w:r>
+        <w:rPr>
+          <w:rFonts w:ascii="NewBaskerville-Roman" w:hAnsi="NewBaskerville-Roman" w:cs="NewBaskerville-Roman"/>
+          <w:color w:val="262626"/>
+          <w:sz w:val="20"/>
+          <w:szCs w:val="20"/>
+        </w:rPr>
+        <w:t xml:space="preserve">floats in this way, even though </w:t>
+      </w:r>
+      <w:r>
+        <w:rPr>
+          <w:rFonts w:ascii="NewBaskerville-Roman" w:hAnsi="NewBaskerville-Roman" w:cs="NewBaskerville-Roman"/>
+          <w:color w:val="262626"/>
+          <w:sz w:val="20"/>
+          <w:szCs w:val="20"/>
+        </w:rPr>
+        <w:t>it’s their original purpose.</w:t>
+      </w:r>
+    </w:p>
+    <w:p>
+      <w:pPr>
+        <w:autoSpaceDE w:val="0"/>
+        <w:autoSpaceDN w:val="0"/>
+        <w:adjustRightInd w:val="0"/>
+        <w:spacing w:after="0" w:line="240" w:lineRule="auto"/>
+        <w:rPr>
+          <w:rFonts w:ascii="NewBaskerville-Roman" w:hAnsi="NewBaskerville-Roman" w:cs="NewBaskerville-Roman"/>
+          <w:color w:val="262626"/>
+          <w:sz w:val="20"/>
+          <w:szCs w:val="20"/>
+        </w:rPr>
+      </w:pPr>
+    </w:p>
+    <w:p>
+      <w:pPr>
+        <w:autoSpaceDE w:val="0"/>
+        <w:autoSpaceDN w:val="0"/>
+        <w:adjustRightInd w:val="0"/>
+        <w:spacing w:after="0" w:line="240" w:lineRule="auto"/>
+        <w:rPr>
+          <w:rFonts w:ascii="NewBaskerville-Roman" w:hAnsi="NewBaskerville-Roman" w:cs="NewBaskerville-Roman"/>
+          <w:b/>
+          <w:color w:val="262626"/>
+          <w:sz w:val="24"/>
+          <w:szCs w:val="24"/>
+        </w:rPr>
+      </w:pPr>
+      <w:r>
+        <w:rPr>
+          <w:rFonts w:ascii="FranklinGothic-Demi" w:hAnsi="FranklinGothic-Demi" w:cs="FranklinGothic-Demi"/>
+          <w:b/>
+          <w:color w:val="476B86"/>
+          <w:sz w:val="24"/>
+          <w:szCs w:val="24"/>
+        </w:rPr>
+        <w:t xml:space="preserve">TIP </w:t>
+      </w:r>
+      <w:r>
+        <w:rPr>
+          <w:rFonts w:ascii="NewBaskerville-Roman" w:hAnsi="NewBaskerville-Roman" w:cs="NewBaskerville-Roman"/>
+          <w:b/>
+          <w:color w:val="262626"/>
+          <w:sz w:val="24"/>
+          <w:szCs w:val="24"/>
+        </w:rPr>
+        <w:t>It’s usually easiest to lay out the large reg</w:t>
+      </w:r>
+      <w:r>
+        <w:rPr>
+          <w:rFonts w:ascii="NewBaskerville-Roman" w:hAnsi="NewBaskerville-Roman" w:cs="NewBaskerville-Roman"/>
+          <w:b/>
+          <w:color w:val="262626"/>
+          <w:sz w:val="24"/>
+          <w:szCs w:val="24"/>
+        </w:rPr>
+        <w:t xml:space="preserve">ions of a page first, then work </w:t>
+      </w:r>
+      <w:r>
+        <w:rPr>
+          <w:rFonts w:ascii="NewBaskerville-Roman" w:hAnsi="NewBaskerville-Roman" w:cs="NewBaskerville-Roman"/>
+          <w:b/>
+          <w:color w:val="262626"/>
+          <w:sz w:val="24"/>
+          <w:szCs w:val="24"/>
+        </w:rPr>
+        <w:t>your way to the smaller elements within.</w:t>
+      </w:r>
+    </w:p>
+    <w:p>
+      <w:pPr>
+        <w:autoSpaceDE w:val="0"/>
+        <w:autoSpaceDN w:val="0"/>
+        <w:adjustRightInd w:val="0"/>
+        <w:spacing w:after="0" w:line="240" w:lineRule="auto"/>
+        <w:rPr>
+          <w:rFonts w:ascii="NewBaskerville-Roman" w:hAnsi="NewBaskerville-Roman" w:cs="NewBaskerville-Roman"/>
+          <w:b/>
+          <w:color w:val="262626"/>
+          <w:sz w:val="24"/>
+          <w:szCs w:val="24"/>
+        </w:rPr>
+      </w:pPr>
+    </w:p>
+    <w:p>
+      <w:pPr>
+        <w:autoSpaceDE w:val="0"/>
+        <w:autoSpaceDN w:val="0"/>
+        <w:adjustRightInd w:val="0"/>
+        <w:spacing w:after="0" w:line="240" w:lineRule="auto"/>
+        <w:rPr>
+          <w:rFonts w:ascii="NewBaskerville-Roman" w:hAnsi="NewBaskerville-Roman" w:cs="NewBaskerville-Roman"/>
+          <w:color w:val="262626"/>
+          <w:sz w:val="20"/>
+          <w:szCs w:val="20"/>
+        </w:rPr>
+      </w:pPr>
+      <w:r>
+        <w:rPr>
+          <w:rFonts w:ascii="NewBaskerville-Roman" w:hAnsi="NewBaskerville-Roman" w:cs="NewBaskerville-Roman"/>
+          <w:color w:val="262626"/>
+          <w:sz w:val="20"/>
+          <w:szCs w:val="20"/>
+        </w:rPr>
+        <w:t xml:space="preserve">By using </w:t>
+      </w:r>
+      <w:r>
+        <w:rPr>
+          <w:rFonts w:ascii="Courier" w:hAnsi="Courier" w:cs="Courier"/>
+          <w:color w:val="262626"/>
+          <w:sz w:val="19"/>
+          <w:szCs w:val="19"/>
+        </w:rPr>
+        <w:t xml:space="preserve">max-width </w:t>
+      </w:r>
+      <w:r>
+        <w:rPr>
+          <w:rFonts w:ascii="NewBaskerville-Roman" w:hAnsi="NewBaskerville-Roman" w:cs="NewBaskerville-Roman"/>
+          <w:color w:val="262626"/>
+          <w:sz w:val="20"/>
+          <w:szCs w:val="20"/>
+        </w:rPr>
+        <w:t xml:space="preserve">instead of </w:t>
+      </w:r>
+      <w:r>
+        <w:rPr>
+          <w:rFonts w:ascii="Courier" w:hAnsi="Courier" w:cs="Courier"/>
+          <w:color w:val="262626"/>
+          <w:sz w:val="19"/>
+          <w:szCs w:val="19"/>
+        </w:rPr>
+        <w:t>width</w:t>
+      </w:r>
+      <w:r>
+        <w:rPr>
+          <w:rFonts w:ascii="NewBaskerville-Roman" w:hAnsi="NewBaskerville-Roman" w:cs="NewBaskerville-Roman"/>
+          <w:color w:val="262626"/>
+          <w:sz w:val="20"/>
+          <w:szCs w:val="20"/>
+        </w:rPr>
+        <w:t xml:space="preserve">, the element </w:t>
+      </w:r>
+      <w:r>
+        <w:rPr>
+          <w:rFonts w:ascii="NewBaskerville-Roman" w:hAnsi="NewBaskerville-Roman" w:cs="NewBaskerville-Roman"/>
+          <w:color w:val="262626"/>
+          <w:sz w:val="20"/>
+          <w:szCs w:val="20"/>
+        </w:rPr>
+        <w:t>shrinks to below 1080 px if the</w:t>
+      </w:r>
+      <w:r>
+        <w:rPr>
+          <w:rFonts w:ascii="NewBaskerville-Roman" w:hAnsi="NewBaskerville-Roman" w:cs="NewBaskerville-Roman"/>
+          <w:color w:val="262626"/>
+          <w:sz w:val="20"/>
+          <w:szCs w:val="20"/>
+        </w:rPr>
+        <w:t xml:space="preserve">screen’s viewport is smaller than that. That is to say, </w:t>
+      </w:r>
+      <w:r>
+        <w:rPr>
+          <w:rFonts w:ascii="NewBaskerville-Roman" w:hAnsi="NewBaskerville-Roman" w:cs="NewBaskerville-Roman"/>
+          <w:color w:val="262626"/>
+          <w:sz w:val="20"/>
+          <w:szCs w:val="20"/>
+        </w:rPr>
+        <w:t xml:space="preserve">in smaller viewports, the inner </w:t>
+      </w:r>
+      <w:r>
+        <w:rPr>
+          <w:rFonts w:ascii="NewBaskerville-Roman" w:hAnsi="NewBaskerville-Roman" w:cs="NewBaskerville-Roman"/>
+          <w:color w:val="262626"/>
+          <w:sz w:val="20"/>
+          <w:szCs w:val="20"/>
+        </w:rPr>
+        <w:t>container will fill the screen,</w:t>
+      </w:r>
+    </w:p>
+    <w:p>
+      <w:pPr>
+        <w:rPr>
+          <w:color w:val="FF0000"/>
+        </w:rPr>
+      </w:pPr>
+      <w:r>
+        <w:rPr>
+          <w:color w:val="FF0000"/>
+        </w:rPr>
+        <w:t>And floats are still the only way to move an image to</w:t>
+      </w:r>
+      <w:r>
+        <w:rPr>
+          <w:color w:val="FF0000"/>
+        </w:rPr>
+        <w:t xml:space="preserve"> the side of the page and allow </w:t>
+      </w:r>
+      <w:r>
+        <w:rPr>
+          <w:color w:val="FF0000"/>
+        </w:rPr>
+        <w:t>text to wrap around it.</w:t>
+      </w:r>
+    </w:p>
+    <w:p>
+      <w:pPr>
+        <w:pStyle w:val="Heading2"/>
+        <w:rPr>
+          <w:b/>
+          <w:color w:val="FF0000"/>
+        </w:rPr>
+      </w:pPr>
+      <w:r>
+        <w:rPr>
+          <w:b/>
+        </w:rPr>
+        <w:t>Container</w:t>
+      </w:r>
+      <w:r>
+        <w:rPr>
+          <w:b/>
+        </w:rPr>
+        <w:t xml:space="preserve"> collapsing and the clearfix</w:t>
+      </w:r>
+    </w:p>
+    <w:p>
+      <w:pPr>
+        <w:pStyle w:val="Heading3"/>
+        <w:rPr>
+          <w:b/>
+        </w:rPr>
+      </w:pPr>
+      <w:r>
+        <w:rPr>
+          <w:b/>
+        </w:rPr>
+        <w:t>Understanding container collapsing</w:t>
+      </w:r>
+    </w:p>
+    <w:p>
+      <w:pPr>
+        <w:autoSpaceDE w:val="0"/>
+        <w:autoSpaceDN w:val="0"/>
+        <w:adjustRightInd w:val="0"/>
+        <w:spacing w:after="0" w:line="240" w:lineRule="auto"/>
+        <w:rPr>
+          <w:rFonts w:ascii="NewBaskerville-Roman" w:hAnsi="NewBaskerville-Roman" w:cs="NewBaskerville-Roman"/>
+          <w:color w:val="262626"/>
+          <w:sz w:val="20"/>
+          <w:szCs w:val="20"/>
+        </w:rPr>
+      </w:pPr>
+      <w:r>
+        <w:rPr>
+          <w:rFonts w:ascii="NewBaskerville-Roman" w:hAnsi="NewBaskerville-Roman" w:cs="NewBaskerville-Roman"/>
+          <w:color w:val="262626"/>
+          <w:sz w:val="20"/>
+          <w:szCs w:val="20"/>
+        </w:rPr>
+        <w:t>On your page, let’s float the four media boxes to the left</w:t>
+      </w:r>
+      <w:r>
+        <w:rPr>
+          <w:rFonts w:ascii="NewBaskerville-Roman" w:hAnsi="NewBaskerville-Roman" w:cs="NewBaskerville-Roman"/>
+          <w:color w:val="262626"/>
+          <w:sz w:val="20"/>
+          <w:szCs w:val="20"/>
+        </w:rPr>
+        <w:t xml:space="preserve">. The problems will immediately </w:t>
+      </w:r>
+      <w:r>
+        <w:rPr>
+          <w:rFonts w:ascii="NewBaskerville-Roman" w:hAnsi="NewBaskerville-Roman" w:cs="NewBaskerville-Roman"/>
+          <w:color w:val="262626"/>
+          <w:sz w:val="20"/>
+          <w:szCs w:val="20"/>
+        </w:rPr>
+        <w:t>become apparent</w:t>
+      </w:r>
+      <w:r>
+        <w:rPr>
+          <w:rFonts w:ascii="NewBaskerville-Roman" w:hAnsi="NewBaskerville-Roman" w:cs="NewBaskerville-Roman"/>
+          <w:color w:val="262626"/>
+          <w:sz w:val="20"/>
+          <w:szCs w:val="20"/>
+        </w:rPr>
+        <w:t xml:space="preserve">; </w:t>
+      </w:r>
+      <w:r>
+        <w:rPr>
+          <w:rFonts w:ascii="NewBaskerville-Roman" w:hAnsi="NewBaskerville-Roman" w:cs="NewBaskerville-Roman"/>
+          <w:color w:val="FF0000"/>
+          <w:sz w:val="20"/>
+          <w:szCs w:val="20"/>
+        </w:rPr>
+        <w:t>What happened to the white background?</w:t>
+      </w:r>
+      <w:r>
+        <w:rPr>
+          <w:rFonts w:ascii="NewBaskerville-Roman" w:hAnsi="NewBaskerville-Roman" w:cs="NewBaskerville-Roman"/>
+          <w:color w:val="FF0000"/>
+          <w:sz w:val="20"/>
+          <w:szCs w:val="20"/>
+        </w:rPr>
+        <w:t xml:space="preserve"> </w:t>
+      </w:r>
+      <w:r>
+        <w:rPr>
+          <w:rFonts w:ascii="NewBaskerville-Roman" w:hAnsi="NewBaskerville-Roman" w:cs="NewBaskerville-Roman"/>
+          <w:color w:val="FF0000"/>
+          <w:sz w:val="20"/>
+          <w:szCs w:val="20"/>
+        </w:rPr>
+        <w:t xml:space="preserve">You’ve set a light gray background on each media </w:t>
+      </w:r>
+      <w:r>
+        <w:rPr>
+          <w:rFonts w:ascii="NewBaskerville-Roman" w:hAnsi="NewBaskerville-Roman" w:cs="NewBaskerville-Roman"/>
+          <w:color w:val="FF0000"/>
+          <w:sz w:val="20"/>
+          <w:szCs w:val="20"/>
+        </w:rPr>
+        <w:t xml:space="preserve">box, expecting to see the white </w:t>
+      </w:r>
+      <w:r>
+        <w:rPr>
+          <w:rFonts w:ascii="NewBaskerville-Roman" w:hAnsi="NewBaskerville-Roman" w:cs="NewBaskerville-Roman"/>
+          <w:color w:val="FF0000"/>
+          <w:sz w:val="20"/>
+          <w:szCs w:val="20"/>
+        </w:rPr>
+        <w:t>background of the container behind (or rather, around) them. I</w:t>
+      </w:r>
+      <w:r>
+        <w:rPr>
+          <w:rFonts w:ascii="NewBaskerville-Roman" w:hAnsi="NewBaskerville-Roman" w:cs="NewBaskerville-Roman"/>
+          <w:color w:val="FF0000"/>
+          <w:sz w:val="20"/>
+          <w:szCs w:val="20"/>
+        </w:rPr>
+        <w:t xml:space="preserve">nstead, the white </w:t>
+      </w:r>
+      <w:r>
+        <w:rPr>
+          <w:rFonts w:ascii="NewBaskerville-Roman" w:hAnsi="NewBaskerville-Roman" w:cs="NewBaskerville-Roman"/>
+          <w:color w:val="FF0000"/>
+          <w:sz w:val="20"/>
+          <w:szCs w:val="20"/>
+        </w:rPr>
+        <w:t>background stopped above the top row of media box</w:t>
+      </w:r>
+      <w:bookmarkStart w:id="53" w:name="_GoBack"/>
+      <w:bookmarkEnd w:id="53"/>
+      <w:r>
+        <w:rPr>
+          <w:rFonts w:ascii="NewBaskerville-Roman" w:hAnsi="NewBaskerville-Roman" w:cs="NewBaskerville-Roman"/>
+          <w:color w:val="FF0000"/>
+          <w:sz w:val="20"/>
+          <w:szCs w:val="20"/>
+        </w:rPr>
+        <w:t>es. Why is this?</w:t>
+      </w:r>
     </w:p>
     <w:sectPr>
       <w:pgSz w:w="12240" w:h="15840"/>
@@ -18443,9 +22149,9 @@
     </w:lvl>
   </w:abstractNum>
   <w:abstractNum w:abstractNumId="3" w15:restartNumberingAfterBreak="0">
-    <w:nsid w:val="43596231"/>
+    <w:nsid w:val="2A640306"/>
     <w:multiLevelType w:val="hybridMultilevel"/>
-    <w:tmpl w:val="F9A6E600"/>
+    <w:tmpl w:val="3F10A14C"/>
     <w:lvl w:ilvl="0" w:tplc="04090001">
       <w:start w:val="1"/>
       <w:numFmt w:val="bullet"/>
@@ -18556,9 +22262,9 @@
     </w:lvl>
   </w:abstractNum>
   <w:abstractNum w:abstractNumId="4" w15:restartNumberingAfterBreak="0">
-    <w:nsid w:val="4CED554E"/>
+    <w:nsid w:val="43596231"/>
     <w:multiLevelType w:val="hybridMultilevel"/>
-    <w:tmpl w:val="CE3A1BF6"/>
+    <w:tmpl w:val="F9A6E600"/>
     <w:lvl w:ilvl="0" w:tplc="04090001">
       <w:start w:val="1"/>
       <w:numFmt w:val="bullet"/>
@@ -18669,9 +22375,9 @@
     </w:lvl>
   </w:abstractNum>
   <w:abstractNum w:abstractNumId="5" w15:restartNumberingAfterBreak="0">
-    <w:nsid w:val="5988790A"/>
+    <w:nsid w:val="4CED554E"/>
     <w:multiLevelType w:val="hybridMultilevel"/>
-    <w:tmpl w:val="B8840E44"/>
+    <w:tmpl w:val="CE3A1BF6"/>
     <w:lvl w:ilvl="0" w:tplc="04090001">
       <w:start w:val="1"/>
       <w:numFmt w:val="bullet"/>
@@ -18782,9 +22488,9 @@
     </w:lvl>
   </w:abstractNum>
   <w:abstractNum w:abstractNumId="6" w15:restartNumberingAfterBreak="0">
-    <w:nsid w:val="64600CE7"/>
+    <w:nsid w:val="5988790A"/>
     <w:multiLevelType w:val="hybridMultilevel"/>
-    <w:tmpl w:val="92647CE6"/>
+    <w:tmpl w:val="B8840E44"/>
     <w:lvl w:ilvl="0" w:tplc="04090001">
       <w:start w:val="1"/>
       <w:numFmt w:val="bullet"/>
@@ -18894,8 +22600,121 @@
       </w:rPr>
     </w:lvl>
   </w:abstractNum>
+  <w:abstractNum w:abstractNumId="7" w15:restartNumberingAfterBreak="0">
+    <w:nsid w:val="64600CE7"/>
+    <w:multiLevelType w:val="hybridMultilevel"/>
+    <w:tmpl w:val="92647CE6"/>
+    <w:lvl w:ilvl="0" w:tplc="04090001">
+      <w:start w:val="1"/>
+      <w:numFmt w:val="bullet"/>
+      <w:lvlText w:val=""/>
+      <w:lvlJc w:val="left"/>
+      <w:pPr>
+        <w:ind w:left="720" w:hanging="360"/>
+      </w:pPr>
+      <w:rPr>
+        <w:rFonts w:ascii="Symbol" w:hAnsi="Symbol" w:hint="default"/>
+      </w:rPr>
+    </w:lvl>
+    <w:lvl w:ilvl="1" w:tplc="04090003" w:tentative="1">
+      <w:start w:val="1"/>
+      <w:numFmt w:val="bullet"/>
+      <w:lvlText w:val="o"/>
+      <w:lvlJc w:val="left"/>
+      <w:pPr>
+        <w:ind w:left="1440" w:hanging="360"/>
+      </w:pPr>
+      <w:rPr>
+        <w:rFonts w:ascii="Courier New" w:hAnsi="Courier New" w:cs="Courier New" w:hint="default"/>
+      </w:rPr>
+    </w:lvl>
+    <w:lvl w:ilvl="2" w:tplc="04090005" w:tentative="1">
+      <w:start w:val="1"/>
+      <w:numFmt w:val="bullet"/>
+      <w:lvlText w:val=""/>
+      <w:lvlJc w:val="left"/>
+      <w:pPr>
+        <w:ind w:left="2160" w:hanging="360"/>
+      </w:pPr>
+      <w:rPr>
+        <w:rFonts w:ascii="Wingdings" w:hAnsi="Wingdings" w:hint="default"/>
+      </w:rPr>
+    </w:lvl>
+    <w:lvl w:ilvl="3" w:tplc="04090001" w:tentative="1">
+      <w:start w:val="1"/>
+      <w:numFmt w:val="bullet"/>
+      <w:lvlText w:val=""/>
+      <w:lvlJc w:val="left"/>
+      <w:pPr>
+        <w:ind w:left="2880" w:hanging="360"/>
+      </w:pPr>
+      <w:rPr>
+        <w:rFonts w:ascii="Symbol" w:hAnsi="Symbol" w:hint="default"/>
+      </w:rPr>
+    </w:lvl>
+    <w:lvl w:ilvl="4" w:tplc="04090003" w:tentative="1">
+      <w:start w:val="1"/>
+      <w:numFmt w:val="bullet"/>
+      <w:lvlText w:val="o"/>
+      <w:lvlJc w:val="left"/>
+      <w:pPr>
+        <w:ind w:left="3600" w:hanging="360"/>
+      </w:pPr>
+      <w:rPr>
+        <w:rFonts w:ascii="Courier New" w:hAnsi="Courier New" w:cs="Courier New" w:hint="default"/>
+      </w:rPr>
+    </w:lvl>
+    <w:lvl w:ilvl="5" w:tplc="04090005" w:tentative="1">
+      <w:start w:val="1"/>
+      <w:numFmt w:val="bullet"/>
+      <w:lvlText w:val=""/>
+      <w:lvlJc w:val="left"/>
+      <w:pPr>
+        <w:ind w:left="4320" w:hanging="360"/>
+      </w:pPr>
+      <w:rPr>
+        <w:rFonts w:ascii="Wingdings" w:hAnsi="Wingdings" w:hint="default"/>
+      </w:rPr>
+    </w:lvl>
+    <w:lvl w:ilvl="6" w:tplc="04090001" w:tentative="1">
+      <w:start w:val="1"/>
+      <w:numFmt w:val="bullet"/>
+      <w:lvlText w:val=""/>
+      <w:lvlJc w:val="left"/>
+      <w:pPr>
+        <w:ind w:left="5040" w:hanging="360"/>
+      </w:pPr>
+      <w:rPr>
+        <w:rFonts w:ascii="Symbol" w:hAnsi="Symbol" w:hint="default"/>
+      </w:rPr>
+    </w:lvl>
+    <w:lvl w:ilvl="7" w:tplc="04090003" w:tentative="1">
+      <w:start w:val="1"/>
+      <w:numFmt w:val="bullet"/>
+      <w:lvlText w:val="o"/>
+      <w:lvlJc w:val="left"/>
+      <w:pPr>
+        <w:ind w:left="5760" w:hanging="360"/>
+      </w:pPr>
+      <w:rPr>
+        <w:rFonts w:ascii="Courier New" w:hAnsi="Courier New" w:cs="Courier New" w:hint="default"/>
+      </w:rPr>
+    </w:lvl>
+    <w:lvl w:ilvl="8" w:tplc="04090005" w:tentative="1">
+      <w:start w:val="1"/>
+      <w:numFmt w:val="bullet"/>
+      <w:lvlText w:val=""/>
+      <w:lvlJc w:val="left"/>
+      <w:pPr>
+        <w:ind w:left="6480" w:hanging="360"/>
+      </w:pPr>
+      <w:rPr>
+        <w:rFonts w:ascii="Wingdings" w:hAnsi="Wingdings" w:hint="default"/>
+      </w:rPr>
+    </w:lvl>
+  </w:abstractNum>
   <w:num w:numId="1">
-    <w:abstractNumId w:val="6"/>
+    <w:abstractNumId w:val="7"/>
   </w:num>
   <w:num w:numId="2">
     <w:abstractNumId w:val="0"/>
@@ -18904,16 +22723,19 @@
     <w:abstractNumId w:val="2"/>
   </w:num>
   <w:num w:numId="4">
-    <w:abstractNumId w:val="3"/>
+    <w:abstractNumId w:val="4"/>
   </w:num>
   <w:num w:numId="5">
-    <w:abstractNumId w:val="4"/>
+    <w:abstractNumId w:val="5"/>
   </w:num>
   <w:num w:numId="6">
     <w:abstractNumId w:val="1"/>
   </w:num>
   <w:num w:numId="7">
-    <w:abstractNumId w:val="5"/>
+    <w:abstractNumId w:val="6"/>
+  </w:num>
+  <w:num w:numId="8">
+    <w:abstractNumId w:val="3"/>
   </w:num>
 </w:numbering>
 </file>
@@ -19861,7 +23683,7 @@
 </file>
 
 <file path=customXml/itemProps1.xml><?xml version="1.0" encoding="utf-8"?>
-<ds:datastoreItem xmlns:ds="http://schemas.openxmlformats.org/officeDocument/2006/customXml" ds:itemID="{DCEFE471-0363-443A-9D53-9C2D6047721F}">
+<ds:datastoreItem xmlns:ds="http://schemas.openxmlformats.org/officeDocument/2006/customXml" ds:itemID="{5D89A602-BA25-4BA3-95E0-E094BC45465B}">
   <ds:schemaRefs>
     <ds:schemaRef ds:uri="http://schemas.openxmlformats.org/officeDocument/2006/bibliography"/>
   </ds:schemaRefs>

--- a/CSS.docx
+++ b/CSS.docx
@@ -29998,17 +29998,995 @@
         </w:rPr>
         <w:t xml:space="preserve"> </w:t>
       </w:r>
+      <w:r>
+        <w:rPr>
+          <w:rFonts w:ascii="NewBaskerville-Roman" w:hAnsi="NewBaskerville-Roman" w:cs="NewBaskerville-Roman"/>
+          <w:color w:val="262626"/>
+          <w:sz w:val="20"/>
+          <w:szCs w:val="20"/>
+        </w:rPr>
+        <w:t>container.</w:t>
+      </w:r>
+    </w:p>
+    <w:p>
+      <w:pPr>
+        <w:autoSpaceDE w:val="0"/>
+        <w:autoSpaceDN w:val="0"/>
+        <w:adjustRightInd w:val="0"/>
+        <w:spacing w:after="0" w:line="240" w:lineRule="auto"/>
+        <w:rPr>
+          <w:rFonts w:ascii="NewBaskerville-Roman" w:hAnsi="NewBaskerville-Roman" w:cs="NewBaskerville-Roman"/>
+          <w:color w:val="262626"/>
+          <w:sz w:val="20"/>
+          <w:szCs w:val="20"/>
+        </w:rPr>
+      </w:pPr>
+    </w:p>
+    <w:p>
+      <w:pPr>
+        <w:autoSpaceDE w:val="0"/>
+        <w:autoSpaceDN w:val="0"/>
+        <w:adjustRightInd w:val="0"/>
+        <w:spacing w:after="0" w:line="240" w:lineRule="auto"/>
+        <w:rPr>
+          <w:rFonts w:ascii="NewBaskerville-Roman" w:hAnsi="NewBaskerville-Roman" w:cs="NewBaskerville-Roman"/>
+          <w:color w:val="262626"/>
+          <w:sz w:val="20"/>
+          <w:szCs w:val="20"/>
+        </w:rPr>
+      </w:pPr>
+    </w:p>
+    <w:p>
+      <w:pPr>
+        <w:pStyle w:val="Heading1"/>
+        <w:rPr>
+          <w:b/>
+        </w:rPr>
+      </w:pPr>
+      <w:r>
+        <w:rPr>
+          <w:b/>
+        </w:rPr>
+        <w:t xml:space="preserve">Positioning </w:t>
+      </w:r>
+      <w:r>
+        <w:rPr>
+          <w:b/>
+        </w:rPr>
+        <w:t>and stacking contexts</w:t>
+      </w:r>
+    </w:p>
+    <w:p>
+      <w:pPr>
+        <w:autoSpaceDE w:val="0"/>
+        <w:autoSpaceDN w:val="0"/>
+        <w:adjustRightInd w:val="0"/>
+        <w:spacing w:after="0" w:line="240" w:lineRule="auto"/>
+        <w:rPr>
+          <w:rFonts w:ascii="NewBaskerville-Roman" w:hAnsi="NewBaskerville-Roman" w:cs="NewBaskerville-Roman"/>
+          <w:color w:val="262626"/>
+          <w:sz w:val="20"/>
+          <w:szCs w:val="20"/>
+        </w:rPr>
+      </w:pPr>
+      <w:r>
+        <w:rPr>
+          <w:rFonts w:ascii="NewBaskerville-Roman" w:hAnsi="NewBaskerville-Roman" w:cs="NewBaskerville-Roman"/>
+          <w:color w:val="FF0000"/>
+          <w:sz w:val="20"/>
+          <w:szCs w:val="20"/>
+        </w:rPr>
+        <w:t xml:space="preserve">The initial value of the </w:t>
+      </w:r>
+      <w:r>
+        <w:rPr>
+          <w:rFonts w:ascii="Courier" w:hAnsi="Courier" w:cs="Courier"/>
+          <w:color w:val="FF0000"/>
+          <w:sz w:val="19"/>
+          <w:szCs w:val="19"/>
+        </w:rPr>
+        <w:t xml:space="preserve">position </w:t>
+      </w:r>
+      <w:r>
+        <w:rPr>
+          <w:rFonts w:ascii="NewBaskerville-Roman" w:hAnsi="NewBaskerville-Roman" w:cs="NewBaskerville-Roman"/>
+          <w:color w:val="FF0000"/>
+          <w:sz w:val="20"/>
+          <w:szCs w:val="20"/>
+        </w:rPr>
+        <w:t xml:space="preserve">property is </w:t>
+      </w:r>
+      <w:r>
+        <w:rPr>
+          <w:rFonts w:ascii="Courier" w:hAnsi="Courier" w:cs="Courier"/>
+          <w:color w:val="FF0000"/>
+          <w:sz w:val="19"/>
+          <w:szCs w:val="19"/>
+        </w:rPr>
+        <w:t>static</w:t>
+      </w:r>
+      <w:r>
+        <w:rPr>
+          <w:rFonts w:ascii="NewBaskerville-Roman" w:hAnsi="NewBaskerville-Roman" w:cs="NewBaskerville-Roman"/>
+          <w:color w:val="FF0000"/>
+          <w:sz w:val="20"/>
+          <w:szCs w:val="20"/>
+        </w:rPr>
+        <w:t>.</w:t>
+      </w:r>
+      <w:r>
+        <w:rPr>
+          <w:rFonts w:ascii="NewBaskerville-Roman" w:hAnsi="NewBaskerville-Roman" w:cs="NewBaskerville-Roman"/>
+          <w:color w:val="262626"/>
+          <w:sz w:val="20"/>
+          <w:szCs w:val="20"/>
+        </w:rPr>
+        <w:t xml:space="preserve"> Everything we’</w:t>
+      </w:r>
+      <w:r>
+        <w:rPr>
+          <w:rFonts w:ascii="NewBaskerville-Roman" w:hAnsi="NewBaskerville-Roman" w:cs="NewBaskerville-Roman"/>
+          <w:color w:val="262626"/>
+          <w:sz w:val="20"/>
+          <w:szCs w:val="20"/>
+        </w:rPr>
+        <w:t xml:space="preserve">ve done in </w:t>
+      </w:r>
+      <w:r>
+        <w:rPr>
+          <w:rFonts w:ascii="NewBaskerville-Roman" w:hAnsi="NewBaskerville-Roman" w:cs="NewBaskerville-Roman"/>
+          <w:color w:val="262626"/>
+          <w:sz w:val="20"/>
+          <w:szCs w:val="20"/>
+        </w:rPr>
+        <w:t>previous chapters is with static positioning. When yo</w:t>
+      </w:r>
+      <w:r>
+        <w:rPr>
+          <w:rFonts w:ascii="NewBaskerville-Roman" w:hAnsi="NewBaskerville-Roman" w:cs="NewBaskerville-Roman"/>
+          <w:color w:val="262626"/>
+          <w:sz w:val="20"/>
+          <w:szCs w:val="20"/>
+        </w:rPr>
+        <w:t xml:space="preserve">u change this value to anything </w:t>
+      </w:r>
+      <w:r>
+        <w:rPr>
+          <w:rFonts w:ascii="NewBaskerville-Roman" w:hAnsi="NewBaskerville-Roman" w:cs="NewBaskerville-Roman"/>
+          <w:color w:val="262626"/>
+          <w:sz w:val="20"/>
+          <w:szCs w:val="20"/>
+        </w:rPr>
+        <w:t xml:space="preserve">else, the element is said to be </w:t>
+      </w:r>
+      <w:r>
+        <w:rPr>
+          <w:rFonts w:ascii="NewBaskerville-Italic" w:hAnsi="NewBaskerville-Italic" w:cs="NewBaskerville-Italic"/>
+          <w:i/>
+          <w:iCs/>
+          <w:color w:val="262626"/>
+          <w:sz w:val="20"/>
+          <w:szCs w:val="20"/>
+        </w:rPr>
+        <w:t>positioned</w:t>
+      </w:r>
+      <w:r>
+        <w:rPr>
+          <w:rFonts w:ascii="NewBaskerville-Roman" w:hAnsi="NewBaskerville-Roman" w:cs="NewBaskerville-Roman"/>
+          <w:color w:val="262626"/>
+          <w:sz w:val="20"/>
+          <w:szCs w:val="20"/>
+        </w:rPr>
+        <w:t xml:space="preserve">. An element </w:t>
+      </w:r>
+      <w:r>
+        <w:rPr>
+          <w:rFonts w:ascii="NewBaskerville-Roman" w:hAnsi="NewBaskerville-Roman" w:cs="NewBaskerville-Roman"/>
+          <w:color w:val="262626"/>
+          <w:sz w:val="20"/>
+          <w:szCs w:val="20"/>
+        </w:rPr>
+        <w:t xml:space="preserve">with static positioning is thus </w:t>
+      </w:r>
+      <w:r>
+        <w:rPr>
+          <w:rFonts w:ascii="NewBaskerville-Italic" w:hAnsi="NewBaskerville-Italic" w:cs="NewBaskerville-Italic"/>
+          <w:i/>
+          <w:iCs/>
+          <w:color w:val="262626"/>
+          <w:sz w:val="20"/>
+          <w:szCs w:val="20"/>
+        </w:rPr>
+        <w:t>not positioned</w:t>
+      </w:r>
+      <w:r>
+        <w:rPr>
+          <w:rFonts w:ascii="NewBaskerville-Roman" w:hAnsi="NewBaskerville-Roman" w:cs="NewBaskerville-Roman"/>
+          <w:color w:val="262626"/>
+          <w:sz w:val="20"/>
+          <w:szCs w:val="20"/>
+        </w:rPr>
+        <w:t>.</w:t>
+      </w:r>
+      <w:r>
+        <w:rPr>
+          <w:rFonts w:ascii="NewBaskerville-Roman" w:hAnsi="NewBaskerville-Roman" w:cs="NewBaskerville-Roman"/>
+          <w:color w:val="262626"/>
+          <w:sz w:val="20"/>
+          <w:szCs w:val="20"/>
+        </w:rPr>
+        <w:t xml:space="preserve"> </w:t>
+      </w:r>
+      <w:r>
+        <w:rPr>
+          <w:rFonts w:ascii="NewBaskerville-Roman" w:hAnsi="NewBaskerville-Roman" w:cs="NewBaskerville-Roman"/>
+          <w:color w:val="262626"/>
+          <w:sz w:val="20"/>
+          <w:szCs w:val="20"/>
+        </w:rPr>
+        <w:t>This allows you to place the element somewhere</w:t>
+      </w:r>
+    </w:p>
+    <w:p>
+      <w:pPr>
+        <w:autoSpaceDE w:val="0"/>
+        <w:autoSpaceDN w:val="0"/>
+        <w:adjustRightInd w:val="0"/>
+        <w:spacing w:after="0" w:line="240" w:lineRule="auto"/>
+        <w:rPr>
+          <w:rFonts w:ascii="NewBaskerville-Roman" w:hAnsi="NewBaskerville-Roman" w:cs="NewBaskerville-Roman"/>
+          <w:color w:val="262626"/>
+          <w:sz w:val="20"/>
+          <w:szCs w:val="20"/>
+        </w:rPr>
+      </w:pPr>
+      <w:r>
+        <w:rPr>
+          <w:rFonts w:ascii="NewBaskerville-Roman" w:hAnsi="NewBaskerville-Roman" w:cs="NewBaskerville-Roman"/>
+          <w:color w:val="262626"/>
+          <w:sz w:val="20"/>
+          <w:szCs w:val="20"/>
+        </w:rPr>
+        <w:t xml:space="preserve">else on the screen. It can place elements in </w:t>
+      </w:r>
+      <w:r>
+        <w:rPr>
+          <w:rFonts w:ascii="NewBaskerville-Roman" w:hAnsi="NewBaskerville-Roman" w:cs="NewBaskerville-Roman"/>
+          <w:color w:val="262626"/>
+          <w:sz w:val="20"/>
+          <w:szCs w:val="20"/>
+        </w:rPr>
+        <w:t xml:space="preserve">front of or behind one another, </w:t>
+      </w:r>
+      <w:r>
+        <w:rPr>
+          <w:rFonts w:ascii="NewBaskerville-Roman" w:hAnsi="NewBaskerville-Roman" w:cs="NewBaskerville-Roman"/>
+          <w:color w:val="262626"/>
+          <w:sz w:val="20"/>
+          <w:szCs w:val="20"/>
+        </w:rPr>
+        <w:t>thus overlapping one another.</w:t>
+      </w:r>
+    </w:p>
+    <w:p>
+      <w:pPr>
+        <w:autoSpaceDE w:val="0"/>
+        <w:autoSpaceDN w:val="0"/>
+        <w:adjustRightInd w:val="0"/>
+        <w:spacing w:after="0" w:line="240" w:lineRule="auto"/>
+        <w:rPr>
+          <w:rFonts w:ascii="NewBaskerville-Roman" w:hAnsi="NewBaskerville-Roman" w:cs="NewBaskerville-Roman"/>
+          <w:color w:val="262626"/>
+          <w:sz w:val="20"/>
+          <w:szCs w:val="20"/>
+        </w:rPr>
+      </w:pPr>
+    </w:p>
+    <w:p>
+      <w:pPr>
+        <w:autoSpaceDE w:val="0"/>
+        <w:autoSpaceDN w:val="0"/>
+        <w:adjustRightInd w:val="0"/>
+        <w:spacing w:after="0" w:line="240" w:lineRule="auto"/>
+        <w:rPr>
+          <w:rFonts w:ascii="NewBaskerville-Roman" w:hAnsi="NewBaskerville-Roman" w:cs="NewBaskerville-Roman"/>
+          <w:color w:val="262626"/>
+          <w:sz w:val="20"/>
+          <w:szCs w:val="20"/>
+        </w:rPr>
+      </w:pPr>
+    </w:p>
+    <w:p>
+      <w:pPr>
+        <w:autoSpaceDE w:val="0"/>
+        <w:autoSpaceDN w:val="0"/>
+        <w:adjustRightInd w:val="0"/>
+        <w:spacing w:after="0" w:line="240" w:lineRule="auto"/>
+        <w:rPr>
+          <w:rFonts w:ascii="NewBaskerville-Roman" w:hAnsi="NewBaskerville-Roman" w:cs="NewBaskerville-Roman"/>
+          <w:color w:val="262626"/>
+          <w:sz w:val="20"/>
+          <w:szCs w:val="20"/>
+        </w:rPr>
+      </w:pPr>
+    </w:p>
+    <w:p>
+      <w:pPr>
+        <w:pStyle w:val="Heading2"/>
+        <w:rPr>
+          <w:b/>
+        </w:rPr>
+      </w:pPr>
+      <w:r>
+        <w:rPr>
+          <w:b/>
+        </w:rPr>
+        <w:lastRenderedPageBreak/>
+        <w:t>Fixed positioning</w:t>
+      </w:r>
+    </w:p>
+    <w:p>
+      <w:pPr>
+        <w:autoSpaceDE w:val="0"/>
+        <w:autoSpaceDN w:val="0"/>
+        <w:adjustRightInd w:val="0"/>
+        <w:spacing w:after="0" w:line="240" w:lineRule="auto"/>
+        <w:rPr>
+          <w:rFonts w:ascii="NewBaskerville-Roman" w:hAnsi="NewBaskerville-Roman" w:cs="NewBaskerville-Roman"/>
+          <w:color w:val="262626"/>
+          <w:sz w:val="20"/>
+          <w:szCs w:val="20"/>
+        </w:rPr>
+      </w:pPr>
+      <w:r>
+        <w:rPr>
+          <w:rFonts w:ascii="NewBaskerville-Roman" w:hAnsi="NewBaskerville-Roman" w:cs="NewBaskerville-Roman"/>
+          <w:color w:val="262626"/>
+          <w:sz w:val="20"/>
+          <w:szCs w:val="20"/>
+        </w:rPr>
+        <w:t>Fixed positioning</w:t>
+      </w:r>
+      <w:r>
+        <w:rPr>
+          <w:rFonts w:ascii="NewBaskerville-Roman" w:hAnsi="NewBaskerville-Roman" w:cs="NewBaskerville-Roman"/>
+          <w:color w:val="262626"/>
+          <w:sz w:val="20"/>
+          <w:szCs w:val="20"/>
+        </w:rPr>
+        <w:t xml:space="preserve">, </w:t>
+      </w:r>
+      <w:r>
+        <w:rPr>
+          <w:rFonts w:ascii="NewBaskerville-Roman" w:hAnsi="NewBaskerville-Roman" w:cs="NewBaskerville-Roman"/>
+          <w:color w:val="FF0000"/>
+          <w:sz w:val="20"/>
+          <w:szCs w:val="20"/>
+        </w:rPr>
+        <w:t>a</w:t>
+      </w:r>
+      <w:r>
+        <w:rPr>
+          <w:rFonts w:ascii="NewBaskerville-Roman" w:hAnsi="NewBaskerville-Roman" w:cs="NewBaskerville-Roman"/>
+          <w:color w:val="FF0000"/>
+          <w:sz w:val="20"/>
+          <w:szCs w:val="20"/>
+        </w:rPr>
+        <w:t xml:space="preserve">pplying </w:t>
+      </w:r>
+      <w:r>
+        <w:rPr>
+          <w:rFonts w:ascii="Courier" w:hAnsi="Courier" w:cs="Courier"/>
+          <w:color w:val="FF0000"/>
+          <w:sz w:val="19"/>
+          <w:szCs w:val="19"/>
+        </w:rPr>
+        <w:t>position: fixed</w:t>
+      </w:r>
+      <w:r>
+        <w:rPr>
+          <w:rFonts w:ascii="NewBaskerville-Roman" w:hAnsi="NewBaskerville-Roman" w:cs="NewBaskerville-Roman"/>
+          <w:color w:val="FF0000"/>
+          <w:sz w:val="20"/>
+          <w:szCs w:val="20"/>
+        </w:rPr>
+        <w:t xml:space="preserve"> </w:t>
+      </w:r>
+      <w:r>
+        <w:rPr>
+          <w:rFonts w:ascii="NewBaskerville-Roman" w:hAnsi="NewBaskerville-Roman" w:cs="NewBaskerville-Roman"/>
+          <w:color w:val="FF0000"/>
+          <w:sz w:val="20"/>
+          <w:szCs w:val="20"/>
+        </w:rPr>
+        <w:t xml:space="preserve">to an element lets you position the element arbitrarily within the viewport. </w:t>
+      </w:r>
+      <w:r>
+        <w:rPr>
+          <w:rFonts w:ascii="NewBaskerville-Roman" w:hAnsi="NewBaskerville-Roman" w:cs="NewBaskerville-Roman"/>
+          <w:color w:val="262626"/>
+          <w:sz w:val="20"/>
+          <w:szCs w:val="20"/>
+        </w:rPr>
+        <w:t>This is</w:t>
+      </w:r>
+      <w:r>
+        <w:rPr>
+          <w:rFonts w:ascii="NewBaskerville-Roman" w:hAnsi="NewBaskerville-Roman" w:cs="NewBaskerville-Roman"/>
+          <w:color w:val="262626"/>
+          <w:sz w:val="20"/>
+          <w:szCs w:val="20"/>
+        </w:rPr>
+        <w:t xml:space="preserve"> </w:t>
+      </w:r>
+      <w:r>
+        <w:rPr>
+          <w:rFonts w:ascii="NewBaskerville-Roman" w:hAnsi="NewBaskerville-Roman" w:cs="NewBaskerville-Roman"/>
+          <w:color w:val="262626"/>
+          <w:sz w:val="20"/>
+          <w:szCs w:val="20"/>
+        </w:rPr>
+        <w:t xml:space="preserve">done with four companion properties: </w:t>
+      </w:r>
+      <w:r>
+        <w:rPr>
+          <w:rFonts w:ascii="Courier" w:hAnsi="Courier" w:cs="Courier"/>
+          <w:color w:val="FF0000"/>
+          <w:sz w:val="19"/>
+          <w:szCs w:val="19"/>
+        </w:rPr>
+        <w:t>top</w:t>
+      </w:r>
+      <w:r>
+        <w:rPr>
+          <w:rFonts w:ascii="NewBaskerville-Roman" w:hAnsi="NewBaskerville-Roman" w:cs="NewBaskerville-Roman"/>
+          <w:color w:val="FF0000"/>
+          <w:sz w:val="20"/>
+          <w:szCs w:val="20"/>
+        </w:rPr>
+        <w:t xml:space="preserve">, </w:t>
+      </w:r>
+      <w:r>
+        <w:rPr>
+          <w:rFonts w:ascii="Courier" w:hAnsi="Courier" w:cs="Courier"/>
+          <w:color w:val="FF0000"/>
+          <w:sz w:val="19"/>
+          <w:szCs w:val="19"/>
+        </w:rPr>
+        <w:t>right</w:t>
+      </w:r>
+      <w:r>
+        <w:rPr>
+          <w:rFonts w:ascii="NewBaskerville-Roman" w:hAnsi="NewBaskerville-Roman" w:cs="NewBaskerville-Roman"/>
+          <w:color w:val="FF0000"/>
+          <w:sz w:val="20"/>
+          <w:szCs w:val="20"/>
+        </w:rPr>
+        <w:t xml:space="preserve">, </w:t>
+      </w:r>
+      <w:r>
+        <w:rPr>
+          <w:rFonts w:ascii="Courier" w:hAnsi="Courier" w:cs="Courier"/>
+          <w:color w:val="FF0000"/>
+          <w:sz w:val="19"/>
+          <w:szCs w:val="19"/>
+        </w:rPr>
+        <w:t>bottom</w:t>
+      </w:r>
+      <w:r>
+        <w:rPr>
+          <w:rFonts w:ascii="NewBaskerville-Roman" w:hAnsi="NewBaskerville-Roman" w:cs="NewBaskerville-Roman"/>
+          <w:color w:val="FF0000"/>
+          <w:sz w:val="20"/>
+          <w:szCs w:val="20"/>
+        </w:rPr>
+        <w:t xml:space="preserve">, and </w:t>
+      </w:r>
+      <w:r>
+        <w:rPr>
+          <w:rFonts w:ascii="Courier" w:hAnsi="Courier" w:cs="Courier"/>
+          <w:color w:val="FF0000"/>
+          <w:sz w:val="19"/>
+          <w:szCs w:val="19"/>
+        </w:rPr>
+        <w:t>left</w:t>
+      </w:r>
+      <w:r>
+        <w:rPr>
+          <w:rFonts w:ascii="NewBaskerville-Roman" w:hAnsi="NewBaskerville-Roman" w:cs="NewBaskerville-Roman"/>
+          <w:color w:val="262626"/>
+          <w:sz w:val="20"/>
+          <w:szCs w:val="20"/>
+        </w:rPr>
+        <w:t xml:space="preserve">. The values you </w:t>
+      </w:r>
+      <w:r>
+        <w:rPr>
+          <w:rFonts w:ascii="NewBaskerville-Roman" w:hAnsi="NewBaskerville-Roman" w:cs="NewBaskerville-Roman"/>
+          <w:color w:val="262626"/>
+          <w:sz w:val="20"/>
+          <w:szCs w:val="20"/>
+        </w:rPr>
+        <w:t>assign to these properties</w:t>
+      </w:r>
+      <w:r>
+        <w:rPr>
+          <w:rFonts w:ascii="NewBaskerville-Roman" w:hAnsi="NewBaskerville-Roman" w:cs="NewBaskerville-Roman"/>
+          <w:color w:val="FF0000"/>
+          <w:sz w:val="20"/>
+          <w:szCs w:val="20"/>
+        </w:rPr>
+        <w:t xml:space="preserve"> specify how far the fixed e</w:t>
+      </w:r>
+      <w:r>
+        <w:rPr>
+          <w:rFonts w:ascii="NewBaskerville-Roman" w:hAnsi="NewBaskerville-Roman" w:cs="NewBaskerville-Roman"/>
+          <w:color w:val="FF0000"/>
+          <w:sz w:val="20"/>
+          <w:szCs w:val="20"/>
+        </w:rPr>
+        <w:t xml:space="preserve">lement should be from each edge </w:t>
+      </w:r>
+      <w:r>
+        <w:rPr>
+          <w:rFonts w:ascii="NewBaskerville-Roman" w:hAnsi="NewBaskerville-Roman" w:cs="NewBaskerville-Roman"/>
+          <w:color w:val="FF0000"/>
+          <w:sz w:val="20"/>
+          <w:szCs w:val="20"/>
+        </w:rPr>
+        <w:t>of the browser viewport.</w:t>
+      </w:r>
+      <w:r>
+        <w:rPr>
+          <w:rFonts w:ascii="NewBaskerville-Roman" w:hAnsi="NewBaskerville-Roman" w:cs="NewBaskerville-Roman"/>
+          <w:color w:val="262626"/>
+          <w:sz w:val="20"/>
+          <w:szCs w:val="20"/>
+        </w:rPr>
+        <w:t xml:space="preserve"> </w:t>
+      </w:r>
+    </w:p>
+    <w:p>
+      <w:pPr>
+        <w:autoSpaceDE w:val="0"/>
+        <w:autoSpaceDN w:val="0"/>
+        <w:adjustRightInd w:val="0"/>
+        <w:spacing w:after="0" w:line="240" w:lineRule="auto"/>
+        <w:rPr>
+          <w:rFonts w:ascii="NewBaskerville-Roman" w:hAnsi="NewBaskerville-Roman" w:cs="NewBaskerville-Roman"/>
+          <w:color w:val="262626"/>
+          <w:sz w:val="20"/>
+          <w:szCs w:val="20"/>
+        </w:rPr>
+      </w:pPr>
+    </w:p>
+    <w:p>
+      <w:pPr>
+        <w:rPr>
+          <w:b/>
+        </w:rPr>
+      </w:pPr>
+      <w:r>
+        <w:rPr>
+          <w:rFonts w:ascii="FranklinGothic-DemiItal" w:hAnsi="FranklinGothic-DemiItal" w:cs="FranklinGothic-DemiItal"/>
+          <w:b/>
+          <w:color w:val="476B86"/>
+          <w:sz w:val="21"/>
+          <w:szCs w:val="21"/>
+        </w:rPr>
+        <w:t>Controlling the size of positioned elements</w:t>
+      </w:r>
+    </w:p>
+    <w:p>
+      <w:pPr>
+        <w:autoSpaceDE w:val="0"/>
+        <w:autoSpaceDN w:val="0"/>
+        <w:adjustRightInd w:val="0"/>
+        <w:spacing w:after="0" w:line="240" w:lineRule="auto"/>
+        <w:rPr>
+          <w:rFonts w:ascii="NewBaskerville-Roman" w:hAnsi="NewBaskerville-Roman" w:cs="NewBaskerville-Roman"/>
+          <w:color w:val="262626"/>
+          <w:sz w:val="20"/>
+          <w:szCs w:val="20"/>
+        </w:rPr>
+      </w:pPr>
+      <w:r>
+        <w:rPr>
+          <w:rFonts w:ascii="NewBaskerville-Roman" w:hAnsi="NewBaskerville-Roman" w:cs="NewBaskerville-Roman"/>
+          <w:color w:val="262626"/>
+          <w:sz w:val="20"/>
+          <w:szCs w:val="20"/>
+        </w:rPr>
+        <w:t>When positioning an element, you’re not required to spe</w:t>
+      </w:r>
+      <w:r>
+        <w:rPr>
+          <w:rFonts w:ascii="NewBaskerville-Roman" w:hAnsi="NewBaskerville-Roman" w:cs="NewBaskerville-Roman"/>
+          <w:color w:val="262626"/>
+          <w:sz w:val="20"/>
+          <w:szCs w:val="20"/>
+        </w:rPr>
+        <w:t xml:space="preserve">cify values for all four sides. </w:t>
+      </w:r>
+      <w:r>
+        <w:rPr>
+          <w:rFonts w:ascii="NewBaskerville-Roman" w:hAnsi="NewBaskerville-Roman" w:cs="NewBaskerville-Roman"/>
+          <w:color w:val="262626"/>
+          <w:sz w:val="20"/>
+          <w:szCs w:val="20"/>
+        </w:rPr>
+        <w:t xml:space="preserve">You can specify only the sides you need and then use </w:t>
+      </w:r>
+      <w:r>
+        <w:rPr>
+          <w:rFonts w:ascii="Courier" w:hAnsi="Courier" w:cs="Courier"/>
+          <w:color w:val="262626"/>
+          <w:sz w:val="19"/>
+          <w:szCs w:val="19"/>
+        </w:rPr>
+        <w:t xml:space="preserve">width </w:t>
+      </w:r>
+      <w:r>
+        <w:rPr>
+          <w:rFonts w:ascii="NewBaskerville-Roman" w:hAnsi="NewBaskerville-Roman" w:cs="NewBaskerville-Roman"/>
+          <w:color w:val="262626"/>
+          <w:sz w:val="20"/>
+          <w:szCs w:val="20"/>
+        </w:rPr>
+        <w:t xml:space="preserve">and/or </w:t>
+      </w:r>
+      <w:r>
+        <w:rPr>
+          <w:rFonts w:ascii="Courier" w:hAnsi="Courier" w:cs="Courier"/>
+          <w:color w:val="262626"/>
+          <w:sz w:val="19"/>
+          <w:szCs w:val="19"/>
+        </w:rPr>
+        <w:t xml:space="preserve">height </w:t>
+      </w:r>
+      <w:r>
+        <w:rPr>
+          <w:rFonts w:ascii="NewBaskerville-Roman" w:hAnsi="NewBaskerville-Roman" w:cs="NewBaskerville-Roman"/>
+          <w:color w:val="262626"/>
+          <w:sz w:val="20"/>
+          <w:szCs w:val="20"/>
+        </w:rPr>
+        <w:t xml:space="preserve">to help </w:t>
+      </w:r>
+      <w:r>
+        <w:rPr>
+          <w:rFonts w:ascii="NewBaskerville-Roman" w:hAnsi="NewBaskerville-Roman" w:cs="NewBaskerville-Roman"/>
+          <w:color w:val="262626"/>
+          <w:sz w:val="20"/>
+          <w:szCs w:val="20"/>
+        </w:rPr>
+        <w:t xml:space="preserve">determine its size. You can also allow the element to be </w:t>
+      </w:r>
+      <w:r>
+        <w:rPr>
+          <w:rFonts w:ascii="NewBaskerville-Roman" w:hAnsi="NewBaskerville-Roman" w:cs="NewBaskerville-Roman"/>
+          <w:color w:val="262626"/>
+          <w:sz w:val="20"/>
+          <w:szCs w:val="20"/>
+        </w:rPr>
+        <w:t xml:space="preserve">sized naturally. </w:t>
+      </w:r>
+    </w:p>
+    <w:p>
+      <w:pPr>
+        <w:autoSpaceDE w:val="0"/>
+        <w:autoSpaceDN w:val="0"/>
+        <w:adjustRightInd w:val="0"/>
+        <w:spacing w:after="0" w:line="240" w:lineRule="auto"/>
+        <w:rPr>
+          <w:rFonts w:ascii="NewBaskerville-Roman" w:hAnsi="NewBaskerville-Roman" w:cs="NewBaskerville-Roman"/>
+          <w:color w:val="262626"/>
+          <w:sz w:val="20"/>
+          <w:szCs w:val="20"/>
+        </w:rPr>
+      </w:pPr>
+    </w:p>
+    <w:p>
+      <w:pPr>
+        <w:pStyle w:val="Heading2"/>
+        <w:rPr>
+          <w:b/>
+        </w:rPr>
+      </w:pPr>
+      <w:r>
+        <w:rPr>
+          <w:b/>
+        </w:rPr>
+        <w:t>Absolute positioning</w:t>
+      </w:r>
+    </w:p>
+    <w:p>
+      <w:pPr>
+        <w:tabs>
+          <w:tab w:val="left" w:pos="7663"/>
+        </w:tabs>
+        <w:autoSpaceDE w:val="0"/>
+        <w:autoSpaceDN w:val="0"/>
+        <w:adjustRightInd w:val="0"/>
+        <w:spacing w:after="0" w:line="240" w:lineRule="auto"/>
+        <w:rPr>
+          <w:rFonts w:ascii="NewBaskerville-Roman" w:hAnsi="NewBaskerville-Roman" w:cs="NewBaskerville-Roman"/>
+          <w:color w:val="262626"/>
+          <w:sz w:val="20"/>
+          <w:szCs w:val="20"/>
+        </w:rPr>
+      </w:pPr>
+      <w:r>
+        <w:rPr>
+          <w:rFonts w:ascii="NewBaskerville-Roman" w:hAnsi="NewBaskerville-Roman" w:cs="NewBaskerville-Roman"/>
+          <w:color w:val="262626"/>
+          <w:sz w:val="20"/>
+          <w:szCs w:val="20"/>
+        </w:rPr>
+        <w:t>Absolute positioning works the same way, exce</w:t>
+      </w:r>
+      <w:r>
+        <w:rPr>
+          <w:rFonts w:ascii="NewBaskerville-Roman" w:hAnsi="NewBaskerville-Roman" w:cs="NewBaskerville-Roman"/>
+          <w:color w:val="262626"/>
+          <w:sz w:val="20"/>
+          <w:szCs w:val="20"/>
+        </w:rPr>
+        <w:t xml:space="preserve">pt it has a different containing </w:t>
+      </w:r>
+      <w:r>
+        <w:rPr>
+          <w:rFonts w:ascii="NewBaskerville-Roman" w:hAnsi="NewBaskerville-Roman" w:cs="NewBaskerville-Roman"/>
+          <w:color w:val="262626"/>
+          <w:sz w:val="20"/>
+          <w:szCs w:val="20"/>
+        </w:rPr>
+        <w:t>block</w:t>
+      </w:r>
+      <w:r>
+        <w:rPr>
+          <w:rFonts w:ascii="NewBaskerville-Roman" w:hAnsi="NewBaskerville-Roman" w:cs="NewBaskerville-Roman"/>
+          <w:color w:val="262626"/>
+          <w:sz w:val="20"/>
+          <w:szCs w:val="20"/>
+          <w:highlight w:val="yellow"/>
+        </w:rPr>
+        <w:t>. Instead of its position being based on the viewpor</w:t>
+      </w:r>
+      <w:r>
+        <w:rPr>
+          <w:rFonts w:ascii="NewBaskerville-Roman" w:hAnsi="NewBaskerville-Roman" w:cs="NewBaskerville-Roman"/>
+          <w:color w:val="262626"/>
+          <w:sz w:val="20"/>
+          <w:szCs w:val="20"/>
+          <w:highlight w:val="yellow"/>
+        </w:rPr>
+        <w:t xml:space="preserve">t, its position is based on the </w:t>
+      </w:r>
+      <w:r>
+        <w:rPr>
+          <w:rFonts w:ascii="NewBaskerville-Roman" w:hAnsi="NewBaskerville-Roman" w:cs="NewBaskerville-Roman"/>
+          <w:color w:val="262626"/>
+          <w:sz w:val="20"/>
+          <w:szCs w:val="20"/>
+          <w:highlight w:val="yellow"/>
+        </w:rPr>
+        <w:t>closest positioned ancestor element</w:t>
+      </w:r>
+      <w:r>
+        <w:rPr>
+          <w:rFonts w:ascii="NewBaskerville-Roman" w:hAnsi="NewBaskerville-Roman" w:cs="NewBaskerville-Roman"/>
+          <w:color w:val="262626"/>
+          <w:sz w:val="20"/>
+          <w:szCs w:val="20"/>
+        </w:rPr>
+        <w:t xml:space="preserve">. As with a fixed element, the properties </w:t>
+      </w:r>
+      <w:r>
+        <w:rPr>
+          <w:rFonts w:ascii="Courier" w:hAnsi="Courier" w:cs="Courier"/>
+          <w:color w:val="262626"/>
+          <w:sz w:val="19"/>
+          <w:szCs w:val="19"/>
+        </w:rPr>
+        <w:t>top</w:t>
+      </w:r>
+      <w:r>
+        <w:rPr>
+          <w:rFonts w:ascii="NewBaskerville-Roman" w:hAnsi="NewBaskerville-Roman" w:cs="NewBaskerville-Roman"/>
+          <w:color w:val="262626"/>
+          <w:sz w:val="20"/>
+          <w:szCs w:val="20"/>
+        </w:rPr>
+        <w:t xml:space="preserve">, </w:t>
+      </w:r>
+      <w:r>
+        <w:rPr>
+          <w:rFonts w:ascii="Courier" w:hAnsi="Courier" w:cs="Courier"/>
+          <w:color w:val="262626"/>
+          <w:sz w:val="19"/>
+          <w:szCs w:val="19"/>
+        </w:rPr>
+        <w:t>right</w:t>
+      </w:r>
+      <w:r>
+        <w:rPr>
+          <w:rFonts w:ascii="NewBaskerville-Roman" w:hAnsi="NewBaskerville-Roman" w:cs="NewBaskerville-Roman"/>
+          <w:color w:val="262626"/>
+          <w:sz w:val="20"/>
+          <w:szCs w:val="20"/>
+        </w:rPr>
+        <w:t xml:space="preserve">, </w:t>
+      </w:r>
+      <w:r>
+        <w:rPr>
+          <w:rFonts w:ascii="Courier" w:hAnsi="Courier" w:cs="Courier"/>
+          <w:color w:val="262626"/>
+          <w:sz w:val="19"/>
+          <w:szCs w:val="19"/>
+        </w:rPr>
+        <w:t>bottom</w:t>
+      </w:r>
+      <w:r>
+        <w:rPr>
+          <w:rFonts w:ascii="NewBaskerville-Roman" w:hAnsi="NewBaskerville-Roman" w:cs="NewBaskerville-Roman"/>
+          <w:color w:val="262626"/>
+          <w:sz w:val="20"/>
+          <w:szCs w:val="20"/>
+        </w:rPr>
+        <w:t xml:space="preserve">, and </w:t>
+      </w:r>
+      <w:r>
+        <w:rPr>
+          <w:rFonts w:ascii="Courier" w:hAnsi="Courier" w:cs="Courier"/>
+          <w:color w:val="262626"/>
+          <w:sz w:val="19"/>
+          <w:szCs w:val="19"/>
+        </w:rPr>
+        <w:t xml:space="preserve">left </w:t>
+      </w:r>
+      <w:r>
+        <w:rPr>
+          <w:rFonts w:ascii="NewBaskerville-Roman" w:hAnsi="NewBaskerville-Roman" w:cs="NewBaskerville-Roman"/>
+          <w:color w:val="262626"/>
+          <w:sz w:val="20"/>
+          <w:szCs w:val="20"/>
+        </w:rPr>
+        <w:t xml:space="preserve">place the edges of the </w:t>
+      </w:r>
+      <w:r>
+        <w:rPr>
+          <w:rFonts w:ascii="NewBaskerville-Roman" w:hAnsi="NewBaskerville-Roman" w:cs="NewBaskerville-Roman"/>
+          <w:color w:val="FF0000"/>
+          <w:sz w:val="20"/>
+          <w:szCs w:val="20"/>
+        </w:rPr>
+        <w:t>element within its containing block</w:t>
+      </w:r>
+      <w:r>
+        <w:rPr>
+          <w:rFonts w:ascii="NewBaskerville-Roman" w:hAnsi="NewBaskerville-Roman" w:cs="NewBaskerville-Roman"/>
+          <w:color w:val="262626"/>
+          <w:sz w:val="20"/>
+          <w:szCs w:val="20"/>
+        </w:rPr>
+        <w:t>.</w:t>
+      </w:r>
+    </w:p>
+    <w:p>
+      <w:pPr>
+        <w:autoSpaceDE w:val="0"/>
+        <w:autoSpaceDN w:val="0"/>
+        <w:adjustRightInd w:val="0"/>
+        <w:spacing w:after="0" w:line="240" w:lineRule="auto"/>
+        <w:rPr>
+          <w:rFonts w:ascii="NewBaskerville-Roman" w:hAnsi="NewBaskerville-Roman" w:cs="NewBaskerville-Roman"/>
+          <w:color w:val="262626"/>
+          <w:sz w:val="20"/>
+          <w:szCs w:val="20"/>
+        </w:rPr>
+      </w:pPr>
+      <w:r>
+        <w:rPr>
+          <w:rFonts w:ascii="FranklinGothic-Demi" w:hAnsi="FranklinGothic-Demi" w:cs="FranklinGothic-Demi"/>
+          <w:color w:val="476B86"/>
+          <w:sz w:val="20"/>
+          <w:szCs w:val="20"/>
+        </w:rPr>
+        <w:t xml:space="preserve">NOTE </w:t>
+      </w:r>
+      <w:r>
+        <w:rPr>
+          <w:rFonts w:ascii="NewBaskerville-Roman" w:hAnsi="NewBaskerville-Roman" w:cs="NewBaskerville-Roman"/>
+          <w:color w:val="262626"/>
+          <w:sz w:val="20"/>
+          <w:szCs w:val="20"/>
+        </w:rPr>
+        <w:t xml:space="preserve">If none of the element’s ancestors are </w:t>
+      </w:r>
+      <w:r>
+        <w:rPr>
+          <w:rFonts w:ascii="NewBaskerville-Roman" w:hAnsi="NewBaskerville-Roman" w:cs="NewBaskerville-Roman"/>
+          <w:color w:val="262626"/>
+          <w:sz w:val="20"/>
+          <w:szCs w:val="20"/>
+        </w:rPr>
+        <w:t xml:space="preserve">positioned, then the absolutely </w:t>
+      </w:r>
+      <w:r>
+        <w:rPr>
+          <w:rFonts w:ascii="NewBaskerville-Roman" w:hAnsi="NewBaskerville-Roman" w:cs="NewBaskerville-Roman"/>
+          <w:color w:val="262626"/>
+          <w:sz w:val="20"/>
+          <w:szCs w:val="20"/>
+        </w:rPr>
+        <w:t xml:space="preserve">positioned element will be positioned based on something called the </w:t>
+      </w:r>
+      <w:r>
+        <w:rPr>
+          <w:rFonts w:ascii="NewBaskerville-Italic" w:hAnsi="NewBaskerville-Italic" w:cs="NewBaskerville-Italic"/>
+          <w:i/>
+          <w:iCs/>
+          <w:color w:val="262626"/>
+          <w:sz w:val="20"/>
+          <w:szCs w:val="20"/>
+        </w:rPr>
+        <w:t>initial</w:t>
+      </w:r>
+      <w:r>
+        <w:rPr>
+          <w:rFonts w:ascii="NewBaskerville-Roman" w:hAnsi="NewBaskerville-Roman" w:cs="NewBaskerville-Roman"/>
+          <w:color w:val="262626"/>
+          <w:sz w:val="20"/>
+          <w:szCs w:val="20"/>
+        </w:rPr>
+        <w:t xml:space="preserve"> </w:t>
+      </w:r>
+      <w:r>
+        <w:rPr>
+          <w:rFonts w:ascii="NewBaskerville-Italic" w:hAnsi="NewBaskerville-Italic" w:cs="NewBaskerville-Italic"/>
+          <w:i/>
+          <w:iCs/>
+          <w:color w:val="262626"/>
+          <w:sz w:val="20"/>
+          <w:szCs w:val="20"/>
+        </w:rPr>
+        <w:t>containing block</w:t>
+      </w:r>
+      <w:r>
+        <w:rPr>
+          <w:rFonts w:ascii="NewBaskerville-Roman" w:hAnsi="NewBaskerville-Roman" w:cs="NewBaskerville-Roman"/>
+          <w:color w:val="262626"/>
+          <w:sz w:val="20"/>
+          <w:szCs w:val="20"/>
+        </w:rPr>
+        <w:t>. This is an area with dimens</w:t>
+      </w:r>
+      <w:r>
+        <w:rPr>
+          <w:rFonts w:ascii="NewBaskerville-Roman" w:hAnsi="NewBaskerville-Roman" w:cs="NewBaskerville-Roman"/>
+          <w:color w:val="262626"/>
+          <w:sz w:val="20"/>
+          <w:szCs w:val="20"/>
+        </w:rPr>
+        <w:t>ions equal to the viewport size;</w:t>
+      </w:r>
       <w:bookmarkStart w:id="69" w:name="_GoBack"/>
       <w:bookmarkEnd w:id="69"/>
-      <w:r>
-        <w:rPr>
-          <w:rFonts w:ascii="NewBaskerville-Roman" w:hAnsi="NewBaskerville-Roman" w:cs="NewBaskerville-Roman"/>
-          <w:color w:val="262626"/>
-          <w:sz w:val="20"/>
-          <w:szCs w:val="20"/>
-        </w:rPr>
-        <w:t>container.</w:t>
-      </w:r>
+    </w:p>
+    <w:p>
+      <w:pPr>
+        <w:autoSpaceDE w:val="0"/>
+        <w:autoSpaceDN w:val="0"/>
+        <w:adjustRightInd w:val="0"/>
+        <w:spacing w:after="0" w:line="240" w:lineRule="auto"/>
+        <w:rPr>
+          <w:rFonts w:ascii="NewBaskerville-Roman" w:hAnsi="NewBaskerville-Roman" w:cs="NewBaskerville-Roman"/>
+          <w:color w:val="262626"/>
+          <w:sz w:val="20"/>
+          <w:szCs w:val="20"/>
+        </w:rPr>
+      </w:pPr>
     </w:p>
     <w:sectPr>
       <w:pgSz w:w="12240" w:h="15840"/>
@@ -32244,7 +33222,7 @@
 </file>
 
 <file path=customXml/itemProps1.xml><?xml version="1.0" encoding="utf-8"?>
-<ds:datastoreItem xmlns:ds="http://schemas.openxmlformats.org/officeDocument/2006/customXml" ds:itemID="{AEBEFD73-C663-4D89-81A9-F453C56942A3}">
+<ds:datastoreItem xmlns:ds="http://schemas.openxmlformats.org/officeDocument/2006/customXml" ds:itemID="{6CE89E43-C408-4D71-ADA4-10D9DD2E34A9}">
   <ds:schemaRefs>
     <ds:schemaRef ds:uri="http://schemas.openxmlformats.org/officeDocument/2006/bibliography"/>
   </ds:schemaRefs>

--- a/CSS.docx
+++ b/CSS.docx
@@ -4792,23 +4792,7 @@
                 <w:b/>
                 <w:noProof/>
               </w:rPr>
-              <w:t xml:space="preserve">Using </w:t>
-            </w:r>
-            <w:r>
-              <w:rPr>
-                <w:rStyle w:val="Hyperlink"/>
-                <w:b/>
-                <w:noProof/>
-              </w:rPr>
-              <w:t>f</w:t>
-            </w:r>
-            <w:r>
-              <w:rPr>
-                <w:rStyle w:val="Hyperlink"/>
-                <w:b/>
-                <w:noProof/>
-              </w:rPr>
-              <w:t>lex-shrink</w:t>
+              <w:t>Using flex-shrink</w:t>
             </w:r>
             <w:r>
               <w:rPr>
@@ -27947,16 +27931,7 @@
           <w:sz w:val="20"/>
           <w:szCs w:val="20"/>
         </w:rPr>
-        <w:t>the flex container</w:t>
-      </w:r>
-      <w:r>
-        <w:rPr>
-          <w:rFonts w:ascii="FranklinGothic-Book" w:hAnsi="FranklinGothic-Book" w:cs="FranklinGothic-Book"/>
-          <w:color w:val="262626"/>
-          <w:sz w:val="20"/>
-          <w:szCs w:val="20"/>
-        </w:rPr>
-        <w:t>;</w:t>
+        <w:t>the flex container;</w:t>
       </w:r>
     </w:p>
     <w:p>
@@ -28574,16 +28549,7 @@
           <w:sz w:val="20"/>
           <w:szCs w:val="20"/>
         </w:rPr>
-        <w:t xml:space="preserve"> </w:t>
-      </w:r>
-      <w:r>
-        <w:rPr>
-          <w:rFonts w:ascii="Courier" w:hAnsi="Courier" w:cs="Courier"/>
-          <w:color w:val="262626"/>
-          <w:sz w:val="20"/>
-          <w:szCs w:val="20"/>
-        </w:rPr>
-        <w:t xml:space="preserve">flex-shrink </w:t>
+        <w:t xml:space="preserve"> flex-shrink </w:t>
       </w:r>
       <w:r>
         <w:rPr>
@@ -28777,7 +28743,16 @@
           <w:sz w:val="20"/>
           <w:szCs w:val="20"/>
         </w:rPr>
-        <w:t xml:space="preserve">Controls how the item is aligned on the cross axis. This </w:t>
+        <w:t xml:space="preserve">Controls how the item is aligned on the cross axis. This will override the container’s </w:t>
+      </w:r>
+      <w:r>
+        <w:rPr>
+          <w:rFonts w:ascii="Courier" w:hAnsi="Courier" w:cs="Courier"/>
+          <w:color w:val="262626"/>
+          <w:sz w:val="20"/>
+          <w:szCs w:val="20"/>
+        </w:rPr>
+        <w:t xml:space="preserve">align-items </w:t>
       </w:r>
       <w:r>
         <w:rPr>
@@ -28786,7 +28761,16 @@
           <w:sz w:val="20"/>
           <w:szCs w:val="20"/>
         </w:rPr>
-        <w:t>will override the container’</w:t>
+        <w:t xml:space="preserve">value for specific item(s). Ignored if the item has an </w:t>
+      </w:r>
+      <w:r>
+        <w:rPr>
+          <w:rFonts w:ascii="Courier" w:hAnsi="Courier" w:cs="Courier"/>
+          <w:color w:val="262626"/>
+          <w:sz w:val="20"/>
+          <w:szCs w:val="20"/>
+        </w:rPr>
+        <w:t xml:space="preserve">auto </w:t>
       </w:r>
       <w:r>
         <w:rPr>
@@ -28795,61 +28779,7 @@
           <w:sz w:val="20"/>
           <w:szCs w:val="20"/>
         </w:rPr>
-        <w:t xml:space="preserve">s </w:t>
-      </w:r>
-      <w:r>
-        <w:rPr>
-          <w:rFonts w:ascii="Courier" w:hAnsi="Courier" w:cs="Courier"/>
-          <w:color w:val="262626"/>
-          <w:sz w:val="20"/>
-          <w:szCs w:val="20"/>
-        </w:rPr>
-        <w:t xml:space="preserve">align-items </w:t>
-      </w:r>
-      <w:r>
-        <w:rPr>
-          <w:rFonts w:ascii="FranklinGothic-Book" w:hAnsi="FranklinGothic-Book" w:cs="FranklinGothic-Book"/>
-          <w:color w:val="262626"/>
-          <w:sz w:val="20"/>
-          <w:szCs w:val="20"/>
-        </w:rPr>
-        <w:t xml:space="preserve">value for specific item(s). Ignored if the </w:t>
-      </w:r>
-      <w:r>
-        <w:rPr>
-          <w:rFonts w:ascii="FranklinGothic-Book" w:hAnsi="FranklinGothic-Book" w:cs="FranklinGothic-Book"/>
-          <w:color w:val="262626"/>
-          <w:sz w:val="20"/>
-          <w:szCs w:val="20"/>
-        </w:rPr>
-        <w:t xml:space="preserve">item has an </w:t>
-      </w:r>
-      <w:r>
-        <w:rPr>
-          <w:rFonts w:ascii="Courier" w:hAnsi="Courier" w:cs="Courier"/>
-          <w:color w:val="262626"/>
-          <w:sz w:val="20"/>
-          <w:szCs w:val="20"/>
-        </w:rPr>
-        <w:t xml:space="preserve">auto </w:t>
-      </w:r>
-      <w:r>
-        <w:rPr>
-          <w:rFonts w:ascii="FranklinGothic-Book" w:hAnsi="FranklinGothic-Book" w:cs="FranklinGothic-Book"/>
-          <w:color w:val="262626"/>
-          <w:sz w:val="20"/>
-          <w:szCs w:val="20"/>
-        </w:rPr>
-        <w:t xml:space="preserve">margin set </w:t>
-      </w:r>
-      <w:r>
-        <w:rPr>
-          <w:rFonts w:ascii="FranklinGothic-Book" w:hAnsi="FranklinGothic-Book" w:cs="FranklinGothic-Book"/>
-          <w:color w:val="262626"/>
-          <w:sz w:val="20"/>
-          <w:szCs w:val="20"/>
-        </w:rPr>
-        <w:t>on the cross axis</w:t>
+        <w:t>margin set on the cross axis</w:t>
       </w:r>
     </w:p>
     <w:p>
@@ -30047,13 +29977,7 @@
         <w:rPr>
           <w:b/>
         </w:rPr>
-        <w:t xml:space="preserve">Positioning </w:t>
-      </w:r>
-      <w:r>
-        <w:rPr>
-          <w:b/>
-        </w:rPr>
-        <w:t>and stacking contexts</w:t>
+        <w:t>Positioning and stacking contexts</w:t>
       </w:r>
     </w:p>
     <w:p>
@@ -30215,16 +30139,7 @@
           <w:sz w:val="20"/>
           <w:szCs w:val="20"/>
         </w:rPr>
-        <w:t xml:space="preserve"> </w:t>
-      </w:r>
-      <w:r>
-        <w:rPr>
-          <w:rFonts w:ascii="NewBaskerville-Roman" w:hAnsi="NewBaskerville-Roman" w:cs="NewBaskerville-Roman"/>
-          <w:color w:val="262626"/>
-          <w:sz w:val="20"/>
-          <w:szCs w:val="20"/>
-        </w:rPr>
-        <w:t>This allows you to place the element somewhere</w:t>
+        <w:t xml:space="preserve"> This allows you to place the element somewhere</w:t>
       </w:r>
     </w:p>
     <w:p>
@@ -30902,25 +30817,7 @@
           <w:sz w:val="20"/>
           <w:szCs w:val="20"/>
         </w:rPr>
-        <w:t xml:space="preserve">If none of the element’s ancestors are </w:t>
-      </w:r>
-      <w:r>
-        <w:rPr>
-          <w:rFonts w:ascii="NewBaskerville-Roman" w:hAnsi="NewBaskerville-Roman" w:cs="NewBaskerville-Roman"/>
-          <w:color w:val="262626"/>
-          <w:sz w:val="20"/>
-          <w:szCs w:val="20"/>
-        </w:rPr>
-        <w:t xml:space="preserve">positioned, then the absolutely </w:t>
-      </w:r>
-      <w:r>
-        <w:rPr>
-          <w:rFonts w:ascii="NewBaskerville-Roman" w:hAnsi="NewBaskerville-Roman" w:cs="NewBaskerville-Roman"/>
-          <w:color w:val="262626"/>
-          <w:sz w:val="20"/>
-          <w:szCs w:val="20"/>
-        </w:rPr>
-        <w:t xml:space="preserve">positioned element will be positioned based on something called the </w:t>
+        <w:t xml:space="preserve">If none of the element’s ancestors are positioned, then the absolutely positioned element will be positioned based on something called the </w:t>
       </w:r>
       <w:r>
         <w:rPr>
@@ -30971,22 +30868,7561 @@
         </w:rPr>
         <w:t>ions equal to the viewport size;</w:t>
       </w:r>
+    </w:p>
+    <w:p>
+      <w:pPr>
+        <w:autoSpaceDE w:val="0"/>
+        <w:autoSpaceDN w:val="0"/>
+        <w:adjustRightInd w:val="0"/>
+        <w:spacing w:after="0" w:line="240" w:lineRule="auto"/>
+        <w:rPr>
+          <w:rFonts w:ascii="NewBaskerville-Roman" w:hAnsi="NewBaskerville-Roman" w:cs="NewBaskerville-Roman"/>
+          <w:color w:val="262626"/>
+          <w:sz w:val="20"/>
+          <w:szCs w:val="20"/>
+        </w:rPr>
+      </w:pPr>
+    </w:p>
+    <w:p>
+      <w:pPr>
+        <w:pStyle w:val="Heading3"/>
+        <w:rPr>
+          <w:b/>
+        </w:rPr>
+      </w:pPr>
+      <w:r>
+        <w:rPr>
+          <w:b/>
+        </w:rPr>
+        <w:t>Positioning a pseudo-element</w:t>
+      </w:r>
+    </w:p>
+    <w:p>
+      <w:pPr>
+        <w:autoSpaceDE w:val="0"/>
+        <w:autoSpaceDN w:val="0"/>
+        <w:adjustRightInd w:val="0"/>
+        <w:spacing w:after="0" w:line="240" w:lineRule="auto"/>
+        <w:rPr>
+          <w:rFonts w:ascii="NewBaskerville-Roman" w:hAnsi="NewBaskerville-Roman" w:cs="NewBaskerville-Roman"/>
+          <w:color w:val="262626"/>
+          <w:sz w:val="20"/>
+          <w:szCs w:val="20"/>
+        </w:rPr>
+      </w:pPr>
+      <w:r>
+        <w:rPr>
+          <w:rFonts w:ascii="NewBaskerville-Roman" w:hAnsi="NewBaskerville-Roman" w:cs="NewBaskerville-Roman"/>
+          <w:color w:val="262626"/>
+          <w:sz w:val="20"/>
+          <w:szCs w:val="20"/>
+        </w:rPr>
+        <w:t xml:space="preserve">Instead, you can use CSS to hide the word </w:t>
+      </w:r>
+      <w:r>
+        <w:rPr>
+          <w:rFonts w:ascii="NewBaskerville-Italic" w:hAnsi="NewBaskerville-Italic" w:cs="NewBaskerville-Italic"/>
+          <w:i/>
+          <w:iCs/>
+          <w:color w:val="262626"/>
+          <w:sz w:val="20"/>
+          <w:szCs w:val="20"/>
+        </w:rPr>
+        <w:t xml:space="preserve">close </w:t>
+      </w:r>
+      <w:r>
+        <w:rPr>
+          <w:rFonts w:ascii="NewBaskerville-Roman" w:hAnsi="NewBaskerville-Roman" w:cs="NewBaskerville-Roman"/>
+          <w:color w:val="262626"/>
+          <w:sz w:val="20"/>
+          <w:szCs w:val="20"/>
+        </w:rPr>
+        <w:t xml:space="preserve">and display an </w:t>
+      </w:r>
+      <w:r>
+        <w:rPr>
+          <w:rFonts w:ascii="NewBaskerville-Italic" w:hAnsi="NewBaskerville-Italic" w:cs="NewBaskerville-Italic"/>
+          <w:i/>
+          <w:iCs/>
+          <w:color w:val="262626"/>
+          <w:sz w:val="20"/>
+          <w:szCs w:val="20"/>
+        </w:rPr>
+        <w:t>x</w:t>
+      </w:r>
+      <w:r>
+        <w:rPr>
+          <w:rFonts w:ascii="NewBaskerville-Roman" w:hAnsi="NewBaskerville-Roman" w:cs="NewBaskerville-Roman"/>
+          <w:color w:val="262626"/>
+          <w:sz w:val="20"/>
+          <w:szCs w:val="20"/>
+        </w:rPr>
+        <w:t xml:space="preserve">. You’ll accomplish this by doing two things. First, you’ll push the button’s text outside the button and hide the overflow. Second, you’ll use the </w:t>
+      </w:r>
+      <w:r>
+        <w:rPr>
+          <w:rFonts w:ascii="Courier" w:hAnsi="Courier" w:cs="Courier"/>
+          <w:color w:val="262626"/>
+          <w:sz w:val="19"/>
+          <w:szCs w:val="19"/>
+        </w:rPr>
+        <w:t xml:space="preserve">content </w:t>
+      </w:r>
+      <w:r>
+        <w:rPr>
+          <w:rFonts w:ascii="NewBaskerville-Roman" w:hAnsi="NewBaskerville-Roman" w:cs="NewBaskerville-Roman"/>
+          <w:color w:val="262626"/>
+          <w:sz w:val="20"/>
+          <w:szCs w:val="20"/>
+        </w:rPr>
+        <w:t xml:space="preserve">property to add the </w:t>
+      </w:r>
+      <w:r>
+        <w:rPr>
+          <w:rFonts w:ascii="NewBaskerville-Italic" w:hAnsi="NewBaskerville-Italic" w:cs="NewBaskerville-Italic"/>
+          <w:i/>
+          <w:iCs/>
+          <w:color w:val="262626"/>
+          <w:sz w:val="20"/>
+          <w:szCs w:val="20"/>
+        </w:rPr>
+        <w:t xml:space="preserve">x </w:t>
+      </w:r>
+      <w:r>
+        <w:rPr>
+          <w:rFonts w:ascii="NewBaskerville-Roman" w:hAnsi="NewBaskerville-Roman" w:cs="NewBaskerville-Roman"/>
+          <w:color w:val="262626"/>
+          <w:sz w:val="20"/>
+          <w:szCs w:val="20"/>
+        </w:rPr>
+        <w:t xml:space="preserve">to the button’s </w:t>
+      </w:r>
+      <w:r>
+        <w:rPr>
+          <w:rFonts w:ascii="Courier" w:hAnsi="Courier" w:cs="Courier"/>
+          <w:color w:val="262626"/>
+          <w:sz w:val="19"/>
+          <w:szCs w:val="19"/>
+          <w:highlight w:val="yellow"/>
+        </w:rPr>
+        <w:t xml:space="preserve">::after </w:t>
+      </w:r>
+      <w:r>
+        <w:rPr>
+          <w:rFonts w:ascii="NewBaskerville-Roman" w:hAnsi="NewBaskerville-Roman" w:cs="NewBaskerville-Roman"/>
+          <w:color w:val="262626"/>
+          <w:sz w:val="20"/>
+          <w:szCs w:val="20"/>
+          <w:highlight w:val="yellow"/>
+        </w:rPr>
+        <w:t>pseudo-element and absolute positioning to center it within the button</w:t>
+      </w:r>
+      <w:r>
+        <w:rPr>
+          <w:rFonts w:ascii="NewBaskerville-Roman" w:hAnsi="NewBaskerville-Roman" w:cs="NewBaskerville-Roman"/>
+          <w:color w:val="262626"/>
+          <w:sz w:val="20"/>
+          <w:szCs w:val="20"/>
+        </w:rPr>
+        <w:t>.</w:t>
+      </w:r>
+    </w:p>
+    <w:p>
+      <w:pPr>
+        <w:autoSpaceDE w:val="0"/>
+        <w:autoSpaceDN w:val="0"/>
+        <w:adjustRightInd w:val="0"/>
+        <w:spacing w:after="0" w:line="240" w:lineRule="auto"/>
+        <w:rPr>
+          <w:rFonts w:ascii="NewBaskerville-Roman" w:hAnsi="NewBaskerville-Roman" w:cs="NewBaskerville-Roman"/>
+          <w:color w:val="262626"/>
+          <w:sz w:val="20"/>
+          <w:szCs w:val="20"/>
+        </w:rPr>
+      </w:pPr>
+      <w:r>
+        <w:rPr>
+          <w:rFonts w:ascii="NewBaskerville-Roman" w:hAnsi="NewBaskerville-Roman" w:cs="NewBaskerville-Roman"/>
+          <w:color w:val="262626"/>
+          <w:sz w:val="20"/>
+          <w:szCs w:val="20"/>
+        </w:rPr>
+        <w:t xml:space="preserve">This listing explicitly sets the button size to 1 em square. The </w:t>
+      </w:r>
+      <w:r>
+        <w:rPr>
+          <w:rFonts w:ascii="Courier" w:hAnsi="Courier" w:cs="Courier"/>
+          <w:color w:val="262626"/>
+          <w:sz w:val="19"/>
+          <w:szCs w:val="19"/>
+        </w:rPr>
+        <w:t xml:space="preserve">text-indent </w:t>
+      </w:r>
+      <w:r>
+        <w:rPr>
+          <w:rFonts w:ascii="NewBaskerville-Roman" w:hAnsi="NewBaskerville-Roman" w:cs="NewBaskerville-Roman"/>
+          <w:color w:val="262626"/>
+          <w:sz w:val="20"/>
+          <w:szCs w:val="20"/>
+        </w:rPr>
+        <w:t xml:space="preserve">property </w:t>
+      </w:r>
+      <w:r>
+        <w:rPr>
+          <w:rFonts w:ascii="NewBaskerville-Roman" w:hAnsi="NewBaskerville-Roman" w:cs="NewBaskerville-Roman"/>
+          <w:color w:val="262626"/>
+          <w:sz w:val="20"/>
+          <w:szCs w:val="20"/>
+        </w:rPr>
+        <w:t>then pushes the text to the right, outside of the element. The exact value doesn’</w:t>
+      </w:r>
+      <w:r>
+        <w:rPr>
+          <w:rFonts w:ascii="NewBaskerville-Roman" w:hAnsi="NewBaskerville-Roman" w:cs="NewBaskerville-Roman"/>
+          <w:color w:val="262626"/>
+          <w:sz w:val="20"/>
+          <w:szCs w:val="20"/>
+        </w:rPr>
+        <w:t xml:space="preserve">t matter </w:t>
+      </w:r>
+      <w:r>
+        <w:rPr>
+          <w:rFonts w:ascii="NewBaskerville-Roman" w:hAnsi="NewBaskerville-Roman" w:cs="NewBaskerville-Roman"/>
+          <w:color w:val="262626"/>
+          <w:sz w:val="20"/>
+          <w:szCs w:val="20"/>
+        </w:rPr>
+        <w:t xml:space="preserve">as long as it’s more than the width of the button. Then, because </w:t>
+      </w:r>
+      <w:r>
+        <w:rPr>
+          <w:rFonts w:ascii="Courier" w:hAnsi="Courier" w:cs="Courier"/>
+          <w:color w:val="262626"/>
+          <w:sz w:val="19"/>
+          <w:szCs w:val="19"/>
+        </w:rPr>
+        <w:t xml:space="preserve">text-indent </w:t>
+      </w:r>
+      <w:r>
+        <w:rPr>
+          <w:rFonts w:ascii="NewBaskerville-Roman" w:hAnsi="NewBaskerville-Roman" w:cs="NewBaskerville-Roman"/>
+          <w:color w:val="262626"/>
+          <w:sz w:val="20"/>
+          <w:szCs w:val="20"/>
+        </w:rPr>
+        <w:t xml:space="preserve">is an </w:t>
+      </w:r>
+      <w:r>
+        <w:rPr>
+          <w:rFonts w:ascii="NewBaskerville-Roman" w:hAnsi="NewBaskerville-Roman" w:cs="NewBaskerville-Roman"/>
+          <w:color w:val="262626"/>
+          <w:sz w:val="20"/>
+          <w:szCs w:val="20"/>
+        </w:rPr>
+        <w:t xml:space="preserve">inherited property, you reset it to 0 on the pseudo-class so the </w:t>
+      </w:r>
+      <w:r>
+        <w:rPr>
+          <w:rFonts w:ascii="NewBaskerville-Italic" w:hAnsi="NewBaskerville-Italic" w:cs="NewBaskerville-Italic"/>
+          <w:i/>
+          <w:iCs/>
+          <w:color w:val="262626"/>
+          <w:sz w:val="20"/>
+          <w:szCs w:val="20"/>
+        </w:rPr>
+        <w:t xml:space="preserve">x </w:t>
+      </w:r>
+      <w:r>
+        <w:rPr>
+          <w:rFonts w:ascii="NewBaskerville-Roman" w:hAnsi="NewBaskerville-Roman" w:cs="NewBaskerville-Roman"/>
+          <w:color w:val="262626"/>
+          <w:sz w:val="20"/>
+          <w:szCs w:val="20"/>
+        </w:rPr>
+        <w:t>isn’t also indented</w:t>
+      </w:r>
+      <w:r>
+        <w:rPr>
+          <w:rFonts w:ascii="NewBaskerville-Roman" w:hAnsi="NewBaskerville-Roman" w:cs="NewBaskerville-Roman"/>
+          <w:color w:val="262626"/>
+          <w:sz w:val="20"/>
+          <w:szCs w:val="20"/>
+        </w:rPr>
+        <w:t xml:space="preserve">. </w:t>
+      </w:r>
+      <w:r>
+        <w:rPr>
+          <w:rFonts w:ascii="NewBaskerville-Roman" w:hAnsi="NewBaskerville-Roman" w:cs="NewBaskerville-Roman"/>
+          <w:color w:val="262626"/>
+          <w:sz w:val="20"/>
+          <w:szCs w:val="20"/>
+        </w:rPr>
+        <w:t xml:space="preserve">The pseudo-class is now absolutely positioned. </w:t>
+      </w:r>
+    </w:p>
+    <w:p>
+      <w:pPr>
+        <w:autoSpaceDE w:val="0"/>
+        <w:autoSpaceDN w:val="0"/>
+        <w:adjustRightInd w:val="0"/>
+        <w:spacing w:after="0" w:line="240" w:lineRule="auto"/>
+        <w:rPr>
+          <w:rFonts w:ascii="NewBaskerville-Roman" w:hAnsi="NewBaskerville-Roman" w:cs="NewBaskerville-Roman"/>
+          <w:color w:val="262626"/>
+          <w:sz w:val="20"/>
+          <w:szCs w:val="20"/>
+        </w:rPr>
+      </w:pPr>
+    </w:p>
+    <w:p>
+      <w:pPr>
+        <w:pStyle w:val="Heading2"/>
+        <w:rPr>
+          <w:rFonts w:ascii="NewBaskerville-Roman" w:hAnsi="NewBaskerville-Roman" w:cs="NewBaskerville-Roman"/>
+          <w:b/>
+          <w:color w:val="262626"/>
+          <w:sz w:val="20"/>
+          <w:szCs w:val="20"/>
+        </w:rPr>
+      </w:pPr>
+      <w:r>
+        <w:rPr>
+          <w:b/>
+        </w:rPr>
+        <w:t>Relative positioning</w:t>
+      </w:r>
+    </w:p>
+    <w:p>
+      <w:pPr>
+        <w:autoSpaceDE w:val="0"/>
+        <w:autoSpaceDN w:val="0"/>
+        <w:adjustRightInd w:val="0"/>
+        <w:spacing w:after="0" w:line="240" w:lineRule="auto"/>
+        <w:rPr>
+          <w:rFonts w:ascii="NewBaskerville-Roman" w:hAnsi="NewBaskerville-Roman" w:cs="NewBaskerville-Roman"/>
+          <w:color w:val="262626"/>
+          <w:sz w:val="20"/>
+          <w:szCs w:val="20"/>
+        </w:rPr>
+      </w:pPr>
+      <w:r>
+        <w:rPr>
+          <w:rFonts w:ascii="NewBaskerville-Roman" w:hAnsi="NewBaskerville-Roman" w:cs="NewBaskerville-Roman"/>
+          <w:color w:val="262626"/>
+          <w:sz w:val="20"/>
+          <w:szCs w:val="20"/>
+        </w:rPr>
+        <w:t xml:space="preserve">The </w:t>
+      </w:r>
+      <w:r>
+        <w:rPr>
+          <w:rFonts w:ascii="Courier" w:hAnsi="Courier" w:cs="Courier"/>
+          <w:color w:val="262626"/>
+          <w:sz w:val="19"/>
+          <w:szCs w:val="19"/>
+        </w:rPr>
+        <w:t>top</w:t>
+      </w:r>
+      <w:r>
+        <w:rPr>
+          <w:rFonts w:ascii="NewBaskerville-Roman" w:hAnsi="NewBaskerville-Roman" w:cs="NewBaskerville-Roman"/>
+          <w:color w:val="262626"/>
+          <w:sz w:val="20"/>
+          <w:szCs w:val="20"/>
+        </w:rPr>
+        <w:t xml:space="preserve">, </w:t>
+      </w:r>
+      <w:r>
+        <w:rPr>
+          <w:rFonts w:ascii="Courier" w:hAnsi="Courier" w:cs="Courier"/>
+          <w:color w:val="262626"/>
+          <w:sz w:val="19"/>
+          <w:szCs w:val="19"/>
+        </w:rPr>
+        <w:t>right</w:t>
+      </w:r>
+      <w:r>
+        <w:rPr>
+          <w:rFonts w:ascii="NewBaskerville-Roman" w:hAnsi="NewBaskerville-Roman" w:cs="NewBaskerville-Roman"/>
+          <w:color w:val="262626"/>
+          <w:sz w:val="20"/>
+          <w:szCs w:val="20"/>
+        </w:rPr>
+        <w:t xml:space="preserve">, </w:t>
+      </w:r>
+      <w:r>
+        <w:rPr>
+          <w:rFonts w:ascii="Courier" w:hAnsi="Courier" w:cs="Courier"/>
+          <w:color w:val="262626"/>
+          <w:sz w:val="19"/>
+          <w:szCs w:val="19"/>
+        </w:rPr>
+        <w:t>bottom</w:t>
+      </w:r>
+      <w:r>
+        <w:rPr>
+          <w:rFonts w:ascii="NewBaskerville-Roman" w:hAnsi="NewBaskerville-Roman" w:cs="NewBaskerville-Roman"/>
+          <w:color w:val="262626"/>
+          <w:sz w:val="20"/>
+          <w:szCs w:val="20"/>
+        </w:rPr>
+        <w:t xml:space="preserve">, and </w:t>
+      </w:r>
+      <w:r>
+        <w:rPr>
+          <w:rFonts w:ascii="Courier" w:hAnsi="Courier" w:cs="Courier"/>
+          <w:color w:val="262626"/>
+          <w:sz w:val="19"/>
+          <w:szCs w:val="19"/>
+        </w:rPr>
+        <w:t xml:space="preserve">left </w:t>
+      </w:r>
+      <w:r>
+        <w:rPr>
+          <w:rFonts w:ascii="NewBaskerville-Roman" w:hAnsi="NewBaskerville-Roman" w:cs="NewBaskerville-Roman"/>
+          <w:color w:val="262626"/>
+          <w:sz w:val="20"/>
+          <w:szCs w:val="20"/>
+        </w:rPr>
+        <w:t xml:space="preserve">properties, if </w:t>
+      </w:r>
+      <w:r>
+        <w:rPr>
+          <w:rFonts w:ascii="NewBaskerville-Roman" w:hAnsi="NewBaskerville-Roman" w:cs="NewBaskerville-Roman"/>
+          <w:color w:val="262626"/>
+          <w:sz w:val="20"/>
+          <w:szCs w:val="20"/>
+        </w:rPr>
+        <w:t xml:space="preserve">applied, will shift the element </w:t>
+      </w:r>
+      <w:r>
+        <w:rPr>
+          <w:rFonts w:ascii="NewBaskerville-Roman" w:hAnsi="NewBaskerville-Roman" w:cs="NewBaskerville-Roman"/>
+          <w:color w:val="262626"/>
+          <w:sz w:val="20"/>
+          <w:szCs w:val="20"/>
+        </w:rPr>
+        <w:t>from its original position, but it won’t change the position of any elements around it.</w:t>
+      </w:r>
+      <w:r>
+        <w:rPr>
+          <w:rFonts w:ascii="NewBaskerville-Roman" w:hAnsi="NewBaskerville-Roman" w:cs="NewBaskerville-Roman"/>
+          <w:color w:val="262626"/>
+          <w:sz w:val="20"/>
+          <w:szCs w:val="20"/>
+        </w:rPr>
+        <w:t xml:space="preserve"> </w:t>
+      </w:r>
+      <w:r>
+        <w:rPr>
+          <w:rFonts w:ascii="NewBaskerville-Roman" w:hAnsi="NewBaskerville-Roman" w:cs="NewBaskerville-Roman"/>
+          <w:color w:val="262626"/>
+          <w:sz w:val="20"/>
+          <w:szCs w:val="20"/>
+        </w:rPr>
+        <w:t>I’</w:t>
+      </w:r>
+      <w:r>
+        <w:rPr>
+          <w:rFonts w:ascii="NewBaskerville-Roman" w:hAnsi="NewBaskerville-Roman" w:cs="NewBaskerville-Roman"/>
+          <w:color w:val="262626"/>
+          <w:sz w:val="20"/>
+          <w:szCs w:val="20"/>
+        </w:rPr>
+        <w:t xml:space="preserve">ve applied three </w:t>
+      </w:r>
+      <w:r>
+        <w:rPr>
+          <w:rFonts w:ascii="NewBaskerville-Roman" w:hAnsi="NewBaskerville-Roman" w:cs="NewBaskerville-Roman"/>
+          <w:color w:val="262626"/>
+          <w:sz w:val="20"/>
+          <w:szCs w:val="20"/>
+        </w:rPr>
+        <w:t xml:space="preserve">additional properties to the second element: </w:t>
+      </w:r>
+      <w:r>
+        <w:rPr>
+          <w:rFonts w:ascii="Courier" w:hAnsi="Courier" w:cs="Courier"/>
+          <w:color w:val="262626"/>
+          <w:sz w:val="19"/>
+          <w:szCs w:val="19"/>
+        </w:rPr>
+        <w:t>position: relative</w:t>
+      </w:r>
+      <w:r>
+        <w:rPr>
+          <w:rFonts w:ascii="NewBaskerville-Roman" w:hAnsi="NewBaskerville-Roman" w:cs="NewBaskerville-Roman"/>
+          <w:color w:val="262626"/>
+          <w:sz w:val="20"/>
+          <w:szCs w:val="20"/>
+        </w:rPr>
+        <w:t xml:space="preserve">; </w:t>
+      </w:r>
+      <w:r>
+        <w:rPr>
+          <w:rFonts w:ascii="Courier" w:hAnsi="Courier" w:cs="Courier"/>
+          <w:color w:val="262626"/>
+          <w:sz w:val="19"/>
+          <w:szCs w:val="19"/>
+        </w:rPr>
+        <w:t>top: 1em</w:t>
+      </w:r>
+      <w:r>
+        <w:rPr>
+          <w:rFonts w:ascii="NewBaskerville-Roman" w:hAnsi="NewBaskerville-Roman" w:cs="NewBaskerville-Roman"/>
+          <w:color w:val="262626"/>
+          <w:sz w:val="20"/>
+          <w:szCs w:val="20"/>
+        </w:rPr>
+        <w:t xml:space="preserve">; </w:t>
+      </w:r>
+      <w:r>
+        <w:rPr>
+          <w:rFonts w:ascii="Courier" w:hAnsi="Courier" w:cs="Courier"/>
+          <w:color w:val="262626"/>
+          <w:sz w:val="19"/>
+          <w:szCs w:val="19"/>
+        </w:rPr>
+        <w:t>left:</w:t>
+      </w:r>
+      <w:r>
+        <w:rPr>
+          <w:rFonts w:ascii="NewBaskerville-Roman" w:hAnsi="NewBaskerville-Roman" w:cs="NewBaskerville-Roman"/>
+          <w:color w:val="262626"/>
+          <w:sz w:val="20"/>
+          <w:szCs w:val="20"/>
+        </w:rPr>
+        <w:t xml:space="preserve"> </w:t>
+      </w:r>
+      <w:r>
+        <w:rPr>
+          <w:rFonts w:ascii="Courier" w:hAnsi="Courier" w:cs="Courier"/>
+          <w:color w:val="262626"/>
+          <w:sz w:val="19"/>
+          <w:szCs w:val="19"/>
+        </w:rPr>
+        <w:t>2em</w:t>
+      </w:r>
+      <w:r>
+        <w:rPr>
+          <w:rFonts w:ascii="NewBaskerville-Roman" w:hAnsi="NewBaskerville-Roman" w:cs="NewBaskerville-Roman"/>
+          <w:color w:val="262626"/>
+          <w:sz w:val="20"/>
+          <w:szCs w:val="20"/>
+        </w:rPr>
+        <w:t>. As you can see, this has shifted the el</w:t>
+      </w:r>
+      <w:r>
+        <w:rPr>
+          <w:rFonts w:ascii="NewBaskerville-Roman" w:hAnsi="NewBaskerville-Roman" w:cs="NewBaskerville-Roman"/>
+          <w:color w:val="262626"/>
+          <w:sz w:val="20"/>
+          <w:szCs w:val="20"/>
+        </w:rPr>
+        <w:t>ement from its initial position;</w:t>
+      </w:r>
+      <w:r>
+        <w:rPr>
+          <w:rFonts w:ascii="NewBaskerville-Roman" w:hAnsi="NewBaskerville-Roman" w:cs="NewBaskerville-Roman"/>
+          <w:color w:val="262626"/>
+          <w:sz w:val="20"/>
+          <w:szCs w:val="20"/>
+        </w:rPr>
+        <w:t xml:space="preserve"> </w:t>
+      </w:r>
+      <w:r>
+        <w:rPr>
+          <w:rFonts w:ascii="NewBaskerville-Roman" w:hAnsi="NewBaskerville-Roman" w:cs="NewBaskerville-Roman"/>
+          <w:color w:val="262626"/>
+          <w:sz w:val="20"/>
+          <w:szCs w:val="20"/>
+        </w:rPr>
+        <w:t xml:space="preserve">These </w:t>
+      </w:r>
+      <w:r>
+        <w:rPr>
+          <w:rFonts w:ascii="NewBaskerville-Roman" w:hAnsi="NewBaskerville-Roman" w:cs="NewBaskerville-Roman"/>
+          <w:color w:val="262626"/>
+          <w:sz w:val="20"/>
+          <w:szCs w:val="20"/>
+        </w:rPr>
+        <w:t>shifts may cause that element to overlap elements below or beside it.</w:t>
+      </w:r>
+    </w:p>
+    <w:p>
+      <w:pPr>
+        <w:autoSpaceDE w:val="0"/>
+        <w:autoSpaceDN w:val="0"/>
+        <w:adjustRightInd w:val="0"/>
+        <w:spacing w:after="0" w:line="240" w:lineRule="auto"/>
+        <w:rPr>
+          <w:rFonts w:ascii="NewBaskerville-Roman" w:hAnsi="NewBaskerville-Roman" w:cs="NewBaskerville-Roman"/>
+          <w:color w:val="FF0000"/>
+          <w:sz w:val="20"/>
+          <w:szCs w:val="20"/>
+        </w:rPr>
+      </w:pPr>
+      <w:r>
+        <w:rPr>
+          <w:rFonts w:ascii="FranklinGothic-Demi" w:hAnsi="FranklinGothic-Demi" w:cs="FranklinGothic-Demi"/>
+          <w:color w:val="FF0000"/>
+          <w:sz w:val="17"/>
+          <w:szCs w:val="17"/>
+        </w:rPr>
+        <w:t xml:space="preserve">NOTE </w:t>
+      </w:r>
+      <w:r>
+        <w:rPr>
+          <w:rFonts w:ascii="NewBaskerville-Roman" w:hAnsi="NewBaskerville-Roman" w:cs="NewBaskerville-Roman"/>
+          <w:color w:val="FF0000"/>
+          <w:sz w:val="20"/>
+          <w:szCs w:val="20"/>
+        </w:rPr>
+        <w:t xml:space="preserve">Unlike fixed and absolute positioning, you cannot use </w:t>
+      </w:r>
+      <w:r>
+        <w:rPr>
+          <w:rFonts w:ascii="Courier" w:hAnsi="Courier" w:cs="Courier"/>
+          <w:color w:val="FF0000"/>
+          <w:sz w:val="19"/>
+          <w:szCs w:val="19"/>
+        </w:rPr>
+        <w:t>top</w:t>
+      </w:r>
+      <w:r>
+        <w:rPr>
+          <w:rFonts w:ascii="NewBaskerville-Roman" w:hAnsi="NewBaskerville-Roman" w:cs="NewBaskerville-Roman"/>
+          <w:color w:val="FF0000"/>
+          <w:sz w:val="20"/>
+          <w:szCs w:val="20"/>
+        </w:rPr>
+        <w:t xml:space="preserve">, </w:t>
+      </w:r>
+      <w:r>
+        <w:rPr>
+          <w:rFonts w:ascii="Courier" w:hAnsi="Courier" w:cs="Courier"/>
+          <w:color w:val="FF0000"/>
+          <w:sz w:val="19"/>
+          <w:szCs w:val="19"/>
+        </w:rPr>
+        <w:t>right</w:t>
+      </w:r>
+      <w:r>
+        <w:rPr>
+          <w:rFonts w:ascii="NewBaskerville-Roman" w:hAnsi="NewBaskerville-Roman" w:cs="NewBaskerville-Roman"/>
+          <w:color w:val="FF0000"/>
+          <w:sz w:val="20"/>
+          <w:szCs w:val="20"/>
+        </w:rPr>
+        <w:t xml:space="preserve">, </w:t>
+      </w:r>
+      <w:r>
+        <w:rPr>
+          <w:rFonts w:ascii="Courier" w:hAnsi="Courier" w:cs="Courier"/>
+          <w:color w:val="FF0000"/>
+          <w:sz w:val="19"/>
+          <w:szCs w:val="19"/>
+        </w:rPr>
+        <w:t>bottom</w:t>
+      </w:r>
+      <w:r>
+        <w:rPr>
+          <w:rFonts w:ascii="NewBaskerville-Roman" w:hAnsi="NewBaskerville-Roman" w:cs="NewBaskerville-Roman"/>
+          <w:color w:val="FF0000"/>
+          <w:sz w:val="20"/>
+          <w:szCs w:val="20"/>
+        </w:rPr>
+        <w:t xml:space="preserve">, and </w:t>
+      </w:r>
+      <w:r>
+        <w:rPr>
+          <w:rFonts w:ascii="Courier" w:hAnsi="Courier" w:cs="Courier"/>
+          <w:color w:val="FF0000"/>
+          <w:sz w:val="19"/>
+          <w:szCs w:val="19"/>
+        </w:rPr>
+        <w:t xml:space="preserve">left </w:t>
+      </w:r>
+      <w:r>
+        <w:rPr>
+          <w:rFonts w:ascii="NewBaskerville-Roman" w:hAnsi="NewBaskerville-Roman" w:cs="NewBaskerville-Roman"/>
+          <w:color w:val="FF0000"/>
+          <w:sz w:val="20"/>
+          <w:szCs w:val="20"/>
+        </w:rPr>
+        <w:t>to change the size of a relat</w:t>
+      </w:r>
+      <w:r>
+        <w:rPr>
+          <w:rFonts w:ascii="NewBaskerville-Roman" w:hAnsi="NewBaskerville-Roman" w:cs="NewBaskerville-Roman"/>
+          <w:color w:val="FF0000"/>
+          <w:sz w:val="20"/>
+          <w:szCs w:val="20"/>
+        </w:rPr>
+        <w:t xml:space="preserve">ively positioned element. Those </w:t>
+      </w:r>
+      <w:r>
+        <w:rPr>
+          <w:rFonts w:ascii="NewBaskerville-Roman" w:hAnsi="NewBaskerville-Roman" w:cs="NewBaskerville-Roman"/>
+          <w:color w:val="FF0000"/>
+          <w:sz w:val="20"/>
+          <w:szCs w:val="20"/>
+        </w:rPr>
+        <w:t>values will only shift the position of the el</w:t>
+      </w:r>
+      <w:r>
+        <w:rPr>
+          <w:rFonts w:ascii="NewBaskerville-Roman" w:hAnsi="NewBaskerville-Roman" w:cs="NewBaskerville-Roman"/>
+          <w:color w:val="FF0000"/>
+          <w:sz w:val="20"/>
+          <w:szCs w:val="20"/>
+        </w:rPr>
+        <w:t>ement up or down, left or right;</w:t>
+      </w:r>
+    </w:p>
+    <w:p>
+      <w:pPr>
+        <w:autoSpaceDE w:val="0"/>
+        <w:autoSpaceDN w:val="0"/>
+        <w:adjustRightInd w:val="0"/>
+        <w:spacing w:after="0" w:line="240" w:lineRule="auto"/>
+        <w:rPr>
+          <w:rFonts w:ascii="NewBaskerville-Roman" w:hAnsi="NewBaskerville-Roman" w:cs="NewBaskerville-Roman"/>
+          <w:color w:val="262626"/>
+          <w:sz w:val="20"/>
+          <w:szCs w:val="20"/>
+        </w:rPr>
+      </w:pPr>
+      <w:r>
+        <w:rPr>
+          <w:rFonts w:ascii="NewBaskerville-Roman" w:hAnsi="NewBaskerville-Roman" w:cs="NewBaskerville-Roman"/>
+          <w:color w:val="262626"/>
+          <w:sz w:val="20"/>
+          <w:szCs w:val="20"/>
+          <w:highlight w:val="yellow"/>
+        </w:rPr>
+        <w:t xml:space="preserve">Far more often, you’ll use </w:t>
+      </w:r>
+      <w:r>
+        <w:rPr>
+          <w:rFonts w:ascii="Courier" w:hAnsi="Courier" w:cs="Courier"/>
+          <w:color w:val="262626"/>
+          <w:sz w:val="19"/>
+          <w:szCs w:val="19"/>
+          <w:highlight w:val="yellow"/>
+        </w:rPr>
+        <w:t xml:space="preserve">position: relative </w:t>
+      </w:r>
+      <w:r>
+        <w:rPr>
+          <w:rFonts w:ascii="NewBaskerville-Roman" w:hAnsi="NewBaskerville-Roman" w:cs="NewBaskerville-Roman"/>
+          <w:color w:val="262626"/>
+          <w:sz w:val="20"/>
+          <w:szCs w:val="20"/>
+          <w:highlight w:val="yellow"/>
+        </w:rPr>
+        <w:t xml:space="preserve">to establish </w:t>
+      </w:r>
+      <w:r>
+        <w:rPr>
+          <w:rFonts w:ascii="NewBaskerville-Roman" w:hAnsi="NewBaskerville-Roman" w:cs="NewBaskerville-Roman"/>
+          <w:color w:val="262626"/>
+          <w:sz w:val="20"/>
+          <w:szCs w:val="20"/>
+          <w:highlight w:val="yellow"/>
+        </w:rPr>
+        <w:t>the containing block for an absolutely positioned element inside it.</w:t>
+      </w:r>
+    </w:p>
+    <w:p>
+      <w:pPr>
+        <w:autoSpaceDE w:val="0"/>
+        <w:autoSpaceDN w:val="0"/>
+        <w:adjustRightInd w:val="0"/>
+        <w:spacing w:after="0" w:line="240" w:lineRule="auto"/>
+        <w:rPr>
+          <w:rFonts w:ascii="NewBaskerville-Roman" w:hAnsi="NewBaskerville-Roman" w:cs="NewBaskerville-Roman"/>
+          <w:color w:val="262626"/>
+          <w:sz w:val="20"/>
+          <w:szCs w:val="20"/>
+        </w:rPr>
+      </w:pPr>
+    </w:p>
+    <w:p>
+      <w:pPr>
+        <w:pStyle w:val="Heading2"/>
+        <w:rPr>
+          <w:b/>
+        </w:rPr>
+      </w:pPr>
+      <w:r>
+        <w:rPr>
+          <w:b/>
+        </w:rPr>
+        <w:t>Stacking contexts and z-index</w:t>
+      </w:r>
+    </w:p>
+    <w:p>
+      <w:pPr>
+        <w:autoSpaceDE w:val="0"/>
+        <w:autoSpaceDN w:val="0"/>
+        <w:adjustRightInd w:val="0"/>
+        <w:spacing w:after="0" w:line="240" w:lineRule="auto"/>
+        <w:rPr>
+          <w:rFonts w:ascii="NewBaskerville-Roman" w:hAnsi="NewBaskerville-Roman" w:cs="NewBaskerville-Roman"/>
+          <w:color w:val="262626"/>
+          <w:sz w:val="20"/>
+          <w:szCs w:val="20"/>
+        </w:rPr>
+      </w:pPr>
+      <w:r>
+        <w:rPr>
+          <w:rFonts w:ascii="NewBaskerville-Roman" w:hAnsi="NewBaskerville-Roman" w:cs="NewBaskerville-Roman"/>
+          <w:color w:val="262626"/>
+          <w:sz w:val="20"/>
+          <w:szCs w:val="20"/>
+        </w:rPr>
+        <w:t xml:space="preserve">Eventually, you’ll encounter problems with </w:t>
+      </w:r>
+      <w:r>
+        <w:rPr>
+          <w:rFonts w:ascii="NewBaskerville-Roman" w:hAnsi="NewBaskerville-Roman" w:cs="NewBaskerville-Roman"/>
+          <w:b/>
+          <w:color w:val="262626"/>
+          <w:sz w:val="20"/>
+          <w:szCs w:val="20"/>
+        </w:rPr>
+        <w:t>stack</w:t>
+      </w:r>
+      <w:r>
+        <w:rPr>
+          <w:rFonts w:ascii="NewBaskerville-Roman" w:hAnsi="NewBaskerville-Roman" w:cs="NewBaskerville-Roman"/>
+          <w:b/>
+          <w:color w:val="262626"/>
+          <w:sz w:val="20"/>
+          <w:szCs w:val="20"/>
+        </w:rPr>
+        <w:t>ing</w:t>
+      </w:r>
+      <w:r>
+        <w:rPr>
+          <w:rFonts w:ascii="NewBaskerville-Roman" w:hAnsi="NewBaskerville-Roman" w:cs="NewBaskerville-Roman"/>
+          <w:color w:val="262626"/>
+          <w:sz w:val="20"/>
+          <w:szCs w:val="20"/>
+        </w:rPr>
+        <w:t xml:space="preserve">. When you position multiple </w:t>
+      </w:r>
+      <w:r>
+        <w:rPr>
+          <w:rFonts w:ascii="NewBaskerville-Roman" w:hAnsi="NewBaskerville-Roman" w:cs="NewBaskerville-Roman"/>
+          <w:color w:val="262626"/>
+          <w:sz w:val="20"/>
+          <w:szCs w:val="20"/>
+        </w:rPr>
+        <w:t>elements on the same page, you may run into a scenario</w:t>
+      </w:r>
+      <w:r>
+        <w:rPr>
+          <w:rFonts w:ascii="NewBaskerville-Roman" w:hAnsi="NewBaskerville-Roman" w:cs="NewBaskerville-Roman"/>
+          <w:color w:val="262626"/>
+          <w:sz w:val="20"/>
+          <w:szCs w:val="20"/>
+        </w:rPr>
+        <w:t xml:space="preserve"> </w:t>
+      </w:r>
+      <w:r>
+        <w:rPr>
+          <w:rFonts w:ascii="NewBaskerville-Roman" w:hAnsi="NewBaskerville-Roman" w:cs="NewBaskerville-Roman"/>
+          <w:color w:val="262626"/>
+          <w:sz w:val="20"/>
+          <w:szCs w:val="20"/>
+          <w:highlight w:val="yellow"/>
+        </w:rPr>
+        <w:t xml:space="preserve">where two different positioned </w:t>
+      </w:r>
+      <w:r>
+        <w:rPr>
+          <w:rFonts w:ascii="NewBaskerville-Roman" w:hAnsi="NewBaskerville-Roman" w:cs="NewBaskerville-Roman"/>
+          <w:color w:val="262626"/>
+          <w:sz w:val="20"/>
+          <w:szCs w:val="20"/>
+          <w:highlight w:val="yellow"/>
+        </w:rPr>
+        <w:t>elements overlap</w:t>
+      </w:r>
+      <w:r>
+        <w:rPr>
+          <w:rFonts w:ascii="NewBaskerville-Roman" w:hAnsi="NewBaskerville-Roman" w:cs="NewBaskerville-Roman"/>
+          <w:color w:val="262626"/>
+          <w:sz w:val="20"/>
+          <w:szCs w:val="20"/>
+        </w:rPr>
+        <w:t>. You may occasionally be surprised to find the “wrong”</w:t>
+      </w:r>
+      <w:r>
+        <w:rPr>
+          <w:rFonts w:ascii="NewBaskerville-Roman" w:hAnsi="NewBaskerville-Roman" w:cs="NewBaskerville-Roman"/>
+          <w:color w:val="262626"/>
+          <w:sz w:val="20"/>
+          <w:szCs w:val="20"/>
+        </w:rPr>
+        <w:t xml:space="preserve"> one </w:t>
+      </w:r>
+      <w:r>
+        <w:rPr>
+          <w:rFonts w:ascii="NewBaskerville-Roman" w:hAnsi="NewBaskerville-Roman" w:cs="NewBaskerville-Roman"/>
+          <w:color w:val="262626"/>
+          <w:sz w:val="20"/>
+          <w:szCs w:val="20"/>
+        </w:rPr>
+        <w:t>appearing in front of the other</w:t>
+      </w:r>
+      <w:r>
+        <w:rPr>
+          <w:rFonts w:ascii="NewBaskerville-Roman" w:hAnsi="NewBaskerville-Roman" w:cs="NewBaskerville-Roman"/>
+          <w:color w:val="262626"/>
+          <w:sz w:val="20"/>
+          <w:szCs w:val="20"/>
+        </w:rPr>
+        <w:t>;</w:t>
+      </w:r>
+    </w:p>
+    <w:p>
+      <w:pPr>
+        <w:autoSpaceDE w:val="0"/>
+        <w:autoSpaceDN w:val="0"/>
+        <w:adjustRightInd w:val="0"/>
+        <w:spacing w:after="0" w:line="240" w:lineRule="auto"/>
+        <w:rPr>
+          <w:rFonts w:ascii="NewBaskerville-Roman" w:hAnsi="NewBaskerville-Roman" w:cs="NewBaskerville-Roman"/>
+          <w:color w:val="262626"/>
+          <w:sz w:val="20"/>
+          <w:szCs w:val="20"/>
+        </w:rPr>
+      </w:pPr>
+    </w:p>
+    <w:p>
+      <w:pPr>
+        <w:pStyle w:val="Heading3"/>
+        <w:rPr>
+          <w:b/>
+        </w:rPr>
+      </w:pPr>
+      <w:r>
+        <w:rPr>
+          <w:b/>
+        </w:rPr>
+        <w:lastRenderedPageBreak/>
+        <w:t>Understanding the rendering process and stacking order</w:t>
+      </w:r>
+    </w:p>
+    <w:p>
+      <w:pPr>
+        <w:autoSpaceDE w:val="0"/>
+        <w:autoSpaceDN w:val="0"/>
+        <w:adjustRightInd w:val="0"/>
+        <w:spacing w:after="0" w:line="240" w:lineRule="auto"/>
+        <w:rPr>
+          <w:rFonts w:ascii="NewBaskerville-Italic" w:hAnsi="NewBaskerville-Italic" w:cs="NewBaskerville-Italic"/>
+          <w:i/>
+          <w:iCs/>
+          <w:color w:val="262626"/>
+          <w:sz w:val="20"/>
+          <w:szCs w:val="20"/>
+        </w:rPr>
+      </w:pPr>
+      <w:r>
+        <w:rPr>
+          <w:rFonts w:ascii="NewBaskerville-Roman" w:hAnsi="NewBaskerville-Roman" w:cs="NewBaskerville-Roman"/>
+          <w:color w:val="262626"/>
+          <w:sz w:val="20"/>
+          <w:szCs w:val="20"/>
+        </w:rPr>
+        <w:t xml:space="preserve">It’s also responsible for </w:t>
+      </w:r>
+      <w:r>
+        <w:rPr>
+          <w:rFonts w:ascii="NewBaskerville-Roman" w:hAnsi="NewBaskerville-Roman" w:cs="NewBaskerville-Roman"/>
+          <w:color w:val="FF0000"/>
+          <w:sz w:val="20"/>
+          <w:szCs w:val="20"/>
+        </w:rPr>
+        <w:t xml:space="preserve">determining the order in which the browser will </w:t>
+      </w:r>
+      <w:r>
+        <w:rPr>
+          <w:rFonts w:ascii="NewBaskerville-Italic" w:hAnsi="NewBaskerville-Italic" w:cs="NewBaskerville-Italic"/>
+          <w:i/>
+          <w:iCs/>
+          <w:color w:val="FF0000"/>
+          <w:sz w:val="20"/>
+          <w:szCs w:val="20"/>
+        </w:rPr>
+        <w:t xml:space="preserve">paint </w:t>
+      </w:r>
+      <w:r>
+        <w:rPr>
+          <w:rFonts w:ascii="NewBaskerville-Roman" w:hAnsi="NewBaskerville-Roman" w:cs="NewBaskerville-Roman"/>
+          <w:color w:val="FF0000"/>
+          <w:sz w:val="20"/>
+          <w:szCs w:val="20"/>
+        </w:rPr>
+        <w:t>the elements</w:t>
+      </w:r>
+      <w:r>
+        <w:rPr>
+          <w:rFonts w:ascii="NewBaskerville-Roman" w:hAnsi="NewBaskerville-Roman" w:cs="NewBaskerville-Roman"/>
+          <w:color w:val="262626"/>
+          <w:sz w:val="20"/>
+          <w:szCs w:val="20"/>
+        </w:rPr>
+        <w:t xml:space="preserve">. This order is important because </w:t>
+      </w:r>
+      <w:r>
+        <w:rPr>
+          <w:rFonts w:ascii="NewBaskerville-Roman" w:hAnsi="NewBaskerville-Roman" w:cs="NewBaskerville-Roman"/>
+          <w:color w:val="FF0000"/>
+          <w:sz w:val="20"/>
+          <w:szCs w:val="20"/>
+        </w:rPr>
+        <w:t>elements painted later appear in front</w:t>
+      </w:r>
+      <w:r>
+        <w:rPr>
+          <w:rFonts w:ascii="NewBaskerville-Italic" w:hAnsi="NewBaskerville-Italic" w:cs="NewBaskerville-Italic"/>
+          <w:i/>
+          <w:iCs/>
+          <w:color w:val="FF0000"/>
+          <w:sz w:val="20"/>
+          <w:szCs w:val="20"/>
+        </w:rPr>
+        <w:t xml:space="preserve"> </w:t>
+      </w:r>
+      <w:r>
+        <w:rPr>
+          <w:rFonts w:ascii="NewBaskerville-Roman" w:hAnsi="NewBaskerville-Roman" w:cs="NewBaskerville-Roman"/>
+          <w:color w:val="FF0000"/>
+          <w:sz w:val="20"/>
+          <w:szCs w:val="20"/>
+        </w:rPr>
+        <w:t>of elements painted earlie</w:t>
+      </w:r>
+      <w:r>
+        <w:rPr>
+          <w:rFonts w:ascii="NewBaskerville-Roman" w:hAnsi="NewBaskerville-Roman" w:cs="NewBaskerville-Roman"/>
+          <w:color w:val="262626"/>
+          <w:sz w:val="20"/>
+          <w:szCs w:val="20"/>
+        </w:rPr>
+        <w:t>r, should they happen to overlap.</w:t>
+      </w:r>
+    </w:p>
+    <w:p>
+      <w:pPr>
+        <w:autoSpaceDE w:val="0"/>
+        <w:autoSpaceDN w:val="0"/>
+        <w:adjustRightInd w:val="0"/>
+        <w:spacing w:after="0" w:line="240" w:lineRule="auto"/>
+        <w:rPr>
+          <w:rFonts w:ascii="NewBaskerville-Roman" w:hAnsi="NewBaskerville-Roman" w:cs="NewBaskerville-Roman"/>
+          <w:color w:val="FF0000"/>
+          <w:sz w:val="20"/>
+          <w:szCs w:val="20"/>
+        </w:rPr>
+      </w:pPr>
+      <w:r>
+        <w:rPr>
+          <w:rFonts w:ascii="NewBaskerville-Roman" w:hAnsi="NewBaskerville-Roman" w:cs="NewBaskerville-Roman"/>
+          <w:color w:val="262626"/>
+          <w:sz w:val="20"/>
+          <w:szCs w:val="20"/>
+        </w:rPr>
+        <w:t>Under normal circumstances (that is, before positio</w:t>
+      </w:r>
+      <w:r>
+        <w:rPr>
+          <w:rFonts w:ascii="NewBaskerville-Roman" w:hAnsi="NewBaskerville-Roman" w:cs="NewBaskerville-Roman"/>
+          <w:color w:val="262626"/>
+          <w:sz w:val="20"/>
+          <w:szCs w:val="20"/>
+        </w:rPr>
+        <w:t xml:space="preserve">ning is applied), this order is </w:t>
+      </w:r>
+      <w:r>
+        <w:rPr>
+          <w:rFonts w:ascii="NewBaskerville-Roman" w:hAnsi="NewBaskerville-Roman" w:cs="NewBaskerville-Roman"/>
+          <w:color w:val="262626"/>
+          <w:sz w:val="20"/>
+          <w:szCs w:val="20"/>
+        </w:rPr>
+        <w:t>determined by the order the elements appear in the HTML.</w:t>
+      </w:r>
+      <w:r>
+        <w:rPr>
+          <w:rFonts w:ascii="NewBaskerville-Roman" w:hAnsi="NewBaskerville-Roman" w:cs="NewBaskerville-Roman"/>
+          <w:color w:val="262626"/>
+          <w:sz w:val="20"/>
+          <w:szCs w:val="20"/>
+        </w:rPr>
+        <w:t xml:space="preserve"> </w:t>
+      </w:r>
+      <w:r>
+        <w:rPr>
+          <w:rFonts w:ascii="NewBaskerville-Roman" w:hAnsi="NewBaskerville-Roman" w:cs="NewBaskerville-Roman"/>
+          <w:color w:val="FF0000"/>
+          <w:sz w:val="20"/>
+          <w:szCs w:val="20"/>
+        </w:rPr>
+        <w:t xml:space="preserve">The browser first paints </w:t>
+      </w:r>
+      <w:r>
+        <w:rPr>
+          <w:rFonts w:ascii="NewBaskerville-Roman" w:hAnsi="NewBaskerville-Roman" w:cs="NewBaskerville-Roman"/>
+          <w:color w:val="FF0000"/>
+          <w:sz w:val="20"/>
+          <w:szCs w:val="20"/>
+        </w:rPr>
+        <w:t>all non-positioned elements, then it paints the positioned ones.</w:t>
+      </w:r>
+      <w:r>
+        <w:rPr>
+          <w:rFonts w:ascii="NewBaskerville-Roman" w:hAnsi="NewBaskerville-Roman" w:cs="NewBaskerville-Roman"/>
+          <w:color w:val="FF0000"/>
+          <w:sz w:val="20"/>
+          <w:szCs w:val="20"/>
+        </w:rPr>
+        <w:t xml:space="preserve"> </w:t>
+      </w:r>
+    </w:p>
+    <w:p>
+      <w:pPr>
+        <w:autoSpaceDE w:val="0"/>
+        <w:autoSpaceDN w:val="0"/>
+        <w:adjustRightInd w:val="0"/>
+        <w:spacing w:after="0" w:line="240" w:lineRule="auto"/>
+        <w:rPr>
+          <w:rFonts w:ascii="NewBaskerville-Roman" w:hAnsi="NewBaskerville-Roman" w:cs="NewBaskerville-Roman"/>
+          <w:color w:val="262626"/>
+          <w:sz w:val="20"/>
+          <w:szCs w:val="20"/>
+        </w:rPr>
+      </w:pPr>
+      <w:r>
+        <w:rPr>
+          <w:rFonts w:ascii="NewBaskerville-Roman" w:hAnsi="NewBaskerville-Roman" w:cs="NewBaskerville-Roman"/>
+          <w:color w:val="262626"/>
+          <w:sz w:val="20"/>
+          <w:szCs w:val="20"/>
+        </w:rPr>
+        <w:t>One way to fix</w:t>
+      </w:r>
+      <w:r>
+        <w:rPr>
+          <w:rFonts w:ascii="NewBaskerville-Roman" w:hAnsi="NewBaskerville-Roman" w:cs="NewBaskerville-Roman"/>
+          <w:color w:val="262626"/>
+          <w:sz w:val="20"/>
+          <w:szCs w:val="20"/>
+        </w:rPr>
+        <w:t xml:space="preserve"> your page would be to move the </w:t>
+      </w:r>
+      <w:r>
+        <w:rPr>
+          <w:rFonts w:ascii="Courier" w:hAnsi="Courier" w:cs="Courier"/>
+          <w:color w:val="262626"/>
+          <w:sz w:val="19"/>
+          <w:szCs w:val="19"/>
+        </w:rPr>
+        <w:t xml:space="preserve">&lt;div class="modal"&gt; </w:t>
+      </w:r>
+      <w:r>
+        <w:rPr>
+          <w:rFonts w:ascii="NewBaskerville-Roman" w:hAnsi="NewBaskerville-Roman" w:cs="NewBaskerville-Roman"/>
+          <w:color w:val="262626"/>
+          <w:sz w:val="20"/>
+          <w:szCs w:val="20"/>
+        </w:rPr>
+        <w:t>and all of its contents to somewhere after the dropdown menu.</w:t>
+      </w:r>
+    </w:p>
+    <w:p>
+      <w:pPr>
+        <w:autoSpaceDE w:val="0"/>
+        <w:autoSpaceDN w:val="0"/>
+        <w:adjustRightInd w:val="0"/>
+        <w:spacing w:after="0" w:line="240" w:lineRule="auto"/>
+        <w:rPr>
+          <w:rFonts w:ascii="NewBaskerville-Roman" w:hAnsi="NewBaskerville-Roman" w:cs="NewBaskerville-Roman"/>
+          <w:color w:val="262626"/>
+          <w:sz w:val="20"/>
+          <w:szCs w:val="20"/>
+        </w:rPr>
+      </w:pPr>
+    </w:p>
+    <w:p>
+      <w:pPr>
+        <w:autoSpaceDE w:val="0"/>
+        <w:autoSpaceDN w:val="0"/>
+        <w:adjustRightInd w:val="0"/>
+        <w:spacing w:after="0" w:line="240" w:lineRule="auto"/>
+        <w:rPr>
+          <w:rFonts w:ascii="NewBaskerville-Roman" w:hAnsi="NewBaskerville-Roman" w:cs="NewBaskerville-Roman"/>
+          <w:color w:val="262626"/>
+          <w:sz w:val="20"/>
+          <w:szCs w:val="20"/>
+        </w:rPr>
+      </w:pPr>
+      <w:r>
+        <w:rPr>
+          <w:rFonts w:ascii="NewBaskerville-Roman" w:hAnsi="NewBaskerville-Roman" w:cs="NewBaskerville-Roman"/>
+          <w:color w:val="262626"/>
+          <w:sz w:val="20"/>
+          <w:szCs w:val="20"/>
+          <w:highlight w:val="yellow"/>
+        </w:rPr>
+        <w:t>Relative positioning depends on the document</w:t>
+      </w:r>
+      <w:r>
+        <w:rPr>
+          <w:rFonts w:ascii="NewBaskerville-Roman" w:hAnsi="NewBaskerville-Roman" w:cs="NewBaskerville-Roman"/>
+          <w:color w:val="262626"/>
+          <w:sz w:val="20"/>
+          <w:szCs w:val="20"/>
+          <w:highlight w:val="yellow"/>
+        </w:rPr>
+        <w:t xml:space="preserve"> flow, and absolute positioning </w:t>
+      </w:r>
+      <w:r>
+        <w:rPr>
+          <w:rFonts w:ascii="NewBaskerville-Roman" w:hAnsi="NewBaskerville-Roman" w:cs="NewBaskerville-Roman"/>
+          <w:color w:val="262626"/>
+          <w:sz w:val="20"/>
+          <w:szCs w:val="20"/>
+          <w:highlight w:val="yellow"/>
+        </w:rPr>
+        <w:t>depends on its positioned ancestor element.</w:t>
+      </w:r>
+      <w:r>
+        <w:rPr>
+          <w:rFonts w:ascii="NewBaskerville-Roman" w:hAnsi="NewBaskerville-Roman" w:cs="NewBaskerville-Roman"/>
+          <w:color w:val="262626"/>
+          <w:sz w:val="20"/>
+          <w:szCs w:val="20"/>
+          <w:highlight w:val="yellow"/>
+        </w:rPr>
+        <w:t xml:space="preserve"> We need a way to control their </w:t>
+      </w:r>
+      <w:r>
+        <w:rPr>
+          <w:rFonts w:ascii="NewBaskerville-Roman" w:hAnsi="NewBaskerville-Roman" w:cs="NewBaskerville-Roman"/>
+          <w:color w:val="262626"/>
+          <w:sz w:val="20"/>
+          <w:szCs w:val="20"/>
+          <w:highlight w:val="yellow"/>
+        </w:rPr>
+        <w:t xml:space="preserve">stacking behavior. This is done through a property called </w:t>
+      </w:r>
+      <w:r>
+        <w:rPr>
+          <w:rFonts w:ascii="Courier" w:hAnsi="Courier" w:cs="Courier"/>
+          <w:color w:val="262626"/>
+          <w:sz w:val="19"/>
+          <w:szCs w:val="19"/>
+          <w:highlight w:val="yellow"/>
+        </w:rPr>
+        <w:t>z-index</w:t>
+      </w:r>
+      <w:r>
+        <w:rPr>
+          <w:rFonts w:ascii="NewBaskerville-Roman" w:hAnsi="NewBaskerville-Roman" w:cs="NewBaskerville-Roman"/>
+          <w:color w:val="262626"/>
+          <w:sz w:val="20"/>
+          <w:szCs w:val="20"/>
+          <w:highlight w:val="yellow"/>
+        </w:rPr>
+        <w:t>.</w:t>
+      </w:r>
+    </w:p>
+    <w:p>
+      <w:pPr>
+        <w:autoSpaceDE w:val="0"/>
+        <w:autoSpaceDN w:val="0"/>
+        <w:adjustRightInd w:val="0"/>
+        <w:spacing w:after="0" w:line="240" w:lineRule="auto"/>
+        <w:rPr>
+          <w:rFonts w:ascii="NewBaskerville-Roman" w:hAnsi="NewBaskerville-Roman" w:cs="NewBaskerville-Roman"/>
+          <w:color w:val="262626"/>
+          <w:sz w:val="20"/>
+          <w:szCs w:val="20"/>
+        </w:rPr>
+      </w:pPr>
+    </w:p>
+    <w:p>
+      <w:pPr>
+        <w:pStyle w:val="Heading3"/>
+        <w:rPr>
+          <w:b/>
+        </w:rPr>
+      </w:pPr>
+      <w:r>
+        <w:rPr>
+          <w:b/>
+        </w:rPr>
+        <w:t>Manipulating stacking order with z-index</w:t>
+      </w:r>
+    </w:p>
+    <w:p>
+      <w:pPr>
+        <w:autoSpaceDE w:val="0"/>
+        <w:autoSpaceDN w:val="0"/>
+        <w:adjustRightInd w:val="0"/>
+        <w:spacing w:after="0" w:line="240" w:lineRule="auto"/>
+        <w:rPr>
+          <w:rFonts w:ascii="NewBaskerville-Roman" w:hAnsi="NewBaskerville-Roman" w:cs="NewBaskerville-Roman"/>
+          <w:color w:val="262626"/>
+          <w:sz w:val="20"/>
+          <w:szCs w:val="20"/>
+        </w:rPr>
+      </w:pPr>
+      <w:r>
+        <w:rPr>
+          <w:rFonts w:ascii="NewBaskerville-Roman" w:hAnsi="NewBaskerville-Roman" w:cs="NewBaskerville-Roman"/>
+          <w:color w:val="262626"/>
+          <w:sz w:val="20"/>
+          <w:szCs w:val="20"/>
+          <w:highlight w:val="yellow"/>
+        </w:rPr>
+        <w:t xml:space="preserve">The </w:t>
+      </w:r>
+      <w:r>
+        <w:rPr>
+          <w:rFonts w:ascii="Courier" w:hAnsi="Courier" w:cs="Courier"/>
+          <w:color w:val="262626"/>
+          <w:sz w:val="19"/>
+          <w:szCs w:val="19"/>
+          <w:highlight w:val="yellow"/>
+        </w:rPr>
+        <w:t xml:space="preserve">z-index </w:t>
+      </w:r>
+      <w:r>
+        <w:rPr>
+          <w:rFonts w:ascii="NewBaskerville-Roman" w:hAnsi="NewBaskerville-Roman" w:cs="NewBaskerville-Roman"/>
+          <w:color w:val="262626"/>
+          <w:sz w:val="20"/>
+          <w:szCs w:val="20"/>
+          <w:highlight w:val="yellow"/>
+        </w:rPr>
+        <w:t xml:space="preserve">property can be set to any integer (positive or negative). </w:t>
+      </w:r>
+      <w:r>
+        <w:rPr>
+          <w:rFonts w:ascii="NewBaskerville-Roman" w:hAnsi="NewBaskerville-Roman" w:cs="NewBaskerville-Roman"/>
+          <w:color w:val="262626"/>
+          <w:sz w:val="20"/>
+          <w:szCs w:val="20"/>
+          <w:highlight w:val="yellow"/>
+        </w:rPr>
+        <w:t xml:space="preserve">Elements with a higher z-index </w:t>
+      </w:r>
+      <w:r>
+        <w:rPr>
+          <w:rFonts w:ascii="NewBaskerville-Roman" w:hAnsi="NewBaskerville-Roman" w:cs="NewBaskerville-Roman"/>
+          <w:color w:val="262626"/>
+          <w:sz w:val="20"/>
+          <w:szCs w:val="20"/>
+          <w:highlight w:val="yellow"/>
+        </w:rPr>
+        <w:t>appear in front of elements with a lower z-index. Elements</w:t>
+      </w:r>
+      <w:r>
+        <w:rPr>
+          <w:rFonts w:ascii="NewBaskerville-Roman" w:hAnsi="NewBaskerville-Roman" w:cs="NewBaskerville-Roman"/>
+          <w:color w:val="262626"/>
+          <w:sz w:val="20"/>
+          <w:szCs w:val="20"/>
+          <w:highlight w:val="yellow"/>
+        </w:rPr>
+        <w:t xml:space="preserve"> with a negative z-index appear </w:t>
+      </w:r>
+      <w:r>
+        <w:rPr>
+          <w:rFonts w:ascii="NewBaskerville-Roman" w:hAnsi="NewBaskerville-Roman" w:cs="NewBaskerville-Roman"/>
+          <w:color w:val="262626"/>
+          <w:sz w:val="20"/>
+          <w:szCs w:val="20"/>
+          <w:highlight w:val="yellow"/>
+        </w:rPr>
+        <w:t>behind static elements</w:t>
+      </w:r>
+      <w:r>
+        <w:rPr>
+          <w:rFonts w:ascii="NewBaskerville-Roman" w:hAnsi="NewBaskerville-Roman" w:cs="NewBaskerville-Roman"/>
+          <w:color w:val="262626"/>
+          <w:sz w:val="20"/>
+          <w:szCs w:val="20"/>
+        </w:rPr>
+        <w:t>.</w:t>
+      </w:r>
+    </w:p>
+    <w:p>
+      <w:pPr>
+        <w:autoSpaceDE w:val="0"/>
+        <w:autoSpaceDN w:val="0"/>
+        <w:adjustRightInd w:val="0"/>
+        <w:spacing w:after="0" w:line="240" w:lineRule="auto"/>
+        <w:rPr>
+          <w:rFonts w:ascii="NewBaskerville-Roman" w:hAnsi="NewBaskerville-Roman" w:cs="NewBaskerville-Roman"/>
+          <w:color w:val="262626"/>
+          <w:sz w:val="20"/>
+          <w:szCs w:val="20"/>
+        </w:rPr>
+      </w:pPr>
+    </w:p>
+    <w:p>
+      <w:pPr>
+        <w:autoSpaceDE w:val="0"/>
+        <w:autoSpaceDN w:val="0"/>
+        <w:adjustRightInd w:val="0"/>
+        <w:spacing w:after="0" w:line="240" w:lineRule="auto"/>
+        <w:rPr>
+          <w:rFonts w:ascii="NewBaskerville-Roman" w:hAnsi="NewBaskerville-Roman" w:cs="NewBaskerville-Roman"/>
+          <w:color w:val="FF0000"/>
+          <w:sz w:val="20"/>
+          <w:szCs w:val="20"/>
+        </w:rPr>
+      </w:pPr>
+      <w:r>
+        <w:rPr>
+          <w:rFonts w:ascii="NewBaskerville-Roman" w:hAnsi="NewBaskerville-Roman" w:cs="NewBaskerville-Roman"/>
+          <w:color w:val="262626"/>
+          <w:sz w:val="20"/>
+          <w:szCs w:val="20"/>
+        </w:rPr>
+        <w:t>Z-index seems straightforward, but using it introduces t</w:t>
+      </w:r>
+      <w:r>
+        <w:rPr>
+          <w:rFonts w:ascii="NewBaskerville-Roman" w:hAnsi="NewBaskerville-Roman" w:cs="NewBaskerville-Roman"/>
+          <w:color w:val="262626"/>
+          <w:sz w:val="20"/>
+          <w:szCs w:val="20"/>
+        </w:rPr>
+        <w:t>wo gotchas. First</w:t>
+      </w:r>
+      <w:r>
+        <w:rPr>
+          <w:rFonts w:ascii="NewBaskerville-Roman" w:hAnsi="NewBaskerville-Roman" w:cs="NewBaskerville-Roman"/>
+          <w:color w:val="FF0000"/>
+          <w:sz w:val="20"/>
+          <w:szCs w:val="20"/>
+        </w:rPr>
+        <w:t xml:space="preserve">, z-index only </w:t>
+      </w:r>
+      <w:r>
+        <w:rPr>
+          <w:rFonts w:ascii="NewBaskerville-Roman" w:hAnsi="NewBaskerville-Roman" w:cs="NewBaskerville-Roman"/>
+          <w:color w:val="FF0000"/>
+          <w:sz w:val="20"/>
+          <w:szCs w:val="20"/>
+        </w:rPr>
+        <w:t>works on positioned elements. You cannot manipulate the stacking order of static</w:t>
+      </w:r>
+      <w:r>
+        <w:rPr>
+          <w:rFonts w:ascii="NewBaskerville-Roman" w:hAnsi="NewBaskerville-Roman" w:cs="NewBaskerville-Roman"/>
+          <w:color w:val="FF0000"/>
+          <w:sz w:val="20"/>
+          <w:szCs w:val="20"/>
+        </w:rPr>
+        <w:t xml:space="preserve"> </w:t>
+      </w:r>
+      <w:r>
+        <w:rPr>
+          <w:rFonts w:ascii="NewBaskerville-Roman" w:hAnsi="NewBaskerville-Roman" w:cs="NewBaskerville-Roman"/>
+          <w:color w:val="262626"/>
+          <w:sz w:val="20"/>
+          <w:szCs w:val="20"/>
+        </w:rPr>
+        <w:t xml:space="preserve">elements. Second, applying a </w:t>
+      </w:r>
+      <w:r>
+        <w:rPr>
+          <w:rFonts w:ascii="NewBaskerville-Roman" w:hAnsi="NewBaskerville-Roman" w:cs="NewBaskerville-Roman"/>
+          <w:color w:val="FF0000"/>
+          <w:sz w:val="20"/>
+          <w:szCs w:val="20"/>
+        </w:rPr>
+        <w:t>z-index to a positione</w:t>
+      </w:r>
+      <w:r>
+        <w:rPr>
+          <w:rFonts w:ascii="NewBaskerville-Roman" w:hAnsi="NewBaskerville-Roman" w:cs="NewBaskerville-Roman"/>
+          <w:color w:val="FF0000"/>
+          <w:sz w:val="20"/>
+          <w:szCs w:val="20"/>
+        </w:rPr>
+        <w:t xml:space="preserve">d element establishes something </w:t>
+      </w:r>
+      <w:r>
+        <w:rPr>
+          <w:rFonts w:ascii="NewBaskerville-Roman" w:hAnsi="NewBaskerville-Roman" w:cs="NewBaskerville-Roman"/>
+          <w:color w:val="FF0000"/>
+          <w:sz w:val="20"/>
+          <w:szCs w:val="20"/>
+        </w:rPr>
+        <w:t>called a stacking context</w:t>
+      </w:r>
+      <w:r>
+        <w:rPr>
+          <w:rFonts w:ascii="NewBaskerville-Roman" w:hAnsi="NewBaskerville-Roman" w:cs="NewBaskerville-Roman"/>
+          <w:color w:val="FF0000"/>
+          <w:sz w:val="20"/>
+          <w:szCs w:val="20"/>
+        </w:rPr>
+        <w:t>;</w:t>
+      </w:r>
+    </w:p>
+    <w:p>
+      <w:pPr>
+        <w:pStyle w:val="Heading3"/>
+        <w:rPr>
+          <w:b/>
+        </w:rPr>
+      </w:pPr>
+    </w:p>
+    <w:p>
+      <w:pPr>
+        <w:pStyle w:val="Heading3"/>
+        <w:rPr>
+          <w:rFonts w:ascii="FranklinGothic-DemiItal" w:hAnsi="FranklinGothic-DemiItal" w:cs="FranklinGothic-DemiItal"/>
+          <w:b/>
+          <w:color w:val="476B86"/>
+          <w:sz w:val="21"/>
+          <w:szCs w:val="21"/>
+        </w:rPr>
+      </w:pPr>
+      <w:r>
+        <w:rPr>
+          <w:rFonts w:ascii="FranklinGothic-DemiItal" w:hAnsi="FranklinGothic-DemiItal" w:cs="FranklinGothic-DemiItal"/>
+          <w:b/>
+          <w:color w:val="476B86"/>
+          <w:sz w:val="21"/>
+          <w:szCs w:val="21"/>
+        </w:rPr>
+        <w:t>Understanding stacking contexts</w:t>
+      </w:r>
+    </w:p>
+    <w:p>
+      <w:pPr>
+        <w:autoSpaceDE w:val="0"/>
+        <w:autoSpaceDN w:val="0"/>
+        <w:adjustRightInd w:val="0"/>
+        <w:spacing w:after="0" w:line="240" w:lineRule="auto"/>
+        <w:rPr>
+          <w:rFonts w:ascii="NewBaskerville-Roman" w:hAnsi="NewBaskerville-Roman" w:cs="NewBaskerville-Roman"/>
+          <w:sz w:val="20"/>
+          <w:szCs w:val="20"/>
+        </w:rPr>
+      </w:pPr>
+      <w:r>
+        <w:rPr>
+          <w:rFonts w:ascii="NewBaskerville-Roman" w:hAnsi="NewBaskerville-Roman" w:cs="NewBaskerville-Roman"/>
+          <w:sz w:val="20"/>
+          <w:szCs w:val="20"/>
+          <w:highlight w:val="yellow"/>
+        </w:rPr>
+        <w:t xml:space="preserve">A </w:t>
+      </w:r>
+      <w:r>
+        <w:rPr>
+          <w:rFonts w:ascii="NewBaskerville-Italic" w:hAnsi="NewBaskerville-Italic" w:cs="NewBaskerville-Italic"/>
+          <w:i/>
+          <w:iCs/>
+          <w:sz w:val="20"/>
+          <w:szCs w:val="20"/>
+          <w:highlight w:val="yellow"/>
+        </w:rPr>
+        <w:t xml:space="preserve">stacking context </w:t>
+      </w:r>
+      <w:r>
+        <w:rPr>
+          <w:rFonts w:ascii="NewBaskerville-Roman" w:hAnsi="NewBaskerville-Roman" w:cs="NewBaskerville-Roman"/>
+          <w:sz w:val="20"/>
+          <w:szCs w:val="20"/>
+          <w:highlight w:val="yellow"/>
+        </w:rPr>
+        <w:t>consists of an element or a gro</w:t>
+      </w:r>
+      <w:r>
+        <w:rPr>
+          <w:rFonts w:ascii="NewBaskerville-Roman" w:hAnsi="NewBaskerville-Roman" w:cs="NewBaskerville-Roman"/>
+          <w:sz w:val="20"/>
+          <w:szCs w:val="20"/>
+          <w:highlight w:val="yellow"/>
+        </w:rPr>
+        <w:t xml:space="preserve">up of elements that are painted </w:t>
+      </w:r>
+      <w:r>
+        <w:rPr>
+          <w:rFonts w:ascii="NewBaskerville-Roman" w:hAnsi="NewBaskerville-Roman" w:cs="NewBaskerville-Roman"/>
+          <w:sz w:val="20"/>
+          <w:szCs w:val="20"/>
+          <w:highlight w:val="yellow"/>
+        </w:rPr>
+        <w:t>together by the browser. One element is the root of th</w:t>
+      </w:r>
+      <w:r>
+        <w:rPr>
+          <w:rFonts w:ascii="NewBaskerville-Roman" w:hAnsi="NewBaskerville-Roman" w:cs="NewBaskerville-Roman"/>
+          <w:sz w:val="20"/>
+          <w:szCs w:val="20"/>
+          <w:highlight w:val="yellow"/>
+        </w:rPr>
+        <w:t xml:space="preserve">e stacking context, so when you </w:t>
+      </w:r>
+      <w:r>
+        <w:rPr>
+          <w:rFonts w:ascii="NewBaskerville-Roman" w:hAnsi="NewBaskerville-Roman" w:cs="NewBaskerville-Roman"/>
+          <w:sz w:val="20"/>
+          <w:szCs w:val="20"/>
+          <w:highlight w:val="yellow"/>
+        </w:rPr>
+        <w:t>add a z-index to a positioned element that element bec</w:t>
+      </w:r>
+      <w:r>
+        <w:rPr>
+          <w:rFonts w:ascii="NewBaskerville-Roman" w:hAnsi="NewBaskerville-Roman" w:cs="NewBaskerville-Roman"/>
+          <w:sz w:val="20"/>
+          <w:szCs w:val="20"/>
+          <w:highlight w:val="yellow"/>
+        </w:rPr>
+        <w:t xml:space="preserve">omes the root of a new stacking </w:t>
+      </w:r>
+      <w:r>
+        <w:rPr>
+          <w:rFonts w:ascii="NewBaskerville-Roman" w:hAnsi="NewBaskerville-Roman" w:cs="NewBaskerville-Roman"/>
+          <w:sz w:val="20"/>
+          <w:szCs w:val="20"/>
+          <w:highlight w:val="yellow"/>
+        </w:rPr>
+        <w:t>context.</w:t>
+      </w:r>
+      <w:r>
+        <w:rPr>
+          <w:rFonts w:ascii="NewBaskerville-Roman" w:hAnsi="NewBaskerville-Roman" w:cs="NewBaskerville-Roman"/>
+          <w:sz w:val="20"/>
+          <w:szCs w:val="20"/>
+        </w:rPr>
+        <w:t xml:space="preserve"> </w:t>
+      </w:r>
+    </w:p>
+    <w:p>
+      <w:pPr>
+        <w:autoSpaceDE w:val="0"/>
+        <w:autoSpaceDN w:val="0"/>
+        <w:adjustRightInd w:val="0"/>
+        <w:spacing w:after="0" w:line="240" w:lineRule="auto"/>
+        <w:rPr>
+          <w:rFonts w:ascii="NewBaskerville-Roman" w:hAnsi="NewBaskerville-Roman" w:cs="NewBaskerville-Roman"/>
+          <w:color w:val="262626"/>
+          <w:sz w:val="20"/>
+          <w:szCs w:val="20"/>
+        </w:rPr>
+      </w:pPr>
+      <w:r>
+        <w:rPr>
+          <w:rFonts w:ascii="NewBaskerville-Roman" w:hAnsi="NewBaskerville-Roman" w:cs="NewBaskerville-Roman"/>
+          <w:color w:val="262626"/>
+          <w:sz w:val="20"/>
+          <w:szCs w:val="20"/>
+        </w:rPr>
+        <w:t>All of its descendant elements are then part of that stacking context.</w:t>
+      </w:r>
+      <w:r>
+        <w:rPr>
+          <w:rFonts w:ascii="NewBaskerville-Roman" w:hAnsi="NewBaskerville-Roman" w:cs="NewBaskerville-Roman"/>
+          <w:color w:val="262626"/>
+          <w:sz w:val="20"/>
+          <w:szCs w:val="20"/>
+        </w:rPr>
+        <w:t xml:space="preserve"> </w:t>
+      </w:r>
+      <w:r>
+        <w:rPr>
+          <w:rFonts w:ascii="NewBaskerville-Roman" w:hAnsi="NewBaskerville-Roman" w:cs="NewBaskerville-Roman"/>
+          <w:color w:val="262626"/>
+          <w:sz w:val="20"/>
+          <w:szCs w:val="20"/>
+        </w:rPr>
+        <w:t xml:space="preserve">Stacking </w:t>
+      </w:r>
+      <w:r>
+        <w:rPr>
+          <w:rFonts w:ascii="NewBaskerville-Roman" w:hAnsi="NewBaskerville-Roman" w:cs="NewBaskerville-Roman"/>
+          <w:color w:val="262626"/>
+          <w:sz w:val="20"/>
+          <w:szCs w:val="20"/>
+        </w:rPr>
+        <w:t>contexts deal with which elements are in front of other elements;</w:t>
+      </w:r>
+      <w:r>
+        <w:rPr>
+          <w:rFonts w:ascii="NewBaskerville-Roman" w:hAnsi="NewBaskerville-Roman" w:cs="NewBaskerville-Roman"/>
+          <w:color w:val="262626"/>
+          <w:sz w:val="20"/>
+          <w:szCs w:val="20"/>
+        </w:rPr>
+        <w:t xml:space="preserve"> </w:t>
+      </w:r>
+      <w:r>
+        <w:rPr>
+          <w:rFonts w:ascii="NewBaskerville-Roman" w:hAnsi="NewBaskerville-Roman" w:cs="NewBaskerville-Roman"/>
+          <w:color w:val="262626"/>
+          <w:sz w:val="20"/>
+          <w:szCs w:val="20"/>
+        </w:rPr>
+        <w:t xml:space="preserve">if an element is stacked </w:t>
+      </w:r>
+      <w:r>
+        <w:rPr>
+          <w:rFonts w:ascii="NewBaskerville-Roman" w:hAnsi="NewBaskerville-Roman" w:cs="NewBaskerville-Roman"/>
+          <w:color w:val="262626"/>
+          <w:sz w:val="20"/>
+          <w:szCs w:val="20"/>
+        </w:rPr>
+        <w:t xml:space="preserve">in front of a stacking context, no element within that </w:t>
+      </w:r>
+      <w:r>
+        <w:rPr>
+          <w:rFonts w:ascii="NewBaskerville-Roman" w:hAnsi="NewBaskerville-Roman" w:cs="NewBaskerville-Roman"/>
+          <w:color w:val="262626"/>
+          <w:sz w:val="20"/>
+          <w:szCs w:val="20"/>
+        </w:rPr>
+        <w:t xml:space="preserve">stacking context can be brought </w:t>
+      </w:r>
+      <w:r>
+        <w:rPr>
+          <w:rFonts w:ascii="NewBaskerville-Roman" w:hAnsi="NewBaskerville-Roman" w:cs="NewBaskerville-Roman"/>
+          <w:color w:val="262626"/>
+          <w:sz w:val="20"/>
+          <w:szCs w:val="20"/>
+        </w:rPr>
+        <w:t>in front of it.</w:t>
+      </w:r>
+    </w:p>
+    <w:p>
+      <w:pPr>
+        <w:autoSpaceDE w:val="0"/>
+        <w:autoSpaceDN w:val="0"/>
+        <w:adjustRightInd w:val="0"/>
+        <w:spacing w:after="0" w:line="240" w:lineRule="auto"/>
+        <w:rPr>
+          <w:rFonts w:ascii="NewBaskerville-Roman" w:hAnsi="NewBaskerville-Roman" w:cs="NewBaskerville-Roman"/>
+          <w:color w:val="262626"/>
+          <w:sz w:val="20"/>
+          <w:szCs w:val="20"/>
+        </w:rPr>
+      </w:pPr>
+    </w:p>
+    <w:p>
+      <w:pPr>
+        <w:autoSpaceDE w:val="0"/>
+        <w:autoSpaceDN w:val="0"/>
+        <w:adjustRightInd w:val="0"/>
+        <w:spacing w:after="0" w:line="240" w:lineRule="auto"/>
+        <w:rPr>
+          <w:rFonts w:ascii="NewBaskerville-Roman" w:hAnsi="NewBaskerville-Roman" w:cs="NewBaskerville-Roman"/>
+          <w:color w:val="FF0000"/>
+          <w:sz w:val="20"/>
+          <w:szCs w:val="20"/>
+        </w:rPr>
+      </w:pPr>
+      <w:r>
+        <w:rPr>
+          <w:rFonts w:ascii="NewBaskerville-Roman" w:hAnsi="NewBaskerville-Roman" w:cs="NewBaskerville-Roman"/>
+          <w:color w:val="262626"/>
+          <w:sz w:val="20"/>
+          <w:szCs w:val="20"/>
+        </w:rPr>
+        <w:t>This markup consists of three boxes, two of which will b</w:t>
+      </w:r>
+      <w:r>
+        <w:rPr>
+          <w:rFonts w:ascii="NewBaskerville-Roman" w:hAnsi="NewBaskerville-Roman" w:cs="NewBaskerville-Roman"/>
+          <w:color w:val="262626"/>
+          <w:sz w:val="20"/>
+          <w:szCs w:val="20"/>
+        </w:rPr>
+        <w:t xml:space="preserve">e positioned and given a zindex </w:t>
+      </w:r>
+      <w:r>
+        <w:rPr>
+          <w:rFonts w:ascii="NewBaskerville-Roman" w:hAnsi="NewBaskerville-Roman" w:cs="NewBaskerville-Roman"/>
+          <w:color w:val="262626"/>
+          <w:sz w:val="20"/>
+          <w:szCs w:val="20"/>
+        </w:rPr>
+        <w:t xml:space="preserve">of 1. The </w:t>
+      </w:r>
+      <w:r>
+        <w:rPr>
+          <w:rFonts w:ascii="Courier" w:hAnsi="Courier" w:cs="Courier"/>
+          <w:color w:val="262626"/>
+          <w:sz w:val="19"/>
+          <w:szCs w:val="19"/>
+        </w:rPr>
+        <w:t xml:space="preserve">absolute </w:t>
+      </w:r>
+      <w:r>
+        <w:rPr>
+          <w:rFonts w:ascii="NewBaskerville-Roman" w:hAnsi="NewBaskerville-Roman" w:cs="NewBaskerville-Roman"/>
+          <w:color w:val="262626"/>
+          <w:sz w:val="20"/>
+          <w:szCs w:val="20"/>
+        </w:rPr>
+        <w:t>element inside the first box will b</w:t>
+      </w:r>
+      <w:r>
+        <w:rPr>
+          <w:rFonts w:ascii="NewBaskerville-Roman" w:hAnsi="NewBaskerville-Roman" w:cs="NewBaskerville-Roman"/>
+          <w:color w:val="262626"/>
+          <w:sz w:val="20"/>
+          <w:szCs w:val="20"/>
+        </w:rPr>
+        <w:t xml:space="preserve">e positioned and given a zindex </w:t>
+      </w:r>
+      <w:r>
+        <w:rPr>
+          <w:rFonts w:ascii="NewBaskerville-Roman" w:hAnsi="NewBaskerville-Roman" w:cs="NewBaskerville-Roman"/>
+          <w:color w:val="262626"/>
+          <w:sz w:val="20"/>
+          <w:szCs w:val="20"/>
+        </w:rPr>
+        <w:t xml:space="preserve">of 100. Despite its high z-index, </w:t>
+      </w:r>
+      <w:r>
+        <w:rPr>
+          <w:rFonts w:ascii="NewBaskerville-Roman" w:hAnsi="NewBaskerville-Roman" w:cs="NewBaskerville-Roman"/>
+          <w:color w:val="FF0000"/>
+          <w:sz w:val="20"/>
+          <w:szCs w:val="20"/>
+        </w:rPr>
+        <w:t>it still appear</w:t>
+      </w:r>
+      <w:r>
+        <w:rPr>
+          <w:rFonts w:ascii="NewBaskerville-Roman" w:hAnsi="NewBaskerville-Roman" w:cs="NewBaskerville-Roman"/>
+          <w:color w:val="FF0000"/>
+          <w:sz w:val="20"/>
+          <w:szCs w:val="20"/>
+        </w:rPr>
+        <w:t xml:space="preserve">s behind the second box because </w:t>
+      </w:r>
+      <w:r>
+        <w:rPr>
+          <w:rFonts w:ascii="NewBaskerville-Roman" w:hAnsi="NewBaskerville-Roman" w:cs="NewBaskerville-Roman"/>
+          <w:color w:val="FF0000"/>
+          <w:sz w:val="20"/>
+          <w:szCs w:val="20"/>
+        </w:rPr>
+        <w:t>its parent forms a stacking context behind the second box</w:t>
+      </w:r>
+      <w:r>
+        <w:rPr>
+          <w:rFonts w:ascii="NewBaskerville-Roman" w:hAnsi="NewBaskerville-Roman" w:cs="NewBaskerville-Roman"/>
+          <w:color w:val="FF0000"/>
+          <w:sz w:val="20"/>
+          <w:szCs w:val="20"/>
+        </w:rPr>
+        <w:t>;</w:t>
+      </w:r>
+    </w:p>
+    <w:p>
+      <w:pPr>
+        <w:autoSpaceDE w:val="0"/>
+        <w:autoSpaceDN w:val="0"/>
+        <w:adjustRightInd w:val="0"/>
+        <w:spacing w:after="0" w:line="240" w:lineRule="auto"/>
+        <w:rPr>
+          <w:rFonts w:ascii="NewBaskerville-Roman" w:hAnsi="NewBaskerville-Roman" w:cs="NewBaskerville-Roman"/>
+          <w:color w:val="FF0000"/>
+          <w:sz w:val="20"/>
+          <w:szCs w:val="20"/>
+        </w:rPr>
+      </w:pPr>
+      <w:r>
+        <w:rPr>
+          <w:rFonts w:ascii="NewBaskerville-Roman" w:hAnsi="NewBaskerville-Roman" w:cs="NewBaskerville-Roman"/>
+          <w:color w:val="FF0000"/>
+          <w:sz w:val="20"/>
+          <w:szCs w:val="20"/>
+        </w:rPr>
+        <w:t xml:space="preserve">If you ever find that z-index isn’t behaving how you’d </w:t>
+      </w:r>
+      <w:r>
+        <w:rPr>
+          <w:rFonts w:ascii="NewBaskerville-Roman" w:hAnsi="NewBaskerville-Roman" w:cs="NewBaskerville-Roman"/>
+          <w:color w:val="FF0000"/>
+          <w:sz w:val="20"/>
+          <w:szCs w:val="20"/>
+        </w:rPr>
+        <w:t xml:space="preserve">expect, look up the DOM tree at </w:t>
+      </w:r>
+      <w:r>
+        <w:rPr>
+          <w:rFonts w:ascii="NewBaskerville-Roman" w:hAnsi="NewBaskerville-Roman" w:cs="NewBaskerville-Roman"/>
+          <w:color w:val="FF0000"/>
+          <w:sz w:val="20"/>
+          <w:szCs w:val="20"/>
+        </w:rPr>
+        <w:t>the element’s ancestors until you find one that is the root of a stacking context.</w:t>
+      </w:r>
+    </w:p>
+    <w:p>
+      <w:pPr>
+        <w:autoSpaceDE w:val="0"/>
+        <w:autoSpaceDN w:val="0"/>
+        <w:adjustRightInd w:val="0"/>
+        <w:spacing w:after="0" w:line="240" w:lineRule="auto"/>
+      </w:pPr>
+    </w:p>
+    <w:p>
+      <w:pPr>
+        <w:autoSpaceDE w:val="0"/>
+        <w:autoSpaceDN w:val="0"/>
+        <w:adjustRightInd w:val="0"/>
+        <w:spacing w:after="0" w:line="240" w:lineRule="auto"/>
+        <w:rPr>
+          <w:rFonts w:ascii="NewBaskerville-Roman" w:hAnsi="NewBaskerville-Roman" w:cs="NewBaskerville-Roman"/>
+          <w:color w:val="262626"/>
+          <w:sz w:val="20"/>
+          <w:szCs w:val="20"/>
+        </w:rPr>
+      </w:pPr>
+      <w:r>
+        <w:rPr>
+          <w:rFonts w:ascii="NewBaskerville-Roman" w:hAnsi="NewBaskerville-Roman" w:cs="NewBaskerville-Roman"/>
+          <w:color w:val="FF0000"/>
+          <w:sz w:val="20"/>
+          <w:szCs w:val="20"/>
+        </w:rPr>
+        <w:t xml:space="preserve">Note: </w:t>
+      </w:r>
+      <w:r>
+        <w:rPr>
+          <w:rFonts w:ascii="NewBaskerville-Roman" w:hAnsi="NewBaskerville-Roman" w:cs="NewBaskerville-Roman"/>
+          <w:color w:val="FF0000"/>
+          <w:sz w:val="20"/>
+          <w:szCs w:val="20"/>
+        </w:rPr>
+        <w:t>You should fight this urge. The mor</w:t>
+      </w:r>
+      <w:r>
+        <w:rPr>
+          <w:rFonts w:ascii="NewBaskerville-Roman" w:hAnsi="NewBaskerville-Roman" w:cs="NewBaskerville-Roman"/>
+          <w:color w:val="FF0000"/>
+          <w:sz w:val="20"/>
+          <w:szCs w:val="20"/>
+        </w:rPr>
+        <w:t xml:space="preserve">e you use positioning, the more </w:t>
+      </w:r>
+      <w:r>
+        <w:rPr>
+          <w:rFonts w:ascii="NewBaskerville-Roman" w:hAnsi="NewBaskerville-Roman" w:cs="NewBaskerville-Roman"/>
+          <w:color w:val="FF0000"/>
+          <w:sz w:val="20"/>
+          <w:szCs w:val="20"/>
+        </w:rPr>
+        <w:t>complicated the page becomes, and the harder it is to debug.</w:t>
+      </w:r>
+      <w:r>
+        <w:rPr>
+          <w:rFonts w:ascii="NewBaskerville-Roman" w:hAnsi="NewBaskerville-Roman" w:cs="NewBaskerville-Roman"/>
+          <w:color w:val="FF0000"/>
+          <w:sz w:val="20"/>
+          <w:szCs w:val="20"/>
+        </w:rPr>
+        <w:t xml:space="preserve"> </w:t>
+      </w:r>
+      <w:r>
+        <w:rPr>
+          <w:rFonts w:ascii="NewBaskerville-Roman" w:hAnsi="NewBaskerville-Roman" w:cs="NewBaskerville-Roman"/>
+          <w:color w:val="262626"/>
+          <w:sz w:val="20"/>
+          <w:szCs w:val="20"/>
+          <w:highlight w:val="yellow"/>
+        </w:rPr>
+        <w:t xml:space="preserve">Generally speaking, you should </w:t>
+      </w:r>
+      <w:r>
+        <w:rPr>
+          <w:rFonts w:ascii="NewBaskerville-Roman" w:hAnsi="NewBaskerville-Roman" w:cs="NewBaskerville-Roman"/>
+          <w:color w:val="262626"/>
+          <w:sz w:val="20"/>
+          <w:szCs w:val="20"/>
+          <w:highlight w:val="yellow"/>
+        </w:rPr>
+        <w:t>only do this when you need to stack elements in front of one another.</w:t>
+      </w:r>
+    </w:p>
+    <w:p>
+      <w:pPr>
+        <w:autoSpaceDE w:val="0"/>
+        <w:autoSpaceDN w:val="0"/>
+        <w:adjustRightInd w:val="0"/>
+        <w:spacing w:after="0" w:line="240" w:lineRule="auto"/>
+        <w:rPr>
+          <w:rFonts w:ascii="NewBaskerville-Roman" w:hAnsi="NewBaskerville-Roman" w:cs="NewBaskerville-Roman"/>
+          <w:color w:val="262626"/>
+          <w:sz w:val="20"/>
+          <w:szCs w:val="20"/>
+        </w:rPr>
+      </w:pPr>
+    </w:p>
+    <w:p>
+      <w:pPr>
+        <w:autoSpaceDE w:val="0"/>
+        <w:autoSpaceDN w:val="0"/>
+        <w:adjustRightInd w:val="0"/>
+        <w:spacing w:after="0" w:line="240" w:lineRule="auto"/>
+        <w:rPr>
+          <w:rFonts w:ascii="NewBaskerville-Roman" w:hAnsi="NewBaskerville-Roman" w:cs="NewBaskerville-Roman"/>
+          <w:color w:val="262626"/>
+          <w:sz w:val="20"/>
+          <w:szCs w:val="20"/>
+        </w:rPr>
+      </w:pPr>
+    </w:p>
+    <w:p>
+      <w:pPr>
+        <w:autoSpaceDE w:val="0"/>
+        <w:autoSpaceDN w:val="0"/>
+        <w:adjustRightInd w:val="0"/>
+        <w:spacing w:after="0" w:line="240" w:lineRule="auto"/>
+        <w:rPr>
+          <w:rFonts w:ascii="NewBaskerville-Roman" w:hAnsi="NewBaskerville-Roman" w:cs="NewBaskerville-Roman"/>
+          <w:b/>
+          <w:color w:val="262626"/>
+          <w:sz w:val="20"/>
+          <w:szCs w:val="20"/>
+        </w:rPr>
+      </w:pPr>
+      <w:r>
+        <w:rPr>
+          <w:rFonts w:ascii="FranklinGothic-DemiItal" w:hAnsi="FranklinGothic-DemiItal" w:cs="FranklinGothic-DemiItal"/>
+          <w:b/>
+          <w:color w:val="476B86"/>
+          <w:sz w:val="25"/>
+          <w:szCs w:val="25"/>
+        </w:rPr>
+        <w:t>Sticky positioning</w:t>
+      </w:r>
+    </w:p>
+    <w:p>
+      <w:pPr>
+        <w:autoSpaceDE w:val="0"/>
+        <w:autoSpaceDN w:val="0"/>
+        <w:adjustRightInd w:val="0"/>
+        <w:spacing w:after="0" w:line="240" w:lineRule="auto"/>
+        <w:rPr>
+          <w:rFonts w:ascii="NewBaskerville-Roman" w:hAnsi="NewBaskerville-Roman" w:cs="NewBaskerville-Roman"/>
+          <w:color w:val="FF0000"/>
+          <w:sz w:val="20"/>
+          <w:szCs w:val="20"/>
+        </w:rPr>
+      </w:pPr>
+      <w:r>
+        <w:rPr>
+          <w:rFonts w:ascii="NewBaskerville-Roman" w:hAnsi="NewBaskerville-Roman" w:cs="NewBaskerville-Roman"/>
+          <w:color w:val="262626"/>
+          <w:sz w:val="20"/>
+          <w:szCs w:val="20"/>
+        </w:rPr>
+        <w:t xml:space="preserve">It’s sort of a hybrid </w:t>
+      </w:r>
+      <w:r>
+        <w:rPr>
+          <w:rFonts w:ascii="NewBaskerville-Roman" w:hAnsi="NewBaskerville-Roman" w:cs="NewBaskerville-Roman"/>
+          <w:color w:val="262626"/>
+          <w:sz w:val="20"/>
+          <w:szCs w:val="20"/>
+          <w:highlight w:val="yellow"/>
+        </w:rPr>
+        <w:t>between relativ</w:t>
+      </w:r>
+      <w:r>
+        <w:rPr>
+          <w:rFonts w:ascii="NewBaskerville-Roman" w:hAnsi="NewBaskerville-Roman" w:cs="NewBaskerville-Roman"/>
+          <w:color w:val="262626"/>
+          <w:sz w:val="20"/>
+          <w:szCs w:val="20"/>
+          <w:highlight w:val="yellow"/>
+        </w:rPr>
+        <w:t>e and fixed positioning</w:t>
+      </w:r>
+      <w:r>
+        <w:rPr>
+          <w:rFonts w:ascii="NewBaskerville-Roman" w:hAnsi="NewBaskerville-Roman" w:cs="NewBaskerville-Roman"/>
+          <w:color w:val="262626"/>
+          <w:sz w:val="20"/>
+          <w:szCs w:val="20"/>
+        </w:rPr>
+        <w:t xml:space="preserve">: </w:t>
+      </w:r>
+      <w:r>
+        <w:rPr>
+          <w:rFonts w:ascii="NewBaskerville-Roman" w:hAnsi="NewBaskerville-Roman" w:cs="NewBaskerville-Roman"/>
+          <w:color w:val="FF0000"/>
+          <w:sz w:val="20"/>
+          <w:szCs w:val="20"/>
+        </w:rPr>
+        <w:t>The element scrolls normally with the page until it r</w:t>
+      </w:r>
+      <w:r>
+        <w:rPr>
+          <w:rFonts w:ascii="NewBaskerville-Roman" w:hAnsi="NewBaskerville-Roman" w:cs="NewBaskerville-Roman"/>
+          <w:color w:val="FF0000"/>
+          <w:sz w:val="20"/>
+          <w:szCs w:val="20"/>
+        </w:rPr>
+        <w:t xml:space="preserve">eaches a specified point on the </w:t>
+      </w:r>
+      <w:r>
+        <w:rPr>
+          <w:rFonts w:ascii="NewBaskerville-Roman" w:hAnsi="NewBaskerville-Roman" w:cs="NewBaskerville-Roman"/>
+          <w:color w:val="FF0000"/>
+          <w:sz w:val="20"/>
+          <w:szCs w:val="20"/>
+        </w:rPr>
+        <w:t xml:space="preserve">screen, at which point it will “lock” in place as the user </w:t>
+      </w:r>
+      <w:r>
+        <w:rPr>
+          <w:rFonts w:ascii="NewBaskerville-Roman" w:hAnsi="NewBaskerville-Roman" w:cs="NewBaskerville-Roman"/>
+          <w:color w:val="FF0000"/>
+          <w:sz w:val="20"/>
+          <w:szCs w:val="20"/>
+        </w:rPr>
+        <w:t>continues to scroll.</w:t>
+      </w:r>
+    </w:p>
+    <w:p>
+      <w:pPr>
+        <w:autoSpaceDE w:val="0"/>
+        <w:autoSpaceDN w:val="0"/>
+        <w:adjustRightInd w:val="0"/>
+        <w:spacing w:after="0" w:line="240" w:lineRule="auto"/>
+        <w:rPr>
+          <w:rFonts w:ascii="NewBaskerville-Roman" w:hAnsi="NewBaskerville-Roman" w:cs="NewBaskerville-Roman"/>
+          <w:color w:val="FF0000"/>
+          <w:sz w:val="20"/>
+          <w:szCs w:val="20"/>
+        </w:rPr>
+      </w:pPr>
+    </w:p>
+    <w:p>
+      <w:pPr>
+        <w:pStyle w:val="Heading2"/>
+        <w:rPr>
+          <w:b/>
+        </w:rPr>
+      </w:pPr>
+      <w:r>
+        <w:rPr>
+          <w:b/>
+        </w:rPr>
+        <w:t>Summary</w:t>
+      </w:r>
+    </w:p>
+    <w:p>
+      <w:pPr>
+        <w:pStyle w:val="ListParagraph"/>
+        <w:numPr>
+          <w:ilvl w:val="0"/>
+          <w:numId w:val="13"/>
+        </w:numPr>
+        <w:autoSpaceDE w:val="0"/>
+        <w:autoSpaceDN w:val="0"/>
+        <w:adjustRightInd w:val="0"/>
+        <w:spacing w:after="0" w:line="240" w:lineRule="auto"/>
+        <w:rPr>
+          <w:rFonts w:ascii="NewBaskerville-Roman" w:hAnsi="NewBaskerville-Roman" w:cs="NewBaskerville-Roman"/>
+          <w:color w:val="262626"/>
+          <w:sz w:val="20"/>
+          <w:szCs w:val="20"/>
+        </w:rPr>
+      </w:pPr>
+      <w:r>
+        <w:rPr>
+          <w:rFonts w:ascii="NewBaskerville-Roman" w:hAnsi="NewBaskerville-Roman" w:cs="NewBaskerville-Roman"/>
+          <w:color w:val="262626"/>
+          <w:sz w:val="20"/>
+          <w:szCs w:val="20"/>
+        </w:rPr>
+        <w:t xml:space="preserve">Use </w:t>
+      </w:r>
+      <w:r>
+        <w:rPr>
+          <w:rFonts w:ascii="NewBaskerville-Roman" w:hAnsi="NewBaskerville-Roman" w:cs="NewBaskerville-Roman"/>
+          <w:color w:val="262626"/>
+          <w:sz w:val="20"/>
+          <w:szCs w:val="20"/>
+          <w:highlight w:val="yellow"/>
+        </w:rPr>
+        <w:t>fixed positioning for modal dialogs</w:t>
+      </w:r>
+      <w:r>
+        <w:rPr>
+          <w:rFonts w:ascii="NewBaskerville-Roman" w:hAnsi="NewBaskerville-Roman" w:cs="NewBaskerville-Roman"/>
+          <w:color w:val="262626"/>
+          <w:sz w:val="20"/>
+          <w:szCs w:val="20"/>
+        </w:rPr>
+        <w:t>.</w:t>
+      </w:r>
+    </w:p>
+    <w:p>
+      <w:pPr>
+        <w:pStyle w:val="ListParagraph"/>
+        <w:numPr>
+          <w:ilvl w:val="0"/>
+          <w:numId w:val="12"/>
+        </w:numPr>
+        <w:autoSpaceDE w:val="0"/>
+        <w:autoSpaceDN w:val="0"/>
+        <w:adjustRightInd w:val="0"/>
+        <w:spacing w:after="0" w:line="240" w:lineRule="auto"/>
+        <w:rPr>
+          <w:rFonts w:ascii="NewBaskerville-Roman" w:hAnsi="NewBaskerville-Roman" w:cs="NewBaskerville-Roman"/>
+          <w:color w:val="262626"/>
+          <w:sz w:val="20"/>
+          <w:szCs w:val="20"/>
+        </w:rPr>
+      </w:pPr>
+      <w:r>
+        <w:rPr>
+          <w:rFonts w:ascii="NewBaskerville-Roman" w:hAnsi="NewBaskerville-Roman" w:cs="NewBaskerville-Roman"/>
+          <w:color w:val="262626"/>
+          <w:sz w:val="20"/>
+          <w:szCs w:val="20"/>
+        </w:rPr>
+        <w:t xml:space="preserve">Use </w:t>
+      </w:r>
+      <w:r>
+        <w:rPr>
+          <w:rFonts w:ascii="NewBaskerville-Roman" w:hAnsi="NewBaskerville-Roman" w:cs="NewBaskerville-Roman"/>
+          <w:color w:val="262626"/>
+          <w:sz w:val="20"/>
+          <w:szCs w:val="20"/>
+          <w:highlight w:val="yellow"/>
+        </w:rPr>
+        <w:t>absolute positioning for dropdown menus, tooltips, and other dynamic</w:t>
+      </w:r>
+      <w:r>
+        <w:rPr>
+          <w:rFonts w:ascii="NewBaskerville-Roman" w:hAnsi="NewBaskerville-Roman" w:cs="NewBaskerville-Roman"/>
+          <w:color w:val="262626"/>
+          <w:sz w:val="20"/>
+          <w:szCs w:val="20"/>
+          <w:highlight w:val="yellow"/>
+        </w:rPr>
+        <w:t xml:space="preserve"> </w:t>
+      </w:r>
+      <w:r>
+        <w:rPr>
+          <w:rFonts w:ascii="NewBaskerville-Roman" w:hAnsi="NewBaskerville-Roman" w:cs="NewBaskerville-Roman"/>
+          <w:color w:val="262626"/>
+          <w:sz w:val="20"/>
+          <w:szCs w:val="20"/>
+          <w:highlight w:val="yellow"/>
+        </w:rPr>
+        <w:t>interactions</w:t>
+      </w:r>
+    </w:p>
+    <w:p>
+      <w:pPr>
+        <w:pStyle w:val="ListParagraph"/>
+        <w:numPr>
+          <w:ilvl w:val="0"/>
+          <w:numId w:val="12"/>
+        </w:numPr>
+        <w:autoSpaceDE w:val="0"/>
+        <w:autoSpaceDN w:val="0"/>
+        <w:adjustRightInd w:val="0"/>
+        <w:spacing w:after="0" w:line="240" w:lineRule="auto"/>
+        <w:rPr>
+          <w:rFonts w:ascii="NewBaskerville-Roman" w:hAnsi="NewBaskerville-Roman" w:cs="NewBaskerville-Roman"/>
+          <w:color w:val="262626"/>
+          <w:sz w:val="20"/>
+          <w:szCs w:val="20"/>
+        </w:rPr>
+      </w:pPr>
+      <w:r>
+        <w:rPr>
+          <w:rFonts w:ascii="NewBaskerville-Roman" w:hAnsi="NewBaskerville-Roman" w:cs="NewBaskerville-Roman"/>
+          <w:color w:val="262626"/>
+          <w:sz w:val="20"/>
+          <w:szCs w:val="20"/>
+        </w:rPr>
+        <w:t>Be aware of accessibility concerns when building these features.</w:t>
+      </w:r>
+    </w:p>
+    <w:p>
+      <w:pPr>
+        <w:pStyle w:val="ListParagraph"/>
+        <w:numPr>
+          <w:ilvl w:val="0"/>
+          <w:numId w:val="12"/>
+        </w:numPr>
+        <w:autoSpaceDE w:val="0"/>
+        <w:autoSpaceDN w:val="0"/>
+        <w:adjustRightInd w:val="0"/>
+        <w:spacing w:after="0" w:line="240" w:lineRule="auto"/>
+        <w:rPr>
+          <w:rFonts w:ascii="NewBaskerville-Roman" w:hAnsi="NewBaskerville-Roman" w:cs="NewBaskerville-Roman"/>
+          <w:color w:val="262626"/>
+          <w:sz w:val="20"/>
+          <w:szCs w:val="20"/>
+        </w:rPr>
+      </w:pPr>
+      <w:r>
+        <w:rPr>
+          <w:rFonts w:ascii="NewBaskerville-Roman" w:hAnsi="NewBaskerville-Roman" w:cs="NewBaskerville-Roman"/>
+          <w:color w:val="262626"/>
+          <w:sz w:val="20"/>
+          <w:szCs w:val="20"/>
+        </w:rPr>
+        <w:lastRenderedPageBreak/>
+        <w:t xml:space="preserve">There are two gotchas of </w:t>
+      </w:r>
+      <w:r>
+        <w:rPr>
+          <w:rFonts w:ascii="Courier" w:hAnsi="Courier" w:cs="Courier"/>
+          <w:color w:val="FF0000"/>
+          <w:sz w:val="19"/>
+          <w:szCs w:val="19"/>
+        </w:rPr>
+        <w:t>z-index</w:t>
+      </w:r>
+      <w:r>
+        <w:rPr>
+          <w:rFonts w:ascii="NewBaskerville-Roman" w:hAnsi="NewBaskerville-Roman" w:cs="NewBaskerville-Roman"/>
+          <w:color w:val="FF0000"/>
+          <w:sz w:val="20"/>
+          <w:szCs w:val="20"/>
+        </w:rPr>
+        <w:t>: it only works on positioned elements and</w:t>
+      </w:r>
+      <w:r>
+        <w:rPr>
+          <w:rFonts w:ascii="NewBaskerville-Roman" w:hAnsi="NewBaskerville-Roman" w:cs="NewBaskerville-Roman"/>
+          <w:color w:val="FF0000"/>
+          <w:sz w:val="20"/>
+          <w:szCs w:val="20"/>
+        </w:rPr>
+        <w:t xml:space="preserve"> </w:t>
+      </w:r>
+      <w:r>
+        <w:rPr>
+          <w:rFonts w:ascii="NewBaskerville-Roman" w:hAnsi="NewBaskerville-Roman" w:cs="NewBaskerville-Roman"/>
+          <w:color w:val="FF0000"/>
+          <w:sz w:val="20"/>
+          <w:szCs w:val="20"/>
+        </w:rPr>
+        <w:t>using it creates a new stacking context.</w:t>
+      </w:r>
+    </w:p>
+    <w:p>
+      <w:pPr>
+        <w:pStyle w:val="ListParagraph"/>
+        <w:numPr>
+          <w:ilvl w:val="0"/>
+          <w:numId w:val="12"/>
+        </w:numPr>
+        <w:autoSpaceDE w:val="0"/>
+        <w:autoSpaceDN w:val="0"/>
+        <w:adjustRightInd w:val="0"/>
+        <w:spacing w:after="0" w:line="240" w:lineRule="auto"/>
+        <w:rPr>
+          <w:rFonts w:ascii="NewBaskerville-Roman" w:hAnsi="NewBaskerville-Roman" w:cs="NewBaskerville-Roman"/>
+          <w:color w:val="262626"/>
+          <w:sz w:val="20"/>
+          <w:szCs w:val="20"/>
+        </w:rPr>
+      </w:pPr>
+      <w:r>
+        <w:rPr>
+          <w:rFonts w:ascii="NewBaskerville-Roman" w:hAnsi="NewBaskerville-Roman" w:cs="NewBaskerville-Roman"/>
+          <w:color w:val="262626"/>
+          <w:sz w:val="20"/>
+          <w:szCs w:val="20"/>
+        </w:rPr>
+        <w:t xml:space="preserve">Be aware of the </w:t>
+      </w:r>
+      <w:r>
+        <w:rPr>
+          <w:rFonts w:ascii="NewBaskerville-Roman" w:hAnsi="NewBaskerville-Roman" w:cs="NewBaskerville-Roman"/>
+          <w:color w:val="FF0000"/>
+          <w:sz w:val="20"/>
+          <w:szCs w:val="20"/>
+        </w:rPr>
+        <w:t>potential pitfalls when creating multiple stacking contexts</w:t>
+      </w:r>
+      <w:r>
+        <w:rPr>
+          <w:rFonts w:ascii="NewBaskerville-Roman" w:hAnsi="NewBaskerville-Roman" w:cs="NewBaskerville-Roman"/>
+          <w:color w:val="262626"/>
+          <w:sz w:val="20"/>
+          <w:szCs w:val="20"/>
+        </w:rPr>
+        <w:t xml:space="preserve"> on</w:t>
+      </w:r>
+      <w:r>
+        <w:rPr>
+          <w:rFonts w:ascii="NewBaskerville-Roman" w:hAnsi="NewBaskerville-Roman" w:cs="NewBaskerville-Roman"/>
+          <w:color w:val="262626"/>
+          <w:sz w:val="20"/>
+          <w:szCs w:val="20"/>
+        </w:rPr>
+        <w:t xml:space="preserve"> </w:t>
+      </w:r>
+      <w:r>
+        <w:rPr>
+          <w:rFonts w:ascii="NewBaskerville-Roman" w:hAnsi="NewBaskerville-Roman" w:cs="NewBaskerville-Roman"/>
+          <w:color w:val="262626"/>
+          <w:sz w:val="20"/>
+          <w:szCs w:val="20"/>
+        </w:rPr>
+        <w:t>a page.</w:t>
+      </w:r>
+    </w:p>
+    <w:p>
+      <w:pPr>
+        <w:pStyle w:val="ListParagraph"/>
+        <w:numPr>
+          <w:ilvl w:val="0"/>
+          <w:numId w:val="12"/>
+        </w:numPr>
+        <w:autoSpaceDE w:val="0"/>
+        <w:autoSpaceDN w:val="0"/>
+        <w:adjustRightInd w:val="0"/>
+        <w:spacing w:after="0" w:line="240" w:lineRule="auto"/>
+        <w:rPr>
+          <w:rFonts w:ascii="NewBaskerville-Roman" w:hAnsi="NewBaskerville-Roman" w:cs="NewBaskerville-Roman"/>
+          <w:color w:val="262626"/>
+          <w:sz w:val="20"/>
+          <w:szCs w:val="20"/>
+        </w:rPr>
+      </w:pPr>
+      <w:r>
+        <w:rPr>
+          <w:rFonts w:ascii="NewBaskerville-Roman" w:hAnsi="NewBaskerville-Roman" w:cs="NewBaskerville-Roman"/>
+          <w:color w:val="262626"/>
+          <w:sz w:val="20"/>
+          <w:szCs w:val="20"/>
+        </w:rPr>
+        <w:t>Keep an eye out for better browser support of sticky positioning</w:t>
+      </w:r>
+      <w:r>
+        <w:rPr>
+          <w:rFonts w:ascii="NewBaskerville-Roman" w:hAnsi="NewBaskerville-Roman" w:cs="NewBaskerville-Roman"/>
+          <w:color w:val="262626"/>
+          <w:sz w:val="20"/>
+          <w:szCs w:val="20"/>
+        </w:rPr>
+        <w:t>;</w:t>
+      </w:r>
+    </w:p>
+    <w:p>
+      <w:pPr>
+        <w:pStyle w:val="Heading1"/>
+      </w:pPr>
+      <w:r>
+        <w:t>R</w:t>
+      </w:r>
+      <w:r>
+        <w:t>esponsive design</w:t>
+      </w:r>
+    </w:p>
+    <w:p>
+      <w:pPr>
+        <w:autoSpaceDE w:val="0"/>
+        <w:autoSpaceDN w:val="0"/>
+        <w:adjustRightInd w:val="0"/>
+        <w:spacing w:after="0" w:line="240" w:lineRule="auto"/>
+        <w:rPr>
+          <w:rFonts w:ascii="NewBaskerville-Roman" w:hAnsi="NewBaskerville-Roman" w:cs="NewBaskerville-Roman"/>
+          <w:color w:val="262626"/>
+          <w:sz w:val="20"/>
+          <w:szCs w:val="20"/>
+        </w:rPr>
+      </w:pPr>
+      <w:r>
+        <w:rPr>
+          <w:rFonts w:ascii="NewBaskerville-Roman" w:hAnsi="NewBaskerville-Roman" w:cs="NewBaskerville-Roman"/>
+          <w:color w:val="262626"/>
+          <w:sz w:val="20"/>
+          <w:szCs w:val="20"/>
+        </w:rPr>
+        <w:t>The three key principles to responsive design:</w:t>
+      </w:r>
+    </w:p>
+    <w:p>
+      <w:pPr>
+        <w:pStyle w:val="ListParagraph"/>
+        <w:numPr>
+          <w:ilvl w:val="0"/>
+          <w:numId w:val="14"/>
+        </w:numPr>
+        <w:autoSpaceDE w:val="0"/>
+        <w:autoSpaceDN w:val="0"/>
+        <w:adjustRightInd w:val="0"/>
+        <w:spacing w:after="0" w:line="240" w:lineRule="auto"/>
+        <w:rPr>
+          <w:rFonts w:ascii="NewBaskerville-Roman" w:hAnsi="NewBaskerville-Roman" w:cs="NewBaskerville-Roman"/>
+          <w:color w:val="262626"/>
+          <w:sz w:val="20"/>
+          <w:szCs w:val="20"/>
+        </w:rPr>
+      </w:pPr>
+      <w:r>
+        <w:rPr>
+          <w:rFonts w:ascii="NewBaskerville-Italic" w:hAnsi="NewBaskerville-Italic" w:cs="NewBaskerville-Italic"/>
+          <w:i/>
+          <w:iCs/>
+          <w:color w:val="262626"/>
+          <w:sz w:val="20"/>
+          <w:szCs w:val="20"/>
+          <w:highlight w:val="yellow"/>
+        </w:rPr>
+        <w:t>A mobile first</w:t>
+      </w:r>
+      <w:r>
+        <w:rPr>
+          <w:rFonts w:ascii="NewBaskerville-Italic" w:hAnsi="NewBaskerville-Italic" w:cs="NewBaskerville-Italic"/>
+          <w:i/>
+          <w:iCs/>
+          <w:color w:val="262626"/>
+          <w:sz w:val="20"/>
+          <w:szCs w:val="20"/>
+        </w:rPr>
+        <w:t xml:space="preserve"> approach to design</w:t>
+      </w:r>
+      <w:r>
+        <w:rPr>
+          <w:rFonts w:ascii="NewBaskerville-Roman" w:hAnsi="NewBaskerville-Roman" w:cs="NewBaskerville-Roman"/>
+          <w:color w:val="262626"/>
+          <w:sz w:val="20"/>
+          <w:szCs w:val="20"/>
+        </w:rPr>
+        <w:t>. This means you build the mobile version before</w:t>
+      </w:r>
+      <w:r>
+        <w:rPr>
+          <w:rFonts w:ascii="NewBaskerville-Roman" w:hAnsi="NewBaskerville-Roman" w:cs="NewBaskerville-Roman"/>
+          <w:color w:val="262626"/>
+          <w:sz w:val="20"/>
+          <w:szCs w:val="20"/>
+        </w:rPr>
+        <w:t xml:space="preserve"> </w:t>
+      </w:r>
+      <w:r>
+        <w:rPr>
+          <w:rFonts w:ascii="NewBaskerville-Roman" w:hAnsi="NewBaskerville-Roman" w:cs="NewBaskerville-Roman"/>
+          <w:color w:val="262626"/>
+          <w:sz w:val="20"/>
+          <w:szCs w:val="20"/>
+        </w:rPr>
+        <w:t>you construct the desktop layout.</w:t>
+      </w:r>
+    </w:p>
+    <w:p>
+      <w:pPr>
+        <w:pStyle w:val="ListParagraph"/>
+        <w:numPr>
+          <w:ilvl w:val="0"/>
+          <w:numId w:val="14"/>
+        </w:numPr>
+        <w:autoSpaceDE w:val="0"/>
+        <w:autoSpaceDN w:val="0"/>
+        <w:adjustRightInd w:val="0"/>
+        <w:spacing w:after="0" w:line="240" w:lineRule="auto"/>
+        <w:rPr>
+          <w:rFonts w:ascii="NewBaskerville-Roman" w:hAnsi="NewBaskerville-Roman" w:cs="NewBaskerville-Roman"/>
+          <w:color w:val="262626"/>
+          <w:sz w:val="20"/>
+          <w:szCs w:val="20"/>
+        </w:rPr>
+      </w:pPr>
+      <w:r>
+        <w:rPr>
+          <w:rFonts w:ascii="NewBaskerville-Italic" w:hAnsi="NewBaskerville-Italic" w:cs="NewBaskerville-Italic"/>
+          <w:i/>
+          <w:iCs/>
+          <w:color w:val="262626"/>
+          <w:sz w:val="20"/>
+          <w:szCs w:val="20"/>
+          <w:highlight w:val="yellow"/>
+        </w:rPr>
+        <w:t xml:space="preserve">The </w:t>
+      </w:r>
+      <w:r>
+        <w:rPr>
+          <w:rFonts w:ascii="Courier" w:hAnsi="Courier" w:cs="Courier"/>
+          <w:color w:val="262626"/>
+          <w:sz w:val="19"/>
+          <w:szCs w:val="19"/>
+          <w:highlight w:val="yellow"/>
+        </w:rPr>
+        <w:t xml:space="preserve">@media </w:t>
+      </w:r>
+      <w:r>
+        <w:rPr>
+          <w:rFonts w:ascii="NewBaskerville-Italic" w:hAnsi="NewBaskerville-Italic" w:cs="NewBaskerville-Italic"/>
+          <w:i/>
+          <w:iCs/>
+          <w:color w:val="262626"/>
+          <w:sz w:val="20"/>
+          <w:szCs w:val="20"/>
+          <w:highlight w:val="yellow"/>
+        </w:rPr>
+        <w:t>at-rule</w:t>
+      </w:r>
+      <w:r>
+        <w:rPr>
+          <w:rFonts w:ascii="NewBaskerville-Roman" w:hAnsi="NewBaskerville-Roman" w:cs="NewBaskerville-Roman"/>
+          <w:color w:val="262626"/>
+          <w:sz w:val="20"/>
+          <w:szCs w:val="20"/>
+        </w:rPr>
+        <w:t>. With this rule, you can tailor your styles for viewports of different</w:t>
+      </w:r>
+      <w:r>
+        <w:rPr>
+          <w:rFonts w:ascii="NewBaskerville-Roman" w:hAnsi="NewBaskerville-Roman" w:cs="NewBaskerville-Roman"/>
+          <w:color w:val="262626"/>
+          <w:sz w:val="20"/>
+          <w:szCs w:val="20"/>
+        </w:rPr>
+        <w:t xml:space="preserve"> </w:t>
+      </w:r>
+      <w:r>
+        <w:rPr>
+          <w:rFonts w:ascii="NewBaskerville-Roman" w:hAnsi="NewBaskerville-Roman" w:cs="NewBaskerville-Roman"/>
+          <w:color w:val="262626"/>
+          <w:sz w:val="20"/>
+          <w:szCs w:val="20"/>
+        </w:rPr>
+        <w:t xml:space="preserve">sizes. This syntax (often called </w:t>
+      </w:r>
+      <w:r>
+        <w:rPr>
+          <w:rFonts w:ascii="NewBaskerville-Italic" w:hAnsi="NewBaskerville-Italic" w:cs="NewBaskerville-Italic"/>
+          <w:i/>
+          <w:iCs/>
+          <w:color w:val="262626"/>
+          <w:sz w:val="20"/>
+          <w:szCs w:val="20"/>
+        </w:rPr>
+        <w:t>media queries</w:t>
+      </w:r>
+      <w:r>
+        <w:rPr>
+          <w:rFonts w:ascii="NewBaskerville-Roman" w:hAnsi="NewBaskerville-Roman" w:cs="NewBaskerville-Roman"/>
+          <w:color w:val="262626"/>
+          <w:sz w:val="20"/>
+          <w:szCs w:val="20"/>
+        </w:rPr>
+        <w:t>) lets you write styles that only</w:t>
+      </w:r>
+      <w:r>
+        <w:rPr>
+          <w:rFonts w:ascii="NewBaskerville-Roman" w:hAnsi="NewBaskerville-Roman" w:cs="NewBaskerville-Roman"/>
+          <w:color w:val="262626"/>
+          <w:sz w:val="20"/>
+          <w:szCs w:val="20"/>
+        </w:rPr>
+        <w:t xml:space="preserve"> </w:t>
+      </w:r>
+      <w:r>
+        <w:rPr>
+          <w:rFonts w:ascii="NewBaskerville-Roman" w:hAnsi="NewBaskerville-Roman" w:cs="NewBaskerville-Roman"/>
+          <w:color w:val="262626"/>
+          <w:sz w:val="20"/>
+          <w:szCs w:val="20"/>
+        </w:rPr>
+        <w:t>apply under certain conditions.</w:t>
+      </w:r>
+    </w:p>
+    <w:p>
+      <w:pPr>
+        <w:pStyle w:val="ListParagraph"/>
+        <w:numPr>
+          <w:ilvl w:val="0"/>
+          <w:numId w:val="14"/>
+        </w:numPr>
+        <w:autoSpaceDE w:val="0"/>
+        <w:autoSpaceDN w:val="0"/>
+        <w:adjustRightInd w:val="0"/>
+        <w:spacing w:after="0" w:line="240" w:lineRule="auto"/>
+        <w:rPr>
+          <w:rFonts w:ascii="NewBaskerville-Roman" w:hAnsi="NewBaskerville-Roman" w:cs="NewBaskerville-Roman"/>
+          <w:color w:val="262626"/>
+          <w:sz w:val="20"/>
+          <w:szCs w:val="20"/>
+        </w:rPr>
+      </w:pPr>
+      <w:r>
+        <w:rPr>
+          <w:rFonts w:ascii="NewBaskerville-Italic" w:hAnsi="NewBaskerville-Italic" w:cs="NewBaskerville-Italic"/>
+          <w:i/>
+          <w:iCs/>
+          <w:color w:val="262626"/>
+          <w:sz w:val="20"/>
+          <w:szCs w:val="20"/>
+        </w:rPr>
+        <w:t xml:space="preserve">The </w:t>
+      </w:r>
+      <w:r>
+        <w:rPr>
+          <w:rFonts w:ascii="NewBaskerville-Italic" w:hAnsi="NewBaskerville-Italic" w:cs="NewBaskerville-Italic"/>
+          <w:i/>
+          <w:iCs/>
+          <w:color w:val="262626"/>
+          <w:sz w:val="20"/>
+          <w:szCs w:val="20"/>
+          <w:highlight w:val="yellow"/>
+        </w:rPr>
+        <w:t>use of fluid layouts</w:t>
+      </w:r>
+      <w:r>
+        <w:rPr>
+          <w:rFonts w:ascii="NewBaskerville-Roman" w:hAnsi="NewBaskerville-Roman" w:cs="NewBaskerville-Roman"/>
+          <w:color w:val="262626"/>
+          <w:sz w:val="20"/>
+          <w:szCs w:val="20"/>
+        </w:rPr>
+        <w:t>. This approach allows containers to scale to different sizes</w:t>
+      </w:r>
+      <w:r>
+        <w:rPr>
+          <w:rFonts w:ascii="NewBaskerville-Roman" w:hAnsi="NewBaskerville-Roman" w:cs="NewBaskerville-Roman"/>
+          <w:color w:val="262626"/>
+          <w:sz w:val="20"/>
+          <w:szCs w:val="20"/>
+        </w:rPr>
+        <w:t xml:space="preserve"> </w:t>
+      </w:r>
+      <w:r>
+        <w:rPr>
+          <w:rFonts w:ascii="NewBaskerville-Roman" w:hAnsi="NewBaskerville-Roman" w:cs="NewBaskerville-Roman"/>
+          <w:color w:val="262626"/>
+          <w:sz w:val="20"/>
+          <w:szCs w:val="20"/>
+        </w:rPr>
+        <w:t>based on the width of the viewport.</w:t>
+      </w:r>
+    </w:p>
+    <w:p>
+      <w:pPr>
+        <w:autoSpaceDE w:val="0"/>
+        <w:autoSpaceDN w:val="0"/>
+        <w:adjustRightInd w:val="0"/>
+        <w:spacing w:after="0" w:line="240" w:lineRule="auto"/>
+        <w:rPr>
+          <w:rFonts w:ascii="NewBaskerville-Roman" w:hAnsi="NewBaskerville-Roman" w:cs="NewBaskerville-Roman"/>
+          <w:color w:val="262626"/>
+          <w:sz w:val="20"/>
+          <w:szCs w:val="20"/>
+        </w:rPr>
+      </w:pPr>
+    </w:p>
+    <w:p>
+      <w:pPr>
+        <w:pStyle w:val="Heading2"/>
+        <w:rPr>
+          <w:b/>
+        </w:rPr>
+      </w:pPr>
+      <w:r>
+        <w:rPr>
+          <w:b/>
+        </w:rPr>
+        <w:t>Mobile first</w:t>
+      </w:r>
+    </w:p>
+    <w:p>
+      <w:pPr>
+        <w:autoSpaceDE w:val="0"/>
+        <w:autoSpaceDN w:val="0"/>
+        <w:adjustRightInd w:val="0"/>
+        <w:spacing w:after="0" w:line="240" w:lineRule="auto"/>
+        <w:rPr>
+          <w:rFonts w:ascii="NewBaskerville-Roman" w:hAnsi="NewBaskerville-Roman" w:cs="NewBaskerville-Roman"/>
+          <w:color w:val="262626"/>
+          <w:sz w:val="20"/>
+          <w:szCs w:val="20"/>
+        </w:rPr>
+      </w:pPr>
+      <w:r>
+        <w:rPr>
+          <w:rFonts w:ascii="NewBaskerville-Roman" w:hAnsi="NewBaskerville-Roman" w:cs="NewBaskerville-Roman"/>
+          <w:color w:val="262626"/>
+          <w:sz w:val="20"/>
+          <w:szCs w:val="20"/>
+        </w:rPr>
+        <w:t xml:space="preserve">The first principle of responsive design is </w:t>
+      </w:r>
+      <w:r>
+        <w:rPr>
+          <w:rFonts w:ascii="NewBaskerville-Italic" w:hAnsi="NewBaskerville-Italic" w:cs="NewBaskerville-Italic"/>
+          <w:i/>
+          <w:iCs/>
+          <w:color w:val="262626"/>
+          <w:sz w:val="20"/>
+          <w:szCs w:val="20"/>
+        </w:rPr>
+        <w:t>mobile first</w:t>
+      </w:r>
+      <w:r>
+        <w:rPr>
+          <w:rFonts w:ascii="NewBaskerville-Roman" w:hAnsi="NewBaskerville-Roman" w:cs="NewBaskerville-Roman"/>
+          <w:color w:val="262626"/>
+          <w:sz w:val="20"/>
+          <w:szCs w:val="20"/>
+        </w:rPr>
+        <w:t>. A</w:t>
+      </w:r>
+      <w:r>
+        <w:rPr>
+          <w:rFonts w:ascii="NewBaskerville-Roman" w:hAnsi="NewBaskerville-Roman" w:cs="NewBaskerville-Roman"/>
+          <w:color w:val="262626"/>
+          <w:sz w:val="20"/>
+          <w:szCs w:val="20"/>
+        </w:rPr>
+        <w:t xml:space="preserve">s mentioned, this means exactly </w:t>
+      </w:r>
+      <w:r>
+        <w:rPr>
+          <w:rFonts w:ascii="NewBaskerville-Roman" w:hAnsi="NewBaskerville-Roman" w:cs="NewBaskerville-Roman"/>
+          <w:color w:val="262626"/>
+          <w:sz w:val="20"/>
+          <w:szCs w:val="20"/>
+        </w:rPr>
+        <w:t>what it sounds like: You build your mobile layout before</w:t>
+      </w:r>
+      <w:r>
+        <w:rPr>
+          <w:rFonts w:ascii="NewBaskerville-Roman" w:hAnsi="NewBaskerville-Roman" w:cs="NewBaskerville-Roman"/>
+          <w:color w:val="262626"/>
+          <w:sz w:val="20"/>
+          <w:szCs w:val="20"/>
+        </w:rPr>
+        <w:t xml:space="preserve"> you build the desktop. This is </w:t>
+      </w:r>
+      <w:r>
+        <w:rPr>
+          <w:rFonts w:ascii="NewBaskerville-Roman" w:hAnsi="NewBaskerville-Roman" w:cs="NewBaskerville-Roman"/>
+          <w:color w:val="262626"/>
+          <w:sz w:val="20"/>
+          <w:szCs w:val="20"/>
+        </w:rPr>
+        <w:t>the best way to ensure both versions work</w:t>
+      </w:r>
+      <w:r>
+        <w:rPr>
+          <w:rFonts w:ascii="NewBaskerville-Roman" w:hAnsi="NewBaskerville-Roman" w:cs="NewBaskerville-Roman"/>
+          <w:color w:val="262626"/>
+          <w:sz w:val="20"/>
+          <w:szCs w:val="20"/>
+        </w:rPr>
+        <w:t>;</w:t>
+      </w:r>
+    </w:p>
+    <w:p>
+      <w:pPr>
+        <w:autoSpaceDE w:val="0"/>
+        <w:autoSpaceDN w:val="0"/>
+        <w:adjustRightInd w:val="0"/>
+        <w:spacing w:after="0" w:line="240" w:lineRule="auto"/>
+        <w:rPr>
+          <w:rFonts w:ascii="NewBaskerville-Roman" w:hAnsi="NewBaskerville-Roman" w:cs="NewBaskerville-Roman"/>
+          <w:color w:val="262626"/>
+          <w:sz w:val="20"/>
+          <w:szCs w:val="20"/>
+        </w:rPr>
+      </w:pPr>
+    </w:p>
+    <w:p>
+      <w:pPr>
+        <w:autoSpaceDE w:val="0"/>
+        <w:autoSpaceDN w:val="0"/>
+        <w:adjustRightInd w:val="0"/>
+        <w:spacing w:after="0" w:line="240" w:lineRule="auto"/>
+        <w:rPr>
+          <w:rFonts w:ascii="NewBaskerville-Roman" w:hAnsi="NewBaskerville-Roman" w:cs="NewBaskerville-Roman"/>
+          <w:color w:val="FF0000"/>
+          <w:sz w:val="20"/>
+          <w:szCs w:val="20"/>
+        </w:rPr>
+      </w:pPr>
+      <w:r>
+        <w:rPr>
+          <w:rFonts w:ascii="FranklinGothic-Demi" w:hAnsi="FranklinGothic-Demi" w:cs="FranklinGothic-Demi"/>
+          <w:b/>
+          <w:color w:val="FF0000"/>
+          <w:sz w:val="17"/>
+          <w:szCs w:val="17"/>
+          <w:highlight w:val="yellow"/>
+        </w:rPr>
+        <w:t>IMPORTANT</w:t>
+      </w:r>
+      <w:r>
+        <w:rPr>
+          <w:rFonts w:ascii="FranklinGothic-Demi" w:hAnsi="FranklinGothic-Demi" w:cs="FranklinGothic-Demi"/>
+          <w:color w:val="FF0000"/>
+          <w:sz w:val="17"/>
+          <w:szCs w:val="17"/>
+        </w:rPr>
+        <w:t xml:space="preserve"> </w:t>
+      </w:r>
+      <w:r>
+        <w:rPr>
+          <w:rFonts w:ascii="NewBaskerville-Roman" w:hAnsi="NewBaskerville-Roman" w:cs="NewBaskerville-Roman"/>
+          <w:color w:val="FF0000"/>
+          <w:sz w:val="20"/>
+          <w:szCs w:val="20"/>
+        </w:rPr>
+        <w:t>When writing the HTML for a responsive design, it’</w:t>
+      </w:r>
+      <w:r>
+        <w:rPr>
+          <w:rFonts w:ascii="NewBaskerville-Roman" w:hAnsi="NewBaskerville-Roman" w:cs="NewBaskerville-Roman"/>
+          <w:color w:val="FF0000"/>
+          <w:sz w:val="20"/>
+          <w:szCs w:val="20"/>
+        </w:rPr>
+        <w:t xml:space="preserve">s important </w:t>
+      </w:r>
+      <w:r>
+        <w:rPr>
+          <w:rFonts w:ascii="NewBaskerville-Roman" w:hAnsi="NewBaskerville-Roman" w:cs="NewBaskerville-Roman"/>
+          <w:color w:val="FF0000"/>
+          <w:sz w:val="20"/>
+          <w:szCs w:val="20"/>
+        </w:rPr>
+        <w:t>to ensure it has everything you need for each scree</w:t>
+      </w:r>
+      <w:r>
+        <w:rPr>
+          <w:rFonts w:ascii="NewBaskerville-Roman" w:hAnsi="NewBaskerville-Roman" w:cs="NewBaskerville-Roman"/>
+          <w:color w:val="FF0000"/>
+          <w:sz w:val="20"/>
+          <w:szCs w:val="20"/>
+        </w:rPr>
+        <w:t xml:space="preserve">n size. You can apply different </w:t>
+      </w:r>
+      <w:r>
+        <w:rPr>
+          <w:rFonts w:ascii="NewBaskerville-Roman" w:hAnsi="NewBaskerville-Roman" w:cs="NewBaskerville-Roman"/>
+          <w:color w:val="FF0000"/>
+          <w:sz w:val="20"/>
+          <w:szCs w:val="20"/>
+        </w:rPr>
+        <w:t>CSS for each instance, but th</w:t>
+      </w:r>
+      <w:r>
+        <w:rPr>
+          <w:rFonts w:ascii="NewBaskerville-Roman" w:hAnsi="NewBaskerville-Roman" w:cs="NewBaskerville-Roman"/>
+          <w:color w:val="FF0000"/>
+          <w:sz w:val="20"/>
+          <w:szCs w:val="20"/>
+        </w:rPr>
+        <w:t>ey must all share the same HTML;</w:t>
+      </w:r>
+    </w:p>
+    <w:p>
+      <w:pPr>
+        <w:autoSpaceDE w:val="0"/>
+        <w:autoSpaceDN w:val="0"/>
+        <w:adjustRightInd w:val="0"/>
+        <w:spacing w:after="0" w:line="240" w:lineRule="auto"/>
+        <w:rPr>
+          <w:rFonts w:ascii="NewBaskerville-Roman" w:hAnsi="NewBaskerville-Roman" w:cs="NewBaskerville-Roman"/>
+          <w:color w:val="FF0000"/>
+          <w:sz w:val="20"/>
+          <w:szCs w:val="20"/>
+        </w:rPr>
+      </w:pPr>
+    </w:p>
+    <w:p>
+      <w:pPr>
+        <w:autoSpaceDE w:val="0"/>
+        <w:autoSpaceDN w:val="0"/>
+        <w:adjustRightInd w:val="0"/>
+        <w:spacing w:after="0" w:line="240" w:lineRule="auto"/>
+        <w:rPr>
+          <w:rFonts w:ascii="NewBaskerville-Roman" w:hAnsi="NewBaskerville-Roman" w:cs="NewBaskerville-Roman"/>
+          <w:color w:val="FF0000"/>
+          <w:sz w:val="20"/>
+          <w:szCs w:val="20"/>
+        </w:rPr>
+      </w:pPr>
+      <w:r>
+        <w:rPr>
+          <w:rFonts w:ascii="NewBaskerville-Italic" w:hAnsi="NewBaskerville-Italic" w:cs="NewBaskerville-Italic"/>
+          <w:i/>
+          <w:iCs/>
+          <w:color w:val="FF0000"/>
+          <w:sz w:val="20"/>
+          <w:szCs w:val="20"/>
+          <w:highlight w:val="yellow"/>
+        </w:rPr>
+        <w:t>B</w:t>
+      </w:r>
+      <w:r>
+        <w:rPr>
+          <w:rFonts w:ascii="NewBaskerville-Italic" w:hAnsi="NewBaskerville-Italic" w:cs="NewBaskerville-Italic"/>
+          <w:i/>
+          <w:iCs/>
+          <w:color w:val="FF0000"/>
+          <w:sz w:val="20"/>
+          <w:szCs w:val="20"/>
+          <w:highlight w:val="yellow"/>
+        </w:rPr>
+        <w:t>reakpoint</w:t>
+      </w:r>
+      <w:r>
+        <w:rPr>
+          <w:rFonts w:ascii="NewBaskerville-Italic" w:hAnsi="NewBaskerville-Italic" w:cs="NewBaskerville-Italic"/>
+          <w:i/>
+          <w:iCs/>
+          <w:color w:val="FF0000"/>
+          <w:sz w:val="20"/>
+          <w:szCs w:val="20"/>
+        </w:rPr>
+        <w:t xml:space="preserve"> </w:t>
+      </w:r>
+      <w:r>
+        <w:rPr>
+          <w:rFonts w:ascii="NewBaskerville-Roman" w:hAnsi="NewBaskerville-Roman" w:cs="NewBaskerville-Roman"/>
+          <w:color w:val="FF0000"/>
+          <w:sz w:val="20"/>
+          <w:szCs w:val="20"/>
+        </w:rPr>
+        <w:t>—A particular point at which the pa</w:t>
+      </w:r>
+      <w:r>
+        <w:rPr>
+          <w:rFonts w:ascii="NewBaskerville-Roman" w:hAnsi="NewBaskerville-Roman" w:cs="NewBaskerville-Roman"/>
+          <w:color w:val="FF0000"/>
+          <w:sz w:val="20"/>
+          <w:szCs w:val="20"/>
+        </w:rPr>
+        <w:t xml:space="preserve">ge styles change to provide the </w:t>
+      </w:r>
+      <w:r>
+        <w:rPr>
+          <w:rFonts w:ascii="NewBaskerville-Roman" w:hAnsi="NewBaskerville-Roman" w:cs="NewBaskerville-Roman"/>
+          <w:color w:val="FF0000"/>
+          <w:sz w:val="20"/>
+          <w:szCs w:val="20"/>
+        </w:rPr>
+        <w:t>best possible layout for the screen size.</w:t>
+      </w:r>
+    </w:p>
+    <w:p>
+      <w:pPr>
+        <w:autoSpaceDE w:val="0"/>
+        <w:autoSpaceDN w:val="0"/>
+        <w:adjustRightInd w:val="0"/>
+        <w:spacing w:after="0" w:line="240" w:lineRule="auto"/>
+        <w:rPr>
+          <w:rFonts w:ascii="NewBaskerville-Roman" w:hAnsi="NewBaskerville-Roman" w:cs="NewBaskerville-Roman"/>
+          <w:color w:val="FF0000"/>
+          <w:sz w:val="20"/>
+          <w:szCs w:val="20"/>
+        </w:rPr>
+      </w:pPr>
+    </w:p>
+    <w:p>
+      <w:pPr>
+        <w:autoSpaceDE w:val="0"/>
+        <w:autoSpaceDN w:val="0"/>
+        <w:adjustRightInd w:val="0"/>
+        <w:spacing w:after="0" w:line="240" w:lineRule="auto"/>
+        <w:rPr>
+          <w:rFonts w:ascii="NewBaskerville-Roman" w:hAnsi="NewBaskerville-Roman" w:cs="NewBaskerville-Roman"/>
+          <w:color w:val="262626"/>
+          <w:sz w:val="20"/>
+          <w:szCs w:val="20"/>
+        </w:rPr>
+      </w:pPr>
+      <w:r>
+        <w:rPr>
+          <w:rFonts w:ascii="NewBaskerville-Roman" w:hAnsi="NewBaskerville-Roman" w:cs="NewBaskerville-Roman"/>
+          <w:color w:val="262626"/>
+          <w:sz w:val="20"/>
+          <w:szCs w:val="20"/>
+        </w:rPr>
+        <w:t xml:space="preserve">The </w:t>
+      </w:r>
+      <w:r>
+        <w:rPr>
+          <w:rFonts w:ascii="Courier" w:hAnsi="Courier" w:cs="Courier"/>
+          <w:color w:val="262626"/>
+          <w:sz w:val="19"/>
+          <w:szCs w:val="19"/>
+        </w:rPr>
+        <w:t xml:space="preserve">text-shadow </w:t>
+      </w:r>
+      <w:r>
+        <w:rPr>
+          <w:rFonts w:ascii="NewBaskerville-Roman" w:hAnsi="NewBaskerville-Roman" w:cs="NewBaskerville-Roman"/>
+          <w:color w:val="262626"/>
+          <w:sz w:val="20"/>
+          <w:szCs w:val="20"/>
+        </w:rPr>
+        <w:t>property in the hero image migh</w:t>
+      </w:r>
+      <w:r>
+        <w:rPr>
+          <w:rFonts w:ascii="NewBaskerville-Roman" w:hAnsi="NewBaskerville-Roman" w:cs="NewBaskerville-Roman"/>
+          <w:color w:val="262626"/>
+          <w:sz w:val="20"/>
+          <w:szCs w:val="20"/>
+        </w:rPr>
+        <w:t xml:space="preserve">t be new to you. It consists of </w:t>
+      </w:r>
+      <w:r>
+        <w:rPr>
+          <w:rFonts w:ascii="NewBaskerville-Roman" w:hAnsi="NewBaskerville-Roman" w:cs="NewBaskerville-Roman"/>
+          <w:color w:val="262626"/>
+          <w:sz w:val="20"/>
+          <w:szCs w:val="20"/>
+        </w:rPr>
+        <w:t>several values that together define a shadow to add behind</w:t>
+      </w:r>
+      <w:r>
+        <w:rPr>
+          <w:rFonts w:ascii="NewBaskerville-Roman" w:hAnsi="NewBaskerville-Roman" w:cs="NewBaskerville-Roman"/>
+          <w:color w:val="262626"/>
+          <w:sz w:val="20"/>
+          <w:szCs w:val="20"/>
+        </w:rPr>
+        <w:t xml:space="preserve"> the text. </w:t>
+      </w:r>
+      <w:r>
+        <w:rPr>
+          <w:rFonts w:ascii="NewBaskerville-Roman" w:hAnsi="NewBaskerville-Roman" w:cs="NewBaskerville-Roman"/>
+          <w:color w:val="FF0000"/>
+          <w:sz w:val="20"/>
+          <w:szCs w:val="20"/>
+        </w:rPr>
+        <w:t xml:space="preserve">The first two values </w:t>
+      </w:r>
+      <w:r>
+        <w:rPr>
+          <w:rFonts w:ascii="NewBaskerville-Roman" w:hAnsi="NewBaskerville-Roman" w:cs="NewBaskerville-Roman"/>
+          <w:color w:val="FF0000"/>
+          <w:sz w:val="20"/>
+          <w:szCs w:val="20"/>
+        </w:rPr>
+        <w:t>are Cartesian coordinates,</w:t>
+      </w:r>
+      <w:r>
+        <w:rPr>
+          <w:rFonts w:ascii="NewBaskerville-Roman" w:hAnsi="NewBaskerville-Roman" w:cs="NewBaskerville-Roman"/>
+          <w:color w:val="262626"/>
+          <w:sz w:val="20"/>
+          <w:szCs w:val="20"/>
+        </w:rPr>
+        <w:t xml:space="preserve"> indicating </w:t>
+      </w:r>
+      <w:r>
+        <w:rPr>
+          <w:rFonts w:ascii="NewBaskerville-Roman" w:hAnsi="NewBaskerville-Roman" w:cs="NewBaskerville-Roman"/>
+          <w:color w:val="FF0000"/>
+          <w:sz w:val="20"/>
+          <w:szCs w:val="20"/>
+        </w:rPr>
+        <w:t>how far the sh</w:t>
+      </w:r>
+      <w:r>
+        <w:rPr>
+          <w:rFonts w:ascii="NewBaskerville-Roman" w:hAnsi="NewBaskerville-Roman" w:cs="NewBaskerville-Roman"/>
+          <w:color w:val="FF0000"/>
+          <w:sz w:val="20"/>
+          <w:szCs w:val="20"/>
+        </w:rPr>
+        <w:t xml:space="preserve">adow should shift from the </w:t>
+      </w:r>
+      <w:r>
+        <w:rPr>
+          <w:rFonts w:ascii="NewBaskerville-Roman" w:hAnsi="NewBaskerville-Roman" w:cs="NewBaskerville-Roman"/>
+          <w:color w:val="FF0000"/>
+          <w:sz w:val="20"/>
+          <w:szCs w:val="20"/>
+        </w:rPr>
+        <w:t>text’s position</w:t>
+      </w:r>
+      <w:r>
+        <w:rPr>
+          <w:rFonts w:ascii="NewBaskerville-Roman" w:hAnsi="NewBaskerville-Roman" w:cs="NewBaskerville-Roman"/>
+          <w:color w:val="262626"/>
+          <w:sz w:val="20"/>
+          <w:szCs w:val="20"/>
+        </w:rPr>
+        <w:t xml:space="preserve">. The values </w:t>
+      </w:r>
+      <w:r>
+        <w:rPr>
+          <w:rFonts w:ascii="Courier" w:hAnsi="Courier" w:cs="Courier"/>
+          <w:color w:val="262626"/>
+          <w:sz w:val="19"/>
+          <w:szCs w:val="19"/>
+        </w:rPr>
+        <w:t xml:space="preserve">0.1em 0.1em </w:t>
+      </w:r>
+      <w:r>
+        <w:rPr>
+          <w:rFonts w:ascii="NewBaskerville-Roman" w:hAnsi="NewBaskerville-Roman" w:cs="NewBaskerville-Roman"/>
+          <w:color w:val="262626"/>
+          <w:sz w:val="20"/>
+          <w:szCs w:val="20"/>
+        </w:rPr>
+        <w:t>shift the shad</w:t>
+      </w:r>
+      <w:r>
+        <w:rPr>
+          <w:rFonts w:ascii="NewBaskerville-Roman" w:hAnsi="NewBaskerville-Roman" w:cs="NewBaskerville-Roman"/>
+          <w:color w:val="262626"/>
+          <w:sz w:val="20"/>
+          <w:szCs w:val="20"/>
+        </w:rPr>
+        <w:t xml:space="preserve">ow slightly right and down. The </w:t>
+      </w:r>
+      <w:r>
+        <w:rPr>
+          <w:rFonts w:ascii="NewBaskerville-Roman" w:hAnsi="NewBaskerville-Roman" w:cs="NewBaskerville-Roman"/>
+          <w:color w:val="262626"/>
+          <w:sz w:val="20"/>
+          <w:szCs w:val="20"/>
+        </w:rPr>
+        <w:t>t</w:t>
+      </w:r>
+      <w:r>
+        <w:rPr>
+          <w:rFonts w:ascii="NewBaskerville-Roman" w:hAnsi="NewBaskerville-Roman" w:cs="NewBaskerville-Roman"/>
+          <w:color w:val="FF0000"/>
+          <w:sz w:val="20"/>
+          <w:szCs w:val="20"/>
+        </w:rPr>
+        <w:t>hird value (</w:t>
+      </w:r>
+      <w:r>
+        <w:rPr>
+          <w:rFonts w:ascii="Courier" w:hAnsi="Courier" w:cs="Courier"/>
+          <w:color w:val="FF0000"/>
+          <w:sz w:val="19"/>
+          <w:szCs w:val="19"/>
+        </w:rPr>
+        <w:t>0.3em</w:t>
+      </w:r>
+      <w:r>
+        <w:rPr>
+          <w:rFonts w:ascii="NewBaskerville-Roman" w:hAnsi="NewBaskerville-Roman" w:cs="NewBaskerville-Roman"/>
+          <w:color w:val="FF0000"/>
+          <w:sz w:val="20"/>
+          <w:szCs w:val="20"/>
+        </w:rPr>
+        <w:t>) indicates how much to blur the shadow</w:t>
+      </w:r>
+      <w:r>
+        <w:rPr>
+          <w:rFonts w:ascii="NewBaskerville-Roman" w:hAnsi="NewBaskerville-Roman" w:cs="NewBaskerville-Roman"/>
+          <w:color w:val="262626"/>
+          <w:sz w:val="20"/>
+          <w:szCs w:val="20"/>
+        </w:rPr>
+        <w:t>.</w:t>
+      </w:r>
+    </w:p>
+    <w:p>
+      <w:pPr>
+        <w:autoSpaceDE w:val="0"/>
+        <w:autoSpaceDN w:val="0"/>
+        <w:adjustRightInd w:val="0"/>
+        <w:spacing w:after="0" w:line="240" w:lineRule="auto"/>
+        <w:rPr>
+          <w:rFonts w:ascii="NewBaskerville-Roman" w:hAnsi="NewBaskerville-Roman" w:cs="NewBaskerville-Roman"/>
+          <w:color w:val="262626"/>
+          <w:sz w:val="20"/>
+          <w:szCs w:val="20"/>
+        </w:rPr>
+      </w:pPr>
+    </w:p>
+    <w:p>
+      <w:pPr>
+        <w:autoSpaceDE w:val="0"/>
+        <w:autoSpaceDN w:val="0"/>
+        <w:adjustRightInd w:val="0"/>
+        <w:spacing w:after="0" w:line="240" w:lineRule="auto"/>
+        <w:rPr>
+          <w:rFonts w:ascii="NewBaskerville-Roman" w:hAnsi="NewBaskerville-Roman" w:cs="NewBaskerville-Roman"/>
+          <w:color w:val="FF0000"/>
+          <w:sz w:val="20"/>
+          <w:szCs w:val="20"/>
+        </w:rPr>
+      </w:pPr>
+      <w:r>
+        <w:rPr>
+          <w:rFonts w:ascii="FranklinGothic-Demi" w:hAnsi="FranklinGothic-Demi" w:cs="FranklinGothic-Demi"/>
+          <w:color w:val="FF0000"/>
+          <w:sz w:val="17"/>
+          <w:szCs w:val="17"/>
+          <w:highlight w:val="yellow"/>
+        </w:rPr>
+        <w:t>TIP</w:t>
+      </w:r>
+      <w:r>
+        <w:rPr>
+          <w:rFonts w:ascii="FranklinGothic-Demi" w:hAnsi="FranklinGothic-Demi" w:cs="FranklinGothic-Demi"/>
+          <w:color w:val="FF0000"/>
+          <w:sz w:val="17"/>
+          <w:szCs w:val="17"/>
+        </w:rPr>
+        <w:t xml:space="preserve"> </w:t>
+      </w:r>
+      <w:r>
+        <w:rPr>
+          <w:rFonts w:ascii="NewBaskerville-Roman" w:hAnsi="NewBaskerville-Roman" w:cs="NewBaskerville-Roman"/>
+          <w:color w:val="FF0000"/>
+          <w:sz w:val="20"/>
+          <w:szCs w:val="20"/>
+        </w:rPr>
+        <w:t>When designing for mobile touchscreen d</w:t>
+      </w:r>
+      <w:r>
+        <w:rPr>
+          <w:rFonts w:ascii="NewBaskerville-Roman" w:hAnsi="NewBaskerville-Roman" w:cs="NewBaskerville-Roman"/>
+          <w:color w:val="FF0000"/>
+          <w:sz w:val="20"/>
+          <w:szCs w:val="20"/>
+        </w:rPr>
+        <w:t xml:space="preserve">evices, be sure to make all the </w:t>
+      </w:r>
+      <w:r>
+        <w:rPr>
+          <w:rFonts w:ascii="NewBaskerville-Roman" w:hAnsi="NewBaskerville-Roman" w:cs="NewBaskerville-Roman"/>
+          <w:color w:val="FF0000"/>
+          <w:sz w:val="20"/>
+          <w:szCs w:val="20"/>
+        </w:rPr>
+        <w:t>key action items large enough to easily tap with a finger. Don’</w:t>
+      </w:r>
+      <w:r>
+        <w:rPr>
+          <w:rFonts w:ascii="NewBaskerville-Roman" w:hAnsi="NewBaskerville-Roman" w:cs="NewBaskerville-Roman"/>
+          <w:color w:val="FF0000"/>
+          <w:sz w:val="20"/>
+          <w:szCs w:val="20"/>
+        </w:rPr>
+        <w:t xml:space="preserve">t make your </w:t>
+      </w:r>
+      <w:r>
+        <w:rPr>
+          <w:rFonts w:ascii="NewBaskerville-Roman" w:hAnsi="NewBaskerville-Roman" w:cs="NewBaskerville-Roman"/>
+          <w:color w:val="FF0000"/>
+          <w:sz w:val="20"/>
+          <w:szCs w:val="20"/>
+        </w:rPr>
+        <w:t>users zoom in in order to tap precisely on a tiny button or link.</w:t>
+      </w:r>
+    </w:p>
+    <w:p>
+      <w:pPr>
+        <w:autoSpaceDE w:val="0"/>
+        <w:autoSpaceDN w:val="0"/>
+        <w:adjustRightInd w:val="0"/>
+        <w:spacing w:after="0" w:line="240" w:lineRule="auto"/>
+        <w:rPr>
+          <w:rFonts w:ascii="NewBaskerville-Roman" w:hAnsi="NewBaskerville-Roman" w:cs="NewBaskerville-Roman"/>
+          <w:color w:val="FF0000"/>
+          <w:sz w:val="20"/>
+          <w:szCs w:val="20"/>
+        </w:rPr>
+      </w:pPr>
+    </w:p>
+    <w:p>
+      <w:pPr>
+        <w:pStyle w:val="Heading3"/>
+        <w:rPr>
+          <w:b/>
+        </w:rPr>
+      </w:pPr>
+      <w:r>
+        <w:rPr>
+          <w:b/>
+        </w:rPr>
+        <w:t>Adding the viewport meta tag</w:t>
+      </w:r>
+    </w:p>
+    <w:p>
+      <w:pPr>
+        <w:autoSpaceDE w:val="0"/>
+        <w:autoSpaceDN w:val="0"/>
+        <w:adjustRightInd w:val="0"/>
+        <w:spacing w:after="0" w:line="240" w:lineRule="auto"/>
+        <w:rPr>
+          <w:rFonts w:ascii="NewBaskerville-Roman" w:hAnsi="NewBaskerville-Roman" w:cs="NewBaskerville-Roman"/>
+          <w:color w:val="262626"/>
+          <w:sz w:val="20"/>
+          <w:szCs w:val="20"/>
+          <w:highlight w:val="yellow"/>
+        </w:rPr>
+      </w:pPr>
+      <w:r>
+        <w:rPr>
+          <w:rFonts w:ascii="NewBaskerville-Roman" w:hAnsi="NewBaskerville-Roman" w:cs="NewBaskerville-Roman"/>
+          <w:color w:val="262626"/>
+          <w:sz w:val="20"/>
+          <w:szCs w:val="20"/>
+          <w:highlight w:val="yellow"/>
+        </w:rPr>
+        <w:t xml:space="preserve">the viewport </w:t>
+      </w:r>
+      <w:r>
+        <w:rPr>
+          <w:rFonts w:ascii="NewBaskerville-Italic" w:hAnsi="NewBaskerville-Italic" w:cs="NewBaskerville-Italic"/>
+          <w:i/>
+          <w:iCs/>
+          <w:color w:val="262626"/>
+          <w:sz w:val="20"/>
+          <w:szCs w:val="20"/>
+          <w:highlight w:val="yellow"/>
+        </w:rPr>
+        <w:t>meta tag</w:t>
+      </w:r>
+      <w:r>
+        <w:rPr>
+          <w:rFonts w:ascii="NewBaskerville-Roman" w:hAnsi="NewBaskerville-Roman" w:cs="NewBaskerville-Roman"/>
+          <w:color w:val="262626"/>
+          <w:sz w:val="20"/>
+          <w:szCs w:val="20"/>
+          <w:highlight w:val="yellow"/>
+        </w:rPr>
+        <w:t>. This is an HTML tag that tells mobile devices you’</w:t>
+      </w:r>
+      <w:r>
+        <w:rPr>
+          <w:rFonts w:ascii="NewBaskerville-Roman" w:hAnsi="NewBaskerville-Roman" w:cs="NewBaskerville-Roman"/>
+          <w:color w:val="262626"/>
+          <w:sz w:val="20"/>
+          <w:szCs w:val="20"/>
+          <w:highlight w:val="yellow"/>
+        </w:rPr>
+        <w:t xml:space="preserve">ve intentionally </w:t>
+      </w:r>
+      <w:r>
+        <w:rPr>
+          <w:rFonts w:ascii="NewBaskerville-Roman" w:hAnsi="NewBaskerville-Roman" w:cs="NewBaskerville-Roman"/>
+          <w:color w:val="262626"/>
+          <w:sz w:val="20"/>
+          <w:szCs w:val="20"/>
+          <w:highlight w:val="yellow"/>
+        </w:rPr>
+        <w:t>designed for small screens. Without it, a mobi</w:t>
+      </w:r>
+      <w:r>
+        <w:rPr>
+          <w:rFonts w:ascii="NewBaskerville-Roman" w:hAnsi="NewBaskerville-Roman" w:cs="NewBaskerville-Roman"/>
+          <w:color w:val="262626"/>
+          <w:sz w:val="20"/>
+          <w:szCs w:val="20"/>
+          <w:highlight w:val="yellow"/>
+        </w:rPr>
+        <w:t xml:space="preserve">le browser assumes your page is </w:t>
+      </w:r>
+      <w:r>
+        <w:rPr>
+          <w:rFonts w:ascii="NewBaskerville-Roman" w:hAnsi="NewBaskerville-Roman" w:cs="NewBaskerville-Roman"/>
+          <w:color w:val="262626"/>
+          <w:sz w:val="20"/>
+          <w:szCs w:val="20"/>
+          <w:highlight w:val="yellow"/>
+        </w:rPr>
+        <w:t>not responsive;</w:t>
+      </w:r>
+    </w:p>
+    <w:p>
+      <w:pPr>
+        <w:autoSpaceDE w:val="0"/>
+        <w:autoSpaceDN w:val="0"/>
+        <w:adjustRightInd w:val="0"/>
+        <w:spacing w:after="0" w:line="240" w:lineRule="auto"/>
+        <w:rPr>
+          <w:rFonts w:ascii="NewBaskerville-Roman" w:hAnsi="NewBaskerville-Roman" w:cs="NewBaskerville-Roman"/>
+          <w:color w:val="262626"/>
+          <w:sz w:val="20"/>
+          <w:szCs w:val="20"/>
+        </w:rPr>
+      </w:pPr>
+    </w:p>
+    <w:p>
+      <w:pPr>
+        <w:pStyle w:val="Heading2"/>
+        <w:rPr>
+          <w:b/>
+        </w:rPr>
+      </w:pPr>
+      <w:r>
+        <w:rPr>
+          <w:b/>
+        </w:rPr>
+        <w:t>Media queries</w:t>
+      </w:r>
+    </w:p>
+    <w:p>
+      <w:pPr>
+        <w:autoSpaceDE w:val="0"/>
+        <w:autoSpaceDN w:val="0"/>
+        <w:adjustRightInd w:val="0"/>
+        <w:spacing w:after="0" w:line="240" w:lineRule="auto"/>
+        <w:rPr>
+          <w:rFonts w:ascii="NewBaskerville-Italic" w:hAnsi="NewBaskerville-Italic" w:cs="NewBaskerville-Italic"/>
+          <w:i/>
+          <w:iCs/>
+          <w:color w:val="262626"/>
+          <w:sz w:val="20"/>
+          <w:szCs w:val="20"/>
+        </w:rPr>
+      </w:pPr>
+      <w:r>
+        <w:rPr>
+          <w:rFonts w:ascii="NewBaskerville-Italic" w:hAnsi="NewBaskerville-Italic" w:cs="NewBaskerville-Italic"/>
+          <w:i/>
+          <w:iCs/>
+          <w:color w:val="FF0000"/>
+          <w:sz w:val="20"/>
+          <w:szCs w:val="20"/>
+        </w:rPr>
+        <w:t xml:space="preserve">Media queries </w:t>
+      </w:r>
+      <w:r>
+        <w:rPr>
+          <w:rFonts w:ascii="NewBaskerville-Roman" w:hAnsi="NewBaskerville-Roman" w:cs="NewBaskerville-Roman"/>
+          <w:color w:val="FF0000"/>
+          <w:sz w:val="20"/>
+          <w:szCs w:val="20"/>
+        </w:rPr>
+        <w:t>allow you to write a set of styles that only apply to the page under certain conditions.</w:t>
+      </w:r>
+      <w:r>
+        <w:rPr>
+          <w:rFonts w:ascii="NewBaskerville-Italic" w:hAnsi="NewBaskerville-Italic" w:cs="NewBaskerville-Italic"/>
+          <w:i/>
+          <w:iCs/>
+          <w:color w:val="FF0000"/>
+          <w:sz w:val="20"/>
+          <w:szCs w:val="20"/>
+        </w:rPr>
+        <w:t xml:space="preserve"> </w:t>
+      </w:r>
+      <w:r>
+        <w:rPr>
+          <w:rFonts w:ascii="NewBaskerville-Roman" w:hAnsi="NewBaskerville-Roman" w:cs="NewBaskerville-Roman"/>
+          <w:color w:val="FF0000"/>
+          <w:sz w:val="20"/>
+          <w:szCs w:val="20"/>
+        </w:rPr>
+        <w:t>This lets you tailor your styles differently, based on the screen size.</w:t>
+      </w:r>
+      <w:r>
+        <w:rPr>
+          <w:rFonts w:ascii="NewBaskerville-Roman" w:hAnsi="NewBaskerville-Roman" w:cs="NewBaskerville-Roman"/>
+          <w:color w:val="262626"/>
+          <w:sz w:val="20"/>
+          <w:szCs w:val="20"/>
+        </w:rPr>
+        <w:t xml:space="preserve"> You can define a set</w:t>
+      </w:r>
+      <w:r>
+        <w:rPr>
+          <w:rFonts w:ascii="NewBaskerville-Italic" w:hAnsi="NewBaskerville-Italic" w:cs="NewBaskerville-Italic"/>
+          <w:i/>
+          <w:iCs/>
+          <w:color w:val="262626"/>
+          <w:sz w:val="20"/>
+          <w:szCs w:val="20"/>
+        </w:rPr>
+        <w:t xml:space="preserve"> </w:t>
+      </w:r>
+      <w:r>
+        <w:rPr>
+          <w:rFonts w:ascii="NewBaskerville-Roman" w:hAnsi="NewBaskerville-Roman" w:cs="NewBaskerville-Roman"/>
+          <w:color w:val="262626"/>
+          <w:sz w:val="20"/>
+          <w:szCs w:val="20"/>
+        </w:rPr>
+        <w:t>of styles that apply to small devices, another set for medium-sized devices, and yet a</w:t>
+      </w:r>
+      <w:r>
+        <w:rPr>
+          <w:rFonts w:ascii="NewBaskerville-Italic" w:hAnsi="NewBaskerville-Italic" w:cs="NewBaskerville-Italic"/>
+          <w:i/>
+          <w:iCs/>
+          <w:color w:val="262626"/>
+          <w:sz w:val="20"/>
+          <w:szCs w:val="20"/>
+        </w:rPr>
+        <w:t xml:space="preserve"> </w:t>
+      </w:r>
+      <w:r>
+        <w:rPr>
+          <w:rFonts w:ascii="NewBaskerville-Roman" w:hAnsi="NewBaskerville-Roman" w:cs="NewBaskerville-Roman"/>
+          <w:color w:val="262626"/>
+          <w:sz w:val="20"/>
+          <w:szCs w:val="20"/>
+        </w:rPr>
+        <w:t>third set for large screens to allow for laying out parts of the page differently.</w:t>
+      </w:r>
+      <w:r>
+        <w:rPr>
+          <w:rFonts w:ascii="NewBaskerville-Italic" w:hAnsi="NewBaskerville-Italic" w:cs="NewBaskerville-Italic"/>
+          <w:i/>
+          <w:iCs/>
+          <w:color w:val="262626"/>
+          <w:sz w:val="20"/>
+          <w:szCs w:val="20"/>
+        </w:rPr>
+        <w:t xml:space="preserve"> </w:t>
+      </w:r>
+      <w:r>
+        <w:rPr>
+          <w:rFonts w:ascii="NewBaskerville-Roman" w:hAnsi="NewBaskerville-Roman" w:cs="NewBaskerville-Roman"/>
+          <w:color w:val="262626"/>
+          <w:sz w:val="20"/>
+          <w:szCs w:val="20"/>
+        </w:rPr>
+        <w:t xml:space="preserve">Media queries use the </w:t>
+      </w:r>
+      <w:r>
+        <w:rPr>
+          <w:rFonts w:ascii="Courier" w:hAnsi="Courier" w:cs="Courier"/>
+          <w:color w:val="262626"/>
+          <w:sz w:val="19"/>
+          <w:szCs w:val="19"/>
+        </w:rPr>
+        <w:t xml:space="preserve">@media </w:t>
+      </w:r>
+      <w:r>
+        <w:rPr>
+          <w:rFonts w:ascii="NewBaskerville-Roman" w:hAnsi="NewBaskerville-Roman" w:cs="NewBaskerville-Roman"/>
+          <w:color w:val="262626"/>
+          <w:sz w:val="20"/>
+          <w:szCs w:val="20"/>
+        </w:rPr>
+        <w:t>at-rule to target devices that match a specified feature.</w:t>
+      </w:r>
+      <w:r>
+        <w:rPr>
+          <w:rFonts w:ascii="NewBaskerville-Italic" w:hAnsi="NewBaskerville-Italic" w:cs="NewBaskerville-Italic"/>
+          <w:i/>
+          <w:iCs/>
+          <w:color w:val="262626"/>
+          <w:sz w:val="20"/>
+          <w:szCs w:val="20"/>
+        </w:rPr>
+        <w:t xml:space="preserve"> </w:t>
+      </w:r>
+      <w:r>
+        <w:rPr>
+          <w:rFonts w:ascii="NewBaskerville-Roman" w:hAnsi="NewBaskerville-Roman" w:cs="NewBaskerville-Roman"/>
+          <w:color w:val="262626"/>
+          <w:sz w:val="20"/>
+          <w:szCs w:val="20"/>
+        </w:rPr>
+        <w:t>A basic media query looks like this:</w:t>
+      </w:r>
+    </w:p>
+    <w:p>
+      <w:pPr>
+        <w:autoSpaceDE w:val="0"/>
+        <w:autoSpaceDN w:val="0"/>
+        <w:adjustRightInd w:val="0"/>
+        <w:spacing w:after="0" w:line="240" w:lineRule="auto"/>
+        <w:rPr>
+          <w:rFonts w:ascii="Courier" w:hAnsi="Courier" w:cs="Courier"/>
+          <w:color w:val="262626"/>
+          <w:sz w:val="16"/>
+          <w:szCs w:val="16"/>
+        </w:rPr>
+      </w:pPr>
+      <w:r>
+        <w:rPr>
+          <w:rFonts w:ascii="Courier" w:hAnsi="Courier" w:cs="Courier"/>
+          <w:color w:val="262626"/>
+          <w:sz w:val="16"/>
+          <w:szCs w:val="16"/>
+        </w:rPr>
+        <w:t>@media (min-width: 560px) {</w:t>
+      </w:r>
+    </w:p>
+    <w:p>
+      <w:pPr>
+        <w:autoSpaceDE w:val="0"/>
+        <w:autoSpaceDN w:val="0"/>
+        <w:adjustRightInd w:val="0"/>
+        <w:spacing w:after="0" w:line="240" w:lineRule="auto"/>
+        <w:rPr>
+          <w:rFonts w:ascii="Courier" w:hAnsi="Courier" w:cs="Courier"/>
+          <w:color w:val="262626"/>
+          <w:sz w:val="16"/>
+          <w:szCs w:val="16"/>
+        </w:rPr>
+      </w:pPr>
+      <w:r>
+        <w:rPr>
+          <w:rFonts w:ascii="Courier" w:hAnsi="Courier" w:cs="Courier"/>
+          <w:color w:val="262626"/>
+          <w:sz w:val="16"/>
+          <w:szCs w:val="16"/>
+        </w:rPr>
+        <w:t xml:space="preserve">   </w:t>
+      </w:r>
+      <w:r>
+        <w:rPr>
+          <w:rFonts w:ascii="Courier" w:hAnsi="Courier" w:cs="Courier"/>
+          <w:color w:val="262626"/>
+          <w:sz w:val="16"/>
+          <w:szCs w:val="16"/>
+        </w:rPr>
+        <w:t>.title &gt; h1 {</w:t>
+      </w:r>
+    </w:p>
+    <w:p>
+      <w:pPr>
+        <w:autoSpaceDE w:val="0"/>
+        <w:autoSpaceDN w:val="0"/>
+        <w:adjustRightInd w:val="0"/>
+        <w:spacing w:after="0" w:line="240" w:lineRule="auto"/>
+        <w:rPr>
+          <w:rFonts w:ascii="Courier" w:hAnsi="Courier" w:cs="Courier"/>
+          <w:color w:val="262626"/>
+          <w:sz w:val="16"/>
+          <w:szCs w:val="16"/>
+        </w:rPr>
+      </w:pPr>
+      <w:r>
+        <w:rPr>
+          <w:rFonts w:ascii="Courier" w:hAnsi="Courier" w:cs="Courier"/>
+          <w:color w:val="262626"/>
+          <w:sz w:val="16"/>
+          <w:szCs w:val="16"/>
+        </w:rPr>
+        <w:t xml:space="preserve">   </w:t>
+      </w:r>
+      <w:r>
+        <w:rPr>
+          <w:rFonts w:ascii="Courier" w:hAnsi="Courier" w:cs="Courier"/>
+          <w:color w:val="262626"/>
+          <w:sz w:val="16"/>
+          <w:szCs w:val="16"/>
+        </w:rPr>
+        <w:t xml:space="preserve">   </w:t>
+      </w:r>
+      <w:r>
+        <w:rPr>
+          <w:rFonts w:ascii="Courier" w:hAnsi="Courier" w:cs="Courier"/>
+          <w:color w:val="262626"/>
+          <w:sz w:val="16"/>
+          <w:szCs w:val="16"/>
+        </w:rPr>
+        <w:t>font-size: 2.25rem;</w:t>
+      </w:r>
+      <w:r>
+        <w:rPr>
+          <w:rFonts w:ascii="Courier" w:hAnsi="Courier" w:cs="Courier"/>
+          <w:color w:val="262626"/>
+          <w:sz w:val="16"/>
+          <w:szCs w:val="16"/>
+        </w:rPr>
+        <w:br/>
+      </w:r>
+      <w:r>
+        <w:rPr>
+          <w:rFonts w:ascii="Courier" w:hAnsi="Courier" w:cs="Courier"/>
+          <w:color w:val="262626"/>
+          <w:sz w:val="16"/>
+          <w:szCs w:val="16"/>
+        </w:rPr>
+        <w:t xml:space="preserve">   </w:t>
+      </w:r>
+      <w:r>
+        <w:rPr>
+          <w:rFonts w:ascii="Courier" w:hAnsi="Courier" w:cs="Courier"/>
+          <w:color w:val="262626"/>
+          <w:sz w:val="16"/>
+          <w:szCs w:val="16"/>
+        </w:rPr>
+        <w:t>}</w:t>
+      </w:r>
+      <w:r>
+        <w:rPr>
+          <w:rFonts w:ascii="Courier" w:hAnsi="Courier" w:cs="Courier"/>
+          <w:color w:val="262626"/>
+          <w:sz w:val="16"/>
+          <w:szCs w:val="16"/>
+        </w:rPr>
+        <w:br/>
+        <w:t>}</w:t>
+      </w:r>
+    </w:p>
+    <w:p>
+      <w:pPr>
+        <w:autoSpaceDE w:val="0"/>
+        <w:autoSpaceDN w:val="0"/>
+        <w:adjustRightInd w:val="0"/>
+        <w:spacing w:after="0" w:line="240" w:lineRule="auto"/>
+        <w:rPr>
+          <w:rFonts w:ascii="NewBaskerville-Roman" w:hAnsi="NewBaskerville-Roman" w:cs="NewBaskerville-Roman"/>
+          <w:color w:val="262626"/>
+          <w:sz w:val="20"/>
+          <w:szCs w:val="20"/>
+        </w:rPr>
+      </w:pPr>
+      <w:r>
+        <w:rPr>
+          <w:rFonts w:ascii="NewBaskerville-Roman" w:hAnsi="NewBaskerville-Roman" w:cs="NewBaskerville-Roman"/>
+          <w:color w:val="262626"/>
+          <w:sz w:val="20"/>
+          <w:szCs w:val="20"/>
+        </w:rPr>
+        <w:t xml:space="preserve">The padding will only be </w:t>
+      </w:r>
+      <w:r>
+        <w:rPr>
+          <w:rFonts w:ascii="NewBaskerville-Roman" w:hAnsi="NewBaskerville-Roman" w:cs="NewBaskerville-Roman"/>
+          <w:color w:val="262626"/>
+          <w:sz w:val="20"/>
+          <w:szCs w:val="20"/>
+        </w:rPr>
+        <w:t xml:space="preserve">applied to </w:t>
+      </w:r>
+      <w:r>
+        <w:rPr>
+          <w:rFonts w:ascii="NewBaskerville-Roman" w:hAnsi="NewBaskerville-Roman" w:cs="NewBaskerville-Roman"/>
+          <w:color w:val="262626"/>
+          <w:sz w:val="20"/>
+          <w:szCs w:val="20"/>
+        </w:rPr>
+        <w:t xml:space="preserve">a </w:t>
+      </w:r>
+      <w:r>
+        <w:rPr>
+          <w:rFonts w:ascii="Courier" w:hAnsi="Courier" w:cs="Courier"/>
+          <w:color w:val="262626"/>
+          <w:sz w:val="19"/>
+          <w:szCs w:val="19"/>
+        </w:rPr>
+        <w:t xml:space="preserve">page-header </w:t>
+      </w:r>
+      <w:r>
+        <w:rPr>
+          <w:rFonts w:ascii="NewBaskerville-Roman" w:hAnsi="NewBaskerville-Roman" w:cs="NewBaskerville-Roman"/>
+          <w:color w:val="262626"/>
+          <w:sz w:val="20"/>
+          <w:szCs w:val="20"/>
+        </w:rPr>
+        <w:t>element if the user’s device has a viewport</w:t>
+      </w:r>
+      <w:r>
+        <w:rPr>
+          <w:rFonts w:ascii="NewBaskerville-Roman" w:hAnsi="NewBaskerville-Roman" w:cs="NewBaskerville-Roman"/>
+          <w:color w:val="262626"/>
+          <w:sz w:val="20"/>
+          <w:szCs w:val="20"/>
+        </w:rPr>
+        <w:t xml:space="preserve"> width of 560 px or greater. If </w:t>
+      </w:r>
+      <w:r>
+        <w:rPr>
+          <w:rFonts w:ascii="NewBaskerville-Roman" w:hAnsi="NewBaskerville-Roman" w:cs="NewBaskerville-Roman"/>
+          <w:color w:val="262626"/>
+          <w:sz w:val="20"/>
+          <w:szCs w:val="20"/>
+        </w:rPr>
+        <w:t>the viewport is less than this, the rules inside are ignored.</w:t>
+      </w:r>
+      <w:r>
+        <w:rPr>
+          <w:rFonts w:ascii="NewBaskerville-Roman" w:hAnsi="NewBaskerville-Roman" w:cs="NewBaskerville-Roman"/>
+          <w:color w:val="262626"/>
+          <w:sz w:val="20"/>
+          <w:szCs w:val="20"/>
+        </w:rPr>
+        <w:t xml:space="preserve"> </w:t>
+      </w:r>
+      <w:r>
+        <w:rPr>
+          <w:rFonts w:ascii="NewBaskerville-Roman" w:hAnsi="NewBaskerville-Roman" w:cs="NewBaskerville-Roman"/>
+          <w:color w:val="262626"/>
+          <w:sz w:val="20"/>
+          <w:szCs w:val="20"/>
+        </w:rPr>
+        <w:t>The rules inside a media query still follow the normal rules of the cascade. They</w:t>
+      </w:r>
+      <w:r>
+        <w:rPr>
+          <w:rFonts w:ascii="NewBaskerville-Roman" w:hAnsi="NewBaskerville-Roman" w:cs="NewBaskerville-Roman"/>
+          <w:color w:val="262626"/>
+          <w:sz w:val="20"/>
+          <w:szCs w:val="20"/>
+        </w:rPr>
+        <w:t xml:space="preserve"> </w:t>
+      </w:r>
+      <w:r>
+        <w:rPr>
+          <w:rFonts w:ascii="NewBaskerville-Roman" w:hAnsi="NewBaskerville-Roman" w:cs="NewBaskerville-Roman"/>
+          <w:color w:val="262626"/>
+          <w:sz w:val="20"/>
+          <w:szCs w:val="20"/>
+        </w:rPr>
+        <w:t>can override rules outside of the media query</w:t>
+      </w:r>
+      <w:r>
+        <w:rPr>
+          <w:rFonts w:ascii="NewBaskerville-Roman" w:hAnsi="NewBaskerville-Roman" w:cs="NewBaskerville-Roman"/>
+          <w:color w:val="262626"/>
+          <w:sz w:val="20"/>
+          <w:szCs w:val="20"/>
+        </w:rPr>
+        <w:t>;</w:t>
+      </w:r>
+    </w:p>
+    <w:p>
+      <w:pPr>
+        <w:autoSpaceDE w:val="0"/>
+        <w:autoSpaceDN w:val="0"/>
+        <w:adjustRightInd w:val="0"/>
+        <w:spacing w:after="0" w:line="240" w:lineRule="auto"/>
+        <w:rPr>
+          <w:rFonts w:ascii="NewBaskerville-Roman" w:hAnsi="NewBaskerville-Roman" w:cs="NewBaskerville-Roman"/>
+          <w:color w:val="262626"/>
+          <w:sz w:val="20"/>
+          <w:szCs w:val="20"/>
+        </w:rPr>
+      </w:pPr>
+      <w:r>
+        <w:rPr>
+          <w:rFonts w:ascii="NewBaskerville-Roman" w:hAnsi="NewBaskerville-Roman" w:cs="NewBaskerville-Roman"/>
+          <w:color w:val="262626"/>
+          <w:sz w:val="20"/>
+          <w:szCs w:val="20"/>
+        </w:rPr>
+        <w:lastRenderedPageBreak/>
+        <w:t xml:space="preserve">Note </w:t>
+      </w:r>
+      <w:r>
+        <w:rPr>
+          <w:rFonts w:ascii="NewBaskerville-Roman" w:hAnsi="NewBaskerville-Roman" w:cs="NewBaskerville-Roman"/>
+          <w:color w:val="262626"/>
+          <w:sz w:val="20"/>
+          <w:szCs w:val="20"/>
+        </w:rPr>
+        <w:t xml:space="preserve">I used px in the example, but it’s a </w:t>
+      </w:r>
+      <w:r>
+        <w:rPr>
+          <w:rFonts w:ascii="NewBaskerville-Roman" w:hAnsi="NewBaskerville-Roman" w:cs="NewBaskerville-Roman"/>
+          <w:color w:val="FF0000"/>
+          <w:sz w:val="20"/>
+          <w:szCs w:val="20"/>
+          <w:highlight w:val="yellow"/>
+        </w:rPr>
+        <w:t>better idea to use e</w:t>
+      </w:r>
+      <w:r>
+        <w:rPr>
+          <w:rFonts w:ascii="NewBaskerville-Roman" w:hAnsi="NewBaskerville-Roman" w:cs="NewBaskerville-Roman"/>
+          <w:color w:val="FF0000"/>
+          <w:sz w:val="20"/>
+          <w:szCs w:val="20"/>
+          <w:highlight w:val="yellow"/>
+        </w:rPr>
+        <w:t>ms in your media queries</w:t>
+      </w:r>
+      <w:r>
+        <w:rPr>
+          <w:rFonts w:ascii="NewBaskerville-Roman" w:hAnsi="NewBaskerville-Roman" w:cs="NewBaskerville-Roman"/>
+          <w:color w:val="262626"/>
+          <w:sz w:val="20"/>
+          <w:szCs w:val="20"/>
+        </w:rPr>
+        <w:t xml:space="preserve">, based </w:t>
+      </w:r>
+      <w:r>
+        <w:rPr>
+          <w:rFonts w:ascii="NewBaskerville-Roman" w:hAnsi="NewBaskerville-Roman" w:cs="NewBaskerville-Roman"/>
+          <w:color w:val="262626"/>
+          <w:sz w:val="20"/>
+          <w:szCs w:val="20"/>
+        </w:rPr>
+        <w:t>on the browser’s default font size (usually 16 px). Inste</w:t>
+      </w:r>
+      <w:r>
+        <w:rPr>
+          <w:rFonts w:ascii="NewBaskerville-Roman" w:hAnsi="NewBaskerville-Roman" w:cs="NewBaskerville-Roman"/>
+          <w:color w:val="262626"/>
+          <w:sz w:val="20"/>
+          <w:szCs w:val="20"/>
+        </w:rPr>
+        <w:t xml:space="preserve">ad of 560 px, you should use 35 </w:t>
+      </w:r>
+      <w:r>
+        <w:rPr>
+          <w:rFonts w:ascii="NewBaskerville-Roman" w:hAnsi="NewBaskerville-Roman" w:cs="NewBaskerville-Roman"/>
+          <w:color w:val="262626"/>
+          <w:sz w:val="20"/>
+          <w:szCs w:val="20"/>
+        </w:rPr>
+        <w:t>em (560 / 16);</w:t>
+      </w:r>
+    </w:p>
+    <w:p>
+      <w:pPr>
+        <w:autoSpaceDE w:val="0"/>
+        <w:autoSpaceDN w:val="0"/>
+        <w:adjustRightInd w:val="0"/>
+        <w:spacing w:after="0" w:line="240" w:lineRule="auto"/>
+        <w:rPr>
+          <w:rFonts w:ascii="NewBaskerville-Roman" w:hAnsi="NewBaskerville-Roman" w:cs="NewBaskerville-Roman"/>
+          <w:color w:val="262626"/>
+          <w:sz w:val="20"/>
+          <w:szCs w:val="20"/>
+        </w:rPr>
+      </w:pPr>
+    </w:p>
+    <w:p>
+      <w:pPr>
+        <w:pStyle w:val="Heading3"/>
+        <w:rPr>
+          <w:b/>
+        </w:rPr>
+      </w:pPr>
+      <w:r>
+        <w:rPr>
+          <w:b/>
+        </w:rPr>
+        <w:t>Understanding types of media query</w:t>
+      </w:r>
+    </w:p>
+    <w:p>
+      <w:pPr>
+        <w:autoSpaceDE w:val="0"/>
+        <w:autoSpaceDN w:val="0"/>
+        <w:adjustRightInd w:val="0"/>
+        <w:spacing w:after="0" w:line="240" w:lineRule="auto"/>
+        <w:rPr>
+          <w:rFonts w:ascii="NewBaskerville-Roman" w:hAnsi="NewBaskerville-Roman" w:cs="NewBaskerville-Roman"/>
+          <w:color w:val="262626"/>
+          <w:sz w:val="20"/>
+          <w:szCs w:val="20"/>
+        </w:rPr>
+      </w:pPr>
+      <w:r>
+        <w:rPr>
+          <w:rFonts w:ascii="NewBaskerville-Roman" w:hAnsi="NewBaskerville-Roman" w:cs="NewBaskerville-Roman"/>
+          <w:color w:val="262626"/>
+          <w:sz w:val="20"/>
+          <w:szCs w:val="20"/>
+        </w:rPr>
+        <w:t xml:space="preserve">You can further refine a media query by joining the two clauses with the keyword </w:t>
+      </w:r>
+      <w:r>
+        <w:rPr>
+          <w:rFonts w:ascii="NewBaskerville-Roman" w:hAnsi="NewBaskerville-Roman" w:cs="NewBaskerville-Roman"/>
+          <w:color w:val="262626"/>
+          <w:sz w:val="20"/>
+          <w:szCs w:val="20"/>
+        </w:rPr>
+        <w:t>“</w:t>
+      </w:r>
+      <w:r>
+        <w:rPr>
+          <w:rFonts w:ascii="Courier" w:hAnsi="Courier" w:cs="Courier"/>
+          <w:color w:val="262626"/>
+          <w:sz w:val="19"/>
+          <w:szCs w:val="19"/>
+        </w:rPr>
+        <w:t>and</w:t>
+      </w:r>
+      <w:r>
+        <w:rPr>
+          <w:rFonts w:ascii="NewBaskerville-Roman" w:hAnsi="NewBaskerville-Roman" w:cs="NewBaskerville-Roman"/>
+          <w:color w:val="262626"/>
+          <w:sz w:val="20"/>
+          <w:szCs w:val="20"/>
+        </w:rPr>
+        <w:t>”</w:t>
+      </w:r>
+    </w:p>
+    <w:p>
+      <w:pPr>
+        <w:autoSpaceDE w:val="0"/>
+        <w:autoSpaceDN w:val="0"/>
+        <w:adjustRightInd w:val="0"/>
+        <w:spacing w:after="0" w:line="240" w:lineRule="auto"/>
+        <w:rPr>
+          <w:rFonts w:ascii="NewBaskerville-Roman" w:hAnsi="NewBaskerville-Roman" w:cs="NewBaskerville-Roman"/>
+          <w:color w:val="262626"/>
+          <w:sz w:val="20"/>
+          <w:szCs w:val="20"/>
+        </w:rPr>
+      </w:pPr>
+      <w:r>
+        <w:rPr>
+          <w:rFonts w:ascii="Courier" w:hAnsi="Courier" w:cs="Courier"/>
+          <w:color w:val="FF0000"/>
+          <w:sz w:val="16"/>
+          <w:szCs w:val="16"/>
+        </w:rPr>
+        <w:t>@media (min-width: 20em) and (max-width: 35em) { …</w:t>
+      </w:r>
+      <w:r>
+        <w:rPr>
+          <w:rFonts w:ascii="Courier" w:hAnsi="Courier" w:cs="Courier"/>
+          <w:color w:val="FF0000"/>
+          <w:sz w:val="16"/>
+          <w:szCs w:val="16"/>
+        </w:rPr>
+        <w:t xml:space="preserve"> } </w:t>
+      </w:r>
+      <w:r>
+        <w:rPr>
+          <w:rFonts w:ascii="NewBaskerville-Roman" w:hAnsi="NewBaskerville-Roman" w:cs="NewBaskerville-Roman"/>
+          <w:color w:val="262626"/>
+          <w:sz w:val="20"/>
+          <w:szCs w:val="20"/>
+        </w:rPr>
+        <w:t>This combined media query only targets d</w:t>
+      </w:r>
+      <w:r>
+        <w:rPr>
+          <w:rFonts w:ascii="NewBaskerville-Roman" w:hAnsi="NewBaskerville-Roman" w:cs="NewBaskerville-Roman"/>
+          <w:color w:val="262626"/>
+          <w:sz w:val="20"/>
+          <w:szCs w:val="20"/>
+        </w:rPr>
+        <w:t>evices that meet both criteria;</w:t>
+      </w:r>
+    </w:p>
+    <w:p>
+      <w:pPr>
+        <w:autoSpaceDE w:val="0"/>
+        <w:autoSpaceDN w:val="0"/>
+        <w:adjustRightInd w:val="0"/>
+        <w:spacing w:after="0" w:line="240" w:lineRule="auto"/>
+        <w:rPr>
+          <w:rFonts w:ascii="NewBaskerville-Roman" w:hAnsi="NewBaskerville-Roman" w:cs="NewBaskerville-Roman"/>
+          <w:color w:val="262626"/>
+          <w:sz w:val="20"/>
+          <w:szCs w:val="20"/>
+        </w:rPr>
+      </w:pPr>
+    </w:p>
+    <w:p>
+      <w:pPr>
+        <w:autoSpaceDE w:val="0"/>
+        <w:autoSpaceDN w:val="0"/>
+        <w:adjustRightInd w:val="0"/>
+        <w:spacing w:after="0" w:line="240" w:lineRule="auto"/>
+        <w:rPr>
+          <w:rFonts w:ascii="NewBaskerville-Roman" w:hAnsi="NewBaskerville-Roman" w:cs="NewBaskerville-Roman"/>
+          <w:color w:val="262626"/>
+          <w:sz w:val="20"/>
+          <w:szCs w:val="20"/>
+        </w:rPr>
+      </w:pPr>
+      <w:r>
+        <w:rPr>
+          <w:rFonts w:ascii="NewBaskerville-Roman" w:hAnsi="NewBaskerville-Roman" w:cs="NewBaskerville-Roman"/>
+          <w:color w:val="262626"/>
+          <w:sz w:val="20"/>
+          <w:szCs w:val="20"/>
+        </w:rPr>
+        <w:t>If you want a</w:t>
+      </w:r>
+      <w:r>
+        <w:rPr>
+          <w:rFonts w:ascii="Courier" w:hAnsi="Courier" w:cs="Courier"/>
+          <w:color w:val="FF0000"/>
+          <w:sz w:val="16"/>
+          <w:szCs w:val="16"/>
+        </w:rPr>
+        <w:t xml:space="preserve"> </w:t>
+      </w:r>
+      <w:r>
+        <w:rPr>
+          <w:rFonts w:ascii="NewBaskerville-Roman" w:hAnsi="NewBaskerville-Roman" w:cs="NewBaskerville-Roman"/>
+          <w:color w:val="262626"/>
+          <w:sz w:val="20"/>
+          <w:szCs w:val="20"/>
+        </w:rPr>
+        <w:t xml:space="preserve">media query that </w:t>
+      </w:r>
+      <w:r>
+        <w:rPr>
+          <w:rFonts w:ascii="NewBaskerville-Roman" w:hAnsi="NewBaskerville-Roman" w:cs="NewBaskerville-Roman"/>
+          <w:color w:val="262626"/>
+          <w:sz w:val="20"/>
+          <w:szCs w:val="20"/>
+          <w:highlight w:val="yellow"/>
+        </w:rPr>
+        <w:t>targets one of multiple criteria</w:t>
+      </w:r>
+      <w:r>
+        <w:rPr>
+          <w:rFonts w:ascii="NewBaskerville-Roman" w:hAnsi="NewBaskerville-Roman" w:cs="NewBaskerville-Roman"/>
+          <w:color w:val="262626"/>
+          <w:sz w:val="20"/>
+          <w:szCs w:val="20"/>
+        </w:rPr>
+        <w:t>, use a comma:</w:t>
+      </w:r>
+      <w:r>
+        <w:rPr>
+          <w:rFonts w:ascii="Courier" w:hAnsi="Courier" w:cs="Courier"/>
+          <w:color w:val="FF0000"/>
+          <w:sz w:val="16"/>
+          <w:szCs w:val="16"/>
+        </w:rPr>
+        <w:t xml:space="preserve"> </w:t>
+      </w:r>
+      <w:r>
+        <w:rPr>
+          <w:rFonts w:ascii="Courier" w:hAnsi="Courier" w:cs="Courier"/>
+          <w:color w:val="FF0000"/>
+          <w:sz w:val="16"/>
+          <w:szCs w:val="16"/>
+        </w:rPr>
+        <w:t>@media (max-width: 20em), (min-width: 35em) { …</w:t>
+      </w:r>
+      <w:r>
+        <w:rPr>
+          <w:rFonts w:ascii="Courier" w:hAnsi="Courier" w:cs="Courier"/>
+          <w:color w:val="FF0000"/>
+          <w:sz w:val="16"/>
+          <w:szCs w:val="16"/>
+        </w:rPr>
+        <w:t xml:space="preserve"> } </w:t>
+      </w:r>
+      <w:r>
+        <w:rPr>
+          <w:rFonts w:ascii="NewBaskerville-Roman" w:hAnsi="NewBaskerville-Roman" w:cs="NewBaskerville-Roman"/>
+          <w:color w:val="262626"/>
+          <w:sz w:val="20"/>
+          <w:szCs w:val="20"/>
+        </w:rPr>
+        <w:t>This example targets both viewports 20 em and narrower and those 35 em and wider.</w:t>
+      </w:r>
+    </w:p>
+    <w:p>
+      <w:pPr>
+        <w:autoSpaceDE w:val="0"/>
+        <w:autoSpaceDN w:val="0"/>
+        <w:adjustRightInd w:val="0"/>
+        <w:spacing w:after="0" w:line="240" w:lineRule="auto"/>
+        <w:rPr>
+          <w:rFonts w:ascii="NewBaskerville-Roman" w:hAnsi="NewBaskerville-Roman" w:cs="NewBaskerville-Roman"/>
+          <w:color w:val="262626"/>
+          <w:sz w:val="20"/>
+          <w:szCs w:val="20"/>
+        </w:rPr>
+      </w:pPr>
+    </w:p>
+    <w:p>
+      <w:pPr>
+        <w:autoSpaceDE w:val="0"/>
+        <w:autoSpaceDN w:val="0"/>
+        <w:adjustRightInd w:val="0"/>
+        <w:spacing w:after="0" w:line="240" w:lineRule="auto"/>
+        <w:rPr>
+          <w:rFonts w:ascii="NewBaskerville-Roman" w:hAnsi="NewBaskerville-Roman" w:cs="NewBaskerville-Roman"/>
+          <w:color w:val="262626"/>
+          <w:sz w:val="20"/>
+          <w:szCs w:val="20"/>
+        </w:rPr>
+      </w:pPr>
+      <w:r>
+        <w:rPr>
+          <w:rFonts w:ascii="NewBaskerville-Roman" w:hAnsi="NewBaskerville-Roman" w:cs="NewBaskerville-Roman"/>
+          <w:color w:val="262626"/>
+          <w:sz w:val="20"/>
+          <w:szCs w:val="20"/>
+        </w:rPr>
+        <w:t xml:space="preserve">you’ve used </w:t>
+      </w:r>
+      <w:r>
+        <w:rPr>
+          <w:rFonts w:ascii="Courier" w:hAnsi="Courier" w:cs="Courier"/>
+          <w:color w:val="262626"/>
+          <w:sz w:val="19"/>
+          <w:szCs w:val="19"/>
+        </w:rPr>
+        <w:t>min-width</w:t>
+      </w:r>
+      <w:r>
+        <w:rPr>
+          <w:rFonts w:ascii="NewBaskerville-Roman" w:hAnsi="NewBaskerville-Roman" w:cs="NewBaskerville-Roman"/>
+          <w:color w:val="262626"/>
+          <w:sz w:val="20"/>
+          <w:szCs w:val="20"/>
+        </w:rPr>
+        <w:t xml:space="preserve">, which targets </w:t>
+      </w:r>
+      <w:r>
+        <w:rPr>
+          <w:rFonts w:ascii="NewBaskerville-Roman" w:hAnsi="NewBaskerville-Roman" w:cs="NewBaskerville-Roman"/>
+          <w:color w:val="262626"/>
+          <w:sz w:val="20"/>
+          <w:szCs w:val="20"/>
+        </w:rPr>
+        <w:t xml:space="preserve">devices with a viewport above a </w:t>
+      </w:r>
+      <w:r>
+        <w:rPr>
+          <w:rFonts w:ascii="NewBaskerville-Roman" w:hAnsi="NewBaskerville-Roman" w:cs="NewBaskerville-Roman"/>
+          <w:color w:val="262626"/>
+          <w:sz w:val="20"/>
+          <w:szCs w:val="20"/>
+        </w:rPr>
+        <w:t xml:space="preserve">certain width, and </w:t>
+      </w:r>
+      <w:r>
+        <w:rPr>
+          <w:rFonts w:ascii="Courier" w:hAnsi="Courier" w:cs="Courier"/>
+          <w:color w:val="262626"/>
+          <w:sz w:val="19"/>
+          <w:szCs w:val="19"/>
+        </w:rPr>
+        <w:t>max-width</w:t>
+      </w:r>
+      <w:r>
+        <w:rPr>
+          <w:rFonts w:ascii="NewBaskerville-Roman" w:hAnsi="NewBaskerville-Roman" w:cs="NewBaskerville-Roman"/>
+          <w:color w:val="262626"/>
+          <w:sz w:val="20"/>
+          <w:szCs w:val="20"/>
+        </w:rPr>
+        <w:t>, which targets devices b</w:t>
+      </w:r>
+      <w:r>
+        <w:rPr>
+          <w:rFonts w:ascii="NewBaskerville-Roman" w:hAnsi="NewBaskerville-Roman" w:cs="NewBaskerville-Roman"/>
+          <w:color w:val="262626"/>
+          <w:sz w:val="20"/>
+          <w:szCs w:val="20"/>
+        </w:rPr>
+        <w:t xml:space="preserve">elow a certain width. These are </w:t>
+      </w:r>
+      <w:r>
+        <w:rPr>
+          <w:rFonts w:ascii="NewBaskerville-Roman" w:hAnsi="NewBaskerville-Roman" w:cs="NewBaskerville-Roman"/>
+          <w:color w:val="262626"/>
+          <w:sz w:val="20"/>
+          <w:szCs w:val="20"/>
+        </w:rPr>
+        <w:t xml:space="preserve">each called a </w:t>
+      </w:r>
+      <w:r>
+        <w:rPr>
+          <w:rFonts w:ascii="NewBaskerville-Italic" w:hAnsi="NewBaskerville-Italic" w:cs="NewBaskerville-Italic"/>
+          <w:i/>
+          <w:iCs/>
+          <w:color w:val="262626"/>
+          <w:sz w:val="20"/>
+          <w:szCs w:val="20"/>
+        </w:rPr>
+        <w:t>media feature</w:t>
+      </w:r>
+      <w:r>
+        <w:rPr>
+          <w:rFonts w:ascii="NewBaskerville-Roman" w:hAnsi="NewBaskerville-Roman" w:cs="NewBaskerville-Roman"/>
+          <w:color w:val="262626"/>
+          <w:sz w:val="20"/>
+          <w:szCs w:val="20"/>
+        </w:rPr>
+        <w:t>.</w:t>
+      </w:r>
+    </w:p>
+    <w:p>
+      <w:pPr>
+        <w:autoSpaceDE w:val="0"/>
+        <w:autoSpaceDN w:val="0"/>
+        <w:adjustRightInd w:val="0"/>
+        <w:spacing w:after="0" w:line="240" w:lineRule="auto"/>
+        <w:rPr>
+          <w:rFonts w:ascii="NewBaskerville-Roman" w:hAnsi="NewBaskerville-Roman" w:cs="NewBaskerville-Roman"/>
+          <w:color w:val="262626"/>
+          <w:sz w:val="20"/>
+          <w:szCs w:val="20"/>
+        </w:rPr>
+      </w:pPr>
+    </w:p>
+    <w:p>
+      <w:pPr>
+        <w:autoSpaceDE w:val="0"/>
+        <w:autoSpaceDN w:val="0"/>
+        <w:adjustRightInd w:val="0"/>
+        <w:spacing w:after="0" w:line="240" w:lineRule="auto"/>
+        <w:rPr>
+          <w:rFonts w:ascii="NewBaskerville-Roman" w:hAnsi="NewBaskerville-Roman" w:cs="NewBaskerville-Roman"/>
+          <w:color w:val="262626"/>
+          <w:sz w:val="20"/>
+          <w:szCs w:val="20"/>
+        </w:rPr>
+      </w:pPr>
+      <w:r>
+        <w:rPr>
+          <w:rFonts w:ascii="Courier" w:hAnsi="Courier" w:cs="Courier"/>
+          <w:color w:val="262626"/>
+          <w:sz w:val="19"/>
+          <w:szCs w:val="19"/>
+        </w:rPr>
+        <w:t xml:space="preserve">min-width </w:t>
+      </w:r>
+      <w:r>
+        <w:rPr>
+          <w:rFonts w:ascii="NewBaskerville-Roman" w:hAnsi="NewBaskerville-Roman" w:cs="NewBaskerville-Roman"/>
+          <w:color w:val="262626"/>
+          <w:sz w:val="20"/>
+          <w:szCs w:val="20"/>
+        </w:rPr>
+        <w:t xml:space="preserve">and </w:t>
+      </w:r>
+      <w:r>
+        <w:rPr>
+          <w:rFonts w:ascii="Courier" w:hAnsi="Courier" w:cs="Courier"/>
+          <w:color w:val="262626"/>
+          <w:sz w:val="19"/>
+          <w:szCs w:val="19"/>
+        </w:rPr>
+        <w:t xml:space="preserve">max-width </w:t>
+      </w:r>
+      <w:r>
+        <w:rPr>
+          <w:rFonts w:ascii="NewBaskerville-Roman" w:hAnsi="NewBaskerville-Roman" w:cs="NewBaskerville-Roman"/>
+          <w:color w:val="262626"/>
+          <w:sz w:val="20"/>
+          <w:szCs w:val="20"/>
+        </w:rPr>
+        <w:t>are the most common ones you’</w:t>
+      </w:r>
+      <w:r>
+        <w:rPr>
+          <w:rFonts w:ascii="NewBaskerville-Roman" w:hAnsi="NewBaskerville-Roman" w:cs="NewBaskerville-Roman"/>
+          <w:color w:val="262626"/>
+          <w:sz w:val="20"/>
+          <w:szCs w:val="20"/>
+        </w:rPr>
+        <w:t xml:space="preserve">ll use by far. But you </w:t>
+      </w:r>
+      <w:r>
+        <w:rPr>
+          <w:rFonts w:ascii="NewBaskerville-Roman" w:hAnsi="NewBaskerville-Roman" w:cs="NewBaskerville-Roman"/>
+          <w:color w:val="262626"/>
+          <w:sz w:val="20"/>
+          <w:szCs w:val="20"/>
+        </w:rPr>
+        <w:t>can also use a number of oth</w:t>
+      </w:r>
+      <w:r>
+        <w:rPr>
+          <w:rFonts w:ascii="NewBaskerville-Roman" w:hAnsi="NewBaskerville-Roman" w:cs="NewBaskerville-Roman"/>
+          <w:color w:val="262626"/>
+          <w:sz w:val="20"/>
+          <w:szCs w:val="20"/>
+        </w:rPr>
+        <w:t>er types of media features.</w:t>
+      </w:r>
+    </w:p>
+    <w:p>
+      <w:pPr>
+        <w:pStyle w:val="ListParagraph"/>
+        <w:numPr>
+          <w:ilvl w:val="0"/>
+          <w:numId w:val="15"/>
+        </w:numPr>
+        <w:autoSpaceDE w:val="0"/>
+        <w:autoSpaceDN w:val="0"/>
+        <w:adjustRightInd w:val="0"/>
+        <w:spacing w:after="0" w:line="240" w:lineRule="auto"/>
+        <w:rPr>
+          <w:rFonts w:ascii="NewBaskerville-Roman" w:hAnsi="NewBaskerville-Roman" w:cs="NewBaskerville-Roman"/>
+          <w:color w:val="262626"/>
+          <w:sz w:val="20"/>
+          <w:szCs w:val="20"/>
+        </w:rPr>
+      </w:pPr>
+      <w:r>
+        <w:rPr>
+          <w:rFonts w:ascii="Courier" w:hAnsi="Courier" w:cs="Courier"/>
+          <w:color w:val="262626"/>
+          <w:sz w:val="19"/>
+          <w:szCs w:val="19"/>
+        </w:rPr>
+        <w:t>(min-height: 20em)</w:t>
+      </w:r>
+      <w:r>
+        <w:rPr>
+          <w:rFonts w:ascii="NewBaskerville-Roman" w:hAnsi="NewBaskerville-Roman" w:cs="NewBaskerville-Roman"/>
+          <w:color w:val="262626"/>
+          <w:sz w:val="20"/>
+          <w:szCs w:val="20"/>
+        </w:rPr>
+        <w:t>—Targets viewports 20 em and taller</w:t>
+      </w:r>
+    </w:p>
+    <w:p>
+      <w:pPr>
+        <w:pStyle w:val="ListParagraph"/>
+        <w:numPr>
+          <w:ilvl w:val="0"/>
+          <w:numId w:val="15"/>
+        </w:numPr>
+        <w:autoSpaceDE w:val="0"/>
+        <w:autoSpaceDN w:val="0"/>
+        <w:adjustRightInd w:val="0"/>
+        <w:spacing w:after="0" w:line="240" w:lineRule="auto"/>
+        <w:rPr>
+          <w:rFonts w:ascii="NewBaskerville-Roman" w:hAnsi="NewBaskerville-Roman" w:cs="NewBaskerville-Roman"/>
+          <w:color w:val="262626"/>
+          <w:sz w:val="20"/>
+          <w:szCs w:val="20"/>
+        </w:rPr>
+      </w:pPr>
+      <w:r>
+        <w:rPr>
+          <w:rFonts w:ascii="Courier" w:hAnsi="Courier" w:cs="Courier"/>
+          <w:color w:val="262626"/>
+          <w:sz w:val="19"/>
+          <w:szCs w:val="19"/>
+        </w:rPr>
+        <w:t>(max-height: 20em)</w:t>
+      </w:r>
+      <w:r>
+        <w:rPr>
+          <w:rFonts w:ascii="NewBaskerville-Roman" w:hAnsi="NewBaskerville-Roman" w:cs="NewBaskerville-Roman"/>
+          <w:color w:val="262626"/>
+          <w:sz w:val="20"/>
+          <w:szCs w:val="20"/>
+        </w:rPr>
+        <w:t>—Targets viewports 20 em and shorter</w:t>
+      </w:r>
+    </w:p>
+    <w:p>
+      <w:pPr>
+        <w:pStyle w:val="ListParagraph"/>
+        <w:numPr>
+          <w:ilvl w:val="0"/>
+          <w:numId w:val="15"/>
+        </w:numPr>
+        <w:autoSpaceDE w:val="0"/>
+        <w:autoSpaceDN w:val="0"/>
+        <w:adjustRightInd w:val="0"/>
+        <w:spacing w:after="0" w:line="240" w:lineRule="auto"/>
+        <w:rPr>
+          <w:rFonts w:ascii="NewBaskerville-Roman" w:hAnsi="NewBaskerville-Roman" w:cs="NewBaskerville-Roman"/>
+          <w:color w:val="262626"/>
+          <w:sz w:val="20"/>
+          <w:szCs w:val="20"/>
+        </w:rPr>
+      </w:pPr>
+      <w:r>
+        <w:rPr>
+          <w:rFonts w:ascii="Wingdings2" w:eastAsia="Wingdings2" w:hAnsi="Courier" w:cs="Wingdings2" w:hint="eastAsia"/>
+          <w:color w:val="CDA759"/>
+          <w:sz w:val="17"/>
+          <w:szCs w:val="17"/>
+        </w:rPr>
+        <w:t xml:space="preserve">( </w:t>
+      </w:r>
+      <w:r>
+        <w:rPr>
+          <w:rFonts w:ascii="Courier" w:hAnsi="Courier" w:cs="Courier"/>
+          <w:color w:val="262626"/>
+          <w:sz w:val="19"/>
+          <w:szCs w:val="19"/>
+        </w:rPr>
+        <w:t>orientation: landscape)</w:t>
+      </w:r>
+      <w:r>
+        <w:rPr>
+          <w:rFonts w:ascii="NewBaskerville-Roman" w:hAnsi="NewBaskerville-Roman" w:cs="NewBaskerville-Roman"/>
+          <w:color w:val="262626"/>
+          <w:sz w:val="20"/>
+          <w:szCs w:val="20"/>
+        </w:rPr>
+        <w:t>—Targets viewports that are wider than they are tall</w:t>
+      </w:r>
+    </w:p>
+    <w:p>
+      <w:pPr>
+        <w:pStyle w:val="ListParagraph"/>
+        <w:numPr>
+          <w:ilvl w:val="0"/>
+          <w:numId w:val="15"/>
+        </w:numPr>
+        <w:autoSpaceDE w:val="0"/>
+        <w:autoSpaceDN w:val="0"/>
+        <w:adjustRightInd w:val="0"/>
+        <w:spacing w:after="0" w:line="240" w:lineRule="auto"/>
+        <w:rPr>
+          <w:rFonts w:ascii="NewBaskerville-Roman" w:hAnsi="NewBaskerville-Roman" w:cs="NewBaskerville-Roman"/>
+          <w:color w:val="262626"/>
+          <w:sz w:val="20"/>
+          <w:szCs w:val="20"/>
+        </w:rPr>
+      </w:pPr>
+      <w:r>
+        <w:rPr>
+          <w:rFonts w:ascii="Courier" w:hAnsi="Courier" w:cs="Courier"/>
+          <w:color w:val="262626"/>
+          <w:sz w:val="19"/>
+          <w:szCs w:val="19"/>
+        </w:rPr>
+        <w:t>orientation: portrait)</w:t>
+      </w:r>
+      <w:r>
+        <w:rPr>
+          <w:rFonts w:ascii="NewBaskerville-Roman" w:hAnsi="NewBaskerville-Roman" w:cs="NewBaskerville-Roman"/>
+          <w:color w:val="262626"/>
+          <w:sz w:val="20"/>
+          <w:szCs w:val="20"/>
+        </w:rPr>
+        <w:t>—Targets viewports that are taller than they are wide</w:t>
+      </w:r>
+    </w:p>
+    <w:p>
+      <w:pPr>
+        <w:autoSpaceDE w:val="0"/>
+        <w:autoSpaceDN w:val="0"/>
+        <w:adjustRightInd w:val="0"/>
+        <w:spacing w:after="0" w:line="240" w:lineRule="auto"/>
+        <w:rPr>
+          <w:rFonts w:ascii="NewBaskerville-Roman" w:hAnsi="NewBaskerville-Roman" w:cs="NewBaskerville-Roman"/>
+          <w:color w:val="262626"/>
+          <w:sz w:val="20"/>
+          <w:szCs w:val="20"/>
+        </w:rPr>
+      </w:pPr>
+    </w:p>
+    <w:p>
+      <w:pPr>
+        <w:autoSpaceDE w:val="0"/>
+        <w:autoSpaceDN w:val="0"/>
+        <w:adjustRightInd w:val="0"/>
+        <w:spacing w:after="0" w:line="240" w:lineRule="auto"/>
+        <w:rPr>
+          <w:rFonts w:ascii="FranklinGothic-Demi" w:hAnsi="FranklinGothic-Demi" w:cs="FranklinGothic-Demi"/>
+          <w:color w:val="476B86"/>
+          <w:sz w:val="15"/>
+          <w:szCs w:val="15"/>
+        </w:rPr>
+      </w:pPr>
+      <w:r>
+        <w:rPr>
+          <w:rFonts w:ascii="FranklinGothic-Demi" w:hAnsi="FranklinGothic-Demi" w:cs="FranklinGothic-Demi"/>
+          <w:color w:val="476B86"/>
+          <w:sz w:val="19"/>
+          <w:szCs w:val="19"/>
+        </w:rPr>
+        <w:t>M</w:t>
+      </w:r>
+      <w:r>
+        <w:rPr>
+          <w:rFonts w:ascii="FranklinGothic-Demi" w:hAnsi="FranklinGothic-Demi" w:cs="FranklinGothic-Demi"/>
+          <w:color w:val="476B86"/>
+          <w:sz w:val="15"/>
+          <w:szCs w:val="15"/>
+        </w:rPr>
+        <w:t>EDIA TYPES</w:t>
+      </w:r>
+    </w:p>
+    <w:p>
+      <w:pPr>
+        <w:autoSpaceDE w:val="0"/>
+        <w:autoSpaceDN w:val="0"/>
+        <w:adjustRightInd w:val="0"/>
+        <w:spacing w:after="0" w:line="240" w:lineRule="auto"/>
+        <w:rPr>
+          <w:rFonts w:ascii="NewBaskerville-Roman" w:hAnsi="NewBaskerville-Roman" w:cs="NewBaskerville-Roman"/>
+          <w:color w:val="262626"/>
+          <w:sz w:val="20"/>
+          <w:szCs w:val="20"/>
+        </w:rPr>
+      </w:pPr>
+      <w:r>
+        <w:rPr>
+          <w:rFonts w:ascii="NewBaskerville-Roman" w:hAnsi="NewBaskerville-Roman" w:cs="NewBaskerville-Roman"/>
+          <w:color w:val="262626"/>
+          <w:sz w:val="20"/>
+          <w:szCs w:val="20"/>
+        </w:rPr>
+        <w:t xml:space="preserve">The two media types you’ll generally need to think about are </w:t>
+      </w:r>
+      <w:r>
+        <w:rPr>
+          <w:rFonts w:ascii="Courier" w:hAnsi="Courier" w:cs="Courier"/>
+          <w:color w:val="262626"/>
+          <w:sz w:val="19"/>
+          <w:szCs w:val="19"/>
+          <w:highlight w:val="yellow"/>
+        </w:rPr>
+        <w:t xml:space="preserve">screen </w:t>
+      </w:r>
+      <w:r>
+        <w:rPr>
+          <w:rFonts w:ascii="NewBaskerville-Roman" w:hAnsi="NewBaskerville-Roman" w:cs="NewBaskerville-Roman"/>
+          <w:color w:val="262626"/>
+          <w:sz w:val="20"/>
+          <w:szCs w:val="20"/>
+          <w:highlight w:val="yellow"/>
+        </w:rPr>
+        <w:t xml:space="preserve">and </w:t>
+      </w:r>
+      <w:r>
+        <w:rPr>
+          <w:rFonts w:ascii="Courier" w:hAnsi="Courier" w:cs="Courier"/>
+          <w:color w:val="262626"/>
+          <w:sz w:val="19"/>
+          <w:szCs w:val="19"/>
+          <w:highlight w:val="yellow"/>
+        </w:rPr>
+        <w:t>print</w:t>
+      </w:r>
+      <w:r>
+        <w:rPr>
+          <w:rFonts w:ascii="NewBaskerville-Roman" w:hAnsi="NewBaskerville-Roman" w:cs="NewBaskerville-Roman"/>
+          <w:color w:val="262626"/>
+          <w:sz w:val="20"/>
+          <w:szCs w:val="20"/>
+        </w:rPr>
+        <w:t xml:space="preserve">. </w:t>
+      </w:r>
+      <w:r>
+        <w:rPr>
+          <w:rFonts w:ascii="NewBaskerville-Roman" w:hAnsi="NewBaskerville-Roman" w:cs="NewBaskerville-Roman"/>
+          <w:color w:val="FF0000"/>
+          <w:sz w:val="20"/>
+          <w:szCs w:val="20"/>
+        </w:rPr>
+        <w:t xml:space="preserve">Using </w:t>
+      </w:r>
+      <w:r>
+        <w:rPr>
+          <w:rFonts w:ascii="NewBaskerville-Roman" w:hAnsi="NewBaskerville-Roman" w:cs="NewBaskerville-Roman"/>
+          <w:color w:val="FF0000"/>
+          <w:sz w:val="20"/>
+          <w:szCs w:val="20"/>
+        </w:rPr>
+        <w:t xml:space="preserve">a </w:t>
+      </w:r>
+      <w:r>
+        <w:rPr>
+          <w:rFonts w:ascii="Courier" w:hAnsi="Courier" w:cs="Courier"/>
+          <w:color w:val="FF0000"/>
+          <w:sz w:val="19"/>
+          <w:szCs w:val="19"/>
+        </w:rPr>
+        <w:t xml:space="preserve">print </w:t>
+      </w:r>
+      <w:r>
+        <w:rPr>
+          <w:rFonts w:ascii="NewBaskerville-Roman" w:hAnsi="NewBaskerville-Roman" w:cs="NewBaskerville-Roman"/>
+          <w:color w:val="FF0000"/>
+          <w:sz w:val="20"/>
+          <w:szCs w:val="20"/>
+        </w:rPr>
+        <w:t>media query lets you control how your page will la</w:t>
+      </w:r>
+      <w:r>
+        <w:rPr>
+          <w:rFonts w:ascii="NewBaskerville-Roman" w:hAnsi="NewBaskerville-Roman" w:cs="NewBaskerville-Roman"/>
+          <w:color w:val="FF0000"/>
+          <w:sz w:val="20"/>
+          <w:szCs w:val="20"/>
+        </w:rPr>
+        <w:t xml:space="preserve">y out if the user prints the </w:t>
+      </w:r>
+      <w:r>
+        <w:rPr>
+          <w:rFonts w:ascii="NewBaskerville-Roman" w:hAnsi="NewBaskerville-Roman" w:cs="NewBaskerville-Roman"/>
+          <w:color w:val="FF0000"/>
+          <w:sz w:val="20"/>
+          <w:szCs w:val="20"/>
+        </w:rPr>
+        <w:t>page</w:t>
+      </w:r>
+      <w:r>
+        <w:rPr>
+          <w:rFonts w:ascii="NewBaskerville-Roman" w:hAnsi="NewBaskerville-Roman" w:cs="NewBaskerville-Roman"/>
+          <w:color w:val="262626"/>
+          <w:sz w:val="20"/>
+          <w:szCs w:val="20"/>
+        </w:rPr>
+        <w:t>, so you can do things like removing background ima</w:t>
+      </w:r>
+      <w:r>
+        <w:rPr>
+          <w:rFonts w:ascii="NewBaskerville-Roman" w:hAnsi="NewBaskerville-Roman" w:cs="NewBaskerville-Roman"/>
+          <w:color w:val="262626"/>
+          <w:sz w:val="20"/>
+          <w:szCs w:val="20"/>
+        </w:rPr>
+        <w:t xml:space="preserve">ges (to save on ink) and hiding </w:t>
+      </w:r>
+      <w:r>
+        <w:rPr>
+          <w:rFonts w:ascii="NewBaskerville-Roman" w:hAnsi="NewBaskerville-Roman" w:cs="NewBaskerville-Roman"/>
+          <w:color w:val="262626"/>
+          <w:sz w:val="20"/>
+          <w:szCs w:val="20"/>
+        </w:rPr>
+        <w:t>unneeded navigation.</w:t>
+      </w:r>
+      <w:r>
+        <w:rPr>
+          <w:rFonts w:ascii="NewBaskerville-Roman" w:hAnsi="NewBaskerville-Roman" w:cs="NewBaskerville-Roman"/>
+          <w:color w:val="262626"/>
+          <w:sz w:val="20"/>
+          <w:szCs w:val="20"/>
+        </w:rPr>
+        <w:t xml:space="preserve"> </w:t>
+      </w:r>
+      <w:r>
+        <w:rPr>
+          <w:rFonts w:ascii="NewBaskerville-Roman" w:hAnsi="NewBaskerville-Roman" w:cs="NewBaskerville-Roman"/>
+          <w:color w:val="262626"/>
+          <w:sz w:val="20"/>
+          <w:szCs w:val="20"/>
+        </w:rPr>
+        <w:t xml:space="preserve">To write print styles that apply only when printing, use the query </w:t>
+      </w:r>
+      <w:r>
+        <w:rPr>
+          <w:rFonts w:ascii="Courier" w:hAnsi="Courier" w:cs="Courier"/>
+          <w:color w:val="262626"/>
+          <w:sz w:val="19"/>
+          <w:szCs w:val="19"/>
+        </w:rPr>
+        <w:t>@media print</w:t>
+      </w:r>
+      <w:r>
+        <w:rPr>
+          <w:rFonts w:ascii="NewBaskerville-Roman" w:hAnsi="NewBaskerville-Roman" w:cs="NewBaskerville-Roman"/>
+          <w:color w:val="262626"/>
+          <w:sz w:val="20"/>
+          <w:szCs w:val="20"/>
+        </w:rPr>
+        <w:t xml:space="preserve">. No </w:t>
+      </w:r>
+      <w:r>
+        <w:rPr>
+          <w:rFonts w:ascii="NewBaskerville-Roman" w:hAnsi="NewBaskerville-Roman" w:cs="NewBaskerville-Roman"/>
+          <w:color w:val="262626"/>
+          <w:sz w:val="20"/>
+          <w:szCs w:val="20"/>
+        </w:rPr>
+        <w:t xml:space="preserve">parentheses are necessary as with </w:t>
+      </w:r>
+      <w:r>
+        <w:rPr>
+          <w:rFonts w:ascii="Courier" w:hAnsi="Courier" w:cs="Courier"/>
+          <w:color w:val="262626"/>
+          <w:sz w:val="19"/>
+          <w:szCs w:val="19"/>
+        </w:rPr>
+        <w:t xml:space="preserve">min-width </w:t>
+      </w:r>
+      <w:r>
+        <w:rPr>
+          <w:rFonts w:ascii="NewBaskerville-Roman" w:hAnsi="NewBaskerville-Roman" w:cs="NewBaskerville-Roman"/>
+          <w:color w:val="262626"/>
+          <w:sz w:val="20"/>
+          <w:szCs w:val="20"/>
+        </w:rPr>
+        <w:t xml:space="preserve">and </w:t>
+      </w:r>
+      <w:r>
+        <w:rPr>
+          <w:rFonts w:ascii="NewBaskerville-Roman" w:hAnsi="NewBaskerville-Roman" w:cs="NewBaskerville-Roman"/>
+          <w:color w:val="262626"/>
+          <w:sz w:val="20"/>
+          <w:szCs w:val="20"/>
+        </w:rPr>
+        <w:t xml:space="preserve">other media features. To target </w:t>
+      </w:r>
+      <w:r>
+        <w:rPr>
+          <w:rFonts w:ascii="NewBaskerville-Roman" w:hAnsi="NewBaskerville-Roman" w:cs="NewBaskerville-Roman"/>
+          <w:color w:val="262626"/>
+          <w:sz w:val="20"/>
+          <w:szCs w:val="20"/>
+        </w:rPr>
+        <w:t xml:space="preserve">screen only, use </w:t>
+      </w:r>
+      <w:r>
+        <w:rPr>
+          <w:rFonts w:ascii="Courier" w:hAnsi="Courier" w:cs="Courier"/>
+          <w:color w:val="262626"/>
+          <w:sz w:val="19"/>
+          <w:szCs w:val="19"/>
+        </w:rPr>
+        <w:t>@media screen</w:t>
+      </w:r>
+      <w:r>
+        <w:rPr>
+          <w:rFonts w:ascii="NewBaskerville-Roman" w:hAnsi="NewBaskerville-Roman" w:cs="NewBaskerville-Roman"/>
+          <w:color w:val="262626"/>
+          <w:sz w:val="20"/>
+          <w:szCs w:val="20"/>
+        </w:rPr>
+        <w:t>.</w:t>
+      </w:r>
+    </w:p>
+    <w:p>
+      <w:pPr>
+        <w:autoSpaceDE w:val="0"/>
+        <w:autoSpaceDN w:val="0"/>
+        <w:adjustRightInd w:val="0"/>
+        <w:spacing w:after="0" w:line="240" w:lineRule="auto"/>
+        <w:rPr>
+          <w:rFonts w:ascii="FranklinGothic-DemiItal" w:hAnsi="FranklinGothic-DemiItal" w:cs="FranklinGothic-DemiItal"/>
+          <w:color w:val="476B86"/>
+          <w:sz w:val="21"/>
+          <w:szCs w:val="21"/>
+        </w:rPr>
+      </w:pPr>
+    </w:p>
+    <w:p>
+      <w:pPr>
+        <w:pStyle w:val="Heading3"/>
+        <w:rPr>
+          <w:b/>
+        </w:rPr>
+      </w:pPr>
+      <w:r>
+        <w:rPr>
+          <w:b/>
+        </w:rPr>
+        <w:t>Adding breakpoints to the page</w:t>
+      </w:r>
+    </w:p>
+    <w:p>
+      <w:pPr>
+        <w:autoSpaceDE w:val="0"/>
+        <w:autoSpaceDN w:val="0"/>
+        <w:adjustRightInd w:val="0"/>
+        <w:spacing w:after="0" w:line="240" w:lineRule="auto"/>
+        <w:rPr>
+          <w:rFonts w:ascii="NewBaskerville-Roman" w:hAnsi="NewBaskerville-Roman" w:cs="NewBaskerville-Roman"/>
+          <w:color w:val="262626"/>
+          <w:sz w:val="20"/>
+          <w:szCs w:val="20"/>
+        </w:rPr>
+      </w:pPr>
+      <w:r>
+        <w:rPr>
+          <w:rFonts w:ascii="NewBaskerville-Roman" w:hAnsi="NewBaskerville-Roman" w:cs="NewBaskerville-Roman"/>
+          <w:color w:val="262626"/>
+          <w:sz w:val="20"/>
+          <w:szCs w:val="20"/>
+        </w:rPr>
+        <w:t>Practically speaking, a mobile-first approach means the type of media query you’</w:t>
+      </w:r>
+      <w:r>
+        <w:rPr>
+          <w:rFonts w:ascii="NewBaskerville-Roman" w:hAnsi="NewBaskerville-Roman" w:cs="NewBaskerville-Roman"/>
+          <w:color w:val="262626"/>
+          <w:sz w:val="20"/>
+          <w:szCs w:val="20"/>
+        </w:rPr>
+        <w:t xml:space="preserve">ll use </w:t>
+      </w:r>
+      <w:r>
+        <w:rPr>
+          <w:rFonts w:ascii="NewBaskerville-Roman" w:hAnsi="NewBaskerville-Roman" w:cs="NewBaskerville-Roman"/>
+          <w:color w:val="262626"/>
+          <w:sz w:val="20"/>
+          <w:szCs w:val="20"/>
+        </w:rPr>
+        <w:t xml:space="preserve">the most should be </w:t>
+      </w:r>
+      <w:r>
+        <w:rPr>
+          <w:rFonts w:ascii="Courier" w:hAnsi="Courier" w:cs="Courier"/>
+          <w:color w:val="262626"/>
+          <w:sz w:val="19"/>
+          <w:szCs w:val="19"/>
+          <w:highlight w:val="yellow"/>
+        </w:rPr>
+        <w:t>min-width</w:t>
+      </w:r>
+      <w:r>
+        <w:rPr>
+          <w:rFonts w:ascii="NewBaskerville-Roman" w:hAnsi="NewBaskerville-Roman" w:cs="NewBaskerville-Roman"/>
+          <w:color w:val="262626"/>
+          <w:sz w:val="20"/>
+          <w:szCs w:val="20"/>
+        </w:rPr>
+        <w:t>. You’ll write your mobi</w:t>
+      </w:r>
+      <w:r>
+        <w:rPr>
+          <w:rFonts w:ascii="NewBaskerville-Roman" w:hAnsi="NewBaskerville-Roman" w:cs="NewBaskerville-Roman"/>
+          <w:color w:val="262626"/>
+          <w:sz w:val="20"/>
+          <w:szCs w:val="20"/>
+        </w:rPr>
+        <w:t xml:space="preserve">le styles first, outside of any </w:t>
+      </w:r>
+      <w:r>
+        <w:rPr>
+          <w:rFonts w:ascii="NewBaskerville-Roman" w:hAnsi="NewBaskerville-Roman" w:cs="NewBaskerville-Roman"/>
+          <w:color w:val="262626"/>
+          <w:sz w:val="20"/>
+          <w:szCs w:val="20"/>
+        </w:rPr>
+        <w:t>media queries.</w:t>
+      </w:r>
+    </w:p>
+    <w:tbl>
+      <w:tblPr>
+        <w:tblStyle w:val="TableGrid"/>
+        <w:tblW w:w="0" w:type="auto"/>
+        <w:tblLook w:val="04A0" w:firstRow="1" w:lastRow="0" w:firstColumn="1" w:lastColumn="0" w:noHBand="0" w:noVBand="1"/>
+      </w:tblPr>
+      <w:tblGrid>
+        <w:gridCol w:w="4788"/>
+        <w:gridCol w:w="4788"/>
+      </w:tblGrid>
+      <w:tr>
+        <w:tc>
+          <w:tcPr>
+            <w:tcW w:w="4788" w:type="dxa"/>
+          </w:tcPr>
+          <w:p>
+            <w:pPr>
+              <w:autoSpaceDE w:val="0"/>
+              <w:autoSpaceDN w:val="0"/>
+              <w:adjustRightInd w:val="0"/>
+              <w:rPr>
+                <w:rFonts w:ascii="Courier" w:hAnsi="Courier" w:cs="Courier"/>
+                <w:color w:val="262626"/>
+                <w:sz w:val="16"/>
+                <w:szCs w:val="16"/>
+              </w:rPr>
+            </w:pPr>
+            <w:r>
+              <w:rPr>
+                <w:rFonts w:ascii="Courier" w:hAnsi="Courier" w:cs="Courier"/>
+                <w:color w:val="262626"/>
+                <w:sz w:val="16"/>
+                <w:szCs w:val="16"/>
+              </w:rPr>
+              <w:t>.title {</w:t>
+            </w:r>
+          </w:p>
+          <w:p>
+            <w:pPr>
+              <w:autoSpaceDE w:val="0"/>
+              <w:autoSpaceDN w:val="0"/>
+              <w:adjustRightInd w:val="0"/>
+              <w:rPr>
+                <w:rFonts w:ascii="Courier" w:hAnsi="Courier" w:cs="Courier"/>
+                <w:color w:val="262626"/>
+                <w:sz w:val="16"/>
+                <w:szCs w:val="16"/>
+              </w:rPr>
+            </w:pPr>
+            <w:r>
+              <w:rPr>
+                <w:rFonts w:ascii="Courier" w:hAnsi="Courier" w:cs="Courier"/>
+                <w:color w:val="262626"/>
+                <w:sz w:val="16"/>
+                <w:szCs w:val="16"/>
+              </w:rPr>
+              <w:t xml:space="preserve">  </w:t>
+            </w:r>
+            <w:r>
+              <w:rPr>
+                <w:rFonts w:ascii="Courier" w:hAnsi="Courier" w:cs="Courier"/>
+                <w:color w:val="262626"/>
+                <w:sz w:val="16"/>
+                <w:szCs w:val="16"/>
+              </w:rPr>
+              <w:t>...</w:t>
+            </w:r>
+          </w:p>
+          <w:p>
+            <w:pPr>
+              <w:autoSpaceDE w:val="0"/>
+              <w:autoSpaceDN w:val="0"/>
+              <w:adjustRightInd w:val="0"/>
+              <w:rPr>
+                <w:rFonts w:ascii="Courier" w:hAnsi="Courier" w:cs="Courier"/>
+                <w:color w:val="262626"/>
+                <w:sz w:val="16"/>
+                <w:szCs w:val="16"/>
+              </w:rPr>
+            </w:pPr>
+            <w:r>
+              <w:rPr>
+                <w:rFonts w:ascii="Courier" w:hAnsi="Courier" w:cs="Courier"/>
+                <w:color w:val="262626"/>
+                <w:sz w:val="16"/>
+                <w:szCs w:val="16"/>
+              </w:rPr>
+              <w:t>}</w:t>
+            </w:r>
+          </w:p>
+        </w:tc>
+        <w:tc>
+          <w:tcPr>
+            <w:tcW w:w="4788" w:type="dxa"/>
+          </w:tcPr>
+          <w:p>
+            <w:pPr>
+              <w:autoSpaceDE w:val="0"/>
+              <w:autoSpaceDN w:val="0"/>
+              <w:adjustRightInd w:val="0"/>
+              <w:rPr>
+                <w:rFonts w:ascii="Humanist521BT-BoldCondensed" w:hAnsi="Humanist521BT-BoldCondensed" w:cs="Humanist521BT-BoldCondensed"/>
+                <w:b/>
+                <w:bCs/>
+                <w:color w:val="666666"/>
+                <w:sz w:val="18"/>
+                <w:szCs w:val="18"/>
+              </w:rPr>
+            </w:pPr>
+            <w:r>
+              <w:rPr>
+                <w:rFonts w:ascii="Humanist521BT-BoldCondensed" w:hAnsi="Humanist521BT-BoldCondensed" w:cs="Humanist521BT-BoldCondensed"/>
+                <w:b/>
+                <w:bCs/>
+                <w:color w:val="666666"/>
+                <w:sz w:val="18"/>
+                <w:szCs w:val="18"/>
+              </w:rPr>
+              <w:t xml:space="preserve">Mobile styles; applied </w:t>
+            </w:r>
+            <w:r>
+              <w:rPr>
+                <w:rFonts w:ascii="Humanist521BT-BoldCondensed" w:hAnsi="Humanist521BT-BoldCondensed" w:cs="Humanist521BT-BoldCondensed"/>
+                <w:b/>
+                <w:bCs/>
+                <w:color w:val="666666"/>
+                <w:sz w:val="18"/>
+                <w:szCs w:val="18"/>
+              </w:rPr>
+              <w:t>to all breakpoints</w:t>
+            </w:r>
+          </w:p>
+        </w:tc>
+      </w:tr>
+      <w:tr>
+        <w:tc>
+          <w:tcPr>
+            <w:tcW w:w="4788" w:type="dxa"/>
+          </w:tcPr>
+          <w:p>
+            <w:pPr>
+              <w:autoSpaceDE w:val="0"/>
+              <w:autoSpaceDN w:val="0"/>
+              <w:adjustRightInd w:val="0"/>
+              <w:rPr>
+                <w:rFonts w:ascii="Courier" w:hAnsi="Courier" w:cs="Courier"/>
+                <w:color w:val="262626"/>
+                <w:sz w:val="16"/>
+                <w:szCs w:val="16"/>
+              </w:rPr>
+            </w:pPr>
+            <w:r>
+              <w:rPr>
+                <w:rFonts w:ascii="Courier" w:hAnsi="Courier" w:cs="Courier"/>
+                <w:color w:val="262626"/>
+                <w:sz w:val="16"/>
+                <w:szCs w:val="16"/>
+              </w:rPr>
+              <w:t>@media (min-width: 35em) {</w:t>
+            </w:r>
+          </w:p>
+          <w:p>
+            <w:pPr>
+              <w:autoSpaceDE w:val="0"/>
+              <w:autoSpaceDN w:val="0"/>
+              <w:adjustRightInd w:val="0"/>
+              <w:rPr>
+                <w:rFonts w:ascii="Courier" w:hAnsi="Courier" w:cs="Courier"/>
+                <w:color w:val="262626"/>
+                <w:sz w:val="16"/>
+                <w:szCs w:val="16"/>
+              </w:rPr>
+            </w:pPr>
+            <w:r>
+              <w:rPr>
+                <w:rFonts w:ascii="Courier" w:hAnsi="Courier" w:cs="Courier"/>
+                <w:color w:val="262626"/>
+                <w:sz w:val="16"/>
+                <w:szCs w:val="16"/>
+              </w:rPr>
+              <w:t xml:space="preserve"> </w:t>
+            </w:r>
+            <w:r>
+              <w:rPr>
+                <w:rFonts w:ascii="Courier" w:hAnsi="Courier" w:cs="Courier"/>
+                <w:color w:val="262626"/>
+                <w:sz w:val="16"/>
+                <w:szCs w:val="16"/>
+              </w:rPr>
+              <w:t>.title {</w:t>
+            </w:r>
+          </w:p>
+          <w:p>
+            <w:pPr>
+              <w:autoSpaceDE w:val="0"/>
+              <w:autoSpaceDN w:val="0"/>
+              <w:adjustRightInd w:val="0"/>
+              <w:rPr>
+                <w:rFonts w:ascii="Courier" w:hAnsi="Courier" w:cs="Courier"/>
+                <w:color w:val="262626"/>
+                <w:sz w:val="16"/>
+                <w:szCs w:val="16"/>
+              </w:rPr>
+            </w:pPr>
+            <w:r>
+              <w:rPr>
+                <w:rFonts w:ascii="Courier" w:hAnsi="Courier" w:cs="Courier"/>
+                <w:color w:val="262626"/>
+                <w:sz w:val="16"/>
+                <w:szCs w:val="16"/>
+              </w:rPr>
+              <w:t xml:space="preserve">   </w:t>
+            </w:r>
+            <w:r>
+              <w:rPr>
+                <w:rFonts w:ascii="Courier" w:hAnsi="Courier" w:cs="Courier"/>
+                <w:color w:val="262626"/>
+                <w:sz w:val="16"/>
+                <w:szCs w:val="16"/>
+              </w:rPr>
+              <w:t>...</w:t>
+            </w:r>
+          </w:p>
+          <w:p>
+            <w:pPr>
+              <w:autoSpaceDE w:val="0"/>
+              <w:autoSpaceDN w:val="0"/>
+              <w:adjustRightInd w:val="0"/>
+              <w:rPr>
+                <w:rFonts w:ascii="Courier" w:hAnsi="Courier" w:cs="Courier"/>
+                <w:color w:val="262626"/>
+                <w:sz w:val="16"/>
+                <w:szCs w:val="16"/>
+              </w:rPr>
+            </w:pPr>
+            <w:r>
+              <w:rPr>
+                <w:rFonts w:ascii="Courier" w:hAnsi="Courier" w:cs="Courier"/>
+                <w:color w:val="262626"/>
+                <w:sz w:val="16"/>
+                <w:szCs w:val="16"/>
+              </w:rPr>
+              <w:t xml:space="preserve"> }</w:t>
+            </w:r>
+          </w:p>
+          <w:p>
+            <w:pPr>
+              <w:autoSpaceDE w:val="0"/>
+              <w:autoSpaceDN w:val="0"/>
+              <w:adjustRightInd w:val="0"/>
+              <w:rPr>
+                <w:rFonts w:ascii="Courier" w:hAnsi="Courier" w:cs="Courier"/>
+                <w:color w:val="262626"/>
+                <w:sz w:val="16"/>
+                <w:szCs w:val="16"/>
+              </w:rPr>
+            </w:pPr>
+            <w:r>
+              <w:rPr>
+                <w:rFonts w:ascii="Courier" w:hAnsi="Courier" w:cs="Courier"/>
+                <w:color w:val="262626"/>
+                <w:sz w:val="16"/>
+                <w:szCs w:val="16"/>
+              </w:rPr>
+              <w:t>}</w:t>
+            </w:r>
+          </w:p>
+        </w:tc>
+        <w:tc>
+          <w:tcPr>
+            <w:tcW w:w="4788" w:type="dxa"/>
+          </w:tcPr>
+          <w:p>
+            <w:pPr>
+              <w:autoSpaceDE w:val="0"/>
+              <w:autoSpaceDN w:val="0"/>
+              <w:adjustRightInd w:val="0"/>
+              <w:rPr>
+                <w:rFonts w:ascii="Humanist521BT-BoldCondensed" w:hAnsi="Humanist521BT-BoldCondensed" w:cs="Humanist521BT-BoldCondensed"/>
+                <w:b/>
+                <w:bCs/>
+                <w:color w:val="666666"/>
+                <w:sz w:val="18"/>
+                <w:szCs w:val="18"/>
+              </w:rPr>
+            </w:pPr>
+            <w:r>
+              <w:rPr>
+                <w:rFonts w:ascii="Humanist521BT-BoldCondensed" w:hAnsi="Humanist521BT-BoldCondensed" w:cs="Humanist521BT-BoldCondensed"/>
+                <w:b/>
+                <w:bCs/>
+                <w:color w:val="666666"/>
+                <w:sz w:val="18"/>
+                <w:szCs w:val="18"/>
+              </w:rPr>
+              <w:t xml:space="preserve">Medium breakpoint; overrides select </w:t>
+            </w:r>
+            <w:r>
+              <w:rPr>
+                <w:rFonts w:ascii="Humanist521BT-BoldCondensed" w:hAnsi="Humanist521BT-BoldCondensed" w:cs="Humanist521BT-BoldCondensed"/>
+                <w:b/>
+                <w:bCs/>
+                <w:color w:val="666666"/>
+                <w:sz w:val="18"/>
+                <w:szCs w:val="18"/>
+              </w:rPr>
+              <w:t>mobile styles</w:t>
+            </w:r>
+          </w:p>
+        </w:tc>
+      </w:tr>
+      <w:tr>
+        <w:tc>
+          <w:tcPr>
+            <w:tcW w:w="4788" w:type="dxa"/>
+          </w:tcPr>
+          <w:p>
+            <w:pPr>
+              <w:autoSpaceDE w:val="0"/>
+              <w:autoSpaceDN w:val="0"/>
+              <w:adjustRightInd w:val="0"/>
+              <w:rPr>
+                <w:rFonts w:ascii="Courier" w:hAnsi="Courier" w:cs="Courier"/>
+                <w:color w:val="262626"/>
+                <w:sz w:val="16"/>
+                <w:szCs w:val="16"/>
+              </w:rPr>
+            </w:pPr>
+            <w:r>
+              <w:rPr>
+                <w:rFonts w:ascii="Courier" w:hAnsi="Courier" w:cs="Courier"/>
+                <w:color w:val="262626"/>
+                <w:sz w:val="16"/>
+                <w:szCs w:val="16"/>
+              </w:rPr>
+              <w:t>@media (min-width: 50em) {</w:t>
+            </w:r>
+          </w:p>
+          <w:p>
+            <w:pPr>
+              <w:autoSpaceDE w:val="0"/>
+              <w:autoSpaceDN w:val="0"/>
+              <w:adjustRightInd w:val="0"/>
+              <w:rPr>
+                <w:rFonts w:ascii="Courier" w:hAnsi="Courier" w:cs="Courier"/>
+                <w:color w:val="262626"/>
+                <w:sz w:val="16"/>
+                <w:szCs w:val="16"/>
+              </w:rPr>
+            </w:pPr>
+            <w:r>
+              <w:rPr>
+                <w:rFonts w:ascii="Courier" w:hAnsi="Courier" w:cs="Courier"/>
+                <w:color w:val="262626"/>
+                <w:sz w:val="16"/>
+                <w:szCs w:val="16"/>
+              </w:rPr>
+              <w:t xml:space="preserve"> </w:t>
+            </w:r>
+            <w:r>
+              <w:rPr>
+                <w:rFonts w:ascii="Courier" w:hAnsi="Courier" w:cs="Courier"/>
+                <w:color w:val="262626"/>
+                <w:sz w:val="16"/>
+                <w:szCs w:val="16"/>
+              </w:rPr>
+              <w:t>.title {</w:t>
+            </w:r>
+          </w:p>
+          <w:p>
+            <w:pPr>
+              <w:autoSpaceDE w:val="0"/>
+              <w:autoSpaceDN w:val="0"/>
+              <w:adjustRightInd w:val="0"/>
+              <w:rPr>
+                <w:rFonts w:ascii="Courier" w:hAnsi="Courier" w:cs="Courier"/>
+                <w:color w:val="262626"/>
+                <w:sz w:val="16"/>
+                <w:szCs w:val="16"/>
+              </w:rPr>
+            </w:pPr>
+            <w:r>
+              <w:rPr>
+                <w:rFonts w:ascii="Courier" w:hAnsi="Courier" w:cs="Courier"/>
+                <w:color w:val="262626"/>
+                <w:sz w:val="16"/>
+                <w:szCs w:val="16"/>
+              </w:rPr>
+              <w:t xml:space="preserve">   </w:t>
+            </w:r>
+            <w:r>
+              <w:rPr>
+                <w:rFonts w:ascii="Courier" w:hAnsi="Courier" w:cs="Courier"/>
+                <w:color w:val="262626"/>
+                <w:sz w:val="16"/>
+                <w:szCs w:val="16"/>
+              </w:rPr>
+              <w:t>...</w:t>
+            </w:r>
+          </w:p>
+          <w:p>
+            <w:pPr>
+              <w:autoSpaceDE w:val="0"/>
+              <w:autoSpaceDN w:val="0"/>
+              <w:adjustRightInd w:val="0"/>
+              <w:rPr>
+                <w:rFonts w:ascii="Courier" w:hAnsi="Courier" w:cs="Courier"/>
+                <w:color w:val="262626"/>
+                <w:sz w:val="16"/>
+                <w:szCs w:val="16"/>
+              </w:rPr>
+            </w:pPr>
+            <w:r>
+              <w:rPr>
+                <w:rFonts w:ascii="Courier" w:hAnsi="Courier" w:cs="Courier"/>
+                <w:color w:val="262626"/>
+                <w:sz w:val="16"/>
+                <w:szCs w:val="16"/>
+              </w:rPr>
+              <w:t xml:space="preserve"> </w:t>
+            </w:r>
+            <w:r>
+              <w:rPr>
+                <w:rFonts w:ascii="Courier" w:hAnsi="Courier" w:cs="Courier"/>
+                <w:color w:val="262626"/>
+                <w:sz w:val="16"/>
+                <w:szCs w:val="16"/>
+              </w:rPr>
+              <w:t>}</w:t>
+            </w:r>
+          </w:p>
+          <w:p>
+            <w:pPr>
+              <w:autoSpaceDE w:val="0"/>
+              <w:autoSpaceDN w:val="0"/>
+              <w:adjustRightInd w:val="0"/>
+              <w:rPr>
+                <w:rFonts w:ascii="NewBaskerville-Roman" w:hAnsi="NewBaskerville-Roman" w:cs="NewBaskerville-Roman"/>
+                <w:color w:val="262626"/>
+                <w:sz w:val="20"/>
+                <w:szCs w:val="20"/>
+              </w:rPr>
+            </w:pPr>
+            <w:r>
+              <w:rPr>
+                <w:rFonts w:ascii="Courier" w:hAnsi="Courier" w:cs="Courier"/>
+                <w:color w:val="000000"/>
+                <w:sz w:val="16"/>
+                <w:szCs w:val="16"/>
+              </w:rPr>
+              <w:t>}</w:t>
+            </w:r>
+          </w:p>
+        </w:tc>
+        <w:tc>
+          <w:tcPr>
+            <w:tcW w:w="4788" w:type="dxa"/>
+          </w:tcPr>
+          <w:p>
+            <w:pPr>
+              <w:autoSpaceDE w:val="0"/>
+              <w:autoSpaceDN w:val="0"/>
+              <w:adjustRightInd w:val="0"/>
+              <w:rPr>
+                <w:rFonts w:ascii="Humanist521BT-BoldCondensed" w:hAnsi="Humanist521BT-BoldCondensed" w:cs="Humanist521BT-BoldCondensed"/>
+                <w:b/>
+                <w:bCs/>
+                <w:color w:val="666666"/>
+                <w:sz w:val="18"/>
+                <w:szCs w:val="18"/>
+              </w:rPr>
+            </w:pPr>
+            <w:r>
+              <w:rPr>
+                <w:rFonts w:ascii="Humanist521BT-BoldCondensed" w:hAnsi="Humanist521BT-BoldCondensed" w:cs="Humanist521BT-BoldCondensed"/>
+                <w:b/>
+                <w:bCs/>
+                <w:color w:val="666666"/>
+                <w:sz w:val="18"/>
+                <w:szCs w:val="18"/>
+              </w:rPr>
+              <w:t xml:space="preserve">Large breakpoint; overrides </w:t>
+            </w:r>
+            <w:r>
+              <w:rPr>
+                <w:rFonts w:ascii="Humanist521BT-BoldCondensed" w:hAnsi="Humanist521BT-BoldCondensed" w:cs="Humanist521BT-BoldCondensed"/>
+                <w:b/>
+                <w:bCs/>
+                <w:color w:val="666666"/>
+                <w:sz w:val="18"/>
+                <w:szCs w:val="18"/>
+              </w:rPr>
+              <w:t>select small and medium</w:t>
+            </w:r>
+          </w:p>
+          <w:p>
+            <w:pPr>
+              <w:autoSpaceDE w:val="0"/>
+              <w:autoSpaceDN w:val="0"/>
+              <w:adjustRightInd w:val="0"/>
+              <w:rPr>
+                <w:rFonts w:ascii="NewBaskerville-Roman" w:hAnsi="NewBaskerville-Roman" w:cs="NewBaskerville-Roman"/>
+                <w:color w:val="262626"/>
+                <w:sz w:val="20"/>
+                <w:szCs w:val="20"/>
+              </w:rPr>
+            </w:pPr>
+            <w:r>
+              <w:rPr>
+                <w:rFonts w:ascii="Humanist521BT-BoldCondensed" w:hAnsi="Humanist521BT-BoldCondensed" w:cs="Humanist521BT-BoldCondensed"/>
+                <w:b/>
+                <w:bCs/>
+                <w:color w:val="666666"/>
+                <w:sz w:val="18"/>
+                <w:szCs w:val="18"/>
+              </w:rPr>
+              <w:t>breakpoint styles</w:t>
+            </w:r>
+          </w:p>
+        </w:tc>
+      </w:tr>
+    </w:tbl>
+    <w:p>
+      <w:pPr>
+        <w:autoSpaceDE w:val="0"/>
+        <w:autoSpaceDN w:val="0"/>
+        <w:adjustRightInd w:val="0"/>
+        <w:spacing w:after="0" w:line="240" w:lineRule="auto"/>
+        <w:rPr>
+          <w:rFonts w:ascii="NewBaskerville-Roman" w:hAnsi="NewBaskerville-Roman" w:cs="NewBaskerville-Roman"/>
+          <w:color w:val="262626"/>
+          <w:sz w:val="20"/>
+          <w:szCs w:val="20"/>
+        </w:rPr>
+      </w:pPr>
+    </w:p>
+    <w:p>
+      <w:pPr>
+        <w:autoSpaceDE w:val="0"/>
+        <w:autoSpaceDN w:val="0"/>
+        <w:adjustRightInd w:val="0"/>
+        <w:spacing w:after="0" w:line="240" w:lineRule="auto"/>
+        <w:rPr>
+          <w:rFonts w:ascii="NewBaskerville-Roman" w:hAnsi="NewBaskerville-Roman" w:cs="NewBaskerville-Roman"/>
+          <w:color w:val="262626"/>
+          <w:sz w:val="20"/>
+          <w:szCs w:val="20"/>
+        </w:rPr>
+      </w:pPr>
+      <w:r>
+        <w:rPr>
+          <w:rFonts w:ascii="NewBaskerville-Roman" w:hAnsi="NewBaskerville-Roman" w:cs="NewBaskerville-Roman"/>
+          <w:color w:val="262626"/>
+          <w:sz w:val="20"/>
+          <w:szCs w:val="20"/>
+        </w:rPr>
+        <w:t xml:space="preserve">You might be wondering how I </w:t>
+      </w:r>
+      <w:r>
+        <w:rPr>
+          <w:rFonts w:ascii="NewBaskerville-Roman" w:hAnsi="NewBaskerville-Roman" w:cs="NewBaskerville-Roman"/>
+          <w:color w:val="262626"/>
+          <w:sz w:val="20"/>
+          <w:szCs w:val="20"/>
+        </w:rPr>
+        <w:t>arrived at a breakpoint of 35 em in listing 8.7. I chose it because this is the point where</w:t>
+      </w:r>
+      <w:r>
+        <w:rPr>
+          <w:rFonts w:ascii="NewBaskerville-Roman" w:hAnsi="NewBaskerville-Roman" w:cs="NewBaskerville-Roman"/>
+          <w:color w:val="262626"/>
+          <w:sz w:val="20"/>
+          <w:szCs w:val="20"/>
+        </w:rPr>
+        <w:t xml:space="preserve"> </w:t>
+      </w:r>
+      <w:r>
+        <w:rPr>
+          <w:rFonts w:ascii="NewBaskerville-Roman" w:hAnsi="NewBaskerville-Roman" w:cs="NewBaskerville-Roman"/>
+          <w:color w:val="262626"/>
+          <w:sz w:val="20"/>
+          <w:szCs w:val="20"/>
+        </w:rPr>
+        <w:t>the three columns started to feel overcrowded. In this case, below 35 ems, the columns</w:t>
+      </w:r>
+    </w:p>
+    <w:p>
+      <w:pPr>
+        <w:autoSpaceDE w:val="0"/>
+        <w:autoSpaceDN w:val="0"/>
+        <w:adjustRightInd w:val="0"/>
+        <w:spacing w:after="0" w:line="240" w:lineRule="auto"/>
+        <w:rPr>
+          <w:rFonts w:ascii="NewBaskerville-Roman" w:hAnsi="NewBaskerville-Roman" w:cs="NewBaskerville-Roman"/>
+          <w:color w:val="262626"/>
+          <w:sz w:val="20"/>
+          <w:szCs w:val="20"/>
+        </w:rPr>
+      </w:pPr>
+      <w:r>
+        <w:rPr>
+          <w:rFonts w:ascii="NewBaskerville-Roman" w:hAnsi="NewBaskerville-Roman" w:cs="NewBaskerville-Roman"/>
+          <w:color w:val="262626"/>
+          <w:sz w:val="20"/>
+          <w:szCs w:val="20"/>
+        </w:rPr>
+        <w:t>were too narrow.</w:t>
+      </w:r>
+    </w:p>
+    <w:p>
+      <w:pPr>
+        <w:autoSpaceDE w:val="0"/>
+        <w:autoSpaceDN w:val="0"/>
+        <w:adjustRightInd w:val="0"/>
+        <w:spacing w:after="0" w:line="240" w:lineRule="auto"/>
+        <w:rPr>
+          <w:rFonts w:ascii="NewBaskerville-Roman" w:hAnsi="NewBaskerville-Roman" w:cs="NewBaskerville-Roman"/>
+          <w:color w:val="262626"/>
+          <w:sz w:val="20"/>
+          <w:szCs w:val="20"/>
+        </w:rPr>
+      </w:pPr>
+    </w:p>
+    <w:p>
+      <w:pPr>
+        <w:pStyle w:val="Heading3"/>
+      </w:pPr>
+      <w:r>
+        <w:t>BR</w:t>
+      </w:r>
+      <w:r>
+        <w:t>EAKPOINT SELECTION</w:t>
+      </w:r>
+    </w:p>
+    <w:p>
+      <w:pPr>
+        <w:autoSpaceDE w:val="0"/>
+        <w:autoSpaceDN w:val="0"/>
+        <w:adjustRightInd w:val="0"/>
+        <w:spacing w:after="0" w:line="240" w:lineRule="auto"/>
+        <w:rPr>
+          <w:rFonts w:ascii="NewBaskerville-Roman" w:hAnsi="NewBaskerville-Roman" w:cs="NewBaskerville-Roman"/>
+          <w:color w:val="262626"/>
+          <w:sz w:val="20"/>
+          <w:szCs w:val="20"/>
+        </w:rPr>
+      </w:pPr>
+      <w:r>
+        <w:rPr>
+          <w:rFonts w:ascii="NewBaskerville-Roman" w:hAnsi="NewBaskerville-Roman" w:cs="NewBaskerville-Roman"/>
+          <w:color w:val="262626"/>
+          <w:sz w:val="20"/>
+          <w:szCs w:val="20"/>
+        </w:rPr>
+        <w:t>Most of the time, you’</w:t>
+      </w:r>
+      <w:r>
+        <w:rPr>
+          <w:rFonts w:ascii="NewBaskerville-Roman" w:hAnsi="NewBaskerville-Roman" w:cs="NewBaskerville-Roman"/>
+          <w:color w:val="262626"/>
+          <w:sz w:val="20"/>
+          <w:szCs w:val="20"/>
+        </w:rPr>
+        <w:t xml:space="preserve">ll want </w:t>
+      </w:r>
+      <w:r>
+        <w:rPr>
+          <w:rFonts w:ascii="NewBaskerville-Roman" w:hAnsi="NewBaskerville-Roman" w:cs="NewBaskerville-Roman"/>
+          <w:color w:val="262626"/>
+          <w:sz w:val="20"/>
+          <w:szCs w:val="20"/>
+        </w:rPr>
+        <w:t xml:space="preserve">to start setting </w:t>
+      </w:r>
+      <w:r>
+        <w:rPr>
+          <w:rFonts w:ascii="NewBaskerville-Roman" w:hAnsi="NewBaskerville-Roman" w:cs="NewBaskerville-Roman"/>
+          <w:color w:val="262626"/>
+          <w:sz w:val="20"/>
+          <w:szCs w:val="20"/>
+          <w:highlight w:val="yellow"/>
+        </w:rPr>
+        <w:t>breakpoints with the parts of your design</w:t>
+      </w:r>
+      <w:r>
+        <w:rPr>
+          <w:rFonts w:ascii="NewBaskerville-Roman" w:hAnsi="NewBaskerville-Roman" w:cs="NewBaskerville-Roman"/>
+          <w:color w:val="262626"/>
+          <w:sz w:val="20"/>
+          <w:szCs w:val="20"/>
+        </w:rPr>
+        <w:t xml:space="preserve"> that have multiple c</w:t>
+      </w:r>
+      <w:r>
+        <w:rPr>
+          <w:rFonts w:ascii="NewBaskerville-Roman" w:hAnsi="NewBaskerville-Roman" w:cs="NewBaskerville-Roman"/>
+          <w:color w:val="262626"/>
+          <w:sz w:val="20"/>
+          <w:szCs w:val="20"/>
+        </w:rPr>
+        <w:t xml:space="preserve">olumns. </w:t>
+      </w:r>
+      <w:r>
+        <w:rPr>
+          <w:rFonts w:ascii="NewBaskerville-Roman" w:hAnsi="NewBaskerville-Roman" w:cs="NewBaskerville-Roman"/>
+          <w:color w:val="FF0000"/>
+          <w:sz w:val="20"/>
+          <w:szCs w:val="20"/>
+        </w:rPr>
+        <w:t>Try a number of breakpoints until you find one that feels right</w:t>
+      </w:r>
+      <w:r>
+        <w:rPr>
+          <w:rFonts w:ascii="NewBaskerville-Roman" w:hAnsi="NewBaskerville-Roman" w:cs="NewBaskerville-Roman"/>
+          <w:color w:val="262626"/>
+          <w:sz w:val="20"/>
+          <w:szCs w:val="20"/>
+        </w:rPr>
+        <w:t xml:space="preserve">. Ensure your columns </w:t>
+      </w:r>
+      <w:r>
+        <w:rPr>
+          <w:rFonts w:ascii="NewBaskerville-Roman" w:hAnsi="NewBaskerville-Roman" w:cs="NewBaskerville-Roman"/>
+          <w:color w:val="262626"/>
+          <w:sz w:val="20"/>
+          <w:szCs w:val="20"/>
+        </w:rPr>
+        <w:t>aren’t too narrow above that breakpoint.</w:t>
+      </w:r>
+      <w:r>
+        <w:rPr>
+          <w:rFonts w:ascii="NewBaskerville-Roman" w:hAnsi="NewBaskerville-Roman" w:cs="NewBaskerville-Roman"/>
+          <w:color w:val="262626"/>
+          <w:sz w:val="20"/>
+          <w:szCs w:val="20"/>
+        </w:rPr>
+        <w:t xml:space="preserve"> </w:t>
+      </w:r>
+      <w:r>
+        <w:rPr>
+          <w:rFonts w:ascii="NewBaskerville-Roman" w:hAnsi="NewBaskerville-Roman" w:cs="NewBaskerville-Roman"/>
+          <w:color w:val="262626"/>
+          <w:sz w:val="20"/>
+          <w:szCs w:val="20"/>
+        </w:rPr>
+        <w:t>You’</w:t>
+      </w:r>
+      <w:r>
+        <w:rPr>
+          <w:rFonts w:ascii="NewBaskerville-Roman" w:hAnsi="NewBaskerville-Roman" w:cs="NewBaskerville-Roman"/>
+          <w:color w:val="262626"/>
+          <w:sz w:val="20"/>
+          <w:szCs w:val="20"/>
+        </w:rPr>
+        <w:t xml:space="preserve">ll find </w:t>
+      </w:r>
+      <w:r>
+        <w:rPr>
+          <w:rFonts w:ascii="NewBaskerville-Roman" w:hAnsi="NewBaskerville-Roman" w:cs="NewBaskerville-Roman"/>
+          <w:color w:val="262626"/>
+          <w:sz w:val="20"/>
+          <w:szCs w:val="20"/>
+        </w:rPr>
+        <w:t>hundreds of devices wi</w:t>
+      </w:r>
+      <w:r>
+        <w:rPr>
+          <w:rFonts w:ascii="NewBaskerville-Roman" w:hAnsi="NewBaskerville-Roman" w:cs="NewBaskerville-Roman"/>
+          <w:color w:val="262626"/>
+          <w:sz w:val="20"/>
+          <w:szCs w:val="20"/>
+        </w:rPr>
+        <w:t xml:space="preserve">th hundreds of different screen </w:t>
+      </w:r>
+      <w:r>
+        <w:rPr>
+          <w:rFonts w:ascii="NewBaskerville-Roman" w:hAnsi="NewBaskerville-Roman" w:cs="NewBaskerville-Roman"/>
+          <w:color w:val="262626"/>
+          <w:sz w:val="20"/>
+          <w:szCs w:val="20"/>
+        </w:rPr>
+        <w:t>resolutions; you’</w:t>
+      </w:r>
+      <w:r>
+        <w:rPr>
+          <w:rFonts w:ascii="NewBaskerville-Roman" w:hAnsi="NewBaskerville-Roman" w:cs="NewBaskerville-Roman"/>
+          <w:color w:val="262626"/>
+          <w:sz w:val="20"/>
+          <w:szCs w:val="20"/>
+        </w:rPr>
+        <w:t xml:space="preserve">ll never test </w:t>
+      </w:r>
+      <w:r>
+        <w:rPr>
+          <w:rFonts w:ascii="NewBaskerville-Roman" w:hAnsi="NewBaskerville-Roman" w:cs="NewBaskerville-Roman"/>
+          <w:color w:val="262626"/>
+          <w:sz w:val="20"/>
+          <w:szCs w:val="20"/>
+        </w:rPr>
+        <w:t>them all</w:t>
+      </w:r>
+      <w:r>
+        <w:rPr>
+          <w:rFonts w:ascii="NewBaskerville-Roman" w:hAnsi="NewBaskerville-Roman" w:cs="NewBaskerville-Roman"/>
+          <w:color w:val="262626"/>
+          <w:sz w:val="20"/>
+          <w:szCs w:val="20"/>
+          <w:highlight w:val="yellow"/>
+        </w:rPr>
+        <w:t>. Choose the breakpoints that make sense for your design, and it’ll play outwell, regardless of the device a user has</w:t>
+      </w:r>
+      <w:r>
+        <w:rPr>
+          <w:rFonts w:ascii="NewBaskerville-Roman" w:hAnsi="NewBaskerville-Roman" w:cs="NewBaskerville-Roman"/>
+          <w:color w:val="262626"/>
+          <w:sz w:val="20"/>
+          <w:szCs w:val="20"/>
+        </w:rPr>
+        <w:t>.</w:t>
+      </w:r>
+    </w:p>
+    <w:p>
+      <w:pPr>
+        <w:pStyle w:val="Heading3"/>
+        <w:rPr>
+          <w:b/>
+        </w:rPr>
+      </w:pPr>
+      <w:r>
+        <w:rPr>
+          <w:b/>
+        </w:rPr>
+        <w:lastRenderedPageBreak/>
+        <w:t>Fluid layouts</w:t>
+      </w:r>
+    </w:p>
+    <w:p>
+      <w:pPr>
+        <w:autoSpaceDE w:val="0"/>
+        <w:autoSpaceDN w:val="0"/>
+        <w:adjustRightInd w:val="0"/>
+        <w:spacing w:after="0" w:line="240" w:lineRule="auto"/>
+        <w:rPr>
+          <w:rFonts w:ascii="NewBaskerville-Roman" w:hAnsi="NewBaskerville-Roman" w:cs="NewBaskerville-Roman"/>
+          <w:color w:val="262626"/>
+          <w:sz w:val="20"/>
+          <w:szCs w:val="20"/>
+        </w:rPr>
+      </w:pPr>
+      <w:r>
+        <w:rPr>
+          <w:rFonts w:ascii="NewBaskerville-Roman" w:hAnsi="NewBaskerville-Roman" w:cs="NewBaskerville-Roman"/>
+          <w:color w:val="262626"/>
+          <w:sz w:val="20"/>
+          <w:szCs w:val="20"/>
+        </w:rPr>
+        <w:t xml:space="preserve">Fluid layout (sometimes </w:t>
+      </w:r>
+      <w:r>
+        <w:rPr>
+          <w:rFonts w:ascii="NewBaskerville-Roman" w:hAnsi="NewBaskerville-Roman" w:cs="NewBaskerville-Roman"/>
+          <w:color w:val="262626"/>
+          <w:sz w:val="20"/>
+          <w:szCs w:val="20"/>
+        </w:rPr>
+        <w:t xml:space="preserve">called </w:t>
+      </w:r>
+      <w:r>
+        <w:rPr>
+          <w:rFonts w:ascii="NewBaskerville-Italic" w:hAnsi="NewBaskerville-Italic" w:cs="NewBaskerville-Italic"/>
+          <w:i/>
+          <w:iCs/>
+          <w:color w:val="262626"/>
+          <w:sz w:val="20"/>
+          <w:szCs w:val="20"/>
+        </w:rPr>
+        <w:t>liquid layout</w:t>
+      </w:r>
+      <w:r>
+        <w:rPr>
+          <w:rFonts w:ascii="NewBaskerville-Roman" w:hAnsi="NewBaskerville-Roman" w:cs="NewBaskerville-Roman"/>
+          <w:color w:val="262626"/>
+          <w:sz w:val="20"/>
+          <w:szCs w:val="20"/>
+        </w:rPr>
+        <w:t xml:space="preserve">) refers to the </w:t>
+      </w:r>
+      <w:r>
+        <w:rPr>
+          <w:rFonts w:ascii="NewBaskerville-Roman" w:hAnsi="NewBaskerville-Roman" w:cs="NewBaskerville-Roman"/>
+          <w:color w:val="262626"/>
+          <w:sz w:val="20"/>
+          <w:szCs w:val="20"/>
+          <w:highlight w:val="yellow"/>
+        </w:rPr>
+        <w:t>use of containers</w:t>
+      </w:r>
+      <w:r>
+        <w:rPr>
+          <w:rFonts w:ascii="NewBaskerville-Roman" w:hAnsi="NewBaskerville-Roman" w:cs="NewBaskerville-Roman"/>
+          <w:color w:val="262626"/>
+          <w:sz w:val="20"/>
+          <w:szCs w:val="20"/>
+          <w:highlight w:val="yellow"/>
+        </w:rPr>
+        <w:t xml:space="preserve"> that grow and shrink according </w:t>
+      </w:r>
+      <w:r>
+        <w:rPr>
+          <w:rFonts w:ascii="NewBaskerville-Roman" w:hAnsi="NewBaskerville-Roman" w:cs="NewBaskerville-Roman"/>
+          <w:color w:val="262626"/>
+          <w:sz w:val="20"/>
+          <w:szCs w:val="20"/>
+          <w:highlight w:val="yellow"/>
+        </w:rPr>
+        <w:t>to the width of the viewport</w:t>
+      </w:r>
+      <w:r>
+        <w:rPr>
+          <w:rFonts w:ascii="NewBaskerville-Roman" w:hAnsi="NewBaskerville-Roman" w:cs="NewBaskerville-Roman"/>
+          <w:color w:val="262626"/>
+          <w:sz w:val="20"/>
+          <w:szCs w:val="20"/>
+        </w:rPr>
+        <w:t xml:space="preserve">. </w:t>
+      </w:r>
+      <w:r>
+        <w:rPr>
+          <w:rFonts w:ascii="NewBaskerville-Roman" w:hAnsi="NewBaskerville-Roman" w:cs="NewBaskerville-Roman"/>
+          <w:color w:val="FF0000"/>
+          <w:sz w:val="20"/>
+          <w:szCs w:val="20"/>
+        </w:rPr>
+        <w:t>This is in contrast t</w:t>
+      </w:r>
+      <w:r>
+        <w:rPr>
+          <w:rFonts w:ascii="NewBaskerville-Roman" w:hAnsi="NewBaskerville-Roman" w:cs="NewBaskerville-Roman"/>
+          <w:color w:val="FF0000"/>
+          <w:sz w:val="20"/>
+          <w:szCs w:val="20"/>
+        </w:rPr>
+        <w:t xml:space="preserve">o a fixed layout, where columns </w:t>
+      </w:r>
+      <w:r>
+        <w:rPr>
+          <w:rFonts w:ascii="NewBaskerville-Roman" w:hAnsi="NewBaskerville-Roman" w:cs="NewBaskerville-Roman"/>
+          <w:color w:val="FF0000"/>
+          <w:sz w:val="20"/>
+          <w:szCs w:val="20"/>
+        </w:rPr>
+        <w:t xml:space="preserve">are defined using pixels or ems. A fixed container (for example, one with </w:t>
+      </w:r>
+      <w:r>
+        <w:rPr>
+          <w:rFonts w:ascii="Courier" w:hAnsi="Courier" w:cs="Courier"/>
+          <w:color w:val="FF0000"/>
+          <w:sz w:val="19"/>
+          <w:szCs w:val="19"/>
+        </w:rPr>
+        <w:t>width:</w:t>
+      </w:r>
+      <w:r>
+        <w:rPr>
+          <w:rFonts w:ascii="NewBaskerville-Roman" w:hAnsi="NewBaskerville-Roman" w:cs="NewBaskerville-Roman"/>
+          <w:color w:val="FF0000"/>
+          <w:sz w:val="20"/>
+          <w:szCs w:val="20"/>
+        </w:rPr>
+        <w:t xml:space="preserve"> </w:t>
+      </w:r>
+      <w:r>
+        <w:rPr>
+          <w:rFonts w:ascii="Courier" w:hAnsi="Courier" w:cs="Courier"/>
+          <w:color w:val="FF0000"/>
+          <w:sz w:val="19"/>
+          <w:szCs w:val="19"/>
+        </w:rPr>
+        <w:t>800px</w:t>
+      </w:r>
+      <w:r>
+        <w:rPr>
+          <w:rFonts w:ascii="NewBaskerville-Roman" w:hAnsi="NewBaskerville-Roman" w:cs="NewBaskerville-Roman"/>
+          <w:color w:val="FF0000"/>
+          <w:sz w:val="20"/>
+          <w:szCs w:val="20"/>
+        </w:rPr>
+        <w:t>) will overflow the viewport on smaller devices</w:t>
+      </w:r>
+      <w:r>
+        <w:rPr>
+          <w:rFonts w:ascii="NewBaskerville-Roman" w:hAnsi="NewBaskerville-Roman" w:cs="NewBaskerville-Roman"/>
+          <w:color w:val="262626"/>
+          <w:sz w:val="20"/>
+          <w:szCs w:val="20"/>
+        </w:rPr>
+        <w:t xml:space="preserve">, </w:t>
+      </w:r>
+      <w:r>
+        <w:rPr>
+          <w:rFonts w:ascii="NewBaskerville-Roman" w:hAnsi="NewBaskerville-Roman" w:cs="NewBaskerville-Roman"/>
+          <w:color w:val="262626"/>
+          <w:sz w:val="20"/>
+          <w:szCs w:val="20"/>
+        </w:rPr>
+        <w:t xml:space="preserve">forcing the need for horizontal </w:t>
+      </w:r>
+      <w:r>
+        <w:rPr>
+          <w:rFonts w:ascii="NewBaskerville-Roman" w:hAnsi="NewBaskerville-Roman" w:cs="NewBaskerville-Roman"/>
+          <w:color w:val="262626"/>
+          <w:sz w:val="20"/>
+          <w:szCs w:val="20"/>
+        </w:rPr>
+        <w:t>scrolling. A fluid container automatically shrinks to fit.</w:t>
+      </w:r>
+    </w:p>
+    <w:p>
+      <w:pPr>
+        <w:autoSpaceDE w:val="0"/>
+        <w:autoSpaceDN w:val="0"/>
+        <w:adjustRightInd w:val="0"/>
+        <w:spacing w:after="0" w:line="240" w:lineRule="auto"/>
+        <w:rPr>
+          <w:rFonts w:ascii="NewBaskerville-Roman" w:hAnsi="NewBaskerville-Roman" w:cs="NewBaskerville-Roman"/>
+          <w:color w:val="FF0000"/>
+        </w:rPr>
+      </w:pPr>
+      <w:r>
+        <w:rPr>
+          <w:rFonts w:ascii="NewBaskerville-Roman" w:hAnsi="NewBaskerville-Roman" w:cs="NewBaskerville-Roman"/>
+          <w:color w:val="FF0000"/>
+        </w:rPr>
+        <w:t xml:space="preserve">Note: Do make it a habit to think of </w:t>
+      </w:r>
+      <w:r>
+        <w:rPr>
+          <w:rFonts w:ascii="NewBaskerville-Roman" w:hAnsi="NewBaskerville-Roman" w:cs="NewBaskerville-Roman"/>
+          <w:color w:val="FF0000"/>
+        </w:rPr>
+        <w:t>container widths in percentages rather than in any fixed size.</w:t>
+      </w:r>
+    </w:p>
+    <w:p>
+      <w:pPr>
+        <w:autoSpaceDE w:val="0"/>
+        <w:autoSpaceDN w:val="0"/>
+        <w:adjustRightInd w:val="0"/>
+        <w:spacing w:after="0" w:line="240" w:lineRule="auto"/>
+        <w:rPr>
+          <w:rFonts w:ascii="NewBaskerville-Roman" w:hAnsi="NewBaskerville-Roman" w:cs="NewBaskerville-Roman"/>
+          <w:color w:val="FF0000"/>
+        </w:rPr>
+      </w:pPr>
+    </w:p>
+    <w:p>
+      <w:pPr>
+        <w:autoSpaceDE w:val="0"/>
+        <w:autoSpaceDN w:val="0"/>
+        <w:adjustRightInd w:val="0"/>
+        <w:spacing w:after="0" w:line="240" w:lineRule="auto"/>
+        <w:rPr>
+          <w:rFonts w:ascii="FranklinGothic-DemiItal" w:hAnsi="FranklinGothic-DemiItal" w:cs="FranklinGothic-DemiItal"/>
+          <w:color w:val="476B86"/>
+          <w:sz w:val="21"/>
+          <w:szCs w:val="21"/>
+        </w:rPr>
+      </w:pPr>
+      <w:r>
+        <w:rPr>
+          <w:rFonts w:ascii="FranklinGothic-DemiItal" w:hAnsi="FranklinGothic-DemiItal" w:cs="FranklinGothic-DemiItal"/>
+          <w:color w:val="476B86"/>
+          <w:sz w:val="21"/>
+          <w:szCs w:val="21"/>
+        </w:rPr>
+        <w:t>Dealing with tables</w:t>
+      </w:r>
+    </w:p>
+    <w:p>
+      <w:pPr>
+        <w:autoSpaceDE w:val="0"/>
+        <w:autoSpaceDN w:val="0"/>
+        <w:adjustRightInd w:val="0"/>
+        <w:spacing w:after="0" w:line="240" w:lineRule="auto"/>
+        <w:rPr>
+          <w:rFonts w:ascii="NewBaskerville-Roman" w:hAnsi="NewBaskerville-Roman" w:cs="NewBaskerville-Roman"/>
+          <w:color w:val="262626"/>
+          <w:sz w:val="20"/>
+          <w:szCs w:val="20"/>
+        </w:rPr>
+      </w:pPr>
+      <w:r>
+        <w:rPr>
+          <w:rFonts w:ascii="NewBaskerville-Roman" w:hAnsi="NewBaskerville-Roman" w:cs="NewBaskerville-Roman"/>
+          <w:color w:val="262626"/>
+          <w:sz w:val="20"/>
+          <w:szCs w:val="20"/>
+          <w:highlight w:val="yellow"/>
+        </w:rPr>
+        <w:t>Tables are particularly problematic for fluid layout on</w:t>
+      </w:r>
+      <w:r>
+        <w:rPr>
+          <w:rFonts w:ascii="NewBaskerville-Roman" w:hAnsi="NewBaskerville-Roman" w:cs="NewBaskerville-Roman"/>
+          <w:color w:val="262626"/>
+          <w:sz w:val="20"/>
+          <w:szCs w:val="20"/>
+          <w:highlight w:val="yellow"/>
+        </w:rPr>
+        <w:t xml:space="preserve"> mobile devices.</w:t>
+      </w:r>
+      <w:r>
+        <w:rPr>
+          <w:rFonts w:ascii="NewBaskerville-Roman" w:hAnsi="NewBaskerville-Roman" w:cs="NewBaskerville-Roman"/>
+          <w:color w:val="262626"/>
+          <w:sz w:val="20"/>
+          <w:szCs w:val="20"/>
+        </w:rPr>
+        <w:t xml:space="preserve"> If a table has </w:t>
+      </w:r>
+      <w:r>
+        <w:rPr>
+          <w:rFonts w:ascii="NewBaskerville-Roman" w:hAnsi="NewBaskerville-Roman" w:cs="NewBaskerville-Roman"/>
+          <w:color w:val="262626"/>
+          <w:sz w:val="20"/>
+          <w:szCs w:val="20"/>
+        </w:rPr>
+        <w:t>more than a handful of columns, it can easily overflow the screen width</w:t>
+      </w:r>
+      <w:r>
+        <w:rPr>
+          <w:rFonts w:ascii="NewBaskerville-Roman" w:hAnsi="NewBaskerville-Roman" w:cs="NewBaskerville-Roman"/>
+          <w:color w:val="262626"/>
+          <w:sz w:val="20"/>
+          <w:szCs w:val="20"/>
+        </w:rPr>
+        <w:t>;</w:t>
+      </w:r>
+      <w:r>
+        <w:rPr>
+          <w:rFonts w:ascii="NewBaskerville-Roman" w:hAnsi="NewBaskerville-Roman" w:cs="NewBaskerville-Roman"/>
+          <w:color w:val="262626"/>
+          <w:sz w:val="20"/>
+          <w:szCs w:val="20"/>
+        </w:rPr>
+        <w:t xml:space="preserve"> </w:t>
+      </w:r>
+      <w:r>
+        <w:rPr>
+          <w:rFonts w:ascii="NewBaskerville-Roman" w:hAnsi="NewBaskerville-Roman" w:cs="NewBaskerville-Roman"/>
+          <w:color w:val="FF0000"/>
+          <w:sz w:val="20"/>
+          <w:szCs w:val="20"/>
+        </w:rPr>
+        <w:t>One approach you can take is to force the table to display as normal block elements.</w:t>
+      </w:r>
+    </w:p>
+    <w:p>
+      <w:pPr>
+        <w:autoSpaceDE w:val="0"/>
+        <w:autoSpaceDN w:val="0"/>
+        <w:adjustRightInd w:val="0"/>
+        <w:spacing w:after="0" w:line="240" w:lineRule="auto"/>
+        <w:rPr>
+          <w:rFonts w:ascii="NewBaskerville-Roman" w:hAnsi="NewBaskerville-Roman" w:cs="NewBaskerville-Roman"/>
+          <w:color w:val="FF0000"/>
+          <w:sz w:val="20"/>
+          <w:szCs w:val="20"/>
+        </w:rPr>
+      </w:pPr>
+    </w:p>
+    <w:p>
+      <w:pPr>
+        <w:pStyle w:val="Heading2"/>
+        <w:rPr>
+          <w:b/>
+        </w:rPr>
+      </w:pPr>
+      <w:r>
+        <w:rPr>
+          <w:b/>
+        </w:rPr>
+        <w:t>Responsive images</w:t>
+      </w:r>
+    </w:p>
+    <w:p>
+      <w:pPr>
+        <w:autoSpaceDE w:val="0"/>
+        <w:autoSpaceDN w:val="0"/>
+        <w:adjustRightInd w:val="0"/>
+        <w:spacing w:after="0" w:line="240" w:lineRule="auto"/>
+        <w:rPr>
+          <w:rFonts w:ascii="NewBaskerville-Roman" w:hAnsi="NewBaskerville-Roman" w:cs="NewBaskerville-Roman"/>
+          <w:color w:val="262626"/>
+          <w:sz w:val="20"/>
+          <w:szCs w:val="20"/>
+        </w:rPr>
+      </w:pPr>
+      <w:r>
+        <w:rPr>
+          <w:rFonts w:ascii="NewBaskerville-Roman" w:hAnsi="NewBaskerville-Roman" w:cs="NewBaskerville-Roman"/>
+          <w:color w:val="262626"/>
+          <w:sz w:val="20"/>
+          <w:szCs w:val="20"/>
+        </w:rPr>
+        <w:t xml:space="preserve">In </w:t>
+      </w:r>
+      <w:r>
+        <w:rPr>
+          <w:rFonts w:ascii="NewBaskerville-Roman" w:hAnsi="NewBaskerville-Roman" w:cs="NewBaskerville-Roman"/>
+          <w:color w:val="262626"/>
+          <w:sz w:val="20"/>
+          <w:szCs w:val="20"/>
+          <w:highlight w:val="yellow"/>
+        </w:rPr>
+        <w:t>responsive design, images need special attention.</w:t>
+      </w:r>
+      <w:r>
+        <w:rPr>
+          <w:rFonts w:ascii="NewBaskerville-Roman" w:hAnsi="NewBaskerville-Roman" w:cs="NewBaskerville-Roman"/>
+          <w:color w:val="262626"/>
+          <w:sz w:val="20"/>
+          <w:szCs w:val="20"/>
+        </w:rPr>
+        <w:t xml:space="preserve"> you must also consider the bandwid</w:t>
+      </w:r>
+      <w:r>
+        <w:rPr>
+          <w:rFonts w:ascii="NewBaskerville-Roman" w:hAnsi="NewBaskerville-Roman" w:cs="NewBaskerville-Roman"/>
+          <w:color w:val="262626"/>
+          <w:sz w:val="20"/>
+          <w:szCs w:val="20"/>
+        </w:rPr>
+        <w:t xml:space="preserve">th limitations of mobile users. </w:t>
+      </w:r>
+      <w:r>
+        <w:rPr>
+          <w:rFonts w:ascii="NewBaskerville-Roman" w:hAnsi="NewBaskerville-Roman" w:cs="NewBaskerville-Roman"/>
+          <w:color w:val="262626"/>
+          <w:sz w:val="20"/>
+          <w:szCs w:val="20"/>
+        </w:rPr>
+        <w:t>Images tend to be among the largest resources used</w:t>
+      </w:r>
+      <w:r>
+        <w:rPr>
+          <w:rFonts w:ascii="NewBaskerville-Roman" w:hAnsi="NewBaskerville-Roman" w:cs="NewBaskerville-Roman"/>
+          <w:color w:val="262626"/>
+          <w:sz w:val="20"/>
+          <w:szCs w:val="20"/>
+        </w:rPr>
+        <w:t xml:space="preserve"> on a page. The first thing you </w:t>
+      </w:r>
+      <w:r>
+        <w:rPr>
+          <w:rFonts w:ascii="NewBaskerville-Roman" w:hAnsi="NewBaskerville-Roman" w:cs="NewBaskerville-Roman"/>
+          <w:color w:val="262626"/>
+          <w:sz w:val="20"/>
+          <w:szCs w:val="20"/>
+        </w:rPr>
+        <w:t xml:space="preserve">should do is always make sure your </w:t>
+      </w:r>
+      <w:r>
+        <w:rPr>
+          <w:rFonts w:ascii="NewBaskerville-Roman" w:hAnsi="NewBaskerville-Roman" w:cs="NewBaskerville-Roman"/>
+          <w:color w:val="262626"/>
+          <w:sz w:val="20"/>
+          <w:szCs w:val="20"/>
+          <w:highlight w:val="yellow"/>
+        </w:rPr>
+        <w:t>images are well c</w:t>
+      </w:r>
+      <w:r>
+        <w:rPr>
+          <w:rFonts w:ascii="NewBaskerville-Roman" w:hAnsi="NewBaskerville-Roman" w:cs="NewBaskerville-Roman"/>
+          <w:color w:val="262626"/>
+          <w:sz w:val="20"/>
+          <w:szCs w:val="20"/>
+          <w:highlight w:val="yellow"/>
+        </w:rPr>
+        <w:t>ompressed</w:t>
+      </w:r>
+      <w:r>
+        <w:rPr>
+          <w:rFonts w:ascii="NewBaskerville-Roman" w:hAnsi="NewBaskerville-Roman" w:cs="NewBaskerville-Roman"/>
+          <w:color w:val="262626"/>
+          <w:sz w:val="20"/>
+          <w:szCs w:val="20"/>
+        </w:rPr>
+        <w:t xml:space="preserve">. Use the </w:t>
+      </w:r>
+      <w:r>
+        <w:rPr>
+          <w:rFonts w:ascii="NewBaskerville-Roman" w:hAnsi="NewBaskerville-Roman" w:cs="NewBaskerville-Roman"/>
+          <w:color w:val="262626"/>
+          <w:sz w:val="20"/>
+          <w:szCs w:val="20"/>
+          <w:highlight w:val="yellow"/>
+        </w:rPr>
+        <w:t xml:space="preserve">Save for web </w:t>
+      </w:r>
+      <w:r>
+        <w:rPr>
+          <w:rFonts w:ascii="NewBaskerville-Roman" w:hAnsi="NewBaskerville-Roman" w:cs="NewBaskerville-Roman"/>
+          <w:color w:val="262626"/>
+          <w:sz w:val="20"/>
+          <w:szCs w:val="20"/>
+          <w:highlight w:val="yellow"/>
+        </w:rPr>
+        <w:t>option in your image</w:t>
+      </w:r>
+      <w:r>
+        <w:rPr>
+          <w:rFonts w:ascii="NewBaskerville-Roman" w:hAnsi="NewBaskerville-Roman" w:cs="NewBaskerville-Roman"/>
+          <w:color w:val="262626"/>
+          <w:sz w:val="20"/>
+          <w:szCs w:val="20"/>
+        </w:rPr>
+        <w:t xml:space="preserve"> editor, which will greatly reduce the image’</w:t>
+      </w:r>
+      <w:r>
+        <w:rPr>
+          <w:rFonts w:ascii="NewBaskerville-Roman" w:hAnsi="NewBaskerville-Roman" w:cs="NewBaskerville-Roman"/>
+          <w:color w:val="262626"/>
+          <w:sz w:val="20"/>
+          <w:szCs w:val="20"/>
+        </w:rPr>
+        <w:t xml:space="preserve">s file size, or use </w:t>
+      </w:r>
+      <w:r>
+        <w:rPr>
+          <w:rFonts w:ascii="NewBaskerville-Roman" w:hAnsi="NewBaskerville-Roman" w:cs="NewBaskerville-Roman"/>
+          <w:color w:val="262626"/>
+          <w:sz w:val="20"/>
+          <w:szCs w:val="20"/>
+        </w:rPr>
+        <w:t xml:space="preserve">another </w:t>
+      </w:r>
+      <w:r>
+        <w:rPr>
+          <w:rFonts w:ascii="NewBaskerville-Roman" w:hAnsi="NewBaskerville-Roman" w:cs="NewBaskerville-Roman"/>
+          <w:color w:val="FF0000"/>
+          <w:sz w:val="20"/>
+          <w:szCs w:val="20"/>
+        </w:rPr>
+        <w:t>image compression</w:t>
+      </w:r>
+      <w:r>
+        <w:rPr>
+          <w:rFonts w:ascii="NewBaskerville-Roman" w:hAnsi="NewBaskerville-Roman" w:cs="NewBaskerville-Roman"/>
+          <w:color w:val="262626"/>
+          <w:sz w:val="20"/>
+          <w:szCs w:val="20"/>
+        </w:rPr>
+        <w:t xml:space="preserve"> tool such as </w:t>
+      </w:r>
+      <w:r>
+        <w:rPr>
+          <w:rFonts w:ascii="NewBaskerville-Roman" w:hAnsi="NewBaskerville-Roman" w:cs="NewBaskerville-Roman"/>
+          <w:color w:val="001CA7"/>
+          <w:sz w:val="20"/>
+          <w:szCs w:val="20"/>
+        </w:rPr>
+        <w:t>https://tinypng.com/</w:t>
+      </w:r>
+      <w:r>
+        <w:rPr>
+          <w:rFonts w:ascii="NewBaskerville-Roman" w:hAnsi="NewBaskerville-Roman" w:cs="NewBaskerville-Roman"/>
+          <w:color w:val="262626"/>
+          <w:sz w:val="20"/>
+          <w:szCs w:val="20"/>
+        </w:rPr>
+        <w:t>.</w:t>
+      </w:r>
+    </w:p>
+    <w:p>
+      <w:pPr>
+        <w:autoSpaceDE w:val="0"/>
+        <w:autoSpaceDN w:val="0"/>
+        <w:adjustRightInd w:val="0"/>
+        <w:spacing w:after="0" w:line="240" w:lineRule="auto"/>
+        <w:rPr>
+          <w:rFonts w:ascii="NewBaskerville-Roman" w:hAnsi="NewBaskerville-Roman" w:cs="NewBaskerville-Roman"/>
+          <w:color w:val="262626"/>
+          <w:sz w:val="20"/>
+          <w:szCs w:val="20"/>
+        </w:rPr>
+      </w:pPr>
+      <w:r>
+        <w:rPr>
+          <w:rFonts w:ascii="NewBaskerville-Roman" w:hAnsi="NewBaskerville-Roman" w:cs="NewBaskerville-Roman"/>
+          <w:color w:val="262626"/>
+          <w:sz w:val="20"/>
+          <w:szCs w:val="20"/>
+        </w:rPr>
+        <w:t xml:space="preserve">You should also ensure they’re not any </w:t>
+      </w:r>
+      <w:r>
+        <w:rPr>
+          <w:rFonts w:ascii="NewBaskerville-Roman" w:hAnsi="NewBaskerville-Roman" w:cs="NewBaskerville-Roman"/>
+          <w:color w:val="262626"/>
+          <w:sz w:val="20"/>
+          <w:szCs w:val="20"/>
+          <w:highlight w:val="yellow"/>
+        </w:rPr>
+        <w:t>higher resolut</w:t>
+      </w:r>
+      <w:r>
+        <w:rPr>
+          <w:rFonts w:ascii="NewBaskerville-Roman" w:hAnsi="NewBaskerville-Roman" w:cs="NewBaskerville-Roman"/>
+          <w:color w:val="262626"/>
+          <w:sz w:val="20"/>
+          <w:szCs w:val="20"/>
+          <w:highlight w:val="yellow"/>
+        </w:rPr>
+        <w:t>ion than necessary</w:t>
+      </w:r>
+      <w:r>
+        <w:rPr>
+          <w:rFonts w:ascii="NewBaskerville-Roman" w:hAnsi="NewBaskerville-Roman" w:cs="NewBaskerville-Roman"/>
+          <w:color w:val="262626"/>
+          <w:sz w:val="20"/>
+          <w:szCs w:val="20"/>
+        </w:rPr>
+        <w:t xml:space="preserve">. Determining </w:t>
+      </w:r>
+      <w:r>
+        <w:rPr>
+          <w:rFonts w:ascii="NewBaskerville-Roman" w:hAnsi="NewBaskerville-Roman" w:cs="NewBaskerville-Roman"/>
+          <w:color w:val="262626"/>
+          <w:sz w:val="20"/>
+          <w:szCs w:val="20"/>
+        </w:rPr>
+        <w:t xml:space="preserve">what “necessary” means, however, </w:t>
+      </w:r>
+      <w:r>
+        <w:rPr>
+          <w:rFonts w:ascii="NewBaskerville-Roman" w:hAnsi="NewBaskerville-Roman" w:cs="NewBaskerville-Roman"/>
+          <w:color w:val="262626"/>
+          <w:sz w:val="20"/>
+          <w:szCs w:val="20"/>
+          <w:highlight w:val="yellow"/>
+        </w:rPr>
+        <w:t>depends on the viewport size</w:t>
+      </w:r>
+      <w:r>
+        <w:rPr>
+          <w:rFonts w:ascii="NewBaskerville-Roman" w:hAnsi="NewBaskerville-Roman" w:cs="NewBaskerville-Roman"/>
+          <w:color w:val="262626"/>
+          <w:sz w:val="20"/>
+          <w:szCs w:val="20"/>
+        </w:rPr>
+        <w:t>. You don’</w:t>
+      </w:r>
+      <w:r>
+        <w:rPr>
+          <w:rFonts w:ascii="NewBaskerville-Roman" w:hAnsi="NewBaskerville-Roman" w:cs="NewBaskerville-Roman"/>
+          <w:color w:val="262626"/>
+          <w:sz w:val="20"/>
+          <w:szCs w:val="20"/>
+        </w:rPr>
+        <w:t xml:space="preserve">t need to </w:t>
+      </w:r>
+      <w:r>
+        <w:rPr>
+          <w:rFonts w:ascii="NewBaskerville-Roman" w:hAnsi="NewBaskerville-Roman" w:cs="NewBaskerville-Roman"/>
+          <w:color w:val="262626"/>
+          <w:sz w:val="20"/>
+          <w:szCs w:val="20"/>
+        </w:rPr>
+        <w:t>serve as large a file to smaller screens because they’ll be scaled down anyway.</w:t>
+      </w:r>
+    </w:p>
+    <w:p>
+      <w:pPr>
+        <w:pStyle w:val="Heading3"/>
+        <w:rPr>
+          <w:b/>
+        </w:rPr>
+      </w:pPr>
+      <w:r>
+        <w:rPr>
+          <w:b/>
+        </w:rPr>
+        <w:t>Using multiple images for different viewport sizes</w:t>
+      </w:r>
+    </w:p>
+    <w:p>
+      <w:pPr>
+        <w:autoSpaceDE w:val="0"/>
+        <w:autoSpaceDN w:val="0"/>
+        <w:adjustRightInd w:val="0"/>
+        <w:spacing w:after="0" w:line="240" w:lineRule="auto"/>
+        <w:rPr>
+          <w:rFonts w:ascii="NewBaskerville-Roman" w:hAnsi="NewBaskerville-Roman" w:cs="NewBaskerville-Roman"/>
+          <w:color w:val="262626"/>
+          <w:sz w:val="20"/>
+          <w:szCs w:val="20"/>
+        </w:rPr>
+      </w:pPr>
+      <w:r>
+        <w:rPr>
+          <w:rFonts w:ascii="NewBaskerville-Roman" w:hAnsi="NewBaskerville-Roman" w:cs="NewBaskerville-Roman"/>
+          <w:color w:val="262626"/>
+          <w:sz w:val="20"/>
+          <w:szCs w:val="20"/>
+        </w:rPr>
+        <w:t xml:space="preserve">The </w:t>
+      </w:r>
+      <w:r>
+        <w:rPr>
+          <w:rFonts w:ascii="NewBaskerville-Roman" w:hAnsi="NewBaskerville-Roman" w:cs="NewBaskerville-Roman"/>
+          <w:color w:val="FF0000"/>
+          <w:sz w:val="20"/>
+          <w:szCs w:val="20"/>
+        </w:rPr>
+        <w:t>best practice is to create a few copies of an image, eac</w:t>
+      </w:r>
+      <w:r>
+        <w:rPr>
+          <w:rFonts w:ascii="NewBaskerville-Roman" w:hAnsi="NewBaskerville-Roman" w:cs="NewBaskerville-Roman"/>
+          <w:color w:val="FF0000"/>
+          <w:sz w:val="20"/>
+          <w:szCs w:val="20"/>
+        </w:rPr>
+        <w:t>h at a different resolution</w:t>
+      </w:r>
+      <w:r>
+        <w:rPr>
+          <w:rFonts w:ascii="NewBaskerville-Roman" w:hAnsi="NewBaskerville-Roman" w:cs="NewBaskerville-Roman"/>
+          <w:color w:val="262626"/>
+          <w:sz w:val="20"/>
+          <w:szCs w:val="20"/>
+        </w:rPr>
+        <w:t xml:space="preserve">. If </w:t>
+      </w:r>
+      <w:r>
+        <w:rPr>
+          <w:rFonts w:ascii="NewBaskerville-Roman" w:hAnsi="NewBaskerville-Roman" w:cs="NewBaskerville-Roman"/>
+          <w:color w:val="262626"/>
+          <w:sz w:val="20"/>
+          <w:szCs w:val="20"/>
+        </w:rPr>
+        <w:t>you know, based on media queries, that the screen is a certain size, there’</w:t>
+      </w:r>
+      <w:r>
+        <w:rPr>
+          <w:rFonts w:ascii="NewBaskerville-Roman" w:hAnsi="NewBaskerville-Roman" w:cs="NewBaskerville-Roman"/>
+          <w:color w:val="262626"/>
+          <w:sz w:val="20"/>
+          <w:szCs w:val="20"/>
+        </w:rPr>
+        <w:t xml:space="preserve">s no sense </w:t>
+      </w:r>
+      <w:r>
+        <w:rPr>
+          <w:rFonts w:ascii="NewBaskerville-Roman" w:hAnsi="NewBaskerville-Roman" w:cs="NewBaskerville-Roman"/>
+          <w:color w:val="262626"/>
+          <w:sz w:val="20"/>
+          <w:szCs w:val="20"/>
+        </w:rPr>
+        <w:t>sending an extremely large image; the browser will have to downscale it to make it fit.</w:t>
+      </w:r>
+    </w:p>
+    <w:tbl>
+      <w:tblPr>
+        <w:tblStyle w:val="TableGrid"/>
+        <w:tblW w:w="0" w:type="auto"/>
+        <w:tblLook w:val="04A0" w:firstRow="1" w:lastRow="0" w:firstColumn="1" w:lastColumn="0" w:noHBand="0" w:noVBand="1"/>
+      </w:tblPr>
+      <w:tblGrid>
+        <w:gridCol w:w="9576"/>
+      </w:tblGrid>
+      <w:tr>
+        <w:tc>
+          <w:tcPr>
+            <w:tcW w:w="9576" w:type="dxa"/>
+          </w:tcPr>
+          <w:p>
+            <w:pPr>
+              <w:autoSpaceDE w:val="0"/>
+              <w:autoSpaceDN w:val="0"/>
+              <w:adjustRightInd w:val="0"/>
+              <w:rPr>
+                <w:rFonts w:ascii="Humanist521BT-BoldCondensed" w:hAnsi="Humanist521BT-BoldCondensed" w:cs="Humanist521BT-BoldCondensed"/>
+                <w:b/>
+                <w:bCs/>
+                <w:color w:val="666666"/>
+                <w:sz w:val="18"/>
+                <w:szCs w:val="18"/>
+              </w:rPr>
+            </w:pPr>
+            <w:r>
+              <w:rPr>
+                <w:rFonts w:ascii="Courier" w:hAnsi="Courier" w:cs="Courier"/>
+                <w:color w:val="262626"/>
+                <w:sz w:val="16"/>
+                <w:szCs w:val="16"/>
+              </w:rPr>
+              <w:t>background-image: url(coffee-beans-small.jpg);</w:t>
+            </w:r>
+            <w:r>
+              <w:rPr>
+                <w:rFonts w:ascii="Courier" w:hAnsi="Courier" w:cs="Courier"/>
+                <w:color w:val="262626"/>
+                <w:sz w:val="16"/>
+                <w:szCs w:val="16"/>
+              </w:rPr>
+              <w:t xml:space="preserve"> // </w:t>
+            </w:r>
+            <w:r>
+              <w:rPr>
+                <w:rFonts w:ascii="Humanist521BT-BoldCondensed" w:hAnsi="Humanist521BT-BoldCondensed" w:cs="Humanist521BT-BoldCondensed"/>
+                <w:b/>
+                <w:bCs/>
+                <w:color w:val="666666"/>
+                <w:sz w:val="18"/>
+                <w:szCs w:val="18"/>
+              </w:rPr>
+              <w:t xml:space="preserve">smallest image on mobile </w:t>
+            </w:r>
+            <w:r>
+              <w:rPr>
+                <w:rFonts w:ascii="Humanist521BT-BoldCondensed" w:hAnsi="Humanist521BT-BoldCondensed" w:cs="Humanist521BT-BoldCondensed"/>
+                <w:b/>
+                <w:bCs/>
+                <w:color w:val="666666"/>
+                <w:sz w:val="18"/>
+                <w:szCs w:val="18"/>
+              </w:rPr>
+              <w:t>devices</w:t>
+            </w:r>
+          </w:p>
+        </w:tc>
+      </w:tr>
+      <w:tr>
+        <w:tc>
+          <w:tcPr>
+            <w:tcW w:w="9576" w:type="dxa"/>
+          </w:tcPr>
+          <w:p>
+            <w:pPr>
+              <w:autoSpaceDE w:val="0"/>
+              <w:autoSpaceDN w:val="0"/>
+              <w:adjustRightInd w:val="0"/>
+              <w:rPr>
+                <w:rFonts w:ascii="Humanist521BT-BoldCondensed" w:hAnsi="Humanist521BT-BoldCondensed" w:cs="Humanist521BT-BoldCondensed"/>
+                <w:b/>
+                <w:bCs/>
+                <w:color w:val="666666"/>
+                <w:sz w:val="18"/>
+                <w:szCs w:val="18"/>
+              </w:rPr>
+            </w:pPr>
+            <w:r>
+              <w:rPr>
+                <w:rFonts w:ascii="Courier" w:hAnsi="Courier" w:cs="Courier"/>
+                <w:color w:val="262626"/>
+                <w:sz w:val="16"/>
+                <w:szCs w:val="16"/>
+              </w:rPr>
+              <w:t>background-image: url(coffee-beans-medium.jpg);</w:t>
+            </w:r>
+            <w:r>
+              <w:rPr>
+                <w:rFonts w:ascii="Courier" w:hAnsi="Courier" w:cs="Courier"/>
+                <w:color w:val="262626"/>
+                <w:sz w:val="16"/>
+                <w:szCs w:val="16"/>
+              </w:rPr>
+              <w:t xml:space="preserve"> //</w:t>
+            </w:r>
+            <w:r>
+              <w:rPr>
+                <w:rFonts w:ascii="Courier" w:hAnsi="Courier" w:cs="Courier"/>
+                <w:color w:val="262626"/>
+                <w:sz w:val="16"/>
+                <w:szCs w:val="16"/>
+              </w:rPr>
+              <w:t xml:space="preserve"> </w:t>
+            </w:r>
+            <w:r>
+              <w:rPr>
+                <w:rFonts w:ascii="Humanist521BT-BoldCondensed" w:hAnsi="Humanist521BT-BoldCondensed" w:cs="Humanist521BT-BoldCondensed"/>
+                <w:b/>
+                <w:bCs/>
+                <w:color w:val="666666"/>
+                <w:sz w:val="18"/>
+                <w:szCs w:val="18"/>
+              </w:rPr>
+              <w:t xml:space="preserve">Uses a larger image on medium-size </w:t>
+            </w:r>
+            <w:r>
+              <w:rPr>
+                <w:rFonts w:ascii="Humanist521BT-BoldCondensed" w:hAnsi="Humanist521BT-BoldCondensed" w:cs="Humanist521BT-BoldCondensed"/>
+                <w:b/>
+                <w:bCs/>
+                <w:color w:val="666666"/>
+                <w:sz w:val="18"/>
+                <w:szCs w:val="18"/>
+              </w:rPr>
+              <w:t>screens</w:t>
+            </w:r>
+          </w:p>
+        </w:tc>
+      </w:tr>
+      <w:tr>
+        <w:tc>
+          <w:tcPr>
+            <w:tcW w:w="9576" w:type="dxa"/>
+          </w:tcPr>
+          <w:p>
+            <w:pPr>
+              <w:tabs>
+                <w:tab w:val="left" w:pos="6310"/>
+              </w:tabs>
+              <w:autoSpaceDE w:val="0"/>
+              <w:autoSpaceDN w:val="0"/>
+              <w:adjustRightInd w:val="0"/>
+              <w:rPr>
+                <w:rFonts w:ascii="Humanist521BT-BoldCondensed" w:hAnsi="Humanist521BT-BoldCondensed" w:cs="Humanist521BT-BoldCondensed"/>
+                <w:b/>
+                <w:bCs/>
+                <w:color w:val="666666"/>
+                <w:sz w:val="18"/>
+                <w:szCs w:val="18"/>
+              </w:rPr>
+            </w:pPr>
+            <w:r>
+              <w:rPr>
+                <w:rFonts w:ascii="Courier" w:hAnsi="Courier" w:cs="Courier"/>
+                <w:color w:val="262626"/>
+                <w:sz w:val="16"/>
+                <w:szCs w:val="16"/>
+              </w:rPr>
+              <w:t>background-image: url(coffee-beans.jpg);</w:t>
+            </w:r>
+            <w:r>
+              <w:rPr>
+                <w:rFonts w:ascii="Courier" w:hAnsi="Courier" w:cs="Courier"/>
+                <w:color w:val="262626"/>
+                <w:sz w:val="16"/>
+                <w:szCs w:val="16"/>
+              </w:rPr>
+              <w:t xml:space="preserve">  // </w:t>
+            </w:r>
+            <w:r>
+              <w:rPr>
+                <w:rFonts w:ascii="Humanist521BT-BoldCondensed" w:hAnsi="Humanist521BT-BoldCondensed" w:cs="Humanist521BT-BoldCondensed"/>
+                <w:b/>
+                <w:bCs/>
+                <w:color w:val="666666"/>
+                <w:sz w:val="18"/>
+                <w:szCs w:val="18"/>
+              </w:rPr>
+              <w:t xml:space="preserve">Uses the full resolution image </w:t>
+            </w:r>
+            <w:r>
+              <w:rPr>
+                <w:rFonts w:ascii="Humanist521BT-BoldCondensed" w:hAnsi="Humanist521BT-BoldCondensed" w:cs="Humanist521BT-BoldCondensed"/>
+                <w:b/>
+                <w:bCs/>
+                <w:color w:val="666666"/>
+                <w:sz w:val="18"/>
+                <w:szCs w:val="18"/>
+              </w:rPr>
+              <w:t>on large screens</w:t>
+            </w:r>
+          </w:p>
+        </w:tc>
+      </w:tr>
+    </w:tbl>
+    <w:p>
+      <w:pPr>
+        <w:autoSpaceDE w:val="0"/>
+        <w:autoSpaceDN w:val="0"/>
+        <w:adjustRightInd w:val="0"/>
+        <w:spacing w:after="0" w:line="240" w:lineRule="auto"/>
+        <w:rPr>
+          <w:rFonts w:ascii="NewBaskerville-Roman" w:hAnsi="NewBaskerville-Roman" w:cs="NewBaskerville-Roman"/>
+          <w:color w:val="262626"/>
+          <w:sz w:val="20"/>
+          <w:szCs w:val="20"/>
+        </w:rPr>
+      </w:pPr>
+      <w:r>
+        <w:rPr>
+          <w:rFonts w:ascii="NewBaskerville-Roman" w:hAnsi="NewBaskerville-Roman" w:cs="NewBaskerville-Roman"/>
+          <w:color w:val="262626"/>
+          <w:sz w:val="20"/>
+          <w:szCs w:val="20"/>
+        </w:rPr>
+        <w:t>If you load this in your browser, you won’t notice a difference at all. And that’</w:t>
+      </w:r>
+      <w:r>
+        <w:rPr>
+          <w:rFonts w:ascii="NewBaskerville-Roman" w:hAnsi="NewBaskerville-Roman" w:cs="NewBaskerville-Roman"/>
+          <w:color w:val="262626"/>
+          <w:sz w:val="20"/>
+          <w:szCs w:val="20"/>
+        </w:rPr>
+        <w:t xml:space="preserve">s exactly </w:t>
+      </w:r>
+      <w:r>
+        <w:rPr>
+          <w:rFonts w:ascii="NewBaskerville-Roman" w:hAnsi="NewBaskerville-Roman" w:cs="NewBaskerville-Roman"/>
+          <w:color w:val="262626"/>
+          <w:sz w:val="20"/>
+          <w:szCs w:val="20"/>
+        </w:rPr>
+        <w:t>the point. If you’re on a small breakpoint, your screen isn’</w:t>
+      </w:r>
+      <w:r>
+        <w:rPr>
+          <w:rFonts w:ascii="NewBaskerville-Roman" w:hAnsi="NewBaskerville-Roman" w:cs="NewBaskerville-Roman"/>
+          <w:color w:val="262626"/>
+          <w:sz w:val="20"/>
+          <w:szCs w:val="20"/>
+        </w:rPr>
+        <w:t xml:space="preserve">t wide enough to show the </w:t>
+      </w:r>
+      <w:r>
+        <w:rPr>
+          <w:rFonts w:ascii="NewBaskerville-Roman" w:hAnsi="NewBaskerville-Roman" w:cs="NewBaskerville-Roman"/>
+          <w:color w:val="262626"/>
+          <w:sz w:val="20"/>
+          <w:szCs w:val="20"/>
+        </w:rPr>
+        <w:t>full resolution image anyway.</w:t>
+      </w:r>
+    </w:p>
+    <w:p>
+      <w:pPr>
+        <w:autoSpaceDE w:val="0"/>
+        <w:autoSpaceDN w:val="0"/>
+        <w:adjustRightInd w:val="0"/>
+        <w:spacing w:after="0" w:line="240" w:lineRule="auto"/>
+        <w:rPr>
+          <w:rFonts w:ascii="NewBaskerville-Roman" w:hAnsi="NewBaskerville-Roman" w:cs="NewBaskerville-Roman"/>
+          <w:color w:val="262626"/>
+          <w:sz w:val="20"/>
+          <w:szCs w:val="20"/>
+        </w:rPr>
+      </w:pPr>
+    </w:p>
+    <w:p>
+      <w:pPr>
+        <w:autoSpaceDE w:val="0"/>
+        <w:autoSpaceDN w:val="0"/>
+        <w:adjustRightInd w:val="0"/>
+        <w:spacing w:after="0" w:line="240" w:lineRule="auto"/>
+        <w:rPr>
+          <w:rFonts w:ascii="NewBaskerville-Roman" w:hAnsi="NewBaskerville-Roman" w:cs="NewBaskerville-Roman"/>
+          <w:color w:val="262626"/>
+          <w:sz w:val="20"/>
+          <w:szCs w:val="20"/>
+        </w:rPr>
+      </w:pPr>
+    </w:p>
+    <w:p>
+      <w:pPr>
+        <w:autoSpaceDE w:val="0"/>
+        <w:autoSpaceDN w:val="0"/>
+        <w:adjustRightInd w:val="0"/>
+        <w:spacing w:after="0" w:line="240" w:lineRule="auto"/>
+        <w:rPr>
+          <w:rFonts w:ascii="FranklinGothic-DemiItal" w:hAnsi="FranklinGothic-DemiItal" w:cs="FranklinGothic-DemiItal"/>
+          <w:color w:val="476B86"/>
+          <w:sz w:val="25"/>
+          <w:szCs w:val="25"/>
+        </w:rPr>
+      </w:pPr>
+      <w:r>
+        <w:rPr>
+          <w:rFonts w:ascii="FranklinGothic-DemiItal" w:hAnsi="FranklinGothic-DemiItal" w:cs="FranklinGothic-DemiItal"/>
+          <w:color w:val="476B86"/>
+          <w:sz w:val="25"/>
+          <w:szCs w:val="25"/>
+        </w:rPr>
+        <w:t>Summary</w:t>
+      </w:r>
+    </w:p>
+    <w:p>
+      <w:pPr>
+        <w:pStyle w:val="ListParagraph"/>
+        <w:numPr>
+          <w:ilvl w:val="0"/>
+          <w:numId w:val="16"/>
+        </w:numPr>
+        <w:autoSpaceDE w:val="0"/>
+        <w:autoSpaceDN w:val="0"/>
+        <w:adjustRightInd w:val="0"/>
+        <w:spacing w:after="0" w:line="240" w:lineRule="auto"/>
+        <w:rPr>
+          <w:rFonts w:ascii="NewBaskerville-Roman" w:hAnsi="NewBaskerville-Roman" w:cs="NewBaskerville-Roman"/>
+          <w:color w:val="262626"/>
+          <w:sz w:val="20"/>
+          <w:szCs w:val="20"/>
+        </w:rPr>
+      </w:pPr>
+      <w:r>
+        <w:rPr>
+          <w:rFonts w:ascii="NewBaskerville-Roman" w:hAnsi="NewBaskerville-Roman" w:cs="NewBaskerville-Roman"/>
+          <w:color w:val="262626"/>
+          <w:sz w:val="20"/>
+          <w:szCs w:val="20"/>
+          <w:highlight w:val="yellow"/>
+        </w:rPr>
+        <w:t>Always build your designs mobile first.</w:t>
+      </w:r>
+    </w:p>
+    <w:p>
+      <w:pPr>
+        <w:pStyle w:val="ListParagraph"/>
+        <w:numPr>
+          <w:ilvl w:val="0"/>
+          <w:numId w:val="16"/>
+        </w:numPr>
+        <w:autoSpaceDE w:val="0"/>
+        <w:autoSpaceDN w:val="0"/>
+        <w:adjustRightInd w:val="0"/>
+        <w:spacing w:after="0" w:line="240" w:lineRule="auto"/>
+        <w:rPr>
+          <w:rFonts w:ascii="NewBaskerville-Roman" w:hAnsi="NewBaskerville-Roman" w:cs="NewBaskerville-Roman"/>
+          <w:color w:val="262626"/>
+          <w:sz w:val="20"/>
+          <w:szCs w:val="20"/>
+        </w:rPr>
+      </w:pPr>
+      <w:r>
+        <w:rPr>
+          <w:rFonts w:ascii="NewBaskerville-Roman" w:hAnsi="NewBaskerville-Roman" w:cs="NewBaskerville-Roman"/>
+          <w:color w:val="262626"/>
+          <w:sz w:val="20"/>
+          <w:szCs w:val="20"/>
+        </w:rPr>
+        <w:t xml:space="preserve">Use </w:t>
+      </w:r>
+      <w:r>
+        <w:rPr>
+          <w:rFonts w:ascii="NewBaskerville-Roman" w:hAnsi="NewBaskerville-Roman" w:cs="NewBaskerville-Roman"/>
+          <w:color w:val="FF0000"/>
+          <w:sz w:val="20"/>
+          <w:szCs w:val="20"/>
+        </w:rPr>
+        <w:t>media queries to progressively enhance the page at larger and larger viewports</w:t>
+      </w:r>
+      <w:r>
+        <w:rPr>
+          <w:rFonts w:ascii="NewBaskerville-Roman" w:hAnsi="NewBaskerville-Roman" w:cs="NewBaskerville-Roman"/>
+          <w:color w:val="262626"/>
+          <w:sz w:val="20"/>
+          <w:szCs w:val="20"/>
+        </w:rPr>
+        <w:t>.</w:t>
+      </w:r>
+    </w:p>
+    <w:p>
+      <w:pPr>
+        <w:pStyle w:val="ListParagraph"/>
+        <w:numPr>
+          <w:ilvl w:val="0"/>
+          <w:numId w:val="16"/>
+        </w:numPr>
+        <w:autoSpaceDE w:val="0"/>
+        <w:autoSpaceDN w:val="0"/>
+        <w:adjustRightInd w:val="0"/>
+        <w:spacing w:after="0" w:line="240" w:lineRule="auto"/>
+        <w:rPr>
+          <w:rFonts w:ascii="NewBaskerville-Roman" w:hAnsi="NewBaskerville-Roman" w:cs="NewBaskerville-Roman"/>
+          <w:color w:val="262626"/>
+          <w:sz w:val="20"/>
+          <w:szCs w:val="20"/>
+        </w:rPr>
+      </w:pPr>
+      <w:r>
+        <w:rPr>
+          <w:rFonts w:ascii="NewBaskerville-Roman" w:hAnsi="NewBaskerville-Roman" w:cs="NewBaskerville-Roman"/>
+          <w:color w:val="262626"/>
+          <w:sz w:val="20"/>
+          <w:szCs w:val="20"/>
+        </w:rPr>
+        <w:t xml:space="preserve">Use </w:t>
+      </w:r>
+      <w:r>
+        <w:rPr>
+          <w:rFonts w:ascii="NewBaskerville-Roman" w:hAnsi="NewBaskerville-Roman" w:cs="NewBaskerville-Roman"/>
+          <w:color w:val="FF0000"/>
+          <w:sz w:val="20"/>
+          <w:szCs w:val="20"/>
+        </w:rPr>
+        <w:t>fluid layouts that fit the screen at any browser size</w:t>
+      </w:r>
+      <w:r>
+        <w:rPr>
+          <w:rFonts w:ascii="NewBaskerville-Roman" w:hAnsi="NewBaskerville-Roman" w:cs="NewBaskerville-Roman"/>
+          <w:color w:val="262626"/>
+          <w:sz w:val="20"/>
+          <w:szCs w:val="20"/>
+        </w:rPr>
+        <w:t>.</w:t>
+      </w:r>
+    </w:p>
+    <w:p>
+      <w:pPr>
+        <w:pStyle w:val="ListParagraph"/>
+        <w:numPr>
+          <w:ilvl w:val="0"/>
+          <w:numId w:val="16"/>
+        </w:numPr>
+        <w:autoSpaceDE w:val="0"/>
+        <w:autoSpaceDN w:val="0"/>
+        <w:adjustRightInd w:val="0"/>
+        <w:spacing w:after="0" w:line="240" w:lineRule="auto"/>
+        <w:rPr>
+          <w:rFonts w:ascii="NewBaskerville-Roman" w:hAnsi="NewBaskerville-Roman" w:cs="NewBaskerville-Roman"/>
+          <w:color w:val="262626"/>
+          <w:sz w:val="20"/>
+          <w:szCs w:val="20"/>
+        </w:rPr>
+      </w:pPr>
+      <w:r>
+        <w:rPr>
+          <w:rFonts w:ascii="NewBaskerville-Roman" w:hAnsi="NewBaskerville-Roman" w:cs="NewBaskerville-Roman"/>
+          <w:color w:val="262626"/>
+          <w:sz w:val="20"/>
+          <w:szCs w:val="20"/>
+        </w:rPr>
+        <w:t xml:space="preserve">Use </w:t>
+      </w:r>
+      <w:r>
+        <w:rPr>
+          <w:rFonts w:ascii="NewBaskerville-Roman" w:hAnsi="NewBaskerville-Roman" w:cs="NewBaskerville-Roman"/>
+          <w:color w:val="FF0000"/>
+          <w:sz w:val="20"/>
+          <w:szCs w:val="20"/>
+        </w:rPr>
+        <w:t>responsive images to fit the bandwidth limitation</w:t>
+      </w:r>
+      <w:r>
+        <w:rPr>
+          <w:rFonts w:ascii="NewBaskerville-Roman" w:hAnsi="NewBaskerville-Roman" w:cs="NewBaskerville-Roman"/>
+          <w:color w:val="262626"/>
+          <w:sz w:val="20"/>
+          <w:szCs w:val="20"/>
+        </w:rPr>
+        <w:t xml:space="preserve"> of mobile devices.</w:t>
+      </w:r>
+    </w:p>
+    <w:p>
+      <w:pPr>
+        <w:pStyle w:val="ListParagraph"/>
+        <w:numPr>
+          <w:ilvl w:val="0"/>
+          <w:numId w:val="16"/>
+        </w:numPr>
+        <w:autoSpaceDE w:val="0"/>
+        <w:autoSpaceDN w:val="0"/>
+        <w:adjustRightInd w:val="0"/>
+        <w:spacing w:after="0" w:line="240" w:lineRule="auto"/>
+        <w:rPr>
+          <w:rFonts w:ascii="NewBaskerville-Roman" w:hAnsi="NewBaskerville-Roman" w:cs="NewBaskerville-Roman"/>
+          <w:color w:val="262626"/>
+          <w:sz w:val="20"/>
+          <w:szCs w:val="20"/>
+        </w:rPr>
+      </w:pPr>
+      <w:r>
+        <w:rPr>
+          <w:rFonts w:ascii="NewBaskerville-Roman" w:hAnsi="NewBaskerville-Roman" w:cs="NewBaskerville-Roman"/>
+          <w:color w:val="262626"/>
+          <w:sz w:val="20"/>
+          <w:szCs w:val="20"/>
+        </w:rPr>
+        <w:t xml:space="preserve">Don’t forget to </w:t>
+      </w:r>
+      <w:r>
+        <w:rPr>
+          <w:rFonts w:ascii="NewBaskerville-Roman" w:hAnsi="NewBaskerville-Roman" w:cs="NewBaskerville-Roman"/>
+          <w:color w:val="FF0000"/>
+          <w:sz w:val="20"/>
+          <w:szCs w:val="20"/>
+        </w:rPr>
+        <w:t>include your meta viewport tag.</w:t>
+      </w:r>
+    </w:p>
+    <w:p>
+      <w:pPr>
+        <w:autoSpaceDE w:val="0"/>
+        <w:autoSpaceDN w:val="0"/>
+        <w:adjustRightInd w:val="0"/>
+        <w:spacing w:after="0" w:line="240" w:lineRule="auto"/>
+        <w:rPr>
+          <w:rFonts w:ascii="NewBaskerville-Roman" w:hAnsi="NewBaskerville-Roman" w:cs="NewBaskerville-Roman"/>
+          <w:color w:val="262626"/>
+          <w:sz w:val="20"/>
+          <w:szCs w:val="20"/>
+        </w:rPr>
+      </w:pPr>
+    </w:p>
+    <w:p>
+      <w:pPr>
+        <w:pStyle w:val="Heading3"/>
+        <w:rPr>
+          <w:b/>
+        </w:rPr>
+      </w:pPr>
+      <w:r>
+        <w:rPr>
+          <w:b/>
+        </w:rPr>
+        <w:t>Using srcset to serve the correct image</w:t>
+      </w:r>
+    </w:p>
+    <w:p>
+      <w:pPr>
+        <w:autoSpaceDE w:val="0"/>
+        <w:autoSpaceDN w:val="0"/>
+        <w:adjustRightInd w:val="0"/>
+        <w:spacing w:after="0" w:line="240" w:lineRule="auto"/>
+        <w:rPr>
+          <w:rFonts w:ascii="NewBaskerville-Roman" w:hAnsi="NewBaskerville-Roman" w:cs="NewBaskerville-Roman"/>
+          <w:color w:val="262626"/>
+          <w:sz w:val="20"/>
+          <w:szCs w:val="20"/>
+        </w:rPr>
+      </w:pPr>
+      <w:r>
+        <w:rPr>
+          <w:rFonts w:ascii="NewBaskerville-Roman" w:hAnsi="NewBaskerville-Roman" w:cs="NewBaskerville-Roman"/>
+          <w:color w:val="262626"/>
+          <w:sz w:val="20"/>
+          <w:szCs w:val="20"/>
+        </w:rPr>
+        <w:t>Media queries solve the problem when the image is</w:t>
+      </w:r>
+      <w:r>
+        <w:rPr>
+          <w:rFonts w:ascii="NewBaskerville-Roman" w:hAnsi="NewBaskerville-Roman" w:cs="NewBaskerville-Roman"/>
+          <w:color w:val="262626"/>
+          <w:sz w:val="20"/>
+          <w:szCs w:val="20"/>
+        </w:rPr>
+        <w:t xml:space="preserve"> included via the CSS, but </w:t>
+      </w:r>
+      <w:r>
+        <w:rPr>
+          <w:rFonts w:ascii="NewBaskerville-Roman" w:hAnsi="NewBaskerville-Roman" w:cs="NewBaskerville-Roman"/>
+          <w:color w:val="262626"/>
+          <w:sz w:val="20"/>
+          <w:szCs w:val="20"/>
+          <w:highlight w:val="yellow"/>
+        </w:rPr>
+        <w:t xml:space="preserve">what </w:t>
+      </w:r>
+      <w:r>
+        <w:rPr>
+          <w:rFonts w:ascii="NewBaskerville-Roman" w:hAnsi="NewBaskerville-Roman" w:cs="NewBaskerville-Roman"/>
+          <w:color w:val="262626"/>
+          <w:sz w:val="20"/>
+          <w:szCs w:val="20"/>
+          <w:highlight w:val="yellow"/>
+        </w:rPr>
+        <w:t xml:space="preserve">about images added via the HTML </w:t>
+      </w:r>
+      <w:r>
+        <w:rPr>
+          <w:rFonts w:ascii="Courier" w:hAnsi="Courier" w:cs="Courier"/>
+          <w:color w:val="262626"/>
+          <w:sz w:val="19"/>
+          <w:szCs w:val="19"/>
+          <w:highlight w:val="yellow"/>
+        </w:rPr>
+        <w:t xml:space="preserve">&lt;img&gt; </w:t>
+      </w:r>
+      <w:r>
+        <w:rPr>
+          <w:rFonts w:ascii="NewBaskerville-Roman" w:hAnsi="NewBaskerville-Roman" w:cs="NewBaskerville-Roman"/>
+          <w:color w:val="262626"/>
+          <w:sz w:val="20"/>
+          <w:szCs w:val="20"/>
+          <w:highlight w:val="yellow"/>
+        </w:rPr>
+        <w:t>tag</w:t>
+      </w:r>
+      <w:r>
+        <w:rPr>
+          <w:rFonts w:ascii="NewBaskerville-Roman" w:hAnsi="NewBaskerville-Roman" w:cs="NewBaskerville-Roman"/>
+          <w:color w:val="262626"/>
+          <w:sz w:val="20"/>
+          <w:szCs w:val="20"/>
+        </w:rPr>
+        <w:t xml:space="preserve">? </w:t>
+      </w:r>
+      <w:r>
+        <w:rPr>
+          <w:rFonts w:ascii="NewBaskerville-Roman" w:hAnsi="NewBaskerville-Roman" w:cs="NewBaskerville-Roman"/>
+          <w:color w:val="262626"/>
+          <w:sz w:val="20"/>
+          <w:szCs w:val="20"/>
+        </w:rPr>
+        <w:t xml:space="preserve">For inlined images, </w:t>
+      </w:r>
+      <w:r>
+        <w:rPr>
+          <w:rFonts w:ascii="NewBaskerville-Roman" w:hAnsi="NewBaskerville-Roman" w:cs="NewBaskerville-Roman"/>
+          <w:color w:val="262626"/>
+          <w:sz w:val="20"/>
+          <w:szCs w:val="20"/>
+          <w:highlight w:val="yellow"/>
+        </w:rPr>
+        <w:t xml:space="preserve">a different </w:t>
+      </w:r>
+      <w:r>
+        <w:rPr>
+          <w:rFonts w:ascii="NewBaskerville-Roman" w:hAnsi="NewBaskerville-Roman" w:cs="NewBaskerville-Roman"/>
+          <w:color w:val="262626"/>
+          <w:sz w:val="20"/>
+          <w:szCs w:val="20"/>
+          <w:highlight w:val="yellow"/>
+        </w:rPr>
+        <w:t xml:space="preserve">approach is necessary: the </w:t>
+      </w:r>
+      <w:r>
+        <w:rPr>
+          <w:rFonts w:ascii="Courier" w:hAnsi="Courier" w:cs="Courier"/>
+          <w:color w:val="262626"/>
+          <w:sz w:val="19"/>
+          <w:szCs w:val="19"/>
+          <w:highlight w:val="yellow"/>
+        </w:rPr>
+        <w:t xml:space="preserve">srcset </w:t>
+      </w:r>
+      <w:r>
+        <w:rPr>
+          <w:rFonts w:ascii="NewBaskerville-Roman" w:hAnsi="NewBaskerville-Roman" w:cs="NewBaskerville-Roman"/>
+          <w:color w:val="262626"/>
+          <w:sz w:val="20"/>
+          <w:szCs w:val="20"/>
+          <w:highlight w:val="yellow"/>
+        </w:rPr>
+        <w:t>attribute</w:t>
+      </w:r>
+      <w:r>
+        <w:rPr>
+          <w:rFonts w:ascii="NewBaskerville-Roman" w:hAnsi="NewBaskerville-Roman" w:cs="NewBaskerville-Roman"/>
+          <w:color w:val="262626"/>
+          <w:sz w:val="20"/>
+          <w:szCs w:val="20"/>
+        </w:rPr>
+        <w:t>;</w:t>
+      </w:r>
+    </w:p>
+    <w:p>
+      <w:pPr>
+        <w:autoSpaceDE w:val="0"/>
+        <w:autoSpaceDN w:val="0"/>
+        <w:adjustRightInd w:val="0"/>
+        <w:spacing w:after="0" w:line="240" w:lineRule="auto"/>
+        <w:rPr>
+          <w:rFonts w:ascii="Courier" w:hAnsi="Courier" w:cs="Courier"/>
+          <w:color w:val="262626"/>
+          <w:sz w:val="16"/>
+          <w:szCs w:val="16"/>
+        </w:rPr>
+      </w:pPr>
+    </w:p>
+    <w:tbl>
+      <w:tblPr>
+        <w:tblStyle w:val="TableGrid"/>
+        <w:tblW w:w="0" w:type="auto"/>
+        <w:tblLook w:val="04A0" w:firstRow="1" w:lastRow="0" w:firstColumn="1" w:lastColumn="0" w:noHBand="0" w:noVBand="1"/>
+      </w:tblPr>
+      <w:tblGrid>
+        <w:gridCol w:w="9576"/>
+      </w:tblGrid>
+      <w:tr>
+        <w:tc>
+          <w:tcPr>
+            <w:tcW w:w="9576" w:type="dxa"/>
+          </w:tcPr>
+          <w:p>
+            <w:pPr>
+              <w:autoSpaceDE w:val="0"/>
+              <w:autoSpaceDN w:val="0"/>
+              <w:adjustRightInd w:val="0"/>
+              <w:rPr>
+                <w:rFonts w:ascii="Courier" w:hAnsi="Courier" w:cs="Courier"/>
+                <w:color w:val="262626"/>
+                <w:sz w:val="16"/>
+                <w:szCs w:val="16"/>
+              </w:rPr>
+            </w:pPr>
+            <w:r>
+              <w:rPr>
+                <w:rFonts w:ascii="Courier" w:hAnsi="Courier" w:cs="Courier"/>
+                <w:color w:val="262626"/>
+                <w:sz w:val="16"/>
+                <w:szCs w:val="16"/>
+              </w:rPr>
+              <w:t xml:space="preserve">&lt;img </w:t>
+            </w:r>
+          </w:p>
+          <w:p>
+            <w:pPr>
+              <w:autoSpaceDE w:val="0"/>
+              <w:autoSpaceDN w:val="0"/>
+              <w:adjustRightInd w:val="0"/>
+              <w:rPr>
+                <w:rFonts w:ascii="Courier" w:hAnsi="Courier" w:cs="Courier"/>
+                <w:color w:val="262626"/>
+                <w:sz w:val="16"/>
+                <w:szCs w:val="16"/>
+              </w:rPr>
+            </w:pPr>
+            <w:r>
+              <w:rPr>
+                <w:rFonts w:ascii="Courier" w:hAnsi="Courier" w:cs="Courier"/>
+                <w:color w:val="262626"/>
+                <w:sz w:val="16"/>
+                <w:szCs w:val="16"/>
+              </w:rPr>
+              <w:t xml:space="preserve"> alt="A white coffee mug on a bed of coffee beans"</w:t>
+            </w:r>
+          </w:p>
+          <w:p>
+            <w:pPr>
+              <w:autoSpaceDE w:val="0"/>
+              <w:autoSpaceDN w:val="0"/>
+              <w:adjustRightInd w:val="0"/>
+              <w:rPr>
+                <w:rFonts w:ascii="Courier" w:hAnsi="Courier" w:cs="Courier"/>
+                <w:color w:val="262626"/>
+                <w:sz w:val="16"/>
+                <w:szCs w:val="16"/>
+              </w:rPr>
+            </w:pPr>
+            <w:r>
+              <w:rPr>
+                <w:rFonts w:ascii="Courier" w:hAnsi="Courier" w:cs="Courier"/>
+                <w:color w:val="262626"/>
+                <w:sz w:val="16"/>
+                <w:szCs w:val="16"/>
+              </w:rPr>
+              <w:t xml:space="preserve"> src="coffee-beans-small.jpg"</w:t>
+            </w:r>
+          </w:p>
+          <w:p>
+            <w:pPr>
+              <w:autoSpaceDE w:val="0"/>
+              <w:autoSpaceDN w:val="0"/>
+              <w:adjustRightInd w:val="0"/>
+              <w:rPr>
+                <w:rFonts w:ascii="Courier" w:hAnsi="Courier" w:cs="Courier"/>
+                <w:color w:val="262626"/>
+                <w:sz w:val="16"/>
+                <w:szCs w:val="16"/>
+              </w:rPr>
+            </w:pPr>
+            <w:r>
+              <w:rPr>
+                <w:rFonts w:ascii="Courier" w:hAnsi="Courier" w:cs="Courier"/>
+                <w:color w:val="262626"/>
+                <w:sz w:val="16"/>
+                <w:szCs w:val="16"/>
+              </w:rPr>
+              <w:t xml:space="preserve"> srcset="coffee-beans-small.jpg 560w,coffee-beans-medium.jpg 800w,coffee-beans.jpg 1280w"</w:t>
+            </w:r>
+          </w:p>
+          <w:p>
+            <w:pPr>
+              <w:autoSpaceDE w:val="0"/>
+              <w:autoSpaceDN w:val="0"/>
+              <w:adjustRightInd w:val="0"/>
+              <w:rPr>
+                <w:rFonts w:ascii="NewBaskerville-Roman" w:hAnsi="NewBaskerville-Roman" w:cs="NewBaskerville-Roman"/>
+                <w:color w:val="262626"/>
+                <w:sz w:val="20"/>
+                <w:szCs w:val="20"/>
+              </w:rPr>
+            </w:pPr>
+            <w:r>
+              <w:rPr>
+                <w:rFonts w:ascii="Courier" w:hAnsi="Courier" w:cs="Courier"/>
+                <w:color w:val="000000"/>
+                <w:sz w:val="16"/>
+                <w:szCs w:val="16"/>
+              </w:rPr>
+              <w:t>/&gt;</w:t>
+            </w:r>
+          </w:p>
+        </w:tc>
+      </w:tr>
+    </w:tbl>
+    <w:p>
+      <w:pPr>
+        <w:autoSpaceDE w:val="0"/>
+        <w:autoSpaceDN w:val="0"/>
+        <w:adjustRightInd w:val="0"/>
+        <w:spacing w:after="0" w:line="240" w:lineRule="auto"/>
+        <w:rPr>
+          <w:rFonts w:ascii="Courier" w:hAnsi="Courier" w:cs="Courier"/>
+          <w:color w:val="262626"/>
+          <w:sz w:val="16"/>
+          <w:szCs w:val="16"/>
+        </w:rPr>
+      </w:pPr>
+    </w:p>
+    <w:p>
+      <w:pPr>
+        <w:autoSpaceDE w:val="0"/>
+        <w:autoSpaceDN w:val="0"/>
+        <w:adjustRightInd w:val="0"/>
+        <w:spacing w:after="0" w:line="240" w:lineRule="auto"/>
+        <w:rPr>
+          <w:rFonts w:ascii="NewBaskerville-Roman" w:hAnsi="NewBaskerville-Roman" w:cs="NewBaskerville-Roman"/>
+          <w:color w:val="262626"/>
+          <w:sz w:val="20"/>
+          <w:szCs w:val="20"/>
+        </w:rPr>
+      </w:pPr>
+      <w:r>
+        <w:rPr>
+          <w:rFonts w:ascii="FranklinGothic-Demi" w:hAnsi="FranklinGothic-Demi" w:cs="FranklinGothic-Demi"/>
+          <w:color w:val="476B86"/>
+          <w:sz w:val="17"/>
+          <w:szCs w:val="17"/>
+        </w:rPr>
+        <w:t xml:space="preserve">TIP </w:t>
+      </w:r>
+      <w:r>
+        <w:rPr>
+          <w:rFonts w:ascii="NewBaskerville-Roman" w:hAnsi="NewBaskerville-Roman" w:cs="NewBaskerville-Roman"/>
+          <w:color w:val="262626"/>
+          <w:sz w:val="20"/>
+          <w:szCs w:val="20"/>
+        </w:rPr>
+        <w:t>As part of a fluid layout, you should always ensure images don’</w:t>
+      </w:r>
+      <w:r>
+        <w:rPr>
+          <w:rFonts w:ascii="NewBaskerville-Roman" w:hAnsi="NewBaskerville-Roman" w:cs="NewBaskerville-Roman"/>
+          <w:color w:val="262626"/>
+          <w:sz w:val="20"/>
+          <w:szCs w:val="20"/>
+        </w:rPr>
+        <w:t xml:space="preserve">t overflow </w:t>
+      </w:r>
+      <w:r>
+        <w:rPr>
+          <w:rFonts w:ascii="NewBaskerville-Roman" w:hAnsi="NewBaskerville-Roman" w:cs="NewBaskerville-Roman"/>
+          <w:color w:val="262626"/>
+          <w:sz w:val="20"/>
+          <w:szCs w:val="20"/>
+        </w:rPr>
+        <w:t xml:space="preserve">their container’s width. Do </w:t>
+      </w:r>
+      <w:r>
+        <w:rPr>
+          <w:rFonts w:ascii="NewBaskerville-Roman" w:hAnsi="NewBaskerville-Roman" w:cs="NewBaskerville-Roman"/>
+          <w:color w:val="262626"/>
+          <w:sz w:val="20"/>
+          <w:szCs w:val="20"/>
+          <w:highlight w:val="yellow"/>
+        </w:rPr>
+        <w:t>yourself a favor a</w:t>
+      </w:r>
+      <w:r>
+        <w:rPr>
+          <w:rFonts w:ascii="NewBaskerville-Roman" w:hAnsi="NewBaskerville-Roman" w:cs="NewBaskerville-Roman"/>
+          <w:color w:val="262626"/>
+          <w:sz w:val="20"/>
+          <w:szCs w:val="20"/>
+          <w:highlight w:val="yellow"/>
+        </w:rPr>
+        <w:t xml:space="preserve">nd always add this rule to your </w:t>
+      </w:r>
+      <w:r>
+        <w:rPr>
+          <w:rFonts w:ascii="NewBaskerville-Roman" w:hAnsi="NewBaskerville-Roman" w:cs="NewBaskerville-Roman"/>
+          <w:color w:val="262626"/>
+          <w:sz w:val="20"/>
+          <w:szCs w:val="20"/>
+          <w:highlight w:val="yellow"/>
+        </w:rPr>
+        <w:t xml:space="preserve">stylesheet to prevent that from happening: </w:t>
+      </w:r>
+      <w:r>
+        <w:rPr>
+          <w:rFonts w:ascii="Courier" w:hAnsi="Courier" w:cs="Courier"/>
+          <w:color w:val="262626"/>
+          <w:sz w:val="19"/>
+          <w:szCs w:val="19"/>
+          <w:highlight w:val="yellow"/>
+        </w:rPr>
+        <w:t>img { max-width: 100%; }</w:t>
+      </w:r>
+      <w:r>
+        <w:rPr>
+          <w:rFonts w:ascii="NewBaskerville-Roman" w:hAnsi="NewBaskerville-Roman" w:cs="NewBaskerville-Roman"/>
+          <w:color w:val="262626"/>
+          <w:sz w:val="20"/>
+          <w:szCs w:val="20"/>
+          <w:highlight w:val="yellow"/>
+        </w:rPr>
+        <w:t>.</w:t>
+      </w:r>
+    </w:p>
+    <w:p>
+      <w:pPr>
+        <w:autoSpaceDE w:val="0"/>
+        <w:autoSpaceDN w:val="0"/>
+        <w:adjustRightInd w:val="0"/>
+        <w:spacing w:after="0" w:line="240" w:lineRule="auto"/>
+        <w:rPr>
+          <w:rFonts w:ascii="NewBaskerville-Roman" w:hAnsi="NewBaskerville-Roman" w:cs="NewBaskerville-Roman"/>
+          <w:color w:val="262626"/>
+          <w:sz w:val="20"/>
+          <w:szCs w:val="20"/>
+        </w:rPr>
+      </w:pPr>
       <w:bookmarkStart w:id="69" w:name="_GoBack"/>
       <w:bookmarkEnd w:id="69"/>
-    </w:p>
-    <w:p>
-      <w:pPr>
-        <w:autoSpaceDE w:val="0"/>
-        <w:autoSpaceDN w:val="0"/>
-        <w:adjustRightInd w:val="0"/>
-        <w:spacing w:after="0" w:line="240" w:lineRule="auto"/>
-        <w:rPr>
-          <w:rFonts w:ascii="NewBaskerville-Roman" w:hAnsi="NewBaskerville-Roman" w:cs="NewBaskerville-Roman"/>
-          <w:color w:val="262626"/>
-          <w:sz w:val="20"/>
-          <w:szCs w:val="20"/>
-        </w:rPr>
-      </w:pPr>
     </w:p>
     <w:sectPr>
       <w:pgSz w:w="12240" w:h="15840"/>
@@ -31114,9 +38550,9 @@
     </w:lvl>
   </w:abstractNum>
   <w:abstractNum w:abstractNumId="1" w15:restartNumberingAfterBreak="0">
-    <w:nsid w:val="14F22F39"/>
+    <w:nsid w:val="0DD846BE"/>
     <w:multiLevelType w:val="hybridMultilevel"/>
-    <w:tmpl w:val="22BE2150"/>
+    <w:tmpl w:val="746CAE7E"/>
     <w:lvl w:ilvl="0" w:tplc="04090001">
       <w:start w:val="1"/>
       <w:numFmt w:val="bullet"/>
@@ -31227,9 +38663,9 @@
     </w:lvl>
   </w:abstractNum>
   <w:abstractNum w:abstractNumId="2" w15:restartNumberingAfterBreak="0">
-    <w:nsid w:val="22CE6CF8"/>
+    <w:nsid w:val="0FEF78DA"/>
     <w:multiLevelType w:val="hybridMultilevel"/>
-    <w:tmpl w:val="326E326E"/>
+    <w:tmpl w:val="A7342AB2"/>
     <w:lvl w:ilvl="0" w:tplc="04090001">
       <w:start w:val="1"/>
       <w:numFmt w:val="bullet"/>
@@ -31340,9 +38776,9 @@
     </w:lvl>
   </w:abstractNum>
   <w:abstractNum w:abstractNumId="3" w15:restartNumberingAfterBreak="0">
-    <w:nsid w:val="2A640306"/>
+    <w:nsid w:val="14F22F39"/>
     <w:multiLevelType w:val="hybridMultilevel"/>
-    <w:tmpl w:val="3F10A14C"/>
+    <w:tmpl w:val="22BE2150"/>
     <w:lvl w:ilvl="0" w:tplc="04090001">
       <w:start w:val="1"/>
       <w:numFmt w:val="bullet"/>
@@ -31453,9 +38889,9 @@
     </w:lvl>
   </w:abstractNum>
   <w:abstractNum w:abstractNumId="4" w15:restartNumberingAfterBreak="0">
-    <w:nsid w:val="43596231"/>
+    <w:nsid w:val="1A0D103A"/>
     <w:multiLevelType w:val="hybridMultilevel"/>
-    <w:tmpl w:val="F9A6E600"/>
+    <w:tmpl w:val="4ED487C6"/>
     <w:lvl w:ilvl="0" w:tplc="04090001">
       <w:start w:val="1"/>
       <w:numFmt w:val="bullet"/>
@@ -31566,9 +39002,9 @@
     </w:lvl>
   </w:abstractNum>
   <w:abstractNum w:abstractNumId="5" w15:restartNumberingAfterBreak="0">
-    <w:nsid w:val="4A8211A1"/>
+    <w:nsid w:val="22CE6CF8"/>
     <w:multiLevelType w:val="hybridMultilevel"/>
-    <w:tmpl w:val="1C06628A"/>
+    <w:tmpl w:val="326E326E"/>
     <w:lvl w:ilvl="0" w:tplc="04090001">
       <w:start w:val="1"/>
       <w:numFmt w:val="bullet"/>
@@ -31679,9 +39115,9 @@
     </w:lvl>
   </w:abstractNum>
   <w:abstractNum w:abstractNumId="6" w15:restartNumberingAfterBreak="0">
-    <w:nsid w:val="4CED554E"/>
+    <w:nsid w:val="2A640306"/>
     <w:multiLevelType w:val="hybridMultilevel"/>
-    <w:tmpl w:val="CE3A1BF6"/>
+    <w:tmpl w:val="3F10A14C"/>
     <w:lvl w:ilvl="0" w:tplc="04090001">
       <w:start w:val="1"/>
       <w:numFmt w:val="bullet"/>
@@ -31792,9 +39228,9 @@
     </w:lvl>
   </w:abstractNum>
   <w:abstractNum w:abstractNumId="7" w15:restartNumberingAfterBreak="0">
-    <w:nsid w:val="5988790A"/>
+    <w:nsid w:val="36D1383F"/>
     <w:multiLevelType w:val="hybridMultilevel"/>
-    <w:tmpl w:val="B8840E44"/>
+    <w:tmpl w:val="156C31FC"/>
     <w:lvl w:ilvl="0" w:tplc="04090001">
       <w:start w:val="1"/>
       <w:numFmt w:val="bullet"/>
@@ -31905,9 +39341,9 @@
     </w:lvl>
   </w:abstractNum>
   <w:abstractNum w:abstractNumId="8" w15:restartNumberingAfterBreak="0">
-    <w:nsid w:val="60B83F82"/>
+    <w:nsid w:val="3C7E7DB3"/>
     <w:multiLevelType w:val="hybridMultilevel"/>
-    <w:tmpl w:val="D03ABE1A"/>
+    <w:tmpl w:val="05A839A6"/>
     <w:lvl w:ilvl="0" w:tplc="04090001">
       <w:start w:val="1"/>
       <w:numFmt w:val="bullet"/>
@@ -32018,9 +39454,9 @@
     </w:lvl>
   </w:abstractNum>
   <w:abstractNum w:abstractNumId="9" w15:restartNumberingAfterBreak="0">
-    <w:nsid w:val="64600CE7"/>
+    <w:nsid w:val="43596231"/>
     <w:multiLevelType w:val="hybridMultilevel"/>
-    <w:tmpl w:val="92647CE6"/>
+    <w:tmpl w:val="F9A6E600"/>
     <w:lvl w:ilvl="0" w:tplc="04090001">
       <w:start w:val="1"/>
       <w:numFmt w:val="bullet"/>
@@ -32131,9 +39567,9 @@
     </w:lvl>
   </w:abstractNum>
   <w:abstractNum w:abstractNumId="10" w15:restartNumberingAfterBreak="0">
-    <w:nsid w:val="77E60D5C"/>
+    <w:nsid w:val="4A8211A1"/>
     <w:multiLevelType w:val="hybridMultilevel"/>
-    <w:tmpl w:val="F432B0F0"/>
+    <w:tmpl w:val="1C06628A"/>
     <w:lvl w:ilvl="0" w:tplc="04090001">
       <w:start w:val="1"/>
       <w:numFmt w:val="bullet"/>
@@ -32243,38 +39679,618 @@
       </w:rPr>
     </w:lvl>
   </w:abstractNum>
+  <w:abstractNum w:abstractNumId="11" w15:restartNumberingAfterBreak="0">
+    <w:nsid w:val="4CED554E"/>
+    <w:multiLevelType w:val="hybridMultilevel"/>
+    <w:tmpl w:val="CE3A1BF6"/>
+    <w:lvl w:ilvl="0" w:tplc="04090001">
+      <w:start w:val="1"/>
+      <w:numFmt w:val="bullet"/>
+      <w:lvlText w:val=""/>
+      <w:lvlJc w:val="left"/>
+      <w:pPr>
+        <w:ind w:left="720" w:hanging="360"/>
+      </w:pPr>
+      <w:rPr>
+        <w:rFonts w:ascii="Symbol" w:hAnsi="Symbol" w:hint="default"/>
+      </w:rPr>
+    </w:lvl>
+    <w:lvl w:ilvl="1" w:tplc="04090003" w:tentative="1">
+      <w:start w:val="1"/>
+      <w:numFmt w:val="bullet"/>
+      <w:lvlText w:val="o"/>
+      <w:lvlJc w:val="left"/>
+      <w:pPr>
+        <w:ind w:left="1440" w:hanging="360"/>
+      </w:pPr>
+      <w:rPr>
+        <w:rFonts w:ascii="Courier New" w:hAnsi="Courier New" w:cs="Courier New" w:hint="default"/>
+      </w:rPr>
+    </w:lvl>
+    <w:lvl w:ilvl="2" w:tplc="04090005" w:tentative="1">
+      <w:start w:val="1"/>
+      <w:numFmt w:val="bullet"/>
+      <w:lvlText w:val=""/>
+      <w:lvlJc w:val="left"/>
+      <w:pPr>
+        <w:ind w:left="2160" w:hanging="360"/>
+      </w:pPr>
+      <w:rPr>
+        <w:rFonts w:ascii="Wingdings" w:hAnsi="Wingdings" w:hint="default"/>
+      </w:rPr>
+    </w:lvl>
+    <w:lvl w:ilvl="3" w:tplc="04090001" w:tentative="1">
+      <w:start w:val="1"/>
+      <w:numFmt w:val="bullet"/>
+      <w:lvlText w:val=""/>
+      <w:lvlJc w:val="left"/>
+      <w:pPr>
+        <w:ind w:left="2880" w:hanging="360"/>
+      </w:pPr>
+      <w:rPr>
+        <w:rFonts w:ascii="Symbol" w:hAnsi="Symbol" w:hint="default"/>
+      </w:rPr>
+    </w:lvl>
+    <w:lvl w:ilvl="4" w:tplc="04090003" w:tentative="1">
+      <w:start w:val="1"/>
+      <w:numFmt w:val="bullet"/>
+      <w:lvlText w:val="o"/>
+      <w:lvlJc w:val="left"/>
+      <w:pPr>
+        <w:ind w:left="3600" w:hanging="360"/>
+      </w:pPr>
+      <w:rPr>
+        <w:rFonts w:ascii="Courier New" w:hAnsi="Courier New" w:cs="Courier New" w:hint="default"/>
+      </w:rPr>
+    </w:lvl>
+    <w:lvl w:ilvl="5" w:tplc="04090005" w:tentative="1">
+      <w:start w:val="1"/>
+      <w:numFmt w:val="bullet"/>
+      <w:lvlText w:val=""/>
+      <w:lvlJc w:val="left"/>
+      <w:pPr>
+        <w:ind w:left="4320" w:hanging="360"/>
+      </w:pPr>
+      <w:rPr>
+        <w:rFonts w:ascii="Wingdings" w:hAnsi="Wingdings" w:hint="default"/>
+      </w:rPr>
+    </w:lvl>
+    <w:lvl w:ilvl="6" w:tplc="04090001" w:tentative="1">
+      <w:start w:val="1"/>
+      <w:numFmt w:val="bullet"/>
+      <w:lvlText w:val=""/>
+      <w:lvlJc w:val="left"/>
+      <w:pPr>
+        <w:ind w:left="5040" w:hanging="360"/>
+      </w:pPr>
+      <w:rPr>
+        <w:rFonts w:ascii="Symbol" w:hAnsi="Symbol" w:hint="default"/>
+      </w:rPr>
+    </w:lvl>
+    <w:lvl w:ilvl="7" w:tplc="04090003" w:tentative="1">
+      <w:start w:val="1"/>
+      <w:numFmt w:val="bullet"/>
+      <w:lvlText w:val="o"/>
+      <w:lvlJc w:val="left"/>
+      <w:pPr>
+        <w:ind w:left="5760" w:hanging="360"/>
+      </w:pPr>
+      <w:rPr>
+        <w:rFonts w:ascii="Courier New" w:hAnsi="Courier New" w:cs="Courier New" w:hint="default"/>
+      </w:rPr>
+    </w:lvl>
+    <w:lvl w:ilvl="8" w:tplc="04090005" w:tentative="1">
+      <w:start w:val="1"/>
+      <w:numFmt w:val="bullet"/>
+      <w:lvlText w:val=""/>
+      <w:lvlJc w:val="left"/>
+      <w:pPr>
+        <w:ind w:left="6480" w:hanging="360"/>
+      </w:pPr>
+      <w:rPr>
+        <w:rFonts w:ascii="Wingdings" w:hAnsi="Wingdings" w:hint="default"/>
+      </w:rPr>
+    </w:lvl>
+  </w:abstractNum>
+  <w:abstractNum w:abstractNumId="12" w15:restartNumberingAfterBreak="0">
+    <w:nsid w:val="5988790A"/>
+    <w:multiLevelType w:val="hybridMultilevel"/>
+    <w:tmpl w:val="B8840E44"/>
+    <w:lvl w:ilvl="0" w:tplc="04090001">
+      <w:start w:val="1"/>
+      <w:numFmt w:val="bullet"/>
+      <w:lvlText w:val=""/>
+      <w:lvlJc w:val="left"/>
+      <w:pPr>
+        <w:ind w:left="720" w:hanging="360"/>
+      </w:pPr>
+      <w:rPr>
+        <w:rFonts w:ascii="Symbol" w:hAnsi="Symbol" w:hint="default"/>
+      </w:rPr>
+    </w:lvl>
+    <w:lvl w:ilvl="1" w:tplc="04090003" w:tentative="1">
+      <w:start w:val="1"/>
+      <w:numFmt w:val="bullet"/>
+      <w:lvlText w:val="o"/>
+      <w:lvlJc w:val="left"/>
+      <w:pPr>
+        <w:ind w:left="1440" w:hanging="360"/>
+      </w:pPr>
+      <w:rPr>
+        <w:rFonts w:ascii="Courier New" w:hAnsi="Courier New" w:cs="Courier New" w:hint="default"/>
+      </w:rPr>
+    </w:lvl>
+    <w:lvl w:ilvl="2" w:tplc="04090005" w:tentative="1">
+      <w:start w:val="1"/>
+      <w:numFmt w:val="bullet"/>
+      <w:lvlText w:val=""/>
+      <w:lvlJc w:val="left"/>
+      <w:pPr>
+        <w:ind w:left="2160" w:hanging="360"/>
+      </w:pPr>
+      <w:rPr>
+        <w:rFonts w:ascii="Wingdings" w:hAnsi="Wingdings" w:hint="default"/>
+      </w:rPr>
+    </w:lvl>
+    <w:lvl w:ilvl="3" w:tplc="04090001" w:tentative="1">
+      <w:start w:val="1"/>
+      <w:numFmt w:val="bullet"/>
+      <w:lvlText w:val=""/>
+      <w:lvlJc w:val="left"/>
+      <w:pPr>
+        <w:ind w:left="2880" w:hanging="360"/>
+      </w:pPr>
+      <w:rPr>
+        <w:rFonts w:ascii="Symbol" w:hAnsi="Symbol" w:hint="default"/>
+      </w:rPr>
+    </w:lvl>
+    <w:lvl w:ilvl="4" w:tplc="04090003" w:tentative="1">
+      <w:start w:val="1"/>
+      <w:numFmt w:val="bullet"/>
+      <w:lvlText w:val="o"/>
+      <w:lvlJc w:val="left"/>
+      <w:pPr>
+        <w:ind w:left="3600" w:hanging="360"/>
+      </w:pPr>
+      <w:rPr>
+        <w:rFonts w:ascii="Courier New" w:hAnsi="Courier New" w:cs="Courier New" w:hint="default"/>
+      </w:rPr>
+    </w:lvl>
+    <w:lvl w:ilvl="5" w:tplc="04090005" w:tentative="1">
+      <w:start w:val="1"/>
+      <w:numFmt w:val="bullet"/>
+      <w:lvlText w:val=""/>
+      <w:lvlJc w:val="left"/>
+      <w:pPr>
+        <w:ind w:left="4320" w:hanging="360"/>
+      </w:pPr>
+      <w:rPr>
+        <w:rFonts w:ascii="Wingdings" w:hAnsi="Wingdings" w:hint="default"/>
+      </w:rPr>
+    </w:lvl>
+    <w:lvl w:ilvl="6" w:tplc="04090001" w:tentative="1">
+      <w:start w:val="1"/>
+      <w:numFmt w:val="bullet"/>
+      <w:lvlText w:val=""/>
+      <w:lvlJc w:val="left"/>
+      <w:pPr>
+        <w:ind w:left="5040" w:hanging="360"/>
+      </w:pPr>
+      <w:rPr>
+        <w:rFonts w:ascii="Symbol" w:hAnsi="Symbol" w:hint="default"/>
+      </w:rPr>
+    </w:lvl>
+    <w:lvl w:ilvl="7" w:tplc="04090003" w:tentative="1">
+      <w:start w:val="1"/>
+      <w:numFmt w:val="bullet"/>
+      <w:lvlText w:val="o"/>
+      <w:lvlJc w:val="left"/>
+      <w:pPr>
+        <w:ind w:left="5760" w:hanging="360"/>
+      </w:pPr>
+      <w:rPr>
+        <w:rFonts w:ascii="Courier New" w:hAnsi="Courier New" w:cs="Courier New" w:hint="default"/>
+      </w:rPr>
+    </w:lvl>
+    <w:lvl w:ilvl="8" w:tplc="04090005" w:tentative="1">
+      <w:start w:val="1"/>
+      <w:numFmt w:val="bullet"/>
+      <w:lvlText w:val=""/>
+      <w:lvlJc w:val="left"/>
+      <w:pPr>
+        <w:ind w:left="6480" w:hanging="360"/>
+      </w:pPr>
+      <w:rPr>
+        <w:rFonts w:ascii="Wingdings" w:hAnsi="Wingdings" w:hint="default"/>
+      </w:rPr>
+    </w:lvl>
+  </w:abstractNum>
+  <w:abstractNum w:abstractNumId="13" w15:restartNumberingAfterBreak="0">
+    <w:nsid w:val="60B83F82"/>
+    <w:multiLevelType w:val="hybridMultilevel"/>
+    <w:tmpl w:val="D03ABE1A"/>
+    <w:lvl w:ilvl="0" w:tplc="04090001">
+      <w:start w:val="1"/>
+      <w:numFmt w:val="bullet"/>
+      <w:lvlText w:val=""/>
+      <w:lvlJc w:val="left"/>
+      <w:pPr>
+        <w:ind w:left="720" w:hanging="360"/>
+      </w:pPr>
+      <w:rPr>
+        <w:rFonts w:ascii="Symbol" w:hAnsi="Symbol" w:hint="default"/>
+      </w:rPr>
+    </w:lvl>
+    <w:lvl w:ilvl="1" w:tplc="04090003" w:tentative="1">
+      <w:start w:val="1"/>
+      <w:numFmt w:val="bullet"/>
+      <w:lvlText w:val="o"/>
+      <w:lvlJc w:val="left"/>
+      <w:pPr>
+        <w:ind w:left="1440" w:hanging="360"/>
+      </w:pPr>
+      <w:rPr>
+        <w:rFonts w:ascii="Courier New" w:hAnsi="Courier New" w:cs="Courier New" w:hint="default"/>
+      </w:rPr>
+    </w:lvl>
+    <w:lvl w:ilvl="2" w:tplc="04090005" w:tentative="1">
+      <w:start w:val="1"/>
+      <w:numFmt w:val="bullet"/>
+      <w:lvlText w:val=""/>
+      <w:lvlJc w:val="left"/>
+      <w:pPr>
+        <w:ind w:left="2160" w:hanging="360"/>
+      </w:pPr>
+      <w:rPr>
+        <w:rFonts w:ascii="Wingdings" w:hAnsi="Wingdings" w:hint="default"/>
+      </w:rPr>
+    </w:lvl>
+    <w:lvl w:ilvl="3" w:tplc="04090001" w:tentative="1">
+      <w:start w:val="1"/>
+      <w:numFmt w:val="bullet"/>
+      <w:lvlText w:val=""/>
+      <w:lvlJc w:val="left"/>
+      <w:pPr>
+        <w:ind w:left="2880" w:hanging="360"/>
+      </w:pPr>
+      <w:rPr>
+        <w:rFonts w:ascii="Symbol" w:hAnsi="Symbol" w:hint="default"/>
+      </w:rPr>
+    </w:lvl>
+    <w:lvl w:ilvl="4" w:tplc="04090003" w:tentative="1">
+      <w:start w:val="1"/>
+      <w:numFmt w:val="bullet"/>
+      <w:lvlText w:val="o"/>
+      <w:lvlJc w:val="left"/>
+      <w:pPr>
+        <w:ind w:left="3600" w:hanging="360"/>
+      </w:pPr>
+      <w:rPr>
+        <w:rFonts w:ascii="Courier New" w:hAnsi="Courier New" w:cs="Courier New" w:hint="default"/>
+      </w:rPr>
+    </w:lvl>
+    <w:lvl w:ilvl="5" w:tplc="04090005" w:tentative="1">
+      <w:start w:val="1"/>
+      <w:numFmt w:val="bullet"/>
+      <w:lvlText w:val=""/>
+      <w:lvlJc w:val="left"/>
+      <w:pPr>
+        <w:ind w:left="4320" w:hanging="360"/>
+      </w:pPr>
+      <w:rPr>
+        <w:rFonts w:ascii="Wingdings" w:hAnsi="Wingdings" w:hint="default"/>
+      </w:rPr>
+    </w:lvl>
+    <w:lvl w:ilvl="6" w:tplc="04090001" w:tentative="1">
+      <w:start w:val="1"/>
+      <w:numFmt w:val="bullet"/>
+      <w:lvlText w:val=""/>
+      <w:lvlJc w:val="left"/>
+      <w:pPr>
+        <w:ind w:left="5040" w:hanging="360"/>
+      </w:pPr>
+      <w:rPr>
+        <w:rFonts w:ascii="Symbol" w:hAnsi="Symbol" w:hint="default"/>
+      </w:rPr>
+    </w:lvl>
+    <w:lvl w:ilvl="7" w:tplc="04090003" w:tentative="1">
+      <w:start w:val="1"/>
+      <w:numFmt w:val="bullet"/>
+      <w:lvlText w:val="o"/>
+      <w:lvlJc w:val="left"/>
+      <w:pPr>
+        <w:ind w:left="5760" w:hanging="360"/>
+      </w:pPr>
+      <w:rPr>
+        <w:rFonts w:ascii="Courier New" w:hAnsi="Courier New" w:cs="Courier New" w:hint="default"/>
+      </w:rPr>
+    </w:lvl>
+    <w:lvl w:ilvl="8" w:tplc="04090005" w:tentative="1">
+      <w:start w:val="1"/>
+      <w:numFmt w:val="bullet"/>
+      <w:lvlText w:val=""/>
+      <w:lvlJc w:val="left"/>
+      <w:pPr>
+        <w:ind w:left="6480" w:hanging="360"/>
+      </w:pPr>
+      <w:rPr>
+        <w:rFonts w:ascii="Wingdings" w:hAnsi="Wingdings" w:hint="default"/>
+      </w:rPr>
+    </w:lvl>
+  </w:abstractNum>
+  <w:abstractNum w:abstractNumId="14" w15:restartNumberingAfterBreak="0">
+    <w:nsid w:val="64600CE7"/>
+    <w:multiLevelType w:val="hybridMultilevel"/>
+    <w:tmpl w:val="92647CE6"/>
+    <w:lvl w:ilvl="0" w:tplc="04090001">
+      <w:start w:val="1"/>
+      <w:numFmt w:val="bullet"/>
+      <w:lvlText w:val=""/>
+      <w:lvlJc w:val="left"/>
+      <w:pPr>
+        <w:ind w:left="720" w:hanging="360"/>
+      </w:pPr>
+      <w:rPr>
+        <w:rFonts w:ascii="Symbol" w:hAnsi="Symbol" w:hint="default"/>
+      </w:rPr>
+    </w:lvl>
+    <w:lvl w:ilvl="1" w:tplc="04090003" w:tentative="1">
+      <w:start w:val="1"/>
+      <w:numFmt w:val="bullet"/>
+      <w:lvlText w:val="o"/>
+      <w:lvlJc w:val="left"/>
+      <w:pPr>
+        <w:ind w:left="1440" w:hanging="360"/>
+      </w:pPr>
+      <w:rPr>
+        <w:rFonts w:ascii="Courier New" w:hAnsi="Courier New" w:cs="Courier New" w:hint="default"/>
+      </w:rPr>
+    </w:lvl>
+    <w:lvl w:ilvl="2" w:tplc="04090005" w:tentative="1">
+      <w:start w:val="1"/>
+      <w:numFmt w:val="bullet"/>
+      <w:lvlText w:val=""/>
+      <w:lvlJc w:val="left"/>
+      <w:pPr>
+        <w:ind w:left="2160" w:hanging="360"/>
+      </w:pPr>
+      <w:rPr>
+        <w:rFonts w:ascii="Wingdings" w:hAnsi="Wingdings" w:hint="default"/>
+      </w:rPr>
+    </w:lvl>
+    <w:lvl w:ilvl="3" w:tplc="04090001" w:tentative="1">
+      <w:start w:val="1"/>
+      <w:numFmt w:val="bullet"/>
+      <w:lvlText w:val=""/>
+      <w:lvlJc w:val="left"/>
+      <w:pPr>
+        <w:ind w:left="2880" w:hanging="360"/>
+      </w:pPr>
+      <w:rPr>
+        <w:rFonts w:ascii="Symbol" w:hAnsi="Symbol" w:hint="default"/>
+      </w:rPr>
+    </w:lvl>
+    <w:lvl w:ilvl="4" w:tplc="04090003" w:tentative="1">
+      <w:start w:val="1"/>
+      <w:numFmt w:val="bullet"/>
+      <w:lvlText w:val="o"/>
+      <w:lvlJc w:val="left"/>
+      <w:pPr>
+        <w:ind w:left="3600" w:hanging="360"/>
+      </w:pPr>
+      <w:rPr>
+        <w:rFonts w:ascii="Courier New" w:hAnsi="Courier New" w:cs="Courier New" w:hint="default"/>
+      </w:rPr>
+    </w:lvl>
+    <w:lvl w:ilvl="5" w:tplc="04090005" w:tentative="1">
+      <w:start w:val="1"/>
+      <w:numFmt w:val="bullet"/>
+      <w:lvlText w:val=""/>
+      <w:lvlJc w:val="left"/>
+      <w:pPr>
+        <w:ind w:left="4320" w:hanging="360"/>
+      </w:pPr>
+      <w:rPr>
+        <w:rFonts w:ascii="Wingdings" w:hAnsi="Wingdings" w:hint="default"/>
+      </w:rPr>
+    </w:lvl>
+    <w:lvl w:ilvl="6" w:tplc="04090001" w:tentative="1">
+      <w:start w:val="1"/>
+      <w:numFmt w:val="bullet"/>
+      <w:lvlText w:val=""/>
+      <w:lvlJc w:val="left"/>
+      <w:pPr>
+        <w:ind w:left="5040" w:hanging="360"/>
+      </w:pPr>
+      <w:rPr>
+        <w:rFonts w:ascii="Symbol" w:hAnsi="Symbol" w:hint="default"/>
+      </w:rPr>
+    </w:lvl>
+    <w:lvl w:ilvl="7" w:tplc="04090003" w:tentative="1">
+      <w:start w:val="1"/>
+      <w:numFmt w:val="bullet"/>
+      <w:lvlText w:val="o"/>
+      <w:lvlJc w:val="left"/>
+      <w:pPr>
+        <w:ind w:left="5760" w:hanging="360"/>
+      </w:pPr>
+      <w:rPr>
+        <w:rFonts w:ascii="Courier New" w:hAnsi="Courier New" w:cs="Courier New" w:hint="default"/>
+      </w:rPr>
+    </w:lvl>
+    <w:lvl w:ilvl="8" w:tplc="04090005" w:tentative="1">
+      <w:start w:val="1"/>
+      <w:numFmt w:val="bullet"/>
+      <w:lvlText w:val=""/>
+      <w:lvlJc w:val="left"/>
+      <w:pPr>
+        <w:ind w:left="6480" w:hanging="360"/>
+      </w:pPr>
+      <w:rPr>
+        <w:rFonts w:ascii="Wingdings" w:hAnsi="Wingdings" w:hint="default"/>
+      </w:rPr>
+    </w:lvl>
+  </w:abstractNum>
+  <w:abstractNum w:abstractNumId="15" w15:restartNumberingAfterBreak="0">
+    <w:nsid w:val="77E60D5C"/>
+    <w:multiLevelType w:val="hybridMultilevel"/>
+    <w:tmpl w:val="F432B0F0"/>
+    <w:lvl w:ilvl="0" w:tplc="04090001">
+      <w:start w:val="1"/>
+      <w:numFmt w:val="bullet"/>
+      <w:lvlText w:val=""/>
+      <w:lvlJc w:val="left"/>
+      <w:pPr>
+        <w:ind w:left="720" w:hanging="360"/>
+      </w:pPr>
+      <w:rPr>
+        <w:rFonts w:ascii="Symbol" w:hAnsi="Symbol" w:hint="default"/>
+      </w:rPr>
+    </w:lvl>
+    <w:lvl w:ilvl="1" w:tplc="04090003" w:tentative="1">
+      <w:start w:val="1"/>
+      <w:numFmt w:val="bullet"/>
+      <w:lvlText w:val="o"/>
+      <w:lvlJc w:val="left"/>
+      <w:pPr>
+        <w:ind w:left="1440" w:hanging="360"/>
+      </w:pPr>
+      <w:rPr>
+        <w:rFonts w:ascii="Courier New" w:hAnsi="Courier New" w:cs="Courier New" w:hint="default"/>
+      </w:rPr>
+    </w:lvl>
+    <w:lvl w:ilvl="2" w:tplc="04090005" w:tentative="1">
+      <w:start w:val="1"/>
+      <w:numFmt w:val="bullet"/>
+      <w:lvlText w:val=""/>
+      <w:lvlJc w:val="left"/>
+      <w:pPr>
+        <w:ind w:left="2160" w:hanging="360"/>
+      </w:pPr>
+      <w:rPr>
+        <w:rFonts w:ascii="Wingdings" w:hAnsi="Wingdings" w:hint="default"/>
+      </w:rPr>
+    </w:lvl>
+    <w:lvl w:ilvl="3" w:tplc="04090001" w:tentative="1">
+      <w:start w:val="1"/>
+      <w:numFmt w:val="bullet"/>
+      <w:lvlText w:val=""/>
+      <w:lvlJc w:val="left"/>
+      <w:pPr>
+        <w:ind w:left="2880" w:hanging="360"/>
+      </w:pPr>
+      <w:rPr>
+        <w:rFonts w:ascii="Symbol" w:hAnsi="Symbol" w:hint="default"/>
+      </w:rPr>
+    </w:lvl>
+    <w:lvl w:ilvl="4" w:tplc="04090003" w:tentative="1">
+      <w:start w:val="1"/>
+      <w:numFmt w:val="bullet"/>
+      <w:lvlText w:val="o"/>
+      <w:lvlJc w:val="left"/>
+      <w:pPr>
+        <w:ind w:left="3600" w:hanging="360"/>
+      </w:pPr>
+      <w:rPr>
+        <w:rFonts w:ascii="Courier New" w:hAnsi="Courier New" w:cs="Courier New" w:hint="default"/>
+      </w:rPr>
+    </w:lvl>
+    <w:lvl w:ilvl="5" w:tplc="04090005" w:tentative="1">
+      <w:start w:val="1"/>
+      <w:numFmt w:val="bullet"/>
+      <w:lvlText w:val=""/>
+      <w:lvlJc w:val="left"/>
+      <w:pPr>
+        <w:ind w:left="4320" w:hanging="360"/>
+      </w:pPr>
+      <w:rPr>
+        <w:rFonts w:ascii="Wingdings" w:hAnsi="Wingdings" w:hint="default"/>
+      </w:rPr>
+    </w:lvl>
+    <w:lvl w:ilvl="6" w:tplc="04090001" w:tentative="1">
+      <w:start w:val="1"/>
+      <w:numFmt w:val="bullet"/>
+      <w:lvlText w:val=""/>
+      <w:lvlJc w:val="left"/>
+      <w:pPr>
+        <w:ind w:left="5040" w:hanging="360"/>
+      </w:pPr>
+      <w:rPr>
+        <w:rFonts w:ascii="Symbol" w:hAnsi="Symbol" w:hint="default"/>
+      </w:rPr>
+    </w:lvl>
+    <w:lvl w:ilvl="7" w:tplc="04090003" w:tentative="1">
+      <w:start w:val="1"/>
+      <w:numFmt w:val="bullet"/>
+      <w:lvlText w:val="o"/>
+      <w:lvlJc w:val="left"/>
+      <w:pPr>
+        <w:ind w:left="5760" w:hanging="360"/>
+      </w:pPr>
+      <w:rPr>
+        <w:rFonts w:ascii="Courier New" w:hAnsi="Courier New" w:cs="Courier New" w:hint="default"/>
+      </w:rPr>
+    </w:lvl>
+    <w:lvl w:ilvl="8" w:tplc="04090005" w:tentative="1">
+      <w:start w:val="1"/>
+      <w:numFmt w:val="bullet"/>
+      <w:lvlText w:val=""/>
+      <w:lvlJc w:val="left"/>
+      <w:pPr>
+        <w:ind w:left="6480" w:hanging="360"/>
+      </w:pPr>
+      <w:rPr>
+        <w:rFonts w:ascii="Wingdings" w:hAnsi="Wingdings" w:hint="default"/>
+      </w:rPr>
+    </w:lvl>
+  </w:abstractNum>
   <w:num w:numId="1">
-    <w:abstractNumId w:val="9"/>
+    <w:abstractNumId w:val="14"/>
   </w:num>
   <w:num w:numId="2">
     <w:abstractNumId w:val="0"/>
   </w:num>
   <w:num w:numId="3">
-    <w:abstractNumId w:val="2"/>
+    <w:abstractNumId w:val="5"/>
   </w:num>
   <w:num w:numId="4">
+    <w:abstractNumId w:val="9"/>
+  </w:num>
+  <w:num w:numId="5">
+    <w:abstractNumId w:val="11"/>
+  </w:num>
+  <w:num w:numId="6">
+    <w:abstractNumId w:val="3"/>
+  </w:num>
+  <w:num w:numId="7">
+    <w:abstractNumId w:val="12"/>
+  </w:num>
+  <w:num w:numId="8">
+    <w:abstractNumId w:val="6"/>
+  </w:num>
+  <w:num w:numId="9">
+    <w:abstractNumId w:val="10"/>
+  </w:num>
+  <w:num w:numId="10">
+    <w:abstractNumId w:val="13"/>
+  </w:num>
+  <w:num w:numId="11">
+    <w:abstractNumId w:val="15"/>
+  </w:num>
+  <w:num w:numId="12">
     <w:abstractNumId w:val="4"/>
   </w:num>
-  <w:num w:numId="5">
-    <w:abstractNumId w:val="6"/>
-  </w:num>
-  <w:num w:numId="6">
+  <w:num w:numId="13">
     <w:abstractNumId w:val="1"/>
   </w:num>
-  <w:num w:numId="7">
+  <w:num w:numId="14">
+    <w:abstractNumId w:val="8"/>
+  </w:num>
+  <w:num w:numId="15">
     <w:abstractNumId w:val="7"/>
   </w:num>
-  <w:num w:numId="8">
-    <w:abstractNumId w:val="3"/>
-  </w:num>
-  <w:num w:numId="9">
-    <w:abstractNumId w:val="5"/>
-  </w:num>
-  <w:num w:numId="10">
-    <w:abstractNumId w:val="8"/>
-  </w:num>
-  <w:num w:numId="11">
-    <w:abstractNumId w:val="10"/>
+  <w:num w:numId="16">
+    <w:abstractNumId w:val="2"/>
   </w:num>
 </w:numbering>
 </file>
@@ -32931,6 +40947,15 @@
       <w:color w:val="365F91" w:themeColor="accent1" w:themeShade="BF"/>
     </w:rPr>
   </w:style>
+  <w:style w:type="paragraph" w:styleId="NoSpacing">
+    <w:name w:val="No Spacing"/>
+    <w:uiPriority w:val="1"/>
+    <w:qFormat/>
+    <w:rsid w:val="003D47AA"/>
+    <w:pPr>
+      <w:spacing w:after="0" w:line="240" w:lineRule="auto"/>
+    </w:pPr>
+  </w:style>
 </w:styles>
 </file>
 
@@ -33222,7 +41247,7 @@
 </file>
 
 <file path=customXml/itemProps1.xml><?xml version="1.0" encoding="utf-8"?>
-<ds:datastoreItem xmlns:ds="http://schemas.openxmlformats.org/officeDocument/2006/customXml" ds:itemID="{6CE89E43-C408-4D71-ADA4-10D9DD2E34A9}">
+<ds:datastoreItem xmlns:ds="http://schemas.openxmlformats.org/officeDocument/2006/customXml" ds:itemID="{4941ED5C-8C75-419B-B704-F5CACB77BD35}">
   <ds:schemaRefs>
     <ds:schemaRef ds:uri="http://schemas.openxmlformats.org/officeDocument/2006/bibliography"/>
   </ds:schemaRefs>

--- a/CSS.docx
+++ b/CSS.docx
@@ -52,7 +52,7 @@
           <w:r>
             <w:fldChar w:fldCharType="separate"/>
           </w:r>
-          <w:hyperlink w:anchor="_Toc142832594" w:history="1">
+          <w:hyperlink w:anchor="_Toc143076884" w:history="1">
             <w:r>
               <w:rPr>
                 <w:rStyle w:val="Hyperlink"/>
@@ -79,7 +79,7 @@
                 <w:noProof/>
                 <w:webHidden/>
               </w:rPr>
-              <w:instrText xml:space="preserve"> PAGEREF _Toc142832594 \h </w:instrText>
+              <w:instrText xml:space="preserve"> PAGEREF _Toc143076884 \h </w:instrText>
             </w:r>
             <w:r>
               <w:rPr>
@@ -99,7 +99,7 @@
                 <w:noProof/>
                 <w:webHidden/>
               </w:rPr>
-              <w:t>4</w:t>
+              <w:t>5</w:t>
             </w:r>
             <w:r>
               <w:rPr>
@@ -121,7 +121,7 @@
               <w:noProof/>
             </w:rPr>
           </w:pPr>
-          <w:hyperlink w:anchor="_Toc142832595" w:history="1">
+          <w:hyperlink w:anchor="_Toc143076885" w:history="1">
             <w:r>
               <w:rPr>
                 <w:rStyle w:val="Hyperlink"/>
@@ -148,7 +148,7 @@
                 <w:noProof/>
                 <w:webHidden/>
               </w:rPr>
-              <w:instrText xml:space="preserve"> PAGEREF _Toc142832595 \h </w:instrText>
+              <w:instrText xml:space="preserve"> PAGEREF _Toc143076885 \h </w:instrText>
             </w:r>
             <w:r>
               <w:rPr>
@@ -168,7 +168,7 @@
                 <w:noProof/>
                 <w:webHidden/>
               </w:rPr>
-              <w:t>4</w:t>
+              <w:t>5</w:t>
             </w:r>
             <w:r>
               <w:rPr>
@@ -190,7 +190,7 @@
               <w:noProof/>
             </w:rPr>
           </w:pPr>
-          <w:hyperlink w:anchor="_Toc142832596" w:history="1">
+          <w:hyperlink w:anchor="_Toc143076886" w:history="1">
             <w:r>
               <w:rPr>
                 <w:rStyle w:val="Hyperlink"/>
@@ -217,7 +217,7 @@
                 <w:noProof/>
                 <w:webHidden/>
               </w:rPr>
-              <w:instrText xml:space="preserve"> PAGEREF _Toc142832596 \h </w:instrText>
+              <w:instrText xml:space="preserve"> PAGEREF _Toc143076886 \h </w:instrText>
             </w:r>
             <w:r>
               <w:rPr>
@@ -237,7 +237,7 @@
                 <w:noProof/>
                 <w:webHidden/>
               </w:rPr>
-              <w:t>4</w:t>
+              <w:t>5</w:t>
             </w:r>
             <w:r>
               <w:rPr>
@@ -259,7 +259,7 @@
               <w:noProof/>
             </w:rPr>
           </w:pPr>
-          <w:hyperlink w:anchor="_Toc142832597" w:history="1">
+          <w:hyperlink w:anchor="_Toc143076887" w:history="1">
             <w:r>
               <w:rPr>
                 <w:rStyle w:val="Hyperlink"/>
@@ -286,7 +286,7 @@
                 <w:noProof/>
                 <w:webHidden/>
               </w:rPr>
-              <w:instrText xml:space="preserve"> PAGEREF _Toc142832597 \h </w:instrText>
+              <w:instrText xml:space="preserve"> PAGEREF _Toc143076887 \h </w:instrText>
             </w:r>
             <w:r>
               <w:rPr>
@@ -306,7 +306,7 @@
                 <w:noProof/>
                 <w:webHidden/>
               </w:rPr>
-              <w:t>4</w:t>
+              <w:t>5</w:t>
             </w:r>
             <w:r>
               <w:rPr>
@@ -328,7 +328,7 @@
               <w:noProof/>
             </w:rPr>
           </w:pPr>
-          <w:hyperlink w:anchor="_Toc142832598" w:history="1">
+          <w:hyperlink w:anchor="_Toc143076888" w:history="1">
             <w:r>
               <w:rPr>
                 <w:rStyle w:val="Hyperlink"/>
@@ -355,7 +355,7 @@
                 <w:noProof/>
                 <w:webHidden/>
               </w:rPr>
-              <w:instrText xml:space="preserve"> PAGEREF _Toc142832598 \h </w:instrText>
+              <w:instrText xml:space="preserve"> PAGEREF _Toc143076888 \h </w:instrText>
             </w:r>
             <w:r>
               <w:rPr>
@@ -375,7 +375,7 @@
                 <w:noProof/>
                 <w:webHidden/>
               </w:rPr>
-              <w:t>5</w:t>
+              <w:t>6</w:t>
             </w:r>
             <w:r>
               <w:rPr>
@@ -397,7 +397,7 @@
               <w:noProof/>
             </w:rPr>
           </w:pPr>
-          <w:hyperlink w:anchor="_Toc142832599" w:history="1">
+          <w:hyperlink w:anchor="_Toc143076889" w:history="1">
             <w:r>
               <w:rPr>
                 <w:rStyle w:val="Hyperlink"/>
@@ -424,7 +424,7 @@
                 <w:noProof/>
                 <w:webHidden/>
               </w:rPr>
-              <w:instrText xml:space="preserve"> PAGEREF _Toc142832599 \h </w:instrText>
+              <w:instrText xml:space="preserve"> PAGEREF _Toc143076889 \h </w:instrText>
             </w:r>
             <w:r>
               <w:rPr>
@@ -444,7 +444,7 @@
                 <w:noProof/>
                 <w:webHidden/>
               </w:rPr>
-              <w:t>5</w:t>
+              <w:t>6</w:t>
             </w:r>
             <w:r>
               <w:rPr>
@@ -466,7 +466,7 @@
               <w:noProof/>
             </w:rPr>
           </w:pPr>
-          <w:hyperlink w:anchor="_Toc142832600" w:history="1">
+          <w:hyperlink w:anchor="_Toc143076890" w:history="1">
             <w:r>
               <w:rPr>
                 <w:rStyle w:val="Hyperlink"/>
@@ -494,7 +494,7 @@
                 <w:noProof/>
                 <w:webHidden/>
               </w:rPr>
-              <w:instrText xml:space="preserve"> PAGEREF _Toc142832600 \h </w:instrText>
+              <w:instrText xml:space="preserve"> PAGEREF _Toc143076890 \h </w:instrText>
             </w:r>
             <w:r>
               <w:rPr>
@@ -514,7 +514,7 @@
                 <w:noProof/>
                 <w:webHidden/>
               </w:rPr>
-              <w:t>5</w:t>
+              <w:t>6</w:t>
             </w:r>
             <w:r>
               <w:rPr>
@@ -536,7 +536,7 @@
               <w:noProof/>
             </w:rPr>
           </w:pPr>
-          <w:hyperlink w:anchor="_Toc142832601" w:history="1">
+          <w:hyperlink w:anchor="_Toc143076891" w:history="1">
             <w:r>
               <w:rPr>
                 <w:rStyle w:val="Hyperlink"/>
@@ -563,7 +563,7 @@
                 <w:noProof/>
                 <w:webHidden/>
               </w:rPr>
-              <w:instrText xml:space="preserve"> PAGEREF _Toc142832601 \h </w:instrText>
+              <w:instrText xml:space="preserve"> PAGEREF _Toc143076891 \h </w:instrText>
             </w:r>
             <w:r>
               <w:rPr>
@@ -583,7 +583,7 @@
                 <w:noProof/>
                 <w:webHidden/>
               </w:rPr>
-              <w:t>5</w:t>
+              <w:t>6</w:t>
             </w:r>
             <w:r>
               <w:rPr>
@@ -605,7 +605,7 @@
               <w:noProof/>
             </w:rPr>
           </w:pPr>
-          <w:hyperlink w:anchor="_Toc142832602" w:history="1">
+          <w:hyperlink w:anchor="_Toc143076892" w:history="1">
             <w:r>
               <w:rPr>
                 <w:rStyle w:val="Hyperlink"/>
@@ -632,7 +632,7 @@
                 <w:noProof/>
                 <w:webHidden/>
               </w:rPr>
-              <w:instrText xml:space="preserve"> PAGEREF _Toc142832602 \h </w:instrText>
+              <w:instrText xml:space="preserve"> PAGEREF _Toc143076892 \h </w:instrText>
             </w:r>
             <w:r>
               <w:rPr>
@@ -652,7 +652,7 @@
                 <w:noProof/>
                 <w:webHidden/>
               </w:rPr>
-              <w:t>5</w:t>
+              <w:t>6</w:t>
             </w:r>
             <w:r>
               <w:rPr>
@@ -674,7 +674,7 @@
               <w:noProof/>
             </w:rPr>
           </w:pPr>
-          <w:hyperlink w:anchor="_Toc142832603" w:history="1">
+          <w:hyperlink w:anchor="_Toc143076893" w:history="1">
             <w:r>
               <w:rPr>
                 <w:rStyle w:val="Hyperlink"/>
@@ -701,7 +701,7 @@
                 <w:noProof/>
                 <w:webHidden/>
               </w:rPr>
-              <w:instrText xml:space="preserve"> PAGEREF _Toc142832603 \h </w:instrText>
+              <w:instrText xml:space="preserve"> PAGEREF _Toc143076893 \h </w:instrText>
             </w:r>
             <w:r>
               <w:rPr>
@@ -721,7 +721,7 @@
                 <w:noProof/>
                 <w:webHidden/>
               </w:rPr>
-              <w:t>5</w:t>
+              <w:t>6</w:t>
             </w:r>
             <w:r>
               <w:rPr>
@@ -743,7 +743,7 @@
               <w:noProof/>
             </w:rPr>
           </w:pPr>
-          <w:hyperlink w:anchor="_Toc142832604" w:history="1">
+          <w:hyperlink w:anchor="_Toc143076894" w:history="1">
             <w:r>
               <w:rPr>
                 <w:rStyle w:val="Hyperlink"/>
@@ -770,7 +770,7 @@
                 <w:noProof/>
                 <w:webHidden/>
               </w:rPr>
-              <w:instrText xml:space="preserve"> PAGEREF _Toc142832604 \h </w:instrText>
+              <w:instrText xml:space="preserve"> PAGEREF _Toc143076894 \h </w:instrText>
             </w:r>
             <w:r>
               <w:rPr>
@@ -790,7 +790,7 @@
                 <w:noProof/>
                 <w:webHidden/>
               </w:rPr>
-              <w:t>6</w:t>
+              <w:t>7</w:t>
             </w:r>
             <w:r>
               <w:rPr>
@@ -812,7 +812,7 @@
               <w:noProof/>
             </w:rPr>
           </w:pPr>
-          <w:hyperlink w:anchor="_Toc142832605" w:history="1">
+          <w:hyperlink w:anchor="_Toc143076895" w:history="1">
             <w:r>
               <w:rPr>
                 <w:rStyle w:val="Hyperlink"/>
@@ -839,7 +839,7 @@
                 <w:noProof/>
                 <w:webHidden/>
               </w:rPr>
-              <w:instrText xml:space="preserve"> PAGEREF _Toc142832605 \h </w:instrText>
+              <w:instrText xml:space="preserve"> PAGEREF _Toc143076895 \h </w:instrText>
             </w:r>
             <w:r>
               <w:rPr>
@@ -859,7 +859,7 @@
                 <w:noProof/>
                 <w:webHidden/>
               </w:rPr>
-              <w:t>6</w:t>
+              <w:t>7</w:t>
             </w:r>
             <w:r>
               <w:rPr>
@@ -881,7 +881,7 @@
               <w:noProof/>
             </w:rPr>
           </w:pPr>
-          <w:hyperlink w:anchor="_Toc142832606" w:history="1">
+          <w:hyperlink w:anchor="_Toc143076896" w:history="1">
             <w:r>
               <w:rPr>
                 <w:rStyle w:val="Hyperlink"/>
@@ -908,7 +908,7 @@
                 <w:noProof/>
                 <w:webHidden/>
               </w:rPr>
-              <w:instrText xml:space="preserve"> PAGEREF _Toc142832606 \h </w:instrText>
+              <w:instrText xml:space="preserve"> PAGEREF _Toc143076896 \h </w:instrText>
             </w:r>
             <w:r>
               <w:rPr>
@@ -928,7 +928,7 @@
                 <w:noProof/>
                 <w:webHidden/>
               </w:rPr>
-              <w:t>6</w:t>
+              <w:t>7</w:t>
             </w:r>
             <w:r>
               <w:rPr>
@@ -950,7 +950,7 @@
               <w:noProof/>
             </w:rPr>
           </w:pPr>
-          <w:hyperlink w:anchor="_Toc142832607" w:history="1">
+          <w:hyperlink w:anchor="_Toc143076897" w:history="1">
             <w:r>
               <w:rPr>
                 <w:rStyle w:val="Hyperlink"/>
@@ -977,7 +977,7 @@
                 <w:noProof/>
                 <w:webHidden/>
               </w:rPr>
-              <w:instrText xml:space="preserve"> PAGEREF _Toc142832607 \h </w:instrText>
+              <w:instrText xml:space="preserve"> PAGEREF _Toc143076897 \h </w:instrText>
             </w:r>
             <w:r>
               <w:rPr>
@@ -997,7 +997,7 @@
                 <w:noProof/>
                 <w:webHidden/>
               </w:rPr>
-              <w:t>6</w:t>
+              <w:t>7</w:t>
             </w:r>
             <w:r>
               <w:rPr>
@@ -1019,7 +1019,7 @@
               <w:noProof/>
             </w:rPr>
           </w:pPr>
-          <w:hyperlink w:anchor="_Toc142832608" w:history="1">
+          <w:hyperlink w:anchor="_Toc143076898" w:history="1">
             <w:r>
               <w:rPr>
                 <w:rStyle w:val="Hyperlink"/>
@@ -1046,7 +1046,7 @@
                 <w:noProof/>
                 <w:webHidden/>
               </w:rPr>
-              <w:instrText xml:space="preserve"> PAGEREF _Toc142832608 \h </w:instrText>
+              <w:instrText xml:space="preserve"> PAGEREF _Toc143076898 \h </w:instrText>
             </w:r>
             <w:r>
               <w:rPr>
@@ -1066,7 +1066,7 @@
                 <w:noProof/>
                 <w:webHidden/>
               </w:rPr>
-              <w:t>6</w:t>
+              <w:t>7</w:t>
             </w:r>
             <w:r>
               <w:rPr>
@@ -1088,7 +1088,7 @@
               <w:noProof/>
             </w:rPr>
           </w:pPr>
-          <w:hyperlink w:anchor="_Toc142832609" w:history="1">
+          <w:hyperlink w:anchor="_Toc143076899" w:history="1">
             <w:r>
               <w:rPr>
                 <w:rStyle w:val="Hyperlink"/>
@@ -1115,7 +1115,7 @@
                 <w:noProof/>
                 <w:webHidden/>
               </w:rPr>
-              <w:instrText xml:space="preserve"> PAGEREF _Toc142832609 \h </w:instrText>
+              <w:instrText xml:space="preserve"> PAGEREF _Toc143076899 \h </w:instrText>
             </w:r>
             <w:r>
               <w:rPr>
@@ -1135,7 +1135,7 @@
                 <w:noProof/>
                 <w:webHidden/>
               </w:rPr>
-              <w:t>6</w:t>
+              <w:t>7</w:t>
             </w:r>
             <w:r>
               <w:rPr>
@@ -1157,7 +1157,7 @@
               <w:noProof/>
             </w:rPr>
           </w:pPr>
-          <w:hyperlink w:anchor="_Toc142832610" w:history="1">
+          <w:hyperlink w:anchor="_Toc143076900" w:history="1">
             <w:r>
               <w:rPr>
                 <w:rStyle w:val="Hyperlink"/>
@@ -1184,7 +1184,7 @@
                 <w:noProof/>
                 <w:webHidden/>
               </w:rPr>
-              <w:instrText xml:space="preserve"> PAGEREF _Toc142832610 \h </w:instrText>
+              <w:instrText xml:space="preserve"> PAGEREF _Toc143076900 \h </w:instrText>
             </w:r>
             <w:r>
               <w:rPr>
@@ -1204,7 +1204,7 @@
                 <w:noProof/>
                 <w:webHidden/>
               </w:rPr>
-              <w:t>6</w:t>
+              <w:t>7</w:t>
             </w:r>
             <w:r>
               <w:rPr>
@@ -1226,7 +1226,7 @@
               <w:noProof/>
             </w:rPr>
           </w:pPr>
-          <w:hyperlink w:anchor="_Toc142832611" w:history="1">
+          <w:hyperlink w:anchor="_Toc143076901" w:history="1">
             <w:r>
               <w:rPr>
                 <w:rStyle w:val="Hyperlink"/>
@@ -1253,7 +1253,7 @@
                 <w:noProof/>
                 <w:webHidden/>
               </w:rPr>
-              <w:instrText xml:space="preserve"> PAGEREF _Toc142832611 \h </w:instrText>
+              <w:instrText xml:space="preserve"> PAGEREF _Toc143076901 \h </w:instrText>
             </w:r>
             <w:r>
               <w:rPr>
@@ -1273,7 +1273,7 @@
                 <w:noProof/>
                 <w:webHidden/>
               </w:rPr>
-              <w:t>7</w:t>
+              <w:t>8</w:t>
             </w:r>
             <w:r>
               <w:rPr>
@@ -1295,7 +1295,7 @@
               <w:noProof/>
             </w:rPr>
           </w:pPr>
-          <w:hyperlink w:anchor="_Toc142832612" w:history="1">
+          <w:hyperlink w:anchor="_Toc143076902" w:history="1">
             <w:r>
               <w:rPr>
                 <w:rStyle w:val="Hyperlink"/>
@@ -1322,7 +1322,7 @@
                 <w:noProof/>
                 <w:webHidden/>
               </w:rPr>
-              <w:instrText xml:space="preserve"> PAGEREF _Toc142832612 \h </w:instrText>
+              <w:instrText xml:space="preserve"> PAGEREF _Toc143076902 \h </w:instrText>
             </w:r>
             <w:r>
               <w:rPr>
@@ -1342,7 +1342,7 @@
                 <w:noProof/>
                 <w:webHidden/>
               </w:rPr>
-              <w:t>7</w:t>
+              <w:t>8</w:t>
             </w:r>
             <w:r>
               <w:rPr>
@@ -1364,7 +1364,7 @@
               <w:noProof/>
             </w:rPr>
           </w:pPr>
-          <w:hyperlink w:anchor="_Toc142832613" w:history="1">
+          <w:hyperlink w:anchor="_Toc143076903" w:history="1">
             <w:r>
               <w:rPr>
                 <w:rStyle w:val="Hyperlink"/>
@@ -1391,7 +1391,7 @@
                 <w:noProof/>
                 <w:webHidden/>
               </w:rPr>
-              <w:instrText xml:space="preserve"> PAGEREF _Toc142832613 \h </w:instrText>
+              <w:instrText xml:space="preserve"> PAGEREF _Toc143076903 \h </w:instrText>
             </w:r>
             <w:r>
               <w:rPr>
@@ -1411,7 +1411,7 @@
                 <w:noProof/>
                 <w:webHidden/>
               </w:rPr>
-              <w:t>7</w:t>
+              <w:t>8</w:t>
             </w:r>
             <w:r>
               <w:rPr>
@@ -1433,7 +1433,7 @@
               <w:noProof/>
             </w:rPr>
           </w:pPr>
-          <w:hyperlink w:anchor="_Toc142832614" w:history="1">
+          <w:hyperlink w:anchor="_Toc143076904" w:history="1">
             <w:r>
               <w:rPr>
                 <w:rStyle w:val="Hyperlink"/>
@@ -1460,7 +1460,7 @@
                 <w:noProof/>
                 <w:webHidden/>
               </w:rPr>
-              <w:instrText xml:space="preserve"> PAGEREF _Toc142832614 \h </w:instrText>
+              <w:instrText xml:space="preserve"> PAGEREF _Toc143076904 \h </w:instrText>
             </w:r>
             <w:r>
               <w:rPr>
@@ -1480,7 +1480,7 @@
                 <w:noProof/>
                 <w:webHidden/>
               </w:rPr>
-              <w:t>7</w:t>
+              <w:t>8</w:t>
             </w:r>
             <w:r>
               <w:rPr>
@@ -1502,7 +1502,7 @@
               <w:noProof/>
             </w:rPr>
           </w:pPr>
-          <w:hyperlink w:anchor="_Toc142832615" w:history="1">
+          <w:hyperlink w:anchor="_Toc143076905" w:history="1">
             <w:r>
               <w:rPr>
                 <w:rStyle w:val="Hyperlink"/>
@@ -1530,7 +1530,7 @@
                 <w:noProof/>
                 <w:webHidden/>
               </w:rPr>
-              <w:instrText xml:space="preserve"> PAGEREF _Toc142832615 \h </w:instrText>
+              <w:instrText xml:space="preserve"> PAGEREF _Toc143076905 \h </w:instrText>
             </w:r>
             <w:r>
               <w:rPr>
@@ -1550,7 +1550,7 @@
                 <w:noProof/>
                 <w:webHidden/>
               </w:rPr>
-              <w:t>7</w:t>
+              <w:t>8</w:t>
             </w:r>
             <w:r>
               <w:rPr>
@@ -1572,7 +1572,7 @@
               <w:noProof/>
             </w:rPr>
           </w:pPr>
-          <w:hyperlink w:anchor="_Toc142832616" w:history="1">
+          <w:hyperlink w:anchor="_Toc143076906" w:history="1">
             <w:r>
               <w:rPr>
                 <w:rStyle w:val="Hyperlink"/>
@@ -1600,7 +1600,7 @@
                 <w:noProof/>
                 <w:webHidden/>
               </w:rPr>
-              <w:instrText xml:space="preserve"> PAGEREF _Toc142832616 \h </w:instrText>
+              <w:instrText xml:space="preserve"> PAGEREF _Toc143076906 \h </w:instrText>
             </w:r>
             <w:r>
               <w:rPr>
@@ -1620,7 +1620,7 @@
                 <w:noProof/>
                 <w:webHidden/>
               </w:rPr>
-              <w:t>7</w:t>
+              <w:t>8</w:t>
             </w:r>
             <w:r>
               <w:rPr>
@@ -1642,7 +1642,7 @@
               <w:noProof/>
             </w:rPr>
           </w:pPr>
-          <w:hyperlink w:anchor="_Toc142832617" w:history="1">
+          <w:hyperlink w:anchor="_Toc143076907" w:history="1">
             <w:r>
               <w:rPr>
                 <w:rStyle w:val="Hyperlink"/>
@@ -1669,7 +1669,7 @@
                 <w:noProof/>
                 <w:webHidden/>
               </w:rPr>
-              <w:instrText xml:space="preserve"> PAGEREF _Toc142832617 \h </w:instrText>
+              <w:instrText xml:space="preserve"> PAGEREF _Toc143076907 \h </w:instrText>
             </w:r>
             <w:r>
               <w:rPr>
@@ -1689,7 +1689,7 @@
                 <w:noProof/>
                 <w:webHidden/>
               </w:rPr>
-              <w:t>7</w:t>
+              <w:t>8</w:t>
             </w:r>
             <w:r>
               <w:rPr>
@@ -1711,7 +1711,7 @@
               <w:noProof/>
             </w:rPr>
           </w:pPr>
-          <w:hyperlink w:anchor="_Toc142832618" w:history="1">
+          <w:hyperlink w:anchor="_Toc143076908" w:history="1">
             <w:r>
               <w:rPr>
                 <w:rStyle w:val="Hyperlink"/>
@@ -1739,7 +1739,7 @@
                 <w:noProof/>
                 <w:webHidden/>
               </w:rPr>
-              <w:instrText xml:space="preserve"> PAGEREF _Toc142832618 \h </w:instrText>
+              <w:instrText xml:space="preserve"> PAGEREF _Toc143076908 \h </w:instrText>
             </w:r>
             <w:r>
               <w:rPr>
@@ -1759,7 +1759,7 @@
                 <w:noProof/>
                 <w:webHidden/>
               </w:rPr>
-              <w:t>8</w:t>
+              <w:t>9</w:t>
             </w:r>
             <w:r>
               <w:rPr>
@@ -1781,7 +1781,7 @@
               <w:noProof/>
             </w:rPr>
           </w:pPr>
-          <w:hyperlink w:anchor="_Toc142832619" w:history="1">
+          <w:hyperlink w:anchor="_Toc143076909" w:history="1">
             <w:r>
               <w:rPr>
                 <w:rStyle w:val="Hyperlink"/>
@@ -1809,7 +1809,7 @@
                 <w:noProof/>
                 <w:webHidden/>
               </w:rPr>
-              <w:instrText xml:space="preserve"> PAGEREF _Toc142832619 \h </w:instrText>
+              <w:instrText xml:space="preserve"> PAGEREF _Toc143076909 \h </w:instrText>
             </w:r>
             <w:r>
               <w:rPr>
@@ -1829,7 +1829,7 @@
                 <w:noProof/>
                 <w:webHidden/>
               </w:rPr>
-              <w:t>8</w:t>
+              <w:t>9</w:t>
             </w:r>
             <w:r>
               <w:rPr>
@@ -1851,7 +1851,7 @@
               <w:noProof/>
             </w:rPr>
           </w:pPr>
-          <w:hyperlink w:anchor="_Toc142832620" w:history="1">
+          <w:hyperlink w:anchor="_Toc143076910" w:history="1">
             <w:r>
               <w:rPr>
                 <w:rStyle w:val="Hyperlink"/>
@@ -1879,7 +1879,7 @@
                 <w:noProof/>
                 <w:webHidden/>
               </w:rPr>
-              <w:instrText xml:space="preserve"> PAGEREF _Toc142832620 \h </w:instrText>
+              <w:instrText xml:space="preserve"> PAGEREF _Toc143076910 \h </w:instrText>
             </w:r>
             <w:r>
               <w:rPr>
@@ -1899,7 +1899,7 @@
                 <w:noProof/>
                 <w:webHidden/>
               </w:rPr>
-              <w:t>8</w:t>
+              <w:t>9</w:t>
             </w:r>
             <w:r>
               <w:rPr>
@@ -1921,7 +1921,7 @@
               <w:noProof/>
             </w:rPr>
           </w:pPr>
-          <w:hyperlink w:anchor="_Toc142832621" w:history="1">
+          <w:hyperlink w:anchor="_Toc143076911" w:history="1">
             <w:r>
               <w:rPr>
                 <w:rStyle w:val="Hyperlink"/>
@@ -1949,7 +1949,7 @@
                 <w:noProof/>
                 <w:webHidden/>
               </w:rPr>
-              <w:instrText xml:space="preserve"> PAGEREF _Toc142832621 \h </w:instrText>
+              <w:instrText xml:space="preserve"> PAGEREF _Toc143076911 \h </w:instrText>
             </w:r>
             <w:r>
               <w:rPr>
@@ -1969,7 +1969,7 @@
                 <w:noProof/>
                 <w:webHidden/>
               </w:rPr>
-              <w:t>8</w:t>
+              <w:t>9</w:t>
             </w:r>
             <w:r>
               <w:rPr>
@@ -1991,7 +1991,7 @@
               <w:noProof/>
             </w:rPr>
           </w:pPr>
-          <w:hyperlink w:anchor="_Toc142832622" w:history="1">
+          <w:hyperlink w:anchor="_Toc143076912" w:history="1">
             <w:r>
               <w:rPr>
                 <w:rStyle w:val="Hyperlink"/>
@@ -2019,7 +2019,7 @@
                 <w:noProof/>
                 <w:webHidden/>
               </w:rPr>
-              <w:instrText xml:space="preserve"> PAGEREF _Toc142832622 \h </w:instrText>
+              <w:instrText xml:space="preserve"> PAGEREF _Toc143076912 \h </w:instrText>
             </w:r>
             <w:r>
               <w:rPr>
@@ -2039,7 +2039,7 @@
                 <w:noProof/>
                 <w:webHidden/>
               </w:rPr>
-              <w:t>9</w:t>
+              <w:t>10</w:t>
             </w:r>
             <w:r>
               <w:rPr>
@@ -2061,7 +2061,7 @@
               <w:noProof/>
             </w:rPr>
           </w:pPr>
-          <w:hyperlink w:anchor="_Toc142832623" w:history="1">
+          <w:hyperlink w:anchor="_Toc143076913" w:history="1">
             <w:r>
               <w:rPr>
                 <w:rStyle w:val="Hyperlink"/>
@@ -2089,7 +2089,7 @@
                 <w:noProof/>
                 <w:webHidden/>
               </w:rPr>
-              <w:instrText xml:space="preserve"> PAGEREF _Toc142832623 \h </w:instrText>
+              <w:instrText xml:space="preserve"> PAGEREF _Toc143076913 \h </w:instrText>
             </w:r>
             <w:r>
               <w:rPr>
@@ -2109,7 +2109,7 @@
                 <w:noProof/>
                 <w:webHidden/>
               </w:rPr>
-              <w:t>9</w:t>
+              <w:t>10</w:t>
             </w:r>
             <w:r>
               <w:rPr>
@@ -2131,7 +2131,7 @@
               <w:noProof/>
             </w:rPr>
           </w:pPr>
-          <w:hyperlink w:anchor="_Toc142832624" w:history="1">
+          <w:hyperlink w:anchor="_Toc143076914" w:history="1">
             <w:r>
               <w:rPr>
                 <w:rStyle w:val="Hyperlink"/>
@@ -2159,7 +2159,7 @@
                 <w:noProof/>
                 <w:webHidden/>
               </w:rPr>
-              <w:instrText xml:space="preserve"> PAGEREF _Toc142832624 \h </w:instrText>
+              <w:instrText xml:space="preserve"> PAGEREF _Toc143076914 \h </w:instrText>
             </w:r>
             <w:r>
               <w:rPr>
@@ -2179,7 +2179,7 @@
                 <w:noProof/>
                 <w:webHidden/>
               </w:rPr>
-              <w:t>9</w:t>
+              <w:t>10</w:t>
             </w:r>
             <w:r>
               <w:rPr>
@@ -2201,7 +2201,7 @@
               <w:noProof/>
             </w:rPr>
           </w:pPr>
-          <w:hyperlink w:anchor="_Toc142832625" w:history="1">
+          <w:hyperlink w:anchor="_Toc143076915" w:history="1">
             <w:r>
               <w:rPr>
                 <w:rStyle w:val="Hyperlink"/>
@@ -2229,7 +2229,7 @@
                 <w:noProof/>
                 <w:webHidden/>
               </w:rPr>
-              <w:instrText xml:space="preserve"> PAGEREF _Toc142832625 \h </w:instrText>
+              <w:instrText xml:space="preserve"> PAGEREF _Toc143076915 \h </w:instrText>
             </w:r>
             <w:r>
               <w:rPr>
@@ -2249,7 +2249,7 @@
                 <w:noProof/>
                 <w:webHidden/>
               </w:rPr>
-              <w:t>9</w:t>
+              <w:t>10</w:t>
             </w:r>
             <w:r>
               <w:rPr>
@@ -2271,7 +2271,7 @@
               <w:noProof/>
             </w:rPr>
           </w:pPr>
-          <w:hyperlink w:anchor="_Toc142832626" w:history="1">
+          <w:hyperlink w:anchor="_Toc143076916" w:history="1">
             <w:r>
               <w:rPr>
                 <w:rStyle w:val="Hyperlink"/>
@@ -2298,7 +2298,7 @@
                 <w:noProof/>
                 <w:webHidden/>
               </w:rPr>
-              <w:instrText xml:space="preserve"> PAGEREF _Toc142832626 \h </w:instrText>
+              <w:instrText xml:space="preserve"> PAGEREF _Toc143076916 \h </w:instrText>
             </w:r>
             <w:r>
               <w:rPr>
@@ -2318,7 +2318,7 @@
                 <w:noProof/>
                 <w:webHidden/>
               </w:rPr>
-              <w:t>9</w:t>
+              <w:t>10</w:t>
             </w:r>
             <w:r>
               <w:rPr>
@@ -2340,7 +2340,7 @@
               <w:noProof/>
             </w:rPr>
           </w:pPr>
-          <w:hyperlink w:anchor="_Toc142832627" w:history="1">
+          <w:hyperlink w:anchor="_Toc143076917" w:history="1">
             <w:r>
               <w:rPr>
                 <w:rStyle w:val="Hyperlink"/>
@@ -2367,7 +2367,7 @@
                 <w:noProof/>
                 <w:webHidden/>
               </w:rPr>
-              <w:instrText xml:space="preserve"> PAGEREF _Toc142832627 \h </w:instrText>
+              <w:instrText xml:space="preserve"> PAGEREF _Toc143076917 \h </w:instrText>
             </w:r>
             <w:r>
               <w:rPr>
@@ -2387,7 +2387,7 @@
                 <w:noProof/>
                 <w:webHidden/>
               </w:rPr>
-              <w:t>9</w:t>
+              <w:t>10</w:t>
             </w:r>
             <w:r>
               <w:rPr>
@@ -2409,7 +2409,7 @@
               <w:noProof/>
             </w:rPr>
           </w:pPr>
-          <w:hyperlink w:anchor="_Toc142832628" w:history="1">
+          <w:hyperlink w:anchor="_Toc143076918" w:history="1">
             <w:r>
               <w:rPr>
                 <w:rStyle w:val="Hyperlink"/>
@@ -2437,7 +2437,7 @@
                 <w:noProof/>
                 <w:webHidden/>
               </w:rPr>
-              <w:instrText xml:space="preserve"> PAGEREF _Toc142832628 \h </w:instrText>
+              <w:instrText xml:space="preserve"> PAGEREF _Toc143076918 \h </w:instrText>
             </w:r>
             <w:r>
               <w:rPr>
@@ -2457,7 +2457,7 @@
                 <w:noProof/>
                 <w:webHidden/>
               </w:rPr>
-              <w:t>10</w:t>
+              <w:t>11</w:t>
             </w:r>
             <w:r>
               <w:rPr>
@@ -2479,7 +2479,7 @@
               <w:noProof/>
             </w:rPr>
           </w:pPr>
-          <w:hyperlink w:anchor="_Toc142832629" w:history="1">
+          <w:hyperlink w:anchor="_Toc143076919" w:history="1">
             <w:r>
               <w:rPr>
                 <w:rStyle w:val="Hyperlink"/>
@@ -2507,7 +2507,7 @@
                 <w:noProof/>
                 <w:webHidden/>
               </w:rPr>
-              <w:instrText xml:space="preserve"> PAGEREF _Toc142832629 \h </w:instrText>
+              <w:instrText xml:space="preserve"> PAGEREF _Toc143076919 \h </w:instrText>
             </w:r>
             <w:r>
               <w:rPr>
@@ -2527,7 +2527,7 @@
                 <w:noProof/>
                 <w:webHidden/>
               </w:rPr>
-              <w:t>10</w:t>
+              <w:t>11</w:t>
             </w:r>
             <w:r>
               <w:rPr>
@@ -2549,7 +2549,7 @@
               <w:noProof/>
             </w:rPr>
           </w:pPr>
-          <w:hyperlink w:anchor="_Toc142832630" w:history="1">
+          <w:hyperlink w:anchor="_Toc143076920" w:history="1">
             <w:r>
               <w:rPr>
                 <w:rStyle w:val="Hyperlink"/>
@@ -2577,7 +2577,7 @@
                 <w:noProof/>
                 <w:webHidden/>
               </w:rPr>
-              <w:instrText xml:space="preserve"> PAGEREF _Toc142832630 \h </w:instrText>
+              <w:instrText xml:space="preserve"> PAGEREF _Toc143076920 \h </w:instrText>
             </w:r>
             <w:r>
               <w:rPr>
@@ -2597,7 +2597,7 @@
                 <w:noProof/>
                 <w:webHidden/>
               </w:rPr>
-              <w:t>10</w:t>
+              <w:t>11</w:t>
             </w:r>
             <w:r>
               <w:rPr>
@@ -2619,7 +2619,7 @@
               <w:noProof/>
             </w:rPr>
           </w:pPr>
-          <w:hyperlink w:anchor="_Toc142832631" w:history="1">
+          <w:hyperlink w:anchor="_Toc143076921" w:history="1">
             <w:r>
               <w:rPr>
                 <w:rStyle w:val="Hyperlink"/>
@@ -2647,7 +2647,7 @@
                 <w:noProof/>
                 <w:webHidden/>
               </w:rPr>
-              <w:instrText xml:space="preserve"> PAGEREF _Toc142832631 \h </w:instrText>
+              <w:instrText xml:space="preserve"> PAGEREF _Toc143076921 \h </w:instrText>
             </w:r>
             <w:r>
               <w:rPr>
@@ -2667,7 +2667,7 @@
                 <w:noProof/>
                 <w:webHidden/>
               </w:rPr>
-              <w:t>10</w:t>
+              <w:t>11</w:t>
             </w:r>
             <w:r>
               <w:rPr>
@@ -2689,7 +2689,7 @@
               <w:noProof/>
             </w:rPr>
           </w:pPr>
-          <w:hyperlink w:anchor="_Toc142832632" w:history="1">
+          <w:hyperlink w:anchor="_Toc143076922" w:history="1">
             <w:r>
               <w:rPr>
                 <w:rStyle w:val="Hyperlink"/>
@@ -2716,7 +2716,7 @@
                 <w:noProof/>
                 <w:webHidden/>
               </w:rPr>
-              <w:instrText xml:space="preserve"> PAGEREF _Toc142832632 \h </w:instrText>
+              <w:instrText xml:space="preserve"> PAGEREF _Toc143076922 \h </w:instrText>
             </w:r>
             <w:r>
               <w:rPr>
@@ -2736,7 +2736,7 @@
                 <w:noProof/>
                 <w:webHidden/>
               </w:rPr>
-              <w:t>11</w:t>
+              <w:t>12</w:t>
             </w:r>
             <w:r>
               <w:rPr>
@@ -2758,7 +2758,7 @@
               <w:noProof/>
             </w:rPr>
           </w:pPr>
-          <w:hyperlink w:anchor="_Toc142832633" w:history="1">
+          <w:hyperlink w:anchor="_Toc143076923" w:history="1">
             <w:r>
               <w:rPr>
                 <w:rStyle w:val="Hyperlink"/>
@@ -2786,7 +2786,7 @@
                 <w:noProof/>
                 <w:webHidden/>
               </w:rPr>
-              <w:instrText xml:space="preserve"> PAGEREF _Toc142832633 \h </w:instrText>
+              <w:instrText xml:space="preserve"> PAGEREF _Toc143076923 \h </w:instrText>
             </w:r>
             <w:r>
               <w:rPr>
@@ -2806,7 +2806,7 @@
                 <w:noProof/>
                 <w:webHidden/>
               </w:rPr>
-              <w:t>11</w:t>
+              <w:t>12</w:t>
             </w:r>
             <w:r>
               <w:rPr>
@@ -2828,7 +2828,7 @@
               <w:noProof/>
             </w:rPr>
           </w:pPr>
-          <w:hyperlink w:anchor="_Toc142832634" w:history="1">
+          <w:hyperlink w:anchor="_Toc143076924" w:history="1">
             <w:r>
               <w:rPr>
                 <w:rStyle w:val="Hyperlink"/>
@@ -2856,7 +2856,7 @@
                 <w:noProof/>
                 <w:webHidden/>
               </w:rPr>
-              <w:instrText xml:space="preserve"> PAGEREF _Toc142832634 \h </w:instrText>
+              <w:instrText xml:space="preserve"> PAGEREF _Toc143076924 \h </w:instrText>
             </w:r>
             <w:r>
               <w:rPr>
@@ -2876,7 +2876,7 @@
                 <w:noProof/>
                 <w:webHidden/>
               </w:rPr>
-              <w:t>11</w:t>
+              <w:t>12</w:t>
             </w:r>
             <w:r>
               <w:rPr>
@@ -2898,7 +2898,7 @@
               <w:noProof/>
             </w:rPr>
           </w:pPr>
-          <w:hyperlink w:anchor="_Toc142832635" w:history="1">
+          <w:hyperlink w:anchor="_Toc143076925" w:history="1">
             <w:r>
               <w:rPr>
                 <w:rStyle w:val="Hyperlink"/>
@@ -2926,7 +2926,7 @@
                 <w:noProof/>
                 <w:webHidden/>
               </w:rPr>
-              <w:instrText xml:space="preserve"> PAGEREF _Toc142832635 \h </w:instrText>
+              <w:instrText xml:space="preserve"> PAGEREF _Toc143076925 \h </w:instrText>
             </w:r>
             <w:r>
               <w:rPr>
@@ -2946,7 +2946,7 @@
                 <w:noProof/>
                 <w:webHidden/>
               </w:rPr>
-              <w:t>11</w:t>
+              <w:t>12</w:t>
             </w:r>
             <w:r>
               <w:rPr>
@@ -2968,7 +2968,7 @@
               <w:noProof/>
             </w:rPr>
           </w:pPr>
-          <w:hyperlink w:anchor="_Toc142832636" w:history="1">
+          <w:hyperlink w:anchor="_Toc143076926" w:history="1">
             <w:r>
               <w:rPr>
                 <w:rStyle w:val="Hyperlink"/>
@@ -2996,7 +2996,7 @@
                 <w:noProof/>
                 <w:webHidden/>
               </w:rPr>
-              <w:instrText xml:space="preserve"> PAGEREF _Toc142832636 \h </w:instrText>
+              <w:instrText xml:space="preserve"> PAGEREF _Toc143076926 \h </w:instrText>
             </w:r>
             <w:r>
               <w:rPr>
@@ -3016,7 +3016,7 @@
                 <w:noProof/>
                 <w:webHidden/>
               </w:rPr>
-              <w:t>11</w:t>
+              <w:t>12</w:t>
             </w:r>
             <w:r>
               <w:rPr>
@@ -3038,7 +3038,7 @@
               <w:noProof/>
             </w:rPr>
           </w:pPr>
-          <w:hyperlink w:anchor="_Toc142832637" w:history="1">
+          <w:hyperlink w:anchor="_Toc143076927" w:history="1">
             <w:r>
               <w:rPr>
                 <w:rStyle w:val="Hyperlink"/>
@@ -3066,7 +3066,7 @@
                 <w:noProof/>
                 <w:webHidden/>
               </w:rPr>
-              <w:instrText xml:space="preserve"> PAGEREF _Toc142832637 \h </w:instrText>
+              <w:instrText xml:space="preserve"> PAGEREF _Toc143076927 \h </w:instrText>
             </w:r>
             <w:r>
               <w:rPr>
@@ -3086,7 +3086,7 @@
                 <w:noProof/>
                 <w:webHidden/>
               </w:rPr>
-              <w:t>11</w:t>
+              <w:t>12</w:t>
             </w:r>
             <w:r>
               <w:rPr>
@@ -3108,7 +3108,7 @@
               <w:noProof/>
             </w:rPr>
           </w:pPr>
-          <w:hyperlink w:anchor="_Toc142832638" w:history="1">
+          <w:hyperlink w:anchor="_Toc143076928" w:history="1">
             <w:r>
               <w:rPr>
                 <w:rStyle w:val="Hyperlink"/>
@@ -3135,7 +3135,7 @@
                 <w:noProof/>
                 <w:webHidden/>
               </w:rPr>
-              <w:instrText xml:space="preserve"> PAGEREF _Toc142832638 \h </w:instrText>
+              <w:instrText xml:space="preserve"> PAGEREF _Toc143076928 \h </w:instrText>
             </w:r>
             <w:r>
               <w:rPr>
@@ -3155,7 +3155,7 @@
                 <w:noProof/>
                 <w:webHidden/>
               </w:rPr>
-              <w:t>12</w:t>
+              <w:t>13</w:t>
             </w:r>
             <w:r>
               <w:rPr>
@@ -3177,7 +3177,7 @@
               <w:noProof/>
             </w:rPr>
           </w:pPr>
-          <w:hyperlink w:anchor="_Toc142832639" w:history="1">
+          <w:hyperlink w:anchor="_Toc143076929" w:history="1">
             <w:r>
               <w:rPr>
                 <w:rStyle w:val="Hyperlink"/>
@@ -3205,7 +3205,7 @@
                 <w:noProof/>
                 <w:webHidden/>
               </w:rPr>
-              <w:instrText xml:space="preserve"> PAGEREF _Toc142832639 \h </w:instrText>
+              <w:instrText xml:space="preserve"> PAGEREF _Toc143076929 \h </w:instrText>
             </w:r>
             <w:r>
               <w:rPr>
@@ -3225,7 +3225,7 @@
                 <w:noProof/>
                 <w:webHidden/>
               </w:rPr>
-              <w:t>12</w:t>
+              <w:t>13</w:t>
             </w:r>
             <w:r>
               <w:rPr>
@@ -3247,7 +3247,7 @@
               <w:noProof/>
             </w:rPr>
           </w:pPr>
-          <w:hyperlink w:anchor="_Toc142832640" w:history="1">
+          <w:hyperlink w:anchor="_Toc143076930" w:history="1">
             <w:r>
               <w:rPr>
                 <w:rStyle w:val="Hyperlink"/>
@@ -3275,7 +3275,7 @@
                 <w:noProof/>
                 <w:webHidden/>
               </w:rPr>
-              <w:instrText xml:space="preserve"> PAGEREF _Toc142832640 \h </w:instrText>
+              <w:instrText xml:space="preserve"> PAGEREF _Toc143076930 \h </w:instrText>
             </w:r>
             <w:r>
               <w:rPr>
@@ -3295,7 +3295,7 @@
                 <w:noProof/>
                 <w:webHidden/>
               </w:rPr>
-              <w:t>12</w:t>
+              <w:t>13</w:t>
             </w:r>
             <w:r>
               <w:rPr>
@@ -3317,7 +3317,7 @@
               <w:noProof/>
             </w:rPr>
           </w:pPr>
-          <w:hyperlink w:anchor="_Toc142832641" w:history="1">
+          <w:hyperlink w:anchor="_Toc143076931" w:history="1">
             <w:r>
               <w:rPr>
                 <w:rStyle w:val="Hyperlink"/>
@@ -3345,7 +3345,7 @@
                 <w:noProof/>
                 <w:webHidden/>
               </w:rPr>
-              <w:instrText xml:space="preserve"> PAGEREF _Toc142832641 \h </w:instrText>
+              <w:instrText xml:space="preserve"> PAGEREF _Toc143076931 \h </w:instrText>
             </w:r>
             <w:r>
               <w:rPr>
@@ -3365,7 +3365,7 @@
                 <w:noProof/>
                 <w:webHidden/>
               </w:rPr>
-              <w:t>13</w:t>
+              <w:t>14</w:t>
             </w:r>
             <w:r>
               <w:rPr>
@@ -3387,7 +3387,7 @@
               <w:noProof/>
             </w:rPr>
           </w:pPr>
-          <w:hyperlink w:anchor="_Toc142832642" w:history="1">
+          <w:hyperlink w:anchor="_Toc143076932" w:history="1">
             <w:r>
               <w:rPr>
                 <w:rStyle w:val="Hyperlink"/>
@@ -3415,7 +3415,7 @@
                 <w:noProof/>
                 <w:webHidden/>
               </w:rPr>
-              <w:instrText xml:space="preserve"> PAGEREF _Toc142832642 \h </w:instrText>
+              <w:instrText xml:space="preserve"> PAGEREF _Toc143076932 \h </w:instrText>
             </w:r>
             <w:r>
               <w:rPr>
@@ -3435,7 +3435,7 @@
                 <w:noProof/>
                 <w:webHidden/>
               </w:rPr>
-              <w:t>13</w:t>
+              <w:t>14</w:t>
             </w:r>
             <w:r>
               <w:rPr>
@@ -3457,7 +3457,7 @@
               <w:noProof/>
             </w:rPr>
           </w:pPr>
-          <w:hyperlink w:anchor="_Toc142832643" w:history="1">
+          <w:hyperlink w:anchor="_Toc143076933" w:history="1">
             <w:r>
               <w:rPr>
                 <w:rStyle w:val="Hyperlink"/>
@@ -3485,7 +3485,7 @@
                 <w:noProof/>
                 <w:webHidden/>
               </w:rPr>
-              <w:instrText xml:space="preserve"> PAGEREF _Toc142832643 \h </w:instrText>
+              <w:instrText xml:space="preserve"> PAGEREF _Toc143076933 \h </w:instrText>
             </w:r>
             <w:r>
               <w:rPr>
@@ -3505,7 +3505,7 @@
                 <w:noProof/>
                 <w:webHidden/>
               </w:rPr>
-              <w:t>13</w:t>
+              <w:t>14</w:t>
             </w:r>
             <w:r>
               <w:rPr>
@@ -3527,7 +3527,7 @@
               <w:noProof/>
             </w:rPr>
           </w:pPr>
-          <w:hyperlink w:anchor="_Toc142832644" w:history="1">
+          <w:hyperlink w:anchor="_Toc143076934" w:history="1">
             <w:r>
               <w:rPr>
                 <w:rStyle w:val="Hyperlink"/>
@@ -3555,7 +3555,7 @@
                 <w:noProof/>
                 <w:webHidden/>
               </w:rPr>
-              <w:instrText xml:space="preserve"> PAGEREF _Toc142832644 \h </w:instrText>
+              <w:instrText xml:space="preserve"> PAGEREF _Toc143076934 \h </w:instrText>
             </w:r>
             <w:r>
               <w:rPr>
@@ -3575,7 +3575,7 @@
                 <w:noProof/>
                 <w:webHidden/>
               </w:rPr>
-              <w:t>13</w:t>
+              <w:t>14</w:t>
             </w:r>
             <w:r>
               <w:rPr>
@@ -3597,7 +3597,7 @@
               <w:noProof/>
             </w:rPr>
           </w:pPr>
-          <w:hyperlink w:anchor="_Toc142832645" w:history="1">
+          <w:hyperlink w:anchor="_Toc143076935" w:history="1">
             <w:r>
               <w:rPr>
                 <w:rStyle w:val="Hyperlink"/>
@@ -3625,7 +3625,7 @@
                 <w:noProof/>
                 <w:webHidden/>
               </w:rPr>
-              <w:instrText xml:space="preserve"> PAGEREF _Toc142832645 \h </w:instrText>
+              <w:instrText xml:space="preserve"> PAGEREF _Toc143076935 \h </w:instrText>
             </w:r>
             <w:r>
               <w:rPr>
@@ -3645,7 +3645,7 @@
                 <w:noProof/>
                 <w:webHidden/>
               </w:rPr>
-              <w:t>14</w:t>
+              <w:t>15</w:t>
             </w:r>
             <w:r>
               <w:rPr>
@@ -3667,7 +3667,7 @@
               <w:noProof/>
             </w:rPr>
           </w:pPr>
-          <w:hyperlink w:anchor="_Toc142832646" w:history="1">
+          <w:hyperlink w:anchor="_Toc143076936" w:history="1">
             <w:r>
               <w:rPr>
                 <w:rStyle w:val="Hyperlink"/>
@@ -3695,7 +3695,7 @@
                 <w:noProof/>
                 <w:webHidden/>
               </w:rPr>
-              <w:instrText xml:space="preserve"> PAGEREF _Toc142832646 \h </w:instrText>
+              <w:instrText xml:space="preserve"> PAGEREF _Toc143076936 \h </w:instrText>
             </w:r>
             <w:r>
               <w:rPr>
@@ -3715,7 +3715,7 @@
                 <w:noProof/>
                 <w:webHidden/>
               </w:rPr>
-              <w:t>14</w:t>
+              <w:t>15</w:t>
             </w:r>
             <w:r>
               <w:rPr>
@@ -3737,7 +3737,7 @@
               <w:noProof/>
             </w:rPr>
           </w:pPr>
-          <w:hyperlink w:anchor="_Toc142832647" w:history="1">
+          <w:hyperlink w:anchor="_Toc143076937" w:history="1">
             <w:r>
               <w:rPr>
                 <w:rStyle w:val="Hyperlink"/>
@@ -3765,7 +3765,7 @@
                 <w:noProof/>
                 <w:webHidden/>
               </w:rPr>
-              <w:instrText xml:space="preserve"> PAGEREF _Toc142832647 \h </w:instrText>
+              <w:instrText xml:space="preserve"> PAGEREF _Toc143076937 \h </w:instrText>
             </w:r>
             <w:r>
               <w:rPr>
@@ -3785,7 +3785,7 @@
                 <w:noProof/>
                 <w:webHidden/>
               </w:rPr>
-              <w:t>14</w:t>
+              <w:t>15</w:t>
             </w:r>
             <w:r>
               <w:rPr>
@@ -3807,7 +3807,7 @@
               <w:noProof/>
             </w:rPr>
           </w:pPr>
-          <w:hyperlink w:anchor="_Toc142832648" w:history="1">
+          <w:hyperlink w:anchor="_Toc143076938" w:history="1">
             <w:r>
               <w:rPr>
                 <w:rStyle w:val="Hyperlink"/>
@@ -3834,7 +3834,7 @@
                 <w:noProof/>
                 <w:webHidden/>
               </w:rPr>
-              <w:instrText xml:space="preserve"> PAGEREF _Toc142832648 \h </w:instrText>
+              <w:instrText xml:space="preserve"> PAGEREF _Toc143076938 \h </w:instrText>
             </w:r>
             <w:r>
               <w:rPr>
@@ -3854,7 +3854,7 @@
                 <w:noProof/>
                 <w:webHidden/>
               </w:rPr>
-              <w:t>14</w:t>
+              <w:t>15</w:t>
             </w:r>
             <w:r>
               <w:rPr>
@@ -3876,7 +3876,7 @@
               <w:noProof/>
             </w:rPr>
           </w:pPr>
-          <w:hyperlink w:anchor="_Toc142832649" w:history="1">
+          <w:hyperlink w:anchor="_Toc143076939" w:history="1">
             <w:r>
               <w:rPr>
                 <w:rStyle w:val="Hyperlink"/>
@@ -3904,7 +3904,7 @@
                 <w:noProof/>
                 <w:webHidden/>
               </w:rPr>
-              <w:instrText xml:space="preserve"> PAGEREF _Toc142832649 \h </w:instrText>
+              <w:instrText xml:space="preserve"> PAGEREF _Toc143076939 \h </w:instrText>
             </w:r>
             <w:r>
               <w:rPr>
@@ -3924,7 +3924,7 @@
                 <w:noProof/>
                 <w:webHidden/>
               </w:rPr>
-              <w:t>15</w:t>
+              <w:t>16</w:t>
             </w:r>
             <w:r>
               <w:rPr>
@@ -3946,7 +3946,7 @@
               <w:noProof/>
             </w:rPr>
           </w:pPr>
-          <w:hyperlink w:anchor="_Toc142832650" w:history="1">
+          <w:hyperlink w:anchor="_Toc143076940" w:history="1">
             <w:r>
               <w:rPr>
                 <w:rStyle w:val="Hyperlink"/>
@@ -3974,7 +3974,7 @@
                 <w:noProof/>
                 <w:webHidden/>
               </w:rPr>
-              <w:instrText xml:space="preserve"> PAGEREF _Toc142832650 \h </w:instrText>
+              <w:instrText xml:space="preserve"> PAGEREF _Toc143076940 \h </w:instrText>
             </w:r>
             <w:r>
               <w:rPr>
@@ -3994,7 +3994,7 @@
                 <w:noProof/>
                 <w:webHidden/>
               </w:rPr>
-              <w:t>15</w:t>
+              <w:t>16</w:t>
             </w:r>
             <w:r>
               <w:rPr>
@@ -4016,7 +4016,7 @@
               <w:noProof/>
             </w:rPr>
           </w:pPr>
-          <w:hyperlink w:anchor="_Toc142832651" w:history="1">
+          <w:hyperlink w:anchor="_Toc143076941" w:history="1">
             <w:r>
               <w:rPr>
                 <w:rStyle w:val="Hyperlink"/>
@@ -4044,7 +4044,7 @@
                 <w:noProof/>
                 <w:webHidden/>
               </w:rPr>
-              <w:instrText xml:space="preserve"> PAGEREF _Toc142832651 \h </w:instrText>
+              <w:instrText xml:space="preserve"> PAGEREF _Toc143076941 \h </w:instrText>
             </w:r>
             <w:r>
               <w:rPr>
@@ -4064,7 +4064,7 @@
                 <w:noProof/>
                 <w:webHidden/>
               </w:rPr>
-              <w:t>15</w:t>
+              <w:t>16</w:t>
             </w:r>
             <w:r>
               <w:rPr>
@@ -4086,7 +4086,7 @@
               <w:noProof/>
             </w:rPr>
           </w:pPr>
-          <w:hyperlink w:anchor="_Toc142832652" w:history="1">
+          <w:hyperlink w:anchor="_Toc143076942" w:history="1">
             <w:r>
               <w:rPr>
                 <w:rStyle w:val="Hyperlink"/>
@@ -4114,7 +4114,7 @@
                 <w:noProof/>
                 <w:webHidden/>
               </w:rPr>
-              <w:instrText xml:space="preserve"> PAGEREF _Toc142832652 \h </w:instrText>
+              <w:instrText xml:space="preserve"> PAGEREF _Toc143076942 \h </w:instrText>
             </w:r>
             <w:r>
               <w:rPr>
@@ -4134,7 +4134,7 @@
                 <w:noProof/>
                 <w:webHidden/>
               </w:rPr>
-              <w:t>15</w:t>
+              <w:t>16</w:t>
             </w:r>
             <w:r>
               <w:rPr>
@@ -4156,7 +4156,7 @@
               <w:noProof/>
             </w:rPr>
           </w:pPr>
-          <w:hyperlink w:anchor="_Toc142832653" w:history="1">
+          <w:hyperlink w:anchor="_Toc143076943" w:history="1">
             <w:r>
               <w:rPr>
                 <w:rStyle w:val="Hyperlink"/>
@@ -4184,7 +4184,7 @@
                 <w:noProof/>
                 <w:webHidden/>
               </w:rPr>
-              <w:instrText xml:space="preserve"> PAGEREF _Toc142832653 \h </w:instrText>
+              <w:instrText xml:space="preserve"> PAGEREF _Toc143076943 \h </w:instrText>
             </w:r>
             <w:r>
               <w:rPr>
@@ -4204,7 +4204,7 @@
                 <w:noProof/>
                 <w:webHidden/>
               </w:rPr>
-              <w:t>15</w:t>
+              <w:t>16</w:t>
             </w:r>
             <w:r>
               <w:rPr>
@@ -4226,7 +4226,7 @@
               <w:noProof/>
             </w:rPr>
           </w:pPr>
-          <w:hyperlink w:anchor="_Toc142832654" w:history="1">
+          <w:hyperlink w:anchor="_Toc143076944" w:history="1">
             <w:r>
               <w:rPr>
                 <w:rStyle w:val="Hyperlink"/>
@@ -4254,7 +4254,7 @@
                 <w:noProof/>
                 <w:webHidden/>
               </w:rPr>
-              <w:instrText xml:space="preserve"> PAGEREF _Toc142832654 \h </w:instrText>
+              <w:instrText xml:space="preserve"> PAGEREF _Toc143076944 \h </w:instrText>
             </w:r>
             <w:r>
               <w:rPr>
@@ -4274,7 +4274,7 @@
                 <w:noProof/>
                 <w:webHidden/>
               </w:rPr>
-              <w:t>16</w:t>
+              <w:t>17</w:t>
             </w:r>
             <w:r>
               <w:rPr>
@@ -4296,7 +4296,7 @@
               <w:noProof/>
             </w:rPr>
           </w:pPr>
-          <w:hyperlink w:anchor="_Toc142832655" w:history="1">
+          <w:hyperlink w:anchor="_Toc143076945" w:history="1">
             <w:r>
               <w:rPr>
                 <w:rStyle w:val="Hyperlink"/>
@@ -4324,7 +4324,7 @@
                 <w:noProof/>
                 <w:webHidden/>
               </w:rPr>
-              <w:instrText xml:space="preserve"> PAGEREF _Toc142832655 \h </w:instrText>
+              <w:instrText xml:space="preserve"> PAGEREF _Toc143076945 \h </w:instrText>
             </w:r>
             <w:r>
               <w:rPr>
@@ -4344,7 +4344,7 @@
                 <w:noProof/>
                 <w:webHidden/>
               </w:rPr>
-              <w:t>16</w:t>
+              <w:t>17</w:t>
             </w:r>
             <w:r>
               <w:rPr>
@@ -4366,7 +4366,7 @@
               <w:noProof/>
             </w:rPr>
           </w:pPr>
-          <w:hyperlink w:anchor="_Toc142832656" w:history="1">
+          <w:hyperlink w:anchor="_Toc143076946" w:history="1">
             <w:r>
               <w:rPr>
                 <w:rStyle w:val="Hyperlink"/>
@@ -4394,7 +4394,7 @@
                 <w:noProof/>
                 <w:webHidden/>
               </w:rPr>
-              <w:instrText xml:space="preserve"> PAGEREF _Toc142832656 \h </w:instrText>
+              <w:instrText xml:space="preserve"> PAGEREF _Toc143076946 \h </w:instrText>
             </w:r>
             <w:r>
               <w:rPr>
@@ -4414,7 +4414,7 @@
                 <w:noProof/>
                 <w:webHidden/>
               </w:rPr>
-              <w:t>16</w:t>
+              <w:t>17</w:t>
             </w:r>
             <w:r>
               <w:rPr>
@@ -4436,7 +4436,7 @@
               <w:noProof/>
             </w:rPr>
           </w:pPr>
-          <w:hyperlink w:anchor="_Toc142832657" w:history="1">
+          <w:hyperlink w:anchor="_Toc143076947" w:history="1">
             <w:r>
               <w:rPr>
                 <w:rStyle w:val="Hyperlink"/>
@@ -4464,7 +4464,7 @@
                 <w:noProof/>
                 <w:webHidden/>
               </w:rPr>
-              <w:instrText xml:space="preserve"> PAGEREF _Toc142832657 \h </w:instrText>
+              <w:instrText xml:space="preserve"> PAGEREF _Toc143076947 \h </w:instrText>
             </w:r>
             <w:r>
               <w:rPr>
@@ -4484,7 +4484,7 @@
                 <w:noProof/>
                 <w:webHidden/>
               </w:rPr>
-              <w:t>16</w:t>
+              <w:t>17</w:t>
             </w:r>
             <w:r>
               <w:rPr>
@@ -4506,7 +4506,7 @@
               <w:noProof/>
             </w:rPr>
           </w:pPr>
-          <w:hyperlink w:anchor="_Toc142832658" w:history="1">
+          <w:hyperlink w:anchor="_Toc143076948" w:history="1">
             <w:r>
               <w:rPr>
                 <w:rStyle w:val="Hyperlink"/>
@@ -4533,7 +4533,7 @@
                 <w:noProof/>
                 <w:webHidden/>
               </w:rPr>
-              <w:instrText xml:space="preserve"> PAGEREF _Toc142832658 \h </w:instrText>
+              <w:instrText xml:space="preserve"> PAGEREF _Toc143076948 \h </w:instrText>
             </w:r>
             <w:r>
               <w:rPr>
@@ -4553,7 +4553,7 @@
                 <w:noProof/>
                 <w:webHidden/>
               </w:rPr>
-              <w:t>16</w:t>
+              <w:t>17</w:t>
             </w:r>
             <w:r>
               <w:rPr>
@@ -4575,7 +4575,7 @@
               <w:noProof/>
             </w:rPr>
           </w:pPr>
-          <w:hyperlink w:anchor="_Toc142832659" w:history="1">
+          <w:hyperlink w:anchor="_Toc143076949" w:history="1">
             <w:r>
               <w:rPr>
                 <w:rStyle w:val="Hyperlink"/>
@@ -4603,7 +4603,7 @@
                 <w:noProof/>
                 <w:webHidden/>
               </w:rPr>
-              <w:instrText xml:space="preserve"> PAGEREF _Toc142832659 \h </w:instrText>
+              <w:instrText xml:space="preserve"> PAGEREF _Toc143076949 \h </w:instrText>
             </w:r>
             <w:r>
               <w:rPr>
@@ -4623,7 +4623,7 @@
                 <w:noProof/>
                 <w:webHidden/>
               </w:rPr>
-              <w:t>17</w:t>
+              <w:t>18</w:t>
             </w:r>
             <w:r>
               <w:rPr>
@@ -4645,7 +4645,7 @@
               <w:noProof/>
             </w:rPr>
           </w:pPr>
-          <w:hyperlink w:anchor="_Toc142832660" w:history="1">
+          <w:hyperlink w:anchor="_Toc143076950" w:history="1">
             <w:r>
               <w:rPr>
                 <w:rStyle w:val="Hyperlink"/>
@@ -4673,7 +4673,7 @@
                 <w:noProof/>
                 <w:webHidden/>
               </w:rPr>
-              <w:instrText xml:space="preserve"> PAGEREF _Toc142832660 \h </w:instrText>
+              <w:instrText xml:space="preserve"> PAGEREF _Toc143076950 \h </w:instrText>
             </w:r>
             <w:r>
               <w:rPr>
@@ -4693,7 +4693,7 @@
                 <w:noProof/>
                 <w:webHidden/>
               </w:rPr>
-              <w:t>17</w:t>
+              <w:t>18</w:t>
             </w:r>
             <w:r>
               <w:rPr>
@@ -4715,7 +4715,7 @@
               <w:noProof/>
             </w:rPr>
           </w:pPr>
-          <w:hyperlink w:anchor="_Toc142832661" w:history="1">
+          <w:hyperlink w:anchor="_Toc143076951" w:history="1">
             <w:r>
               <w:rPr>
                 <w:rStyle w:val="Hyperlink"/>
@@ -4743,7 +4743,7 @@
                 <w:noProof/>
                 <w:webHidden/>
               </w:rPr>
-              <w:instrText xml:space="preserve"> PAGEREF _Toc142832661 \h </w:instrText>
+              <w:instrText xml:space="preserve"> PAGEREF _Toc143076951 \h </w:instrText>
             </w:r>
             <w:r>
               <w:rPr>
@@ -4763,7 +4763,7 @@
                 <w:noProof/>
                 <w:webHidden/>
               </w:rPr>
-              <w:t>17</w:t>
+              <w:t>18</w:t>
             </w:r>
             <w:r>
               <w:rPr>
@@ -4785,7 +4785,7 @@
               <w:noProof/>
             </w:rPr>
           </w:pPr>
-          <w:hyperlink w:anchor="_Toc142832662" w:history="1">
+          <w:hyperlink w:anchor="_Toc143076952" w:history="1">
             <w:r>
               <w:rPr>
                 <w:rStyle w:val="Hyperlink"/>
@@ -4813,7 +4813,7 @@
                 <w:noProof/>
                 <w:webHidden/>
               </w:rPr>
-              <w:instrText xml:space="preserve"> PAGEREF _Toc142832662 \h </w:instrText>
+              <w:instrText xml:space="preserve"> PAGEREF _Toc143076952 \h </w:instrText>
             </w:r>
             <w:r>
               <w:rPr>
@@ -4833,7 +4833,1826 @@
                 <w:noProof/>
                 <w:webHidden/>
               </w:rPr>
-              <w:t>17</w:t>
+              <w:t>18</w:t>
+            </w:r>
+            <w:r>
+              <w:rPr>
+                <w:noProof/>
+                <w:webHidden/>
+              </w:rPr>
+              <w:fldChar w:fldCharType="end"/>
+            </w:r>
+          </w:hyperlink>
+        </w:p>
+        <w:p>
+          <w:pPr>
+            <w:pStyle w:val="TOC3"/>
+            <w:tabs>
+              <w:tab w:val="right" w:leader="dot" w:pos="9350"/>
+            </w:tabs>
+            <w:rPr>
+              <w:rFonts w:eastAsiaTheme="minorEastAsia"/>
+              <w:noProof/>
+            </w:rPr>
+          </w:pPr>
+          <w:hyperlink w:anchor="_Toc143076953" w:history="1">
+            <w:r>
+              <w:rPr>
+                <w:rStyle w:val="Hyperlink"/>
+                <w:b/>
+                <w:noProof/>
+              </w:rPr>
+              <w:t>Some Use Cases</w:t>
+            </w:r>
+            <w:r>
+              <w:rPr>
+                <w:noProof/>
+                <w:webHidden/>
+              </w:rPr>
+              <w:tab/>
+            </w:r>
+            <w:r>
+              <w:rPr>
+                <w:noProof/>
+                <w:webHidden/>
+              </w:rPr>
+              <w:fldChar w:fldCharType="begin"/>
+            </w:r>
+            <w:r>
+              <w:rPr>
+                <w:noProof/>
+                <w:webHidden/>
+              </w:rPr>
+              <w:instrText xml:space="preserve"> PAGEREF _Toc143076953 \h </w:instrText>
+            </w:r>
+            <w:r>
+              <w:rPr>
+                <w:noProof/>
+                <w:webHidden/>
+              </w:rPr>
+            </w:r>
+            <w:r>
+              <w:rPr>
+                <w:noProof/>
+                <w:webHidden/>
+              </w:rPr>
+              <w:fldChar w:fldCharType="separate"/>
+            </w:r>
+            <w:r>
+              <w:rPr>
+                <w:noProof/>
+                <w:webHidden/>
+              </w:rPr>
+              <w:t>19</w:t>
+            </w:r>
+            <w:r>
+              <w:rPr>
+                <w:noProof/>
+                <w:webHidden/>
+              </w:rPr>
+              <w:fldChar w:fldCharType="end"/>
+            </w:r>
+          </w:hyperlink>
+        </w:p>
+        <w:p>
+          <w:pPr>
+            <w:pStyle w:val="TOC3"/>
+            <w:tabs>
+              <w:tab w:val="right" w:leader="dot" w:pos="9350"/>
+            </w:tabs>
+            <w:rPr>
+              <w:rFonts w:eastAsiaTheme="minorEastAsia"/>
+              <w:noProof/>
+            </w:rPr>
+          </w:pPr>
+          <w:hyperlink w:anchor="_Toc143076954" w:history="1">
+            <w:r>
+              <w:rPr>
+                <w:rStyle w:val="Hyperlink"/>
+                <w:b/>
+                <w:noProof/>
+              </w:rPr>
+              <w:t>Changing the flex direction</w:t>
+            </w:r>
+            <w:r>
+              <w:rPr>
+                <w:noProof/>
+                <w:webHidden/>
+              </w:rPr>
+              <w:tab/>
+            </w:r>
+            <w:r>
+              <w:rPr>
+                <w:noProof/>
+                <w:webHidden/>
+              </w:rPr>
+              <w:fldChar w:fldCharType="begin"/>
+            </w:r>
+            <w:r>
+              <w:rPr>
+                <w:noProof/>
+                <w:webHidden/>
+              </w:rPr>
+              <w:instrText xml:space="preserve"> PAGEREF _Toc143076954 \h </w:instrText>
+            </w:r>
+            <w:r>
+              <w:rPr>
+                <w:noProof/>
+                <w:webHidden/>
+              </w:rPr>
+            </w:r>
+            <w:r>
+              <w:rPr>
+                <w:noProof/>
+                <w:webHidden/>
+              </w:rPr>
+              <w:fldChar w:fldCharType="separate"/>
+            </w:r>
+            <w:r>
+              <w:rPr>
+                <w:noProof/>
+                <w:webHidden/>
+              </w:rPr>
+              <w:t>19</w:t>
+            </w:r>
+            <w:r>
+              <w:rPr>
+                <w:noProof/>
+                <w:webHidden/>
+              </w:rPr>
+              <w:fldChar w:fldCharType="end"/>
+            </w:r>
+          </w:hyperlink>
+        </w:p>
+        <w:p>
+          <w:pPr>
+            <w:pStyle w:val="TOC2"/>
+            <w:tabs>
+              <w:tab w:val="right" w:leader="dot" w:pos="9350"/>
+            </w:tabs>
+            <w:rPr>
+              <w:rFonts w:eastAsiaTheme="minorEastAsia"/>
+              <w:noProof/>
+            </w:rPr>
+          </w:pPr>
+          <w:hyperlink w:anchor="_Toc143076955" w:history="1">
+            <w:r>
+              <w:rPr>
+                <w:rStyle w:val="Hyperlink"/>
+                <w:b/>
+                <w:noProof/>
+              </w:rPr>
+              <w:t>Alignment, spacing, and other details</w:t>
+            </w:r>
+            <w:r>
+              <w:rPr>
+                <w:noProof/>
+                <w:webHidden/>
+              </w:rPr>
+              <w:tab/>
+            </w:r>
+            <w:r>
+              <w:rPr>
+                <w:noProof/>
+                <w:webHidden/>
+              </w:rPr>
+              <w:fldChar w:fldCharType="begin"/>
+            </w:r>
+            <w:r>
+              <w:rPr>
+                <w:noProof/>
+                <w:webHidden/>
+              </w:rPr>
+              <w:instrText xml:space="preserve"> PAGEREF _Toc143076955 \h </w:instrText>
+            </w:r>
+            <w:r>
+              <w:rPr>
+                <w:noProof/>
+                <w:webHidden/>
+              </w:rPr>
+            </w:r>
+            <w:r>
+              <w:rPr>
+                <w:noProof/>
+                <w:webHidden/>
+              </w:rPr>
+              <w:fldChar w:fldCharType="separate"/>
+            </w:r>
+            <w:r>
+              <w:rPr>
+                <w:noProof/>
+                <w:webHidden/>
+              </w:rPr>
+              <w:t>19</w:t>
+            </w:r>
+            <w:r>
+              <w:rPr>
+                <w:noProof/>
+                <w:webHidden/>
+              </w:rPr>
+              <w:fldChar w:fldCharType="end"/>
+            </w:r>
+          </w:hyperlink>
+        </w:p>
+        <w:p>
+          <w:pPr>
+            <w:pStyle w:val="TOC3"/>
+            <w:tabs>
+              <w:tab w:val="right" w:leader="dot" w:pos="9350"/>
+            </w:tabs>
+            <w:rPr>
+              <w:rFonts w:eastAsiaTheme="minorEastAsia"/>
+              <w:noProof/>
+            </w:rPr>
+          </w:pPr>
+          <w:hyperlink w:anchor="_Toc143076956" w:history="1">
+            <w:r>
+              <w:rPr>
+                <w:rStyle w:val="Hyperlink"/>
+                <w:b/>
+                <w:noProof/>
+              </w:rPr>
+              <w:t>Understanding flex container properties</w:t>
+            </w:r>
+            <w:r>
+              <w:rPr>
+                <w:noProof/>
+                <w:webHidden/>
+              </w:rPr>
+              <w:tab/>
+            </w:r>
+            <w:r>
+              <w:rPr>
+                <w:noProof/>
+                <w:webHidden/>
+              </w:rPr>
+              <w:fldChar w:fldCharType="begin"/>
+            </w:r>
+            <w:r>
+              <w:rPr>
+                <w:noProof/>
+                <w:webHidden/>
+              </w:rPr>
+              <w:instrText xml:space="preserve"> PAGEREF _Toc143076956 \h </w:instrText>
+            </w:r>
+            <w:r>
+              <w:rPr>
+                <w:noProof/>
+                <w:webHidden/>
+              </w:rPr>
+            </w:r>
+            <w:r>
+              <w:rPr>
+                <w:noProof/>
+                <w:webHidden/>
+              </w:rPr>
+              <w:fldChar w:fldCharType="separate"/>
+            </w:r>
+            <w:r>
+              <w:rPr>
+                <w:noProof/>
+                <w:webHidden/>
+              </w:rPr>
+              <w:t>19</w:t>
+            </w:r>
+            <w:r>
+              <w:rPr>
+                <w:noProof/>
+                <w:webHidden/>
+              </w:rPr>
+              <w:fldChar w:fldCharType="end"/>
+            </w:r>
+          </w:hyperlink>
+        </w:p>
+        <w:p>
+          <w:pPr>
+            <w:pStyle w:val="TOC3"/>
+            <w:tabs>
+              <w:tab w:val="right" w:leader="dot" w:pos="9350"/>
+            </w:tabs>
+            <w:rPr>
+              <w:rFonts w:eastAsiaTheme="minorEastAsia"/>
+              <w:noProof/>
+            </w:rPr>
+          </w:pPr>
+          <w:hyperlink w:anchor="_Toc143076957" w:history="1">
+            <w:r>
+              <w:rPr>
+                <w:rStyle w:val="Hyperlink"/>
+                <w:b/>
+                <w:noProof/>
+              </w:rPr>
+              <w:t>Understanding flex item properties</w:t>
+            </w:r>
+            <w:r>
+              <w:rPr>
+                <w:noProof/>
+                <w:webHidden/>
+              </w:rPr>
+              <w:tab/>
+            </w:r>
+            <w:r>
+              <w:rPr>
+                <w:noProof/>
+                <w:webHidden/>
+              </w:rPr>
+              <w:fldChar w:fldCharType="begin"/>
+            </w:r>
+            <w:r>
+              <w:rPr>
+                <w:noProof/>
+                <w:webHidden/>
+              </w:rPr>
+              <w:instrText xml:space="preserve"> PAGEREF _Toc143076957 \h </w:instrText>
+            </w:r>
+            <w:r>
+              <w:rPr>
+                <w:noProof/>
+                <w:webHidden/>
+              </w:rPr>
+            </w:r>
+            <w:r>
+              <w:rPr>
+                <w:noProof/>
+                <w:webHidden/>
+              </w:rPr>
+              <w:fldChar w:fldCharType="separate"/>
+            </w:r>
+            <w:r>
+              <w:rPr>
+                <w:noProof/>
+                <w:webHidden/>
+              </w:rPr>
+              <w:t>20</w:t>
+            </w:r>
+            <w:r>
+              <w:rPr>
+                <w:noProof/>
+                <w:webHidden/>
+              </w:rPr>
+              <w:fldChar w:fldCharType="end"/>
+            </w:r>
+          </w:hyperlink>
+        </w:p>
+        <w:p>
+          <w:pPr>
+            <w:pStyle w:val="TOC1"/>
+            <w:tabs>
+              <w:tab w:val="right" w:leader="dot" w:pos="9350"/>
+            </w:tabs>
+            <w:rPr>
+              <w:rFonts w:eastAsiaTheme="minorEastAsia"/>
+              <w:noProof/>
+            </w:rPr>
+          </w:pPr>
+          <w:hyperlink w:anchor="_Toc143076958" w:history="1">
+            <w:r>
+              <w:rPr>
+                <w:rStyle w:val="Hyperlink"/>
+                <w:b/>
+                <w:noProof/>
+              </w:rPr>
+              <w:t>Positioning and stacking contexts</w:t>
+            </w:r>
+            <w:r>
+              <w:rPr>
+                <w:noProof/>
+                <w:webHidden/>
+              </w:rPr>
+              <w:tab/>
+            </w:r>
+            <w:r>
+              <w:rPr>
+                <w:noProof/>
+                <w:webHidden/>
+              </w:rPr>
+              <w:fldChar w:fldCharType="begin"/>
+            </w:r>
+            <w:r>
+              <w:rPr>
+                <w:noProof/>
+                <w:webHidden/>
+              </w:rPr>
+              <w:instrText xml:space="preserve"> PAGEREF _Toc143076958 \h </w:instrText>
+            </w:r>
+            <w:r>
+              <w:rPr>
+                <w:noProof/>
+                <w:webHidden/>
+              </w:rPr>
+            </w:r>
+            <w:r>
+              <w:rPr>
+                <w:noProof/>
+                <w:webHidden/>
+              </w:rPr>
+              <w:fldChar w:fldCharType="separate"/>
+            </w:r>
+            <w:r>
+              <w:rPr>
+                <w:noProof/>
+                <w:webHidden/>
+              </w:rPr>
+              <w:t>20</w:t>
+            </w:r>
+            <w:r>
+              <w:rPr>
+                <w:noProof/>
+                <w:webHidden/>
+              </w:rPr>
+              <w:fldChar w:fldCharType="end"/>
+            </w:r>
+          </w:hyperlink>
+        </w:p>
+        <w:p>
+          <w:pPr>
+            <w:pStyle w:val="TOC2"/>
+            <w:tabs>
+              <w:tab w:val="right" w:leader="dot" w:pos="9350"/>
+            </w:tabs>
+            <w:rPr>
+              <w:rFonts w:eastAsiaTheme="minorEastAsia"/>
+              <w:noProof/>
+            </w:rPr>
+          </w:pPr>
+          <w:hyperlink w:anchor="_Toc143076959" w:history="1">
+            <w:r>
+              <w:rPr>
+                <w:rStyle w:val="Hyperlink"/>
+                <w:b/>
+                <w:noProof/>
+              </w:rPr>
+              <w:t>Fixed positioning</w:t>
+            </w:r>
+            <w:r>
+              <w:rPr>
+                <w:noProof/>
+                <w:webHidden/>
+              </w:rPr>
+              <w:tab/>
+            </w:r>
+            <w:r>
+              <w:rPr>
+                <w:noProof/>
+                <w:webHidden/>
+              </w:rPr>
+              <w:fldChar w:fldCharType="begin"/>
+            </w:r>
+            <w:r>
+              <w:rPr>
+                <w:noProof/>
+                <w:webHidden/>
+              </w:rPr>
+              <w:instrText xml:space="preserve"> PAGEREF _Toc143076959 \h </w:instrText>
+            </w:r>
+            <w:r>
+              <w:rPr>
+                <w:noProof/>
+                <w:webHidden/>
+              </w:rPr>
+            </w:r>
+            <w:r>
+              <w:rPr>
+                <w:noProof/>
+                <w:webHidden/>
+              </w:rPr>
+              <w:fldChar w:fldCharType="separate"/>
+            </w:r>
+            <w:r>
+              <w:rPr>
+                <w:noProof/>
+                <w:webHidden/>
+              </w:rPr>
+              <w:t>21</w:t>
+            </w:r>
+            <w:r>
+              <w:rPr>
+                <w:noProof/>
+                <w:webHidden/>
+              </w:rPr>
+              <w:fldChar w:fldCharType="end"/>
+            </w:r>
+          </w:hyperlink>
+        </w:p>
+        <w:p>
+          <w:pPr>
+            <w:pStyle w:val="TOC2"/>
+            <w:tabs>
+              <w:tab w:val="right" w:leader="dot" w:pos="9350"/>
+            </w:tabs>
+            <w:rPr>
+              <w:rFonts w:eastAsiaTheme="minorEastAsia"/>
+              <w:noProof/>
+            </w:rPr>
+          </w:pPr>
+          <w:hyperlink w:anchor="_Toc143076960" w:history="1">
+            <w:r>
+              <w:rPr>
+                <w:rStyle w:val="Hyperlink"/>
+                <w:b/>
+                <w:noProof/>
+              </w:rPr>
+              <w:t>Absolute positioning</w:t>
+            </w:r>
+            <w:r>
+              <w:rPr>
+                <w:noProof/>
+                <w:webHidden/>
+              </w:rPr>
+              <w:tab/>
+            </w:r>
+            <w:r>
+              <w:rPr>
+                <w:noProof/>
+                <w:webHidden/>
+              </w:rPr>
+              <w:fldChar w:fldCharType="begin"/>
+            </w:r>
+            <w:r>
+              <w:rPr>
+                <w:noProof/>
+                <w:webHidden/>
+              </w:rPr>
+              <w:instrText xml:space="preserve"> PAGEREF _Toc143076960 \h </w:instrText>
+            </w:r>
+            <w:r>
+              <w:rPr>
+                <w:noProof/>
+                <w:webHidden/>
+              </w:rPr>
+            </w:r>
+            <w:r>
+              <w:rPr>
+                <w:noProof/>
+                <w:webHidden/>
+              </w:rPr>
+              <w:fldChar w:fldCharType="separate"/>
+            </w:r>
+            <w:r>
+              <w:rPr>
+                <w:noProof/>
+                <w:webHidden/>
+              </w:rPr>
+              <w:t>21</w:t>
+            </w:r>
+            <w:r>
+              <w:rPr>
+                <w:noProof/>
+                <w:webHidden/>
+              </w:rPr>
+              <w:fldChar w:fldCharType="end"/>
+            </w:r>
+          </w:hyperlink>
+        </w:p>
+        <w:p>
+          <w:pPr>
+            <w:pStyle w:val="TOC3"/>
+            <w:tabs>
+              <w:tab w:val="right" w:leader="dot" w:pos="9350"/>
+            </w:tabs>
+            <w:rPr>
+              <w:rFonts w:eastAsiaTheme="minorEastAsia"/>
+              <w:noProof/>
+            </w:rPr>
+          </w:pPr>
+          <w:hyperlink w:anchor="_Toc143076961" w:history="1">
+            <w:r>
+              <w:rPr>
+                <w:rStyle w:val="Hyperlink"/>
+                <w:b/>
+                <w:noProof/>
+              </w:rPr>
+              <w:t>Positioning a pseudo-element</w:t>
+            </w:r>
+            <w:r>
+              <w:rPr>
+                <w:noProof/>
+                <w:webHidden/>
+              </w:rPr>
+              <w:tab/>
+            </w:r>
+            <w:r>
+              <w:rPr>
+                <w:noProof/>
+                <w:webHidden/>
+              </w:rPr>
+              <w:fldChar w:fldCharType="begin"/>
+            </w:r>
+            <w:r>
+              <w:rPr>
+                <w:noProof/>
+                <w:webHidden/>
+              </w:rPr>
+              <w:instrText xml:space="preserve"> PAGEREF _Toc143076961 \h </w:instrText>
+            </w:r>
+            <w:r>
+              <w:rPr>
+                <w:noProof/>
+                <w:webHidden/>
+              </w:rPr>
+            </w:r>
+            <w:r>
+              <w:rPr>
+                <w:noProof/>
+                <w:webHidden/>
+              </w:rPr>
+              <w:fldChar w:fldCharType="separate"/>
+            </w:r>
+            <w:r>
+              <w:rPr>
+                <w:noProof/>
+                <w:webHidden/>
+              </w:rPr>
+              <w:t>21</w:t>
+            </w:r>
+            <w:r>
+              <w:rPr>
+                <w:noProof/>
+                <w:webHidden/>
+              </w:rPr>
+              <w:fldChar w:fldCharType="end"/>
+            </w:r>
+          </w:hyperlink>
+        </w:p>
+        <w:p>
+          <w:pPr>
+            <w:pStyle w:val="TOC2"/>
+            <w:tabs>
+              <w:tab w:val="right" w:leader="dot" w:pos="9350"/>
+            </w:tabs>
+            <w:rPr>
+              <w:rFonts w:eastAsiaTheme="minorEastAsia"/>
+              <w:noProof/>
+            </w:rPr>
+          </w:pPr>
+          <w:hyperlink w:anchor="_Toc143076962" w:history="1">
+            <w:r>
+              <w:rPr>
+                <w:rStyle w:val="Hyperlink"/>
+                <w:b/>
+                <w:noProof/>
+              </w:rPr>
+              <w:t>Relative positioning</w:t>
+            </w:r>
+            <w:r>
+              <w:rPr>
+                <w:noProof/>
+                <w:webHidden/>
+              </w:rPr>
+              <w:tab/>
+            </w:r>
+            <w:r>
+              <w:rPr>
+                <w:noProof/>
+                <w:webHidden/>
+              </w:rPr>
+              <w:fldChar w:fldCharType="begin"/>
+            </w:r>
+            <w:r>
+              <w:rPr>
+                <w:noProof/>
+                <w:webHidden/>
+              </w:rPr>
+              <w:instrText xml:space="preserve"> PAGEREF _Toc143076962 \h </w:instrText>
+            </w:r>
+            <w:r>
+              <w:rPr>
+                <w:noProof/>
+                <w:webHidden/>
+              </w:rPr>
+            </w:r>
+            <w:r>
+              <w:rPr>
+                <w:noProof/>
+                <w:webHidden/>
+              </w:rPr>
+              <w:fldChar w:fldCharType="separate"/>
+            </w:r>
+            <w:r>
+              <w:rPr>
+                <w:noProof/>
+                <w:webHidden/>
+              </w:rPr>
+              <w:t>21</w:t>
+            </w:r>
+            <w:r>
+              <w:rPr>
+                <w:noProof/>
+                <w:webHidden/>
+              </w:rPr>
+              <w:fldChar w:fldCharType="end"/>
+            </w:r>
+          </w:hyperlink>
+        </w:p>
+        <w:p>
+          <w:pPr>
+            <w:pStyle w:val="TOC2"/>
+            <w:tabs>
+              <w:tab w:val="right" w:leader="dot" w:pos="9350"/>
+            </w:tabs>
+            <w:rPr>
+              <w:rFonts w:eastAsiaTheme="minorEastAsia"/>
+              <w:noProof/>
+            </w:rPr>
+          </w:pPr>
+          <w:hyperlink w:anchor="_Toc143076963" w:history="1">
+            <w:r>
+              <w:rPr>
+                <w:rStyle w:val="Hyperlink"/>
+                <w:b/>
+                <w:noProof/>
+              </w:rPr>
+              <w:t>Stacking contexts and z-index</w:t>
+            </w:r>
+            <w:r>
+              <w:rPr>
+                <w:noProof/>
+                <w:webHidden/>
+              </w:rPr>
+              <w:tab/>
+            </w:r>
+            <w:r>
+              <w:rPr>
+                <w:noProof/>
+                <w:webHidden/>
+              </w:rPr>
+              <w:fldChar w:fldCharType="begin"/>
+            </w:r>
+            <w:r>
+              <w:rPr>
+                <w:noProof/>
+                <w:webHidden/>
+              </w:rPr>
+              <w:instrText xml:space="preserve"> PAGEREF _Toc143076963 \h </w:instrText>
+            </w:r>
+            <w:r>
+              <w:rPr>
+                <w:noProof/>
+                <w:webHidden/>
+              </w:rPr>
+            </w:r>
+            <w:r>
+              <w:rPr>
+                <w:noProof/>
+                <w:webHidden/>
+              </w:rPr>
+              <w:fldChar w:fldCharType="separate"/>
+            </w:r>
+            <w:r>
+              <w:rPr>
+                <w:noProof/>
+                <w:webHidden/>
+              </w:rPr>
+              <w:t>21</w:t>
+            </w:r>
+            <w:r>
+              <w:rPr>
+                <w:noProof/>
+                <w:webHidden/>
+              </w:rPr>
+              <w:fldChar w:fldCharType="end"/>
+            </w:r>
+          </w:hyperlink>
+        </w:p>
+        <w:p>
+          <w:pPr>
+            <w:pStyle w:val="TOC3"/>
+            <w:tabs>
+              <w:tab w:val="right" w:leader="dot" w:pos="9350"/>
+            </w:tabs>
+            <w:rPr>
+              <w:rFonts w:eastAsiaTheme="minorEastAsia"/>
+              <w:noProof/>
+            </w:rPr>
+          </w:pPr>
+          <w:hyperlink w:anchor="_Toc143076964" w:history="1">
+            <w:r>
+              <w:rPr>
+                <w:rStyle w:val="Hyperlink"/>
+                <w:b/>
+                <w:noProof/>
+              </w:rPr>
+              <w:t>Understanding the rendering process and stacking order</w:t>
+            </w:r>
+            <w:r>
+              <w:rPr>
+                <w:noProof/>
+                <w:webHidden/>
+              </w:rPr>
+              <w:tab/>
+            </w:r>
+            <w:r>
+              <w:rPr>
+                <w:noProof/>
+                <w:webHidden/>
+              </w:rPr>
+              <w:fldChar w:fldCharType="begin"/>
+            </w:r>
+            <w:r>
+              <w:rPr>
+                <w:noProof/>
+                <w:webHidden/>
+              </w:rPr>
+              <w:instrText xml:space="preserve"> PAGEREF _Toc143076964 \h </w:instrText>
+            </w:r>
+            <w:r>
+              <w:rPr>
+                <w:noProof/>
+                <w:webHidden/>
+              </w:rPr>
+            </w:r>
+            <w:r>
+              <w:rPr>
+                <w:noProof/>
+                <w:webHidden/>
+              </w:rPr>
+              <w:fldChar w:fldCharType="separate"/>
+            </w:r>
+            <w:r>
+              <w:rPr>
+                <w:noProof/>
+                <w:webHidden/>
+              </w:rPr>
+              <w:t>22</w:t>
+            </w:r>
+            <w:r>
+              <w:rPr>
+                <w:noProof/>
+                <w:webHidden/>
+              </w:rPr>
+              <w:fldChar w:fldCharType="end"/>
+            </w:r>
+          </w:hyperlink>
+        </w:p>
+        <w:p>
+          <w:pPr>
+            <w:pStyle w:val="TOC3"/>
+            <w:tabs>
+              <w:tab w:val="right" w:leader="dot" w:pos="9350"/>
+            </w:tabs>
+            <w:rPr>
+              <w:rFonts w:eastAsiaTheme="minorEastAsia"/>
+              <w:noProof/>
+            </w:rPr>
+          </w:pPr>
+          <w:hyperlink w:anchor="_Toc143076965" w:history="1">
+            <w:r>
+              <w:rPr>
+                <w:rStyle w:val="Hyperlink"/>
+                <w:b/>
+                <w:noProof/>
+              </w:rPr>
+              <w:t>Manipulating stacking order with z-index</w:t>
+            </w:r>
+            <w:r>
+              <w:rPr>
+                <w:noProof/>
+                <w:webHidden/>
+              </w:rPr>
+              <w:tab/>
+            </w:r>
+            <w:r>
+              <w:rPr>
+                <w:noProof/>
+                <w:webHidden/>
+              </w:rPr>
+              <w:fldChar w:fldCharType="begin"/>
+            </w:r>
+            <w:r>
+              <w:rPr>
+                <w:noProof/>
+                <w:webHidden/>
+              </w:rPr>
+              <w:instrText xml:space="preserve"> PAGEREF _Toc143076965 \h </w:instrText>
+            </w:r>
+            <w:r>
+              <w:rPr>
+                <w:noProof/>
+                <w:webHidden/>
+              </w:rPr>
+            </w:r>
+            <w:r>
+              <w:rPr>
+                <w:noProof/>
+                <w:webHidden/>
+              </w:rPr>
+              <w:fldChar w:fldCharType="separate"/>
+            </w:r>
+            <w:r>
+              <w:rPr>
+                <w:noProof/>
+                <w:webHidden/>
+              </w:rPr>
+              <w:t>22</w:t>
+            </w:r>
+            <w:r>
+              <w:rPr>
+                <w:noProof/>
+                <w:webHidden/>
+              </w:rPr>
+              <w:fldChar w:fldCharType="end"/>
+            </w:r>
+          </w:hyperlink>
+        </w:p>
+        <w:p>
+          <w:pPr>
+            <w:pStyle w:val="TOC3"/>
+            <w:tabs>
+              <w:tab w:val="right" w:leader="dot" w:pos="9350"/>
+            </w:tabs>
+            <w:rPr>
+              <w:rFonts w:eastAsiaTheme="minorEastAsia"/>
+              <w:noProof/>
+            </w:rPr>
+          </w:pPr>
+          <w:hyperlink w:anchor="_Toc143076966" w:history="1">
+            <w:r>
+              <w:rPr>
+                <w:rStyle w:val="Hyperlink"/>
+                <w:rFonts w:ascii="FranklinGothic-DemiItal" w:hAnsi="FranklinGothic-DemiItal" w:cs="FranklinGothic-DemiItal"/>
+                <w:b/>
+                <w:noProof/>
+              </w:rPr>
+              <w:t>Understanding stacking contexts</w:t>
+            </w:r>
+            <w:r>
+              <w:rPr>
+                <w:noProof/>
+                <w:webHidden/>
+              </w:rPr>
+              <w:tab/>
+            </w:r>
+            <w:r>
+              <w:rPr>
+                <w:noProof/>
+                <w:webHidden/>
+              </w:rPr>
+              <w:fldChar w:fldCharType="begin"/>
+            </w:r>
+            <w:r>
+              <w:rPr>
+                <w:noProof/>
+                <w:webHidden/>
+              </w:rPr>
+              <w:instrText xml:space="preserve"> PAGEREF _Toc143076966 \h </w:instrText>
+            </w:r>
+            <w:r>
+              <w:rPr>
+                <w:noProof/>
+                <w:webHidden/>
+              </w:rPr>
+            </w:r>
+            <w:r>
+              <w:rPr>
+                <w:noProof/>
+                <w:webHidden/>
+              </w:rPr>
+              <w:fldChar w:fldCharType="separate"/>
+            </w:r>
+            <w:r>
+              <w:rPr>
+                <w:noProof/>
+                <w:webHidden/>
+              </w:rPr>
+              <w:t>22</w:t>
+            </w:r>
+            <w:r>
+              <w:rPr>
+                <w:noProof/>
+                <w:webHidden/>
+              </w:rPr>
+              <w:fldChar w:fldCharType="end"/>
+            </w:r>
+          </w:hyperlink>
+        </w:p>
+        <w:p>
+          <w:pPr>
+            <w:pStyle w:val="TOC2"/>
+            <w:tabs>
+              <w:tab w:val="right" w:leader="dot" w:pos="9350"/>
+            </w:tabs>
+            <w:rPr>
+              <w:rFonts w:eastAsiaTheme="minorEastAsia"/>
+              <w:noProof/>
+            </w:rPr>
+          </w:pPr>
+          <w:hyperlink w:anchor="_Toc143076967" w:history="1">
+            <w:r>
+              <w:rPr>
+                <w:rStyle w:val="Hyperlink"/>
+                <w:b/>
+                <w:noProof/>
+              </w:rPr>
+              <w:t>Summary</w:t>
+            </w:r>
+            <w:r>
+              <w:rPr>
+                <w:noProof/>
+                <w:webHidden/>
+              </w:rPr>
+              <w:tab/>
+            </w:r>
+            <w:r>
+              <w:rPr>
+                <w:noProof/>
+                <w:webHidden/>
+              </w:rPr>
+              <w:fldChar w:fldCharType="begin"/>
+            </w:r>
+            <w:r>
+              <w:rPr>
+                <w:noProof/>
+                <w:webHidden/>
+              </w:rPr>
+              <w:instrText xml:space="preserve"> PAGEREF _Toc143076967 \h </w:instrText>
+            </w:r>
+            <w:r>
+              <w:rPr>
+                <w:noProof/>
+                <w:webHidden/>
+              </w:rPr>
+            </w:r>
+            <w:r>
+              <w:rPr>
+                <w:noProof/>
+                <w:webHidden/>
+              </w:rPr>
+              <w:fldChar w:fldCharType="separate"/>
+            </w:r>
+            <w:r>
+              <w:rPr>
+                <w:noProof/>
+                <w:webHidden/>
+              </w:rPr>
+              <w:t>22</w:t>
+            </w:r>
+            <w:r>
+              <w:rPr>
+                <w:noProof/>
+                <w:webHidden/>
+              </w:rPr>
+              <w:fldChar w:fldCharType="end"/>
+            </w:r>
+          </w:hyperlink>
+        </w:p>
+        <w:p>
+          <w:pPr>
+            <w:pStyle w:val="TOC1"/>
+            <w:tabs>
+              <w:tab w:val="right" w:leader="dot" w:pos="9350"/>
+            </w:tabs>
+            <w:rPr>
+              <w:rFonts w:eastAsiaTheme="minorEastAsia"/>
+              <w:noProof/>
+            </w:rPr>
+          </w:pPr>
+          <w:hyperlink w:anchor="_Toc143076968" w:history="1">
+            <w:r>
+              <w:rPr>
+                <w:rStyle w:val="Hyperlink"/>
+                <w:noProof/>
+              </w:rPr>
+              <w:t>Responsive design</w:t>
+            </w:r>
+            <w:r>
+              <w:rPr>
+                <w:noProof/>
+                <w:webHidden/>
+              </w:rPr>
+              <w:tab/>
+            </w:r>
+            <w:r>
+              <w:rPr>
+                <w:noProof/>
+                <w:webHidden/>
+              </w:rPr>
+              <w:fldChar w:fldCharType="begin"/>
+            </w:r>
+            <w:r>
+              <w:rPr>
+                <w:noProof/>
+                <w:webHidden/>
+              </w:rPr>
+              <w:instrText xml:space="preserve"> PAGEREF _Toc143076968 \h </w:instrText>
+            </w:r>
+            <w:r>
+              <w:rPr>
+                <w:noProof/>
+                <w:webHidden/>
+              </w:rPr>
+            </w:r>
+            <w:r>
+              <w:rPr>
+                <w:noProof/>
+                <w:webHidden/>
+              </w:rPr>
+              <w:fldChar w:fldCharType="separate"/>
+            </w:r>
+            <w:r>
+              <w:rPr>
+                <w:noProof/>
+                <w:webHidden/>
+              </w:rPr>
+              <w:t>23</w:t>
+            </w:r>
+            <w:r>
+              <w:rPr>
+                <w:noProof/>
+                <w:webHidden/>
+              </w:rPr>
+              <w:fldChar w:fldCharType="end"/>
+            </w:r>
+          </w:hyperlink>
+        </w:p>
+        <w:p>
+          <w:pPr>
+            <w:pStyle w:val="TOC2"/>
+            <w:tabs>
+              <w:tab w:val="right" w:leader="dot" w:pos="9350"/>
+            </w:tabs>
+            <w:rPr>
+              <w:rFonts w:eastAsiaTheme="minorEastAsia"/>
+              <w:noProof/>
+            </w:rPr>
+          </w:pPr>
+          <w:hyperlink w:anchor="_Toc143076969" w:history="1">
+            <w:r>
+              <w:rPr>
+                <w:rStyle w:val="Hyperlink"/>
+                <w:b/>
+                <w:noProof/>
+              </w:rPr>
+              <w:t>Mobile first</w:t>
+            </w:r>
+            <w:r>
+              <w:rPr>
+                <w:noProof/>
+                <w:webHidden/>
+              </w:rPr>
+              <w:tab/>
+            </w:r>
+            <w:r>
+              <w:rPr>
+                <w:noProof/>
+                <w:webHidden/>
+              </w:rPr>
+              <w:fldChar w:fldCharType="begin"/>
+            </w:r>
+            <w:r>
+              <w:rPr>
+                <w:noProof/>
+                <w:webHidden/>
+              </w:rPr>
+              <w:instrText xml:space="preserve"> PAGEREF _Toc143076969 \h </w:instrText>
+            </w:r>
+            <w:r>
+              <w:rPr>
+                <w:noProof/>
+                <w:webHidden/>
+              </w:rPr>
+            </w:r>
+            <w:r>
+              <w:rPr>
+                <w:noProof/>
+                <w:webHidden/>
+              </w:rPr>
+              <w:fldChar w:fldCharType="separate"/>
+            </w:r>
+            <w:r>
+              <w:rPr>
+                <w:noProof/>
+                <w:webHidden/>
+              </w:rPr>
+              <w:t>23</w:t>
+            </w:r>
+            <w:r>
+              <w:rPr>
+                <w:noProof/>
+                <w:webHidden/>
+              </w:rPr>
+              <w:fldChar w:fldCharType="end"/>
+            </w:r>
+          </w:hyperlink>
+        </w:p>
+        <w:p>
+          <w:pPr>
+            <w:pStyle w:val="TOC3"/>
+            <w:tabs>
+              <w:tab w:val="right" w:leader="dot" w:pos="9350"/>
+            </w:tabs>
+            <w:rPr>
+              <w:rFonts w:eastAsiaTheme="minorEastAsia"/>
+              <w:noProof/>
+            </w:rPr>
+          </w:pPr>
+          <w:hyperlink w:anchor="_Toc143076970" w:history="1">
+            <w:r>
+              <w:rPr>
+                <w:rStyle w:val="Hyperlink"/>
+                <w:b/>
+                <w:noProof/>
+              </w:rPr>
+              <w:t>Adding the viewport meta tag</w:t>
+            </w:r>
+            <w:r>
+              <w:rPr>
+                <w:noProof/>
+                <w:webHidden/>
+              </w:rPr>
+              <w:tab/>
+            </w:r>
+            <w:r>
+              <w:rPr>
+                <w:noProof/>
+                <w:webHidden/>
+              </w:rPr>
+              <w:fldChar w:fldCharType="begin"/>
+            </w:r>
+            <w:r>
+              <w:rPr>
+                <w:noProof/>
+                <w:webHidden/>
+              </w:rPr>
+              <w:instrText xml:space="preserve"> PAGEREF _Toc143076970 \h </w:instrText>
+            </w:r>
+            <w:r>
+              <w:rPr>
+                <w:noProof/>
+                <w:webHidden/>
+              </w:rPr>
+            </w:r>
+            <w:r>
+              <w:rPr>
+                <w:noProof/>
+                <w:webHidden/>
+              </w:rPr>
+              <w:fldChar w:fldCharType="separate"/>
+            </w:r>
+            <w:r>
+              <w:rPr>
+                <w:noProof/>
+                <w:webHidden/>
+              </w:rPr>
+              <w:t>23</w:t>
+            </w:r>
+            <w:r>
+              <w:rPr>
+                <w:noProof/>
+                <w:webHidden/>
+              </w:rPr>
+              <w:fldChar w:fldCharType="end"/>
+            </w:r>
+          </w:hyperlink>
+        </w:p>
+        <w:p>
+          <w:pPr>
+            <w:pStyle w:val="TOC2"/>
+            <w:tabs>
+              <w:tab w:val="right" w:leader="dot" w:pos="9350"/>
+            </w:tabs>
+            <w:rPr>
+              <w:rFonts w:eastAsiaTheme="minorEastAsia"/>
+              <w:noProof/>
+            </w:rPr>
+          </w:pPr>
+          <w:hyperlink w:anchor="_Toc143076971" w:history="1">
+            <w:r>
+              <w:rPr>
+                <w:rStyle w:val="Hyperlink"/>
+                <w:b/>
+                <w:noProof/>
+              </w:rPr>
+              <w:t>Media queries</w:t>
+            </w:r>
+            <w:r>
+              <w:rPr>
+                <w:noProof/>
+                <w:webHidden/>
+              </w:rPr>
+              <w:tab/>
+            </w:r>
+            <w:r>
+              <w:rPr>
+                <w:noProof/>
+                <w:webHidden/>
+              </w:rPr>
+              <w:fldChar w:fldCharType="begin"/>
+            </w:r>
+            <w:r>
+              <w:rPr>
+                <w:noProof/>
+                <w:webHidden/>
+              </w:rPr>
+              <w:instrText xml:space="preserve"> PAGEREF _Toc143076971 \h </w:instrText>
+            </w:r>
+            <w:r>
+              <w:rPr>
+                <w:noProof/>
+                <w:webHidden/>
+              </w:rPr>
+            </w:r>
+            <w:r>
+              <w:rPr>
+                <w:noProof/>
+                <w:webHidden/>
+              </w:rPr>
+              <w:fldChar w:fldCharType="separate"/>
+            </w:r>
+            <w:r>
+              <w:rPr>
+                <w:noProof/>
+                <w:webHidden/>
+              </w:rPr>
+              <w:t>23</w:t>
+            </w:r>
+            <w:r>
+              <w:rPr>
+                <w:noProof/>
+                <w:webHidden/>
+              </w:rPr>
+              <w:fldChar w:fldCharType="end"/>
+            </w:r>
+          </w:hyperlink>
+        </w:p>
+        <w:p>
+          <w:pPr>
+            <w:pStyle w:val="TOC3"/>
+            <w:tabs>
+              <w:tab w:val="right" w:leader="dot" w:pos="9350"/>
+            </w:tabs>
+            <w:rPr>
+              <w:rFonts w:eastAsiaTheme="minorEastAsia"/>
+              <w:noProof/>
+            </w:rPr>
+          </w:pPr>
+          <w:hyperlink w:anchor="_Toc143076972" w:history="1">
+            <w:r>
+              <w:rPr>
+                <w:rStyle w:val="Hyperlink"/>
+                <w:b/>
+                <w:noProof/>
+              </w:rPr>
+              <w:t>Understanding types of media query</w:t>
+            </w:r>
+            <w:r>
+              <w:rPr>
+                <w:noProof/>
+                <w:webHidden/>
+              </w:rPr>
+              <w:tab/>
+            </w:r>
+            <w:r>
+              <w:rPr>
+                <w:noProof/>
+                <w:webHidden/>
+              </w:rPr>
+              <w:fldChar w:fldCharType="begin"/>
+            </w:r>
+            <w:r>
+              <w:rPr>
+                <w:noProof/>
+                <w:webHidden/>
+              </w:rPr>
+              <w:instrText xml:space="preserve"> PAGEREF _Toc143076972 \h </w:instrText>
+            </w:r>
+            <w:r>
+              <w:rPr>
+                <w:noProof/>
+                <w:webHidden/>
+              </w:rPr>
+            </w:r>
+            <w:r>
+              <w:rPr>
+                <w:noProof/>
+                <w:webHidden/>
+              </w:rPr>
+              <w:fldChar w:fldCharType="separate"/>
+            </w:r>
+            <w:r>
+              <w:rPr>
+                <w:noProof/>
+                <w:webHidden/>
+              </w:rPr>
+              <w:t>24</w:t>
+            </w:r>
+            <w:r>
+              <w:rPr>
+                <w:noProof/>
+                <w:webHidden/>
+              </w:rPr>
+              <w:fldChar w:fldCharType="end"/>
+            </w:r>
+          </w:hyperlink>
+        </w:p>
+        <w:p>
+          <w:pPr>
+            <w:pStyle w:val="TOC3"/>
+            <w:tabs>
+              <w:tab w:val="right" w:leader="dot" w:pos="9350"/>
+            </w:tabs>
+            <w:rPr>
+              <w:rFonts w:eastAsiaTheme="minorEastAsia"/>
+              <w:noProof/>
+            </w:rPr>
+          </w:pPr>
+          <w:hyperlink w:anchor="_Toc143076973" w:history="1">
+            <w:r>
+              <w:rPr>
+                <w:rStyle w:val="Hyperlink"/>
+                <w:b/>
+                <w:noProof/>
+              </w:rPr>
+              <w:t>Adding breakpoints to the page</w:t>
+            </w:r>
+            <w:r>
+              <w:rPr>
+                <w:noProof/>
+                <w:webHidden/>
+              </w:rPr>
+              <w:tab/>
+            </w:r>
+            <w:r>
+              <w:rPr>
+                <w:noProof/>
+                <w:webHidden/>
+              </w:rPr>
+              <w:fldChar w:fldCharType="begin"/>
+            </w:r>
+            <w:r>
+              <w:rPr>
+                <w:noProof/>
+                <w:webHidden/>
+              </w:rPr>
+              <w:instrText xml:space="preserve"> PAGEREF _Toc143076973 \h </w:instrText>
+            </w:r>
+            <w:r>
+              <w:rPr>
+                <w:noProof/>
+                <w:webHidden/>
+              </w:rPr>
+            </w:r>
+            <w:r>
+              <w:rPr>
+                <w:noProof/>
+                <w:webHidden/>
+              </w:rPr>
+              <w:fldChar w:fldCharType="separate"/>
+            </w:r>
+            <w:r>
+              <w:rPr>
+                <w:noProof/>
+                <w:webHidden/>
+              </w:rPr>
+              <w:t>24</w:t>
+            </w:r>
+            <w:r>
+              <w:rPr>
+                <w:noProof/>
+                <w:webHidden/>
+              </w:rPr>
+              <w:fldChar w:fldCharType="end"/>
+            </w:r>
+          </w:hyperlink>
+        </w:p>
+        <w:p>
+          <w:pPr>
+            <w:pStyle w:val="TOC3"/>
+            <w:tabs>
+              <w:tab w:val="right" w:leader="dot" w:pos="9350"/>
+            </w:tabs>
+            <w:rPr>
+              <w:rFonts w:eastAsiaTheme="minorEastAsia"/>
+              <w:noProof/>
+            </w:rPr>
+          </w:pPr>
+          <w:hyperlink w:anchor="_Toc143076974" w:history="1">
+            <w:r>
+              <w:rPr>
+                <w:rStyle w:val="Hyperlink"/>
+                <w:noProof/>
+              </w:rPr>
+              <w:t>BREAKPOINT SELECTION</w:t>
+            </w:r>
+            <w:r>
+              <w:rPr>
+                <w:noProof/>
+                <w:webHidden/>
+              </w:rPr>
+              <w:tab/>
+            </w:r>
+            <w:r>
+              <w:rPr>
+                <w:noProof/>
+                <w:webHidden/>
+              </w:rPr>
+              <w:fldChar w:fldCharType="begin"/>
+            </w:r>
+            <w:r>
+              <w:rPr>
+                <w:noProof/>
+                <w:webHidden/>
+              </w:rPr>
+              <w:instrText xml:space="preserve"> PAGEREF _Toc143076974 \h </w:instrText>
+            </w:r>
+            <w:r>
+              <w:rPr>
+                <w:noProof/>
+                <w:webHidden/>
+              </w:rPr>
+            </w:r>
+            <w:r>
+              <w:rPr>
+                <w:noProof/>
+                <w:webHidden/>
+              </w:rPr>
+              <w:fldChar w:fldCharType="separate"/>
+            </w:r>
+            <w:r>
+              <w:rPr>
+                <w:noProof/>
+                <w:webHidden/>
+              </w:rPr>
+              <w:t>24</w:t>
+            </w:r>
+            <w:r>
+              <w:rPr>
+                <w:noProof/>
+                <w:webHidden/>
+              </w:rPr>
+              <w:fldChar w:fldCharType="end"/>
+            </w:r>
+          </w:hyperlink>
+        </w:p>
+        <w:p>
+          <w:pPr>
+            <w:pStyle w:val="TOC3"/>
+            <w:tabs>
+              <w:tab w:val="right" w:leader="dot" w:pos="9350"/>
+            </w:tabs>
+            <w:rPr>
+              <w:rFonts w:eastAsiaTheme="minorEastAsia"/>
+              <w:noProof/>
+            </w:rPr>
+          </w:pPr>
+          <w:hyperlink w:anchor="_Toc143076975" w:history="1">
+            <w:r>
+              <w:rPr>
+                <w:rStyle w:val="Hyperlink"/>
+                <w:b/>
+                <w:noProof/>
+              </w:rPr>
+              <w:t>Fluid layouts</w:t>
+            </w:r>
+            <w:r>
+              <w:rPr>
+                <w:noProof/>
+                <w:webHidden/>
+              </w:rPr>
+              <w:tab/>
+            </w:r>
+            <w:r>
+              <w:rPr>
+                <w:noProof/>
+                <w:webHidden/>
+              </w:rPr>
+              <w:fldChar w:fldCharType="begin"/>
+            </w:r>
+            <w:r>
+              <w:rPr>
+                <w:noProof/>
+                <w:webHidden/>
+              </w:rPr>
+              <w:instrText xml:space="preserve"> PAGEREF _Toc143076975 \h </w:instrText>
+            </w:r>
+            <w:r>
+              <w:rPr>
+                <w:noProof/>
+                <w:webHidden/>
+              </w:rPr>
+            </w:r>
+            <w:r>
+              <w:rPr>
+                <w:noProof/>
+                <w:webHidden/>
+              </w:rPr>
+              <w:fldChar w:fldCharType="separate"/>
+            </w:r>
+            <w:r>
+              <w:rPr>
+                <w:noProof/>
+                <w:webHidden/>
+              </w:rPr>
+              <w:t>25</w:t>
+            </w:r>
+            <w:r>
+              <w:rPr>
+                <w:noProof/>
+                <w:webHidden/>
+              </w:rPr>
+              <w:fldChar w:fldCharType="end"/>
+            </w:r>
+          </w:hyperlink>
+        </w:p>
+        <w:p>
+          <w:pPr>
+            <w:pStyle w:val="TOC2"/>
+            <w:tabs>
+              <w:tab w:val="right" w:leader="dot" w:pos="9350"/>
+            </w:tabs>
+            <w:rPr>
+              <w:rFonts w:eastAsiaTheme="minorEastAsia"/>
+              <w:noProof/>
+            </w:rPr>
+          </w:pPr>
+          <w:hyperlink w:anchor="_Toc143076976" w:history="1">
+            <w:r>
+              <w:rPr>
+                <w:rStyle w:val="Hyperlink"/>
+                <w:b/>
+                <w:noProof/>
+              </w:rPr>
+              <w:t>Responsive images</w:t>
+            </w:r>
+            <w:r>
+              <w:rPr>
+                <w:noProof/>
+                <w:webHidden/>
+              </w:rPr>
+              <w:tab/>
+            </w:r>
+            <w:r>
+              <w:rPr>
+                <w:noProof/>
+                <w:webHidden/>
+              </w:rPr>
+              <w:fldChar w:fldCharType="begin"/>
+            </w:r>
+            <w:r>
+              <w:rPr>
+                <w:noProof/>
+                <w:webHidden/>
+              </w:rPr>
+              <w:instrText xml:space="preserve"> PAGEREF _Toc143076976 \h </w:instrText>
+            </w:r>
+            <w:r>
+              <w:rPr>
+                <w:noProof/>
+                <w:webHidden/>
+              </w:rPr>
+            </w:r>
+            <w:r>
+              <w:rPr>
+                <w:noProof/>
+                <w:webHidden/>
+              </w:rPr>
+              <w:fldChar w:fldCharType="separate"/>
+            </w:r>
+            <w:r>
+              <w:rPr>
+                <w:noProof/>
+                <w:webHidden/>
+              </w:rPr>
+              <w:t>25</w:t>
+            </w:r>
+            <w:r>
+              <w:rPr>
+                <w:noProof/>
+                <w:webHidden/>
+              </w:rPr>
+              <w:fldChar w:fldCharType="end"/>
+            </w:r>
+          </w:hyperlink>
+        </w:p>
+        <w:p>
+          <w:pPr>
+            <w:pStyle w:val="TOC3"/>
+            <w:tabs>
+              <w:tab w:val="right" w:leader="dot" w:pos="9350"/>
+            </w:tabs>
+            <w:rPr>
+              <w:rFonts w:eastAsiaTheme="minorEastAsia"/>
+              <w:noProof/>
+            </w:rPr>
+          </w:pPr>
+          <w:hyperlink w:anchor="_Toc143076977" w:history="1">
+            <w:r>
+              <w:rPr>
+                <w:rStyle w:val="Hyperlink"/>
+                <w:b/>
+                <w:noProof/>
+              </w:rPr>
+              <w:t>Using multiple images for different viewport sizes</w:t>
+            </w:r>
+            <w:r>
+              <w:rPr>
+                <w:noProof/>
+                <w:webHidden/>
+              </w:rPr>
+              <w:tab/>
+            </w:r>
+            <w:r>
+              <w:rPr>
+                <w:noProof/>
+                <w:webHidden/>
+              </w:rPr>
+              <w:fldChar w:fldCharType="begin"/>
+            </w:r>
+            <w:r>
+              <w:rPr>
+                <w:noProof/>
+                <w:webHidden/>
+              </w:rPr>
+              <w:instrText xml:space="preserve"> PAGEREF _Toc143076977 \h </w:instrText>
+            </w:r>
+            <w:r>
+              <w:rPr>
+                <w:noProof/>
+                <w:webHidden/>
+              </w:rPr>
+            </w:r>
+            <w:r>
+              <w:rPr>
+                <w:noProof/>
+                <w:webHidden/>
+              </w:rPr>
+              <w:fldChar w:fldCharType="separate"/>
+            </w:r>
+            <w:r>
+              <w:rPr>
+                <w:noProof/>
+                <w:webHidden/>
+              </w:rPr>
+              <w:t>25</w:t>
+            </w:r>
+            <w:r>
+              <w:rPr>
+                <w:noProof/>
+                <w:webHidden/>
+              </w:rPr>
+              <w:fldChar w:fldCharType="end"/>
+            </w:r>
+          </w:hyperlink>
+        </w:p>
+        <w:p>
+          <w:pPr>
+            <w:pStyle w:val="TOC3"/>
+            <w:tabs>
+              <w:tab w:val="right" w:leader="dot" w:pos="9350"/>
+            </w:tabs>
+            <w:rPr>
+              <w:rFonts w:eastAsiaTheme="minorEastAsia"/>
+              <w:noProof/>
+            </w:rPr>
+          </w:pPr>
+          <w:hyperlink w:anchor="_Toc143076978" w:history="1">
+            <w:r>
+              <w:rPr>
+                <w:rStyle w:val="Hyperlink"/>
+                <w:b/>
+                <w:noProof/>
+              </w:rPr>
+              <w:t>Using srcset to serve the correct image</w:t>
+            </w:r>
+            <w:r>
+              <w:rPr>
+                <w:noProof/>
+                <w:webHidden/>
+              </w:rPr>
+              <w:tab/>
+            </w:r>
+            <w:r>
+              <w:rPr>
+                <w:noProof/>
+                <w:webHidden/>
+              </w:rPr>
+              <w:fldChar w:fldCharType="begin"/>
+            </w:r>
+            <w:r>
+              <w:rPr>
+                <w:noProof/>
+                <w:webHidden/>
+              </w:rPr>
+              <w:instrText xml:space="preserve"> PAGEREF _Toc143076978 \h </w:instrText>
+            </w:r>
+            <w:r>
+              <w:rPr>
+                <w:noProof/>
+                <w:webHidden/>
+              </w:rPr>
+            </w:r>
+            <w:r>
+              <w:rPr>
+                <w:noProof/>
+                <w:webHidden/>
+              </w:rPr>
+              <w:fldChar w:fldCharType="separate"/>
+            </w:r>
+            <w:r>
+              <w:rPr>
+                <w:noProof/>
+                <w:webHidden/>
+              </w:rPr>
+              <w:t>25</w:t>
             </w:r>
             <w:r>
               <w:rPr>
@@ -4873,7 +6692,7 @@
       <w:pPr>
         <w:pStyle w:val="Heading1"/>
       </w:pPr>
-      <w:bookmarkStart w:id="0" w:name="_Toc142832594"/>
+      <w:bookmarkStart w:id="0" w:name="_Toc143076884"/>
       <w:r>
         <w:lastRenderedPageBreak/>
         <w:t>Cascade</w:t>
@@ -5364,7 +7183,7 @@
                 <w:noProof/>
               </w:rPr>
               <w:drawing>
-                <wp:inline distT="0" distB="0" distL="0" distR="0" wp14:anchorId="445EFF75" wp14:editId="0B7B0EA3">
+                <wp:inline distT="0" distB="0" distL="0" distR="0" wp14:anchorId="0E92F140" wp14:editId="363DE85C">
                   <wp:extent cx="5943600" cy="2089785"/>
                   <wp:effectExtent l="0" t="0" r="0" b="5715"/>
                   <wp:docPr id="1" name="Picture 1"/>
@@ -5421,7 +7240,7 @@
       <w:pPr>
         <w:pStyle w:val="Heading2"/>
       </w:pPr>
-      <w:bookmarkStart w:id="1" w:name="_Toc142832595"/>
+      <w:bookmarkStart w:id="1" w:name="_Toc143076885"/>
       <w:r>
         <w:t>Understanding stylesheet origin</w:t>
       </w:r>
@@ -5598,7 +7417,7 @@
       <w:pPr>
         <w:pStyle w:val="Heading3"/>
       </w:pPr>
-      <w:bookmarkStart w:id="2" w:name="_Toc142832596"/>
+      <w:bookmarkStart w:id="2" w:name="_Toc143076886"/>
       <w:r>
         <w:t>USER AGENT STYLES</w:t>
       </w:r>
@@ -5786,7 +7605,7 @@
       <w:pPr>
         <w:pStyle w:val="Heading3"/>
       </w:pPr>
-      <w:bookmarkStart w:id="3" w:name="_Toc142832597"/>
+      <w:bookmarkStart w:id="3" w:name="_Toc143076887"/>
       <w:r>
         <w:t>IMPORTANT DECLARATIONS</w:t>
       </w:r>
@@ -5965,7 +7784,7 @@
       <w:pPr>
         <w:pStyle w:val="Heading2"/>
       </w:pPr>
-      <w:bookmarkStart w:id="4" w:name="_Toc142832598"/>
+      <w:bookmarkStart w:id="4" w:name="_Toc143076888"/>
       <w:r>
         <w:lastRenderedPageBreak/>
         <w:t>Understanding specificity</w:t>
@@ -6150,7 +7969,7 @@
       <w:pPr>
         <w:pStyle w:val="Heading3"/>
       </w:pPr>
-      <w:bookmarkStart w:id="5" w:name="_Toc142832599"/>
+      <w:bookmarkStart w:id="5" w:name="_Toc143076889"/>
       <w:r>
         <w:t>INLINE STYLES</w:t>
       </w:r>
@@ -6332,7 +8151,7 @@
       <w:pPr>
         <w:pStyle w:val="Heading3"/>
       </w:pPr>
-      <w:bookmarkStart w:id="6" w:name="_Toc142832600"/>
+      <w:bookmarkStart w:id="6" w:name="_Toc143076890"/>
       <w:r>
         <w:rPr>
           <w:highlight w:val="yellow"/>
@@ -6766,7 +8585,7 @@
       <w:pPr>
         <w:pStyle w:val="Heading3"/>
       </w:pPr>
-      <w:bookmarkStart w:id="7" w:name="_Toc142832601"/>
+      <w:bookmarkStart w:id="7" w:name="_Toc143076891"/>
       <w:r>
         <w:t>A N</w:t>
       </w:r>
@@ -7024,7 +8843,7 @@
       <w:pPr>
         <w:pStyle w:val="Heading3"/>
       </w:pPr>
-      <w:bookmarkStart w:id="8" w:name="_Toc142832602"/>
+      <w:bookmarkStart w:id="8" w:name="_Toc143076892"/>
       <w:r>
         <w:t>SP</w:t>
       </w:r>
@@ -7362,7 +9181,7 @@
       <w:pPr>
         <w:pStyle w:val="Heading2"/>
       </w:pPr>
-      <w:bookmarkStart w:id="9" w:name="_Toc142832603"/>
+      <w:bookmarkStart w:id="9" w:name="_Toc143076893"/>
       <w:r>
         <w:t>Understanding source order</w:t>
       </w:r>
@@ -7633,7 +9452,7 @@
       <w:pPr>
         <w:pStyle w:val="Heading3"/>
       </w:pPr>
-      <w:bookmarkStart w:id="10" w:name="_Toc142832604"/>
+      <w:bookmarkStart w:id="10" w:name="_Toc143076894"/>
       <w:r>
         <w:t>LI</w:t>
       </w:r>
@@ -7819,7 +9638,7 @@
       <w:pPr>
         <w:pStyle w:val="Heading3"/>
       </w:pPr>
-      <w:bookmarkStart w:id="11" w:name="_Toc142832605"/>
+      <w:bookmarkStart w:id="11" w:name="_Toc143076895"/>
       <w:r>
         <w:t>CASCADED VALUES</w:t>
       </w:r>
@@ -7932,7 +9751,7 @@
       <w:pPr>
         <w:pStyle w:val="Heading3"/>
       </w:pPr>
-      <w:bookmarkStart w:id="12" w:name="_Toc142832606"/>
+      <w:bookmarkStart w:id="12" w:name="_Toc143076896"/>
       <w:r>
         <w:t>Two rules of thumb</w:t>
       </w:r>
@@ -8057,7 +9876,7 @@
       <w:pPr>
         <w:pStyle w:val="Heading1"/>
       </w:pPr>
-      <w:bookmarkStart w:id="13" w:name="_Toc142832607"/>
+      <w:bookmarkStart w:id="13" w:name="_Toc143076897"/>
       <w:r>
         <w:t>Inheritance</w:t>
       </w:r>
@@ -8239,7 +10058,7 @@
       <w:pPr>
         <w:pStyle w:val="Heading1"/>
       </w:pPr>
-      <w:bookmarkStart w:id="14" w:name="_Toc142832608"/>
+      <w:bookmarkStart w:id="14" w:name="_Toc143076898"/>
       <w:r>
         <w:t>Special values</w:t>
       </w:r>
@@ -8340,7 +10159,7 @@
       <w:pPr>
         <w:pStyle w:val="Heading2"/>
       </w:pPr>
-      <w:bookmarkStart w:id="15" w:name="_Toc142832609"/>
+      <w:bookmarkStart w:id="15" w:name="_Toc143076899"/>
       <w:r>
         <w:t>Using the inherit keyword</w:t>
       </w:r>
@@ -8486,7 +10305,7 @@
       <w:pPr>
         <w:pStyle w:val="Heading2"/>
       </w:pPr>
-      <w:bookmarkStart w:id="16" w:name="_Toc142832610"/>
+      <w:bookmarkStart w:id="16" w:name="_Toc143076900"/>
       <w:r>
         <w:t>Using the initial keyword</w:t>
       </w:r>
@@ -8597,7 +10416,7 @@
       <w:pPr>
         <w:pStyle w:val="Heading2"/>
       </w:pPr>
-      <w:bookmarkStart w:id="17" w:name="_Toc142832611"/>
+      <w:bookmarkStart w:id="17" w:name="_Toc143076901"/>
       <w:r>
         <w:lastRenderedPageBreak/>
         <w:t>Shorthand properties</w:t>
@@ -8698,7 +10517,7 @@
           <w:szCs w:val="20"/>
         </w:rPr>
       </w:pPr>
-      <w:bookmarkStart w:id="18" w:name="_Toc142832612"/>
+      <w:bookmarkStart w:id="18" w:name="_Toc143076902"/>
       <w:r>
         <w:t>Beware shorthands silently overriding other styles</w:t>
       </w:r>
@@ -8830,7 +10649,7 @@
       <w:pPr>
         <w:pStyle w:val="Heading3"/>
       </w:pPr>
-      <w:bookmarkStart w:id="19" w:name="_Toc142832613"/>
+      <w:bookmarkStart w:id="19" w:name="_Toc143076903"/>
       <w:r>
         <w:t>Understanding the order of shorthand values</w:t>
       </w:r>
@@ -9331,7 +11150,7 @@
       <w:pPr>
         <w:pStyle w:val="Heading2"/>
       </w:pPr>
-      <w:bookmarkStart w:id="20" w:name="_Toc142832614"/>
+      <w:bookmarkStart w:id="20" w:name="_Toc143076904"/>
       <w:r>
         <w:t>Summary</w:t>
       </w:r>
@@ -9575,7 +11394,7 @@
           <w:b/>
         </w:rPr>
       </w:pPr>
-      <w:bookmarkStart w:id="21" w:name="_Toc142832615"/>
+      <w:bookmarkStart w:id="21" w:name="_Toc143076905"/>
       <w:r>
         <w:rPr>
           <w:b/>
@@ -9808,7 +11627,7 @@
           <w:b/>
         </w:rPr>
       </w:pPr>
-      <w:bookmarkStart w:id="22" w:name="_Toc142832616"/>
+      <w:bookmarkStart w:id="22" w:name="_Toc143076906"/>
       <w:r>
         <w:rPr>
           <w:b/>
@@ -9821,7 +11640,7 @@
       <w:pPr>
         <w:pStyle w:val="Heading3"/>
       </w:pPr>
-      <w:bookmarkStart w:id="23" w:name="_Toc142832617"/>
+      <w:bookmarkStart w:id="23" w:name="_Toc143076907"/>
       <w:r>
         <w:t>The struggle for pixel-perfect design</w:t>
       </w:r>
@@ -9985,7 +11804,7 @@
           <w:b/>
         </w:rPr>
       </w:pPr>
-      <w:bookmarkStart w:id="24" w:name="_Toc142832618"/>
+      <w:bookmarkStart w:id="24" w:name="_Toc143076908"/>
       <w:r>
         <w:rPr>
           <w:b/>
@@ -10776,7 +12595,7 @@
           <w:b/>
         </w:rPr>
       </w:pPr>
-      <w:bookmarkStart w:id="25" w:name="_Toc142832619"/>
+      <w:bookmarkStart w:id="25" w:name="_Toc143076909"/>
       <w:r>
         <w:rPr>
           <w:b/>
@@ -11064,7 +12883,7 @@
           <w:b/>
         </w:rPr>
       </w:pPr>
-      <w:bookmarkStart w:id="26" w:name="_Toc142832620"/>
+      <w:bookmarkStart w:id="26" w:name="_Toc143076910"/>
       <w:r>
         <w:rPr>
           <w:b/>
@@ -11421,7 +13240,7 @@
           <w:b/>
         </w:rPr>
       </w:pPr>
-      <w:bookmarkStart w:id="27" w:name="_Toc142832621"/>
+      <w:bookmarkStart w:id="27" w:name="_Toc143076911"/>
       <w:r>
         <w:rPr>
           <w:b/>
@@ -11842,7 +13661,7 @@
           <w:b/>
         </w:rPr>
       </w:pPr>
-      <w:bookmarkStart w:id="28" w:name="_Toc142832622"/>
+      <w:bookmarkStart w:id="28" w:name="_Toc143076912"/>
       <w:r>
         <w:rPr>
           <w:b/>
@@ -12083,7 +13902,7 @@
           <w:b/>
         </w:rPr>
       </w:pPr>
-      <w:bookmarkStart w:id="29" w:name="_Toc142832623"/>
+      <w:bookmarkStart w:id="29" w:name="_Toc143076913"/>
       <w:r>
         <w:rPr>
           <w:b/>
@@ -12235,7 +14054,7 @@
           <w:b/>
         </w:rPr>
       </w:pPr>
-      <w:bookmarkStart w:id="30" w:name="_Toc142832624"/>
+      <w:bookmarkStart w:id="30" w:name="_Toc143076914"/>
       <w:r>
         <w:rPr>
           <w:b/>
@@ -12353,7 +14172,7 @@
           <w:b/>
         </w:rPr>
       </w:pPr>
-      <w:bookmarkStart w:id="31" w:name="_Toc142832625"/>
+      <w:bookmarkStart w:id="31" w:name="_Toc143076915"/>
       <w:r>
         <w:rPr>
           <w:b/>
@@ -12484,7 +14303,7 @@
       <w:pPr>
         <w:pStyle w:val="Heading2"/>
       </w:pPr>
-      <w:bookmarkStart w:id="32" w:name="_Toc142832626"/>
+      <w:bookmarkStart w:id="32" w:name="_Toc143076916"/>
       <w:r>
         <w:t>Viewport-relative units</w:t>
       </w:r>
@@ -12873,7 +14692,7 @@
       <w:pPr>
         <w:pStyle w:val="Heading3"/>
       </w:pPr>
-      <w:bookmarkStart w:id="33" w:name="_Toc142832627"/>
+      <w:bookmarkStart w:id="33" w:name="_Toc143076917"/>
       <w:r>
         <w:t>Using calc() for font size</w:t>
       </w:r>
@@ -13086,7 +14905,7 @@
           <w:b/>
         </w:rPr>
       </w:pPr>
-      <w:bookmarkStart w:id="34" w:name="_Toc142832628"/>
+      <w:bookmarkStart w:id="34" w:name="_Toc143076918"/>
       <w:r>
         <w:rPr>
           <w:b/>
@@ -13719,7 +15538,7 @@
           <w:b/>
         </w:rPr>
       </w:pPr>
-      <w:bookmarkStart w:id="35" w:name="_Toc142832629"/>
+      <w:bookmarkStart w:id="35" w:name="_Toc143076919"/>
       <w:r>
         <w:rPr>
           <w:b/>
@@ -14288,7 +16107,7 @@
           <w:b/>
         </w:rPr>
       </w:pPr>
-      <w:bookmarkStart w:id="36" w:name="_Toc142832630"/>
+      <w:bookmarkStart w:id="36" w:name="_Toc143076920"/>
       <w:r>
         <w:rPr>
           <w:b/>
@@ -14555,7 +16374,7 @@
           <w:b/>
         </w:rPr>
       </w:pPr>
-      <w:bookmarkStart w:id="37" w:name="_Toc142832631"/>
+      <w:bookmarkStart w:id="37" w:name="_Toc143076921"/>
       <w:r>
         <w:rPr>
           <w:b/>
@@ -15302,7 +17121,7 @@
       <w:pPr>
         <w:pStyle w:val="Heading1"/>
       </w:pPr>
-      <w:bookmarkStart w:id="38" w:name="_Toc142832632"/>
+      <w:bookmarkStart w:id="38" w:name="_Toc143076922"/>
       <w:r>
         <w:t>Mastering the box model</w:t>
       </w:r>
@@ -15451,7 +17270,7 @@
           <w:b/>
         </w:rPr>
       </w:pPr>
-      <w:bookmarkStart w:id="39" w:name="_Toc142832633"/>
+      <w:bookmarkStart w:id="39" w:name="_Toc143076923"/>
       <w:r>
         <w:rPr>
           <w:b/>
@@ -15874,7 +17693,7 @@
           <w:b/>
         </w:rPr>
       </w:pPr>
-      <w:bookmarkStart w:id="40" w:name="_Toc142832634"/>
+      <w:bookmarkStart w:id="40" w:name="_Toc143076924"/>
       <w:r>
         <w:rPr>
           <w:b/>
@@ -16088,7 +17907,7 @@
           <w:b/>
         </w:rPr>
       </w:pPr>
-      <w:bookmarkStart w:id="41" w:name="_Toc142832635"/>
+      <w:bookmarkStart w:id="41" w:name="_Toc143076925"/>
       <w:r>
         <w:rPr>
           <w:b/>
@@ -16331,7 +18150,7 @@
           <w:szCs w:val="20"/>
         </w:rPr>
       </w:pPr>
-      <w:bookmarkStart w:id="42" w:name="_Toc142832636"/>
+      <w:bookmarkStart w:id="42" w:name="_Toc143076926"/>
       <w:r>
         <w:rPr>
           <w:b/>
@@ -16359,7 +18178,7 @@
           <w:szCs w:val="20"/>
         </w:rPr>
       </w:pPr>
-      <w:bookmarkStart w:id="43" w:name="_Toc142832637"/>
+      <w:bookmarkStart w:id="43" w:name="_Toc143076927"/>
       <w:r>
         <w:rPr>
           <w:rFonts w:ascii="NewBaskerville-Roman" w:hAnsi="NewBaskerville-Roman" w:cs="NewBaskerville-Roman"/>
@@ -16815,7 +18634,7 @@
       <w:pPr>
         <w:pStyle w:val="Heading2"/>
       </w:pPr>
-      <w:bookmarkStart w:id="44" w:name="_Toc142832638"/>
+      <w:bookmarkStart w:id="44" w:name="_Toc143076928"/>
       <w:r>
         <w:t>Adding a gutter between columns</w:t>
       </w:r>
@@ -17017,7 +18836,7 @@
           <w:b/>
         </w:rPr>
       </w:pPr>
-      <w:bookmarkStart w:id="45" w:name="_Toc142832639"/>
+      <w:bookmarkStart w:id="45" w:name="_Toc143076929"/>
       <w:r>
         <w:rPr>
           <w:b/>
@@ -17520,7 +19339,7 @@
           <w:b/>
         </w:rPr>
       </w:pPr>
-      <w:bookmarkStart w:id="46" w:name="_Toc142832640"/>
+      <w:bookmarkStart w:id="46" w:name="_Toc143076930"/>
       <w:r>
         <w:rPr>
           <w:b/>
@@ -18370,7 +20189,7 @@
           <w:b/>
         </w:rPr>
       </w:pPr>
-      <w:bookmarkStart w:id="47" w:name="_Toc142832641"/>
+      <w:bookmarkStart w:id="47" w:name="_Toc143076931"/>
       <w:r>
         <w:rPr>
           <w:b/>
@@ -19260,7 +21079,7 @@
           <w:b/>
         </w:rPr>
       </w:pPr>
-      <w:bookmarkStart w:id="48" w:name="_Toc142832642"/>
+      <w:bookmarkStart w:id="48" w:name="_Toc143076932"/>
       <w:r>
         <w:rPr>
           <w:b/>
@@ -19573,7 +21392,7 @@
           <w:b/>
         </w:rPr>
       </w:pPr>
-      <w:bookmarkStart w:id="49" w:name="_Toc142832643"/>
+      <w:bookmarkStart w:id="49" w:name="_Toc143076933"/>
       <w:r>
         <w:rPr>
           <w:b/>
@@ -19664,7 +21483,7 @@
           <w:b/>
         </w:rPr>
       </w:pPr>
-      <w:bookmarkStart w:id="50" w:name="_Toc142832644"/>
+      <w:bookmarkStart w:id="50" w:name="_Toc143076934"/>
       <w:r>
         <w:rPr>
           <w:b/>
@@ -20207,7 +22026,7 @@
           <w:b/>
         </w:rPr>
       </w:pPr>
-      <w:bookmarkStart w:id="51" w:name="_Toc142832645"/>
+      <w:bookmarkStart w:id="51" w:name="_Toc143076935"/>
       <w:r>
         <w:rPr>
           <w:b/>
@@ -20558,7 +22377,7 @@
           <w:b/>
         </w:rPr>
       </w:pPr>
-      <w:bookmarkStart w:id="52" w:name="_Toc142832646"/>
+      <w:bookmarkStart w:id="52" w:name="_Toc143076936"/>
       <w:r>
         <w:rPr>
           <w:b/>
@@ -20957,7 +22776,7 @@
           <w:b/>
         </w:rPr>
       </w:pPr>
-      <w:bookmarkStart w:id="53" w:name="_Toc142832647"/>
+      <w:bookmarkStart w:id="53" w:name="_Toc143076937"/>
       <w:r>
         <w:rPr>
           <w:b/>
@@ -21563,7 +23382,7 @@
       <w:pPr>
         <w:pStyle w:val="Heading2"/>
       </w:pPr>
-      <w:bookmarkStart w:id="54" w:name="_Toc142832648"/>
+      <w:bookmarkStart w:id="54" w:name="_Toc143076938"/>
       <w:r>
         <w:t>Summary</w:t>
       </w:r>
@@ -21875,7 +23694,7 @@
           <w:b/>
         </w:rPr>
       </w:pPr>
-      <w:bookmarkStart w:id="55" w:name="_Toc142832649"/>
+      <w:bookmarkStart w:id="55" w:name="_Toc143076939"/>
       <w:r>
         <w:rPr>
           <w:b/>
@@ -21891,7 +23710,7 @@
           <w:b/>
         </w:rPr>
       </w:pPr>
-      <w:bookmarkStart w:id="56" w:name="_Toc142832650"/>
+      <w:bookmarkStart w:id="56" w:name="_Toc143076940"/>
       <w:r>
         <w:rPr>
           <w:b/>
@@ -22284,7 +24103,7 @@
           <w:color w:val="FF0000"/>
         </w:rPr>
       </w:pPr>
-      <w:bookmarkStart w:id="57" w:name="_Toc142832651"/>
+      <w:bookmarkStart w:id="57" w:name="_Toc143076941"/>
       <w:r>
         <w:rPr>
           <w:b/>
@@ -22300,7 +24119,7 @@
           <w:b/>
         </w:rPr>
       </w:pPr>
-      <w:bookmarkStart w:id="58" w:name="_Toc142832652"/>
+      <w:bookmarkStart w:id="58" w:name="_Toc143076942"/>
       <w:r>
         <w:rPr>
           <w:b/>
@@ -22604,7 +24423,7 @@
           <w:szCs w:val="20"/>
         </w:rPr>
       </w:pPr>
-      <w:bookmarkStart w:id="59" w:name="_Toc142832653"/>
+      <w:bookmarkStart w:id="59" w:name="_Toc143076943"/>
       <w:r>
         <w:rPr>
           <w:b/>
@@ -23310,7 +25129,7 @@
           <w:b/>
         </w:rPr>
       </w:pPr>
-      <w:bookmarkStart w:id="60" w:name="_Toc142832654"/>
+      <w:bookmarkStart w:id="60" w:name="_Toc143076944"/>
       <w:r>
         <w:rPr>
           <w:b/>
@@ -23602,7 +25421,7 @@
           <w:szCs w:val="20"/>
         </w:rPr>
       </w:pPr>
-      <w:bookmarkStart w:id="61" w:name="_Toc142832655"/>
+      <w:bookmarkStart w:id="61" w:name="_Toc143076945"/>
       <w:r>
         <w:rPr>
           <w:b/>
@@ -23720,7 +25539,7 @@
           <w:b/>
         </w:rPr>
       </w:pPr>
-      <w:bookmarkStart w:id="62" w:name="_Toc142832656"/>
+      <w:bookmarkStart w:id="62" w:name="_Toc143076946"/>
       <w:r>
         <w:rPr>
           <w:b/>
@@ -23736,7 +25555,7 @@
           <w:b/>
         </w:rPr>
       </w:pPr>
-      <w:bookmarkStart w:id="63" w:name="_Toc142832657"/>
+      <w:bookmarkStart w:id="63" w:name="_Toc143076947"/>
       <w:r>
         <w:rPr>
           <w:b/>
@@ -24055,7 +25874,7 @@
       <w:pPr>
         <w:pStyle w:val="Heading3"/>
       </w:pPr>
-      <w:bookmarkStart w:id="64" w:name="_Toc142832658"/>
+      <w:bookmarkStart w:id="64" w:name="_Toc143076948"/>
       <w:r>
         <w:t>Adding padding and spacing</w:t>
       </w:r>
@@ -24865,7 +26684,7 @@
           <w:b/>
         </w:rPr>
       </w:pPr>
-      <w:bookmarkStart w:id="65" w:name="_Toc142832659"/>
+      <w:bookmarkStart w:id="65" w:name="_Toc143076949"/>
       <w:r>
         <w:rPr>
           <w:b/>
@@ -25534,7 +27353,7 @@
           <w:b/>
         </w:rPr>
       </w:pPr>
-      <w:bookmarkStart w:id="66" w:name="_Toc142832660"/>
+      <w:bookmarkStart w:id="66" w:name="_Toc143076950"/>
       <w:r>
         <w:rPr>
           <w:b/>
@@ -25738,7 +27557,7 @@
           <w:b/>
         </w:rPr>
       </w:pPr>
-      <w:bookmarkStart w:id="67" w:name="_Toc142832661"/>
+      <w:bookmarkStart w:id="67" w:name="_Toc143076951"/>
       <w:r>
         <w:rPr>
           <w:b/>
@@ -26391,7 +28210,7 @@
           <w:b/>
         </w:rPr>
       </w:pPr>
-      <w:bookmarkStart w:id="68" w:name="_Toc142832662"/>
+      <w:bookmarkStart w:id="68" w:name="_Toc143076952"/>
       <w:r>
         <w:rPr>
           <w:b/>
@@ -26681,11 +28500,19 @@
           <w:b/>
         </w:rPr>
       </w:pPr>
+      <w:bookmarkStart w:id="69" w:name="_Toc143076953"/>
       <w:r>
         <w:rPr>
           <w:b/>
         </w:rPr>
-        <w:t xml:space="preserve">Some Use Cases </w:t>
+        <w:t>Some Use Cases</w:t>
+      </w:r>
+      <w:bookmarkEnd w:id="69"/>
+      <w:r>
+        <w:rPr>
+          <w:b/>
+        </w:rPr>
+        <w:t xml:space="preserve"> </w:t>
       </w:r>
     </w:p>
     <w:p>
@@ -27098,12 +28925,14 @@
           <w:b/>
         </w:rPr>
       </w:pPr>
+      <w:bookmarkStart w:id="70" w:name="_Toc143076954"/>
       <w:r>
         <w:rPr>
           <w:b/>
         </w:rPr>
         <w:t>Changing the flex direction</w:t>
       </w:r>
+      <w:bookmarkEnd w:id="70"/>
     </w:p>
     <w:p>
       <w:pPr>
@@ -27563,12 +29392,14 @@
           <w:b/>
         </w:rPr>
       </w:pPr>
+      <w:bookmarkStart w:id="71" w:name="_Toc143076955"/>
       <w:r>
         <w:rPr>
           <w:b/>
         </w:rPr>
         <w:t>Alignment, spacing, and other details</w:t>
       </w:r>
+      <w:bookmarkEnd w:id="71"/>
     </w:p>
     <w:p>
       <w:pPr>
@@ -27788,12 +29619,14 @@
           <w:b/>
         </w:rPr>
       </w:pPr>
+      <w:bookmarkStart w:id="72" w:name="_Toc143076956"/>
       <w:r>
         <w:rPr>
           <w:b/>
         </w:rPr>
         <w:t>Understanding flex container properties</w:t>
       </w:r>
+      <w:bookmarkEnd w:id="72"/>
     </w:p>
     <w:p>
       <w:pPr>
@@ -29334,12 +31167,14 @@
           <w:b/>
         </w:rPr>
       </w:pPr>
+      <w:bookmarkStart w:id="73" w:name="_Toc143076957"/>
       <w:r>
         <w:rPr>
           <w:b/>
         </w:rPr>
         <w:t>Understanding flex item properties</w:t>
       </w:r>
+      <w:bookmarkEnd w:id="73"/>
     </w:p>
     <w:p>
       <w:pPr>
@@ -29973,12 +31808,14 @@
           <w:b/>
         </w:rPr>
       </w:pPr>
+      <w:bookmarkStart w:id="74" w:name="_Toc143076958"/>
       <w:r>
         <w:rPr>
           <w:b/>
         </w:rPr>
         <w:t>Positioning and stacking contexts</w:t>
       </w:r>
+      <w:bookmarkEnd w:id="74"/>
     </w:p>
     <w:p>
       <w:pPr>
@@ -30232,6 +32069,7 @@
           <w:b/>
         </w:rPr>
       </w:pPr>
+      <w:bookmarkStart w:id="75" w:name="_Toc143076959"/>
       <w:r>
         <w:rPr>
           <w:b/>
@@ -30239,6 +32077,7 @@
         <w:lastRenderedPageBreak/>
         <w:t>Fixed positioning</w:t>
       </w:r>
+      <w:bookmarkEnd w:id="75"/>
     </w:p>
     <w:p>
       <w:pPr>
@@ -30608,12 +32447,14 @@
           <w:b/>
         </w:rPr>
       </w:pPr>
+      <w:bookmarkStart w:id="76" w:name="_Toc143076960"/>
       <w:r>
         <w:rPr>
           <w:b/>
         </w:rPr>
         <w:t>Absolute positioning</w:t>
       </w:r>
+      <w:bookmarkEnd w:id="76"/>
     </w:p>
     <w:p>
       <w:pPr>
@@ -30890,12 +32731,14 @@
           <w:b/>
         </w:rPr>
       </w:pPr>
+      <w:bookmarkStart w:id="77" w:name="_Toc143076961"/>
       <w:r>
         <w:rPr>
           <w:b/>
         </w:rPr>
         <w:t>Positioning a pseudo-element</w:t>
       </w:r>
+      <w:bookmarkEnd w:id="77"/>
     </w:p>
     <w:p>
       <w:pPr>
@@ -31185,12 +33028,14 @@
           <w:szCs w:val="20"/>
         </w:rPr>
       </w:pPr>
+      <w:bookmarkStart w:id="78" w:name="_Toc143076962"/>
       <w:r>
         <w:rPr>
           <w:b/>
         </w:rPr>
         <w:t>Relative positioning</w:t>
       </w:r>
+      <w:bookmarkEnd w:id="78"/>
     </w:p>
     <w:p>
       <w:pPr>
@@ -31284,43 +33129,16 @@
           <w:sz w:val="20"/>
           <w:szCs w:val="20"/>
         </w:rPr>
-        <w:t xml:space="preserve">properties, if </w:t>
-      </w:r>
-      <w:r>
-        <w:rPr>
-          <w:rFonts w:ascii="NewBaskerville-Roman" w:hAnsi="NewBaskerville-Roman" w:cs="NewBaskerville-Roman"/>
-          <w:color w:val="262626"/>
-          <w:sz w:val="20"/>
-          <w:szCs w:val="20"/>
-        </w:rPr>
-        <w:t xml:space="preserve">applied, will shift the element </w:t>
-      </w:r>
-      <w:r>
-        <w:rPr>
-          <w:rFonts w:ascii="NewBaskerville-Roman" w:hAnsi="NewBaskerville-Roman" w:cs="NewBaskerville-Roman"/>
-          <w:color w:val="262626"/>
-          <w:sz w:val="20"/>
-          <w:szCs w:val="20"/>
-        </w:rPr>
-        <w:t>from its original position, but it won’t change the position of any elements around it.</w:t>
-      </w:r>
-      <w:r>
-        <w:rPr>
-          <w:rFonts w:ascii="NewBaskerville-Roman" w:hAnsi="NewBaskerville-Roman" w:cs="NewBaskerville-Roman"/>
-          <w:color w:val="262626"/>
-          <w:sz w:val="20"/>
-          <w:szCs w:val="20"/>
-        </w:rPr>
-        <w:t xml:space="preserve"> </w:t>
-      </w:r>
-      <w:r>
-        <w:rPr>
-          <w:rFonts w:ascii="NewBaskerville-Roman" w:hAnsi="NewBaskerville-Roman" w:cs="NewBaskerville-Roman"/>
-          <w:color w:val="262626"/>
-          <w:sz w:val="20"/>
-          <w:szCs w:val="20"/>
-        </w:rPr>
-        <w:t>I’</w:t>
+        <w:t>properties, if applied, will shift the element from its original position, but it won’t change the position of any elements around it.</w:t>
+      </w:r>
+      <w:r>
+        <w:rPr>
+          <w:rFonts w:ascii="NewBaskerville-Roman" w:hAnsi="NewBaskerville-Roman" w:cs="NewBaskerville-Roman"/>
+          <w:color w:val="262626"/>
+          <w:sz w:val="20"/>
+          <w:szCs w:val="20"/>
+        </w:rPr>
+        <w:t xml:space="preserve"> I’</w:t>
       </w:r>
       <w:r>
         <w:rPr>
@@ -31655,12 +33473,14 @@
           <w:b/>
         </w:rPr>
       </w:pPr>
+      <w:bookmarkStart w:id="79" w:name="_Toc143076963"/>
       <w:r>
         <w:rPr>
           <w:b/>
         </w:rPr>
         <w:t>Stacking contexts and z-index</w:t>
       </w:r>
+      <w:bookmarkEnd w:id="79"/>
     </w:p>
     <w:p>
       <w:pPr>
@@ -31809,6 +33629,7 @@
           <w:b/>
         </w:rPr>
       </w:pPr>
+      <w:bookmarkStart w:id="80" w:name="_Toc143076964"/>
       <w:r>
         <w:rPr>
           <w:b/>
@@ -31816,6 +33637,7 @@
         <w:lastRenderedPageBreak/>
         <w:t>Understanding the rendering process and stacking order</w:t>
       </w:r>
+      <w:bookmarkEnd w:id="80"/>
     </w:p>
     <w:p>
       <w:pPr>
@@ -31974,16 +33796,7 @@
           <w:sz w:val="20"/>
           <w:szCs w:val="20"/>
         </w:rPr>
-        <w:t xml:space="preserve">The browser first paints </w:t>
-      </w:r>
-      <w:r>
-        <w:rPr>
-          <w:rFonts w:ascii="NewBaskerville-Roman" w:hAnsi="NewBaskerville-Roman" w:cs="NewBaskerville-Roman"/>
-          <w:color w:val="FF0000"/>
-          <w:sz w:val="20"/>
-          <w:szCs w:val="20"/>
-        </w:rPr>
-        <w:t>all non-positioned elements, then it paints the positioned ones.</w:t>
+        <w:t>The browser first paints all non-positioned elements, then it paints the positioned ones.</w:t>
       </w:r>
       <w:r>
         <w:rPr>
@@ -32164,12 +33977,14 @@
           <w:b/>
         </w:rPr>
       </w:pPr>
+      <w:bookmarkStart w:id="81" w:name="_Toc143076965"/>
       <w:r>
         <w:rPr>
           <w:b/>
         </w:rPr>
         <w:t>Manipulating stacking order with z-index</w:t>
       </w:r>
+      <w:bookmarkEnd w:id="81"/>
     </w:p>
     <w:p>
       <w:pPr>
@@ -32401,6 +34216,7 @@
           <w:szCs w:val="21"/>
         </w:rPr>
       </w:pPr>
+      <w:bookmarkStart w:id="82" w:name="_Toc143076966"/>
       <w:r>
         <w:rPr>
           <w:rFonts w:ascii="FranklinGothic-DemiItal" w:hAnsi="FranklinGothic-DemiItal" w:cs="FranklinGothic-DemiItal"/>
@@ -32411,6 +34227,7 @@
         </w:rPr>
         <w:t>Understanding stacking contexts</w:t>
       </w:r>
+      <w:bookmarkEnd w:id="82"/>
     </w:p>
     <w:p>
       <w:pPr>
@@ -32758,83 +34575,38 @@
           <w:sz w:val="20"/>
           <w:szCs w:val="20"/>
         </w:rPr>
-        <w:t xml:space="preserve">If you ever find that z-index isn’t behaving how you’d </w:t>
-      </w:r>
-      <w:r>
-        <w:rPr>
-          <w:rFonts w:ascii="NewBaskerville-Roman" w:hAnsi="NewBaskerville-Roman" w:cs="NewBaskerville-Roman"/>
-          <w:color w:val="FF0000"/>
-          <w:sz w:val="20"/>
-          <w:szCs w:val="20"/>
-        </w:rPr>
-        <w:t xml:space="preserve">expect, look up the DOM tree at </w:t>
-      </w:r>
-      <w:r>
-        <w:rPr>
-          <w:rFonts w:ascii="NewBaskerville-Roman" w:hAnsi="NewBaskerville-Roman" w:cs="NewBaskerville-Roman"/>
-          <w:color w:val="FF0000"/>
-          <w:sz w:val="20"/>
-          <w:szCs w:val="20"/>
-        </w:rPr>
-        <w:t>the element’s ancestors until you find one that is the root of a stacking context.</w:t>
-      </w:r>
-    </w:p>
-    <w:p>
-      <w:pPr>
-        <w:autoSpaceDE w:val="0"/>
-        <w:autoSpaceDN w:val="0"/>
-        <w:adjustRightInd w:val="0"/>
-        <w:spacing w:after="0" w:line="240" w:lineRule="auto"/>
-      </w:pPr>
-    </w:p>
-    <w:p>
-      <w:pPr>
-        <w:autoSpaceDE w:val="0"/>
-        <w:autoSpaceDN w:val="0"/>
-        <w:adjustRightInd w:val="0"/>
-        <w:spacing w:after="0" w:line="240" w:lineRule="auto"/>
-        <w:rPr>
-          <w:rFonts w:ascii="NewBaskerville-Roman" w:hAnsi="NewBaskerville-Roman" w:cs="NewBaskerville-Roman"/>
-          <w:color w:val="262626"/>
-          <w:sz w:val="20"/>
-          <w:szCs w:val="20"/>
-        </w:rPr>
-      </w:pPr>
-      <w:r>
-        <w:rPr>
-          <w:rFonts w:ascii="NewBaskerville-Roman" w:hAnsi="NewBaskerville-Roman" w:cs="NewBaskerville-Roman"/>
-          <w:color w:val="FF0000"/>
-          <w:sz w:val="20"/>
-          <w:szCs w:val="20"/>
-        </w:rPr>
-        <w:t xml:space="preserve">Note: </w:t>
-      </w:r>
-      <w:r>
-        <w:rPr>
-          <w:rFonts w:ascii="NewBaskerville-Roman" w:hAnsi="NewBaskerville-Roman" w:cs="NewBaskerville-Roman"/>
-          <w:color w:val="FF0000"/>
-          <w:sz w:val="20"/>
-          <w:szCs w:val="20"/>
-        </w:rPr>
-        <w:t>You should fight this urge. The mor</w:t>
-      </w:r>
-      <w:r>
-        <w:rPr>
-          <w:rFonts w:ascii="NewBaskerville-Roman" w:hAnsi="NewBaskerville-Roman" w:cs="NewBaskerville-Roman"/>
-          <w:color w:val="FF0000"/>
-          <w:sz w:val="20"/>
-          <w:szCs w:val="20"/>
-        </w:rPr>
-        <w:t xml:space="preserve">e you use positioning, the more </w:t>
-      </w:r>
-      <w:r>
-        <w:rPr>
-          <w:rFonts w:ascii="NewBaskerville-Roman" w:hAnsi="NewBaskerville-Roman" w:cs="NewBaskerville-Roman"/>
-          <w:color w:val="FF0000"/>
-          <w:sz w:val="20"/>
-          <w:szCs w:val="20"/>
-        </w:rPr>
-        <w:t>complicated the page becomes, and the harder it is to debug.</w:t>
+        <w:t>If you ever find that z-index isn’t behaving how you’d expect, look up the DOM tree at the element’s ancestors until you find one that is the root of a stacking context.</w:t>
+      </w:r>
+    </w:p>
+    <w:p>
+      <w:pPr>
+        <w:autoSpaceDE w:val="0"/>
+        <w:autoSpaceDN w:val="0"/>
+        <w:adjustRightInd w:val="0"/>
+        <w:spacing w:after="0" w:line="240" w:lineRule="auto"/>
+      </w:pPr>
+    </w:p>
+    <w:p>
+      <w:pPr>
+        <w:autoSpaceDE w:val="0"/>
+        <w:autoSpaceDN w:val="0"/>
+        <w:adjustRightInd w:val="0"/>
+        <w:spacing w:after="0" w:line="240" w:lineRule="auto"/>
+        <w:rPr>
+          <w:rFonts w:ascii="NewBaskerville-Roman" w:hAnsi="NewBaskerville-Roman" w:cs="NewBaskerville-Roman"/>
+          <w:color w:val="262626"/>
+          <w:sz w:val="20"/>
+          <w:szCs w:val="20"/>
+        </w:rPr>
+      </w:pPr>
+      <w:r>
+        <w:rPr>
+          <w:rFonts w:ascii="NewBaskerville-Roman" w:hAnsi="NewBaskerville-Roman" w:cs="NewBaskerville-Roman"/>
+          <w:color w:val="FF0000"/>
+          <w:sz w:val="20"/>
+          <w:szCs w:val="20"/>
+        </w:rPr>
+        <w:t>Note: You should fight this urge. The more you use positioning, the more complicated the page becomes, and the harder it is to debug.</w:t>
       </w:r>
       <w:r>
         <w:rPr>
@@ -33028,12 +34800,14 @@
           <w:b/>
         </w:rPr>
       </w:pPr>
+      <w:bookmarkStart w:id="83" w:name="_Toc143076967"/>
       <w:r>
         <w:rPr>
           <w:b/>
         </w:rPr>
         <w:t>Summary</w:t>
       </w:r>
+      <w:bookmarkEnd w:id="83"/>
     </w:p>
     <w:p>
       <w:pPr>
@@ -33212,25 +34986,7 @@
           <w:sz w:val="20"/>
           <w:szCs w:val="20"/>
         </w:rPr>
-        <w:t>: it only works on positioned elements and</w:t>
-      </w:r>
-      <w:r>
-        <w:rPr>
-          <w:rFonts w:ascii="NewBaskerville-Roman" w:hAnsi="NewBaskerville-Roman" w:cs="NewBaskerville-Roman"/>
-          <w:color w:val="FF0000"/>
-          <w:sz w:val="20"/>
-          <w:szCs w:val="20"/>
-        </w:rPr>
-        <w:t xml:space="preserve"> </w:t>
-      </w:r>
-      <w:r>
-        <w:rPr>
-          <w:rFonts w:ascii="NewBaskerville-Roman" w:hAnsi="NewBaskerville-Roman" w:cs="NewBaskerville-Roman"/>
-          <w:color w:val="FF0000"/>
-          <w:sz w:val="20"/>
-          <w:szCs w:val="20"/>
-        </w:rPr>
-        <w:t>using it creates a new stacking context.</w:t>
+        <w:t>: it only works on positioned elements and using it creates a new stacking context.</w:t>
       </w:r>
     </w:p>
     <w:p>
@@ -33338,12 +35094,11 @@
       <w:pPr>
         <w:pStyle w:val="Heading1"/>
       </w:pPr>
-      <w:r>
-        <w:t>R</w:t>
-      </w:r>
-      <w:r>
-        <w:t>esponsive design</w:t>
-      </w:r>
+      <w:bookmarkStart w:id="84" w:name="_Toc143076968"/>
+      <w:r>
+        <w:t>Responsive design</w:t>
+      </w:r>
+      <w:bookmarkEnd w:id="84"/>
     </w:p>
     <w:p>
       <w:pPr>
@@ -33645,12 +35400,14 @@
           <w:b/>
         </w:rPr>
       </w:pPr>
+      <w:bookmarkStart w:id="85" w:name="_Toc143076969"/>
       <w:r>
         <w:rPr>
           <w:b/>
         </w:rPr>
         <w:t>Mobile first</w:t>
       </w:r>
+      <w:bookmarkEnd w:id="85"/>
     </w:p>
     <w:p>
       <w:pPr>
@@ -33692,43 +35449,7 @@
           <w:sz w:val="20"/>
           <w:szCs w:val="20"/>
         </w:rPr>
-        <w:t>. A</w:t>
-      </w:r>
-      <w:r>
-        <w:rPr>
-          <w:rFonts w:ascii="NewBaskerville-Roman" w:hAnsi="NewBaskerville-Roman" w:cs="NewBaskerville-Roman"/>
-          <w:color w:val="262626"/>
-          <w:sz w:val="20"/>
-          <w:szCs w:val="20"/>
-        </w:rPr>
-        <w:t xml:space="preserve">s mentioned, this means exactly </w:t>
-      </w:r>
-      <w:r>
-        <w:rPr>
-          <w:rFonts w:ascii="NewBaskerville-Roman" w:hAnsi="NewBaskerville-Roman" w:cs="NewBaskerville-Roman"/>
-          <w:color w:val="262626"/>
-          <w:sz w:val="20"/>
-          <w:szCs w:val="20"/>
-        </w:rPr>
-        <w:t>what it sounds like: You build your mobile layout before</w:t>
-      </w:r>
-      <w:r>
-        <w:rPr>
-          <w:rFonts w:ascii="NewBaskerville-Roman" w:hAnsi="NewBaskerville-Roman" w:cs="NewBaskerville-Roman"/>
-          <w:color w:val="262626"/>
-          <w:sz w:val="20"/>
-          <w:szCs w:val="20"/>
-        </w:rPr>
-        <w:t xml:space="preserve"> you build the desktop. This is </w:t>
-      </w:r>
-      <w:r>
-        <w:rPr>
-          <w:rFonts w:ascii="NewBaskerville-Roman" w:hAnsi="NewBaskerville-Roman" w:cs="NewBaskerville-Roman"/>
-          <w:color w:val="262626"/>
-          <w:sz w:val="20"/>
-          <w:szCs w:val="20"/>
-        </w:rPr>
-        <w:t>the best way to ensure both versions work</w:t>
+        <w:t>. As mentioned, this means exactly what it sounds like: You build your mobile layout before you build the desktop. This is the best way to ensure both versions work</w:t>
       </w:r>
       <w:r>
         <w:rPr>
@@ -34202,43 +35923,7 @@
           <w:sz w:val="20"/>
           <w:szCs w:val="20"/>
         </w:rPr>
-        <w:t>When designing for mobile touchscreen d</w:t>
-      </w:r>
-      <w:r>
-        <w:rPr>
-          <w:rFonts w:ascii="NewBaskerville-Roman" w:hAnsi="NewBaskerville-Roman" w:cs="NewBaskerville-Roman"/>
-          <w:color w:val="FF0000"/>
-          <w:sz w:val="20"/>
-          <w:szCs w:val="20"/>
-        </w:rPr>
-        <w:t xml:space="preserve">evices, be sure to make all the </w:t>
-      </w:r>
-      <w:r>
-        <w:rPr>
-          <w:rFonts w:ascii="NewBaskerville-Roman" w:hAnsi="NewBaskerville-Roman" w:cs="NewBaskerville-Roman"/>
-          <w:color w:val="FF0000"/>
-          <w:sz w:val="20"/>
-          <w:szCs w:val="20"/>
-        </w:rPr>
-        <w:t>key action items large enough to easily tap with a finger. Don’</w:t>
-      </w:r>
-      <w:r>
-        <w:rPr>
-          <w:rFonts w:ascii="NewBaskerville-Roman" w:hAnsi="NewBaskerville-Roman" w:cs="NewBaskerville-Roman"/>
-          <w:color w:val="FF0000"/>
-          <w:sz w:val="20"/>
-          <w:szCs w:val="20"/>
-        </w:rPr>
-        <w:t xml:space="preserve">t make your </w:t>
-      </w:r>
-      <w:r>
-        <w:rPr>
-          <w:rFonts w:ascii="NewBaskerville-Roman" w:hAnsi="NewBaskerville-Roman" w:cs="NewBaskerville-Roman"/>
-          <w:color w:val="FF0000"/>
-          <w:sz w:val="20"/>
-          <w:szCs w:val="20"/>
-        </w:rPr>
-        <w:t>users zoom in in order to tap precisely on a tiny button or link.</w:t>
+        <w:t>When designing for mobile touchscreen devices, be sure to make all the key action items large enough to easily tap with a finger. Don’t make your users zoom in in order to tap precisely on a tiny button or link.</w:t>
       </w:r>
     </w:p>
     <w:p>
@@ -34262,12 +35947,14 @@
           <w:b/>
         </w:rPr>
       </w:pPr>
+      <w:bookmarkStart w:id="86" w:name="_Toc143076970"/>
       <w:r>
         <w:rPr>
           <w:b/>
         </w:rPr>
         <w:t>Adding the viewport meta tag</w:t>
       </w:r>
+      <w:bookmarkEnd w:id="86"/>
     </w:p>
     <w:p>
       <w:pPr>
@@ -34377,12 +36064,14 @@
           <w:b/>
         </w:rPr>
       </w:pPr>
+      <w:bookmarkStart w:id="87" w:name="_Toc143076971"/>
       <w:r>
         <w:rPr>
           <w:b/>
         </w:rPr>
         <w:t>Media queries</w:t>
       </w:r>
+      <w:bookmarkEnd w:id="87"/>
     </w:p>
     <w:p>
       <w:pPr>
@@ -34823,16 +36512,7 @@
           <w:szCs w:val="20"/>
         </w:rPr>
         <w:lastRenderedPageBreak/>
-        <w:t xml:space="preserve">Note </w:t>
-      </w:r>
-      <w:r>
-        <w:rPr>
-          <w:rFonts w:ascii="NewBaskerville-Roman" w:hAnsi="NewBaskerville-Roman" w:cs="NewBaskerville-Roman"/>
-          <w:color w:val="262626"/>
-          <w:sz w:val="20"/>
-          <w:szCs w:val="20"/>
-        </w:rPr>
-        <w:t xml:space="preserve">I used px in the example, but it’s a </w:t>
+        <w:t xml:space="preserve">Note I used px in the example, but it’s a </w:t>
       </w:r>
       <w:r>
         <w:rPr>
@@ -34912,12 +36592,14 @@
           <w:b/>
         </w:rPr>
       </w:pPr>
+      <w:bookmarkStart w:id="88" w:name="_Toc143076972"/>
       <w:r>
         <w:rPr>
           <w:b/>
         </w:rPr>
         <w:t>Understanding types of media query</w:t>
       </w:r>
+      <w:bookmarkEnd w:id="88"/>
     </w:p>
     <w:p>
       <w:pPr>
@@ -35815,12 +37497,14 @@
           <w:b/>
         </w:rPr>
       </w:pPr>
+      <w:bookmarkStart w:id="89" w:name="_Toc143076973"/>
       <w:r>
         <w:rPr>
           <w:b/>
         </w:rPr>
         <w:t>Adding breakpoints to the page</w:t>
       </w:r>
+      <w:bookmarkEnd w:id="89"/>
     </w:p>
     <w:p>
       <w:pPr>
@@ -35956,16 +37640,7 @@
                 <w:sz w:val="16"/>
                 <w:szCs w:val="16"/>
               </w:rPr>
-              <w:t xml:space="preserve">  </w:t>
-            </w:r>
-            <w:r>
-              <w:rPr>
-                <w:rFonts w:ascii="Courier" w:hAnsi="Courier" w:cs="Courier"/>
-                <w:color w:val="262626"/>
-                <w:sz w:val="16"/>
-                <w:szCs w:val="16"/>
-              </w:rPr>
-              <w:t>...</w:t>
+              <w:t xml:space="preserve">  ...</w:t>
             </w:r>
           </w:p>
           <w:p>
@@ -36080,16 +37755,7 @@
                 <w:sz w:val="16"/>
                 <w:szCs w:val="16"/>
               </w:rPr>
-              <w:t xml:space="preserve"> </w:t>
-            </w:r>
-            <w:r>
-              <w:rPr>
-                <w:rFonts w:ascii="Courier" w:hAnsi="Courier" w:cs="Courier"/>
-                <w:color w:val="262626"/>
-                <w:sz w:val="16"/>
-                <w:szCs w:val="16"/>
-              </w:rPr>
-              <w:t>.title {</w:t>
+              <w:t xml:space="preserve"> .title {</w:t>
             </w:r>
           </w:p>
           <w:p>
@@ -36111,16 +37777,7 @@
                 <w:sz w:val="16"/>
                 <w:szCs w:val="16"/>
               </w:rPr>
-              <w:t xml:space="preserve">   </w:t>
-            </w:r>
-            <w:r>
-              <w:rPr>
-                <w:rFonts w:ascii="Courier" w:hAnsi="Courier" w:cs="Courier"/>
-                <w:color w:val="262626"/>
-                <w:sz w:val="16"/>
-                <w:szCs w:val="16"/>
-              </w:rPr>
-              <w:t>...</w:t>
+              <w:t xml:space="preserve">   ...</w:t>
             </w:r>
           </w:p>
           <w:p>
@@ -36257,16 +37914,7 @@
                 <w:sz w:val="16"/>
                 <w:szCs w:val="16"/>
               </w:rPr>
-              <w:t xml:space="preserve"> </w:t>
-            </w:r>
-            <w:r>
-              <w:rPr>
-                <w:rFonts w:ascii="Courier" w:hAnsi="Courier" w:cs="Courier"/>
-                <w:color w:val="262626"/>
-                <w:sz w:val="16"/>
-                <w:szCs w:val="16"/>
-              </w:rPr>
-              <w:t>.title {</w:t>
+              <w:t xml:space="preserve"> .title {</w:t>
             </w:r>
           </w:p>
           <w:p>
@@ -36288,16 +37936,7 @@
                 <w:sz w:val="16"/>
                 <w:szCs w:val="16"/>
               </w:rPr>
-              <w:t xml:space="preserve">   </w:t>
-            </w:r>
-            <w:r>
-              <w:rPr>
-                <w:rFonts w:ascii="Courier" w:hAnsi="Courier" w:cs="Courier"/>
-                <w:color w:val="262626"/>
-                <w:sz w:val="16"/>
-                <w:szCs w:val="16"/>
-              </w:rPr>
-              <w:t>...</w:t>
+              <w:t xml:space="preserve">   ...</w:t>
             </w:r>
           </w:p>
           <w:p>
@@ -36319,16 +37958,7 @@
                 <w:sz w:val="16"/>
                 <w:szCs w:val="16"/>
               </w:rPr>
-              <w:t xml:space="preserve"> </w:t>
-            </w:r>
-            <w:r>
-              <w:rPr>
-                <w:rFonts w:ascii="Courier" w:hAnsi="Courier" w:cs="Courier"/>
-                <w:color w:val="262626"/>
-                <w:sz w:val="16"/>
-                <w:szCs w:val="16"/>
-              </w:rPr>
-              <w:t>}</w:t>
+              <w:t xml:space="preserve"> }</w:t>
             </w:r>
           </w:p>
           <w:p>
@@ -36474,16 +38104,7 @@
           <w:sz w:val="20"/>
           <w:szCs w:val="20"/>
         </w:rPr>
-        <w:t xml:space="preserve"> </w:t>
-      </w:r>
-      <w:r>
-        <w:rPr>
-          <w:rFonts w:ascii="NewBaskerville-Roman" w:hAnsi="NewBaskerville-Roman" w:cs="NewBaskerville-Roman"/>
-          <w:color w:val="262626"/>
-          <w:sz w:val="20"/>
-          <w:szCs w:val="20"/>
-        </w:rPr>
-        <w:t>the three columns started to feel overcrowded. In this case, below 35 ems, the columns</w:t>
+        <w:t xml:space="preserve"> the three columns started to feel overcrowded. In this case, below 35 ems, the columns</w:t>
       </w:r>
     </w:p>
     <w:p>
@@ -36527,12 +38148,14 @@
       <w:pPr>
         <w:pStyle w:val="Heading3"/>
       </w:pPr>
+      <w:bookmarkStart w:id="90" w:name="_Toc143076974"/>
       <w:r>
         <w:t>BR</w:t>
       </w:r>
       <w:r>
         <w:t>EAKPOINT SELECTION</w:t>
       </w:r>
+      <w:bookmarkEnd w:id="90"/>
     </w:p>
     <w:p>
       <w:pPr>
@@ -36636,16 +38259,7 @@
           <w:sz w:val="20"/>
           <w:szCs w:val="20"/>
         </w:rPr>
-        <w:t xml:space="preserve"> </w:t>
-      </w:r>
-      <w:r>
-        <w:rPr>
-          <w:rFonts w:ascii="NewBaskerville-Roman" w:hAnsi="NewBaskerville-Roman" w:cs="NewBaskerville-Roman"/>
-          <w:color w:val="262626"/>
-          <w:sz w:val="20"/>
-          <w:szCs w:val="20"/>
-        </w:rPr>
-        <w:t>You’</w:t>
+        <w:t xml:space="preserve"> You’</w:t>
       </w:r>
       <w:r>
         <w:rPr>
@@ -36728,6 +38342,7 @@
           <w:b/>
         </w:rPr>
       </w:pPr>
+      <w:bookmarkStart w:id="91" w:name="_Toc143076975"/>
       <w:r>
         <w:rPr>
           <w:b/>
@@ -36735,6 +38350,7 @@
         <w:lastRenderedPageBreak/>
         <w:t>Fluid layouts</w:t>
       </w:r>
+      <w:bookmarkEnd w:id="91"/>
     </w:p>
     <w:p>
       <w:pPr>
@@ -36933,14 +38549,7 @@
           <w:rFonts w:ascii="NewBaskerville-Roman" w:hAnsi="NewBaskerville-Roman" w:cs="NewBaskerville-Roman"/>
           <w:color w:val="FF0000"/>
         </w:rPr>
-        <w:t xml:space="preserve">Note: Do make it a habit to think of </w:t>
-      </w:r>
-      <w:r>
-        <w:rPr>
-          <w:rFonts w:ascii="NewBaskerville-Roman" w:hAnsi="NewBaskerville-Roman" w:cs="NewBaskerville-Roman"/>
-          <w:color w:val="FF0000"/>
-        </w:rPr>
-        <w:t>container widths in percentages rather than in any fixed size.</w:t>
+        <w:t>Note: Do make it a habit to think of container widths in percentages rather than in any fixed size.</w:t>
       </w:r>
     </w:p>
     <w:p>
@@ -37078,12 +38687,14 @@
           <w:b/>
         </w:rPr>
       </w:pPr>
+      <w:bookmarkStart w:id="92" w:name="_Toc143076976"/>
       <w:r>
         <w:rPr>
           <w:b/>
         </w:rPr>
         <w:t>Responsive images</w:t>
       </w:r>
+      <w:bookmarkEnd w:id="92"/>
     </w:p>
     <w:p>
       <w:pPr>
@@ -37380,12 +38991,14 @@
           <w:b/>
         </w:rPr>
       </w:pPr>
+      <w:bookmarkStart w:id="93" w:name="_Toc143076977"/>
       <w:r>
         <w:rPr>
           <w:b/>
         </w:rPr>
         <w:t>Using multiple images for different viewport sizes</w:t>
       </w:r>
+      <w:bookmarkEnd w:id="93"/>
     </w:p>
     <w:p>
       <w:pPr>
@@ -37499,16 +39112,7 @@
                 <w:sz w:val="16"/>
                 <w:szCs w:val="16"/>
               </w:rPr>
-              <w:t>background-image: url(coffee-beans-small.jpg);</w:t>
-            </w:r>
-            <w:r>
-              <w:rPr>
-                <w:rFonts w:ascii="Courier" w:hAnsi="Courier" w:cs="Courier"/>
-                <w:color w:val="262626"/>
-                <w:sz w:val="16"/>
-                <w:szCs w:val="16"/>
-              </w:rPr>
-              <w:t xml:space="preserve"> // </w:t>
+              <w:t xml:space="preserve">background-image: url(coffee-beans-small.jpg); // </w:t>
             </w:r>
             <w:r>
               <w:rPr>
@@ -37561,16 +39165,7 @@
                 <w:sz w:val="16"/>
                 <w:szCs w:val="16"/>
               </w:rPr>
-              <w:t>background-image: url(coffee-beans-medium.jpg);</w:t>
-            </w:r>
-            <w:r>
-              <w:rPr>
-                <w:rFonts w:ascii="Courier" w:hAnsi="Courier" w:cs="Courier"/>
-                <w:color w:val="262626"/>
-                <w:sz w:val="16"/>
-                <w:szCs w:val="16"/>
-              </w:rPr>
-              <w:t xml:space="preserve"> //</w:t>
+              <w:t>background-image: url(coffee-beans-medium.jpg); //</w:t>
             </w:r>
             <w:r>
               <w:rPr>
@@ -37590,18 +39185,7 @@
                 <w:sz w:val="18"/>
                 <w:szCs w:val="18"/>
               </w:rPr>
-              <w:t xml:space="preserve">Uses a larger image on medium-size </w:t>
-            </w:r>
-            <w:r>
-              <w:rPr>
-                <w:rFonts w:ascii="Humanist521BT-BoldCondensed" w:hAnsi="Humanist521BT-BoldCondensed" w:cs="Humanist521BT-BoldCondensed"/>
-                <w:b/>
-                <w:bCs/>
-                <w:color w:val="666666"/>
-                <w:sz w:val="18"/>
-                <w:szCs w:val="18"/>
-              </w:rPr>
-              <w:t>screens</w:t>
+              <w:t>Uses a larger image on medium-size screens</w:t>
             </w:r>
           </w:p>
         </w:tc>
@@ -38007,43 +39591,36 @@
           <w:b/>
         </w:rPr>
       </w:pPr>
+      <w:bookmarkStart w:id="94" w:name="_Toc143076978"/>
       <w:r>
         <w:rPr>
           <w:b/>
         </w:rPr>
         <w:t>Using srcset to serve the correct image</w:t>
       </w:r>
-    </w:p>
-    <w:p>
-      <w:pPr>
-        <w:autoSpaceDE w:val="0"/>
-        <w:autoSpaceDN w:val="0"/>
-        <w:adjustRightInd w:val="0"/>
-        <w:spacing w:after="0" w:line="240" w:lineRule="auto"/>
-        <w:rPr>
-          <w:rFonts w:ascii="NewBaskerville-Roman" w:hAnsi="NewBaskerville-Roman" w:cs="NewBaskerville-Roman"/>
-          <w:color w:val="262626"/>
-          <w:sz w:val="20"/>
-          <w:szCs w:val="20"/>
-        </w:rPr>
-      </w:pPr>
-      <w:r>
-        <w:rPr>
-          <w:rFonts w:ascii="NewBaskerville-Roman" w:hAnsi="NewBaskerville-Roman" w:cs="NewBaskerville-Roman"/>
-          <w:color w:val="262626"/>
-          <w:sz w:val="20"/>
-          <w:szCs w:val="20"/>
-        </w:rPr>
-        <w:t>Media queries solve the problem when the image is</w:t>
-      </w:r>
-      <w:r>
-        <w:rPr>
-          <w:rFonts w:ascii="NewBaskerville-Roman" w:hAnsi="NewBaskerville-Roman" w:cs="NewBaskerville-Roman"/>
-          <w:color w:val="262626"/>
-          <w:sz w:val="20"/>
-          <w:szCs w:val="20"/>
-        </w:rPr>
-        <w:t xml:space="preserve"> included via the CSS, but </w:t>
+      <w:bookmarkEnd w:id="94"/>
+    </w:p>
+    <w:p>
+      <w:pPr>
+        <w:autoSpaceDE w:val="0"/>
+        <w:autoSpaceDN w:val="0"/>
+        <w:adjustRightInd w:val="0"/>
+        <w:spacing w:after="0" w:line="240" w:lineRule="auto"/>
+        <w:rPr>
+          <w:rFonts w:ascii="NewBaskerville-Roman" w:hAnsi="NewBaskerville-Roman" w:cs="NewBaskerville-Roman"/>
+          <w:color w:val="262626"/>
+          <w:sz w:val="20"/>
+          <w:szCs w:val="20"/>
+        </w:rPr>
+      </w:pPr>
+      <w:r>
+        <w:rPr>
+          <w:rFonts w:ascii="NewBaskerville-Roman" w:hAnsi="NewBaskerville-Roman" w:cs="NewBaskerville-Roman"/>
+          <w:color w:val="262626"/>
+          <w:sz w:val="20"/>
+          <w:szCs w:val="20"/>
+        </w:rPr>
+        <w:t xml:space="preserve">Media queries solve the problem when the image is included via the CSS, but </w:t>
       </w:r>
       <w:r>
         <w:rPr>
@@ -38053,17 +39630,7 @@
           <w:szCs w:val="20"/>
           <w:highlight w:val="yellow"/>
         </w:rPr>
-        <w:t xml:space="preserve">what </w:t>
-      </w:r>
-      <w:r>
-        <w:rPr>
-          <w:rFonts w:ascii="NewBaskerville-Roman" w:hAnsi="NewBaskerville-Roman" w:cs="NewBaskerville-Roman"/>
-          <w:color w:val="262626"/>
-          <w:sz w:val="20"/>
-          <w:szCs w:val="20"/>
-          <w:highlight w:val="yellow"/>
-        </w:rPr>
-        <w:t xml:space="preserve">about images added via the HTML </w:t>
+        <w:t xml:space="preserve">what about images added via the HTML </w:t>
       </w:r>
       <w:r>
         <w:rPr>
@@ -38092,16 +39659,7 @@
           <w:sz w:val="20"/>
           <w:szCs w:val="20"/>
         </w:rPr>
-        <w:t xml:space="preserve">? </w:t>
-      </w:r>
-      <w:r>
-        <w:rPr>
-          <w:rFonts w:ascii="NewBaskerville-Roman" w:hAnsi="NewBaskerville-Roman" w:cs="NewBaskerville-Roman"/>
-          <w:color w:val="262626"/>
-          <w:sz w:val="20"/>
-          <w:szCs w:val="20"/>
-        </w:rPr>
-        <w:t xml:space="preserve">For inlined images, </w:t>
+        <w:t xml:space="preserve">? For inlined images, </w:t>
       </w:r>
       <w:r>
         <w:rPr>
@@ -38111,17 +39669,7 @@
           <w:szCs w:val="20"/>
           <w:highlight w:val="yellow"/>
         </w:rPr>
-        <w:t xml:space="preserve">a different </w:t>
-      </w:r>
-      <w:r>
-        <w:rPr>
-          <w:rFonts w:ascii="NewBaskerville-Roman" w:hAnsi="NewBaskerville-Roman" w:cs="NewBaskerville-Roman"/>
-          <w:color w:val="262626"/>
-          <w:sz w:val="20"/>
-          <w:szCs w:val="20"/>
-          <w:highlight w:val="yellow"/>
-        </w:rPr>
-        <w:t xml:space="preserve">approach is necessary: the </w:t>
+        <w:t xml:space="preserve">a different approach is necessary: the </w:t>
       </w:r>
       <w:r>
         <w:rPr>
@@ -38421,8 +39969,2768 @@
           <w:szCs w:val="20"/>
         </w:rPr>
       </w:pPr>
-      <w:bookmarkStart w:id="69" w:name="_GoBack"/>
-      <w:bookmarkEnd w:id="69"/>
+    </w:p>
+    <w:p>
+      <w:pPr>
+        <w:autoSpaceDE w:val="0"/>
+        <w:autoSpaceDN w:val="0"/>
+        <w:adjustRightInd w:val="0"/>
+        <w:spacing w:after="0" w:line="240" w:lineRule="auto"/>
+        <w:rPr>
+          <w:rFonts w:ascii="NewBaskerville-Roman" w:hAnsi="NewBaskerville-Roman" w:cs="NewBaskerville-Roman"/>
+          <w:color w:val="262626"/>
+          <w:sz w:val="20"/>
+          <w:szCs w:val="20"/>
+        </w:rPr>
+      </w:pPr>
+    </w:p>
+    <w:p>
+      <w:pPr>
+        <w:pStyle w:val="Heading1"/>
+        <w:rPr>
+          <w:b/>
+        </w:rPr>
+      </w:pPr>
+      <w:r>
+        <w:rPr>
+          <w:b/>
+        </w:rPr>
+        <w:lastRenderedPageBreak/>
+        <w:t>Grid Layout</w:t>
+      </w:r>
+    </w:p>
+    <w:p>
+      <w:pPr>
+        <w:autoSpaceDE w:val="0"/>
+        <w:autoSpaceDN w:val="0"/>
+        <w:adjustRightInd w:val="0"/>
+        <w:spacing w:after="0" w:line="240" w:lineRule="auto"/>
+        <w:rPr>
+          <w:rFonts w:ascii="NewBaskerville-Roman" w:hAnsi="NewBaskerville-Roman" w:cs="NewBaskerville-Roman"/>
+          <w:color w:val="262626"/>
+          <w:sz w:val="20"/>
+          <w:szCs w:val="20"/>
+        </w:rPr>
+      </w:pPr>
+      <w:r>
+        <w:rPr>
+          <w:rFonts w:ascii="NewBaskerville-Roman" w:hAnsi="NewBaskerville-Roman" w:cs="NewBaskerville-Roman"/>
+          <w:color w:val="262626"/>
+          <w:sz w:val="20"/>
+          <w:szCs w:val="20"/>
+        </w:rPr>
+        <w:t xml:space="preserve">The CSS grid lets you define </w:t>
+      </w:r>
+      <w:r>
+        <w:rPr>
+          <w:rFonts w:ascii="NewBaskerville-Roman" w:hAnsi="NewBaskerville-Roman" w:cs="NewBaskerville-Roman"/>
+          <w:color w:val="262626"/>
+          <w:sz w:val="20"/>
+          <w:szCs w:val="20"/>
+          <w:highlight w:val="yellow"/>
+        </w:rPr>
+        <w:t>a two-dimensi</w:t>
+      </w:r>
+      <w:r>
+        <w:rPr>
+          <w:rFonts w:ascii="NewBaskerville-Roman" w:hAnsi="NewBaskerville-Roman" w:cs="NewBaskerville-Roman"/>
+          <w:color w:val="262626"/>
+          <w:sz w:val="20"/>
+          <w:szCs w:val="20"/>
+          <w:highlight w:val="yellow"/>
+        </w:rPr>
+        <w:t>onal layout of columns and rows</w:t>
+      </w:r>
+      <w:r>
+        <w:rPr>
+          <w:rFonts w:ascii="NewBaskerville-Roman" w:hAnsi="NewBaskerville-Roman" w:cs="NewBaskerville-Roman"/>
+          <w:color w:val="262626"/>
+          <w:sz w:val="20"/>
+          <w:szCs w:val="20"/>
+        </w:rPr>
+        <w:t xml:space="preserve"> </w:t>
+      </w:r>
+      <w:r>
+        <w:rPr>
+          <w:rFonts w:ascii="NewBaskerville-Roman" w:hAnsi="NewBaskerville-Roman" w:cs="NewBaskerville-Roman"/>
+          <w:color w:val="262626"/>
+          <w:sz w:val="20"/>
+          <w:szCs w:val="20"/>
+        </w:rPr>
+        <w:t>and then place elements within the grid. Some ele</w:t>
+      </w:r>
+      <w:r>
+        <w:rPr>
+          <w:rFonts w:ascii="NewBaskerville-Roman" w:hAnsi="NewBaskerville-Roman" w:cs="NewBaskerville-Roman"/>
+          <w:color w:val="262626"/>
+          <w:sz w:val="20"/>
+          <w:szCs w:val="20"/>
+        </w:rPr>
+        <w:t xml:space="preserve">ments may only fill one cell of </w:t>
+      </w:r>
+      <w:r>
+        <w:rPr>
+          <w:rFonts w:ascii="NewBaskerville-Roman" w:hAnsi="NewBaskerville-Roman" w:cs="NewBaskerville-Roman"/>
+          <w:color w:val="262626"/>
+          <w:sz w:val="20"/>
+          <w:szCs w:val="20"/>
+        </w:rPr>
+        <w:t>the grid; others can span multiple columns or rows. The size of the grid can be defined precisely, or you can allow it to automatically s</w:t>
+      </w:r>
+      <w:r>
+        <w:rPr>
+          <w:rFonts w:ascii="NewBaskerville-Roman" w:hAnsi="NewBaskerville-Roman" w:cs="NewBaskerville-Roman"/>
+          <w:color w:val="262626"/>
+          <w:sz w:val="20"/>
+          <w:szCs w:val="20"/>
+        </w:rPr>
+        <w:t xml:space="preserve">ize itself as needed to fit the </w:t>
+      </w:r>
+      <w:r>
+        <w:rPr>
+          <w:rFonts w:ascii="NewBaskerville-Roman" w:hAnsi="NewBaskerville-Roman" w:cs="NewBaskerville-Roman"/>
+          <w:color w:val="262626"/>
+          <w:sz w:val="20"/>
+          <w:szCs w:val="20"/>
+        </w:rPr>
+        <w:t>contents within. You can place items precisely within the grid, or allow them to flow</w:t>
+      </w:r>
+    </w:p>
+    <w:p>
+      <w:pPr>
+        <w:autoSpaceDE w:val="0"/>
+        <w:autoSpaceDN w:val="0"/>
+        <w:adjustRightInd w:val="0"/>
+        <w:spacing w:after="0" w:line="240" w:lineRule="auto"/>
+        <w:rPr>
+          <w:rFonts w:ascii="NewBaskerville-Roman" w:hAnsi="NewBaskerville-Roman" w:cs="NewBaskerville-Roman"/>
+          <w:color w:val="262626"/>
+          <w:sz w:val="20"/>
+          <w:szCs w:val="20"/>
+        </w:rPr>
+      </w:pPr>
+      <w:r>
+        <w:rPr>
+          <w:rFonts w:ascii="NewBaskerville-Roman" w:hAnsi="NewBaskerville-Roman" w:cs="NewBaskerville-Roman"/>
+          <w:color w:val="262626"/>
+          <w:sz w:val="20"/>
+          <w:szCs w:val="20"/>
+        </w:rPr>
+        <w:t>naturally to fill in the gaps.</w:t>
+      </w:r>
+    </w:p>
+    <w:p>
+      <w:pPr>
+        <w:autoSpaceDE w:val="0"/>
+        <w:autoSpaceDN w:val="0"/>
+        <w:adjustRightInd w:val="0"/>
+        <w:spacing w:after="0" w:line="240" w:lineRule="auto"/>
+        <w:rPr>
+          <w:rFonts w:ascii="NewBaskerville-Roman" w:hAnsi="NewBaskerville-Roman" w:cs="NewBaskerville-Roman"/>
+          <w:color w:val="262626"/>
+          <w:sz w:val="20"/>
+          <w:szCs w:val="20"/>
+        </w:rPr>
+      </w:pPr>
+    </w:p>
+    <w:p>
+      <w:pPr>
+        <w:autoSpaceDE w:val="0"/>
+        <w:autoSpaceDN w:val="0"/>
+        <w:adjustRightInd w:val="0"/>
+        <w:spacing w:after="0" w:line="240" w:lineRule="auto"/>
+        <w:rPr>
+          <w:rFonts w:ascii="NewBaskerville-Italic" w:hAnsi="NewBaskerville-Italic" w:cs="NewBaskerville-Italic"/>
+          <w:i/>
+          <w:iCs/>
+          <w:color w:val="FF0000"/>
+          <w:sz w:val="20"/>
+          <w:szCs w:val="20"/>
+        </w:rPr>
+      </w:pPr>
+      <w:r>
+        <w:rPr>
+          <w:rFonts w:ascii="NewBaskerville-Roman" w:hAnsi="NewBaskerville-Roman" w:cs="NewBaskerville-Roman"/>
+          <w:color w:val="FF0000"/>
+          <w:sz w:val="20"/>
+          <w:szCs w:val="20"/>
+        </w:rPr>
+        <w:t xml:space="preserve">grid layout applies to two levels of the DOM hierarchy. An element with </w:t>
+      </w:r>
+      <w:r>
+        <w:rPr>
+          <w:rFonts w:ascii="Courier" w:hAnsi="Courier" w:cs="Courier"/>
+          <w:color w:val="FF0000"/>
+          <w:sz w:val="19"/>
+          <w:szCs w:val="19"/>
+        </w:rPr>
+        <w:t xml:space="preserve">display: grid </w:t>
+      </w:r>
+      <w:r>
+        <w:rPr>
+          <w:rFonts w:ascii="NewBaskerville-Roman" w:hAnsi="NewBaskerville-Roman" w:cs="NewBaskerville-Roman"/>
+          <w:color w:val="FF0000"/>
+          <w:sz w:val="20"/>
+          <w:szCs w:val="20"/>
+        </w:rPr>
+        <w:t xml:space="preserve">becomes a </w:t>
+      </w:r>
+      <w:r>
+        <w:rPr>
+          <w:rFonts w:ascii="NewBaskerville-Italic" w:hAnsi="NewBaskerville-Italic" w:cs="NewBaskerville-Italic"/>
+          <w:i/>
+          <w:iCs/>
+          <w:color w:val="FF0000"/>
+          <w:sz w:val="20"/>
+          <w:szCs w:val="20"/>
+        </w:rPr>
+        <w:t>grid container</w:t>
+      </w:r>
+      <w:r>
+        <w:rPr>
+          <w:rFonts w:ascii="NewBaskerville-Roman" w:hAnsi="NewBaskerville-Roman" w:cs="NewBaskerville-Roman"/>
+          <w:color w:val="FF0000"/>
+          <w:sz w:val="20"/>
+          <w:szCs w:val="20"/>
+        </w:rPr>
+        <w:t xml:space="preserve">. Its child elements then become </w:t>
+      </w:r>
+      <w:r>
+        <w:rPr>
+          <w:rFonts w:ascii="NewBaskerville-Italic" w:hAnsi="NewBaskerville-Italic" w:cs="NewBaskerville-Italic"/>
+          <w:i/>
+          <w:iCs/>
+          <w:color w:val="FF0000"/>
+          <w:sz w:val="20"/>
+          <w:szCs w:val="20"/>
+        </w:rPr>
+        <w:t>grid items;</w:t>
+      </w:r>
+    </w:p>
+    <w:p>
+      <w:pPr>
+        <w:autoSpaceDE w:val="0"/>
+        <w:autoSpaceDN w:val="0"/>
+        <w:adjustRightInd w:val="0"/>
+        <w:spacing w:after="0" w:line="240" w:lineRule="auto"/>
+        <w:rPr>
+          <w:rFonts w:ascii="NewBaskerville-Roman" w:hAnsi="NewBaskerville-Roman" w:cs="NewBaskerville-Roman"/>
+          <w:color w:val="262626"/>
+          <w:sz w:val="20"/>
+          <w:szCs w:val="20"/>
+        </w:rPr>
+      </w:pPr>
+    </w:p>
+    <w:p>
+      <w:pPr>
+        <w:autoSpaceDE w:val="0"/>
+        <w:autoSpaceDN w:val="0"/>
+        <w:adjustRightInd w:val="0"/>
+        <w:spacing w:after="0" w:line="240" w:lineRule="auto"/>
+        <w:rPr>
+          <w:rFonts w:ascii="NewBaskerville-Roman" w:hAnsi="NewBaskerville-Roman" w:cs="NewBaskerville-Roman"/>
+          <w:color w:val="262626"/>
+          <w:sz w:val="20"/>
+          <w:szCs w:val="20"/>
+        </w:rPr>
+      </w:pPr>
+      <w:r>
+        <w:rPr>
+          <w:rFonts w:ascii="NewBaskerville-Roman" w:hAnsi="NewBaskerville-Roman" w:cs="NewBaskerville-Roman"/>
+          <w:color w:val="262626"/>
+          <w:sz w:val="20"/>
+          <w:szCs w:val="20"/>
+        </w:rPr>
+        <w:t xml:space="preserve">The container </w:t>
+      </w:r>
+      <w:r>
+        <w:rPr>
+          <w:rFonts w:ascii="NewBaskerville-Roman" w:hAnsi="NewBaskerville-Roman" w:cs="NewBaskerville-Roman"/>
+          <w:color w:val="262626"/>
+          <w:sz w:val="20"/>
+          <w:szCs w:val="20"/>
+        </w:rPr>
+        <w:t xml:space="preserve">behaves like a </w:t>
+      </w:r>
+      <w:r>
+        <w:rPr>
+          <w:rFonts w:ascii="NewBaskerville-Roman" w:hAnsi="NewBaskerville-Roman" w:cs="NewBaskerville-Roman"/>
+          <w:color w:val="FF0000"/>
+          <w:sz w:val="20"/>
+          <w:szCs w:val="20"/>
+        </w:rPr>
+        <w:t>block display element</w:t>
+      </w:r>
+      <w:r>
+        <w:rPr>
+          <w:rFonts w:ascii="NewBaskerville-Roman" w:hAnsi="NewBaskerville-Roman" w:cs="NewBaskerville-Roman"/>
+          <w:color w:val="262626"/>
+          <w:sz w:val="20"/>
+          <w:szCs w:val="20"/>
+        </w:rPr>
+        <w:t>, filling 100% of the available width. Although not</w:t>
+      </w:r>
+    </w:p>
+    <w:p>
+      <w:pPr>
+        <w:autoSpaceDE w:val="0"/>
+        <w:autoSpaceDN w:val="0"/>
+        <w:adjustRightInd w:val="0"/>
+        <w:spacing w:after="0" w:line="240" w:lineRule="auto"/>
+        <w:rPr>
+          <w:rFonts w:ascii="NewBaskerville-Roman" w:hAnsi="NewBaskerville-Roman" w:cs="NewBaskerville-Roman"/>
+          <w:color w:val="262626"/>
+          <w:sz w:val="20"/>
+          <w:szCs w:val="20"/>
+        </w:rPr>
+      </w:pPr>
+      <w:r>
+        <w:rPr>
+          <w:rFonts w:ascii="NewBaskerville-Roman" w:hAnsi="NewBaskerville-Roman" w:cs="NewBaskerville-Roman"/>
+          <w:color w:val="262626"/>
+          <w:sz w:val="20"/>
+          <w:szCs w:val="20"/>
+        </w:rPr>
+        <w:t xml:space="preserve">shown in this listing, you could also use the value </w:t>
+      </w:r>
+      <w:r>
+        <w:rPr>
+          <w:rFonts w:ascii="Courier" w:hAnsi="Courier" w:cs="Courier"/>
+          <w:color w:val="262626"/>
+          <w:sz w:val="19"/>
+          <w:szCs w:val="19"/>
+          <w:highlight w:val="yellow"/>
+        </w:rPr>
+        <w:t>inline-grid</w:t>
+      </w:r>
+      <w:r>
+        <w:rPr>
+          <w:rFonts w:ascii="NewBaskerville-Roman" w:hAnsi="NewBaskerville-Roman" w:cs="NewBaskerville-Roman"/>
+          <w:color w:val="262626"/>
+          <w:sz w:val="20"/>
+          <w:szCs w:val="20"/>
+        </w:rPr>
+        <w:t>; in which case, the element</w:t>
+      </w:r>
+    </w:p>
+    <w:p>
+      <w:pPr>
+        <w:autoSpaceDE w:val="0"/>
+        <w:autoSpaceDN w:val="0"/>
+        <w:adjustRightInd w:val="0"/>
+        <w:spacing w:after="0" w:line="240" w:lineRule="auto"/>
+        <w:rPr>
+          <w:rFonts w:ascii="NewBaskerville-Roman" w:hAnsi="NewBaskerville-Roman" w:cs="NewBaskerville-Roman"/>
+          <w:color w:val="262626"/>
+          <w:sz w:val="20"/>
+          <w:szCs w:val="20"/>
+        </w:rPr>
+      </w:pPr>
+      <w:r>
+        <w:rPr>
+          <w:rFonts w:ascii="NewBaskerville-Roman" w:hAnsi="NewBaskerville-Roman" w:cs="NewBaskerville-Roman"/>
+          <w:color w:val="262626"/>
+          <w:sz w:val="20"/>
+          <w:szCs w:val="20"/>
+        </w:rPr>
+        <w:t xml:space="preserve">will flow inline and </w:t>
+      </w:r>
+      <w:r>
+        <w:rPr>
+          <w:rFonts w:ascii="NewBaskerville-Roman" w:hAnsi="NewBaskerville-Roman" w:cs="NewBaskerville-Roman"/>
+          <w:color w:val="FF0000"/>
+          <w:sz w:val="20"/>
+          <w:szCs w:val="20"/>
+        </w:rPr>
+        <w:t>will only be as wide as is nec</w:t>
+      </w:r>
+      <w:r>
+        <w:rPr>
+          <w:rFonts w:ascii="NewBaskerville-Roman" w:hAnsi="NewBaskerville-Roman" w:cs="NewBaskerville-Roman"/>
+          <w:color w:val="FF0000"/>
+          <w:sz w:val="20"/>
+          <w:szCs w:val="20"/>
+        </w:rPr>
+        <w:t>essary to contain its children</w:t>
+      </w:r>
+      <w:r>
+        <w:rPr>
+          <w:rFonts w:ascii="NewBaskerville-Roman" w:hAnsi="NewBaskerville-Roman" w:cs="NewBaskerville-Roman"/>
+          <w:color w:val="262626"/>
+          <w:sz w:val="20"/>
+          <w:szCs w:val="20"/>
+        </w:rPr>
+        <w:t xml:space="preserve">. </w:t>
+      </w:r>
+      <w:r>
+        <w:rPr>
+          <w:rFonts w:ascii="NewBaskerville-Roman" w:hAnsi="NewBaskerville-Roman" w:cs="NewBaskerville-Roman"/>
+          <w:color w:val="262626"/>
+          <w:sz w:val="20"/>
+          <w:szCs w:val="20"/>
+          <w:highlight w:val="yellow"/>
+        </w:rPr>
+        <w:t>You’ll most likely not use inline-grid as often</w:t>
+      </w:r>
+      <w:r>
+        <w:rPr>
+          <w:rFonts w:ascii="NewBaskerville-Roman" w:hAnsi="NewBaskerville-Roman" w:cs="NewBaskerville-Roman"/>
+          <w:color w:val="262626"/>
+          <w:sz w:val="20"/>
+          <w:szCs w:val="20"/>
+        </w:rPr>
+        <w:t>;</w:t>
+      </w:r>
+    </w:p>
+    <w:p>
+      <w:pPr>
+        <w:autoSpaceDE w:val="0"/>
+        <w:autoSpaceDN w:val="0"/>
+        <w:adjustRightInd w:val="0"/>
+        <w:spacing w:after="0" w:line="240" w:lineRule="auto"/>
+        <w:rPr>
+          <w:rFonts w:ascii="NewBaskerville-Roman" w:hAnsi="NewBaskerville-Roman" w:cs="NewBaskerville-Roman"/>
+          <w:color w:val="262626"/>
+          <w:sz w:val="20"/>
+          <w:szCs w:val="20"/>
+        </w:rPr>
+      </w:pPr>
+    </w:p>
+    <w:p>
+      <w:pPr>
+        <w:pStyle w:val="ListParagraph"/>
+        <w:numPr>
+          <w:ilvl w:val="0"/>
+          <w:numId w:val="17"/>
+        </w:numPr>
+        <w:autoSpaceDE w:val="0"/>
+        <w:autoSpaceDN w:val="0"/>
+        <w:adjustRightInd w:val="0"/>
+        <w:spacing w:after="0" w:line="240" w:lineRule="auto"/>
+        <w:rPr>
+          <w:rFonts w:ascii="NewBaskerville-Roman" w:hAnsi="NewBaskerville-Roman" w:cs="NewBaskerville-Roman"/>
+          <w:color w:val="262626"/>
+          <w:sz w:val="20"/>
+          <w:szCs w:val="20"/>
+        </w:rPr>
+      </w:pPr>
+      <w:r>
+        <w:rPr>
+          <w:rFonts w:ascii="NewBaskerville-Roman" w:hAnsi="NewBaskerville-Roman" w:cs="NewBaskerville-Roman"/>
+          <w:color w:val="262626"/>
+          <w:sz w:val="20"/>
+          <w:szCs w:val="20"/>
+        </w:rPr>
+        <w:t xml:space="preserve">Finally, the </w:t>
+      </w:r>
+      <w:r>
+        <w:rPr>
+          <w:rFonts w:ascii="Courier" w:hAnsi="Courier" w:cs="Courier"/>
+          <w:color w:val="262626"/>
+          <w:sz w:val="19"/>
+          <w:szCs w:val="19"/>
+        </w:rPr>
+        <w:t xml:space="preserve">grid-gap </w:t>
+      </w:r>
+      <w:r>
+        <w:rPr>
+          <w:rFonts w:ascii="NewBaskerville-Roman" w:hAnsi="NewBaskerville-Roman" w:cs="NewBaskerville-Roman"/>
+          <w:color w:val="262626"/>
+          <w:sz w:val="20"/>
+          <w:szCs w:val="20"/>
+        </w:rPr>
+        <w:t>property defines the amount of space to add to the gutter between each grid cell.</w:t>
+      </w:r>
+    </w:p>
+    <w:p>
+      <w:pPr>
+        <w:pStyle w:val="ListParagraph"/>
+        <w:numPr>
+          <w:ilvl w:val="0"/>
+          <w:numId w:val="17"/>
+        </w:numPr>
+        <w:autoSpaceDE w:val="0"/>
+        <w:autoSpaceDN w:val="0"/>
+        <w:adjustRightInd w:val="0"/>
+        <w:spacing w:after="0" w:line="240" w:lineRule="auto"/>
+        <w:rPr>
+          <w:rFonts w:ascii="NewBaskerville-Roman" w:hAnsi="NewBaskerville-Roman" w:cs="NewBaskerville-Roman"/>
+          <w:color w:val="262626"/>
+          <w:sz w:val="20"/>
+          <w:szCs w:val="20"/>
+        </w:rPr>
+      </w:pPr>
+      <w:r>
+        <w:rPr>
+          <w:rFonts w:ascii="Courier" w:hAnsi="Courier" w:cs="Courier"/>
+          <w:color w:val="262626"/>
+          <w:sz w:val="19"/>
+          <w:szCs w:val="19"/>
+        </w:rPr>
+        <w:t xml:space="preserve">grid-template-columns </w:t>
+      </w:r>
+      <w:r>
+        <w:rPr>
+          <w:rFonts w:ascii="NewBaskerville-Roman" w:hAnsi="NewBaskerville-Roman" w:cs="NewBaskerville-Roman"/>
+          <w:color w:val="262626"/>
+          <w:sz w:val="20"/>
+          <w:szCs w:val="20"/>
+        </w:rPr>
+        <w:t xml:space="preserve">and </w:t>
+      </w:r>
+      <w:r>
+        <w:rPr>
+          <w:rFonts w:ascii="Courier" w:hAnsi="Courier" w:cs="Courier"/>
+          <w:color w:val="262626"/>
+          <w:sz w:val="19"/>
+          <w:szCs w:val="19"/>
+        </w:rPr>
+        <w:t>grid-template-rows</w:t>
+      </w:r>
+      <w:r>
+        <w:rPr>
+          <w:rFonts w:ascii="NewBaskerville-Roman" w:hAnsi="NewBaskerville-Roman" w:cs="NewBaskerville-Roman"/>
+          <w:color w:val="262626"/>
+          <w:sz w:val="20"/>
+          <w:szCs w:val="20"/>
+        </w:rPr>
+        <w:t>.</w:t>
+      </w:r>
+      <w:r>
+        <w:rPr>
+          <w:rFonts w:ascii="NewBaskerville-Roman" w:hAnsi="NewBaskerville-Roman" w:cs="NewBaskerville-Roman"/>
+          <w:color w:val="262626"/>
+          <w:sz w:val="20"/>
+          <w:szCs w:val="20"/>
+        </w:rPr>
+        <w:t xml:space="preserve"> </w:t>
+      </w:r>
+      <w:r>
+        <w:rPr>
+          <w:rFonts w:ascii="NewBaskerville-Roman" w:hAnsi="NewBaskerville-Roman" w:cs="NewBaskerville-Roman"/>
+          <w:color w:val="262626"/>
+          <w:sz w:val="20"/>
+          <w:szCs w:val="20"/>
+        </w:rPr>
+        <w:t xml:space="preserve">These define the </w:t>
+      </w:r>
+      <w:r>
+        <w:rPr>
+          <w:rFonts w:ascii="NewBaskerville-Roman" w:hAnsi="NewBaskerville-Roman" w:cs="NewBaskerville-Roman"/>
+          <w:color w:val="FF0000"/>
+          <w:sz w:val="20"/>
+          <w:szCs w:val="20"/>
+        </w:rPr>
+        <w:t>size</w:t>
+      </w:r>
+      <w:r>
+        <w:rPr>
+          <w:rFonts w:ascii="NewBaskerville-Roman" w:hAnsi="NewBaskerville-Roman" w:cs="NewBaskerville-Roman"/>
+          <w:color w:val="262626"/>
+          <w:sz w:val="20"/>
+          <w:szCs w:val="20"/>
+        </w:rPr>
+        <w:t xml:space="preserve"> of each of the </w:t>
+      </w:r>
+      <w:r>
+        <w:rPr>
+          <w:rFonts w:ascii="NewBaskerville-Roman" w:hAnsi="NewBaskerville-Roman" w:cs="NewBaskerville-Roman"/>
+          <w:color w:val="262626"/>
+          <w:sz w:val="20"/>
+          <w:szCs w:val="20"/>
+          <w:highlight w:val="yellow"/>
+        </w:rPr>
+        <w:t>columns and rows in the grid</w:t>
+      </w:r>
+      <w:r>
+        <w:rPr>
+          <w:rFonts w:ascii="NewBaskerville-Roman" w:hAnsi="NewBaskerville-Roman" w:cs="NewBaskerville-Roman"/>
+          <w:color w:val="262626"/>
+          <w:sz w:val="20"/>
+          <w:szCs w:val="20"/>
+        </w:rPr>
+        <w:t>. This example</w:t>
+      </w:r>
+      <w:r>
+        <w:rPr>
+          <w:rFonts w:ascii="NewBaskerville-Roman" w:hAnsi="NewBaskerville-Roman" w:cs="NewBaskerville-Roman"/>
+          <w:color w:val="262626"/>
+          <w:sz w:val="20"/>
+          <w:szCs w:val="20"/>
+        </w:rPr>
+        <w:t xml:space="preserve"> </w:t>
+      </w:r>
+      <w:r>
+        <w:rPr>
+          <w:rFonts w:ascii="NewBaskerville-Roman" w:hAnsi="NewBaskerville-Roman" w:cs="NewBaskerville-Roman"/>
+          <w:color w:val="262626"/>
+          <w:sz w:val="20"/>
+          <w:szCs w:val="20"/>
+        </w:rPr>
+        <w:t xml:space="preserve">uses a new unit, </w:t>
+      </w:r>
+      <w:r>
+        <w:rPr>
+          <w:rFonts w:ascii="Courier" w:hAnsi="Courier" w:cs="Courier"/>
+          <w:color w:val="262626"/>
+          <w:sz w:val="19"/>
+          <w:szCs w:val="19"/>
+        </w:rPr>
+        <w:t>fr</w:t>
+      </w:r>
+      <w:r>
+        <w:rPr>
+          <w:rFonts w:ascii="NewBaskerville-Roman" w:hAnsi="NewBaskerville-Roman" w:cs="NewBaskerville-Roman"/>
+          <w:color w:val="262626"/>
+          <w:sz w:val="20"/>
+          <w:szCs w:val="20"/>
+        </w:rPr>
+        <w:t xml:space="preserve">, which represents each column’s (or row’s) </w:t>
+      </w:r>
+      <w:r>
+        <w:rPr>
+          <w:rFonts w:ascii="NewBaskerville-Italic" w:hAnsi="NewBaskerville-Italic" w:cs="NewBaskerville-Italic"/>
+          <w:i/>
+          <w:iCs/>
+          <w:color w:val="262626"/>
+          <w:sz w:val="20"/>
+          <w:szCs w:val="20"/>
+        </w:rPr>
+        <w:t>fraction unit</w:t>
+      </w:r>
+      <w:r>
+        <w:rPr>
+          <w:rFonts w:ascii="NewBaskerville-Roman" w:hAnsi="NewBaskerville-Roman" w:cs="NewBaskerville-Roman"/>
+          <w:color w:val="262626"/>
+          <w:sz w:val="20"/>
+          <w:szCs w:val="20"/>
+        </w:rPr>
+        <w:t>. This unit</w:t>
+      </w:r>
+      <w:r>
+        <w:rPr>
+          <w:rFonts w:ascii="NewBaskerville-Roman" w:hAnsi="NewBaskerville-Roman" w:cs="NewBaskerville-Roman"/>
+          <w:color w:val="262626"/>
+          <w:sz w:val="20"/>
+          <w:szCs w:val="20"/>
+        </w:rPr>
+        <w:t xml:space="preserve"> </w:t>
+      </w:r>
+      <w:r>
+        <w:rPr>
+          <w:rFonts w:ascii="NewBaskerville-Roman" w:hAnsi="NewBaskerville-Roman" w:cs="NewBaskerville-Roman"/>
+          <w:color w:val="262626"/>
+          <w:sz w:val="20"/>
+          <w:szCs w:val="20"/>
+        </w:rPr>
+        <w:t xml:space="preserve">behaves </w:t>
+      </w:r>
+      <w:r>
+        <w:rPr>
+          <w:rFonts w:ascii="NewBaskerville-Roman" w:hAnsi="NewBaskerville-Roman" w:cs="NewBaskerville-Roman"/>
+          <w:color w:val="262626"/>
+          <w:sz w:val="20"/>
+          <w:szCs w:val="20"/>
+        </w:rPr>
+        <w:t xml:space="preserve">like </w:t>
+      </w:r>
+      <w:r>
+        <w:rPr>
+          <w:rFonts w:ascii="Courier" w:hAnsi="Courier" w:cs="Courier"/>
+          <w:color w:val="262626"/>
+          <w:sz w:val="19"/>
+          <w:szCs w:val="19"/>
+        </w:rPr>
+        <w:t xml:space="preserve">flex-grow </w:t>
+      </w:r>
+      <w:r>
+        <w:rPr>
+          <w:rFonts w:ascii="NewBaskerville-Roman" w:hAnsi="NewBaskerville-Roman" w:cs="NewBaskerville-Roman"/>
+          <w:color w:val="262626"/>
+          <w:sz w:val="20"/>
+          <w:szCs w:val="20"/>
+        </w:rPr>
+        <w:t>factor in flexbox;</w:t>
+      </w:r>
+    </w:p>
+    <w:p>
+      <w:pPr>
+        <w:pStyle w:val="Heading2"/>
+        <w:rPr>
+          <w:b/>
+        </w:rPr>
+      </w:pPr>
+      <w:r>
+        <w:rPr>
+          <w:b/>
+        </w:rPr>
+        <w:t>Anatomy of a grid</w:t>
+      </w:r>
+    </w:p>
+    <w:p>
+      <w:pPr>
+        <w:pStyle w:val="ListParagraph"/>
+        <w:numPr>
+          <w:ilvl w:val="0"/>
+          <w:numId w:val="18"/>
+        </w:numPr>
+        <w:autoSpaceDE w:val="0"/>
+        <w:autoSpaceDN w:val="0"/>
+        <w:adjustRightInd w:val="0"/>
+        <w:spacing w:after="0" w:line="240" w:lineRule="auto"/>
+        <w:rPr>
+          <w:rFonts w:ascii="NewBaskerville-Roman" w:eastAsia="Wingdings2" w:hAnsi="NewBaskerville-Roman" w:cs="NewBaskerville-Roman"/>
+          <w:color w:val="262626"/>
+          <w:sz w:val="20"/>
+          <w:szCs w:val="20"/>
+        </w:rPr>
+      </w:pPr>
+      <w:r>
+        <w:rPr>
+          <w:rFonts w:ascii="NewBaskerville-Italic" w:eastAsia="Wingdings2" w:hAnsi="NewBaskerville-Italic" w:cs="NewBaskerville-Italic"/>
+          <w:i/>
+          <w:iCs/>
+          <w:color w:val="262626"/>
+          <w:sz w:val="20"/>
+          <w:szCs w:val="20"/>
+          <w:highlight w:val="yellow"/>
+        </w:rPr>
+        <w:t>Grid line</w:t>
+      </w:r>
+      <w:r>
+        <w:rPr>
+          <w:rFonts w:ascii="NewBaskerville-Roman" w:eastAsia="Wingdings2" w:hAnsi="NewBaskerville-Roman" w:cs="NewBaskerville-Roman"/>
+          <w:color w:val="262626"/>
+          <w:sz w:val="20"/>
+          <w:szCs w:val="20"/>
+        </w:rPr>
+        <w:t>—These make up the structure of the grid.</w:t>
+      </w:r>
+      <w:r>
+        <w:rPr>
+          <w:rFonts w:ascii="NewBaskerville-Roman" w:eastAsia="Wingdings2" w:hAnsi="NewBaskerville-Roman" w:cs="NewBaskerville-Roman"/>
+          <w:color w:val="262626"/>
+          <w:sz w:val="20"/>
+          <w:szCs w:val="20"/>
+        </w:rPr>
+        <w:t xml:space="preserve"> A grid line can be vertical or </w:t>
+      </w:r>
+      <w:r>
+        <w:rPr>
+          <w:rFonts w:ascii="NewBaskerville-Roman" w:eastAsia="Wingdings2" w:hAnsi="NewBaskerville-Roman" w:cs="NewBaskerville-Roman"/>
+          <w:color w:val="262626"/>
+          <w:sz w:val="20"/>
+          <w:szCs w:val="20"/>
+        </w:rPr>
+        <w:t xml:space="preserve">horizontal and lie on either side of a row or column. </w:t>
+      </w:r>
+    </w:p>
+    <w:p>
+      <w:pPr>
+        <w:pStyle w:val="ListParagraph"/>
+        <w:numPr>
+          <w:ilvl w:val="0"/>
+          <w:numId w:val="18"/>
+        </w:numPr>
+        <w:autoSpaceDE w:val="0"/>
+        <w:autoSpaceDN w:val="0"/>
+        <w:adjustRightInd w:val="0"/>
+        <w:spacing w:after="0" w:line="240" w:lineRule="auto"/>
+        <w:rPr>
+          <w:rFonts w:ascii="NewBaskerville-Roman" w:eastAsia="Wingdings2" w:hAnsi="NewBaskerville-Roman" w:cs="NewBaskerville-Roman"/>
+          <w:color w:val="262626"/>
+          <w:sz w:val="20"/>
+          <w:szCs w:val="20"/>
+        </w:rPr>
+      </w:pPr>
+      <w:r>
+        <w:rPr>
+          <w:rFonts w:ascii="NewBaskerville-Italic" w:eastAsia="Wingdings2" w:hAnsi="NewBaskerville-Italic" w:cs="NewBaskerville-Italic"/>
+          <w:i/>
+          <w:iCs/>
+          <w:color w:val="262626"/>
+          <w:sz w:val="20"/>
+          <w:szCs w:val="20"/>
+          <w:highlight w:val="yellow"/>
+        </w:rPr>
+        <w:t>Grid track</w:t>
+      </w:r>
+      <w:r>
+        <w:rPr>
+          <w:rFonts w:ascii="NewBaskerville-Roman" w:eastAsia="Wingdings2" w:hAnsi="NewBaskerville-Roman" w:cs="NewBaskerville-Roman"/>
+          <w:color w:val="262626"/>
+          <w:sz w:val="20"/>
+          <w:szCs w:val="20"/>
+        </w:rPr>
+        <w:t xml:space="preserve">—A grid track is the space between two </w:t>
+      </w:r>
+      <w:r>
+        <w:rPr>
+          <w:rFonts w:ascii="NewBaskerville-Roman" w:eastAsia="Wingdings2" w:hAnsi="NewBaskerville-Roman" w:cs="NewBaskerville-Roman"/>
+          <w:color w:val="262626"/>
+          <w:sz w:val="20"/>
+          <w:szCs w:val="20"/>
+        </w:rPr>
+        <w:t>adjacent grid lines; rows or</w:t>
+      </w:r>
+      <w:r>
+        <w:rPr>
+          <w:rFonts w:ascii="NewBaskerville-Roman" w:eastAsia="Wingdings2" w:hAnsi="NewBaskerville-Roman" w:cs="NewBaskerville-Roman"/>
+          <w:color w:val="262626"/>
+          <w:sz w:val="20"/>
+          <w:szCs w:val="20"/>
+        </w:rPr>
+        <w:t xml:space="preserve"> </w:t>
+      </w:r>
+      <w:r>
+        <w:rPr>
+          <w:rFonts w:ascii="NewBaskerville-Roman" w:eastAsia="Wingdings2" w:hAnsi="NewBaskerville-Roman" w:cs="NewBaskerville-Roman"/>
+          <w:color w:val="262626"/>
+          <w:sz w:val="20"/>
+          <w:szCs w:val="20"/>
+        </w:rPr>
+        <w:t>columns</w:t>
+      </w:r>
+      <w:r>
+        <w:rPr>
+          <w:rFonts w:ascii="NewBaskerville-Roman" w:eastAsia="Wingdings2" w:hAnsi="NewBaskerville-Roman" w:cs="NewBaskerville-Roman"/>
+          <w:color w:val="262626"/>
+          <w:sz w:val="20"/>
+          <w:szCs w:val="20"/>
+        </w:rPr>
+        <w:t>.</w:t>
+      </w:r>
+    </w:p>
+    <w:p>
+      <w:pPr>
+        <w:pStyle w:val="ListParagraph"/>
+        <w:numPr>
+          <w:ilvl w:val="0"/>
+          <w:numId w:val="18"/>
+        </w:numPr>
+        <w:autoSpaceDE w:val="0"/>
+        <w:autoSpaceDN w:val="0"/>
+        <w:adjustRightInd w:val="0"/>
+        <w:spacing w:after="0" w:line="240" w:lineRule="auto"/>
+        <w:rPr>
+          <w:rFonts w:ascii="NewBaskerville-Roman" w:eastAsia="Wingdings2" w:hAnsi="NewBaskerville-Roman" w:cs="NewBaskerville-Roman"/>
+          <w:color w:val="262626"/>
+          <w:sz w:val="20"/>
+          <w:szCs w:val="20"/>
+        </w:rPr>
+      </w:pPr>
+      <w:r>
+        <w:rPr>
+          <w:rFonts w:ascii="NewBaskerville-Italic" w:eastAsia="Wingdings2" w:hAnsi="NewBaskerville-Italic" w:cs="NewBaskerville-Italic"/>
+          <w:i/>
+          <w:iCs/>
+          <w:color w:val="262626"/>
+          <w:sz w:val="20"/>
+          <w:szCs w:val="20"/>
+          <w:highlight w:val="yellow"/>
+        </w:rPr>
+        <w:t>Grid cell</w:t>
+      </w:r>
+      <w:r>
+        <w:rPr>
+          <w:rFonts w:ascii="NewBaskerville-Roman" w:eastAsia="Wingdings2" w:hAnsi="NewBaskerville-Roman" w:cs="NewBaskerville-Roman"/>
+          <w:color w:val="262626"/>
+          <w:sz w:val="20"/>
+          <w:szCs w:val="20"/>
+        </w:rPr>
+        <w:t>—A single space on the grid,</w:t>
+      </w:r>
+      <w:r>
+        <w:rPr>
+          <w:rFonts w:ascii="Wingdings2" w:eastAsia="Wingdings2" w:cs="Wingdings2" w:hint="eastAsia"/>
+          <w:color w:val="CDA759"/>
+          <w:sz w:val="17"/>
+          <w:szCs w:val="17"/>
+        </w:rPr>
+        <w:t xml:space="preserve"> </w:t>
+      </w:r>
+    </w:p>
+    <w:p>
+      <w:pPr>
+        <w:pStyle w:val="ListParagraph"/>
+        <w:numPr>
+          <w:ilvl w:val="0"/>
+          <w:numId w:val="18"/>
+        </w:numPr>
+        <w:autoSpaceDE w:val="0"/>
+        <w:autoSpaceDN w:val="0"/>
+        <w:adjustRightInd w:val="0"/>
+        <w:spacing w:after="0" w:line="240" w:lineRule="auto"/>
+        <w:rPr>
+          <w:rFonts w:ascii="NewBaskerville-Roman" w:eastAsia="Wingdings2" w:hAnsi="NewBaskerville-Roman" w:cs="NewBaskerville-Roman"/>
+          <w:color w:val="262626"/>
+          <w:sz w:val="20"/>
+          <w:szCs w:val="20"/>
+        </w:rPr>
+      </w:pPr>
+      <w:r>
+        <w:rPr>
+          <w:rFonts w:ascii="NewBaskerville-Italic" w:eastAsia="Wingdings2" w:hAnsi="NewBaskerville-Italic" w:cs="NewBaskerville-Italic"/>
+          <w:i/>
+          <w:iCs/>
+          <w:color w:val="262626"/>
+          <w:sz w:val="20"/>
+          <w:szCs w:val="20"/>
+          <w:highlight w:val="yellow"/>
+        </w:rPr>
+        <w:t>Grid area</w:t>
+      </w:r>
+      <w:r>
+        <w:rPr>
+          <w:rFonts w:ascii="NewBaskerville-Roman" w:eastAsia="Wingdings2" w:hAnsi="NewBaskerville-Roman" w:cs="NewBaskerville-Roman"/>
+          <w:color w:val="262626"/>
+          <w:sz w:val="20"/>
+          <w:szCs w:val="20"/>
+        </w:rPr>
+        <w:t>—A rectangular area on the grid mad</w:t>
+      </w:r>
+      <w:r>
+        <w:rPr>
+          <w:rFonts w:ascii="NewBaskerville-Roman" w:eastAsia="Wingdings2" w:hAnsi="NewBaskerville-Roman" w:cs="NewBaskerville-Roman"/>
+          <w:color w:val="262626"/>
+          <w:sz w:val="20"/>
+          <w:szCs w:val="20"/>
+        </w:rPr>
+        <w:t xml:space="preserve">e up by one or more grid cells. </w:t>
+      </w:r>
+    </w:p>
+    <w:p>
+      <w:pPr>
+        <w:autoSpaceDE w:val="0"/>
+        <w:autoSpaceDN w:val="0"/>
+        <w:adjustRightInd w:val="0"/>
+        <w:spacing w:after="0" w:line="240" w:lineRule="auto"/>
+        <w:rPr>
+          <w:rFonts w:ascii="NewBaskerville-Roman" w:eastAsia="Wingdings2" w:hAnsi="NewBaskerville-Roman" w:cs="NewBaskerville-Roman"/>
+          <w:sz w:val="20"/>
+          <w:szCs w:val="20"/>
+        </w:rPr>
+      </w:pPr>
+    </w:p>
+    <w:p>
+      <w:pPr>
+        <w:autoSpaceDE w:val="0"/>
+        <w:autoSpaceDN w:val="0"/>
+        <w:adjustRightInd w:val="0"/>
+        <w:spacing w:after="0" w:line="240" w:lineRule="auto"/>
+        <w:rPr>
+          <w:rFonts w:ascii="NewBaskerville-Roman" w:hAnsi="NewBaskerville-Roman" w:cs="NewBaskerville-Roman"/>
+          <w:color w:val="FF0000"/>
+          <w:sz w:val="20"/>
+          <w:szCs w:val="20"/>
+        </w:rPr>
+      </w:pPr>
+      <w:r>
+        <w:rPr>
+          <w:rFonts w:ascii="NewBaskerville-Roman" w:hAnsi="NewBaskerville-Roman" w:cs="NewBaskerville-Roman"/>
+          <w:color w:val="FF0000"/>
+          <w:sz w:val="20"/>
+          <w:szCs w:val="20"/>
+        </w:rPr>
+        <w:t>Note: I find it’s generally easier to build a page from the outside in;</w:t>
+      </w:r>
+    </w:p>
+    <w:p>
+      <w:pPr>
+        <w:autoSpaceDE w:val="0"/>
+        <w:autoSpaceDN w:val="0"/>
+        <w:adjustRightInd w:val="0"/>
+        <w:spacing w:after="0" w:line="240" w:lineRule="auto"/>
+        <w:rPr>
+          <w:rFonts w:ascii="NewBaskerville-Roman" w:eastAsia="Wingdings2" w:hAnsi="NewBaskerville-Roman" w:cs="NewBaskerville-Roman"/>
+          <w:color w:val="FF0000"/>
+          <w:sz w:val="20"/>
+          <w:szCs w:val="20"/>
+        </w:rPr>
+      </w:pPr>
+    </w:p>
+    <w:p>
+      <w:pPr>
+        <w:pStyle w:val="Heading3"/>
+        <w:rPr>
+          <w:b/>
+        </w:rPr>
+      </w:pPr>
+      <w:r>
+        <w:rPr>
+          <w:b/>
+        </w:rPr>
+        <w:t>Numbering grid lines</w:t>
+      </w:r>
+    </w:p>
+    <w:p>
+      <w:pPr>
+        <w:autoSpaceDE w:val="0"/>
+        <w:autoSpaceDN w:val="0"/>
+        <w:adjustRightInd w:val="0"/>
+        <w:spacing w:after="0" w:line="240" w:lineRule="auto"/>
+        <w:rPr>
+          <w:rFonts w:ascii="NewBaskerville-Roman" w:hAnsi="NewBaskerville-Roman" w:cs="NewBaskerville-Roman"/>
+          <w:color w:val="262626"/>
+          <w:sz w:val="20"/>
+          <w:szCs w:val="20"/>
+        </w:rPr>
+      </w:pPr>
+      <w:r>
+        <w:rPr>
+          <w:rFonts w:ascii="NewBaskerville-Roman" w:hAnsi="NewBaskerville-Roman" w:cs="NewBaskerville-Roman"/>
+          <w:color w:val="262626"/>
+          <w:sz w:val="20"/>
+          <w:szCs w:val="20"/>
+        </w:rPr>
+        <w:t>With the grid tracks defined, the next portion of the co</w:t>
+      </w:r>
+      <w:r>
+        <w:rPr>
+          <w:rFonts w:ascii="NewBaskerville-Roman" w:hAnsi="NewBaskerville-Roman" w:cs="NewBaskerville-Roman"/>
+          <w:color w:val="262626"/>
+          <w:sz w:val="20"/>
+          <w:szCs w:val="20"/>
+        </w:rPr>
+        <w:t xml:space="preserve">de places each grid item into a </w:t>
+      </w:r>
+      <w:r>
+        <w:rPr>
+          <w:rFonts w:ascii="NewBaskerville-Roman" w:hAnsi="NewBaskerville-Roman" w:cs="NewBaskerville-Roman"/>
+          <w:color w:val="262626"/>
+          <w:sz w:val="20"/>
+          <w:szCs w:val="20"/>
+        </w:rPr>
+        <w:t>specific location on the grid.</w:t>
+      </w:r>
+    </w:p>
+    <w:tbl>
+      <w:tblPr>
+        <w:tblStyle w:val="TableGrid"/>
+        <w:tblW w:w="0" w:type="auto"/>
+        <w:tblLook w:val="04A0" w:firstRow="1" w:lastRow="0" w:firstColumn="1" w:lastColumn="0" w:noHBand="0" w:noVBand="1"/>
+      </w:tblPr>
+      <w:tblGrid>
+        <w:gridCol w:w="9576"/>
+      </w:tblGrid>
+      <w:tr>
+        <w:tc>
+          <w:tcPr>
+            <w:tcW w:w="9576" w:type="dxa"/>
+          </w:tcPr>
+          <w:p>
+            <w:pPr>
+              <w:autoSpaceDE w:val="0"/>
+              <w:autoSpaceDN w:val="0"/>
+              <w:adjustRightInd w:val="0"/>
+              <w:rPr>
+                <w:rFonts w:ascii="NewBaskerville-Roman" w:hAnsi="NewBaskerville-Roman" w:cs="NewBaskerville-Roman"/>
+                <w:color w:val="262626"/>
+                <w:sz w:val="20"/>
+                <w:szCs w:val="20"/>
+              </w:rPr>
+            </w:pPr>
+            <w:r>
+              <w:rPr>
+                <w:noProof/>
+              </w:rPr>
+              <w:drawing>
+                <wp:inline distT="0" distB="0" distL="0" distR="0" wp14:anchorId="773226F8" wp14:editId="66AFDC8F">
+                  <wp:extent cx="2980706" cy="1543202"/>
+                  <wp:effectExtent l="0" t="0" r="0" b="0"/>
+                  <wp:docPr id="2" name="Picture 2"/>
+                  <wp:cNvGraphicFramePr>
+                    <a:graphicFrameLocks xmlns:a="http://schemas.openxmlformats.org/drawingml/2006/main" noChangeAspect="1"/>
+                  </wp:cNvGraphicFramePr>
+                  <a:graphic xmlns:a="http://schemas.openxmlformats.org/drawingml/2006/main">
+                    <a:graphicData uri="http://schemas.openxmlformats.org/drawingml/2006/picture">
+                      <pic:pic xmlns:pic="http://schemas.openxmlformats.org/drawingml/2006/picture">
+                        <pic:nvPicPr>
+                          <pic:cNvPr id="1" name=""/>
+                          <pic:cNvPicPr/>
+                        </pic:nvPicPr>
+                        <pic:blipFill>
+                          <a:blip r:embed="rId7"/>
+                          <a:stretch>
+                            <a:fillRect/>
+                          </a:stretch>
+                        </pic:blipFill>
+                        <pic:spPr>
+                          <a:xfrm>
+                            <a:off x="0" y="0"/>
+                            <a:ext cx="3005382" cy="1555977"/>
+                          </a:xfrm>
+                          <a:prstGeom prst="rect">
+                            <a:avLst/>
+                          </a:prstGeom>
+                        </pic:spPr>
+                      </pic:pic>
+                    </a:graphicData>
+                  </a:graphic>
+                </wp:inline>
+              </w:drawing>
+            </w:r>
+          </w:p>
+        </w:tc>
+      </w:tr>
+    </w:tbl>
+    <w:p>
+      <w:pPr>
+        <w:autoSpaceDE w:val="0"/>
+        <w:autoSpaceDN w:val="0"/>
+        <w:adjustRightInd w:val="0"/>
+        <w:spacing w:after="0" w:line="240" w:lineRule="auto"/>
+        <w:rPr>
+          <w:rFonts w:ascii="NewBaskerville-Roman" w:hAnsi="NewBaskerville-Roman" w:cs="NewBaskerville-Roman"/>
+          <w:color w:val="262626"/>
+          <w:sz w:val="20"/>
+          <w:szCs w:val="20"/>
+        </w:rPr>
+      </w:pPr>
+      <w:r>
+        <w:rPr>
+          <w:rFonts w:ascii="NewBaskerville-Roman" w:hAnsi="NewBaskerville-Roman" w:cs="NewBaskerville-Roman"/>
+          <w:color w:val="262626"/>
+          <w:sz w:val="20"/>
+          <w:szCs w:val="20"/>
+        </w:rPr>
+        <w:t xml:space="preserve">You can </w:t>
+      </w:r>
+      <w:r>
+        <w:rPr>
+          <w:rFonts w:ascii="NewBaskerville-Roman" w:hAnsi="NewBaskerville-Roman" w:cs="NewBaskerville-Roman"/>
+          <w:color w:val="262626"/>
+          <w:sz w:val="20"/>
+          <w:szCs w:val="20"/>
+          <w:highlight w:val="yellow"/>
+        </w:rPr>
+        <w:t>use the grid numbers to indicate where to</w:t>
+      </w:r>
+      <w:r>
+        <w:rPr>
+          <w:rFonts w:ascii="NewBaskerville-Roman" w:hAnsi="NewBaskerville-Roman" w:cs="NewBaskerville-Roman"/>
+          <w:color w:val="262626"/>
+          <w:sz w:val="20"/>
+          <w:szCs w:val="20"/>
+          <w:highlight w:val="yellow"/>
+        </w:rPr>
+        <w:t xml:space="preserve"> place each grid item using the </w:t>
+      </w:r>
+      <w:r>
+        <w:rPr>
+          <w:rFonts w:ascii="Courier" w:hAnsi="Courier" w:cs="Courier"/>
+          <w:color w:val="262626"/>
+          <w:sz w:val="19"/>
+          <w:szCs w:val="19"/>
+          <w:highlight w:val="yellow"/>
+        </w:rPr>
+        <w:t xml:space="preserve">grid-column </w:t>
+      </w:r>
+      <w:r>
+        <w:rPr>
+          <w:rFonts w:ascii="NewBaskerville-Roman" w:hAnsi="NewBaskerville-Roman" w:cs="NewBaskerville-Roman"/>
+          <w:color w:val="262626"/>
+          <w:sz w:val="20"/>
+          <w:szCs w:val="20"/>
+          <w:highlight w:val="yellow"/>
+        </w:rPr>
+        <w:t xml:space="preserve">and </w:t>
+      </w:r>
+      <w:r>
+        <w:rPr>
+          <w:rFonts w:ascii="Courier" w:hAnsi="Courier" w:cs="Courier"/>
+          <w:color w:val="262626"/>
+          <w:sz w:val="19"/>
+          <w:szCs w:val="19"/>
+          <w:highlight w:val="yellow"/>
+        </w:rPr>
+        <w:t>grid-row properties</w:t>
+      </w:r>
+      <w:r>
+        <w:rPr>
+          <w:rFonts w:ascii="NewBaskerville-Roman" w:hAnsi="NewBaskerville-Roman" w:cs="NewBaskerville-Roman"/>
+          <w:color w:val="262626"/>
+          <w:sz w:val="20"/>
+          <w:szCs w:val="20"/>
+        </w:rPr>
+        <w:t xml:space="preserve">. If you want a </w:t>
+      </w:r>
+      <w:r>
+        <w:rPr>
+          <w:rFonts w:ascii="NewBaskerville-Roman" w:hAnsi="NewBaskerville-Roman" w:cs="NewBaskerville-Roman"/>
+          <w:color w:val="FF0000"/>
+          <w:sz w:val="20"/>
+          <w:szCs w:val="20"/>
+        </w:rPr>
+        <w:t>g</w:t>
+      </w:r>
+      <w:r>
+        <w:rPr>
+          <w:rFonts w:ascii="NewBaskerville-Roman" w:hAnsi="NewBaskerville-Roman" w:cs="NewBaskerville-Roman"/>
+          <w:color w:val="FF0000"/>
+          <w:sz w:val="20"/>
+          <w:szCs w:val="20"/>
+        </w:rPr>
+        <w:t xml:space="preserve">rid item to span from grid line </w:t>
+      </w:r>
+      <w:r>
+        <w:rPr>
+          <w:rFonts w:ascii="NewBaskerville-Roman" w:hAnsi="NewBaskerville-Roman" w:cs="NewBaskerville-Roman"/>
+          <w:color w:val="FF0000"/>
+          <w:sz w:val="20"/>
+          <w:szCs w:val="20"/>
+        </w:rPr>
+        <w:t xml:space="preserve">1 to grid line 3, you’ll apply </w:t>
+      </w:r>
+      <w:r>
+        <w:rPr>
+          <w:rFonts w:ascii="Courier" w:hAnsi="Courier" w:cs="Courier"/>
+          <w:color w:val="FF0000"/>
+          <w:sz w:val="19"/>
+          <w:szCs w:val="19"/>
+        </w:rPr>
+        <w:t>grid-column: 1 / 3</w:t>
+      </w:r>
+      <w:r>
+        <w:rPr>
+          <w:rFonts w:ascii="Courier" w:hAnsi="Courier" w:cs="Courier"/>
+          <w:color w:val="262626"/>
+          <w:sz w:val="19"/>
+          <w:szCs w:val="19"/>
+        </w:rPr>
+        <w:t xml:space="preserve"> </w:t>
+      </w:r>
+      <w:r>
+        <w:rPr>
+          <w:rFonts w:ascii="NewBaskerville-Roman" w:hAnsi="NewBaskerville-Roman" w:cs="NewBaskerville-Roman"/>
+          <w:color w:val="262626"/>
+          <w:sz w:val="20"/>
+          <w:szCs w:val="20"/>
+        </w:rPr>
+        <w:t>to the element.</w:t>
+      </w:r>
+      <w:r>
+        <w:rPr>
+          <w:rFonts w:ascii="NewBaskerville-Roman" w:hAnsi="NewBaskerville-Roman" w:cs="NewBaskerville-Roman"/>
+          <w:color w:val="262626"/>
+          <w:sz w:val="20"/>
+          <w:szCs w:val="20"/>
+        </w:rPr>
+        <w:t xml:space="preserve"> </w:t>
+      </w:r>
+      <w:r>
+        <w:rPr>
+          <w:rFonts w:ascii="Courier" w:hAnsi="Courier" w:cs="Courier"/>
+          <w:color w:val="FF0000"/>
+          <w:sz w:val="19"/>
+          <w:szCs w:val="19"/>
+        </w:rPr>
+        <w:t>grid-row: 3 / 5</w:t>
+      </w:r>
+      <w:r>
+        <w:rPr>
+          <w:rFonts w:ascii="Courier" w:hAnsi="Courier" w:cs="Courier"/>
+          <w:color w:val="262626"/>
+          <w:sz w:val="19"/>
+          <w:szCs w:val="19"/>
+        </w:rPr>
+        <w:t xml:space="preserve"> </w:t>
+      </w:r>
+      <w:r>
+        <w:rPr>
+          <w:rFonts w:ascii="NewBaskerville-Roman" w:hAnsi="NewBaskerville-Roman" w:cs="NewBaskerville-Roman"/>
+          <w:color w:val="262626"/>
+          <w:sz w:val="20"/>
+          <w:szCs w:val="20"/>
+        </w:rPr>
+        <w:t>to a grid item to make it span from the</w:t>
+      </w:r>
+      <w:r>
+        <w:rPr>
+          <w:rFonts w:ascii="NewBaskerville-Roman" w:hAnsi="NewBaskerville-Roman" w:cs="NewBaskerville-Roman"/>
+          <w:color w:val="262626"/>
+          <w:sz w:val="20"/>
+          <w:szCs w:val="20"/>
+        </w:rPr>
+        <w:t xml:space="preserve"> horizontal grid line 3 to grid </w:t>
+      </w:r>
+      <w:r>
+        <w:rPr>
+          <w:rFonts w:ascii="NewBaskerville-Roman" w:hAnsi="NewBaskerville-Roman" w:cs="NewBaskerville-Roman"/>
+          <w:color w:val="262626"/>
+          <w:sz w:val="20"/>
+          <w:szCs w:val="20"/>
+        </w:rPr>
+        <w:t>line 5.</w:t>
+      </w:r>
+    </w:p>
+    <w:p>
+      <w:pPr>
+        <w:autoSpaceDE w:val="0"/>
+        <w:autoSpaceDN w:val="0"/>
+        <w:adjustRightInd w:val="0"/>
+        <w:spacing w:after="0" w:line="240" w:lineRule="auto"/>
+        <w:rPr>
+          <w:rFonts w:ascii="NewBaskerville-Roman" w:hAnsi="NewBaskerville-Roman" w:cs="NewBaskerville-Roman"/>
+          <w:color w:val="262626"/>
+          <w:sz w:val="20"/>
+          <w:szCs w:val="20"/>
+        </w:rPr>
+      </w:pPr>
+    </w:p>
+    <w:p>
+      <w:pPr>
+        <w:autoSpaceDE w:val="0"/>
+        <w:autoSpaceDN w:val="0"/>
+        <w:adjustRightInd w:val="0"/>
+        <w:spacing w:after="0" w:line="240" w:lineRule="auto"/>
+        <w:rPr>
+          <w:rFonts w:ascii="NewBaskerville-Roman" w:hAnsi="NewBaskerville-Roman" w:cs="NewBaskerville-Roman"/>
+          <w:color w:val="262626"/>
+          <w:sz w:val="20"/>
+          <w:szCs w:val="20"/>
+        </w:rPr>
+      </w:pPr>
+      <w:r>
+        <w:rPr>
+          <w:rFonts w:ascii="FranklinGothic-Demi" w:hAnsi="FranklinGothic-Demi" w:cs="FranklinGothic-Demi"/>
+          <w:color w:val="476B86"/>
+          <w:sz w:val="17"/>
+          <w:szCs w:val="17"/>
+        </w:rPr>
+        <w:t xml:space="preserve">NOTE </w:t>
+      </w:r>
+      <w:r>
+        <w:rPr>
+          <w:rFonts w:ascii="NewBaskerville-Roman" w:hAnsi="NewBaskerville-Roman" w:cs="NewBaskerville-Roman"/>
+          <w:color w:val="262626"/>
+          <w:sz w:val="20"/>
+          <w:szCs w:val="20"/>
+        </w:rPr>
+        <w:t xml:space="preserve">These properties are in fact shorthand properties: </w:t>
+      </w:r>
+      <w:r>
+        <w:rPr>
+          <w:rFonts w:ascii="Courier" w:hAnsi="Courier" w:cs="Courier"/>
+          <w:color w:val="262626"/>
+          <w:sz w:val="19"/>
+          <w:szCs w:val="19"/>
+        </w:rPr>
+        <w:t xml:space="preserve">grid-column </w:t>
+      </w:r>
+      <w:r>
+        <w:rPr>
+          <w:rFonts w:ascii="NewBaskerville-Roman" w:hAnsi="NewBaskerville-Roman" w:cs="NewBaskerville-Roman"/>
+          <w:color w:val="262626"/>
+          <w:sz w:val="20"/>
+          <w:szCs w:val="20"/>
+        </w:rPr>
+        <w:t xml:space="preserve">is </w:t>
+      </w:r>
+      <w:r>
+        <w:rPr>
+          <w:rFonts w:ascii="NewBaskerville-Roman" w:hAnsi="NewBaskerville-Roman" w:cs="NewBaskerville-Roman"/>
+          <w:color w:val="262626"/>
+          <w:sz w:val="20"/>
+          <w:szCs w:val="20"/>
+        </w:rPr>
+        <w:t xml:space="preserve">short for </w:t>
+      </w:r>
+      <w:r>
+        <w:rPr>
+          <w:rFonts w:ascii="Courier" w:hAnsi="Courier" w:cs="Courier"/>
+          <w:color w:val="262626"/>
+          <w:sz w:val="19"/>
+          <w:szCs w:val="19"/>
+        </w:rPr>
+        <w:t xml:space="preserve">grid-column-start </w:t>
+      </w:r>
+      <w:r>
+        <w:rPr>
+          <w:rFonts w:ascii="NewBaskerville-Roman" w:hAnsi="NewBaskerville-Roman" w:cs="NewBaskerville-Roman"/>
+          <w:color w:val="262626"/>
+          <w:sz w:val="20"/>
+          <w:szCs w:val="20"/>
+        </w:rPr>
+        <w:t xml:space="preserve">and </w:t>
+      </w:r>
+      <w:r>
+        <w:rPr>
+          <w:rFonts w:ascii="Courier" w:hAnsi="Courier" w:cs="Courier"/>
+          <w:color w:val="262626"/>
+          <w:sz w:val="19"/>
+          <w:szCs w:val="19"/>
+        </w:rPr>
+        <w:t>grid-column-end</w:t>
+      </w:r>
+      <w:r>
+        <w:rPr>
+          <w:rFonts w:ascii="NewBaskerville-Roman" w:hAnsi="NewBaskerville-Roman" w:cs="NewBaskerville-Roman"/>
+          <w:color w:val="262626"/>
+          <w:sz w:val="20"/>
+          <w:szCs w:val="20"/>
+        </w:rPr>
+        <w:t xml:space="preserve">; </w:t>
+      </w:r>
+      <w:r>
+        <w:rPr>
+          <w:rFonts w:ascii="Courier" w:hAnsi="Courier" w:cs="Courier"/>
+          <w:color w:val="262626"/>
+          <w:sz w:val="19"/>
+          <w:szCs w:val="19"/>
+        </w:rPr>
+        <w:t xml:space="preserve">grid-row </w:t>
+      </w:r>
+      <w:r>
+        <w:rPr>
+          <w:rFonts w:ascii="NewBaskerville-Roman" w:hAnsi="NewBaskerville-Roman" w:cs="NewBaskerville-Roman"/>
+          <w:color w:val="262626"/>
+          <w:sz w:val="20"/>
+          <w:szCs w:val="20"/>
+        </w:rPr>
+        <w:t xml:space="preserve">is short for </w:t>
+      </w:r>
+      <w:r>
+        <w:rPr>
+          <w:rFonts w:ascii="Courier" w:hAnsi="Courier" w:cs="Courier"/>
+          <w:color w:val="262626"/>
+          <w:sz w:val="19"/>
+          <w:szCs w:val="19"/>
+        </w:rPr>
+        <w:t xml:space="preserve">grid-row-start </w:t>
+      </w:r>
+      <w:r>
+        <w:rPr>
+          <w:rFonts w:ascii="NewBaskerville-Roman" w:hAnsi="NewBaskerville-Roman" w:cs="NewBaskerville-Roman"/>
+          <w:color w:val="262626"/>
+          <w:sz w:val="20"/>
+          <w:szCs w:val="20"/>
+        </w:rPr>
+        <w:t xml:space="preserve">and </w:t>
+      </w:r>
+      <w:r>
+        <w:rPr>
+          <w:rFonts w:ascii="Courier" w:hAnsi="Courier" w:cs="Courier"/>
+          <w:color w:val="262626"/>
+          <w:sz w:val="19"/>
+          <w:szCs w:val="19"/>
+        </w:rPr>
+        <w:t>grid-row-end</w:t>
+      </w:r>
+      <w:r>
+        <w:rPr>
+          <w:rFonts w:ascii="NewBaskerville-Roman" w:hAnsi="NewBaskerville-Roman" w:cs="NewBaskerville-Roman"/>
+          <w:color w:val="262626"/>
+          <w:sz w:val="20"/>
+          <w:szCs w:val="20"/>
+        </w:rPr>
+        <w:t>.</w:t>
+      </w:r>
+      <w:r>
+        <w:rPr>
+          <w:rFonts w:ascii="NewBaskerville-Roman" w:hAnsi="NewBaskerville-Roman" w:cs="NewBaskerville-Roman"/>
+          <w:color w:val="262626"/>
+          <w:sz w:val="20"/>
+          <w:szCs w:val="20"/>
+        </w:rPr>
+        <w:t xml:space="preserve"> </w:t>
+      </w:r>
+    </w:p>
+    <w:p>
+      <w:pPr>
+        <w:tabs>
+          <w:tab w:val="left" w:pos="8603"/>
+        </w:tabs>
+        <w:autoSpaceDE w:val="0"/>
+        <w:autoSpaceDN w:val="0"/>
+        <w:adjustRightInd w:val="0"/>
+        <w:spacing w:after="0" w:line="240" w:lineRule="auto"/>
+        <w:rPr>
+          <w:rFonts w:ascii="NewBaskerville-Roman" w:hAnsi="NewBaskerville-Roman" w:cs="NewBaskerville-Roman"/>
+          <w:color w:val="262626"/>
+          <w:sz w:val="20"/>
+          <w:szCs w:val="20"/>
+        </w:rPr>
+      </w:pPr>
+      <w:r>
+        <w:rPr>
+          <w:rFonts w:ascii="NewBaskerville-Roman" w:hAnsi="NewBaskerville-Roman" w:cs="NewBaskerville-Roman"/>
+          <w:color w:val="262626"/>
+          <w:sz w:val="20"/>
+          <w:szCs w:val="20"/>
+        </w:rPr>
+        <w:t xml:space="preserve">You can also specify </w:t>
+      </w:r>
+      <w:r>
+        <w:rPr>
+          <w:rFonts w:ascii="Courier" w:hAnsi="Courier" w:cs="Courier"/>
+          <w:color w:val="262626"/>
+          <w:sz w:val="19"/>
+          <w:szCs w:val="19"/>
+        </w:rPr>
+        <w:t xml:space="preserve">grid-row </w:t>
+      </w:r>
+      <w:r>
+        <w:rPr>
+          <w:rFonts w:ascii="NewBaskerville-Roman" w:hAnsi="NewBaskerville-Roman" w:cs="NewBaskerville-Roman"/>
+          <w:color w:val="262626"/>
+          <w:sz w:val="20"/>
+          <w:szCs w:val="20"/>
+        </w:rPr>
+        <w:t xml:space="preserve">and </w:t>
+      </w:r>
+      <w:r>
+        <w:rPr>
+          <w:rFonts w:ascii="Courier" w:hAnsi="Courier" w:cs="Courier"/>
+          <w:color w:val="262626"/>
+          <w:sz w:val="19"/>
+          <w:szCs w:val="19"/>
+        </w:rPr>
+        <w:t xml:space="preserve">grid-column </w:t>
+      </w:r>
+      <w:r>
+        <w:rPr>
+          <w:rFonts w:ascii="NewBaskerville-Roman" w:hAnsi="NewBaskerville-Roman" w:cs="NewBaskerville-Roman"/>
+          <w:color w:val="262626"/>
+          <w:sz w:val="20"/>
+          <w:szCs w:val="20"/>
+        </w:rPr>
+        <w:t>using a special</w:t>
+      </w:r>
+      <w:r>
+        <w:rPr>
+          <w:rFonts w:ascii="NewBaskerville-Roman" w:hAnsi="NewBaskerville-Roman" w:cs="NewBaskerville-Roman"/>
+          <w:color w:val="262626"/>
+          <w:sz w:val="20"/>
+          <w:szCs w:val="20"/>
+        </w:rPr>
+        <w:t xml:space="preserve"> </w:t>
+      </w:r>
+      <w:r>
+        <w:rPr>
+          <w:rFonts w:ascii="NewBaskerville-Roman" w:hAnsi="NewBaskerville-Roman" w:cs="NewBaskerville-Roman"/>
+          <w:color w:val="262626"/>
+          <w:sz w:val="20"/>
+          <w:szCs w:val="20"/>
+        </w:rPr>
+        <w:t xml:space="preserve">keyword, </w:t>
+      </w:r>
+      <w:r>
+        <w:rPr>
+          <w:rFonts w:ascii="Courier" w:hAnsi="Courier" w:cs="Courier"/>
+          <w:color w:val="262626"/>
+          <w:sz w:val="19"/>
+          <w:szCs w:val="19"/>
+          <w:highlight w:val="yellow"/>
+        </w:rPr>
+        <w:t>span</w:t>
+      </w:r>
+      <w:r>
+        <w:rPr>
+          <w:rFonts w:ascii="Courier" w:hAnsi="Courier" w:cs="Courier"/>
+          <w:color w:val="262626"/>
+          <w:sz w:val="19"/>
+          <w:szCs w:val="19"/>
+        </w:rPr>
+        <w:t xml:space="preserve"> </w:t>
+      </w:r>
+      <w:r>
+        <w:rPr>
+          <w:rFonts w:ascii="NewBaskerville-Roman" w:hAnsi="NewBaskerville-Roman" w:cs="NewBaskerville-Roman"/>
+          <w:color w:val="262626"/>
+          <w:sz w:val="20"/>
+          <w:szCs w:val="20"/>
+        </w:rPr>
+        <w:t xml:space="preserve">This tells the browser that the </w:t>
+      </w:r>
+      <w:r>
+        <w:rPr>
+          <w:rFonts w:ascii="NewBaskerville-Roman" w:hAnsi="NewBaskerville-Roman" w:cs="NewBaskerville-Roman"/>
+          <w:color w:val="262626"/>
+          <w:sz w:val="20"/>
+          <w:szCs w:val="20"/>
+        </w:rPr>
+        <w:t xml:space="preserve">item </w:t>
+      </w:r>
+      <w:r>
+        <w:rPr>
+          <w:rFonts w:ascii="NewBaskerville-Roman" w:hAnsi="NewBaskerville-Roman" w:cs="NewBaskerville-Roman"/>
+          <w:color w:val="262626"/>
+          <w:sz w:val="20"/>
+          <w:szCs w:val="20"/>
+          <w:highlight w:val="yellow"/>
+        </w:rPr>
+        <w:t>will span one grid track</w:t>
+      </w:r>
+      <w:r>
+        <w:rPr>
+          <w:rFonts w:ascii="NewBaskerville-Roman" w:hAnsi="NewBaskerville-Roman" w:cs="NewBaskerville-Roman"/>
+          <w:color w:val="262626"/>
+          <w:sz w:val="20"/>
+          <w:szCs w:val="20"/>
+        </w:rPr>
+        <w:t>.</w:t>
+      </w:r>
+    </w:p>
+    <w:p>
+      <w:pPr>
+        <w:tabs>
+          <w:tab w:val="left" w:pos="8603"/>
+        </w:tabs>
+        <w:autoSpaceDE w:val="0"/>
+        <w:autoSpaceDN w:val="0"/>
+        <w:adjustRightInd w:val="0"/>
+        <w:spacing w:after="0" w:line="240" w:lineRule="auto"/>
+        <w:rPr>
+          <w:rFonts w:ascii="NewBaskerville-Roman" w:hAnsi="NewBaskerville-Roman" w:cs="NewBaskerville-Roman"/>
+          <w:color w:val="262626"/>
+          <w:sz w:val="20"/>
+          <w:szCs w:val="20"/>
+        </w:rPr>
+      </w:pPr>
+    </w:p>
+    <w:p>
+      <w:pPr>
+        <w:pStyle w:val="Heading3"/>
+        <w:rPr>
+          <w:b/>
+        </w:rPr>
+      </w:pPr>
+      <w:r>
+        <w:rPr>
+          <w:b/>
+        </w:rPr>
+        <w:lastRenderedPageBreak/>
+        <w:t>Working together with flexbox</w:t>
+      </w:r>
+    </w:p>
+    <w:p>
+      <w:pPr>
+        <w:autoSpaceDE w:val="0"/>
+        <w:autoSpaceDN w:val="0"/>
+        <w:adjustRightInd w:val="0"/>
+        <w:spacing w:after="0" w:line="240" w:lineRule="auto"/>
+        <w:rPr>
+          <w:rFonts w:ascii="NewBaskerville-Roman" w:hAnsi="NewBaskerville-Roman" w:cs="NewBaskerville-Roman"/>
+          <w:color w:val="262626"/>
+          <w:sz w:val="20"/>
+          <w:szCs w:val="20"/>
+        </w:rPr>
+      </w:pPr>
+      <w:r>
+        <w:rPr>
+          <w:rFonts w:ascii="NewBaskerville-Roman" w:hAnsi="NewBaskerville-Roman" w:cs="NewBaskerville-Roman"/>
+          <w:color w:val="262626"/>
+          <w:sz w:val="20"/>
+          <w:szCs w:val="20"/>
+        </w:rPr>
+        <w:t>T</w:t>
+      </w:r>
+      <w:r>
+        <w:rPr>
+          <w:rFonts w:ascii="NewBaskerville-Roman" w:hAnsi="NewBaskerville-Roman" w:cs="NewBaskerville-Roman"/>
+          <w:color w:val="262626"/>
+          <w:sz w:val="20"/>
+          <w:szCs w:val="20"/>
+        </w:rPr>
+        <w:t>hey each shine in different scenarios. Choosing between flexbox and grid for a piece of a design is going to come down to your particular needs.</w:t>
+      </w:r>
+    </w:p>
+    <w:p>
+      <w:pPr>
+        <w:pStyle w:val="ListParagraph"/>
+        <w:numPr>
+          <w:ilvl w:val="0"/>
+          <w:numId w:val="19"/>
+        </w:numPr>
+        <w:autoSpaceDE w:val="0"/>
+        <w:autoSpaceDN w:val="0"/>
+        <w:adjustRightInd w:val="0"/>
+        <w:spacing w:after="0" w:line="240" w:lineRule="auto"/>
+        <w:rPr>
+          <w:rFonts w:ascii="NewBaskerville-Roman" w:hAnsi="NewBaskerville-Roman" w:cs="NewBaskerville-Roman"/>
+          <w:color w:val="262626"/>
+          <w:sz w:val="20"/>
+          <w:szCs w:val="20"/>
+        </w:rPr>
+      </w:pPr>
+      <w:r>
+        <w:rPr>
+          <w:rFonts w:ascii="NewBaskerville-Roman" w:hAnsi="NewBaskerville-Roman" w:cs="NewBaskerville-Roman"/>
+          <w:color w:val="262626"/>
+          <w:sz w:val="20"/>
+          <w:szCs w:val="20"/>
+        </w:rPr>
+        <w:t>Flexbox is basically one-dimensional, whereas grid is two-dimensional.</w:t>
+      </w:r>
+    </w:p>
+    <w:p>
+      <w:pPr>
+        <w:pStyle w:val="ListParagraph"/>
+        <w:numPr>
+          <w:ilvl w:val="0"/>
+          <w:numId w:val="19"/>
+        </w:numPr>
+      </w:pPr>
+      <w:r>
+        <w:rPr>
+          <w:rFonts w:ascii="NewBaskerville-Roman" w:hAnsi="NewBaskerville-Roman" w:cs="NewBaskerville-Roman"/>
+          <w:color w:val="262626"/>
+          <w:sz w:val="20"/>
+          <w:szCs w:val="20"/>
+        </w:rPr>
+        <w:t>Flexbox works from the content out, whereas grid works from the layout in.</w:t>
+      </w:r>
+    </w:p>
+    <w:p>
+      <w:pPr>
+        <w:autoSpaceDE w:val="0"/>
+        <w:autoSpaceDN w:val="0"/>
+        <w:adjustRightInd w:val="0"/>
+        <w:spacing w:after="0" w:line="240" w:lineRule="auto"/>
+        <w:rPr>
+          <w:rFonts w:ascii="NewBaskerville-Roman" w:hAnsi="NewBaskerville-Roman" w:cs="NewBaskerville-Roman"/>
+          <w:color w:val="262626"/>
+          <w:sz w:val="20"/>
+          <w:szCs w:val="20"/>
+        </w:rPr>
+      </w:pPr>
+      <w:r>
+        <w:rPr>
+          <w:rFonts w:ascii="NewBaskerville-Roman" w:hAnsi="NewBaskerville-Roman" w:cs="NewBaskerville-Roman"/>
+          <w:color w:val="262626"/>
+          <w:sz w:val="20"/>
+          <w:szCs w:val="20"/>
+        </w:rPr>
+        <w:t xml:space="preserve">flexbox is one-dimensional, it’s ideal for rows (or columns) of similar elements. Grid, on the contrary, is two-dimensional. It’s intended to be used in situations </w:t>
+      </w:r>
+      <w:r>
+        <w:rPr>
+          <w:rFonts w:ascii="NewBaskerville-Roman" w:hAnsi="NewBaskerville-Roman" w:cs="NewBaskerville-Roman"/>
+          <w:color w:val="262626"/>
+          <w:sz w:val="20"/>
+          <w:szCs w:val="20"/>
+          <w:highlight w:val="yellow"/>
+        </w:rPr>
+        <w:t>where you want to align items in one track with those in anothe</w:t>
+      </w:r>
+      <w:r>
+        <w:rPr>
+          <w:rFonts w:ascii="NewBaskerville-Roman" w:hAnsi="NewBaskerville-Roman" w:cs="NewBaskerville-Roman"/>
+          <w:color w:val="262626"/>
+          <w:sz w:val="20"/>
+          <w:szCs w:val="20"/>
+        </w:rPr>
+        <w:t>r;</w:t>
+      </w:r>
+    </w:p>
+    <w:p>
+      <w:pPr>
+        <w:autoSpaceDE w:val="0"/>
+        <w:autoSpaceDN w:val="0"/>
+        <w:adjustRightInd w:val="0"/>
+        <w:spacing w:after="0" w:line="240" w:lineRule="auto"/>
+        <w:rPr>
+          <w:rFonts w:ascii="NewBaskerville-Roman" w:hAnsi="NewBaskerville-Roman" w:cs="NewBaskerville-Roman"/>
+          <w:sz w:val="20"/>
+          <w:szCs w:val="20"/>
+        </w:rPr>
+      </w:pPr>
+      <w:r>
+        <w:rPr>
+          <w:rFonts w:ascii="NewBaskerville-Roman" w:hAnsi="NewBaskerville-Roman" w:cs="NewBaskerville-Roman"/>
+          <w:color w:val="262626"/>
+          <w:sz w:val="20"/>
+          <w:szCs w:val="20"/>
+        </w:rPr>
+        <w:t>With grid, however, you are first and foremost describi</w:t>
+      </w:r>
+      <w:r>
+        <w:rPr>
+          <w:rFonts w:ascii="NewBaskerville-Roman" w:hAnsi="NewBaskerville-Roman" w:cs="NewBaskerville-Roman"/>
+          <w:color w:val="262626"/>
+          <w:sz w:val="20"/>
+          <w:szCs w:val="20"/>
+        </w:rPr>
+        <w:t xml:space="preserve">ng a </w:t>
+      </w:r>
+      <w:r>
+        <w:rPr>
+          <w:rFonts w:ascii="NewBaskerville-Roman" w:hAnsi="NewBaskerville-Roman" w:cs="NewBaskerville-Roman"/>
+          <w:color w:val="262626"/>
+          <w:sz w:val="20"/>
+          <w:szCs w:val="20"/>
+          <w:highlight w:val="yellow"/>
+        </w:rPr>
+        <w:t>layout</w:t>
+      </w:r>
+      <w:r>
+        <w:rPr>
+          <w:rFonts w:ascii="NewBaskerville-Roman" w:hAnsi="NewBaskerville-Roman" w:cs="NewBaskerville-Roman"/>
+          <w:color w:val="262626"/>
+          <w:sz w:val="20"/>
+          <w:szCs w:val="20"/>
+        </w:rPr>
+        <w:t xml:space="preserve">, then placing items </w:t>
+      </w:r>
+      <w:r>
+        <w:rPr>
+          <w:rFonts w:ascii="NewBaskerville-Roman" w:hAnsi="NewBaskerville-Roman" w:cs="NewBaskerville-Roman"/>
+          <w:color w:val="262626"/>
+          <w:sz w:val="20"/>
+          <w:szCs w:val="20"/>
+        </w:rPr>
+        <w:t xml:space="preserve">into that structure. While the content of </w:t>
+      </w:r>
+      <w:r>
+        <w:rPr>
+          <w:rFonts w:ascii="NewBaskerville-Roman" w:hAnsi="NewBaskerville-Roman" w:cs="NewBaskerville-Roman"/>
+          <w:color w:val="262626"/>
+          <w:sz w:val="20"/>
+          <w:szCs w:val="20"/>
+          <w:highlight w:val="yellow"/>
+        </w:rPr>
+        <w:t>each grid item has the ability to influence the</w:t>
+      </w:r>
+      <w:r>
+        <w:rPr>
+          <w:rFonts w:ascii="NewBaskerville-Roman" w:hAnsi="NewBaskerville-Roman" w:cs="NewBaskerville-Roman"/>
+          <w:color w:val="262626"/>
+          <w:sz w:val="20"/>
+          <w:szCs w:val="20"/>
+          <w:highlight w:val="yellow"/>
+        </w:rPr>
+        <w:t xml:space="preserve"> </w:t>
+      </w:r>
+      <w:r>
+        <w:rPr>
+          <w:rFonts w:ascii="NewBaskerville-Roman" w:hAnsi="NewBaskerville-Roman" w:cs="NewBaskerville-Roman"/>
+          <w:color w:val="262626"/>
+          <w:sz w:val="20"/>
+          <w:szCs w:val="20"/>
+          <w:highlight w:val="yellow"/>
+        </w:rPr>
+        <w:t>size of its grid track</w:t>
+      </w:r>
+      <w:r>
+        <w:rPr>
+          <w:rFonts w:ascii="NewBaskerville-Roman" w:hAnsi="NewBaskerville-Roman" w:cs="NewBaskerville-Roman"/>
+          <w:color w:val="262626"/>
+          <w:sz w:val="20"/>
+          <w:szCs w:val="20"/>
+        </w:rPr>
+        <w:t xml:space="preserve">, </w:t>
+      </w:r>
+      <w:r>
+        <w:rPr>
+          <w:rFonts w:ascii="NewBaskerville-Roman" w:hAnsi="NewBaskerville-Roman" w:cs="NewBaskerville-Roman"/>
+          <w:color w:val="262626"/>
+          <w:sz w:val="20"/>
+          <w:szCs w:val="20"/>
+          <w:highlight w:val="yellow"/>
+        </w:rPr>
+        <w:t>this will affect the size of the entire</w:t>
+      </w:r>
+      <w:r>
+        <w:rPr>
+          <w:rFonts w:ascii="NewBaskerville-Roman" w:hAnsi="NewBaskerville-Roman" w:cs="NewBaskerville-Roman"/>
+          <w:color w:val="262626"/>
+          <w:sz w:val="20"/>
+          <w:szCs w:val="20"/>
+          <w:highlight w:val="yellow"/>
+        </w:rPr>
+        <w:t xml:space="preserve"> track and, therefore, the size </w:t>
+      </w:r>
+      <w:r>
+        <w:rPr>
+          <w:rFonts w:ascii="NewBaskerville-Roman" w:hAnsi="NewBaskerville-Roman" w:cs="NewBaskerville-Roman"/>
+          <w:color w:val="262626"/>
+          <w:sz w:val="20"/>
+          <w:szCs w:val="20"/>
+          <w:highlight w:val="yellow"/>
+        </w:rPr>
+        <w:t>of other grid items in the track</w:t>
+      </w:r>
+      <w:r>
+        <w:rPr>
+          <w:rFonts w:ascii="NewBaskerville-Roman" w:hAnsi="NewBaskerville-Roman" w:cs="NewBaskerville-Roman"/>
+          <w:sz w:val="20"/>
+          <w:szCs w:val="20"/>
+        </w:rPr>
+        <w:t xml:space="preserve">; </w:t>
+      </w:r>
+    </w:p>
+    <w:p>
+      <w:pPr>
+        <w:autoSpaceDE w:val="0"/>
+        <w:autoSpaceDN w:val="0"/>
+        <w:adjustRightInd w:val="0"/>
+        <w:spacing w:after="0" w:line="240" w:lineRule="auto"/>
+        <w:rPr>
+          <w:rFonts w:ascii="NewBaskerville-Roman" w:hAnsi="NewBaskerville-Roman" w:cs="NewBaskerville-Roman"/>
+          <w:color w:val="262626"/>
+          <w:sz w:val="20"/>
+          <w:szCs w:val="20"/>
+        </w:rPr>
+      </w:pPr>
+      <w:r>
+        <w:rPr>
+          <w:rFonts w:ascii="NewBaskerville-Roman" w:hAnsi="NewBaskerville-Roman" w:cs="NewBaskerville-Roman"/>
+          <w:color w:val="262626"/>
+          <w:sz w:val="20"/>
+          <w:szCs w:val="20"/>
+        </w:rPr>
+        <w:t xml:space="preserve">We’ve positioned the </w:t>
+      </w:r>
+      <w:r>
+        <w:rPr>
+          <w:rFonts w:ascii="NewBaskerville-Roman" w:hAnsi="NewBaskerville-Roman" w:cs="NewBaskerville-Roman"/>
+          <w:color w:val="FF0000"/>
+          <w:sz w:val="20"/>
+          <w:szCs w:val="20"/>
+        </w:rPr>
+        <w:t>main regions of the page using gr</w:t>
+      </w:r>
+      <w:r>
+        <w:rPr>
+          <w:rFonts w:ascii="NewBaskerville-Roman" w:hAnsi="NewBaskerville-Roman" w:cs="NewBaskerville-Roman"/>
+          <w:color w:val="FF0000"/>
+          <w:sz w:val="20"/>
+          <w:szCs w:val="20"/>
+        </w:rPr>
+        <w:t>id</w:t>
+      </w:r>
+      <w:r>
+        <w:rPr>
+          <w:rFonts w:ascii="NewBaskerville-Roman" w:hAnsi="NewBaskerville-Roman" w:cs="NewBaskerville-Roman"/>
+          <w:color w:val="262626"/>
+          <w:sz w:val="20"/>
+          <w:szCs w:val="20"/>
+        </w:rPr>
+        <w:t xml:space="preserve"> because we want the contents </w:t>
+      </w:r>
+      <w:r>
+        <w:rPr>
+          <w:rFonts w:ascii="NewBaskerville-Roman" w:hAnsi="NewBaskerville-Roman" w:cs="NewBaskerville-Roman"/>
+          <w:color w:val="262626"/>
+          <w:sz w:val="20"/>
+          <w:szCs w:val="20"/>
+        </w:rPr>
+        <w:t>to adhere to the grid as it is defined. But for som</w:t>
+      </w:r>
+      <w:r>
+        <w:rPr>
+          <w:rFonts w:ascii="NewBaskerville-Roman" w:hAnsi="NewBaskerville-Roman" w:cs="NewBaskerville-Roman"/>
+          <w:color w:val="262626"/>
+          <w:sz w:val="20"/>
+          <w:szCs w:val="20"/>
+        </w:rPr>
+        <w:t xml:space="preserve">e other items on the page, such </w:t>
+      </w:r>
+      <w:r>
+        <w:rPr>
+          <w:rFonts w:ascii="NewBaskerville-Roman" w:hAnsi="NewBaskerville-Roman" w:cs="NewBaskerville-Roman"/>
+          <w:color w:val="262626"/>
+          <w:sz w:val="20"/>
+          <w:szCs w:val="20"/>
+        </w:rPr>
+        <w:t xml:space="preserve">as the navigational menu, we can allow the contents to </w:t>
+      </w:r>
+      <w:r>
+        <w:rPr>
+          <w:rFonts w:ascii="NewBaskerville-Roman" w:hAnsi="NewBaskerville-Roman" w:cs="NewBaskerville-Roman"/>
+          <w:color w:val="262626"/>
+          <w:sz w:val="20"/>
+          <w:szCs w:val="20"/>
+        </w:rPr>
+        <w:t xml:space="preserve">have a greater influence on the </w:t>
+      </w:r>
+      <w:r>
+        <w:rPr>
+          <w:rFonts w:ascii="NewBaskerville-Roman" w:hAnsi="NewBaskerville-Roman" w:cs="NewBaskerville-Roman"/>
+          <w:color w:val="262626"/>
+          <w:sz w:val="20"/>
+          <w:szCs w:val="20"/>
+        </w:rPr>
+        <w:t xml:space="preserve">outcome; that is, items with more text can be wider, </w:t>
+      </w:r>
+      <w:r>
+        <w:rPr>
+          <w:rFonts w:ascii="NewBaskerville-Roman" w:hAnsi="NewBaskerville-Roman" w:cs="NewBaskerville-Roman"/>
+          <w:color w:val="262626"/>
+          <w:sz w:val="20"/>
+          <w:szCs w:val="20"/>
+        </w:rPr>
+        <w:t xml:space="preserve">and items with less text can be </w:t>
+      </w:r>
+      <w:r>
+        <w:rPr>
+          <w:rFonts w:ascii="NewBaskerville-Roman" w:hAnsi="NewBaskerville-Roman" w:cs="NewBaskerville-Roman"/>
+          <w:color w:val="262626"/>
+          <w:sz w:val="20"/>
+          <w:szCs w:val="20"/>
+        </w:rPr>
+        <w:t>narrower. It’s also a horizontal (one-dimensional) layout</w:t>
+      </w:r>
+      <w:r>
+        <w:rPr>
+          <w:rFonts w:ascii="NewBaskerville-Roman" w:hAnsi="NewBaskerville-Roman" w:cs="NewBaskerville-Roman"/>
+          <w:color w:val="262626"/>
+          <w:sz w:val="20"/>
+          <w:szCs w:val="20"/>
+        </w:rPr>
+        <w:t xml:space="preserve">. For these reasons, flexbox is </w:t>
+      </w:r>
+      <w:r>
+        <w:rPr>
+          <w:rFonts w:ascii="NewBaskerville-Roman" w:hAnsi="NewBaskerville-Roman" w:cs="NewBaskerville-Roman"/>
+          <w:color w:val="262626"/>
+          <w:sz w:val="20"/>
+          <w:szCs w:val="20"/>
+        </w:rPr>
+        <w:t>a more appropriate solution for these items.</w:t>
+      </w:r>
+    </w:p>
+    <w:p>
+      <w:pPr>
+        <w:autoSpaceDE w:val="0"/>
+        <w:autoSpaceDN w:val="0"/>
+        <w:adjustRightInd w:val="0"/>
+        <w:spacing w:after="0" w:line="240" w:lineRule="auto"/>
+        <w:rPr>
+          <w:rFonts w:ascii="NewBaskerville-Roman" w:hAnsi="NewBaskerville-Roman" w:cs="NewBaskerville-Roman"/>
+          <w:color w:val="262626"/>
+          <w:sz w:val="20"/>
+          <w:szCs w:val="20"/>
+        </w:rPr>
+      </w:pPr>
+    </w:p>
+    <w:p>
+      <w:pPr>
+        <w:autoSpaceDE w:val="0"/>
+        <w:autoSpaceDN w:val="0"/>
+        <w:adjustRightInd w:val="0"/>
+        <w:spacing w:after="0" w:line="240" w:lineRule="auto"/>
+        <w:rPr>
+          <w:rFonts w:ascii="NewBaskerville-Roman" w:hAnsi="NewBaskerville-Roman" w:cs="NewBaskerville-Roman"/>
+          <w:color w:val="262626"/>
+          <w:sz w:val="20"/>
+          <w:szCs w:val="20"/>
+        </w:rPr>
+      </w:pPr>
+      <w:r>
+        <w:rPr>
+          <w:rFonts w:ascii="NewBaskerville-Roman" w:hAnsi="NewBaskerville-Roman" w:cs="NewBaskerville-Roman"/>
+          <w:color w:val="262626"/>
+          <w:sz w:val="20"/>
+          <w:szCs w:val="20"/>
+          <w:highlight w:val="yellow"/>
+        </w:rPr>
+        <w:t>When your design calls for an alignment of items in</w:t>
+      </w:r>
+      <w:r>
+        <w:rPr>
+          <w:rFonts w:ascii="NewBaskerville-Roman" w:hAnsi="NewBaskerville-Roman" w:cs="NewBaskerville-Roman"/>
+          <w:color w:val="262626"/>
+          <w:sz w:val="20"/>
+          <w:szCs w:val="20"/>
+          <w:highlight w:val="yellow"/>
+        </w:rPr>
+        <w:t xml:space="preserve"> two dimensions, use grid</w:t>
+      </w:r>
+      <w:r>
+        <w:rPr>
+          <w:rFonts w:ascii="NewBaskerville-Roman" w:hAnsi="NewBaskerville-Roman" w:cs="NewBaskerville-Roman"/>
+          <w:color w:val="262626"/>
+          <w:sz w:val="20"/>
+          <w:szCs w:val="20"/>
+        </w:rPr>
+        <w:t xml:space="preserve">. </w:t>
+      </w:r>
+      <w:r>
+        <w:rPr>
+          <w:rFonts w:ascii="NewBaskerville-Roman" w:hAnsi="NewBaskerville-Roman" w:cs="NewBaskerville-Roman"/>
+          <w:color w:val="262626"/>
+          <w:sz w:val="20"/>
+          <w:szCs w:val="20"/>
+          <w:highlight w:val="yellow"/>
+        </w:rPr>
+        <w:t xml:space="preserve">When </w:t>
+      </w:r>
+      <w:r>
+        <w:rPr>
+          <w:rFonts w:ascii="NewBaskerville-Roman" w:hAnsi="NewBaskerville-Roman" w:cs="NewBaskerville-Roman"/>
+          <w:color w:val="262626"/>
+          <w:sz w:val="20"/>
+          <w:szCs w:val="20"/>
+          <w:highlight w:val="yellow"/>
+        </w:rPr>
+        <w:t>you’re only concerned with a one-directional flow, use flexbox</w:t>
+      </w:r>
+      <w:r>
+        <w:rPr>
+          <w:rFonts w:ascii="NewBaskerville-Roman" w:hAnsi="NewBaskerville-Roman" w:cs="NewBaskerville-Roman"/>
+          <w:color w:val="262626"/>
+          <w:sz w:val="20"/>
+          <w:szCs w:val="20"/>
+        </w:rPr>
+        <w:t>. In practice</w:t>
+      </w:r>
+      <w:r>
+        <w:rPr>
+          <w:rFonts w:ascii="NewBaskerville-Roman" w:hAnsi="NewBaskerville-Roman" w:cs="NewBaskerville-Roman"/>
+          <w:color w:val="262626"/>
+          <w:sz w:val="20"/>
+          <w:szCs w:val="20"/>
+        </w:rPr>
+        <w:t xml:space="preserve">, this will </w:t>
+      </w:r>
+      <w:r>
+        <w:rPr>
+          <w:rFonts w:ascii="NewBaskerville-Roman" w:hAnsi="NewBaskerville-Roman" w:cs="NewBaskerville-Roman"/>
+          <w:color w:val="262626"/>
+          <w:sz w:val="20"/>
+          <w:szCs w:val="20"/>
+        </w:rPr>
+        <w:t>often (but not always) mean grid makes the most sense</w:t>
+      </w:r>
+      <w:r>
+        <w:rPr>
+          <w:rFonts w:ascii="NewBaskerville-Roman" w:hAnsi="NewBaskerville-Roman" w:cs="NewBaskerville-Roman"/>
+          <w:color w:val="262626"/>
+          <w:sz w:val="20"/>
+          <w:szCs w:val="20"/>
+        </w:rPr>
+        <w:t xml:space="preserve"> for a </w:t>
+      </w:r>
+      <w:r>
+        <w:rPr>
+          <w:rFonts w:ascii="NewBaskerville-Roman" w:hAnsi="NewBaskerville-Roman" w:cs="NewBaskerville-Roman"/>
+          <w:color w:val="FF0000"/>
+          <w:sz w:val="20"/>
+          <w:szCs w:val="20"/>
+        </w:rPr>
+        <w:t xml:space="preserve">high-level layout </w:t>
+      </w:r>
+      <w:r>
+        <w:rPr>
+          <w:rFonts w:ascii="NewBaskerville-Roman" w:hAnsi="NewBaskerville-Roman" w:cs="NewBaskerville-Roman"/>
+          <w:color w:val="262626"/>
+          <w:sz w:val="20"/>
+          <w:szCs w:val="20"/>
+        </w:rPr>
+        <w:t xml:space="preserve">of the </w:t>
+      </w:r>
+      <w:r>
+        <w:rPr>
+          <w:rFonts w:ascii="NewBaskerville-Roman" w:hAnsi="NewBaskerville-Roman" w:cs="NewBaskerville-Roman"/>
+          <w:color w:val="262626"/>
+          <w:sz w:val="20"/>
+          <w:szCs w:val="20"/>
+        </w:rPr>
+        <w:t>page, and flexbox makes more sense for certain ele</w:t>
+      </w:r>
+      <w:r>
+        <w:rPr>
+          <w:rFonts w:ascii="NewBaskerville-Roman" w:hAnsi="NewBaskerville-Roman" w:cs="NewBaskerville-Roman"/>
+          <w:color w:val="262626"/>
+          <w:sz w:val="20"/>
+          <w:szCs w:val="20"/>
+        </w:rPr>
+        <w:t xml:space="preserve">ments within each grid area. As </w:t>
+      </w:r>
+      <w:r>
+        <w:rPr>
+          <w:rFonts w:ascii="NewBaskerville-Roman" w:hAnsi="NewBaskerville-Roman" w:cs="NewBaskerville-Roman"/>
+          <w:color w:val="262626"/>
+          <w:sz w:val="20"/>
+          <w:szCs w:val="20"/>
+        </w:rPr>
+        <w:t>you continue to work with both, you’ll begin to get a feel for which is appro</w:t>
+      </w:r>
+      <w:r>
+        <w:rPr>
+          <w:rFonts w:ascii="NewBaskerville-Roman" w:hAnsi="NewBaskerville-Roman" w:cs="NewBaskerville-Roman"/>
+          <w:color w:val="262626"/>
+          <w:sz w:val="20"/>
+          <w:szCs w:val="20"/>
+        </w:rPr>
+        <w:t xml:space="preserve">priate in </w:t>
+      </w:r>
+      <w:r>
+        <w:rPr>
+          <w:rFonts w:ascii="NewBaskerville-Roman" w:hAnsi="NewBaskerville-Roman" w:cs="NewBaskerville-Roman"/>
+          <w:color w:val="262626"/>
+          <w:sz w:val="20"/>
+          <w:szCs w:val="20"/>
+        </w:rPr>
+        <w:t>various instances.</w:t>
+      </w:r>
+    </w:p>
+    <w:p>
+      <w:pPr>
+        <w:autoSpaceDE w:val="0"/>
+        <w:autoSpaceDN w:val="0"/>
+        <w:adjustRightInd w:val="0"/>
+        <w:spacing w:after="0" w:line="240" w:lineRule="auto"/>
+        <w:rPr>
+          <w:rFonts w:ascii="NewBaskerville-Roman" w:hAnsi="NewBaskerville-Roman" w:cs="NewBaskerville-Roman"/>
+          <w:color w:val="262626"/>
+          <w:sz w:val="20"/>
+          <w:szCs w:val="20"/>
+        </w:rPr>
+      </w:pPr>
+    </w:p>
+    <w:p>
+      <w:pPr>
+        <w:pStyle w:val="Heading2"/>
+        <w:rPr>
+          <w:b/>
+        </w:rPr>
+      </w:pPr>
+      <w:r>
+        <w:rPr>
+          <w:b/>
+        </w:rPr>
+        <w:t>Alternate syntaxes</w:t>
+      </w:r>
+    </w:p>
+    <w:p>
+      <w:pPr>
+        <w:autoSpaceDE w:val="0"/>
+        <w:autoSpaceDN w:val="0"/>
+        <w:adjustRightInd w:val="0"/>
+        <w:spacing w:after="0" w:line="240" w:lineRule="auto"/>
+        <w:rPr>
+          <w:rFonts w:ascii="NewBaskerville-Roman" w:hAnsi="NewBaskerville-Roman" w:cs="NewBaskerville-Roman"/>
+          <w:color w:val="262626"/>
+          <w:sz w:val="20"/>
+          <w:szCs w:val="20"/>
+        </w:rPr>
+      </w:pPr>
+      <w:r>
+        <w:rPr>
+          <w:rFonts w:ascii="NewBaskerville-Roman" w:hAnsi="NewBaskerville-Roman" w:cs="NewBaskerville-Roman"/>
+          <w:color w:val="262626"/>
+          <w:sz w:val="20"/>
+          <w:szCs w:val="20"/>
+        </w:rPr>
+        <w:t>There are two other alternate syntaxes for laying out g</w:t>
+      </w:r>
+      <w:r>
+        <w:rPr>
+          <w:rFonts w:ascii="NewBaskerville-Roman" w:hAnsi="NewBaskerville-Roman" w:cs="NewBaskerville-Roman"/>
+          <w:color w:val="262626"/>
+          <w:sz w:val="20"/>
+          <w:szCs w:val="20"/>
+        </w:rPr>
+        <w:t xml:space="preserve">rid items: named grid lines and </w:t>
+      </w:r>
+      <w:r>
+        <w:rPr>
+          <w:rFonts w:ascii="NewBaskerville-Roman" w:hAnsi="NewBaskerville-Roman" w:cs="NewBaskerville-Roman"/>
+          <w:color w:val="262626"/>
+          <w:sz w:val="20"/>
+          <w:szCs w:val="20"/>
+        </w:rPr>
+        <w:t>named grid areas. Choosing between them is a matter of preference.</w:t>
+      </w:r>
+    </w:p>
+    <w:p>
+      <w:pPr>
+        <w:autoSpaceDE w:val="0"/>
+        <w:autoSpaceDN w:val="0"/>
+        <w:adjustRightInd w:val="0"/>
+        <w:spacing w:after="0" w:line="240" w:lineRule="auto"/>
+        <w:rPr>
+          <w:rFonts w:ascii="NewBaskerville-Roman" w:hAnsi="NewBaskerville-Roman" w:cs="NewBaskerville-Roman"/>
+          <w:color w:val="262626"/>
+          <w:sz w:val="20"/>
+          <w:szCs w:val="20"/>
+        </w:rPr>
+      </w:pPr>
+    </w:p>
+    <w:p>
+      <w:pPr>
+        <w:pStyle w:val="Heading3"/>
+        <w:rPr>
+          <w:b/>
+        </w:rPr>
+      </w:pPr>
+      <w:r>
+        <w:rPr>
+          <w:b/>
+        </w:rPr>
+        <w:t>Naming grid lines</w:t>
+      </w:r>
+    </w:p>
+    <w:p>
+      <w:pPr>
+        <w:autoSpaceDE w:val="0"/>
+        <w:autoSpaceDN w:val="0"/>
+        <w:adjustRightInd w:val="0"/>
+        <w:spacing w:after="0" w:line="240" w:lineRule="auto"/>
+        <w:rPr>
+          <w:rFonts w:ascii="NewBaskerville-Roman" w:hAnsi="NewBaskerville-Roman" w:cs="NewBaskerville-Roman"/>
+          <w:color w:val="262626"/>
+          <w:sz w:val="20"/>
+          <w:szCs w:val="20"/>
+        </w:rPr>
+      </w:pPr>
+      <w:r>
+        <w:rPr>
+          <w:rFonts w:ascii="NewBaskerville-Roman" w:hAnsi="NewBaskerville-Roman" w:cs="NewBaskerville-Roman"/>
+          <w:color w:val="262626"/>
+          <w:sz w:val="20"/>
+          <w:szCs w:val="20"/>
+        </w:rPr>
+        <w:t xml:space="preserve">Sometimes it can be a bit tricky to keep track of all the </w:t>
+      </w:r>
+      <w:r>
+        <w:rPr>
+          <w:rFonts w:ascii="NewBaskerville-Roman" w:hAnsi="NewBaskerville-Roman" w:cs="NewBaskerville-Roman"/>
+          <w:color w:val="262626"/>
+          <w:sz w:val="20"/>
+          <w:szCs w:val="20"/>
+        </w:rPr>
+        <w:t xml:space="preserve">numbered grid lines, especially </w:t>
+      </w:r>
+      <w:r>
+        <w:rPr>
+          <w:rFonts w:ascii="NewBaskerville-Roman" w:hAnsi="NewBaskerville-Roman" w:cs="NewBaskerville-Roman"/>
+          <w:color w:val="262626"/>
+          <w:sz w:val="20"/>
+          <w:szCs w:val="20"/>
+        </w:rPr>
+        <w:t>when working with a lot of grid tracks. To make thi</w:t>
+      </w:r>
+      <w:r>
+        <w:rPr>
+          <w:rFonts w:ascii="NewBaskerville-Roman" w:hAnsi="NewBaskerville-Roman" w:cs="NewBaskerville-Roman"/>
+          <w:color w:val="262626"/>
+          <w:sz w:val="20"/>
+          <w:szCs w:val="20"/>
+        </w:rPr>
+        <w:t xml:space="preserve">s easier, you can name the grid </w:t>
+      </w:r>
+      <w:r>
+        <w:rPr>
+          <w:rFonts w:ascii="NewBaskerville-Roman" w:hAnsi="NewBaskerville-Roman" w:cs="NewBaskerville-Roman"/>
+          <w:color w:val="262626"/>
+          <w:sz w:val="20"/>
+          <w:szCs w:val="20"/>
+        </w:rPr>
+        <w:t>lines and u</w:t>
+      </w:r>
+      <w:r>
+        <w:rPr>
+          <w:rFonts w:ascii="NewBaskerville-Roman" w:hAnsi="NewBaskerville-Roman" w:cs="NewBaskerville-Roman"/>
+          <w:color w:val="262626"/>
+          <w:sz w:val="20"/>
+          <w:szCs w:val="20"/>
+        </w:rPr>
+        <w:t>se the names instead of numbers;</w:t>
+      </w:r>
+    </w:p>
+    <w:p>
+      <w:pPr>
+        <w:autoSpaceDE w:val="0"/>
+        <w:autoSpaceDN w:val="0"/>
+        <w:adjustRightInd w:val="0"/>
+        <w:spacing w:after="0" w:line="240" w:lineRule="auto"/>
+        <w:rPr>
+          <w:rFonts w:ascii="Courier" w:hAnsi="Courier" w:cs="Courier"/>
+          <w:color w:val="FF0000"/>
+          <w:sz w:val="16"/>
+          <w:szCs w:val="16"/>
+        </w:rPr>
+      </w:pPr>
+      <w:r>
+        <w:rPr>
+          <w:rFonts w:ascii="Courier" w:hAnsi="Courier" w:cs="Courier"/>
+          <w:color w:val="FF0000"/>
+          <w:sz w:val="16"/>
+          <w:szCs w:val="16"/>
+        </w:rPr>
+        <w:t>grid-template-columns: [start] 2fr [center] 1fr [end];</w:t>
+      </w:r>
+    </w:p>
+    <w:p>
+      <w:pPr>
+        <w:autoSpaceDE w:val="0"/>
+        <w:autoSpaceDN w:val="0"/>
+        <w:adjustRightInd w:val="0"/>
+        <w:spacing w:after="0" w:line="240" w:lineRule="auto"/>
+        <w:rPr>
+          <w:rFonts w:ascii="NewBaskerville-Roman" w:hAnsi="NewBaskerville-Roman" w:cs="NewBaskerville-Roman"/>
+          <w:color w:val="262626"/>
+          <w:sz w:val="20"/>
+          <w:szCs w:val="20"/>
+        </w:rPr>
+      </w:pPr>
+      <w:r>
+        <w:rPr>
+          <w:rFonts w:ascii="NewBaskerville-Roman" w:hAnsi="NewBaskerville-Roman" w:cs="NewBaskerville-Roman"/>
+          <w:color w:val="262626"/>
+          <w:sz w:val="20"/>
+          <w:szCs w:val="20"/>
+        </w:rPr>
+        <w:t>This declaration defines a two-column grid with three v</w:t>
+      </w:r>
+      <w:r>
+        <w:rPr>
+          <w:rFonts w:ascii="NewBaskerville-Roman" w:hAnsi="NewBaskerville-Roman" w:cs="NewBaskerville-Roman"/>
+          <w:color w:val="262626"/>
+          <w:sz w:val="20"/>
+          <w:szCs w:val="20"/>
+        </w:rPr>
+        <w:t xml:space="preserve">ertical grid lines named start, </w:t>
+      </w:r>
+      <w:r>
+        <w:rPr>
+          <w:rFonts w:ascii="NewBaskerville-Roman" w:hAnsi="NewBaskerville-Roman" w:cs="NewBaskerville-Roman"/>
+          <w:color w:val="262626"/>
+          <w:sz w:val="20"/>
+          <w:szCs w:val="20"/>
+        </w:rPr>
+        <w:t>center, and end.</w:t>
+      </w:r>
+    </w:p>
+    <w:p>
+      <w:pPr>
+        <w:autoSpaceDE w:val="0"/>
+        <w:autoSpaceDN w:val="0"/>
+        <w:adjustRightInd w:val="0"/>
+        <w:spacing w:after="0" w:line="240" w:lineRule="auto"/>
+        <w:rPr>
+          <w:rFonts w:ascii="NewBaskerville-Roman" w:hAnsi="NewBaskerville-Roman" w:cs="NewBaskerville-Roman"/>
+          <w:color w:val="262626"/>
+          <w:sz w:val="20"/>
+          <w:szCs w:val="20"/>
+        </w:rPr>
+      </w:pPr>
+    </w:p>
+    <w:p>
+      <w:pPr>
+        <w:autoSpaceDE w:val="0"/>
+        <w:autoSpaceDN w:val="0"/>
+        <w:adjustRightInd w:val="0"/>
+        <w:spacing w:after="0" w:line="240" w:lineRule="auto"/>
+        <w:rPr>
+          <w:rFonts w:ascii="NewBaskerville-Roman" w:hAnsi="NewBaskerville-Roman" w:cs="NewBaskerville-Roman"/>
+          <w:color w:val="262626"/>
+          <w:sz w:val="20"/>
+          <w:szCs w:val="20"/>
+        </w:rPr>
+      </w:pPr>
+      <w:r>
+        <w:rPr>
+          <w:rFonts w:ascii="NewBaskerville-Roman" w:hAnsi="NewBaskerville-Roman" w:cs="NewBaskerville-Roman"/>
+          <w:color w:val="262626"/>
+          <w:sz w:val="20"/>
+          <w:szCs w:val="20"/>
+        </w:rPr>
+        <w:t xml:space="preserve">You can then </w:t>
+      </w:r>
+      <w:r>
+        <w:rPr>
+          <w:rFonts w:ascii="NewBaskerville-Roman" w:hAnsi="NewBaskerville-Roman" w:cs="NewBaskerville-Roman"/>
+          <w:color w:val="FF0000"/>
+          <w:sz w:val="20"/>
+          <w:szCs w:val="20"/>
+        </w:rPr>
+        <w:t>reference these na</w:t>
+      </w:r>
+      <w:r>
+        <w:rPr>
+          <w:rFonts w:ascii="NewBaskerville-Roman" w:hAnsi="NewBaskerville-Roman" w:cs="NewBaskerville-Roman"/>
+          <w:color w:val="FF0000"/>
+          <w:sz w:val="20"/>
+          <w:szCs w:val="20"/>
+        </w:rPr>
+        <w:t>mes</w:t>
+      </w:r>
+      <w:r>
+        <w:rPr>
+          <w:rFonts w:ascii="NewBaskerville-Roman" w:hAnsi="NewBaskerville-Roman" w:cs="NewBaskerville-Roman"/>
+          <w:color w:val="262626"/>
+          <w:sz w:val="20"/>
+          <w:szCs w:val="20"/>
+        </w:rPr>
+        <w:t xml:space="preserve"> instead of the numbers when </w:t>
+      </w:r>
+      <w:r>
+        <w:rPr>
+          <w:rFonts w:ascii="NewBaskerville-Roman" w:hAnsi="NewBaskerville-Roman" w:cs="NewBaskerville-Roman"/>
+          <w:color w:val="262626"/>
+          <w:sz w:val="20"/>
+          <w:szCs w:val="20"/>
+        </w:rPr>
+        <w:t>placing grid items in your grid.</w:t>
+      </w:r>
+    </w:p>
+    <w:p>
+      <w:pPr>
+        <w:autoSpaceDE w:val="0"/>
+        <w:autoSpaceDN w:val="0"/>
+        <w:adjustRightInd w:val="0"/>
+        <w:spacing w:after="0" w:line="240" w:lineRule="auto"/>
+        <w:rPr>
+          <w:rFonts w:ascii="Courier" w:hAnsi="Courier" w:cs="Courier"/>
+          <w:color w:val="FF0000"/>
+          <w:sz w:val="16"/>
+          <w:szCs w:val="16"/>
+        </w:rPr>
+      </w:pPr>
+      <w:r>
+        <w:rPr>
+          <w:rFonts w:ascii="Courier" w:hAnsi="Courier" w:cs="Courier"/>
+          <w:color w:val="FF0000"/>
+          <w:sz w:val="16"/>
+          <w:szCs w:val="16"/>
+        </w:rPr>
+        <w:t>grid-column: start / center;</w:t>
+      </w:r>
+    </w:p>
+    <w:p>
+      <w:pPr>
+        <w:autoSpaceDE w:val="0"/>
+        <w:autoSpaceDN w:val="0"/>
+        <w:adjustRightInd w:val="0"/>
+        <w:spacing w:after="0" w:line="240" w:lineRule="auto"/>
+        <w:rPr>
+          <w:rFonts w:ascii="NewBaskerville-Roman" w:hAnsi="NewBaskerville-Roman" w:cs="NewBaskerville-Roman"/>
+          <w:color w:val="262626"/>
+          <w:sz w:val="20"/>
+          <w:szCs w:val="20"/>
+        </w:rPr>
+      </w:pPr>
+      <w:r>
+        <w:rPr>
+          <w:rFonts w:ascii="NewBaskerville-Roman" w:hAnsi="NewBaskerville-Roman" w:cs="NewBaskerville-Roman"/>
+          <w:color w:val="262626"/>
+          <w:sz w:val="20"/>
+          <w:szCs w:val="20"/>
+        </w:rPr>
+        <w:t>This declaration places a grid item so it spans from gri</w:t>
+      </w:r>
+      <w:r>
+        <w:rPr>
+          <w:rFonts w:ascii="NewBaskerville-Roman" w:hAnsi="NewBaskerville-Roman" w:cs="NewBaskerville-Roman"/>
+          <w:color w:val="262626"/>
+          <w:sz w:val="20"/>
+          <w:szCs w:val="20"/>
+        </w:rPr>
+        <w:t xml:space="preserve">d line 1 (start) to grid line 2 </w:t>
+      </w:r>
+      <w:r>
+        <w:rPr>
+          <w:rFonts w:ascii="NewBaskerville-Roman" w:hAnsi="NewBaskerville-Roman" w:cs="NewBaskerville-Roman"/>
+          <w:color w:val="262626"/>
+          <w:sz w:val="20"/>
+          <w:szCs w:val="20"/>
+        </w:rPr>
+        <w:t xml:space="preserve">(center). </w:t>
+      </w:r>
+    </w:p>
+    <w:p>
+      <w:pPr>
+        <w:autoSpaceDE w:val="0"/>
+        <w:autoSpaceDN w:val="0"/>
+        <w:adjustRightInd w:val="0"/>
+        <w:spacing w:after="0" w:line="240" w:lineRule="auto"/>
+        <w:rPr>
+          <w:rFonts w:ascii="NewBaskerville-Roman" w:hAnsi="NewBaskerville-Roman" w:cs="NewBaskerville-Roman"/>
+          <w:color w:val="262626"/>
+          <w:sz w:val="20"/>
+          <w:szCs w:val="20"/>
+        </w:rPr>
+      </w:pPr>
+    </w:p>
+    <w:p>
+      <w:pPr>
+        <w:autoSpaceDE w:val="0"/>
+        <w:autoSpaceDN w:val="0"/>
+        <w:adjustRightInd w:val="0"/>
+        <w:spacing w:after="0" w:line="240" w:lineRule="auto"/>
+        <w:rPr>
+          <w:rFonts w:ascii="NewBaskerville-Roman" w:hAnsi="NewBaskerville-Roman" w:cs="NewBaskerville-Roman"/>
+          <w:color w:val="262626"/>
+          <w:sz w:val="20"/>
+          <w:szCs w:val="20"/>
+        </w:rPr>
+      </w:pPr>
+      <w:r>
+        <w:rPr>
+          <w:rFonts w:ascii="NewBaskerville-Roman" w:hAnsi="NewBaskerville-Roman" w:cs="NewBaskerville-Roman"/>
+          <w:color w:val="262626"/>
+          <w:sz w:val="20"/>
+          <w:szCs w:val="20"/>
+        </w:rPr>
+        <w:t>You can also provide multiple names for the same grid</w:t>
+      </w:r>
+      <w:r>
+        <w:rPr>
+          <w:rFonts w:ascii="NewBaskerville-Roman" w:hAnsi="NewBaskerville-Roman" w:cs="NewBaskerville-Roman"/>
+          <w:color w:val="262626"/>
+          <w:sz w:val="20"/>
+          <w:szCs w:val="20"/>
+        </w:rPr>
+        <w:t>;</w:t>
+      </w:r>
+    </w:p>
+    <w:p>
+      <w:pPr>
+        <w:autoSpaceDE w:val="0"/>
+        <w:autoSpaceDN w:val="0"/>
+        <w:adjustRightInd w:val="0"/>
+        <w:spacing w:after="0" w:line="240" w:lineRule="auto"/>
+        <w:rPr>
+          <w:rFonts w:ascii="Courier" w:hAnsi="Courier" w:cs="Courier"/>
+          <w:color w:val="FF0000"/>
+          <w:sz w:val="16"/>
+          <w:szCs w:val="16"/>
+        </w:rPr>
+      </w:pPr>
+      <w:r>
+        <w:rPr>
+          <w:rFonts w:ascii="Courier" w:hAnsi="Courier" w:cs="Courier"/>
+          <w:color w:val="FF0000"/>
+          <w:sz w:val="16"/>
+          <w:szCs w:val="16"/>
+        </w:rPr>
+        <w:t>grid-tem</w:t>
+      </w:r>
+      <w:r>
+        <w:rPr>
+          <w:rFonts w:ascii="Courier" w:hAnsi="Courier" w:cs="Courier"/>
+          <w:color w:val="FF0000"/>
+          <w:sz w:val="16"/>
+          <w:szCs w:val="16"/>
+        </w:rPr>
+        <w:t xml:space="preserve">plate-columns: [left-start] 2fr [left-end right-start] 1fr </w:t>
+      </w:r>
+      <w:r>
+        <w:rPr>
+          <w:rFonts w:ascii="Courier" w:hAnsi="Courier" w:cs="Courier"/>
+          <w:color w:val="FF0000"/>
+          <w:sz w:val="16"/>
+          <w:szCs w:val="16"/>
+        </w:rPr>
+        <w:t>[right-end];</w:t>
+      </w:r>
+    </w:p>
+    <w:p>
+      <w:pPr>
+        <w:autoSpaceDE w:val="0"/>
+        <w:autoSpaceDN w:val="0"/>
+        <w:adjustRightInd w:val="0"/>
+        <w:spacing w:after="0" w:line="240" w:lineRule="auto"/>
+        <w:rPr>
+          <w:rFonts w:ascii="Courier" w:hAnsi="Courier" w:cs="Courier"/>
+          <w:color w:val="FF0000"/>
+          <w:sz w:val="16"/>
+          <w:szCs w:val="16"/>
+        </w:rPr>
+      </w:pPr>
+    </w:p>
+    <w:p>
+      <w:pPr>
+        <w:autoSpaceDE w:val="0"/>
+        <w:autoSpaceDN w:val="0"/>
+        <w:adjustRightInd w:val="0"/>
+        <w:spacing w:after="0" w:line="240" w:lineRule="auto"/>
+        <w:rPr>
+          <w:rFonts w:ascii="NewBaskerville-Roman" w:hAnsi="NewBaskerville-Roman" w:cs="NewBaskerville-Roman"/>
+          <w:color w:val="262626"/>
+          <w:sz w:val="20"/>
+          <w:szCs w:val="20"/>
+        </w:rPr>
+      </w:pPr>
+      <w:r>
+        <w:rPr>
+          <w:rFonts w:ascii="NewBaskerville-Roman" w:hAnsi="NewBaskerville-Roman" w:cs="NewBaskerville-Roman"/>
+          <w:color w:val="262626"/>
+          <w:sz w:val="20"/>
+          <w:szCs w:val="20"/>
+        </w:rPr>
+        <w:t>In this declaration, grid line 2 is named both left-end and right-start. You ca</w:t>
+      </w:r>
+      <w:r>
+        <w:rPr>
+          <w:rFonts w:ascii="NewBaskerville-Roman" w:hAnsi="NewBaskerville-Roman" w:cs="NewBaskerville-Roman"/>
+          <w:color w:val="262626"/>
+          <w:sz w:val="20"/>
+          <w:szCs w:val="20"/>
+        </w:rPr>
+        <w:t xml:space="preserve">n then use </w:t>
+      </w:r>
+      <w:r>
+        <w:rPr>
+          <w:rFonts w:ascii="NewBaskerville-Roman" w:hAnsi="NewBaskerville-Roman" w:cs="NewBaskerville-Roman"/>
+          <w:color w:val="262626"/>
+          <w:sz w:val="20"/>
+          <w:szCs w:val="20"/>
+        </w:rPr>
+        <w:t>either of these names when placing a grid item.</w:t>
+      </w:r>
+    </w:p>
+    <w:p>
+      <w:pPr>
+        <w:autoSpaceDE w:val="0"/>
+        <w:autoSpaceDN w:val="0"/>
+        <w:adjustRightInd w:val="0"/>
+        <w:spacing w:after="0" w:line="240" w:lineRule="auto"/>
+        <w:rPr>
+          <w:rFonts w:ascii="NewBaskerville-Roman" w:hAnsi="NewBaskerville-Roman" w:cs="NewBaskerville-Roman"/>
+          <w:color w:val="262626"/>
+          <w:sz w:val="20"/>
+          <w:szCs w:val="20"/>
+        </w:rPr>
+      </w:pPr>
+    </w:p>
+    <w:p>
+      <w:pPr>
+        <w:autoSpaceDE w:val="0"/>
+        <w:autoSpaceDN w:val="0"/>
+        <w:adjustRightInd w:val="0"/>
+        <w:spacing w:after="0" w:line="240" w:lineRule="auto"/>
+        <w:rPr>
+          <w:rFonts w:ascii="NewBaskerville-Roman" w:hAnsi="NewBaskerville-Roman" w:cs="NewBaskerville-Roman"/>
+          <w:color w:val="262626"/>
+          <w:sz w:val="20"/>
+          <w:szCs w:val="20"/>
+        </w:rPr>
+      </w:pPr>
+      <w:r>
+        <w:rPr>
+          <w:rFonts w:ascii="NewBaskerville-Roman" w:hAnsi="NewBaskerville-Roman" w:cs="NewBaskerville-Roman"/>
+          <w:color w:val="262626"/>
+          <w:sz w:val="20"/>
+          <w:szCs w:val="20"/>
+        </w:rPr>
+        <w:t>You can use named grid lines in countless ways.</w:t>
+      </w:r>
+      <w:r>
+        <w:rPr>
+          <w:rFonts w:ascii="NewBaskerville-Roman" w:hAnsi="NewBaskerville-Roman" w:cs="NewBaskerville-Roman"/>
+          <w:color w:val="262626"/>
+          <w:sz w:val="20"/>
+          <w:szCs w:val="20"/>
+        </w:rPr>
+        <w:t xml:space="preserve"> How you use them can vary from </w:t>
+      </w:r>
+      <w:bookmarkStart w:id="95" w:name="_GoBack"/>
+      <w:bookmarkEnd w:id="95"/>
+      <w:r>
+        <w:rPr>
+          <w:rFonts w:ascii="NewBaskerville-Roman" w:hAnsi="NewBaskerville-Roman" w:cs="NewBaskerville-Roman"/>
+          <w:color w:val="262626"/>
+          <w:sz w:val="20"/>
+          <w:szCs w:val="20"/>
+        </w:rPr>
+        <w:t>one grid to the next, depending on the particular structure of each grid.</w:t>
+      </w:r>
     </w:p>
     <w:sectPr>
       <w:pgSz w:w="12240" w:h="15840"/>
@@ -39115,9 +43423,9 @@
     </w:lvl>
   </w:abstractNum>
   <w:abstractNum w:abstractNumId="6" w15:restartNumberingAfterBreak="0">
-    <w:nsid w:val="2A640306"/>
+    <w:nsid w:val="23ED7A5F"/>
     <w:multiLevelType w:val="hybridMultilevel"/>
-    <w:tmpl w:val="3F10A14C"/>
+    <w:tmpl w:val="B9DA6772"/>
     <w:lvl w:ilvl="0" w:tplc="04090001">
       <w:start w:val="1"/>
       <w:numFmt w:val="bullet"/>
@@ -39228,9 +43536,9 @@
     </w:lvl>
   </w:abstractNum>
   <w:abstractNum w:abstractNumId="7" w15:restartNumberingAfterBreak="0">
-    <w:nsid w:val="36D1383F"/>
+    <w:nsid w:val="2A640306"/>
     <w:multiLevelType w:val="hybridMultilevel"/>
-    <w:tmpl w:val="156C31FC"/>
+    <w:tmpl w:val="3F10A14C"/>
     <w:lvl w:ilvl="0" w:tplc="04090001">
       <w:start w:val="1"/>
       <w:numFmt w:val="bullet"/>
@@ -39341,9 +43649,9 @@
     </w:lvl>
   </w:abstractNum>
   <w:abstractNum w:abstractNumId="8" w15:restartNumberingAfterBreak="0">
-    <w:nsid w:val="3C7E7DB3"/>
+    <w:nsid w:val="36D1383F"/>
     <w:multiLevelType w:val="hybridMultilevel"/>
-    <w:tmpl w:val="05A839A6"/>
+    <w:tmpl w:val="156C31FC"/>
     <w:lvl w:ilvl="0" w:tplc="04090001">
       <w:start w:val="1"/>
       <w:numFmt w:val="bullet"/>
@@ -39454,9 +43762,9 @@
     </w:lvl>
   </w:abstractNum>
   <w:abstractNum w:abstractNumId="9" w15:restartNumberingAfterBreak="0">
-    <w:nsid w:val="43596231"/>
+    <w:nsid w:val="3C7E7DB3"/>
     <w:multiLevelType w:val="hybridMultilevel"/>
-    <w:tmpl w:val="F9A6E600"/>
+    <w:tmpl w:val="05A839A6"/>
     <w:lvl w:ilvl="0" w:tplc="04090001">
       <w:start w:val="1"/>
       <w:numFmt w:val="bullet"/>
@@ -39567,9 +43875,9 @@
     </w:lvl>
   </w:abstractNum>
   <w:abstractNum w:abstractNumId="10" w15:restartNumberingAfterBreak="0">
-    <w:nsid w:val="4A8211A1"/>
+    <w:nsid w:val="43596231"/>
     <w:multiLevelType w:val="hybridMultilevel"/>
-    <w:tmpl w:val="1C06628A"/>
+    <w:tmpl w:val="F9A6E600"/>
     <w:lvl w:ilvl="0" w:tplc="04090001">
       <w:start w:val="1"/>
       <w:numFmt w:val="bullet"/>
@@ -39680,9 +43988,9 @@
     </w:lvl>
   </w:abstractNum>
   <w:abstractNum w:abstractNumId="11" w15:restartNumberingAfterBreak="0">
-    <w:nsid w:val="4CED554E"/>
+    <w:nsid w:val="4A8211A1"/>
     <w:multiLevelType w:val="hybridMultilevel"/>
-    <w:tmpl w:val="CE3A1BF6"/>
+    <w:tmpl w:val="1C06628A"/>
     <w:lvl w:ilvl="0" w:tplc="04090001">
       <w:start w:val="1"/>
       <w:numFmt w:val="bullet"/>
@@ -39793,9 +44101,9 @@
     </w:lvl>
   </w:abstractNum>
   <w:abstractNum w:abstractNumId="12" w15:restartNumberingAfterBreak="0">
-    <w:nsid w:val="5988790A"/>
+    <w:nsid w:val="4CED554E"/>
     <w:multiLevelType w:val="hybridMultilevel"/>
-    <w:tmpl w:val="B8840E44"/>
+    <w:tmpl w:val="CE3A1BF6"/>
     <w:lvl w:ilvl="0" w:tplc="04090001">
       <w:start w:val="1"/>
       <w:numFmt w:val="bullet"/>
@@ -39906,9 +44214,9 @@
     </w:lvl>
   </w:abstractNum>
   <w:abstractNum w:abstractNumId="13" w15:restartNumberingAfterBreak="0">
-    <w:nsid w:val="60B83F82"/>
+    <w:nsid w:val="5988790A"/>
     <w:multiLevelType w:val="hybridMultilevel"/>
-    <w:tmpl w:val="D03ABE1A"/>
+    <w:tmpl w:val="B8840E44"/>
     <w:lvl w:ilvl="0" w:tplc="04090001">
       <w:start w:val="1"/>
       <w:numFmt w:val="bullet"/>
@@ -40019,9 +44327,9 @@
     </w:lvl>
   </w:abstractNum>
   <w:abstractNum w:abstractNumId="14" w15:restartNumberingAfterBreak="0">
-    <w:nsid w:val="64600CE7"/>
+    <w:nsid w:val="60B83F82"/>
     <w:multiLevelType w:val="hybridMultilevel"/>
-    <w:tmpl w:val="92647CE6"/>
+    <w:tmpl w:val="D03ABE1A"/>
     <w:lvl w:ilvl="0" w:tplc="04090001">
       <w:start w:val="1"/>
       <w:numFmt w:val="bullet"/>
@@ -40132,9 +44440,9 @@
     </w:lvl>
   </w:abstractNum>
   <w:abstractNum w:abstractNumId="15" w15:restartNumberingAfterBreak="0">
-    <w:nsid w:val="77E60D5C"/>
+    <w:nsid w:val="64600CE7"/>
     <w:multiLevelType w:val="hybridMultilevel"/>
-    <w:tmpl w:val="F432B0F0"/>
+    <w:tmpl w:val="92647CE6"/>
     <w:lvl w:ilvl="0" w:tplc="04090001">
       <w:start w:val="1"/>
       <w:numFmt w:val="bullet"/>
@@ -40244,8 +44552,347 @@
       </w:rPr>
     </w:lvl>
   </w:abstractNum>
+  <w:abstractNum w:abstractNumId="16" w15:restartNumberingAfterBreak="0">
+    <w:nsid w:val="77E60D5C"/>
+    <w:multiLevelType w:val="hybridMultilevel"/>
+    <w:tmpl w:val="F432B0F0"/>
+    <w:lvl w:ilvl="0" w:tplc="04090001">
+      <w:start w:val="1"/>
+      <w:numFmt w:val="bullet"/>
+      <w:lvlText w:val=""/>
+      <w:lvlJc w:val="left"/>
+      <w:pPr>
+        <w:ind w:left="720" w:hanging="360"/>
+      </w:pPr>
+      <w:rPr>
+        <w:rFonts w:ascii="Symbol" w:hAnsi="Symbol" w:hint="default"/>
+      </w:rPr>
+    </w:lvl>
+    <w:lvl w:ilvl="1" w:tplc="04090003" w:tentative="1">
+      <w:start w:val="1"/>
+      <w:numFmt w:val="bullet"/>
+      <w:lvlText w:val="o"/>
+      <w:lvlJc w:val="left"/>
+      <w:pPr>
+        <w:ind w:left="1440" w:hanging="360"/>
+      </w:pPr>
+      <w:rPr>
+        <w:rFonts w:ascii="Courier New" w:hAnsi="Courier New" w:cs="Courier New" w:hint="default"/>
+      </w:rPr>
+    </w:lvl>
+    <w:lvl w:ilvl="2" w:tplc="04090005" w:tentative="1">
+      <w:start w:val="1"/>
+      <w:numFmt w:val="bullet"/>
+      <w:lvlText w:val=""/>
+      <w:lvlJc w:val="left"/>
+      <w:pPr>
+        <w:ind w:left="2160" w:hanging="360"/>
+      </w:pPr>
+      <w:rPr>
+        <w:rFonts w:ascii="Wingdings" w:hAnsi="Wingdings" w:hint="default"/>
+      </w:rPr>
+    </w:lvl>
+    <w:lvl w:ilvl="3" w:tplc="04090001" w:tentative="1">
+      <w:start w:val="1"/>
+      <w:numFmt w:val="bullet"/>
+      <w:lvlText w:val=""/>
+      <w:lvlJc w:val="left"/>
+      <w:pPr>
+        <w:ind w:left="2880" w:hanging="360"/>
+      </w:pPr>
+      <w:rPr>
+        <w:rFonts w:ascii="Symbol" w:hAnsi="Symbol" w:hint="default"/>
+      </w:rPr>
+    </w:lvl>
+    <w:lvl w:ilvl="4" w:tplc="04090003" w:tentative="1">
+      <w:start w:val="1"/>
+      <w:numFmt w:val="bullet"/>
+      <w:lvlText w:val="o"/>
+      <w:lvlJc w:val="left"/>
+      <w:pPr>
+        <w:ind w:left="3600" w:hanging="360"/>
+      </w:pPr>
+      <w:rPr>
+        <w:rFonts w:ascii="Courier New" w:hAnsi="Courier New" w:cs="Courier New" w:hint="default"/>
+      </w:rPr>
+    </w:lvl>
+    <w:lvl w:ilvl="5" w:tplc="04090005" w:tentative="1">
+      <w:start w:val="1"/>
+      <w:numFmt w:val="bullet"/>
+      <w:lvlText w:val=""/>
+      <w:lvlJc w:val="left"/>
+      <w:pPr>
+        <w:ind w:left="4320" w:hanging="360"/>
+      </w:pPr>
+      <w:rPr>
+        <w:rFonts w:ascii="Wingdings" w:hAnsi="Wingdings" w:hint="default"/>
+      </w:rPr>
+    </w:lvl>
+    <w:lvl w:ilvl="6" w:tplc="04090001" w:tentative="1">
+      <w:start w:val="1"/>
+      <w:numFmt w:val="bullet"/>
+      <w:lvlText w:val=""/>
+      <w:lvlJc w:val="left"/>
+      <w:pPr>
+        <w:ind w:left="5040" w:hanging="360"/>
+      </w:pPr>
+      <w:rPr>
+        <w:rFonts w:ascii="Symbol" w:hAnsi="Symbol" w:hint="default"/>
+      </w:rPr>
+    </w:lvl>
+    <w:lvl w:ilvl="7" w:tplc="04090003" w:tentative="1">
+      <w:start w:val="1"/>
+      <w:numFmt w:val="bullet"/>
+      <w:lvlText w:val="o"/>
+      <w:lvlJc w:val="left"/>
+      <w:pPr>
+        <w:ind w:left="5760" w:hanging="360"/>
+      </w:pPr>
+      <w:rPr>
+        <w:rFonts w:ascii="Courier New" w:hAnsi="Courier New" w:cs="Courier New" w:hint="default"/>
+      </w:rPr>
+    </w:lvl>
+    <w:lvl w:ilvl="8" w:tplc="04090005" w:tentative="1">
+      <w:start w:val="1"/>
+      <w:numFmt w:val="bullet"/>
+      <w:lvlText w:val=""/>
+      <w:lvlJc w:val="left"/>
+      <w:pPr>
+        <w:ind w:left="6480" w:hanging="360"/>
+      </w:pPr>
+      <w:rPr>
+        <w:rFonts w:ascii="Wingdings" w:hAnsi="Wingdings" w:hint="default"/>
+      </w:rPr>
+    </w:lvl>
+  </w:abstractNum>
+  <w:abstractNum w:abstractNumId="17" w15:restartNumberingAfterBreak="0">
+    <w:nsid w:val="79F44CB8"/>
+    <w:multiLevelType w:val="hybridMultilevel"/>
+    <w:tmpl w:val="8BE8EA0A"/>
+    <w:lvl w:ilvl="0" w:tplc="04090001">
+      <w:start w:val="1"/>
+      <w:numFmt w:val="bullet"/>
+      <w:lvlText w:val=""/>
+      <w:lvlJc w:val="left"/>
+      <w:pPr>
+        <w:ind w:left="720" w:hanging="360"/>
+      </w:pPr>
+      <w:rPr>
+        <w:rFonts w:ascii="Symbol" w:hAnsi="Symbol" w:hint="default"/>
+      </w:rPr>
+    </w:lvl>
+    <w:lvl w:ilvl="1" w:tplc="04090003" w:tentative="1">
+      <w:start w:val="1"/>
+      <w:numFmt w:val="bullet"/>
+      <w:lvlText w:val="o"/>
+      <w:lvlJc w:val="left"/>
+      <w:pPr>
+        <w:ind w:left="1440" w:hanging="360"/>
+      </w:pPr>
+      <w:rPr>
+        <w:rFonts w:ascii="Courier New" w:hAnsi="Courier New" w:cs="Courier New" w:hint="default"/>
+      </w:rPr>
+    </w:lvl>
+    <w:lvl w:ilvl="2" w:tplc="04090005" w:tentative="1">
+      <w:start w:val="1"/>
+      <w:numFmt w:val="bullet"/>
+      <w:lvlText w:val=""/>
+      <w:lvlJc w:val="left"/>
+      <w:pPr>
+        <w:ind w:left="2160" w:hanging="360"/>
+      </w:pPr>
+      <w:rPr>
+        <w:rFonts w:ascii="Wingdings" w:hAnsi="Wingdings" w:hint="default"/>
+      </w:rPr>
+    </w:lvl>
+    <w:lvl w:ilvl="3" w:tplc="04090001" w:tentative="1">
+      <w:start w:val="1"/>
+      <w:numFmt w:val="bullet"/>
+      <w:lvlText w:val=""/>
+      <w:lvlJc w:val="left"/>
+      <w:pPr>
+        <w:ind w:left="2880" w:hanging="360"/>
+      </w:pPr>
+      <w:rPr>
+        <w:rFonts w:ascii="Symbol" w:hAnsi="Symbol" w:hint="default"/>
+      </w:rPr>
+    </w:lvl>
+    <w:lvl w:ilvl="4" w:tplc="04090003" w:tentative="1">
+      <w:start w:val="1"/>
+      <w:numFmt w:val="bullet"/>
+      <w:lvlText w:val="o"/>
+      <w:lvlJc w:val="left"/>
+      <w:pPr>
+        <w:ind w:left="3600" w:hanging="360"/>
+      </w:pPr>
+      <w:rPr>
+        <w:rFonts w:ascii="Courier New" w:hAnsi="Courier New" w:cs="Courier New" w:hint="default"/>
+      </w:rPr>
+    </w:lvl>
+    <w:lvl w:ilvl="5" w:tplc="04090005" w:tentative="1">
+      <w:start w:val="1"/>
+      <w:numFmt w:val="bullet"/>
+      <w:lvlText w:val=""/>
+      <w:lvlJc w:val="left"/>
+      <w:pPr>
+        <w:ind w:left="4320" w:hanging="360"/>
+      </w:pPr>
+      <w:rPr>
+        <w:rFonts w:ascii="Wingdings" w:hAnsi="Wingdings" w:hint="default"/>
+      </w:rPr>
+    </w:lvl>
+    <w:lvl w:ilvl="6" w:tplc="04090001" w:tentative="1">
+      <w:start w:val="1"/>
+      <w:numFmt w:val="bullet"/>
+      <w:lvlText w:val=""/>
+      <w:lvlJc w:val="left"/>
+      <w:pPr>
+        <w:ind w:left="5040" w:hanging="360"/>
+      </w:pPr>
+      <w:rPr>
+        <w:rFonts w:ascii="Symbol" w:hAnsi="Symbol" w:hint="default"/>
+      </w:rPr>
+    </w:lvl>
+    <w:lvl w:ilvl="7" w:tplc="04090003" w:tentative="1">
+      <w:start w:val="1"/>
+      <w:numFmt w:val="bullet"/>
+      <w:lvlText w:val="o"/>
+      <w:lvlJc w:val="left"/>
+      <w:pPr>
+        <w:ind w:left="5760" w:hanging="360"/>
+      </w:pPr>
+      <w:rPr>
+        <w:rFonts w:ascii="Courier New" w:hAnsi="Courier New" w:cs="Courier New" w:hint="default"/>
+      </w:rPr>
+    </w:lvl>
+    <w:lvl w:ilvl="8" w:tplc="04090005" w:tentative="1">
+      <w:start w:val="1"/>
+      <w:numFmt w:val="bullet"/>
+      <w:lvlText w:val=""/>
+      <w:lvlJc w:val="left"/>
+      <w:pPr>
+        <w:ind w:left="6480" w:hanging="360"/>
+      </w:pPr>
+      <w:rPr>
+        <w:rFonts w:ascii="Wingdings" w:hAnsi="Wingdings" w:hint="default"/>
+      </w:rPr>
+    </w:lvl>
+  </w:abstractNum>
+  <w:abstractNum w:abstractNumId="18" w15:restartNumberingAfterBreak="0">
+    <w:nsid w:val="7A9753B2"/>
+    <w:multiLevelType w:val="hybridMultilevel"/>
+    <w:tmpl w:val="59FEBC42"/>
+    <w:lvl w:ilvl="0" w:tplc="04090001">
+      <w:start w:val="1"/>
+      <w:numFmt w:val="bullet"/>
+      <w:lvlText w:val=""/>
+      <w:lvlJc w:val="left"/>
+      <w:pPr>
+        <w:ind w:left="720" w:hanging="360"/>
+      </w:pPr>
+      <w:rPr>
+        <w:rFonts w:ascii="Symbol" w:hAnsi="Symbol" w:hint="default"/>
+      </w:rPr>
+    </w:lvl>
+    <w:lvl w:ilvl="1" w:tplc="04090003" w:tentative="1">
+      <w:start w:val="1"/>
+      <w:numFmt w:val="bullet"/>
+      <w:lvlText w:val="o"/>
+      <w:lvlJc w:val="left"/>
+      <w:pPr>
+        <w:ind w:left="1440" w:hanging="360"/>
+      </w:pPr>
+      <w:rPr>
+        <w:rFonts w:ascii="Courier New" w:hAnsi="Courier New" w:cs="Courier New" w:hint="default"/>
+      </w:rPr>
+    </w:lvl>
+    <w:lvl w:ilvl="2" w:tplc="04090005" w:tentative="1">
+      <w:start w:val="1"/>
+      <w:numFmt w:val="bullet"/>
+      <w:lvlText w:val=""/>
+      <w:lvlJc w:val="left"/>
+      <w:pPr>
+        <w:ind w:left="2160" w:hanging="360"/>
+      </w:pPr>
+      <w:rPr>
+        <w:rFonts w:ascii="Wingdings" w:hAnsi="Wingdings" w:hint="default"/>
+      </w:rPr>
+    </w:lvl>
+    <w:lvl w:ilvl="3" w:tplc="04090001" w:tentative="1">
+      <w:start w:val="1"/>
+      <w:numFmt w:val="bullet"/>
+      <w:lvlText w:val=""/>
+      <w:lvlJc w:val="left"/>
+      <w:pPr>
+        <w:ind w:left="2880" w:hanging="360"/>
+      </w:pPr>
+      <w:rPr>
+        <w:rFonts w:ascii="Symbol" w:hAnsi="Symbol" w:hint="default"/>
+      </w:rPr>
+    </w:lvl>
+    <w:lvl w:ilvl="4" w:tplc="04090003" w:tentative="1">
+      <w:start w:val="1"/>
+      <w:numFmt w:val="bullet"/>
+      <w:lvlText w:val="o"/>
+      <w:lvlJc w:val="left"/>
+      <w:pPr>
+        <w:ind w:left="3600" w:hanging="360"/>
+      </w:pPr>
+      <w:rPr>
+        <w:rFonts w:ascii="Courier New" w:hAnsi="Courier New" w:cs="Courier New" w:hint="default"/>
+      </w:rPr>
+    </w:lvl>
+    <w:lvl w:ilvl="5" w:tplc="04090005" w:tentative="1">
+      <w:start w:val="1"/>
+      <w:numFmt w:val="bullet"/>
+      <w:lvlText w:val=""/>
+      <w:lvlJc w:val="left"/>
+      <w:pPr>
+        <w:ind w:left="4320" w:hanging="360"/>
+      </w:pPr>
+      <w:rPr>
+        <w:rFonts w:ascii="Wingdings" w:hAnsi="Wingdings" w:hint="default"/>
+      </w:rPr>
+    </w:lvl>
+    <w:lvl w:ilvl="6" w:tplc="04090001" w:tentative="1">
+      <w:start w:val="1"/>
+      <w:numFmt w:val="bullet"/>
+      <w:lvlText w:val=""/>
+      <w:lvlJc w:val="left"/>
+      <w:pPr>
+        <w:ind w:left="5040" w:hanging="360"/>
+      </w:pPr>
+      <w:rPr>
+        <w:rFonts w:ascii="Symbol" w:hAnsi="Symbol" w:hint="default"/>
+      </w:rPr>
+    </w:lvl>
+    <w:lvl w:ilvl="7" w:tplc="04090003" w:tentative="1">
+      <w:start w:val="1"/>
+      <w:numFmt w:val="bullet"/>
+      <w:lvlText w:val="o"/>
+      <w:lvlJc w:val="left"/>
+      <w:pPr>
+        <w:ind w:left="5760" w:hanging="360"/>
+      </w:pPr>
+      <w:rPr>
+        <w:rFonts w:ascii="Courier New" w:hAnsi="Courier New" w:cs="Courier New" w:hint="default"/>
+      </w:rPr>
+    </w:lvl>
+    <w:lvl w:ilvl="8" w:tplc="04090005" w:tentative="1">
+      <w:start w:val="1"/>
+      <w:numFmt w:val="bullet"/>
+      <w:lvlText w:val=""/>
+      <w:lvlJc w:val="left"/>
+      <w:pPr>
+        <w:ind w:left="6480" w:hanging="360"/>
+      </w:pPr>
+      <w:rPr>
+        <w:rFonts w:ascii="Wingdings" w:hAnsi="Wingdings" w:hint="default"/>
+      </w:rPr>
+    </w:lvl>
+  </w:abstractNum>
   <w:num w:numId="1">
-    <w:abstractNumId w:val="14"/>
+    <w:abstractNumId w:val="15"/>
   </w:num>
   <w:num w:numId="2">
     <w:abstractNumId w:val="0"/>
@@ -40254,28 +44901,28 @@
     <w:abstractNumId w:val="5"/>
   </w:num>
   <w:num w:numId="4">
-    <w:abstractNumId w:val="9"/>
+    <w:abstractNumId w:val="10"/>
   </w:num>
   <w:num w:numId="5">
-    <w:abstractNumId w:val="11"/>
+    <w:abstractNumId w:val="12"/>
   </w:num>
   <w:num w:numId="6">
     <w:abstractNumId w:val="3"/>
   </w:num>
   <w:num w:numId="7">
-    <w:abstractNumId w:val="12"/>
+    <w:abstractNumId w:val="13"/>
   </w:num>
   <w:num w:numId="8">
-    <w:abstractNumId w:val="6"/>
+    <w:abstractNumId w:val="7"/>
   </w:num>
   <w:num w:numId="9">
-    <w:abstractNumId w:val="10"/>
+    <w:abstractNumId w:val="11"/>
   </w:num>
   <w:num w:numId="10">
-    <w:abstractNumId w:val="13"/>
+    <w:abstractNumId w:val="14"/>
   </w:num>
   <w:num w:numId="11">
-    <w:abstractNumId w:val="15"/>
+    <w:abstractNumId w:val="16"/>
   </w:num>
   <w:num w:numId="12">
     <w:abstractNumId w:val="4"/>
@@ -40284,13 +44931,22 @@
     <w:abstractNumId w:val="1"/>
   </w:num>
   <w:num w:numId="14">
-    <w:abstractNumId w:val="8"/>
+    <w:abstractNumId w:val="9"/>
   </w:num>
   <w:num w:numId="15">
-    <w:abstractNumId w:val="7"/>
+    <w:abstractNumId w:val="8"/>
   </w:num>
   <w:num w:numId="16">
     <w:abstractNumId w:val="2"/>
+  </w:num>
+  <w:num w:numId="17">
+    <w:abstractNumId w:val="18"/>
+  </w:num>
+  <w:num w:numId="18">
+    <w:abstractNumId w:val="6"/>
+  </w:num>
+  <w:num w:numId="19">
+    <w:abstractNumId w:val="17"/>
   </w:num>
 </w:numbering>
 </file>
@@ -40956,6 +45612,102 @@
       <w:spacing w:after="0" w:line="240" w:lineRule="auto"/>
     </w:pPr>
   </w:style>
+  <w:style w:type="paragraph" w:styleId="TOC4">
+    <w:name w:val="toc 4"/>
+    <w:basedOn w:val="Normal"/>
+    <w:next w:val="Normal"/>
+    <w:autoRedefine/>
+    <w:uiPriority w:val="39"/>
+    <w:unhideWhenUsed/>
+    <w:rsid w:val="00FB6BE2"/>
+    <w:pPr>
+      <w:spacing w:after="100" w:line="259" w:lineRule="auto"/>
+      <w:ind w:left="660"/>
+    </w:pPr>
+    <w:rPr>
+      <w:rFonts w:eastAsiaTheme="minorEastAsia"/>
+    </w:rPr>
+  </w:style>
+  <w:style w:type="paragraph" w:styleId="TOC5">
+    <w:name w:val="toc 5"/>
+    <w:basedOn w:val="Normal"/>
+    <w:next w:val="Normal"/>
+    <w:autoRedefine/>
+    <w:uiPriority w:val="39"/>
+    <w:unhideWhenUsed/>
+    <w:rsid w:val="00FB6BE2"/>
+    <w:pPr>
+      <w:spacing w:after="100" w:line="259" w:lineRule="auto"/>
+      <w:ind w:left="880"/>
+    </w:pPr>
+    <w:rPr>
+      <w:rFonts w:eastAsiaTheme="minorEastAsia"/>
+    </w:rPr>
+  </w:style>
+  <w:style w:type="paragraph" w:styleId="TOC6">
+    <w:name w:val="toc 6"/>
+    <w:basedOn w:val="Normal"/>
+    <w:next w:val="Normal"/>
+    <w:autoRedefine/>
+    <w:uiPriority w:val="39"/>
+    <w:unhideWhenUsed/>
+    <w:rsid w:val="00FB6BE2"/>
+    <w:pPr>
+      <w:spacing w:after="100" w:line="259" w:lineRule="auto"/>
+      <w:ind w:left="1100"/>
+    </w:pPr>
+    <w:rPr>
+      <w:rFonts w:eastAsiaTheme="minorEastAsia"/>
+    </w:rPr>
+  </w:style>
+  <w:style w:type="paragraph" w:styleId="TOC7">
+    <w:name w:val="toc 7"/>
+    <w:basedOn w:val="Normal"/>
+    <w:next w:val="Normal"/>
+    <w:autoRedefine/>
+    <w:uiPriority w:val="39"/>
+    <w:unhideWhenUsed/>
+    <w:rsid w:val="00FB6BE2"/>
+    <w:pPr>
+      <w:spacing w:after="100" w:line="259" w:lineRule="auto"/>
+      <w:ind w:left="1320"/>
+    </w:pPr>
+    <w:rPr>
+      <w:rFonts w:eastAsiaTheme="minorEastAsia"/>
+    </w:rPr>
+  </w:style>
+  <w:style w:type="paragraph" w:styleId="TOC8">
+    <w:name w:val="toc 8"/>
+    <w:basedOn w:val="Normal"/>
+    <w:next w:val="Normal"/>
+    <w:autoRedefine/>
+    <w:uiPriority w:val="39"/>
+    <w:unhideWhenUsed/>
+    <w:rsid w:val="00FB6BE2"/>
+    <w:pPr>
+      <w:spacing w:after="100" w:line="259" w:lineRule="auto"/>
+      <w:ind w:left="1540"/>
+    </w:pPr>
+    <w:rPr>
+      <w:rFonts w:eastAsiaTheme="minorEastAsia"/>
+    </w:rPr>
+  </w:style>
+  <w:style w:type="paragraph" w:styleId="TOC9">
+    <w:name w:val="toc 9"/>
+    <w:basedOn w:val="Normal"/>
+    <w:next w:val="Normal"/>
+    <w:autoRedefine/>
+    <w:uiPriority w:val="39"/>
+    <w:unhideWhenUsed/>
+    <w:rsid w:val="00FB6BE2"/>
+    <w:pPr>
+      <w:spacing w:after="100" w:line="259" w:lineRule="auto"/>
+      <w:ind w:left="1760"/>
+    </w:pPr>
+    <w:rPr>
+      <w:rFonts w:eastAsiaTheme="minorEastAsia"/>
+    </w:rPr>
+  </w:style>
 </w:styles>
 </file>
 
@@ -41247,7 +45999,7 @@
 </file>
 
 <file path=customXml/itemProps1.xml><?xml version="1.0" encoding="utf-8"?>
-<ds:datastoreItem xmlns:ds="http://schemas.openxmlformats.org/officeDocument/2006/customXml" ds:itemID="{4941ED5C-8C75-419B-B704-F5CACB77BD35}">
+<ds:datastoreItem xmlns:ds="http://schemas.openxmlformats.org/officeDocument/2006/customXml" ds:itemID="{B70E1283-01AD-49A8-83AB-0B0AC3FC4015}">
   <ds:schemaRefs>
     <ds:schemaRef ds:uri="http://schemas.openxmlformats.org/officeDocument/2006/bibliography"/>
   </ds:schemaRefs>

--- a/CSS.docx
+++ b/CSS.docx
@@ -52,7 +52,7 @@
           <w:r>
             <w:fldChar w:fldCharType="separate"/>
           </w:r>
-          <w:hyperlink w:anchor="_Toc143076884" w:history="1">
+          <w:hyperlink w:anchor="_Toc143206405" w:history="1">
             <w:r>
               <w:rPr>
                 <w:rStyle w:val="Hyperlink"/>
@@ -79,7 +79,7 @@
                 <w:noProof/>
                 <w:webHidden/>
               </w:rPr>
-              <w:instrText xml:space="preserve"> PAGEREF _Toc143076884 \h </w:instrText>
+              <w:instrText xml:space="preserve"> PAGEREF _Toc143206405 \h </w:instrText>
             </w:r>
             <w:r>
               <w:rPr>
@@ -121,7 +121,7 @@
               <w:noProof/>
             </w:rPr>
           </w:pPr>
-          <w:hyperlink w:anchor="_Toc143076885" w:history="1">
+          <w:hyperlink w:anchor="_Toc143206406" w:history="1">
             <w:r>
               <w:rPr>
                 <w:rStyle w:val="Hyperlink"/>
@@ -148,7 +148,7 @@
                 <w:noProof/>
                 <w:webHidden/>
               </w:rPr>
-              <w:instrText xml:space="preserve"> PAGEREF _Toc143076885 \h </w:instrText>
+              <w:instrText xml:space="preserve"> PAGEREF _Toc143206406 \h </w:instrText>
             </w:r>
             <w:r>
               <w:rPr>
@@ -190,7 +190,7 @@
               <w:noProof/>
             </w:rPr>
           </w:pPr>
-          <w:hyperlink w:anchor="_Toc143076886" w:history="1">
+          <w:hyperlink w:anchor="_Toc143206407" w:history="1">
             <w:r>
               <w:rPr>
                 <w:rStyle w:val="Hyperlink"/>
@@ -217,7 +217,7 @@
                 <w:noProof/>
                 <w:webHidden/>
               </w:rPr>
-              <w:instrText xml:space="preserve"> PAGEREF _Toc143076886 \h </w:instrText>
+              <w:instrText xml:space="preserve"> PAGEREF _Toc143206407 \h </w:instrText>
             </w:r>
             <w:r>
               <w:rPr>
@@ -259,7 +259,7 @@
               <w:noProof/>
             </w:rPr>
           </w:pPr>
-          <w:hyperlink w:anchor="_Toc143076887" w:history="1">
+          <w:hyperlink w:anchor="_Toc143206408" w:history="1">
             <w:r>
               <w:rPr>
                 <w:rStyle w:val="Hyperlink"/>
@@ -286,7 +286,7 @@
                 <w:noProof/>
                 <w:webHidden/>
               </w:rPr>
-              <w:instrText xml:space="preserve"> PAGEREF _Toc143076887 \h </w:instrText>
+              <w:instrText xml:space="preserve"> PAGEREF _Toc143206408 \h </w:instrText>
             </w:r>
             <w:r>
               <w:rPr>
@@ -328,7 +328,7 @@
               <w:noProof/>
             </w:rPr>
           </w:pPr>
-          <w:hyperlink w:anchor="_Toc143076888" w:history="1">
+          <w:hyperlink w:anchor="_Toc143206409" w:history="1">
             <w:r>
               <w:rPr>
                 <w:rStyle w:val="Hyperlink"/>
@@ -355,7 +355,7 @@
                 <w:noProof/>
                 <w:webHidden/>
               </w:rPr>
-              <w:instrText xml:space="preserve"> PAGEREF _Toc143076888 \h </w:instrText>
+              <w:instrText xml:space="preserve"> PAGEREF _Toc143206409 \h </w:instrText>
             </w:r>
             <w:r>
               <w:rPr>
@@ -397,7 +397,7 @@
               <w:noProof/>
             </w:rPr>
           </w:pPr>
-          <w:hyperlink w:anchor="_Toc143076889" w:history="1">
+          <w:hyperlink w:anchor="_Toc143206410" w:history="1">
             <w:r>
               <w:rPr>
                 <w:rStyle w:val="Hyperlink"/>
@@ -424,7 +424,7 @@
                 <w:noProof/>
                 <w:webHidden/>
               </w:rPr>
-              <w:instrText xml:space="preserve"> PAGEREF _Toc143076889 \h </w:instrText>
+              <w:instrText xml:space="preserve"> PAGEREF _Toc143206410 \h </w:instrText>
             </w:r>
             <w:r>
               <w:rPr>
@@ -466,7 +466,7 @@
               <w:noProof/>
             </w:rPr>
           </w:pPr>
-          <w:hyperlink w:anchor="_Toc143076890" w:history="1">
+          <w:hyperlink w:anchor="_Toc143206411" w:history="1">
             <w:r>
               <w:rPr>
                 <w:rStyle w:val="Hyperlink"/>
@@ -494,7 +494,7 @@
                 <w:noProof/>
                 <w:webHidden/>
               </w:rPr>
-              <w:instrText xml:space="preserve"> PAGEREF _Toc143076890 \h </w:instrText>
+              <w:instrText xml:space="preserve"> PAGEREF _Toc143206411 \h </w:instrText>
             </w:r>
             <w:r>
               <w:rPr>
@@ -536,7 +536,7 @@
               <w:noProof/>
             </w:rPr>
           </w:pPr>
-          <w:hyperlink w:anchor="_Toc143076891" w:history="1">
+          <w:hyperlink w:anchor="_Toc143206412" w:history="1">
             <w:r>
               <w:rPr>
                 <w:rStyle w:val="Hyperlink"/>
@@ -563,7 +563,7 @@
                 <w:noProof/>
                 <w:webHidden/>
               </w:rPr>
-              <w:instrText xml:space="preserve"> PAGEREF _Toc143076891 \h </w:instrText>
+              <w:instrText xml:space="preserve"> PAGEREF _Toc143206412 \h </w:instrText>
             </w:r>
             <w:r>
               <w:rPr>
@@ -605,7 +605,7 @@
               <w:noProof/>
             </w:rPr>
           </w:pPr>
-          <w:hyperlink w:anchor="_Toc143076892" w:history="1">
+          <w:hyperlink w:anchor="_Toc143206413" w:history="1">
             <w:r>
               <w:rPr>
                 <w:rStyle w:val="Hyperlink"/>
@@ -632,7 +632,7 @@
                 <w:noProof/>
                 <w:webHidden/>
               </w:rPr>
-              <w:instrText xml:space="preserve"> PAGEREF _Toc143076892 \h </w:instrText>
+              <w:instrText xml:space="preserve"> PAGEREF _Toc143206413 \h </w:instrText>
             </w:r>
             <w:r>
               <w:rPr>
@@ -674,7 +674,7 @@
               <w:noProof/>
             </w:rPr>
           </w:pPr>
-          <w:hyperlink w:anchor="_Toc143076893" w:history="1">
+          <w:hyperlink w:anchor="_Toc143206414" w:history="1">
             <w:r>
               <w:rPr>
                 <w:rStyle w:val="Hyperlink"/>
@@ -701,7 +701,7 @@
                 <w:noProof/>
                 <w:webHidden/>
               </w:rPr>
-              <w:instrText xml:space="preserve"> PAGEREF _Toc143076893 \h </w:instrText>
+              <w:instrText xml:space="preserve"> PAGEREF _Toc143206414 \h </w:instrText>
             </w:r>
             <w:r>
               <w:rPr>
@@ -743,7 +743,7 @@
               <w:noProof/>
             </w:rPr>
           </w:pPr>
-          <w:hyperlink w:anchor="_Toc143076894" w:history="1">
+          <w:hyperlink w:anchor="_Toc143206415" w:history="1">
             <w:r>
               <w:rPr>
                 <w:rStyle w:val="Hyperlink"/>
@@ -770,7 +770,7 @@
                 <w:noProof/>
                 <w:webHidden/>
               </w:rPr>
-              <w:instrText xml:space="preserve"> PAGEREF _Toc143076894 \h </w:instrText>
+              <w:instrText xml:space="preserve"> PAGEREF _Toc143206415 \h </w:instrText>
             </w:r>
             <w:r>
               <w:rPr>
@@ -812,7 +812,7 @@
               <w:noProof/>
             </w:rPr>
           </w:pPr>
-          <w:hyperlink w:anchor="_Toc143076895" w:history="1">
+          <w:hyperlink w:anchor="_Toc143206416" w:history="1">
             <w:r>
               <w:rPr>
                 <w:rStyle w:val="Hyperlink"/>
@@ -839,7 +839,7 @@
                 <w:noProof/>
                 <w:webHidden/>
               </w:rPr>
-              <w:instrText xml:space="preserve"> PAGEREF _Toc143076895 \h </w:instrText>
+              <w:instrText xml:space="preserve"> PAGEREF _Toc143206416 \h </w:instrText>
             </w:r>
             <w:r>
               <w:rPr>
@@ -881,7 +881,7 @@
               <w:noProof/>
             </w:rPr>
           </w:pPr>
-          <w:hyperlink w:anchor="_Toc143076896" w:history="1">
+          <w:hyperlink w:anchor="_Toc143206417" w:history="1">
             <w:r>
               <w:rPr>
                 <w:rStyle w:val="Hyperlink"/>
@@ -908,7 +908,7 @@
                 <w:noProof/>
                 <w:webHidden/>
               </w:rPr>
-              <w:instrText xml:space="preserve"> PAGEREF _Toc143076896 \h </w:instrText>
+              <w:instrText xml:space="preserve"> PAGEREF _Toc143206417 \h </w:instrText>
             </w:r>
             <w:r>
               <w:rPr>
@@ -950,7 +950,7 @@
               <w:noProof/>
             </w:rPr>
           </w:pPr>
-          <w:hyperlink w:anchor="_Toc143076897" w:history="1">
+          <w:hyperlink w:anchor="_Toc143206418" w:history="1">
             <w:r>
               <w:rPr>
                 <w:rStyle w:val="Hyperlink"/>
@@ -977,7 +977,7 @@
                 <w:noProof/>
                 <w:webHidden/>
               </w:rPr>
-              <w:instrText xml:space="preserve"> PAGEREF _Toc143076897 \h </w:instrText>
+              <w:instrText xml:space="preserve"> PAGEREF _Toc143206418 \h </w:instrText>
             </w:r>
             <w:r>
               <w:rPr>
@@ -1019,7 +1019,7 @@
               <w:noProof/>
             </w:rPr>
           </w:pPr>
-          <w:hyperlink w:anchor="_Toc143076898" w:history="1">
+          <w:hyperlink w:anchor="_Toc143206419" w:history="1">
             <w:r>
               <w:rPr>
                 <w:rStyle w:val="Hyperlink"/>
@@ -1046,7 +1046,7 @@
                 <w:noProof/>
                 <w:webHidden/>
               </w:rPr>
-              <w:instrText xml:space="preserve"> PAGEREF _Toc143076898 \h </w:instrText>
+              <w:instrText xml:space="preserve"> PAGEREF _Toc143206419 \h </w:instrText>
             </w:r>
             <w:r>
               <w:rPr>
@@ -1088,7 +1088,7 @@
               <w:noProof/>
             </w:rPr>
           </w:pPr>
-          <w:hyperlink w:anchor="_Toc143076899" w:history="1">
+          <w:hyperlink w:anchor="_Toc143206420" w:history="1">
             <w:r>
               <w:rPr>
                 <w:rStyle w:val="Hyperlink"/>
@@ -1115,7 +1115,7 @@
                 <w:noProof/>
                 <w:webHidden/>
               </w:rPr>
-              <w:instrText xml:space="preserve"> PAGEREF _Toc143076899 \h </w:instrText>
+              <w:instrText xml:space="preserve"> PAGEREF _Toc143206420 \h </w:instrText>
             </w:r>
             <w:r>
               <w:rPr>
@@ -1157,7 +1157,7 @@
               <w:noProof/>
             </w:rPr>
           </w:pPr>
-          <w:hyperlink w:anchor="_Toc143076900" w:history="1">
+          <w:hyperlink w:anchor="_Toc143206421" w:history="1">
             <w:r>
               <w:rPr>
                 <w:rStyle w:val="Hyperlink"/>
@@ -1184,7 +1184,7 @@
                 <w:noProof/>
                 <w:webHidden/>
               </w:rPr>
-              <w:instrText xml:space="preserve"> PAGEREF _Toc143076900 \h </w:instrText>
+              <w:instrText xml:space="preserve"> PAGEREF _Toc143206421 \h </w:instrText>
             </w:r>
             <w:r>
               <w:rPr>
@@ -1226,7 +1226,7 @@
               <w:noProof/>
             </w:rPr>
           </w:pPr>
-          <w:hyperlink w:anchor="_Toc143076901" w:history="1">
+          <w:hyperlink w:anchor="_Toc143206422" w:history="1">
             <w:r>
               <w:rPr>
                 <w:rStyle w:val="Hyperlink"/>
@@ -1253,7 +1253,7 @@
                 <w:noProof/>
                 <w:webHidden/>
               </w:rPr>
-              <w:instrText xml:space="preserve"> PAGEREF _Toc143076901 \h </w:instrText>
+              <w:instrText xml:space="preserve"> PAGEREF _Toc143206422 \h </w:instrText>
             </w:r>
             <w:r>
               <w:rPr>
@@ -1295,7 +1295,7 @@
               <w:noProof/>
             </w:rPr>
           </w:pPr>
-          <w:hyperlink w:anchor="_Toc143076902" w:history="1">
+          <w:hyperlink w:anchor="_Toc143206423" w:history="1">
             <w:r>
               <w:rPr>
                 <w:rStyle w:val="Hyperlink"/>
@@ -1322,7 +1322,7 @@
                 <w:noProof/>
                 <w:webHidden/>
               </w:rPr>
-              <w:instrText xml:space="preserve"> PAGEREF _Toc143076902 \h </w:instrText>
+              <w:instrText xml:space="preserve"> PAGEREF _Toc143206423 \h </w:instrText>
             </w:r>
             <w:r>
               <w:rPr>
@@ -1364,7 +1364,7 @@
               <w:noProof/>
             </w:rPr>
           </w:pPr>
-          <w:hyperlink w:anchor="_Toc143076903" w:history="1">
+          <w:hyperlink w:anchor="_Toc143206424" w:history="1">
             <w:r>
               <w:rPr>
                 <w:rStyle w:val="Hyperlink"/>
@@ -1391,7 +1391,7 @@
                 <w:noProof/>
                 <w:webHidden/>
               </w:rPr>
-              <w:instrText xml:space="preserve"> PAGEREF _Toc143076903 \h </w:instrText>
+              <w:instrText xml:space="preserve"> PAGEREF _Toc143206424 \h </w:instrText>
             </w:r>
             <w:r>
               <w:rPr>
@@ -1433,7 +1433,7 @@
               <w:noProof/>
             </w:rPr>
           </w:pPr>
-          <w:hyperlink w:anchor="_Toc143076904" w:history="1">
+          <w:hyperlink w:anchor="_Toc143206425" w:history="1">
             <w:r>
               <w:rPr>
                 <w:rStyle w:val="Hyperlink"/>
@@ -1460,7 +1460,7 @@
                 <w:noProof/>
                 <w:webHidden/>
               </w:rPr>
-              <w:instrText xml:space="preserve"> PAGEREF _Toc143076904 \h </w:instrText>
+              <w:instrText xml:space="preserve"> PAGEREF _Toc143206425 \h </w:instrText>
             </w:r>
             <w:r>
               <w:rPr>
@@ -1502,7 +1502,7 @@
               <w:noProof/>
             </w:rPr>
           </w:pPr>
-          <w:hyperlink w:anchor="_Toc143076905" w:history="1">
+          <w:hyperlink w:anchor="_Toc143206426" w:history="1">
             <w:r>
               <w:rPr>
                 <w:rStyle w:val="Hyperlink"/>
@@ -1530,7 +1530,7 @@
                 <w:noProof/>
                 <w:webHidden/>
               </w:rPr>
-              <w:instrText xml:space="preserve"> PAGEREF _Toc143076905 \h </w:instrText>
+              <w:instrText xml:space="preserve"> PAGEREF _Toc143206426 \h </w:instrText>
             </w:r>
             <w:r>
               <w:rPr>
@@ -1572,7 +1572,7 @@
               <w:noProof/>
             </w:rPr>
           </w:pPr>
-          <w:hyperlink w:anchor="_Toc143076906" w:history="1">
+          <w:hyperlink w:anchor="_Toc143206427" w:history="1">
             <w:r>
               <w:rPr>
                 <w:rStyle w:val="Hyperlink"/>
@@ -1600,7 +1600,7 @@
                 <w:noProof/>
                 <w:webHidden/>
               </w:rPr>
-              <w:instrText xml:space="preserve"> PAGEREF _Toc143076906 \h </w:instrText>
+              <w:instrText xml:space="preserve"> PAGEREF _Toc143206427 \h </w:instrText>
             </w:r>
             <w:r>
               <w:rPr>
@@ -1642,7 +1642,7 @@
               <w:noProof/>
             </w:rPr>
           </w:pPr>
-          <w:hyperlink w:anchor="_Toc143076907" w:history="1">
+          <w:hyperlink w:anchor="_Toc143206428" w:history="1">
             <w:r>
               <w:rPr>
                 <w:rStyle w:val="Hyperlink"/>
@@ -1669,7 +1669,7 @@
                 <w:noProof/>
                 <w:webHidden/>
               </w:rPr>
-              <w:instrText xml:space="preserve"> PAGEREF _Toc143076907 \h </w:instrText>
+              <w:instrText xml:space="preserve"> PAGEREF _Toc143206428 \h </w:instrText>
             </w:r>
             <w:r>
               <w:rPr>
@@ -1711,7 +1711,7 @@
               <w:noProof/>
             </w:rPr>
           </w:pPr>
-          <w:hyperlink w:anchor="_Toc143076908" w:history="1">
+          <w:hyperlink w:anchor="_Toc143206429" w:history="1">
             <w:r>
               <w:rPr>
                 <w:rStyle w:val="Hyperlink"/>
@@ -1739,7 +1739,7 @@
                 <w:noProof/>
                 <w:webHidden/>
               </w:rPr>
-              <w:instrText xml:space="preserve"> PAGEREF _Toc143076908 \h </w:instrText>
+              <w:instrText xml:space="preserve"> PAGEREF _Toc143206429 \h </w:instrText>
             </w:r>
             <w:r>
               <w:rPr>
@@ -1781,7 +1781,7 @@
               <w:noProof/>
             </w:rPr>
           </w:pPr>
-          <w:hyperlink w:anchor="_Toc143076909" w:history="1">
+          <w:hyperlink w:anchor="_Toc143206430" w:history="1">
             <w:r>
               <w:rPr>
                 <w:rStyle w:val="Hyperlink"/>
@@ -1809,7 +1809,7 @@
                 <w:noProof/>
                 <w:webHidden/>
               </w:rPr>
-              <w:instrText xml:space="preserve"> PAGEREF _Toc143076909 \h </w:instrText>
+              <w:instrText xml:space="preserve"> PAGEREF _Toc143206430 \h </w:instrText>
             </w:r>
             <w:r>
               <w:rPr>
@@ -1851,7 +1851,7 @@
               <w:noProof/>
             </w:rPr>
           </w:pPr>
-          <w:hyperlink w:anchor="_Toc143076910" w:history="1">
+          <w:hyperlink w:anchor="_Toc143206431" w:history="1">
             <w:r>
               <w:rPr>
                 <w:rStyle w:val="Hyperlink"/>
@@ -1879,7 +1879,7 @@
                 <w:noProof/>
                 <w:webHidden/>
               </w:rPr>
-              <w:instrText xml:space="preserve"> PAGEREF _Toc143076910 \h </w:instrText>
+              <w:instrText xml:space="preserve"> PAGEREF _Toc143206431 \h </w:instrText>
             </w:r>
             <w:r>
               <w:rPr>
@@ -1921,7 +1921,7 @@
               <w:noProof/>
             </w:rPr>
           </w:pPr>
-          <w:hyperlink w:anchor="_Toc143076911" w:history="1">
+          <w:hyperlink w:anchor="_Toc143206432" w:history="1">
             <w:r>
               <w:rPr>
                 <w:rStyle w:val="Hyperlink"/>
@@ -1949,7 +1949,7 @@
                 <w:noProof/>
                 <w:webHidden/>
               </w:rPr>
-              <w:instrText xml:space="preserve"> PAGEREF _Toc143076911 \h </w:instrText>
+              <w:instrText xml:space="preserve"> PAGEREF _Toc143206432 \h </w:instrText>
             </w:r>
             <w:r>
               <w:rPr>
@@ -1991,7 +1991,7 @@
               <w:noProof/>
             </w:rPr>
           </w:pPr>
-          <w:hyperlink w:anchor="_Toc143076912" w:history="1">
+          <w:hyperlink w:anchor="_Toc143206433" w:history="1">
             <w:r>
               <w:rPr>
                 <w:rStyle w:val="Hyperlink"/>
@@ -2019,7 +2019,7 @@
                 <w:noProof/>
                 <w:webHidden/>
               </w:rPr>
-              <w:instrText xml:space="preserve"> PAGEREF _Toc143076912 \h </w:instrText>
+              <w:instrText xml:space="preserve"> PAGEREF _Toc143206433 \h </w:instrText>
             </w:r>
             <w:r>
               <w:rPr>
@@ -2061,7 +2061,7 @@
               <w:noProof/>
             </w:rPr>
           </w:pPr>
-          <w:hyperlink w:anchor="_Toc143076913" w:history="1">
+          <w:hyperlink w:anchor="_Toc143206434" w:history="1">
             <w:r>
               <w:rPr>
                 <w:rStyle w:val="Hyperlink"/>
@@ -2089,7 +2089,7 @@
                 <w:noProof/>
                 <w:webHidden/>
               </w:rPr>
-              <w:instrText xml:space="preserve"> PAGEREF _Toc143076913 \h </w:instrText>
+              <w:instrText xml:space="preserve"> PAGEREF _Toc143206434 \h </w:instrText>
             </w:r>
             <w:r>
               <w:rPr>
@@ -2131,7 +2131,7 @@
               <w:noProof/>
             </w:rPr>
           </w:pPr>
-          <w:hyperlink w:anchor="_Toc143076914" w:history="1">
+          <w:hyperlink w:anchor="_Toc143206435" w:history="1">
             <w:r>
               <w:rPr>
                 <w:rStyle w:val="Hyperlink"/>
@@ -2159,7 +2159,7 @@
                 <w:noProof/>
                 <w:webHidden/>
               </w:rPr>
-              <w:instrText xml:space="preserve"> PAGEREF _Toc143076914 \h </w:instrText>
+              <w:instrText xml:space="preserve"> PAGEREF _Toc143206435 \h </w:instrText>
             </w:r>
             <w:r>
               <w:rPr>
@@ -2201,7 +2201,7 @@
               <w:noProof/>
             </w:rPr>
           </w:pPr>
-          <w:hyperlink w:anchor="_Toc143076915" w:history="1">
+          <w:hyperlink w:anchor="_Toc143206436" w:history="1">
             <w:r>
               <w:rPr>
                 <w:rStyle w:val="Hyperlink"/>
@@ -2229,7 +2229,7 @@
                 <w:noProof/>
                 <w:webHidden/>
               </w:rPr>
-              <w:instrText xml:space="preserve"> PAGEREF _Toc143076915 \h </w:instrText>
+              <w:instrText xml:space="preserve"> PAGEREF _Toc143206436 \h </w:instrText>
             </w:r>
             <w:r>
               <w:rPr>
@@ -2271,7 +2271,7 @@
               <w:noProof/>
             </w:rPr>
           </w:pPr>
-          <w:hyperlink w:anchor="_Toc143076916" w:history="1">
+          <w:hyperlink w:anchor="_Toc143206437" w:history="1">
             <w:r>
               <w:rPr>
                 <w:rStyle w:val="Hyperlink"/>
@@ -2298,7 +2298,7 @@
                 <w:noProof/>
                 <w:webHidden/>
               </w:rPr>
-              <w:instrText xml:space="preserve"> PAGEREF _Toc143076916 \h </w:instrText>
+              <w:instrText xml:space="preserve"> PAGEREF _Toc143206437 \h </w:instrText>
             </w:r>
             <w:r>
               <w:rPr>
@@ -2340,7 +2340,7 @@
               <w:noProof/>
             </w:rPr>
           </w:pPr>
-          <w:hyperlink w:anchor="_Toc143076917" w:history="1">
+          <w:hyperlink w:anchor="_Toc143206438" w:history="1">
             <w:r>
               <w:rPr>
                 <w:rStyle w:val="Hyperlink"/>
@@ -2367,7 +2367,7 @@
                 <w:noProof/>
                 <w:webHidden/>
               </w:rPr>
-              <w:instrText xml:space="preserve"> PAGEREF _Toc143076917 \h </w:instrText>
+              <w:instrText xml:space="preserve"> PAGEREF _Toc143206438 \h </w:instrText>
             </w:r>
             <w:r>
               <w:rPr>
@@ -2409,7 +2409,7 @@
               <w:noProof/>
             </w:rPr>
           </w:pPr>
-          <w:hyperlink w:anchor="_Toc143076918" w:history="1">
+          <w:hyperlink w:anchor="_Toc143206439" w:history="1">
             <w:r>
               <w:rPr>
                 <w:rStyle w:val="Hyperlink"/>
@@ -2437,7 +2437,7 @@
                 <w:noProof/>
                 <w:webHidden/>
               </w:rPr>
-              <w:instrText xml:space="preserve"> PAGEREF _Toc143076918 \h </w:instrText>
+              <w:instrText xml:space="preserve"> PAGEREF _Toc143206439 \h </w:instrText>
             </w:r>
             <w:r>
               <w:rPr>
@@ -2479,7 +2479,7 @@
               <w:noProof/>
             </w:rPr>
           </w:pPr>
-          <w:hyperlink w:anchor="_Toc143076919" w:history="1">
+          <w:hyperlink w:anchor="_Toc143206440" w:history="1">
             <w:r>
               <w:rPr>
                 <w:rStyle w:val="Hyperlink"/>
@@ -2507,7 +2507,7 @@
                 <w:noProof/>
                 <w:webHidden/>
               </w:rPr>
-              <w:instrText xml:space="preserve"> PAGEREF _Toc143076919 \h </w:instrText>
+              <w:instrText xml:space="preserve"> PAGEREF _Toc143206440 \h </w:instrText>
             </w:r>
             <w:r>
               <w:rPr>
@@ -2549,7 +2549,7 @@
               <w:noProof/>
             </w:rPr>
           </w:pPr>
-          <w:hyperlink w:anchor="_Toc143076920" w:history="1">
+          <w:hyperlink w:anchor="_Toc143206441" w:history="1">
             <w:r>
               <w:rPr>
                 <w:rStyle w:val="Hyperlink"/>
@@ -2577,7 +2577,7 @@
                 <w:noProof/>
                 <w:webHidden/>
               </w:rPr>
-              <w:instrText xml:space="preserve"> PAGEREF _Toc143076920 \h </w:instrText>
+              <w:instrText xml:space="preserve"> PAGEREF _Toc143206441 \h </w:instrText>
             </w:r>
             <w:r>
               <w:rPr>
@@ -2619,7 +2619,7 @@
               <w:noProof/>
             </w:rPr>
           </w:pPr>
-          <w:hyperlink w:anchor="_Toc143076921" w:history="1">
+          <w:hyperlink w:anchor="_Toc143206442" w:history="1">
             <w:r>
               <w:rPr>
                 <w:rStyle w:val="Hyperlink"/>
@@ -2647,7 +2647,7 @@
                 <w:noProof/>
                 <w:webHidden/>
               </w:rPr>
-              <w:instrText xml:space="preserve"> PAGEREF _Toc143076921 \h </w:instrText>
+              <w:instrText xml:space="preserve"> PAGEREF _Toc143206442 \h </w:instrText>
             </w:r>
             <w:r>
               <w:rPr>
@@ -2689,7 +2689,7 @@
               <w:noProof/>
             </w:rPr>
           </w:pPr>
-          <w:hyperlink w:anchor="_Toc143076922" w:history="1">
+          <w:hyperlink w:anchor="_Toc143206443" w:history="1">
             <w:r>
               <w:rPr>
                 <w:rStyle w:val="Hyperlink"/>
@@ -2716,7 +2716,7 @@
                 <w:noProof/>
                 <w:webHidden/>
               </w:rPr>
-              <w:instrText xml:space="preserve"> PAGEREF _Toc143076922 \h </w:instrText>
+              <w:instrText xml:space="preserve"> PAGEREF _Toc143206443 \h </w:instrText>
             </w:r>
             <w:r>
               <w:rPr>
@@ -2758,7 +2758,7 @@
               <w:noProof/>
             </w:rPr>
           </w:pPr>
-          <w:hyperlink w:anchor="_Toc143076923" w:history="1">
+          <w:hyperlink w:anchor="_Toc143206444" w:history="1">
             <w:r>
               <w:rPr>
                 <w:rStyle w:val="Hyperlink"/>
@@ -2786,7 +2786,7 @@
                 <w:noProof/>
                 <w:webHidden/>
               </w:rPr>
-              <w:instrText xml:space="preserve"> PAGEREF _Toc143076923 \h </w:instrText>
+              <w:instrText xml:space="preserve"> PAGEREF _Toc143206444 \h </w:instrText>
             </w:r>
             <w:r>
               <w:rPr>
@@ -2828,7 +2828,7 @@
               <w:noProof/>
             </w:rPr>
           </w:pPr>
-          <w:hyperlink w:anchor="_Toc143076924" w:history="1">
+          <w:hyperlink w:anchor="_Toc143206445" w:history="1">
             <w:r>
               <w:rPr>
                 <w:rStyle w:val="Hyperlink"/>
@@ -2856,7 +2856,7 @@
                 <w:noProof/>
                 <w:webHidden/>
               </w:rPr>
-              <w:instrText xml:space="preserve"> PAGEREF _Toc143076924 \h </w:instrText>
+              <w:instrText xml:space="preserve"> PAGEREF _Toc143206445 \h </w:instrText>
             </w:r>
             <w:r>
               <w:rPr>
@@ -2898,7 +2898,7 @@
               <w:noProof/>
             </w:rPr>
           </w:pPr>
-          <w:hyperlink w:anchor="_Toc143076925" w:history="1">
+          <w:hyperlink w:anchor="_Toc143206446" w:history="1">
             <w:r>
               <w:rPr>
                 <w:rStyle w:val="Hyperlink"/>
@@ -2926,7 +2926,7 @@
                 <w:noProof/>
                 <w:webHidden/>
               </w:rPr>
-              <w:instrText xml:space="preserve"> PAGEREF _Toc143076925 \h </w:instrText>
+              <w:instrText xml:space="preserve"> PAGEREF _Toc143206446 \h </w:instrText>
             </w:r>
             <w:r>
               <w:rPr>
@@ -2968,7 +2968,7 @@
               <w:noProof/>
             </w:rPr>
           </w:pPr>
-          <w:hyperlink w:anchor="_Toc143076926" w:history="1">
+          <w:hyperlink w:anchor="_Toc143206447" w:history="1">
             <w:r>
               <w:rPr>
                 <w:rStyle w:val="Hyperlink"/>
@@ -2996,7 +2996,7 @@
                 <w:noProof/>
                 <w:webHidden/>
               </w:rPr>
-              <w:instrText xml:space="preserve"> PAGEREF _Toc143076926 \h </w:instrText>
+              <w:instrText xml:space="preserve"> PAGEREF _Toc143206447 \h </w:instrText>
             </w:r>
             <w:r>
               <w:rPr>
@@ -3038,7 +3038,7 @@
               <w:noProof/>
             </w:rPr>
           </w:pPr>
-          <w:hyperlink w:anchor="_Toc143076927" w:history="1">
+          <w:hyperlink w:anchor="_Toc143206448" w:history="1">
             <w:r>
               <w:rPr>
                 <w:rStyle w:val="Hyperlink"/>
@@ -3066,7 +3066,7 @@
                 <w:noProof/>
                 <w:webHidden/>
               </w:rPr>
-              <w:instrText xml:space="preserve"> PAGEREF _Toc143076927 \h </w:instrText>
+              <w:instrText xml:space="preserve"> PAGEREF _Toc143206448 \h </w:instrText>
             </w:r>
             <w:r>
               <w:rPr>
@@ -3108,7 +3108,7 @@
               <w:noProof/>
             </w:rPr>
           </w:pPr>
-          <w:hyperlink w:anchor="_Toc143076928" w:history="1">
+          <w:hyperlink w:anchor="_Toc143206449" w:history="1">
             <w:r>
               <w:rPr>
                 <w:rStyle w:val="Hyperlink"/>
@@ -3135,7 +3135,7 @@
                 <w:noProof/>
                 <w:webHidden/>
               </w:rPr>
-              <w:instrText xml:space="preserve"> PAGEREF _Toc143076928 \h </w:instrText>
+              <w:instrText xml:space="preserve"> PAGEREF _Toc143206449 \h </w:instrText>
             </w:r>
             <w:r>
               <w:rPr>
@@ -3177,7 +3177,7 @@
               <w:noProof/>
             </w:rPr>
           </w:pPr>
-          <w:hyperlink w:anchor="_Toc143076929" w:history="1">
+          <w:hyperlink w:anchor="_Toc143206450" w:history="1">
             <w:r>
               <w:rPr>
                 <w:rStyle w:val="Hyperlink"/>
@@ -3205,7 +3205,7 @@
                 <w:noProof/>
                 <w:webHidden/>
               </w:rPr>
-              <w:instrText xml:space="preserve"> PAGEREF _Toc143076929 \h </w:instrText>
+              <w:instrText xml:space="preserve"> PAGEREF _Toc143206450 \h </w:instrText>
             </w:r>
             <w:r>
               <w:rPr>
@@ -3247,7 +3247,7 @@
               <w:noProof/>
             </w:rPr>
           </w:pPr>
-          <w:hyperlink w:anchor="_Toc143076930" w:history="1">
+          <w:hyperlink w:anchor="_Toc143206451" w:history="1">
             <w:r>
               <w:rPr>
                 <w:rStyle w:val="Hyperlink"/>
@@ -3275,7 +3275,7 @@
                 <w:noProof/>
                 <w:webHidden/>
               </w:rPr>
-              <w:instrText xml:space="preserve"> PAGEREF _Toc143076930 \h </w:instrText>
+              <w:instrText xml:space="preserve"> PAGEREF _Toc143206451 \h </w:instrText>
             </w:r>
             <w:r>
               <w:rPr>
@@ -3317,7 +3317,7 @@
               <w:noProof/>
             </w:rPr>
           </w:pPr>
-          <w:hyperlink w:anchor="_Toc143076931" w:history="1">
+          <w:hyperlink w:anchor="_Toc143206452" w:history="1">
             <w:r>
               <w:rPr>
                 <w:rStyle w:val="Hyperlink"/>
@@ -3345,7 +3345,7 @@
                 <w:noProof/>
                 <w:webHidden/>
               </w:rPr>
-              <w:instrText xml:space="preserve"> PAGEREF _Toc143076931 \h </w:instrText>
+              <w:instrText xml:space="preserve"> PAGEREF _Toc143206452 \h </w:instrText>
             </w:r>
             <w:r>
               <w:rPr>
@@ -3387,7 +3387,7 @@
               <w:noProof/>
             </w:rPr>
           </w:pPr>
-          <w:hyperlink w:anchor="_Toc143076932" w:history="1">
+          <w:hyperlink w:anchor="_Toc143206453" w:history="1">
             <w:r>
               <w:rPr>
                 <w:rStyle w:val="Hyperlink"/>
@@ -3415,7 +3415,7 @@
                 <w:noProof/>
                 <w:webHidden/>
               </w:rPr>
-              <w:instrText xml:space="preserve"> PAGEREF _Toc143076932 \h </w:instrText>
+              <w:instrText xml:space="preserve"> PAGEREF _Toc143206453 \h </w:instrText>
             </w:r>
             <w:r>
               <w:rPr>
@@ -3457,7 +3457,7 @@
               <w:noProof/>
             </w:rPr>
           </w:pPr>
-          <w:hyperlink w:anchor="_Toc143076933" w:history="1">
+          <w:hyperlink w:anchor="_Toc143206454" w:history="1">
             <w:r>
               <w:rPr>
                 <w:rStyle w:val="Hyperlink"/>
@@ -3485,7 +3485,7 @@
                 <w:noProof/>
                 <w:webHidden/>
               </w:rPr>
-              <w:instrText xml:space="preserve"> PAGEREF _Toc143076933 \h </w:instrText>
+              <w:instrText xml:space="preserve"> PAGEREF _Toc143206454 \h </w:instrText>
             </w:r>
             <w:r>
               <w:rPr>
@@ -3527,7 +3527,7 @@
               <w:noProof/>
             </w:rPr>
           </w:pPr>
-          <w:hyperlink w:anchor="_Toc143076934" w:history="1">
+          <w:hyperlink w:anchor="_Toc143206455" w:history="1">
             <w:r>
               <w:rPr>
                 <w:rStyle w:val="Hyperlink"/>
@@ -3555,7 +3555,7 @@
                 <w:noProof/>
                 <w:webHidden/>
               </w:rPr>
-              <w:instrText xml:space="preserve"> PAGEREF _Toc143076934 \h </w:instrText>
+              <w:instrText xml:space="preserve"> PAGEREF _Toc143206455 \h </w:instrText>
             </w:r>
             <w:r>
               <w:rPr>
@@ -3597,7 +3597,7 @@
               <w:noProof/>
             </w:rPr>
           </w:pPr>
-          <w:hyperlink w:anchor="_Toc143076935" w:history="1">
+          <w:hyperlink w:anchor="_Toc143206456" w:history="1">
             <w:r>
               <w:rPr>
                 <w:rStyle w:val="Hyperlink"/>
@@ -3625,7 +3625,7 @@
                 <w:noProof/>
                 <w:webHidden/>
               </w:rPr>
-              <w:instrText xml:space="preserve"> PAGEREF _Toc143076935 \h </w:instrText>
+              <w:instrText xml:space="preserve"> PAGEREF _Toc143206456 \h </w:instrText>
             </w:r>
             <w:r>
               <w:rPr>
@@ -3667,7 +3667,7 @@
               <w:noProof/>
             </w:rPr>
           </w:pPr>
-          <w:hyperlink w:anchor="_Toc143076936" w:history="1">
+          <w:hyperlink w:anchor="_Toc143206457" w:history="1">
             <w:r>
               <w:rPr>
                 <w:rStyle w:val="Hyperlink"/>
@@ -3695,7 +3695,7 @@
                 <w:noProof/>
                 <w:webHidden/>
               </w:rPr>
-              <w:instrText xml:space="preserve"> PAGEREF _Toc143076936 \h </w:instrText>
+              <w:instrText xml:space="preserve"> PAGEREF _Toc143206457 \h </w:instrText>
             </w:r>
             <w:r>
               <w:rPr>
@@ -3737,7 +3737,7 @@
               <w:noProof/>
             </w:rPr>
           </w:pPr>
-          <w:hyperlink w:anchor="_Toc143076937" w:history="1">
+          <w:hyperlink w:anchor="_Toc143206458" w:history="1">
             <w:r>
               <w:rPr>
                 <w:rStyle w:val="Hyperlink"/>
@@ -3765,7 +3765,7 @@
                 <w:noProof/>
                 <w:webHidden/>
               </w:rPr>
-              <w:instrText xml:space="preserve"> PAGEREF _Toc143076937 \h </w:instrText>
+              <w:instrText xml:space="preserve"> PAGEREF _Toc143206458 \h </w:instrText>
             </w:r>
             <w:r>
               <w:rPr>
@@ -3807,7 +3807,7 @@
               <w:noProof/>
             </w:rPr>
           </w:pPr>
-          <w:hyperlink w:anchor="_Toc143076938" w:history="1">
+          <w:hyperlink w:anchor="_Toc143206459" w:history="1">
             <w:r>
               <w:rPr>
                 <w:rStyle w:val="Hyperlink"/>
@@ -3834,7 +3834,7 @@
                 <w:noProof/>
                 <w:webHidden/>
               </w:rPr>
-              <w:instrText xml:space="preserve"> PAGEREF _Toc143076938 \h </w:instrText>
+              <w:instrText xml:space="preserve"> PAGEREF _Toc143206459 \h </w:instrText>
             </w:r>
             <w:r>
               <w:rPr>
@@ -3876,7 +3876,7 @@
               <w:noProof/>
             </w:rPr>
           </w:pPr>
-          <w:hyperlink w:anchor="_Toc143076939" w:history="1">
+          <w:hyperlink w:anchor="_Toc143206460" w:history="1">
             <w:r>
               <w:rPr>
                 <w:rStyle w:val="Hyperlink"/>
@@ -3904,7 +3904,7 @@
                 <w:noProof/>
                 <w:webHidden/>
               </w:rPr>
-              <w:instrText xml:space="preserve"> PAGEREF _Toc143076939 \h </w:instrText>
+              <w:instrText xml:space="preserve"> PAGEREF _Toc143206460 \h </w:instrText>
             </w:r>
             <w:r>
               <w:rPr>
@@ -3946,7 +3946,7 @@
               <w:noProof/>
             </w:rPr>
           </w:pPr>
-          <w:hyperlink w:anchor="_Toc143076940" w:history="1">
+          <w:hyperlink w:anchor="_Toc143206461" w:history="1">
             <w:r>
               <w:rPr>
                 <w:rStyle w:val="Hyperlink"/>
@@ -3974,7 +3974,7 @@
                 <w:noProof/>
                 <w:webHidden/>
               </w:rPr>
-              <w:instrText xml:space="preserve"> PAGEREF _Toc143076940 \h </w:instrText>
+              <w:instrText xml:space="preserve"> PAGEREF _Toc143206461 \h </w:instrText>
             </w:r>
             <w:r>
               <w:rPr>
@@ -4016,7 +4016,7 @@
               <w:noProof/>
             </w:rPr>
           </w:pPr>
-          <w:hyperlink w:anchor="_Toc143076941" w:history="1">
+          <w:hyperlink w:anchor="_Toc143206462" w:history="1">
             <w:r>
               <w:rPr>
                 <w:rStyle w:val="Hyperlink"/>
@@ -4044,7 +4044,7 @@
                 <w:noProof/>
                 <w:webHidden/>
               </w:rPr>
-              <w:instrText xml:space="preserve"> PAGEREF _Toc143076941 \h </w:instrText>
+              <w:instrText xml:space="preserve"> PAGEREF _Toc143206462 \h </w:instrText>
             </w:r>
             <w:r>
               <w:rPr>
@@ -4086,7 +4086,7 @@
               <w:noProof/>
             </w:rPr>
           </w:pPr>
-          <w:hyperlink w:anchor="_Toc143076942" w:history="1">
+          <w:hyperlink w:anchor="_Toc143206463" w:history="1">
             <w:r>
               <w:rPr>
                 <w:rStyle w:val="Hyperlink"/>
@@ -4114,7 +4114,7 @@
                 <w:noProof/>
                 <w:webHidden/>
               </w:rPr>
-              <w:instrText xml:space="preserve"> PAGEREF _Toc143076942 \h </w:instrText>
+              <w:instrText xml:space="preserve"> PAGEREF _Toc143206463 \h </w:instrText>
             </w:r>
             <w:r>
               <w:rPr>
@@ -4156,7 +4156,7 @@
               <w:noProof/>
             </w:rPr>
           </w:pPr>
-          <w:hyperlink w:anchor="_Toc143076943" w:history="1">
+          <w:hyperlink w:anchor="_Toc143206464" w:history="1">
             <w:r>
               <w:rPr>
                 <w:rStyle w:val="Hyperlink"/>
@@ -4184,7 +4184,7 @@
                 <w:noProof/>
                 <w:webHidden/>
               </w:rPr>
-              <w:instrText xml:space="preserve"> PAGEREF _Toc143076943 \h </w:instrText>
+              <w:instrText xml:space="preserve"> PAGEREF _Toc143206464 \h </w:instrText>
             </w:r>
             <w:r>
               <w:rPr>
@@ -4226,7 +4226,7 @@
               <w:noProof/>
             </w:rPr>
           </w:pPr>
-          <w:hyperlink w:anchor="_Toc143076944" w:history="1">
+          <w:hyperlink w:anchor="_Toc143206465" w:history="1">
             <w:r>
               <w:rPr>
                 <w:rStyle w:val="Hyperlink"/>
@@ -4254,7 +4254,7 @@
                 <w:noProof/>
                 <w:webHidden/>
               </w:rPr>
-              <w:instrText xml:space="preserve"> PAGEREF _Toc143076944 \h </w:instrText>
+              <w:instrText xml:space="preserve"> PAGEREF _Toc143206465 \h </w:instrText>
             </w:r>
             <w:r>
               <w:rPr>
@@ -4296,7 +4296,7 @@
               <w:noProof/>
             </w:rPr>
           </w:pPr>
-          <w:hyperlink w:anchor="_Toc143076945" w:history="1">
+          <w:hyperlink w:anchor="_Toc143206466" w:history="1">
             <w:r>
               <w:rPr>
                 <w:rStyle w:val="Hyperlink"/>
@@ -4324,7 +4324,7 @@
                 <w:noProof/>
                 <w:webHidden/>
               </w:rPr>
-              <w:instrText xml:space="preserve"> PAGEREF _Toc143076945 \h </w:instrText>
+              <w:instrText xml:space="preserve"> PAGEREF _Toc143206466 \h </w:instrText>
             </w:r>
             <w:r>
               <w:rPr>
@@ -4366,7 +4366,7 @@
               <w:noProof/>
             </w:rPr>
           </w:pPr>
-          <w:hyperlink w:anchor="_Toc143076946" w:history="1">
+          <w:hyperlink w:anchor="_Toc143206467" w:history="1">
             <w:r>
               <w:rPr>
                 <w:rStyle w:val="Hyperlink"/>
@@ -4394,7 +4394,7 @@
                 <w:noProof/>
                 <w:webHidden/>
               </w:rPr>
-              <w:instrText xml:space="preserve"> PAGEREF _Toc143076946 \h </w:instrText>
+              <w:instrText xml:space="preserve"> PAGEREF _Toc143206467 \h </w:instrText>
             </w:r>
             <w:r>
               <w:rPr>
@@ -4436,7 +4436,7 @@
               <w:noProof/>
             </w:rPr>
           </w:pPr>
-          <w:hyperlink w:anchor="_Toc143076947" w:history="1">
+          <w:hyperlink w:anchor="_Toc143206468" w:history="1">
             <w:r>
               <w:rPr>
                 <w:rStyle w:val="Hyperlink"/>
@@ -4464,7 +4464,7 @@
                 <w:noProof/>
                 <w:webHidden/>
               </w:rPr>
-              <w:instrText xml:space="preserve"> PAGEREF _Toc143076947 \h </w:instrText>
+              <w:instrText xml:space="preserve"> PAGEREF _Toc143206468 \h </w:instrText>
             </w:r>
             <w:r>
               <w:rPr>
@@ -4506,7 +4506,7 @@
               <w:noProof/>
             </w:rPr>
           </w:pPr>
-          <w:hyperlink w:anchor="_Toc143076948" w:history="1">
+          <w:hyperlink w:anchor="_Toc143206469" w:history="1">
             <w:r>
               <w:rPr>
                 <w:rStyle w:val="Hyperlink"/>
@@ -4533,7 +4533,7 @@
                 <w:noProof/>
                 <w:webHidden/>
               </w:rPr>
-              <w:instrText xml:space="preserve"> PAGEREF _Toc143076948 \h </w:instrText>
+              <w:instrText xml:space="preserve"> PAGEREF _Toc143206469 \h </w:instrText>
             </w:r>
             <w:r>
               <w:rPr>
@@ -4575,7 +4575,7 @@
               <w:noProof/>
             </w:rPr>
           </w:pPr>
-          <w:hyperlink w:anchor="_Toc143076949" w:history="1">
+          <w:hyperlink w:anchor="_Toc143206470" w:history="1">
             <w:r>
               <w:rPr>
                 <w:rStyle w:val="Hyperlink"/>
@@ -4603,7 +4603,7 @@
                 <w:noProof/>
                 <w:webHidden/>
               </w:rPr>
-              <w:instrText xml:space="preserve"> PAGEREF _Toc143076949 \h </w:instrText>
+              <w:instrText xml:space="preserve"> PAGEREF _Toc143206470 \h </w:instrText>
             </w:r>
             <w:r>
               <w:rPr>
@@ -4645,7 +4645,7 @@
               <w:noProof/>
             </w:rPr>
           </w:pPr>
-          <w:hyperlink w:anchor="_Toc143076950" w:history="1">
+          <w:hyperlink w:anchor="_Toc143206471" w:history="1">
             <w:r>
               <w:rPr>
                 <w:rStyle w:val="Hyperlink"/>
@@ -4673,7 +4673,7 @@
                 <w:noProof/>
                 <w:webHidden/>
               </w:rPr>
-              <w:instrText xml:space="preserve"> PAGEREF _Toc143076950 \h </w:instrText>
+              <w:instrText xml:space="preserve"> PAGEREF _Toc143206471 \h </w:instrText>
             </w:r>
             <w:r>
               <w:rPr>
@@ -4715,7 +4715,7 @@
               <w:noProof/>
             </w:rPr>
           </w:pPr>
-          <w:hyperlink w:anchor="_Toc143076951" w:history="1">
+          <w:hyperlink w:anchor="_Toc143206472" w:history="1">
             <w:r>
               <w:rPr>
                 <w:rStyle w:val="Hyperlink"/>
@@ -4743,7 +4743,7 @@
                 <w:noProof/>
                 <w:webHidden/>
               </w:rPr>
-              <w:instrText xml:space="preserve"> PAGEREF _Toc143076951 \h </w:instrText>
+              <w:instrText xml:space="preserve"> PAGEREF _Toc143206472 \h </w:instrText>
             </w:r>
             <w:r>
               <w:rPr>
@@ -4785,7 +4785,7 @@
               <w:noProof/>
             </w:rPr>
           </w:pPr>
-          <w:hyperlink w:anchor="_Toc143076952" w:history="1">
+          <w:hyperlink w:anchor="_Toc143206473" w:history="1">
             <w:r>
               <w:rPr>
                 <w:rStyle w:val="Hyperlink"/>
@@ -4813,7 +4813,7 @@
                 <w:noProof/>
                 <w:webHidden/>
               </w:rPr>
-              <w:instrText xml:space="preserve"> PAGEREF _Toc143076952 \h </w:instrText>
+              <w:instrText xml:space="preserve"> PAGEREF _Toc143206473 \h </w:instrText>
             </w:r>
             <w:r>
               <w:rPr>
@@ -4855,7 +4855,7 @@
               <w:noProof/>
             </w:rPr>
           </w:pPr>
-          <w:hyperlink w:anchor="_Toc143076953" w:history="1">
+          <w:hyperlink w:anchor="_Toc143206474" w:history="1">
             <w:r>
               <w:rPr>
                 <w:rStyle w:val="Hyperlink"/>
@@ -4883,7 +4883,7 @@
                 <w:noProof/>
                 <w:webHidden/>
               </w:rPr>
-              <w:instrText xml:space="preserve"> PAGEREF _Toc143076953 \h </w:instrText>
+              <w:instrText xml:space="preserve"> PAGEREF _Toc143206474 \h </w:instrText>
             </w:r>
             <w:r>
               <w:rPr>
@@ -4925,7 +4925,7 @@
               <w:noProof/>
             </w:rPr>
           </w:pPr>
-          <w:hyperlink w:anchor="_Toc143076954" w:history="1">
+          <w:hyperlink w:anchor="_Toc143206475" w:history="1">
             <w:r>
               <w:rPr>
                 <w:rStyle w:val="Hyperlink"/>
@@ -4953,7 +4953,7 @@
                 <w:noProof/>
                 <w:webHidden/>
               </w:rPr>
-              <w:instrText xml:space="preserve"> PAGEREF _Toc143076954 \h </w:instrText>
+              <w:instrText xml:space="preserve"> PAGEREF _Toc143206475 \h </w:instrText>
             </w:r>
             <w:r>
               <w:rPr>
@@ -4995,7 +4995,7 @@
               <w:noProof/>
             </w:rPr>
           </w:pPr>
-          <w:hyperlink w:anchor="_Toc143076955" w:history="1">
+          <w:hyperlink w:anchor="_Toc143206476" w:history="1">
             <w:r>
               <w:rPr>
                 <w:rStyle w:val="Hyperlink"/>
@@ -5023,7 +5023,7 @@
                 <w:noProof/>
                 <w:webHidden/>
               </w:rPr>
-              <w:instrText xml:space="preserve"> PAGEREF _Toc143076955 \h </w:instrText>
+              <w:instrText xml:space="preserve"> PAGEREF _Toc143206476 \h </w:instrText>
             </w:r>
             <w:r>
               <w:rPr>
@@ -5065,7 +5065,7 @@
               <w:noProof/>
             </w:rPr>
           </w:pPr>
-          <w:hyperlink w:anchor="_Toc143076956" w:history="1">
+          <w:hyperlink w:anchor="_Toc143206477" w:history="1">
             <w:r>
               <w:rPr>
                 <w:rStyle w:val="Hyperlink"/>
@@ -5093,7 +5093,7 @@
                 <w:noProof/>
                 <w:webHidden/>
               </w:rPr>
-              <w:instrText xml:space="preserve"> PAGEREF _Toc143076956 \h </w:instrText>
+              <w:instrText xml:space="preserve"> PAGEREF _Toc143206477 \h </w:instrText>
             </w:r>
             <w:r>
               <w:rPr>
@@ -5135,7 +5135,7 @@
               <w:noProof/>
             </w:rPr>
           </w:pPr>
-          <w:hyperlink w:anchor="_Toc143076957" w:history="1">
+          <w:hyperlink w:anchor="_Toc143206478" w:history="1">
             <w:r>
               <w:rPr>
                 <w:rStyle w:val="Hyperlink"/>
@@ -5163,7 +5163,7 @@
                 <w:noProof/>
                 <w:webHidden/>
               </w:rPr>
-              <w:instrText xml:space="preserve"> PAGEREF _Toc143076957 \h </w:instrText>
+              <w:instrText xml:space="preserve"> PAGEREF _Toc143206478 \h </w:instrText>
             </w:r>
             <w:r>
               <w:rPr>
@@ -5205,7 +5205,7 @@
               <w:noProof/>
             </w:rPr>
           </w:pPr>
-          <w:hyperlink w:anchor="_Toc143076958" w:history="1">
+          <w:hyperlink w:anchor="_Toc143206479" w:history="1">
             <w:r>
               <w:rPr>
                 <w:rStyle w:val="Hyperlink"/>
@@ -5233,7 +5233,7 @@
                 <w:noProof/>
                 <w:webHidden/>
               </w:rPr>
-              <w:instrText xml:space="preserve"> PAGEREF _Toc143076958 \h </w:instrText>
+              <w:instrText xml:space="preserve"> PAGEREF _Toc143206479 \h </w:instrText>
             </w:r>
             <w:r>
               <w:rPr>
@@ -5275,7 +5275,7 @@
               <w:noProof/>
             </w:rPr>
           </w:pPr>
-          <w:hyperlink w:anchor="_Toc143076959" w:history="1">
+          <w:hyperlink w:anchor="_Toc143206480" w:history="1">
             <w:r>
               <w:rPr>
                 <w:rStyle w:val="Hyperlink"/>
@@ -5303,7 +5303,7 @@
                 <w:noProof/>
                 <w:webHidden/>
               </w:rPr>
-              <w:instrText xml:space="preserve"> PAGEREF _Toc143076959 \h </w:instrText>
+              <w:instrText xml:space="preserve"> PAGEREF _Toc143206480 \h </w:instrText>
             </w:r>
             <w:r>
               <w:rPr>
@@ -5345,7 +5345,7 @@
               <w:noProof/>
             </w:rPr>
           </w:pPr>
-          <w:hyperlink w:anchor="_Toc143076960" w:history="1">
+          <w:hyperlink w:anchor="_Toc143206481" w:history="1">
             <w:r>
               <w:rPr>
                 <w:rStyle w:val="Hyperlink"/>
@@ -5373,7 +5373,7 @@
                 <w:noProof/>
                 <w:webHidden/>
               </w:rPr>
-              <w:instrText xml:space="preserve"> PAGEREF _Toc143076960 \h </w:instrText>
+              <w:instrText xml:space="preserve"> PAGEREF _Toc143206481 \h </w:instrText>
             </w:r>
             <w:r>
               <w:rPr>
@@ -5415,7 +5415,7 @@
               <w:noProof/>
             </w:rPr>
           </w:pPr>
-          <w:hyperlink w:anchor="_Toc143076961" w:history="1">
+          <w:hyperlink w:anchor="_Toc143206482" w:history="1">
             <w:r>
               <w:rPr>
                 <w:rStyle w:val="Hyperlink"/>
@@ -5443,7 +5443,7 @@
                 <w:noProof/>
                 <w:webHidden/>
               </w:rPr>
-              <w:instrText xml:space="preserve"> PAGEREF _Toc143076961 \h </w:instrText>
+              <w:instrText xml:space="preserve"> PAGEREF _Toc143206482 \h </w:instrText>
             </w:r>
             <w:r>
               <w:rPr>
@@ -5485,7 +5485,7 @@
               <w:noProof/>
             </w:rPr>
           </w:pPr>
-          <w:hyperlink w:anchor="_Toc143076962" w:history="1">
+          <w:hyperlink w:anchor="_Toc143206483" w:history="1">
             <w:r>
               <w:rPr>
                 <w:rStyle w:val="Hyperlink"/>
@@ -5513,7 +5513,7 @@
                 <w:noProof/>
                 <w:webHidden/>
               </w:rPr>
-              <w:instrText xml:space="preserve"> PAGEREF _Toc143076962 \h </w:instrText>
+              <w:instrText xml:space="preserve"> PAGEREF _Toc143206483 \h </w:instrText>
             </w:r>
             <w:r>
               <w:rPr>
@@ -5555,7 +5555,7 @@
               <w:noProof/>
             </w:rPr>
           </w:pPr>
-          <w:hyperlink w:anchor="_Toc143076963" w:history="1">
+          <w:hyperlink w:anchor="_Toc143206484" w:history="1">
             <w:r>
               <w:rPr>
                 <w:rStyle w:val="Hyperlink"/>
@@ -5583,7 +5583,7 @@
                 <w:noProof/>
                 <w:webHidden/>
               </w:rPr>
-              <w:instrText xml:space="preserve"> PAGEREF _Toc143076963 \h </w:instrText>
+              <w:instrText xml:space="preserve"> PAGEREF _Toc143206484 \h </w:instrText>
             </w:r>
             <w:r>
               <w:rPr>
@@ -5625,7 +5625,7 @@
               <w:noProof/>
             </w:rPr>
           </w:pPr>
-          <w:hyperlink w:anchor="_Toc143076964" w:history="1">
+          <w:hyperlink w:anchor="_Toc143206485" w:history="1">
             <w:r>
               <w:rPr>
                 <w:rStyle w:val="Hyperlink"/>
@@ -5653,7 +5653,7 @@
                 <w:noProof/>
                 <w:webHidden/>
               </w:rPr>
-              <w:instrText xml:space="preserve"> PAGEREF _Toc143076964 \h </w:instrText>
+              <w:instrText xml:space="preserve"> PAGEREF _Toc143206485 \h </w:instrText>
             </w:r>
             <w:r>
               <w:rPr>
@@ -5695,7 +5695,7 @@
               <w:noProof/>
             </w:rPr>
           </w:pPr>
-          <w:hyperlink w:anchor="_Toc143076965" w:history="1">
+          <w:hyperlink w:anchor="_Toc143206486" w:history="1">
             <w:r>
               <w:rPr>
                 <w:rStyle w:val="Hyperlink"/>
@@ -5723,7 +5723,7 @@
                 <w:noProof/>
                 <w:webHidden/>
               </w:rPr>
-              <w:instrText xml:space="preserve"> PAGEREF _Toc143076965 \h </w:instrText>
+              <w:instrText xml:space="preserve"> PAGEREF _Toc143206486 \h </w:instrText>
             </w:r>
             <w:r>
               <w:rPr>
@@ -5765,7 +5765,7 @@
               <w:noProof/>
             </w:rPr>
           </w:pPr>
-          <w:hyperlink w:anchor="_Toc143076966" w:history="1">
+          <w:hyperlink w:anchor="_Toc143206487" w:history="1">
             <w:r>
               <w:rPr>
                 <w:rStyle w:val="Hyperlink"/>
@@ -5794,7 +5794,7 @@
                 <w:noProof/>
                 <w:webHidden/>
               </w:rPr>
-              <w:instrText xml:space="preserve"> PAGEREF _Toc143076966 \h </w:instrText>
+              <w:instrText xml:space="preserve"> PAGEREF _Toc143206487 \h </w:instrText>
             </w:r>
             <w:r>
               <w:rPr>
@@ -5836,7 +5836,7 @@
               <w:noProof/>
             </w:rPr>
           </w:pPr>
-          <w:hyperlink w:anchor="_Toc143076967" w:history="1">
+          <w:hyperlink w:anchor="_Toc143206488" w:history="1">
             <w:r>
               <w:rPr>
                 <w:rStyle w:val="Hyperlink"/>
@@ -5864,7 +5864,7 @@
                 <w:noProof/>
                 <w:webHidden/>
               </w:rPr>
-              <w:instrText xml:space="preserve"> PAGEREF _Toc143076967 \h </w:instrText>
+              <w:instrText xml:space="preserve"> PAGEREF _Toc143206488 \h </w:instrText>
             </w:r>
             <w:r>
               <w:rPr>
@@ -5906,7 +5906,7 @@
               <w:noProof/>
             </w:rPr>
           </w:pPr>
-          <w:hyperlink w:anchor="_Toc143076968" w:history="1">
+          <w:hyperlink w:anchor="_Toc143206489" w:history="1">
             <w:r>
               <w:rPr>
                 <w:rStyle w:val="Hyperlink"/>
@@ -5933,7 +5933,7 @@
                 <w:noProof/>
                 <w:webHidden/>
               </w:rPr>
-              <w:instrText xml:space="preserve"> PAGEREF _Toc143076968 \h </w:instrText>
+              <w:instrText xml:space="preserve"> PAGEREF _Toc143206489 \h </w:instrText>
             </w:r>
             <w:r>
               <w:rPr>
@@ -5975,7 +5975,7 @@
               <w:noProof/>
             </w:rPr>
           </w:pPr>
-          <w:hyperlink w:anchor="_Toc143076969" w:history="1">
+          <w:hyperlink w:anchor="_Toc143206490" w:history="1">
             <w:r>
               <w:rPr>
                 <w:rStyle w:val="Hyperlink"/>
@@ -6003,7 +6003,7 @@
                 <w:noProof/>
                 <w:webHidden/>
               </w:rPr>
-              <w:instrText xml:space="preserve"> PAGEREF _Toc143076969 \h </w:instrText>
+              <w:instrText xml:space="preserve"> PAGEREF _Toc143206490 \h </w:instrText>
             </w:r>
             <w:r>
               <w:rPr>
@@ -6045,7 +6045,7 @@
               <w:noProof/>
             </w:rPr>
           </w:pPr>
-          <w:hyperlink w:anchor="_Toc143076970" w:history="1">
+          <w:hyperlink w:anchor="_Toc143206491" w:history="1">
             <w:r>
               <w:rPr>
                 <w:rStyle w:val="Hyperlink"/>
@@ -6073,7 +6073,7 @@
                 <w:noProof/>
                 <w:webHidden/>
               </w:rPr>
-              <w:instrText xml:space="preserve"> PAGEREF _Toc143076970 \h </w:instrText>
+              <w:instrText xml:space="preserve"> PAGEREF _Toc143206491 \h </w:instrText>
             </w:r>
             <w:r>
               <w:rPr>
@@ -6115,7 +6115,7 @@
               <w:noProof/>
             </w:rPr>
           </w:pPr>
-          <w:hyperlink w:anchor="_Toc143076971" w:history="1">
+          <w:hyperlink w:anchor="_Toc143206492" w:history="1">
             <w:r>
               <w:rPr>
                 <w:rStyle w:val="Hyperlink"/>
@@ -6143,7 +6143,7 @@
                 <w:noProof/>
                 <w:webHidden/>
               </w:rPr>
-              <w:instrText xml:space="preserve"> PAGEREF _Toc143076971 \h </w:instrText>
+              <w:instrText xml:space="preserve"> PAGEREF _Toc143206492 \h </w:instrText>
             </w:r>
             <w:r>
               <w:rPr>
@@ -6185,7 +6185,7 @@
               <w:noProof/>
             </w:rPr>
           </w:pPr>
-          <w:hyperlink w:anchor="_Toc143076972" w:history="1">
+          <w:hyperlink w:anchor="_Toc143206493" w:history="1">
             <w:r>
               <w:rPr>
                 <w:rStyle w:val="Hyperlink"/>
@@ -6213,7 +6213,7 @@
                 <w:noProof/>
                 <w:webHidden/>
               </w:rPr>
-              <w:instrText xml:space="preserve"> PAGEREF _Toc143076972 \h </w:instrText>
+              <w:instrText xml:space="preserve"> PAGEREF _Toc143206493 \h </w:instrText>
             </w:r>
             <w:r>
               <w:rPr>
@@ -6255,7 +6255,7 @@
               <w:noProof/>
             </w:rPr>
           </w:pPr>
-          <w:hyperlink w:anchor="_Toc143076973" w:history="1">
+          <w:hyperlink w:anchor="_Toc143206494" w:history="1">
             <w:r>
               <w:rPr>
                 <w:rStyle w:val="Hyperlink"/>
@@ -6283,7 +6283,7 @@
                 <w:noProof/>
                 <w:webHidden/>
               </w:rPr>
-              <w:instrText xml:space="preserve"> PAGEREF _Toc143076973 \h </w:instrText>
+              <w:instrText xml:space="preserve"> PAGEREF _Toc143206494 \h </w:instrText>
             </w:r>
             <w:r>
               <w:rPr>
@@ -6325,7 +6325,7 @@
               <w:noProof/>
             </w:rPr>
           </w:pPr>
-          <w:hyperlink w:anchor="_Toc143076974" w:history="1">
+          <w:hyperlink w:anchor="_Toc143206495" w:history="1">
             <w:r>
               <w:rPr>
                 <w:rStyle w:val="Hyperlink"/>
@@ -6352,7 +6352,7 @@
                 <w:noProof/>
                 <w:webHidden/>
               </w:rPr>
-              <w:instrText xml:space="preserve"> PAGEREF _Toc143076974 \h </w:instrText>
+              <w:instrText xml:space="preserve"> PAGEREF _Toc143206495 \h </w:instrText>
             </w:r>
             <w:r>
               <w:rPr>
@@ -6394,7 +6394,7 @@
               <w:noProof/>
             </w:rPr>
           </w:pPr>
-          <w:hyperlink w:anchor="_Toc143076975" w:history="1">
+          <w:hyperlink w:anchor="_Toc143206496" w:history="1">
             <w:r>
               <w:rPr>
                 <w:rStyle w:val="Hyperlink"/>
@@ -6422,7 +6422,7 @@
                 <w:noProof/>
                 <w:webHidden/>
               </w:rPr>
-              <w:instrText xml:space="preserve"> PAGEREF _Toc143076975 \h </w:instrText>
+              <w:instrText xml:space="preserve"> PAGEREF _Toc143206496 \h </w:instrText>
             </w:r>
             <w:r>
               <w:rPr>
@@ -6464,7 +6464,7 @@
               <w:noProof/>
             </w:rPr>
           </w:pPr>
-          <w:hyperlink w:anchor="_Toc143076976" w:history="1">
+          <w:hyperlink w:anchor="_Toc143206497" w:history="1">
             <w:r>
               <w:rPr>
                 <w:rStyle w:val="Hyperlink"/>
@@ -6492,7 +6492,7 @@
                 <w:noProof/>
                 <w:webHidden/>
               </w:rPr>
-              <w:instrText xml:space="preserve"> PAGEREF _Toc143076976 \h </w:instrText>
+              <w:instrText xml:space="preserve"> PAGEREF _Toc143206497 \h </w:instrText>
             </w:r>
             <w:r>
               <w:rPr>
@@ -6534,7 +6534,7 @@
               <w:noProof/>
             </w:rPr>
           </w:pPr>
-          <w:hyperlink w:anchor="_Toc143076977" w:history="1">
+          <w:hyperlink w:anchor="_Toc143206498" w:history="1">
             <w:r>
               <w:rPr>
                 <w:rStyle w:val="Hyperlink"/>
@@ -6562,7 +6562,7 @@
                 <w:noProof/>
                 <w:webHidden/>
               </w:rPr>
-              <w:instrText xml:space="preserve"> PAGEREF _Toc143076977 \h </w:instrText>
+              <w:instrText xml:space="preserve"> PAGEREF _Toc143206498 \h </w:instrText>
             </w:r>
             <w:r>
               <w:rPr>
@@ -6604,7 +6604,7 @@
               <w:noProof/>
             </w:rPr>
           </w:pPr>
-          <w:hyperlink w:anchor="_Toc143076978" w:history="1">
+          <w:hyperlink w:anchor="_Toc143206499" w:history="1">
             <w:r>
               <w:rPr>
                 <w:rStyle w:val="Hyperlink"/>
@@ -6632,7 +6632,7 @@
                 <w:noProof/>
                 <w:webHidden/>
               </w:rPr>
-              <w:instrText xml:space="preserve"> PAGEREF _Toc143076978 \h </w:instrText>
+              <w:instrText xml:space="preserve"> PAGEREF _Toc143206499 \h </w:instrText>
             </w:r>
             <w:r>
               <w:rPr>
@@ -6653,6 +6653,426 @@
                 <w:webHidden/>
               </w:rPr>
               <w:t>25</w:t>
+            </w:r>
+            <w:r>
+              <w:rPr>
+                <w:noProof/>
+                <w:webHidden/>
+              </w:rPr>
+              <w:fldChar w:fldCharType="end"/>
+            </w:r>
+          </w:hyperlink>
+        </w:p>
+        <w:p>
+          <w:pPr>
+            <w:pStyle w:val="TOC1"/>
+            <w:tabs>
+              <w:tab w:val="right" w:leader="dot" w:pos="9350"/>
+            </w:tabs>
+            <w:rPr>
+              <w:rFonts w:eastAsiaTheme="minorEastAsia"/>
+              <w:noProof/>
+            </w:rPr>
+          </w:pPr>
+          <w:hyperlink w:anchor="_Toc143206500" w:history="1">
+            <w:r>
+              <w:rPr>
+                <w:rStyle w:val="Hyperlink"/>
+                <w:b/>
+                <w:noProof/>
+              </w:rPr>
+              <w:t>Grid Layout</w:t>
+            </w:r>
+            <w:r>
+              <w:rPr>
+                <w:noProof/>
+                <w:webHidden/>
+              </w:rPr>
+              <w:tab/>
+            </w:r>
+            <w:r>
+              <w:rPr>
+                <w:noProof/>
+                <w:webHidden/>
+              </w:rPr>
+              <w:fldChar w:fldCharType="begin"/>
+            </w:r>
+            <w:r>
+              <w:rPr>
+                <w:noProof/>
+                <w:webHidden/>
+              </w:rPr>
+              <w:instrText xml:space="preserve"> PAGEREF _Toc143206500 \h </w:instrText>
+            </w:r>
+            <w:r>
+              <w:rPr>
+                <w:noProof/>
+                <w:webHidden/>
+              </w:rPr>
+            </w:r>
+            <w:r>
+              <w:rPr>
+                <w:noProof/>
+                <w:webHidden/>
+              </w:rPr>
+              <w:fldChar w:fldCharType="separate"/>
+            </w:r>
+            <w:r>
+              <w:rPr>
+                <w:noProof/>
+                <w:webHidden/>
+              </w:rPr>
+              <w:t>26</w:t>
+            </w:r>
+            <w:r>
+              <w:rPr>
+                <w:noProof/>
+                <w:webHidden/>
+              </w:rPr>
+              <w:fldChar w:fldCharType="end"/>
+            </w:r>
+          </w:hyperlink>
+        </w:p>
+        <w:p>
+          <w:pPr>
+            <w:pStyle w:val="TOC2"/>
+            <w:tabs>
+              <w:tab w:val="right" w:leader="dot" w:pos="9350"/>
+            </w:tabs>
+            <w:rPr>
+              <w:rFonts w:eastAsiaTheme="minorEastAsia"/>
+              <w:noProof/>
+            </w:rPr>
+          </w:pPr>
+          <w:hyperlink w:anchor="_Toc143206501" w:history="1">
+            <w:r>
+              <w:rPr>
+                <w:rStyle w:val="Hyperlink"/>
+                <w:b/>
+                <w:noProof/>
+              </w:rPr>
+              <w:t>Anatomy of a grid</w:t>
+            </w:r>
+            <w:r>
+              <w:rPr>
+                <w:noProof/>
+                <w:webHidden/>
+              </w:rPr>
+              <w:tab/>
+            </w:r>
+            <w:r>
+              <w:rPr>
+                <w:noProof/>
+                <w:webHidden/>
+              </w:rPr>
+              <w:fldChar w:fldCharType="begin"/>
+            </w:r>
+            <w:r>
+              <w:rPr>
+                <w:noProof/>
+                <w:webHidden/>
+              </w:rPr>
+              <w:instrText xml:space="preserve"> PAGEREF _Toc143206501 \h </w:instrText>
+            </w:r>
+            <w:r>
+              <w:rPr>
+                <w:noProof/>
+                <w:webHidden/>
+              </w:rPr>
+            </w:r>
+            <w:r>
+              <w:rPr>
+                <w:noProof/>
+                <w:webHidden/>
+              </w:rPr>
+              <w:fldChar w:fldCharType="separate"/>
+            </w:r>
+            <w:r>
+              <w:rPr>
+                <w:noProof/>
+                <w:webHidden/>
+              </w:rPr>
+              <w:t>26</w:t>
+            </w:r>
+            <w:r>
+              <w:rPr>
+                <w:noProof/>
+                <w:webHidden/>
+              </w:rPr>
+              <w:fldChar w:fldCharType="end"/>
+            </w:r>
+          </w:hyperlink>
+        </w:p>
+        <w:p>
+          <w:pPr>
+            <w:pStyle w:val="TOC3"/>
+            <w:tabs>
+              <w:tab w:val="right" w:leader="dot" w:pos="9350"/>
+            </w:tabs>
+            <w:rPr>
+              <w:rFonts w:eastAsiaTheme="minorEastAsia"/>
+              <w:noProof/>
+            </w:rPr>
+          </w:pPr>
+          <w:hyperlink w:anchor="_Toc143206502" w:history="1">
+            <w:r>
+              <w:rPr>
+                <w:rStyle w:val="Hyperlink"/>
+                <w:b/>
+                <w:noProof/>
+              </w:rPr>
+              <w:t>Numbering grid lines</w:t>
+            </w:r>
+            <w:r>
+              <w:rPr>
+                <w:noProof/>
+                <w:webHidden/>
+              </w:rPr>
+              <w:tab/>
+            </w:r>
+            <w:r>
+              <w:rPr>
+                <w:noProof/>
+                <w:webHidden/>
+              </w:rPr>
+              <w:fldChar w:fldCharType="begin"/>
+            </w:r>
+            <w:r>
+              <w:rPr>
+                <w:noProof/>
+                <w:webHidden/>
+              </w:rPr>
+              <w:instrText xml:space="preserve"> PAGEREF _Toc143206502 \h </w:instrText>
+            </w:r>
+            <w:r>
+              <w:rPr>
+                <w:noProof/>
+                <w:webHidden/>
+              </w:rPr>
+            </w:r>
+            <w:r>
+              <w:rPr>
+                <w:noProof/>
+                <w:webHidden/>
+              </w:rPr>
+              <w:fldChar w:fldCharType="separate"/>
+            </w:r>
+            <w:r>
+              <w:rPr>
+                <w:noProof/>
+                <w:webHidden/>
+              </w:rPr>
+              <w:t>26</w:t>
+            </w:r>
+            <w:r>
+              <w:rPr>
+                <w:noProof/>
+                <w:webHidden/>
+              </w:rPr>
+              <w:fldChar w:fldCharType="end"/>
+            </w:r>
+          </w:hyperlink>
+        </w:p>
+        <w:p>
+          <w:pPr>
+            <w:pStyle w:val="TOC3"/>
+            <w:tabs>
+              <w:tab w:val="right" w:leader="dot" w:pos="9350"/>
+            </w:tabs>
+            <w:rPr>
+              <w:rFonts w:eastAsiaTheme="minorEastAsia"/>
+              <w:noProof/>
+            </w:rPr>
+          </w:pPr>
+          <w:hyperlink w:anchor="_Toc143206503" w:history="1">
+            <w:r>
+              <w:rPr>
+                <w:rStyle w:val="Hyperlink"/>
+                <w:b/>
+                <w:noProof/>
+              </w:rPr>
+              <w:t>Working together with flexbox</w:t>
+            </w:r>
+            <w:r>
+              <w:rPr>
+                <w:noProof/>
+                <w:webHidden/>
+              </w:rPr>
+              <w:tab/>
+            </w:r>
+            <w:r>
+              <w:rPr>
+                <w:noProof/>
+                <w:webHidden/>
+              </w:rPr>
+              <w:fldChar w:fldCharType="begin"/>
+            </w:r>
+            <w:r>
+              <w:rPr>
+                <w:noProof/>
+                <w:webHidden/>
+              </w:rPr>
+              <w:instrText xml:space="preserve"> PAGEREF _Toc143206503 \h </w:instrText>
+            </w:r>
+            <w:r>
+              <w:rPr>
+                <w:noProof/>
+                <w:webHidden/>
+              </w:rPr>
+            </w:r>
+            <w:r>
+              <w:rPr>
+                <w:noProof/>
+                <w:webHidden/>
+              </w:rPr>
+              <w:fldChar w:fldCharType="separate"/>
+            </w:r>
+            <w:r>
+              <w:rPr>
+                <w:noProof/>
+                <w:webHidden/>
+              </w:rPr>
+              <w:t>27</w:t>
+            </w:r>
+            <w:r>
+              <w:rPr>
+                <w:noProof/>
+                <w:webHidden/>
+              </w:rPr>
+              <w:fldChar w:fldCharType="end"/>
+            </w:r>
+          </w:hyperlink>
+        </w:p>
+        <w:p>
+          <w:pPr>
+            <w:pStyle w:val="TOC2"/>
+            <w:tabs>
+              <w:tab w:val="right" w:leader="dot" w:pos="9350"/>
+            </w:tabs>
+            <w:rPr>
+              <w:rFonts w:eastAsiaTheme="minorEastAsia"/>
+              <w:noProof/>
+            </w:rPr>
+          </w:pPr>
+          <w:hyperlink w:anchor="_Toc143206504" w:history="1">
+            <w:r>
+              <w:rPr>
+                <w:rStyle w:val="Hyperlink"/>
+                <w:b/>
+                <w:noProof/>
+              </w:rPr>
+              <w:t>Alternate syntaxes</w:t>
+            </w:r>
+            <w:r>
+              <w:rPr>
+                <w:noProof/>
+                <w:webHidden/>
+              </w:rPr>
+              <w:tab/>
+            </w:r>
+            <w:r>
+              <w:rPr>
+                <w:noProof/>
+                <w:webHidden/>
+              </w:rPr>
+              <w:fldChar w:fldCharType="begin"/>
+            </w:r>
+            <w:r>
+              <w:rPr>
+                <w:noProof/>
+                <w:webHidden/>
+              </w:rPr>
+              <w:instrText xml:space="preserve"> PAGEREF _Toc143206504 \h </w:instrText>
+            </w:r>
+            <w:r>
+              <w:rPr>
+                <w:noProof/>
+                <w:webHidden/>
+              </w:rPr>
+            </w:r>
+            <w:r>
+              <w:rPr>
+                <w:noProof/>
+                <w:webHidden/>
+              </w:rPr>
+              <w:fldChar w:fldCharType="separate"/>
+            </w:r>
+            <w:r>
+              <w:rPr>
+                <w:noProof/>
+                <w:webHidden/>
+              </w:rPr>
+              <w:t>27</w:t>
+            </w:r>
+            <w:r>
+              <w:rPr>
+                <w:noProof/>
+                <w:webHidden/>
+              </w:rPr>
+              <w:fldChar w:fldCharType="end"/>
+            </w:r>
+          </w:hyperlink>
+        </w:p>
+        <w:p>
+          <w:pPr>
+            <w:pStyle w:val="TOC3"/>
+            <w:tabs>
+              <w:tab w:val="right" w:leader="dot" w:pos="9350"/>
+            </w:tabs>
+            <w:rPr>
+              <w:rFonts w:eastAsiaTheme="minorEastAsia"/>
+              <w:noProof/>
+            </w:rPr>
+          </w:pPr>
+          <w:hyperlink w:anchor="_Toc143206505" w:history="1">
+            <w:r>
+              <w:rPr>
+                <w:rStyle w:val="Hyperlink"/>
+                <w:b/>
+                <w:noProof/>
+              </w:rPr>
+              <w:t>Naming grid lines</w:t>
+            </w:r>
+            <w:r>
+              <w:rPr>
+                <w:noProof/>
+                <w:webHidden/>
+              </w:rPr>
+              <w:tab/>
+            </w:r>
+            <w:r>
+              <w:rPr>
+                <w:noProof/>
+                <w:webHidden/>
+              </w:rPr>
+              <w:fldChar w:fldCharType="begin"/>
+            </w:r>
+            <w:r>
+              <w:rPr>
+                <w:noProof/>
+                <w:webHidden/>
+              </w:rPr>
+              <w:instrText xml:space="preserve"> PAGEREF _Toc143206505 \h </w:instrText>
+            </w:r>
+            <w:r>
+              <w:rPr>
+                <w:noProof/>
+                <w:webHidden/>
+              </w:rPr>
+            </w:r>
+            <w:r>
+              <w:rPr>
+                <w:noProof/>
+                <w:webHidden/>
+              </w:rPr>
+              <w:fldChar w:fldCharType="separate"/>
+            </w:r>
+            <w:r>
+              <w:rPr>
+                <w:noProof/>
+                <w:webHidden/>
+              </w:rPr>
+              <w:t>27</w:t>
             </w:r>
             <w:r>
               <w:rPr>
@@ -6692,7 +7112,7 @@
       <w:pPr>
         <w:pStyle w:val="Heading1"/>
       </w:pPr>
-      <w:bookmarkStart w:id="0" w:name="_Toc143076884"/>
+      <w:bookmarkStart w:id="0" w:name="_Toc143206405"/>
       <w:r>
         <w:lastRenderedPageBreak/>
         <w:t>Cascade</w:t>
@@ -7183,7 +7603,7 @@
                 <w:noProof/>
               </w:rPr>
               <w:drawing>
-                <wp:inline distT="0" distB="0" distL="0" distR="0" wp14:anchorId="0E92F140" wp14:editId="363DE85C">
+                <wp:inline distT="0" distB="0" distL="0" distR="0" wp14:anchorId="7AA9E63C" wp14:editId="62F291EB">
                   <wp:extent cx="5943600" cy="2089785"/>
                   <wp:effectExtent l="0" t="0" r="0" b="5715"/>
                   <wp:docPr id="1" name="Picture 1"/>
@@ -7240,7 +7660,7 @@
       <w:pPr>
         <w:pStyle w:val="Heading2"/>
       </w:pPr>
-      <w:bookmarkStart w:id="1" w:name="_Toc143076885"/>
+      <w:bookmarkStart w:id="1" w:name="_Toc143206406"/>
       <w:r>
         <w:t>Understanding stylesheet origin</w:t>
       </w:r>
@@ -7417,7 +7837,7 @@
       <w:pPr>
         <w:pStyle w:val="Heading3"/>
       </w:pPr>
-      <w:bookmarkStart w:id="2" w:name="_Toc143076886"/>
+      <w:bookmarkStart w:id="2" w:name="_Toc143206407"/>
       <w:r>
         <w:t>USER AGENT STYLES</w:t>
       </w:r>
@@ -7605,7 +8025,7 @@
       <w:pPr>
         <w:pStyle w:val="Heading3"/>
       </w:pPr>
-      <w:bookmarkStart w:id="3" w:name="_Toc143076887"/>
+      <w:bookmarkStart w:id="3" w:name="_Toc143206408"/>
       <w:r>
         <w:t>IMPORTANT DECLARATIONS</w:t>
       </w:r>
@@ -7784,7 +8204,7 @@
       <w:pPr>
         <w:pStyle w:val="Heading2"/>
       </w:pPr>
-      <w:bookmarkStart w:id="4" w:name="_Toc143076888"/>
+      <w:bookmarkStart w:id="4" w:name="_Toc143206409"/>
       <w:r>
         <w:lastRenderedPageBreak/>
         <w:t>Understanding specificity</w:t>
@@ -7969,7 +8389,7 @@
       <w:pPr>
         <w:pStyle w:val="Heading3"/>
       </w:pPr>
-      <w:bookmarkStart w:id="5" w:name="_Toc143076889"/>
+      <w:bookmarkStart w:id="5" w:name="_Toc143206410"/>
       <w:r>
         <w:t>INLINE STYLES</w:t>
       </w:r>
@@ -8151,7 +8571,7 @@
       <w:pPr>
         <w:pStyle w:val="Heading3"/>
       </w:pPr>
-      <w:bookmarkStart w:id="6" w:name="_Toc143076890"/>
+      <w:bookmarkStart w:id="6" w:name="_Toc143206411"/>
       <w:r>
         <w:rPr>
           <w:highlight w:val="yellow"/>
@@ -8585,7 +9005,7 @@
       <w:pPr>
         <w:pStyle w:val="Heading3"/>
       </w:pPr>
-      <w:bookmarkStart w:id="7" w:name="_Toc143076891"/>
+      <w:bookmarkStart w:id="7" w:name="_Toc143206412"/>
       <w:r>
         <w:t>A N</w:t>
       </w:r>
@@ -8843,7 +9263,7 @@
       <w:pPr>
         <w:pStyle w:val="Heading3"/>
       </w:pPr>
-      <w:bookmarkStart w:id="8" w:name="_Toc143076892"/>
+      <w:bookmarkStart w:id="8" w:name="_Toc143206413"/>
       <w:r>
         <w:t>SP</w:t>
       </w:r>
@@ -9181,7 +9601,7 @@
       <w:pPr>
         <w:pStyle w:val="Heading2"/>
       </w:pPr>
-      <w:bookmarkStart w:id="9" w:name="_Toc143076893"/>
+      <w:bookmarkStart w:id="9" w:name="_Toc143206414"/>
       <w:r>
         <w:t>Understanding source order</w:t>
       </w:r>
@@ -9452,7 +9872,7 @@
       <w:pPr>
         <w:pStyle w:val="Heading3"/>
       </w:pPr>
-      <w:bookmarkStart w:id="10" w:name="_Toc143076894"/>
+      <w:bookmarkStart w:id="10" w:name="_Toc143206415"/>
       <w:r>
         <w:t>LI</w:t>
       </w:r>
@@ -9638,7 +10058,7 @@
       <w:pPr>
         <w:pStyle w:val="Heading3"/>
       </w:pPr>
-      <w:bookmarkStart w:id="11" w:name="_Toc143076895"/>
+      <w:bookmarkStart w:id="11" w:name="_Toc143206416"/>
       <w:r>
         <w:t>CASCADED VALUES</w:t>
       </w:r>
@@ -9751,7 +10171,7 @@
       <w:pPr>
         <w:pStyle w:val="Heading3"/>
       </w:pPr>
-      <w:bookmarkStart w:id="12" w:name="_Toc143076896"/>
+      <w:bookmarkStart w:id="12" w:name="_Toc143206417"/>
       <w:r>
         <w:t>Two rules of thumb</w:t>
       </w:r>
@@ -9876,7 +10296,7 @@
       <w:pPr>
         <w:pStyle w:val="Heading1"/>
       </w:pPr>
-      <w:bookmarkStart w:id="13" w:name="_Toc143076897"/>
+      <w:bookmarkStart w:id="13" w:name="_Toc143206418"/>
       <w:r>
         <w:t>Inheritance</w:t>
       </w:r>
@@ -10058,7 +10478,7 @@
       <w:pPr>
         <w:pStyle w:val="Heading1"/>
       </w:pPr>
-      <w:bookmarkStart w:id="14" w:name="_Toc143076898"/>
+      <w:bookmarkStart w:id="14" w:name="_Toc143206419"/>
       <w:r>
         <w:t>Special values</w:t>
       </w:r>
@@ -10159,7 +10579,7 @@
       <w:pPr>
         <w:pStyle w:val="Heading2"/>
       </w:pPr>
-      <w:bookmarkStart w:id="15" w:name="_Toc143076899"/>
+      <w:bookmarkStart w:id="15" w:name="_Toc143206420"/>
       <w:r>
         <w:t>Using the inherit keyword</w:t>
       </w:r>
@@ -10305,7 +10725,7 @@
       <w:pPr>
         <w:pStyle w:val="Heading2"/>
       </w:pPr>
-      <w:bookmarkStart w:id="16" w:name="_Toc143076900"/>
+      <w:bookmarkStart w:id="16" w:name="_Toc143206421"/>
       <w:r>
         <w:t>Using the initial keyword</w:t>
       </w:r>
@@ -10416,7 +10836,7 @@
       <w:pPr>
         <w:pStyle w:val="Heading2"/>
       </w:pPr>
-      <w:bookmarkStart w:id="17" w:name="_Toc143076901"/>
+      <w:bookmarkStart w:id="17" w:name="_Toc143206422"/>
       <w:r>
         <w:lastRenderedPageBreak/>
         <w:t>Shorthand properties</w:t>
@@ -10517,7 +10937,7 @@
           <w:szCs w:val="20"/>
         </w:rPr>
       </w:pPr>
-      <w:bookmarkStart w:id="18" w:name="_Toc143076902"/>
+      <w:bookmarkStart w:id="18" w:name="_Toc143206423"/>
       <w:r>
         <w:t>Beware shorthands silently overriding other styles</w:t>
       </w:r>
@@ -10649,7 +11069,7 @@
       <w:pPr>
         <w:pStyle w:val="Heading3"/>
       </w:pPr>
-      <w:bookmarkStart w:id="19" w:name="_Toc143076903"/>
+      <w:bookmarkStart w:id="19" w:name="_Toc143206424"/>
       <w:r>
         <w:t>Understanding the order of shorthand values</w:t>
       </w:r>
@@ -11150,7 +11570,7 @@
       <w:pPr>
         <w:pStyle w:val="Heading2"/>
       </w:pPr>
-      <w:bookmarkStart w:id="20" w:name="_Toc143076904"/>
+      <w:bookmarkStart w:id="20" w:name="_Toc143206425"/>
       <w:r>
         <w:t>Summary</w:t>
       </w:r>
@@ -11394,7 +11814,7 @@
           <w:b/>
         </w:rPr>
       </w:pPr>
-      <w:bookmarkStart w:id="21" w:name="_Toc143076905"/>
+      <w:bookmarkStart w:id="21" w:name="_Toc143206426"/>
       <w:r>
         <w:rPr>
           <w:b/>
@@ -11627,7 +12047,7 @@
           <w:b/>
         </w:rPr>
       </w:pPr>
-      <w:bookmarkStart w:id="22" w:name="_Toc143076906"/>
+      <w:bookmarkStart w:id="22" w:name="_Toc143206427"/>
       <w:r>
         <w:rPr>
           <w:b/>
@@ -11640,7 +12060,7 @@
       <w:pPr>
         <w:pStyle w:val="Heading3"/>
       </w:pPr>
-      <w:bookmarkStart w:id="23" w:name="_Toc143076907"/>
+      <w:bookmarkStart w:id="23" w:name="_Toc143206428"/>
       <w:r>
         <w:t>The struggle for pixel-perfect design</w:t>
       </w:r>
@@ -11804,7 +12224,7 @@
           <w:b/>
         </w:rPr>
       </w:pPr>
-      <w:bookmarkStart w:id="24" w:name="_Toc143076908"/>
+      <w:bookmarkStart w:id="24" w:name="_Toc143206429"/>
       <w:r>
         <w:rPr>
           <w:b/>
@@ -12595,7 +13015,7 @@
           <w:b/>
         </w:rPr>
       </w:pPr>
-      <w:bookmarkStart w:id="25" w:name="_Toc143076909"/>
+      <w:bookmarkStart w:id="25" w:name="_Toc143206430"/>
       <w:r>
         <w:rPr>
           <w:b/>
@@ -12883,7 +13303,7 @@
           <w:b/>
         </w:rPr>
       </w:pPr>
-      <w:bookmarkStart w:id="26" w:name="_Toc143076910"/>
+      <w:bookmarkStart w:id="26" w:name="_Toc143206431"/>
       <w:r>
         <w:rPr>
           <w:b/>
@@ -13240,7 +13660,7 @@
           <w:b/>
         </w:rPr>
       </w:pPr>
-      <w:bookmarkStart w:id="27" w:name="_Toc143076911"/>
+      <w:bookmarkStart w:id="27" w:name="_Toc143206432"/>
       <w:r>
         <w:rPr>
           <w:b/>
@@ -13661,7 +14081,7 @@
           <w:b/>
         </w:rPr>
       </w:pPr>
-      <w:bookmarkStart w:id="28" w:name="_Toc143076912"/>
+      <w:bookmarkStart w:id="28" w:name="_Toc143206433"/>
       <w:r>
         <w:rPr>
           <w:b/>
@@ -13902,7 +14322,7 @@
           <w:b/>
         </w:rPr>
       </w:pPr>
-      <w:bookmarkStart w:id="29" w:name="_Toc143076913"/>
+      <w:bookmarkStart w:id="29" w:name="_Toc143206434"/>
       <w:r>
         <w:rPr>
           <w:b/>
@@ -14054,7 +14474,7 @@
           <w:b/>
         </w:rPr>
       </w:pPr>
-      <w:bookmarkStart w:id="30" w:name="_Toc143076914"/>
+      <w:bookmarkStart w:id="30" w:name="_Toc143206435"/>
       <w:r>
         <w:rPr>
           <w:b/>
@@ -14172,7 +14592,7 @@
           <w:b/>
         </w:rPr>
       </w:pPr>
-      <w:bookmarkStart w:id="31" w:name="_Toc143076915"/>
+      <w:bookmarkStart w:id="31" w:name="_Toc143206436"/>
       <w:r>
         <w:rPr>
           <w:b/>
@@ -14303,7 +14723,7 @@
       <w:pPr>
         <w:pStyle w:val="Heading2"/>
       </w:pPr>
-      <w:bookmarkStart w:id="32" w:name="_Toc143076916"/>
+      <w:bookmarkStart w:id="32" w:name="_Toc143206437"/>
       <w:r>
         <w:t>Viewport-relative units</w:t>
       </w:r>
@@ -14692,7 +15112,7 @@
       <w:pPr>
         <w:pStyle w:val="Heading3"/>
       </w:pPr>
-      <w:bookmarkStart w:id="33" w:name="_Toc143076917"/>
+      <w:bookmarkStart w:id="33" w:name="_Toc143206438"/>
       <w:r>
         <w:t>Using calc() for font size</w:t>
       </w:r>
@@ -14905,7 +15325,7 @@
           <w:b/>
         </w:rPr>
       </w:pPr>
-      <w:bookmarkStart w:id="34" w:name="_Toc143076918"/>
+      <w:bookmarkStart w:id="34" w:name="_Toc143206439"/>
       <w:r>
         <w:rPr>
           <w:b/>
@@ -15538,7 +15958,7 @@
           <w:b/>
         </w:rPr>
       </w:pPr>
-      <w:bookmarkStart w:id="35" w:name="_Toc143076919"/>
+      <w:bookmarkStart w:id="35" w:name="_Toc143206440"/>
       <w:r>
         <w:rPr>
           <w:b/>
@@ -16107,7 +16527,7 @@
           <w:b/>
         </w:rPr>
       </w:pPr>
-      <w:bookmarkStart w:id="36" w:name="_Toc143076920"/>
+      <w:bookmarkStart w:id="36" w:name="_Toc143206441"/>
       <w:r>
         <w:rPr>
           <w:b/>
@@ -16374,7 +16794,7 @@
           <w:b/>
         </w:rPr>
       </w:pPr>
-      <w:bookmarkStart w:id="37" w:name="_Toc143076921"/>
+      <w:bookmarkStart w:id="37" w:name="_Toc143206442"/>
       <w:r>
         <w:rPr>
           <w:b/>
@@ -17121,7 +17541,7 @@
       <w:pPr>
         <w:pStyle w:val="Heading1"/>
       </w:pPr>
-      <w:bookmarkStart w:id="38" w:name="_Toc143076922"/>
+      <w:bookmarkStart w:id="38" w:name="_Toc143206443"/>
       <w:r>
         <w:t>Mastering the box model</w:t>
       </w:r>
@@ -17270,7 +17690,7 @@
           <w:b/>
         </w:rPr>
       </w:pPr>
-      <w:bookmarkStart w:id="39" w:name="_Toc143076923"/>
+      <w:bookmarkStart w:id="39" w:name="_Toc143206444"/>
       <w:r>
         <w:rPr>
           <w:b/>
@@ -17693,7 +18113,7 @@
           <w:b/>
         </w:rPr>
       </w:pPr>
-      <w:bookmarkStart w:id="40" w:name="_Toc143076924"/>
+      <w:bookmarkStart w:id="40" w:name="_Toc143206445"/>
       <w:r>
         <w:rPr>
           <w:b/>
@@ -17907,7 +18327,7 @@
           <w:b/>
         </w:rPr>
       </w:pPr>
-      <w:bookmarkStart w:id="41" w:name="_Toc143076925"/>
+      <w:bookmarkStart w:id="41" w:name="_Toc143206446"/>
       <w:r>
         <w:rPr>
           <w:b/>
@@ -18150,7 +18570,7 @@
           <w:szCs w:val="20"/>
         </w:rPr>
       </w:pPr>
-      <w:bookmarkStart w:id="42" w:name="_Toc143076926"/>
+      <w:bookmarkStart w:id="42" w:name="_Toc143206447"/>
       <w:r>
         <w:rPr>
           <w:b/>
@@ -18178,7 +18598,7 @@
           <w:szCs w:val="20"/>
         </w:rPr>
       </w:pPr>
-      <w:bookmarkStart w:id="43" w:name="_Toc143076927"/>
+      <w:bookmarkStart w:id="43" w:name="_Toc143206448"/>
       <w:r>
         <w:rPr>
           <w:rFonts w:ascii="NewBaskerville-Roman" w:hAnsi="NewBaskerville-Roman" w:cs="NewBaskerville-Roman"/>
@@ -18634,7 +19054,7 @@
       <w:pPr>
         <w:pStyle w:val="Heading2"/>
       </w:pPr>
-      <w:bookmarkStart w:id="44" w:name="_Toc143076928"/>
+      <w:bookmarkStart w:id="44" w:name="_Toc143206449"/>
       <w:r>
         <w:t>Adding a gutter between columns</w:t>
       </w:r>
@@ -18836,7 +19256,7 @@
           <w:b/>
         </w:rPr>
       </w:pPr>
-      <w:bookmarkStart w:id="45" w:name="_Toc143076929"/>
+      <w:bookmarkStart w:id="45" w:name="_Toc143206450"/>
       <w:r>
         <w:rPr>
           <w:b/>
@@ -19339,7 +19759,7 @@
           <w:b/>
         </w:rPr>
       </w:pPr>
-      <w:bookmarkStart w:id="46" w:name="_Toc143076930"/>
+      <w:bookmarkStart w:id="46" w:name="_Toc143206451"/>
       <w:r>
         <w:rPr>
           <w:b/>
@@ -20189,7 +20609,7 @@
           <w:b/>
         </w:rPr>
       </w:pPr>
-      <w:bookmarkStart w:id="47" w:name="_Toc143076931"/>
+      <w:bookmarkStart w:id="47" w:name="_Toc143206452"/>
       <w:r>
         <w:rPr>
           <w:b/>
@@ -21079,7 +21499,7 @@
           <w:b/>
         </w:rPr>
       </w:pPr>
-      <w:bookmarkStart w:id="48" w:name="_Toc143076932"/>
+      <w:bookmarkStart w:id="48" w:name="_Toc143206453"/>
       <w:r>
         <w:rPr>
           <w:b/>
@@ -21392,7 +21812,7 @@
           <w:b/>
         </w:rPr>
       </w:pPr>
-      <w:bookmarkStart w:id="49" w:name="_Toc143076933"/>
+      <w:bookmarkStart w:id="49" w:name="_Toc143206454"/>
       <w:r>
         <w:rPr>
           <w:b/>
@@ -21483,7 +21903,7 @@
           <w:b/>
         </w:rPr>
       </w:pPr>
-      <w:bookmarkStart w:id="50" w:name="_Toc143076934"/>
+      <w:bookmarkStart w:id="50" w:name="_Toc143206455"/>
       <w:r>
         <w:rPr>
           <w:b/>
@@ -22026,7 +22446,7 @@
           <w:b/>
         </w:rPr>
       </w:pPr>
-      <w:bookmarkStart w:id="51" w:name="_Toc143076935"/>
+      <w:bookmarkStart w:id="51" w:name="_Toc143206456"/>
       <w:r>
         <w:rPr>
           <w:b/>
@@ -22377,7 +22797,7 @@
           <w:b/>
         </w:rPr>
       </w:pPr>
-      <w:bookmarkStart w:id="52" w:name="_Toc143076936"/>
+      <w:bookmarkStart w:id="52" w:name="_Toc143206457"/>
       <w:r>
         <w:rPr>
           <w:b/>
@@ -22776,7 +23196,7 @@
           <w:b/>
         </w:rPr>
       </w:pPr>
-      <w:bookmarkStart w:id="53" w:name="_Toc143076937"/>
+      <w:bookmarkStart w:id="53" w:name="_Toc143206458"/>
       <w:r>
         <w:rPr>
           <w:b/>
@@ -23382,7 +23802,7 @@
       <w:pPr>
         <w:pStyle w:val="Heading2"/>
       </w:pPr>
-      <w:bookmarkStart w:id="54" w:name="_Toc143076938"/>
+      <w:bookmarkStart w:id="54" w:name="_Toc143206459"/>
       <w:r>
         <w:t>Summary</w:t>
       </w:r>
@@ -23694,7 +24114,7 @@
           <w:b/>
         </w:rPr>
       </w:pPr>
-      <w:bookmarkStart w:id="55" w:name="_Toc143076939"/>
+      <w:bookmarkStart w:id="55" w:name="_Toc143206460"/>
       <w:r>
         <w:rPr>
           <w:b/>
@@ -23710,7 +24130,7 @@
           <w:b/>
         </w:rPr>
       </w:pPr>
-      <w:bookmarkStart w:id="56" w:name="_Toc143076940"/>
+      <w:bookmarkStart w:id="56" w:name="_Toc143206461"/>
       <w:r>
         <w:rPr>
           <w:b/>
@@ -24103,7 +24523,7 @@
           <w:color w:val="FF0000"/>
         </w:rPr>
       </w:pPr>
-      <w:bookmarkStart w:id="57" w:name="_Toc143076941"/>
+      <w:bookmarkStart w:id="57" w:name="_Toc143206462"/>
       <w:r>
         <w:rPr>
           <w:b/>
@@ -24119,7 +24539,7 @@
           <w:b/>
         </w:rPr>
       </w:pPr>
-      <w:bookmarkStart w:id="58" w:name="_Toc143076942"/>
+      <w:bookmarkStart w:id="58" w:name="_Toc143206463"/>
       <w:r>
         <w:rPr>
           <w:b/>
@@ -24423,7 +24843,7 @@
           <w:szCs w:val="20"/>
         </w:rPr>
       </w:pPr>
-      <w:bookmarkStart w:id="59" w:name="_Toc143076943"/>
+      <w:bookmarkStart w:id="59" w:name="_Toc143206464"/>
       <w:r>
         <w:rPr>
           <w:b/>
@@ -25129,7 +25549,7 @@
           <w:b/>
         </w:rPr>
       </w:pPr>
-      <w:bookmarkStart w:id="60" w:name="_Toc143076944"/>
+      <w:bookmarkStart w:id="60" w:name="_Toc143206465"/>
       <w:r>
         <w:rPr>
           <w:b/>
@@ -25421,7 +25841,7 @@
           <w:szCs w:val="20"/>
         </w:rPr>
       </w:pPr>
-      <w:bookmarkStart w:id="61" w:name="_Toc143076945"/>
+      <w:bookmarkStart w:id="61" w:name="_Toc143206466"/>
       <w:r>
         <w:rPr>
           <w:b/>
@@ -25539,7 +25959,7 @@
           <w:b/>
         </w:rPr>
       </w:pPr>
-      <w:bookmarkStart w:id="62" w:name="_Toc143076946"/>
+      <w:bookmarkStart w:id="62" w:name="_Toc143206467"/>
       <w:r>
         <w:rPr>
           <w:b/>
@@ -25555,7 +25975,7 @@
           <w:b/>
         </w:rPr>
       </w:pPr>
-      <w:bookmarkStart w:id="63" w:name="_Toc143076947"/>
+      <w:bookmarkStart w:id="63" w:name="_Toc143206468"/>
       <w:r>
         <w:rPr>
           <w:b/>
@@ -25874,7 +26294,7 @@
       <w:pPr>
         <w:pStyle w:val="Heading3"/>
       </w:pPr>
-      <w:bookmarkStart w:id="64" w:name="_Toc143076948"/>
+      <w:bookmarkStart w:id="64" w:name="_Toc143206469"/>
       <w:r>
         <w:t>Adding padding and spacing</w:t>
       </w:r>
@@ -26684,7 +27104,7 @@
           <w:b/>
         </w:rPr>
       </w:pPr>
-      <w:bookmarkStart w:id="65" w:name="_Toc143076949"/>
+      <w:bookmarkStart w:id="65" w:name="_Toc143206470"/>
       <w:r>
         <w:rPr>
           <w:b/>
@@ -27353,7 +27773,7 @@
           <w:b/>
         </w:rPr>
       </w:pPr>
-      <w:bookmarkStart w:id="66" w:name="_Toc143076950"/>
+      <w:bookmarkStart w:id="66" w:name="_Toc143206471"/>
       <w:r>
         <w:rPr>
           <w:b/>
@@ -27557,7 +27977,7 @@
           <w:b/>
         </w:rPr>
       </w:pPr>
-      <w:bookmarkStart w:id="67" w:name="_Toc143076951"/>
+      <w:bookmarkStart w:id="67" w:name="_Toc143206472"/>
       <w:r>
         <w:rPr>
           <w:b/>
@@ -28210,7 +28630,7 @@
           <w:b/>
         </w:rPr>
       </w:pPr>
-      <w:bookmarkStart w:id="68" w:name="_Toc143076952"/>
+      <w:bookmarkStart w:id="68" w:name="_Toc143206473"/>
       <w:r>
         <w:rPr>
           <w:b/>
@@ -28500,7 +28920,7 @@
           <w:b/>
         </w:rPr>
       </w:pPr>
-      <w:bookmarkStart w:id="69" w:name="_Toc143076953"/>
+      <w:bookmarkStart w:id="69" w:name="_Toc143206474"/>
       <w:r>
         <w:rPr>
           <w:b/>
@@ -28925,7 +29345,7 @@
           <w:b/>
         </w:rPr>
       </w:pPr>
-      <w:bookmarkStart w:id="70" w:name="_Toc143076954"/>
+      <w:bookmarkStart w:id="70" w:name="_Toc143206475"/>
       <w:r>
         <w:rPr>
           <w:b/>
@@ -29392,7 +29812,7 @@
           <w:b/>
         </w:rPr>
       </w:pPr>
-      <w:bookmarkStart w:id="71" w:name="_Toc143076955"/>
+      <w:bookmarkStart w:id="71" w:name="_Toc143206476"/>
       <w:r>
         <w:rPr>
           <w:b/>
@@ -29619,7 +30039,7 @@
           <w:b/>
         </w:rPr>
       </w:pPr>
-      <w:bookmarkStart w:id="72" w:name="_Toc143076956"/>
+      <w:bookmarkStart w:id="72" w:name="_Toc143206477"/>
       <w:r>
         <w:rPr>
           <w:b/>
@@ -31167,7 +31587,7 @@
           <w:b/>
         </w:rPr>
       </w:pPr>
-      <w:bookmarkStart w:id="73" w:name="_Toc143076957"/>
+      <w:bookmarkStart w:id="73" w:name="_Toc143206478"/>
       <w:r>
         <w:rPr>
           <w:b/>
@@ -31808,7 +32228,7 @@
           <w:b/>
         </w:rPr>
       </w:pPr>
-      <w:bookmarkStart w:id="74" w:name="_Toc143076958"/>
+      <w:bookmarkStart w:id="74" w:name="_Toc143206479"/>
       <w:r>
         <w:rPr>
           <w:b/>
@@ -32069,7 +32489,7 @@
           <w:b/>
         </w:rPr>
       </w:pPr>
-      <w:bookmarkStart w:id="75" w:name="_Toc143076959"/>
+      <w:bookmarkStart w:id="75" w:name="_Toc143206480"/>
       <w:r>
         <w:rPr>
           <w:b/>
@@ -32447,7 +32867,7 @@
           <w:b/>
         </w:rPr>
       </w:pPr>
-      <w:bookmarkStart w:id="76" w:name="_Toc143076960"/>
+      <w:bookmarkStart w:id="76" w:name="_Toc143206481"/>
       <w:r>
         <w:rPr>
           <w:b/>
@@ -32731,7 +33151,7 @@
           <w:b/>
         </w:rPr>
       </w:pPr>
-      <w:bookmarkStart w:id="77" w:name="_Toc143076961"/>
+      <w:bookmarkStart w:id="77" w:name="_Toc143206482"/>
       <w:r>
         <w:rPr>
           <w:b/>
@@ -33028,7 +33448,7 @@
           <w:szCs w:val="20"/>
         </w:rPr>
       </w:pPr>
-      <w:bookmarkStart w:id="78" w:name="_Toc143076962"/>
+      <w:bookmarkStart w:id="78" w:name="_Toc143206483"/>
       <w:r>
         <w:rPr>
           <w:b/>
@@ -33473,7 +33893,7 @@
           <w:b/>
         </w:rPr>
       </w:pPr>
-      <w:bookmarkStart w:id="79" w:name="_Toc143076963"/>
+      <w:bookmarkStart w:id="79" w:name="_Toc143206484"/>
       <w:r>
         <w:rPr>
           <w:b/>
@@ -33629,7 +34049,7 @@
           <w:b/>
         </w:rPr>
       </w:pPr>
-      <w:bookmarkStart w:id="80" w:name="_Toc143076964"/>
+      <w:bookmarkStart w:id="80" w:name="_Toc143206485"/>
       <w:r>
         <w:rPr>
           <w:b/>
@@ -33977,7 +34397,7 @@
           <w:b/>
         </w:rPr>
       </w:pPr>
-      <w:bookmarkStart w:id="81" w:name="_Toc143076965"/>
+      <w:bookmarkStart w:id="81" w:name="_Toc143206486"/>
       <w:r>
         <w:rPr>
           <w:b/>
@@ -34216,7 +34636,7 @@
           <w:szCs w:val="21"/>
         </w:rPr>
       </w:pPr>
-      <w:bookmarkStart w:id="82" w:name="_Toc143076966"/>
+      <w:bookmarkStart w:id="82" w:name="_Toc143206487"/>
       <w:r>
         <w:rPr>
           <w:rFonts w:ascii="FranklinGothic-DemiItal" w:hAnsi="FranklinGothic-DemiItal" w:cs="FranklinGothic-DemiItal"/>
@@ -34800,7 +35220,7 @@
           <w:b/>
         </w:rPr>
       </w:pPr>
-      <w:bookmarkStart w:id="83" w:name="_Toc143076967"/>
+      <w:bookmarkStart w:id="83" w:name="_Toc143206488"/>
       <w:r>
         <w:rPr>
           <w:b/>
@@ -35094,7 +35514,7 @@
       <w:pPr>
         <w:pStyle w:val="Heading1"/>
       </w:pPr>
-      <w:bookmarkStart w:id="84" w:name="_Toc143076968"/>
+      <w:bookmarkStart w:id="84" w:name="_Toc143206489"/>
       <w:r>
         <w:t>Responsive design</w:t>
       </w:r>
@@ -35400,7 +35820,7 @@
           <w:b/>
         </w:rPr>
       </w:pPr>
-      <w:bookmarkStart w:id="85" w:name="_Toc143076969"/>
+      <w:bookmarkStart w:id="85" w:name="_Toc143206490"/>
       <w:r>
         <w:rPr>
           <w:b/>
@@ -35947,7 +36367,7 @@
           <w:b/>
         </w:rPr>
       </w:pPr>
-      <w:bookmarkStart w:id="86" w:name="_Toc143076970"/>
+      <w:bookmarkStart w:id="86" w:name="_Toc143206491"/>
       <w:r>
         <w:rPr>
           <w:b/>
@@ -36064,7 +36484,7 @@
           <w:b/>
         </w:rPr>
       </w:pPr>
-      <w:bookmarkStart w:id="87" w:name="_Toc143076971"/>
+      <w:bookmarkStart w:id="87" w:name="_Toc143206492"/>
       <w:r>
         <w:rPr>
           <w:b/>
@@ -36592,7 +37012,7 @@
           <w:b/>
         </w:rPr>
       </w:pPr>
-      <w:bookmarkStart w:id="88" w:name="_Toc143076972"/>
+      <w:bookmarkStart w:id="88" w:name="_Toc143206493"/>
       <w:r>
         <w:rPr>
           <w:b/>
@@ -37497,7 +37917,7 @@
           <w:b/>
         </w:rPr>
       </w:pPr>
-      <w:bookmarkStart w:id="89" w:name="_Toc143076973"/>
+      <w:bookmarkStart w:id="89" w:name="_Toc143206494"/>
       <w:r>
         <w:rPr>
           <w:b/>
@@ -38148,7 +38568,7 @@
       <w:pPr>
         <w:pStyle w:val="Heading3"/>
       </w:pPr>
-      <w:bookmarkStart w:id="90" w:name="_Toc143076974"/>
+      <w:bookmarkStart w:id="90" w:name="_Toc143206495"/>
       <w:r>
         <w:t>BR</w:t>
       </w:r>
@@ -38342,7 +38762,7 @@
           <w:b/>
         </w:rPr>
       </w:pPr>
-      <w:bookmarkStart w:id="91" w:name="_Toc143076975"/>
+      <w:bookmarkStart w:id="91" w:name="_Toc143206496"/>
       <w:r>
         <w:rPr>
           <w:b/>
@@ -38687,7 +39107,7 @@
           <w:b/>
         </w:rPr>
       </w:pPr>
-      <w:bookmarkStart w:id="92" w:name="_Toc143076976"/>
+      <w:bookmarkStart w:id="92" w:name="_Toc143206497"/>
       <w:r>
         <w:rPr>
           <w:b/>
@@ -38991,7 +39411,7 @@
           <w:b/>
         </w:rPr>
       </w:pPr>
-      <w:bookmarkStart w:id="93" w:name="_Toc143076977"/>
+      <w:bookmarkStart w:id="93" w:name="_Toc143206498"/>
       <w:r>
         <w:rPr>
           <w:b/>
@@ -39591,7 +40011,7 @@
           <w:b/>
         </w:rPr>
       </w:pPr>
-      <w:bookmarkStart w:id="94" w:name="_Toc143076978"/>
+      <w:bookmarkStart w:id="94" w:name="_Toc143206499"/>
       <w:r>
         <w:rPr>
           <w:b/>
@@ -39991,6 +40411,7 @@
           <w:b/>
         </w:rPr>
       </w:pPr>
+      <w:bookmarkStart w:id="95" w:name="_Toc143206500"/>
       <w:r>
         <w:rPr>
           <w:b/>
@@ -39998,6 +40419,7 @@
         <w:lastRenderedPageBreak/>
         <w:t>Grid Layout</w:t>
       </w:r>
+      <w:bookmarkEnd w:id="95"/>
     </w:p>
     <w:p>
       <w:pPr>
@@ -40660,12 +41082,14 @@
           <w:b/>
         </w:rPr>
       </w:pPr>
+      <w:bookmarkStart w:id="96" w:name="_Toc143206501"/>
       <w:r>
         <w:rPr>
           <w:b/>
         </w:rPr>
         <w:t>Anatomy of a grid</w:t>
       </w:r>
+      <w:bookmarkEnd w:id="96"/>
     </w:p>
     <w:p>
       <w:pPr>
@@ -40956,12 +41380,14 @@
           <w:b/>
         </w:rPr>
       </w:pPr>
+      <w:bookmarkStart w:id="97" w:name="_Toc143206502"/>
       <w:r>
         <w:rPr>
           <w:b/>
         </w:rPr>
         <w:t>Numbering grid lines</w:t>
       </w:r>
+      <w:bookmarkEnd w:id="97"/>
     </w:p>
     <w:p>
       <w:pPr>
@@ -41035,7 +41461,7 @@
                 <w:noProof/>
               </w:rPr>
               <w:drawing>
-                <wp:inline distT="0" distB="0" distL="0" distR="0" wp14:anchorId="773226F8" wp14:editId="66AFDC8F">
+                <wp:inline distT="0" distB="0" distL="0" distR="0" wp14:anchorId="0ED4C39C" wp14:editId="1360E5FB">
                   <wp:extent cx="2980706" cy="1543202"/>
                   <wp:effectExtent l="0" t="0" r="0" b="0"/>
                   <wp:docPr id="2" name="Picture 2"/>
@@ -41596,6 +42022,7 @@
           <w:b/>
         </w:rPr>
       </w:pPr>
+      <w:bookmarkStart w:id="98" w:name="_Toc143206503"/>
       <w:r>
         <w:rPr>
           <w:b/>
@@ -41603,6 +42030,7 @@
         <w:lastRenderedPageBreak/>
         <w:t>Working together with flexbox</w:t>
       </w:r>
+      <w:bookmarkEnd w:id="98"/>
     </w:p>
     <w:p>
       <w:pPr>
@@ -41743,16 +42171,7 @@
           <w:sz w:val="20"/>
           <w:szCs w:val="20"/>
         </w:rPr>
-        <w:t>With grid, however, you are first and foremost describi</w:t>
-      </w:r>
-      <w:r>
-        <w:rPr>
-          <w:rFonts w:ascii="NewBaskerville-Roman" w:hAnsi="NewBaskerville-Roman" w:cs="NewBaskerville-Roman"/>
-          <w:color w:val="262626"/>
-          <w:sz w:val="20"/>
-          <w:szCs w:val="20"/>
-        </w:rPr>
-        <w:t xml:space="preserve">ng a </w:t>
+        <w:t xml:space="preserve">With grid, however, you are first and foremost describing a </w:t>
       </w:r>
       <w:r>
         <w:rPr>
@@ -41771,16 +42190,7 @@
           <w:sz w:val="20"/>
           <w:szCs w:val="20"/>
         </w:rPr>
-        <w:t xml:space="preserve">, then placing items </w:t>
-      </w:r>
-      <w:r>
-        <w:rPr>
-          <w:rFonts w:ascii="NewBaskerville-Roman" w:hAnsi="NewBaskerville-Roman" w:cs="NewBaskerville-Roman"/>
-          <w:color w:val="262626"/>
-          <w:sz w:val="20"/>
-          <w:szCs w:val="20"/>
-        </w:rPr>
-        <w:t xml:space="preserve">into that structure. While the content of </w:t>
+        <w:t xml:space="preserve">, then placing items into that structure. While the content of </w:t>
       </w:r>
       <w:r>
         <w:rPr>
@@ -41800,7 +42210,16 @@
           <w:szCs w:val="20"/>
           <w:highlight w:val="yellow"/>
         </w:rPr>
-        <w:t xml:space="preserve"> </w:t>
+        <w:t xml:space="preserve"> size of its grid track</w:t>
+      </w:r>
+      <w:r>
+        <w:rPr>
+          <w:rFonts w:ascii="NewBaskerville-Roman" w:hAnsi="NewBaskerville-Roman" w:cs="NewBaskerville-Roman"/>
+          <w:color w:val="262626"/>
+          <w:sz w:val="20"/>
+          <w:szCs w:val="20"/>
+        </w:rPr>
+        <w:t xml:space="preserve">, </w:t>
       </w:r>
       <w:r>
         <w:rPr>
@@ -41810,16 +42229,7 @@
           <w:szCs w:val="20"/>
           <w:highlight w:val="yellow"/>
         </w:rPr>
-        <w:t>size of its grid track</w:t>
-      </w:r>
-      <w:r>
-        <w:rPr>
-          <w:rFonts w:ascii="NewBaskerville-Roman" w:hAnsi="NewBaskerville-Roman" w:cs="NewBaskerville-Roman"/>
-          <w:color w:val="262626"/>
-          <w:sz w:val="20"/>
-          <w:szCs w:val="20"/>
-        </w:rPr>
-        <w:t xml:space="preserve">, </w:t>
+        <w:t>this will affect the size of the entire</w:t>
       </w:r>
       <w:r>
         <w:rPr>
@@ -41829,7 +42239,7 @@
           <w:szCs w:val="20"/>
           <w:highlight w:val="yellow"/>
         </w:rPr>
-        <w:t>this will affect the size of the entire</w:t>
+        <w:t xml:space="preserve"> track and, therefore, the size </w:t>
       </w:r>
       <w:r>
         <w:rPr>
@@ -41839,8 +42249,85 @@
           <w:szCs w:val="20"/>
           <w:highlight w:val="yellow"/>
         </w:rPr>
-        <w:t xml:space="preserve"> track and, therefore, the size </w:t>
-      </w:r>
+        <w:t>of other grid items in the track</w:t>
+      </w:r>
+      <w:r>
+        <w:rPr>
+          <w:rFonts w:ascii="NewBaskerville-Roman" w:hAnsi="NewBaskerville-Roman" w:cs="NewBaskerville-Roman"/>
+          <w:sz w:val="20"/>
+          <w:szCs w:val="20"/>
+        </w:rPr>
+        <w:t xml:space="preserve">; </w:t>
+      </w:r>
+    </w:p>
+    <w:p>
+      <w:pPr>
+        <w:autoSpaceDE w:val="0"/>
+        <w:autoSpaceDN w:val="0"/>
+        <w:adjustRightInd w:val="0"/>
+        <w:spacing w:after="0" w:line="240" w:lineRule="auto"/>
+        <w:rPr>
+          <w:rFonts w:ascii="NewBaskerville-Roman" w:hAnsi="NewBaskerville-Roman" w:cs="NewBaskerville-Roman"/>
+          <w:color w:val="262626"/>
+          <w:sz w:val="20"/>
+          <w:szCs w:val="20"/>
+        </w:rPr>
+      </w:pPr>
+      <w:r>
+        <w:rPr>
+          <w:rFonts w:ascii="NewBaskerville-Roman" w:hAnsi="NewBaskerville-Roman" w:cs="NewBaskerville-Roman"/>
+          <w:color w:val="262626"/>
+          <w:sz w:val="20"/>
+          <w:szCs w:val="20"/>
+        </w:rPr>
+        <w:t xml:space="preserve">We’ve positioned the </w:t>
+      </w:r>
+      <w:r>
+        <w:rPr>
+          <w:rFonts w:ascii="NewBaskerville-Roman" w:hAnsi="NewBaskerville-Roman" w:cs="NewBaskerville-Roman"/>
+          <w:color w:val="FF0000"/>
+          <w:sz w:val="20"/>
+          <w:szCs w:val="20"/>
+        </w:rPr>
+        <w:t>main regions of the page using grid</w:t>
+      </w:r>
+      <w:r>
+        <w:rPr>
+          <w:rFonts w:ascii="NewBaskerville-Roman" w:hAnsi="NewBaskerville-Roman" w:cs="NewBaskerville-Roman"/>
+          <w:color w:val="262626"/>
+          <w:sz w:val="20"/>
+          <w:szCs w:val="20"/>
+        </w:rPr>
+        <w:t xml:space="preserve"> because we want the contents to adhere to the grid as it is defined. But for some other items on the page, such as the navigational menu, we can allow the contents to have a greater influence on the outcome; that is, items with more text can be wider, and items with less text can be narrower. It’s also a horizontal (one-dimensional) layout. For these reasons, flexbox is a more appropriate solution for these items.</w:t>
+      </w:r>
+    </w:p>
+    <w:p>
+      <w:pPr>
+        <w:autoSpaceDE w:val="0"/>
+        <w:autoSpaceDN w:val="0"/>
+        <w:adjustRightInd w:val="0"/>
+        <w:spacing w:after="0" w:line="240" w:lineRule="auto"/>
+        <w:rPr>
+          <w:rFonts w:ascii="NewBaskerville-Roman" w:hAnsi="NewBaskerville-Roman" w:cs="NewBaskerville-Roman"/>
+          <w:color w:val="262626"/>
+          <w:sz w:val="20"/>
+          <w:szCs w:val="20"/>
+        </w:rPr>
+      </w:pPr>
+    </w:p>
+    <w:p>
+      <w:pPr>
+        <w:autoSpaceDE w:val="0"/>
+        <w:autoSpaceDN w:val="0"/>
+        <w:adjustRightInd w:val="0"/>
+        <w:spacing w:after="0" w:line="240" w:lineRule="auto"/>
+        <w:rPr>
+          <w:rFonts w:ascii="NewBaskerville-Roman" w:hAnsi="NewBaskerville-Roman" w:cs="NewBaskerville-Roman"/>
+          <w:color w:val="262626"/>
+          <w:sz w:val="20"/>
+          <w:szCs w:val="20"/>
+        </w:rPr>
+      </w:pPr>
       <w:r>
         <w:rPr>
           <w:rFonts w:ascii="NewBaskerville-Roman" w:hAnsi="NewBaskerville-Roman" w:cs="NewBaskerville-Roman"/>
@@ -41849,175 +42336,8 @@
           <w:szCs w:val="20"/>
           <w:highlight w:val="yellow"/>
         </w:rPr>
-        <w:t>of other grid items in the track</w:t>
-      </w:r>
-      <w:r>
-        <w:rPr>
-          <w:rFonts w:ascii="NewBaskerville-Roman" w:hAnsi="NewBaskerville-Roman" w:cs="NewBaskerville-Roman"/>
-          <w:sz w:val="20"/>
-          <w:szCs w:val="20"/>
-        </w:rPr>
-        <w:t xml:space="preserve">; </w:t>
-      </w:r>
-    </w:p>
-    <w:p>
-      <w:pPr>
-        <w:autoSpaceDE w:val="0"/>
-        <w:autoSpaceDN w:val="0"/>
-        <w:adjustRightInd w:val="0"/>
-        <w:spacing w:after="0" w:line="240" w:lineRule="auto"/>
-        <w:rPr>
-          <w:rFonts w:ascii="NewBaskerville-Roman" w:hAnsi="NewBaskerville-Roman" w:cs="NewBaskerville-Roman"/>
-          <w:color w:val="262626"/>
-          <w:sz w:val="20"/>
-          <w:szCs w:val="20"/>
-        </w:rPr>
-      </w:pPr>
-      <w:r>
-        <w:rPr>
-          <w:rFonts w:ascii="NewBaskerville-Roman" w:hAnsi="NewBaskerville-Roman" w:cs="NewBaskerville-Roman"/>
-          <w:color w:val="262626"/>
-          <w:sz w:val="20"/>
-          <w:szCs w:val="20"/>
-        </w:rPr>
-        <w:t xml:space="preserve">We’ve positioned the </w:t>
-      </w:r>
-      <w:r>
-        <w:rPr>
-          <w:rFonts w:ascii="NewBaskerville-Roman" w:hAnsi="NewBaskerville-Roman" w:cs="NewBaskerville-Roman"/>
-          <w:color w:val="FF0000"/>
-          <w:sz w:val="20"/>
-          <w:szCs w:val="20"/>
-        </w:rPr>
-        <w:t>main regions of the page using gr</w:t>
-      </w:r>
-      <w:r>
-        <w:rPr>
-          <w:rFonts w:ascii="NewBaskerville-Roman" w:hAnsi="NewBaskerville-Roman" w:cs="NewBaskerville-Roman"/>
-          <w:color w:val="FF0000"/>
-          <w:sz w:val="20"/>
-          <w:szCs w:val="20"/>
-        </w:rPr>
-        <w:t>id</w:t>
-      </w:r>
-      <w:r>
-        <w:rPr>
-          <w:rFonts w:ascii="NewBaskerville-Roman" w:hAnsi="NewBaskerville-Roman" w:cs="NewBaskerville-Roman"/>
-          <w:color w:val="262626"/>
-          <w:sz w:val="20"/>
-          <w:szCs w:val="20"/>
-        </w:rPr>
-        <w:t xml:space="preserve"> because we want the contents </w:t>
-      </w:r>
-      <w:r>
-        <w:rPr>
-          <w:rFonts w:ascii="NewBaskerville-Roman" w:hAnsi="NewBaskerville-Roman" w:cs="NewBaskerville-Roman"/>
-          <w:color w:val="262626"/>
-          <w:sz w:val="20"/>
-          <w:szCs w:val="20"/>
-        </w:rPr>
-        <w:t>to adhere to the grid as it is defined. But for som</w:t>
-      </w:r>
-      <w:r>
-        <w:rPr>
-          <w:rFonts w:ascii="NewBaskerville-Roman" w:hAnsi="NewBaskerville-Roman" w:cs="NewBaskerville-Roman"/>
-          <w:color w:val="262626"/>
-          <w:sz w:val="20"/>
-          <w:szCs w:val="20"/>
-        </w:rPr>
-        <w:t xml:space="preserve">e other items on the page, such </w:t>
-      </w:r>
-      <w:r>
-        <w:rPr>
-          <w:rFonts w:ascii="NewBaskerville-Roman" w:hAnsi="NewBaskerville-Roman" w:cs="NewBaskerville-Roman"/>
-          <w:color w:val="262626"/>
-          <w:sz w:val="20"/>
-          <w:szCs w:val="20"/>
-        </w:rPr>
-        <w:t xml:space="preserve">as the navigational menu, we can allow the contents to </w:t>
-      </w:r>
-      <w:r>
-        <w:rPr>
-          <w:rFonts w:ascii="NewBaskerville-Roman" w:hAnsi="NewBaskerville-Roman" w:cs="NewBaskerville-Roman"/>
-          <w:color w:val="262626"/>
-          <w:sz w:val="20"/>
-          <w:szCs w:val="20"/>
-        </w:rPr>
-        <w:t xml:space="preserve">have a greater influence on the </w:t>
-      </w:r>
-      <w:r>
-        <w:rPr>
-          <w:rFonts w:ascii="NewBaskerville-Roman" w:hAnsi="NewBaskerville-Roman" w:cs="NewBaskerville-Roman"/>
-          <w:color w:val="262626"/>
-          <w:sz w:val="20"/>
-          <w:szCs w:val="20"/>
-        </w:rPr>
-        <w:t xml:space="preserve">outcome; that is, items with more text can be wider, </w:t>
-      </w:r>
-      <w:r>
-        <w:rPr>
-          <w:rFonts w:ascii="NewBaskerville-Roman" w:hAnsi="NewBaskerville-Roman" w:cs="NewBaskerville-Roman"/>
-          <w:color w:val="262626"/>
-          <w:sz w:val="20"/>
-          <w:szCs w:val="20"/>
-        </w:rPr>
-        <w:t xml:space="preserve">and items with less text can be </w:t>
-      </w:r>
-      <w:r>
-        <w:rPr>
-          <w:rFonts w:ascii="NewBaskerville-Roman" w:hAnsi="NewBaskerville-Roman" w:cs="NewBaskerville-Roman"/>
-          <w:color w:val="262626"/>
-          <w:sz w:val="20"/>
-          <w:szCs w:val="20"/>
-        </w:rPr>
-        <w:t>narrower. It’s also a horizontal (one-dimensional) layout</w:t>
-      </w:r>
-      <w:r>
-        <w:rPr>
-          <w:rFonts w:ascii="NewBaskerville-Roman" w:hAnsi="NewBaskerville-Roman" w:cs="NewBaskerville-Roman"/>
-          <w:color w:val="262626"/>
-          <w:sz w:val="20"/>
-          <w:szCs w:val="20"/>
-        </w:rPr>
-        <w:t xml:space="preserve">. For these reasons, flexbox is </w:t>
-      </w:r>
-      <w:r>
-        <w:rPr>
-          <w:rFonts w:ascii="NewBaskerville-Roman" w:hAnsi="NewBaskerville-Roman" w:cs="NewBaskerville-Roman"/>
-          <w:color w:val="262626"/>
-          <w:sz w:val="20"/>
-          <w:szCs w:val="20"/>
-        </w:rPr>
-        <w:t>a more appropriate solution for these items.</w:t>
-      </w:r>
-    </w:p>
-    <w:p>
-      <w:pPr>
-        <w:autoSpaceDE w:val="0"/>
-        <w:autoSpaceDN w:val="0"/>
-        <w:adjustRightInd w:val="0"/>
-        <w:spacing w:after="0" w:line="240" w:lineRule="auto"/>
-        <w:rPr>
-          <w:rFonts w:ascii="NewBaskerville-Roman" w:hAnsi="NewBaskerville-Roman" w:cs="NewBaskerville-Roman"/>
-          <w:color w:val="262626"/>
-          <w:sz w:val="20"/>
-          <w:szCs w:val="20"/>
-        </w:rPr>
-      </w:pPr>
-    </w:p>
-    <w:p>
-      <w:pPr>
-        <w:autoSpaceDE w:val="0"/>
-        <w:autoSpaceDN w:val="0"/>
-        <w:adjustRightInd w:val="0"/>
-        <w:spacing w:after="0" w:line="240" w:lineRule="auto"/>
-        <w:rPr>
-          <w:rFonts w:ascii="NewBaskerville-Roman" w:hAnsi="NewBaskerville-Roman" w:cs="NewBaskerville-Roman"/>
-          <w:color w:val="262626"/>
-          <w:sz w:val="20"/>
-          <w:szCs w:val="20"/>
-        </w:rPr>
-      </w:pPr>
+        <w:t>When your design calls for an alignment of items in</w:t>
+      </w:r>
       <w:r>
         <w:rPr>
           <w:rFonts w:ascii="NewBaskerville-Roman" w:hAnsi="NewBaskerville-Roman" w:cs="NewBaskerville-Roman"/>
@@ -42026,7 +42346,16 @@
           <w:szCs w:val="20"/>
           <w:highlight w:val="yellow"/>
         </w:rPr>
-        <w:t>When your design calls for an alignment of items in</w:t>
+        <w:t xml:space="preserve"> two dimensions, use grid</w:t>
+      </w:r>
+      <w:r>
+        <w:rPr>
+          <w:rFonts w:ascii="NewBaskerville-Roman" w:hAnsi="NewBaskerville-Roman" w:cs="NewBaskerville-Roman"/>
+          <w:color w:val="262626"/>
+          <w:sz w:val="20"/>
+          <w:szCs w:val="20"/>
+        </w:rPr>
+        <w:t xml:space="preserve">. </w:t>
       </w:r>
       <w:r>
         <w:rPr>
@@ -42036,16 +42365,7 @@
           <w:szCs w:val="20"/>
           <w:highlight w:val="yellow"/>
         </w:rPr>
-        <w:t xml:space="preserve"> two dimensions, use grid</w:t>
-      </w:r>
-      <w:r>
-        <w:rPr>
-          <w:rFonts w:ascii="NewBaskerville-Roman" w:hAnsi="NewBaskerville-Roman" w:cs="NewBaskerville-Roman"/>
-          <w:color w:val="262626"/>
-          <w:sz w:val="20"/>
-          <w:szCs w:val="20"/>
-        </w:rPr>
-        <w:t xml:space="preserve">. </w:t>
+        <w:t xml:space="preserve">When </w:t>
       </w:r>
       <w:r>
         <w:rPr>
@@ -42055,16 +42375,6 @@
           <w:szCs w:val="20"/>
           <w:highlight w:val="yellow"/>
         </w:rPr>
-        <w:t xml:space="preserve">When </w:t>
-      </w:r>
-      <w:r>
-        <w:rPr>
-          <w:rFonts w:ascii="NewBaskerville-Roman" w:hAnsi="NewBaskerville-Roman" w:cs="NewBaskerville-Roman"/>
-          <w:color w:val="262626"/>
-          <w:sz w:val="20"/>
-          <w:szCs w:val="20"/>
-          <w:highlight w:val="yellow"/>
-        </w:rPr>
         <w:t>you’re only concerned with a one-directional flow, use flexbox</w:t>
       </w:r>
       <w:r>
@@ -42188,12 +42498,14 @@
           <w:b/>
         </w:rPr>
       </w:pPr>
+      <w:bookmarkStart w:id="99" w:name="_Toc143206504"/>
       <w:r>
         <w:rPr>
           <w:b/>
         </w:rPr>
         <w:t>Alternate syntaxes</w:t>
       </w:r>
+      <w:bookmarkEnd w:id="99"/>
     </w:p>
     <w:p>
       <w:pPr>
@@ -42257,12 +42569,14 @@
           <w:b/>
         </w:rPr>
       </w:pPr>
+      <w:bookmarkStart w:id="100" w:name="_Toc143206505"/>
       <w:r>
         <w:rPr>
           <w:b/>
         </w:rPr>
         <w:t>Naming grid lines</w:t>
       </w:r>
+      <w:bookmarkEnd w:id="100"/>
     </w:p>
     <w:p>
       <w:pPr>
@@ -42512,25 +42826,7 @@
           <w:sz w:val="20"/>
           <w:szCs w:val="20"/>
         </w:rPr>
-        <w:t>This declaration places a grid item so it spans from gri</w:t>
-      </w:r>
-      <w:r>
-        <w:rPr>
-          <w:rFonts w:ascii="NewBaskerville-Roman" w:hAnsi="NewBaskerville-Roman" w:cs="NewBaskerville-Roman"/>
-          <w:color w:val="262626"/>
-          <w:sz w:val="20"/>
-          <w:szCs w:val="20"/>
-        </w:rPr>
-        <w:t xml:space="preserve">d line 1 (start) to grid line 2 </w:t>
-      </w:r>
-      <w:r>
-        <w:rPr>
-          <w:rFonts w:ascii="NewBaskerville-Roman" w:hAnsi="NewBaskerville-Roman" w:cs="NewBaskerville-Roman"/>
-          <w:color w:val="262626"/>
-          <w:sz w:val="20"/>
-          <w:szCs w:val="20"/>
-        </w:rPr>
-        <w:t xml:space="preserve">(center). </w:t>
+        <w:t xml:space="preserve">This declaration places a grid item so it spans from grid line 1 (start) to grid line 2 (center). </w:t>
       </w:r>
     </w:p>
     <w:p>
@@ -42720,8 +43016,6 @@
         </w:rPr>
         <w:t xml:space="preserve"> How you use them can vary from </w:t>
       </w:r>
-      <w:bookmarkStart w:id="95" w:name="_GoBack"/>
-      <w:bookmarkEnd w:id="95"/>
       <w:r>
         <w:rPr>
           <w:rFonts w:ascii="NewBaskerville-Roman" w:hAnsi="NewBaskerville-Roman" w:cs="NewBaskerville-Roman"/>
@@ -42731,6 +43025,3874 @@
         </w:rPr>
         <w:t>one grid to the next, depending on the particular structure of each grid.</w:t>
       </w:r>
+    </w:p>
+    <w:p>
+      <w:pPr>
+        <w:autoSpaceDE w:val="0"/>
+        <w:autoSpaceDN w:val="0"/>
+        <w:adjustRightInd w:val="0"/>
+        <w:spacing w:after="0" w:line="240" w:lineRule="auto"/>
+        <w:rPr>
+          <w:rFonts w:ascii="NewBaskerville-Roman" w:hAnsi="NewBaskerville-Roman" w:cs="NewBaskerville-Roman"/>
+          <w:color w:val="262626"/>
+          <w:sz w:val="20"/>
+          <w:szCs w:val="20"/>
+        </w:rPr>
+      </w:pPr>
+    </w:p>
+    <w:p>
+      <w:pPr>
+        <w:autoSpaceDE w:val="0"/>
+        <w:autoSpaceDN w:val="0"/>
+        <w:adjustRightInd w:val="0"/>
+        <w:spacing w:after="0" w:line="240" w:lineRule="auto"/>
+        <w:rPr>
+          <w:rFonts w:ascii="NewBaskerville-Roman" w:hAnsi="NewBaskerville-Roman" w:cs="NewBaskerville-Roman"/>
+          <w:color w:val="262626"/>
+          <w:sz w:val="20"/>
+          <w:szCs w:val="20"/>
+        </w:rPr>
+      </w:pPr>
+    </w:p>
+    <w:p>
+      <w:pPr>
+        <w:autoSpaceDE w:val="0"/>
+        <w:autoSpaceDN w:val="0"/>
+        <w:adjustRightInd w:val="0"/>
+        <w:spacing w:after="0" w:line="240" w:lineRule="auto"/>
+        <w:rPr>
+          <w:rFonts w:ascii="NewBaskerville-Roman" w:hAnsi="NewBaskerville-Roman" w:cs="NewBaskerville-Roman"/>
+          <w:color w:val="262626"/>
+          <w:sz w:val="20"/>
+          <w:szCs w:val="20"/>
+        </w:rPr>
+      </w:pPr>
+    </w:p>
+    <w:p>
+      <w:pPr>
+        <w:autoSpaceDE w:val="0"/>
+        <w:autoSpaceDN w:val="0"/>
+        <w:adjustRightInd w:val="0"/>
+        <w:spacing w:after="0" w:line="240" w:lineRule="auto"/>
+        <w:rPr>
+          <w:rFonts w:ascii="NewBaskerville-Roman" w:hAnsi="NewBaskerville-Roman" w:cs="NewBaskerville-Roman"/>
+          <w:color w:val="262626"/>
+          <w:sz w:val="20"/>
+          <w:szCs w:val="20"/>
+        </w:rPr>
+      </w:pPr>
+    </w:p>
+    <w:p>
+      <w:pPr>
+        <w:autoSpaceDE w:val="0"/>
+        <w:autoSpaceDN w:val="0"/>
+        <w:adjustRightInd w:val="0"/>
+        <w:spacing w:after="0" w:line="240" w:lineRule="auto"/>
+        <w:rPr>
+          <w:rFonts w:ascii="NewBaskerville-Roman" w:hAnsi="NewBaskerville-Roman" w:cs="NewBaskerville-Roman"/>
+          <w:color w:val="262626"/>
+          <w:sz w:val="20"/>
+          <w:szCs w:val="20"/>
+        </w:rPr>
+      </w:pPr>
+    </w:p>
+    <w:p>
+      <w:pPr>
+        <w:autoSpaceDE w:val="0"/>
+        <w:autoSpaceDN w:val="0"/>
+        <w:adjustRightInd w:val="0"/>
+        <w:spacing w:after="0" w:line="240" w:lineRule="auto"/>
+        <w:rPr>
+          <w:rFonts w:ascii="NewBaskerville-Roman" w:hAnsi="NewBaskerville-Roman" w:cs="NewBaskerville-Roman"/>
+          <w:color w:val="262626"/>
+          <w:sz w:val="20"/>
+          <w:szCs w:val="20"/>
+        </w:rPr>
+      </w:pPr>
+    </w:p>
+    <w:p>
+      <w:pPr>
+        <w:autoSpaceDE w:val="0"/>
+        <w:autoSpaceDN w:val="0"/>
+        <w:adjustRightInd w:val="0"/>
+        <w:spacing w:after="0" w:line="240" w:lineRule="auto"/>
+        <w:rPr>
+          <w:rFonts w:ascii="NewBaskerville-Roman" w:hAnsi="NewBaskerville-Roman" w:cs="NewBaskerville-Roman"/>
+          <w:color w:val="262626"/>
+          <w:sz w:val="20"/>
+          <w:szCs w:val="20"/>
+        </w:rPr>
+      </w:pPr>
+    </w:p>
+    <w:p>
+      <w:pPr>
+        <w:autoSpaceDE w:val="0"/>
+        <w:autoSpaceDN w:val="0"/>
+        <w:adjustRightInd w:val="0"/>
+        <w:spacing w:after="0" w:line="240" w:lineRule="auto"/>
+        <w:rPr>
+          <w:rFonts w:ascii="NewBaskerville-Roman" w:hAnsi="NewBaskerville-Roman" w:cs="NewBaskerville-Roman"/>
+          <w:color w:val="262626"/>
+          <w:sz w:val="20"/>
+          <w:szCs w:val="20"/>
+        </w:rPr>
+      </w:pPr>
+    </w:p>
+    <w:p>
+      <w:pPr>
+        <w:pStyle w:val="Heading1"/>
+        <w:rPr>
+          <w:b/>
+        </w:rPr>
+      </w:pPr>
+      <w:r>
+        <w:rPr>
+          <w:b/>
+        </w:rPr>
+        <w:lastRenderedPageBreak/>
+        <w:t>Modular CSS</w:t>
+      </w:r>
+    </w:p>
+    <w:p>
+      <w:pPr>
+        <w:autoSpaceDE w:val="0"/>
+        <w:autoSpaceDN w:val="0"/>
+        <w:adjustRightInd w:val="0"/>
+        <w:spacing w:after="0" w:line="240" w:lineRule="auto"/>
+        <w:rPr>
+          <w:rFonts w:ascii="NewBaskerville-Roman" w:hAnsi="NewBaskerville-Roman" w:cs="NewBaskerville-Roman"/>
+          <w:color w:val="FF0000"/>
+          <w:sz w:val="20"/>
+          <w:szCs w:val="20"/>
+        </w:rPr>
+      </w:pPr>
+      <w:r>
+        <w:rPr>
+          <w:rFonts w:ascii="NewBaskerville-Roman" w:hAnsi="NewBaskerville-Roman" w:cs="NewBaskerville-Roman"/>
+          <w:color w:val="262626"/>
+          <w:sz w:val="20"/>
+          <w:szCs w:val="20"/>
+        </w:rPr>
+        <w:t>When you make changes to an existing styleshee</w:t>
+      </w:r>
+      <w:r>
+        <w:rPr>
+          <w:rFonts w:ascii="NewBaskerville-Roman" w:hAnsi="NewBaskerville-Roman" w:cs="NewBaskerville-Roman"/>
+          <w:color w:val="262626"/>
+          <w:sz w:val="20"/>
+          <w:szCs w:val="20"/>
+        </w:rPr>
+        <w:t xml:space="preserve">t, those changes can affect any </w:t>
+      </w:r>
+      <w:r>
+        <w:rPr>
+          <w:rFonts w:ascii="NewBaskerville-Roman" w:hAnsi="NewBaskerville-Roman" w:cs="NewBaskerville-Roman"/>
+          <w:color w:val="262626"/>
+          <w:sz w:val="20"/>
+          <w:szCs w:val="20"/>
+        </w:rPr>
+        <w:t>number of elements on any number of pages across your site. There’</w:t>
+      </w:r>
+      <w:r>
+        <w:rPr>
+          <w:rFonts w:ascii="NewBaskerville-Roman" w:hAnsi="NewBaskerville-Roman" w:cs="NewBaskerville-Roman"/>
+          <w:color w:val="262626"/>
+          <w:sz w:val="20"/>
+          <w:szCs w:val="20"/>
+        </w:rPr>
+        <w:t xml:space="preserve">s an old joke: </w:t>
+      </w:r>
+      <w:r>
+        <w:rPr>
+          <w:rFonts w:ascii="NewBaskerville-Roman" w:hAnsi="NewBaskerville-Roman" w:cs="NewBaskerville-Roman"/>
+          <w:color w:val="262626"/>
+          <w:sz w:val="20"/>
+          <w:szCs w:val="20"/>
+        </w:rPr>
+        <w:t>two CSS properties walk into a bar; a barstool in a di</w:t>
+      </w:r>
+      <w:r>
+        <w:rPr>
+          <w:rFonts w:ascii="NewBaskerville-Roman" w:hAnsi="NewBaskerville-Roman" w:cs="NewBaskerville-Roman"/>
+          <w:color w:val="262626"/>
+          <w:sz w:val="20"/>
+          <w:szCs w:val="20"/>
+        </w:rPr>
+        <w:t>fferent bar falls over. So,</w:t>
+      </w:r>
+      <w:r>
+        <w:rPr>
+          <w:rFonts w:ascii="NewBaskerville-Roman" w:hAnsi="NewBaskerville-Roman" w:cs="NewBaskerville-Roman"/>
+          <w:color w:val="FF0000"/>
+          <w:sz w:val="20"/>
+          <w:szCs w:val="20"/>
+        </w:rPr>
+        <w:t xml:space="preserve"> how </w:t>
+      </w:r>
+      <w:r>
+        <w:rPr>
+          <w:rFonts w:ascii="NewBaskerville-Roman" w:hAnsi="NewBaskerville-Roman" w:cs="NewBaskerville-Roman"/>
+          <w:color w:val="FF0000"/>
+          <w:sz w:val="20"/>
+          <w:szCs w:val="20"/>
+        </w:rPr>
+        <w:t>do you ensure your change applies to all the place</w:t>
+      </w:r>
+      <w:r>
+        <w:rPr>
+          <w:rFonts w:ascii="NewBaskerville-Roman" w:hAnsi="NewBaskerville-Roman" w:cs="NewBaskerville-Roman"/>
+          <w:color w:val="FF0000"/>
+          <w:sz w:val="20"/>
+          <w:szCs w:val="20"/>
+        </w:rPr>
+        <w:t>s you want updated?</w:t>
+      </w:r>
+      <w:r>
+        <w:rPr>
+          <w:rFonts w:ascii="NewBaskerville-Roman" w:hAnsi="NewBaskerville-Roman" w:cs="NewBaskerville-Roman"/>
+          <w:color w:val="262626"/>
+          <w:sz w:val="20"/>
+          <w:szCs w:val="20"/>
+        </w:rPr>
+        <w:t xml:space="preserve"> And, </w:t>
+      </w:r>
+      <w:r>
+        <w:rPr>
+          <w:rFonts w:ascii="NewBaskerville-Roman" w:hAnsi="NewBaskerville-Roman" w:cs="NewBaskerville-Roman"/>
+          <w:color w:val="FF0000"/>
+          <w:sz w:val="20"/>
+          <w:szCs w:val="20"/>
+        </w:rPr>
+        <w:t xml:space="preserve">how do </w:t>
+      </w:r>
+      <w:r>
+        <w:rPr>
+          <w:rFonts w:ascii="NewBaskerville-Roman" w:hAnsi="NewBaskerville-Roman" w:cs="NewBaskerville-Roman"/>
+          <w:color w:val="FF0000"/>
+          <w:sz w:val="20"/>
+          <w:szCs w:val="20"/>
+        </w:rPr>
+        <w:t>you know your change won’t affect elements you don’t want changed?</w:t>
+      </w:r>
+    </w:p>
+    <w:p>
+      <w:pPr>
+        <w:autoSpaceDE w:val="0"/>
+        <w:autoSpaceDN w:val="0"/>
+        <w:adjustRightInd w:val="0"/>
+        <w:spacing w:after="0" w:line="240" w:lineRule="auto"/>
+        <w:rPr>
+          <w:rFonts w:ascii="NewBaskerville-Roman" w:hAnsi="NewBaskerville-Roman" w:cs="NewBaskerville-Roman"/>
+          <w:color w:val="FF0000"/>
+          <w:sz w:val="20"/>
+          <w:szCs w:val="20"/>
+        </w:rPr>
+      </w:pPr>
+    </w:p>
+    <w:p>
+      <w:pPr>
+        <w:autoSpaceDE w:val="0"/>
+        <w:autoSpaceDN w:val="0"/>
+        <w:adjustRightInd w:val="0"/>
+        <w:spacing w:after="0" w:line="240" w:lineRule="auto"/>
+        <w:rPr>
+          <w:rFonts w:ascii="NewBaskerville-Roman" w:hAnsi="NewBaskerville-Roman" w:cs="NewBaskerville-Roman"/>
+          <w:color w:val="262626"/>
+          <w:sz w:val="20"/>
+          <w:szCs w:val="20"/>
+        </w:rPr>
+      </w:pPr>
+      <w:r>
+        <w:rPr>
+          <w:rFonts w:ascii="NewBaskerville-Italic" w:hAnsi="NewBaskerville-Italic" w:cs="NewBaskerville-Italic"/>
+          <w:i/>
+          <w:iCs/>
+          <w:color w:val="262626"/>
+          <w:sz w:val="20"/>
+          <w:szCs w:val="20"/>
+          <w:highlight w:val="yellow"/>
+        </w:rPr>
+        <w:t xml:space="preserve">Modular CSS </w:t>
+      </w:r>
+      <w:r>
+        <w:rPr>
+          <w:rFonts w:ascii="NewBaskerville-Roman" w:hAnsi="NewBaskerville-Roman" w:cs="NewBaskerville-Roman"/>
+          <w:color w:val="262626"/>
+          <w:sz w:val="20"/>
+          <w:szCs w:val="20"/>
+          <w:highlight w:val="yellow"/>
+        </w:rPr>
+        <w:t>means breaking the page up into i</w:t>
+      </w:r>
+      <w:r>
+        <w:rPr>
+          <w:rFonts w:ascii="NewBaskerville-Roman" w:hAnsi="NewBaskerville-Roman" w:cs="NewBaskerville-Roman"/>
+          <w:color w:val="262626"/>
+          <w:sz w:val="20"/>
+          <w:szCs w:val="20"/>
+          <w:highlight w:val="yellow"/>
+        </w:rPr>
+        <w:t>ts component parts.</w:t>
+      </w:r>
+      <w:r>
+        <w:rPr>
+          <w:rFonts w:ascii="NewBaskerville-Roman" w:hAnsi="NewBaskerville-Roman" w:cs="NewBaskerville-Roman"/>
+          <w:color w:val="262626"/>
+          <w:sz w:val="20"/>
+          <w:szCs w:val="20"/>
+        </w:rPr>
+        <w:t xml:space="preserve"> These parts </w:t>
+      </w:r>
+      <w:r>
+        <w:rPr>
+          <w:rFonts w:ascii="NewBaskerville-Roman" w:hAnsi="NewBaskerville-Roman" w:cs="NewBaskerville-Roman"/>
+          <w:color w:val="262626"/>
+          <w:sz w:val="20"/>
+          <w:szCs w:val="20"/>
+        </w:rPr>
+        <w:t>should be reusable in multiple contexts, and they shouldn’</w:t>
+      </w:r>
+      <w:r>
+        <w:rPr>
+          <w:rFonts w:ascii="NewBaskerville-Roman" w:hAnsi="NewBaskerville-Roman" w:cs="NewBaskerville-Roman"/>
+          <w:color w:val="262626"/>
+          <w:sz w:val="20"/>
+          <w:szCs w:val="20"/>
+        </w:rPr>
+        <w:t xml:space="preserve">t directly depend upon one </w:t>
+      </w:r>
+      <w:r>
+        <w:rPr>
+          <w:rFonts w:ascii="NewBaskerville-Roman" w:hAnsi="NewBaskerville-Roman" w:cs="NewBaskerville-Roman"/>
+          <w:color w:val="262626"/>
+          <w:sz w:val="20"/>
+          <w:szCs w:val="20"/>
+        </w:rPr>
+        <w:t>another. The end goal is that changes to one part of your CSS will no</w:t>
+      </w:r>
+      <w:r>
+        <w:rPr>
+          <w:rFonts w:ascii="NewBaskerville-Roman" w:hAnsi="NewBaskerville-Roman" w:cs="NewBaskerville-Roman"/>
+          <w:color w:val="262626"/>
+          <w:sz w:val="20"/>
+          <w:szCs w:val="20"/>
+        </w:rPr>
+        <w:t xml:space="preserve">t produce unexpected </w:t>
+      </w:r>
+      <w:r>
+        <w:rPr>
+          <w:rFonts w:ascii="NewBaskerville-Roman" w:hAnsi="NewBaskerville-Roman" w:cs="NewBaskerville-Roman"/>
+          <w:color w:val="262626"/>
+          <w:sz w:val="20"/>
+          <w:szCs w:val="20"/>
+        </w:rPr>
+        <w:t>effects in another.</w:t>
+      </w:r>
+    </w:p>
+    <w:p>
+      <w:pPr>
+        <w:autoSpaceDE w:val="0"/>
+        <w:autoSpaceDN w:val="0"/>
+        <w:adjustRightInd w:val="0"/>
+        <w:spacing w:after="0" w:line="240" w:lineRule="auto"/>
+        <w:rPr>
+          <w:rFonts w:ascii="NewBaskerville-Roman" w:hAnsi="NewBaskerville-Roman" w:cs="NewBaskerville-Roman"/>
+          <w:color w:val="262626"/>
+          <w:sz w:val="20"/>
+          <w:szCs w:val="20"/>
+        </w:rPr>
+      </w:pPr>
+    </w:p>
+    <w:p>
+      <w:pPr>
+        <w:autoSpaceDE w:val="0"/>
+        <w:autoSpaceDN w:val="0"/>
+        <w:adjustRightInd w:val="0"/>
+        <w:spacing w:after="0" w:line="240" w:lineRule="auto"/>
+        <w:rPr>
+          <w:rFonts w:ascii="NewBaskerville-Roman" w:hAnsi="NewBaskerville-Roman" w:cs="NewBaskerville-Roman"/>
+          <w:color w:val="262626"/>
+          <w:sz w:val="20"/>
+          <w:szCs w:val="20"/>
+        </w:rPr>
+      </w:pPr>
+      <w:r>
+        <w:rPr>
+          <w:rFonts w:ascii="NewBaskerville-Roman" w:hAnsi="NewBaskerville-Roman" w:cs="NewBaskerville-Roman"/>
+          <w:color w:val="262626"/>
+          <w:sz w:val="20"/>
+          <w:szCs w:val="20"/>
+        </w:rPr>
+        <w:t xml:space="preserve">With modular CSS, instead of </w:t>
+      </w:r>
+      <w:r>
+        <w:rPr>
+          <w:rFonts w:ascii="NewBaskerville-Roman" w:hAnsi="NewBaskerville-Roman" w:cs="NewBaskerville-Roman"/>
+          <w:color w:val="262626"/>
+          <w:sz w:val="20"/>
+          <w:szCs w:val="20"/>
+        </w:rPr>
+        <w:t xml:space="preserve">building one giant web page, </w:t>
+      </w:r>
+      <w:r>
+        <w:rPr>
+          <w:rFonts w:ascii="NewBaskerville-Roman" w:hAnsi="NewBaskerville-Roman" w:cs="NewBaskerville-Roman"/>
+          <w:color w:val="262626"/>
+          <w:sz w:val="20"/>
+          <w:szCs w:val="20"/>
+          <w:highlight w:val="yellow"/>
+        </w:rPr>
+        <w:t>you build each part o</w:t>
+      </w:r>
+      <w:r>
+        <w:rPr>
+          <w:rFonts w:ascii="NewBaskerville-Roman" w:hAnsi="NewBaskerville-Roman" w:cs="NewBaskerville-Roman"/>
+          <w:color w:val="262626"/>
+          <w:sz w:val="20"/>
+          <w:szCs w:val="20"/>
+          <w:highlight w:val="yellow"/>
+        </w:rPr>
+        <w:t xml:space="preserve">f the page in a way that stands </w:t>
+      </w:r>
+      <w:r>
+        <w:rPr>
+          <w:rFonts w:ascii="NewBaskerville-Roman" w:hAnsi="NewBaskerville-Roman" w:cs="NewBaskerville-Roman"/>
+          <w:color w:val="262626"/>
+          <w:sz w:val="20"/>
+          <w:szCs w:val="20"/>
+          <w:highlight w:val="yellow"/>
+        </w:rPr>
+        <w:t>alone, then you put them together in the arrangement you want</w:t>
+      </w:r>
+      <w:r>
+        <w:rPr>
+          <w:rFonts w:ascii="NewBaskerville-Roman" w:hAnsi="NewBaskerville-Roman" w:cs="NewBaskerville-Roman"/>
+          <w:color w:val="262626"/>
+          <w:sz w:val="20"/>
+          <w:szCs w:val="20"/>
+        </w:rPr>
+        <w:t>.</w:t>
+      </w:r>
+    </w:p>
+    <w:p>
+      <w:pPr>
+        <w:autoSpaceDE w:val="0"/>
+        <w:autoSpaceDN w:val="0"/>
+        <w:adjustRightInd w:val="0"/>
+        <w:spacing w:after="0" w:line="240" w:lineRule="auto"/>
+        <w:rPr>
+          <w:rFonts w:ascii="NewBaskerville-Roman" w:hAnsi="NewBaskerville-Roman" w:cs="NewBaskerville-Roman"/>
+          <w:color w:val="262626"/>
+          <w:sz w:val="20"/>
+          <w:szCs w:val="20"/>
+        </w:rPr>
+      </w:pPr>
+    </w:p>
+    <w:p>
+      <w:pPr>
+        <w:autoSpaceDE w:val="0"/>
+        <w:autoSpaceDN w:val="0"/>
+        <w:adjustRightInd w:val="0"/>
+        <w:spacing w:after="0" w:line="240" w:lineRule="auto"/>
+        <w:rPr>
+          <w:rFonts w:ascii="NewBaskerville-Roman" w:hAnsi="NewBaskerville-Roman" w:cs="NewBaskerville-Roman"/>
+          <w:color w:val="262626"/>
+          <w:sz w:val="20"/>
+          <w:szCs w:val="20"/>
+        </w:rPr>
+      </w:pPr>
+      <w:r>
+        <w:rPr>
+          <w:rFonts w:ascii="NewBaskerville-Roman" w:hAnsi="NewBaskerville-Roman" w:cs="NewBaskerville-Roman"/>
+          <w:color w:val="262626"/>
+          <w:sz w:val="20"/>
+          <w:szCs w:val="20"/>
+        </w:rPr>
+        <w:t>Each part of your stylesheet—which we’</w:t>
+      </w:r>
+      <w:r>
+        <w:rPr>
+          <w:rFonts w:ascii="NewBaskerville-Roman" w:hAnsi="NewBaskerville-Roman" w:cs="NewBaskerville-Roman"/>
+          <w:color w:val="262626"/>
+          <w:sz w:val="20"/>
+          <w:szCs w:val="20"/>
+        </w:rPr>
+        <w:t xml:space="preserve">ll call </w:t>
+      </w:r>
+      <w:r>
+        <w:rPr>
+          <w:rFonts w:ascii="NewBaskerville-Roman" w:hAnsi="NewBaskerville-Roman" w:cs="NewBaskerville-Roman"/>
+          <w:color w:val="262626"/>
+          <w:sz w:val="20"/>
+          <w:szCs w:val="20"/>
+        </w:rPr>
+        <w:t xml:space="preserve">a </w:t>
+      </w:r>
+      <w:r>
+        <w:rPr>
+          <w:rFonts w:ascii="NewBaskerville-Italic" w:hAnsi="NewBaskerville-Italic" w:cs="NewBaskerville-Italic"/>
+          <w:i/>
+          <w:iCs/>
+          <w:color w:val="262626"/>
+          <w:sz w:val="20"/>
+          <w:szCs w:val="20"/>
+          <w:highlight w:val="yellow"/>
+        </w:rPr>
+        <w:t>module</w:t>
+      </w:r>
+      <w:r>
+        <w:rPr>
+          <w:rFonts w:ascii="NewBaskerville-Roman" w:hAnsi="NewBaskerville-Roman" w:cs="NewBaskerville-Roman"/>
+          <w:color w:val="262626"/>
+          <w:sz w:val="20"/>
+          <w:szCs w:val="20"/>
+        </w:rPr>
+        <w:t>—will be responsible for its own styles, and no m</w:t>
+      </w:r>
+      <w:r>
+        <w:rPr>
+          <w:rFonts w:ascii="NewBaskerville-Roman" w:hAnsi="NewBaskerville-Roman" w:cs="NewBaskerville-Roman"/>
+          <w:color w:val="262626"/>
+          <w:sz w:val="20"/>
+          <w:szCs w:val="20"/>
+        </w:rPr>
+        <w:t xml:space="preserve">odule should interfere with the </w:t>
+      </w:r>
+      <w:r>
+        <w:rPr>
+          <w:rFonts w:ascii="NewBaskerville-Roman" w:hAnsi="NewBaskerville-Roman" w:cs="NewBaskerville-Roman"/>
+          <w:color w:val="262626"/>
+          <w:sz w:val="20"/>
+          <w:szCs w:val="20"/>
+        </w:rPr>
+        <w:t>styles of another</w:t>
+      </w:r>
+      <w:r>
+        <w:rPr>
+          <w:rFonts w:ascii="NewBaskerville-Roman" w:hAnsi="NewBaskerville-Roman" w:cs="NewBaskerville-Roman"/>
+          <w:color w:val="262626"/>
+          <w:sz w:val="20"/>
+          <w:szCs w:val="20"/>
+        </w:rPr>
+        <w:t>;</w:t>
+      </w:r>
+    </w:p>
+    <w:p>
+      <w:pPr>
+        <w:autoSpaceDE w:val="0"/>
+        <w:autoSpaceDN w:val="0"/>
+        <w:adjustRightInd w:val="0"/>
+        <w:spacing w:after="0" w:line="240" w:lineRule="auto"/>
+        <w:rPr>
+          <w:rFonts w:ascii="NewBaskerville-Roman" w:hAnsi="NewBaskerville-Roman" w:cs="NewBaskerville-Roman"/>
+          <w:color w:val="262626"/>
+          <w:sz w:val="20"/>
+          <w:szCs w:val="20"/>
+        </w:rPr>
+      </w:pPr>
+    </w:p>
+    <w:p>
+      <w:pPr>
+        <w:pStyle w:val="Heading3"/>
+        <w:rPr>
+          <w:rFonts w:ascii="NewBaskerville-Roman" w:hAnsi="NewBaskerville-Roman" w:cs="NewBaskerville-Roman"/>
+          <w:b/>
+          <w:color w:val="262626"/>
+          <w:sz w:val="20"/>
+          <w:szCs w:val="20"/>
+        </w:rPr>
+      </w:pPr>
+      <w:r>
+        <w:rPr>
+          <w:b/>
+        </w:rPr>
+        <w:t>Base styles: laying the groundwork</w:t>
+      </w:r>
+    </w:p>
+    <w:p>
+      <w:pPr>
+        <w:autoSpaceDE w:val="0"/>
+        <w:autoSpaceDN w:val="0"/>
+        <w:adjustRightInd w:val="0"/>
+        <w:spacing w:after="0" w:line="240" w:lineRule="auto"/>
+        <w:rPr>
+          <w:rFonts w:ascii="NewBaskerville-Roman" w:hAnsi="NewBaskerville-Roman" w:cs="NewBaskerville-Roman"/>
+          <w:color w:val="001CA7"/>
+          <w:sz w:val="20"/>
+          <w:szCs w:val="20"/>
+        </w:rPr>
+      </w:pPr>
+      <w:r>
+        <w:rPr>
+          <w:rFonts w:ascii="NewBaskerville-Roman" w:hAnsi="NewBaskerville-Roman" w:cs="NewBaskerville-Roman"/>
+          <w:color w:val="262626"/>
+          <w:sz w:val="20"/>
+          <w:szCs w:val="20"/>
+        </w:rPr>
+        <w:t xml:space="preserve">Every </w:t>
+      </w:r>
+      <w:r>
+        <w:rPr>
+          <w:rFonts w:ascii="NewBaskerville-Roman" w:hAnsi="NewBaskerville-Roman" w:cs="NewBaskerville-Roman"/>
+          <w:color w:val="262626"/>
+          <w:sz w:val="20"/>
+          <w:szCs w:val="20"/>
+          <w:highlight w:val="yellow"/>
+        </w:rPr>
+        <w:t>stylesheet begins with a set of generic rules that apply to the whole page</w:t>
+      </w:r>
+      <w:r>
+        <w:rPr>
+          <w:rFonts w:ascii="NewBaskerville-Roman" w:hAnsi="NewBaskerville-Roman" w:cs="NewBaskerville-Roman"/>
+          <w:color w:val="262626"/>
+          <w:sz w:val="20"/>
+          <w:szCs w:val="20"/>
+        </w:rPr>
+        <w:t xml:space="preserve">; this is still necessary with modular CSS. These rules are often called </w:t>
+      </w:r>
+      <w:r>
+        <w:rPr>
+          <w:rFonts w:ascii="NewBaskerville-Italic" w:hAnsi="NewBaskerville-Italic" w:cs="NewBaskerville-Italic"/>
+          <w:i/>
+          <w:iCs/>
+          <w:color w:val="262626"/>
+          <w:sz w:val="20"/>
+          <w:szCs w:val="20"/>
+          <w:highlight w:val="yellow"/>
+        </w:rPr>
+        <w:t>base rules;</w:t>
+      </w:r>
+      <w:r>
+        <w:rPr>
+          <w:rFonts w:ascii="NewBaskerville-Italic" w:hAnsi="NewBaskerville-Italic" w:cs="NewBaskerville-Italic"/>
+          <w:i/>
+          <w:iCs/>
+          <w:color w:val="262626"/>
+          <w:sz w:val="20"/>
+          <w:szCs w:val="20"/>
+        </w:rPr>
+        <w:t xml:space="preserve"> </w:t>
+      </w:r>
+      <w:r>
+        <w:rPr>
+          <w:rFonts w:ascii="FranklinGothic-Demi" w:hAnsi="FranklinGothic-Demi" w:cs="FranklinGothic-Demi"/>
+          <w:b/>
+          <w:color w:val="476B86"/>
+          <w:sz w:val="17"/>
+          <w:szCs w:val="17"/>
+        </w:rPr>
+        <w:t>TIP</w:t>
+      </w:r>
+      <w:r>
+        <w:rPr>
+          <w:rFonts w:ascii="FranklinGothic-Demi" w:hAnsi="FranklinGothic-Demi" w:cs="FranklinGothic-Demi"/>
+          <w:color w:val="476B86"/>
+          <w:sz w:val="17"/>
+          <w:szCs w:val="17"/>
+        </w:rPr>
+        <w:t xml:space="preserve"> </w:t>
+      </w:r>
+      <w:r>
+        <w:rPr>
+          <w:rFonts w:ascii="NewBaskerville-Roman" w:hAnsi="NewBaskerville-Roman" w:cs="NewBaskerville-Roman"/>
+          <w:color w:val="262626"/>
+          <w:sz w:val="20"/>
+          <w:szCs w:val="20"/>
+        </w:rPr>
+        <w:t>I recommend a library called normalize.css.</w:t>
+      </w:r>
+      <w:r>
+        <w:rPr>
+          <w:rFonts w:ascii="NewBaskerville-Roman" w:hAnsi="NewBaskerville-Roman" w:cs="NewBaskerville-Roman"/>
+          <w:color w:val="262626"/>
+          <w:sz w:val="20"/>
+          <w:szCs w:val="20"/>
+        </w:rPr>
+        <w:t xml:space="preserve"> </w:t>
+      </w:r>
+      <w:hyperlink r:id="rId8" w:history="1">
+        <w:r>
+          <w:rPr>
+            <w:rStyle w:val="Hyperlink"/>
+            <w:rFonts w:ascii="NewBaskerville-Roman" w:hAnsi="NewBaskerville-Roman" w:cs="NewBaskerville-Roman"/>
+            <w:sz w:val="20"/>
+            <w:szCs w:val="20"/>
+          </w:rPr>
+          <w:t>https://necolas.github.io/normalize.css/</w:t>
+        </w:r>
+      </w:hyperlink>
+    </w:p>
+    <w:p>
+      <w:pPr>
+        <w:autoSpaceDE w:val="0"/>
+        <w:autoSpaceDN w:val="0"/>
+        <w:adjustRightInd w:val="0"/>
+        <w:spacing w:after="0" w:line="240" w:lineRule="auto"/>
+        <w:rPr>
+          <w:rFonts w:ascii="NewBaskerville-Roman" w:hAnsi="NewBaskerville-Roman" w:cs="NewBaskerville-Roman"/>
+          <w:color w:val="001CA7"/>
+          <w:sz w:val="20"/>
+          <w:szCs w:val="20"/>
+        </w:rPr>
+      </w:pPr>
+    </w:p>
+    <w:p>
+      <w:pPr>
+        <w:pStyle w:val="Heading3"/>
+        <w:rPr>
+          <w:b/>
+        </w:rPr>
+      </w:pPr>
+      <w:r>
+        <w:rPr>
+          <w:b/>
+        </w:rPr>
+        <w:t>A simple module</w:t>
+      </w:r>
+    </w:p>
+    <w:p>
+      <w:pPr>
+        <w:autoSpaceDE w:val="0"/>
+        <w:autoSpaceDN w:val="0"/>
+        <w:adjustRightInd w:val="0"/>
+        <w:spacing w:after="0" w:line="240" w:lineRule="auto"/>
+        <w:rPr>
+          <w:rFonts w:ascii="NewBaskerville-Roman" w:hAnsi="NewBaskerville-Roman" w:cs="NewBaskerville-Roman"/>
+          <w:color w:val="262626"/>
+          <w:sz w:val="20"/>
+          <w:szCs w:val="20"/>
+        </w:rPr>
+      </w:pPr>
+      <w:r>
+        <w:rPr>
+          <w:rFonts w:ascii="NewBaskerville-Roman" w:hAnsi="NewBaskerville-Roman" w:cs="NewBaskerville-Roman"/>
+          <w:color w:val="262626"/>
+          <w:sz w:val="20"/>
+          <w:szCs w:val="20"/>
+        </w:rPr>
+        <w:t xml:space="preserve">Let’s create a simple module for brief notification messages. Because </w:t>
+      </w:r>
+      <w:r>
+        <w:rPr>
+          <w:rFonts w:ascii="NewBaskerville-Roman" w:hAnsi="NewBaskerville-Roman" w:cs="NewBaskerville-Roman"/>
+          <w:color w:val="262626"/>
+          <w:sz w:val="20"/>
+          <w:szCs w:val="20"/>
+          <w:highlight w:val="yellow"/>
+        </w:rPr>
+        <w:t>each module needs a unique</w:t>
+      </w:r>
+      <w:r>
+        <w:rPr>
+          <w:rFonts w:ascii="NewBaskerville-Roman" w:hAnsi="NewBaskerville-Roman" w:cs="NewBaskerville-Roman"/>
+          <w:color w:val="262626"/>
+          <w:sz w:val="20"/>
+          <w:szCs w:val="20"/>
+        </w:rPr>
+        <w:t xml:space="preserve"> name, you’ll call this one </w:t>
+      </w:r>
+      <w:r>
+        <w:rPr>
+          <w:rFonts w:ascii="NewBaskerville-Roman" w:hAnsi="NewBaskerville-Roman" w:cs="NewBaskerville-Roman"/>
+          <w:b/>
+          <w:color w:val="262626"/>
+          <w:sz w:val="20"/>
+          <w:szCs w:val="20"/>
+        </w:rPr>
+        <w:t>“message</w:t>
+      </w:r>
+      <w:r>
+        <w:rPr>
+          <w:rFonts w:ascii="NewBaskerville-Roman" w:hAnsi="NewBaskerville-Roman" w:cs="NewBaskerville-Roman"/>
+          <w:b/>
+          <w:color w:val="262626"/>
+          <w:sz w:val="20"/>
+          <w:szCs w:val="20"/>
+        </w:rPr>
+        <w:t>”</w:t>
+      </w:r>
+      <w:r>
+        <w:rPr>
+          <w:rFonts w:ascii="NewBaskerville-Roman" w:hAnsi="NewBaskerville-Roman" w:cs="NewBaskerville-Roman"/>
+          <w:color w:val="262626"/>
+          <w:sz w:val="20"/>
+          <w:szCs w:val="20"/>
+        </w:rPr>
+        <w:t>;</w:t>
+      </w:r>
+    </w:p>
+    <w:p>
+      <w:pPr>
+        <w:autoSpaceDE w:val="0"/>
+        <w:autoSpaceDN w:val="0"/>
+        <w:adjustRightInd w:val="0"/>
+        <w:spacing w:after="0" w:line="240" w:lineRule="auto"/>
+        <w:rPr>
+          <w:rFonts w:ascii="NewBaskerville-Roman" w:hAnsi="NewBaskerville-Roman" w:cs="NewBaskerville-Roman"/>
+          <w:color w:val="262626"/>
+          <w:sz w:val="20"/>
+          <w:szCs w:val="20"/>
+        </w:rPr>
+      </w:pPr>
+    </w:p>
+    <w:tbl>
+      <w:tblPr>
+        <w:tblStyle w:val="TableGrid"/>
+        <w:tblW w:w="0" w:type="auto"/>
+        <w:tblLook w:val="04A0" w:firstRow="1" w:lastRow="0" w:firstColumn="1" w:lastColumn="0" w:noHBand="0" w:noVBand="1"/>
+      </w:tblPr>
+      <w:tblGrid>
+        <w:gridCol w:w="9576"/>
+      </w:tblGrid>
+      <w:tr>
+        <w:tc>
+          <w:tcPr>
+            <w:tcW w:w="9576" w:type="dxa"/>
+          </w:tcPr>
+          <w:p>
+            <w:pPr>
+              <w:autoSpaceDE w:val="0"/>
+              <w:autoSpaceDN w:val="0"/>
+              <w:adjustRightInd w:val="0"/>
+              <w:rPr>
+                <w:rFonts w:ascii="Courier" w:hAnsi="Courier" w:cs="Courier"/>
+                <w:color w:val="262626"/>
+                <w:sz w:val="16"/>
+                <w:szCs w:val="16"/>
+              </w:rPr>
+            </w:pPr>
+            <w:r>
+              <w:rPr>
+                <w:rFonts w:ascii="Courier" w:hAnsi="Courier" w:cs="Courier"/>
+                <w:color w:val="262626"/>
+                <w:sz w:val="16"/>
+                <w:szCs w:val="16"/>
+              </w:rPr>
+              <w:t>.message {</w:t>
+            </w:r>
+          </w:p>
+          <w:p>
+            <w:pPr>
+              <w:autoSpaceDE w:val="0"/>
+              <w:autoSpaceDN w:val="0"/>
+              <w:adjustRightInd w:val="0"/>
+              <w:rPr>
+                <w:rFonts w:ascii="Courier" w:hAnsi="Courier" w:cs="Courier"/>
+                <w:color w:val="262626"/>
+                <w:sz w:val="16"/>
+                <w:szCs w:val="16"/>
+              </w:rPr>
+            </w:pPr>
+            <w:r>
+              <w:rPr>
+                <w:rFonts w:ascii="Courier" w:hAnsi="Courier" w:cs="Courier"/>
+                <w:color w:val="262626"/>
+                <w:sz w:val="16"/>
+                <w:szCs w:val="16"/>
+              </w:rPr>
+              <w:t xml:space="preserve">  </w:t>
+            </w:r>
+            <w:r>
+              <w:rPr>
+                <w:rFonts w:ascii="Courier" w:hAnsi="Courier" w:cs="Courier"/>
+                <w:color w:val="262626"/>
+                <w:sz w:val="16"/>
+                <w:szCs w:val="16"/>
+              </w:rPr>
+              <w:t>padding: 0.8em 1.2em;</w:t>
+            </w:r>
+          </w:p>
+          <w:p>
+            <w:pPr>
+              <w:autoSpaceDE w:val="0"/>
+              <w:autoSpaceDN w:val="0"/>
+              <w:adjustRightInd w:val="0"/>
+              <w:rPr>
+                <w:rFonts w:ascii="Courier" w:hAnsi="Courier" w:cs="Courier"/>
+                <w:color w:val="262626"/>
+                <w:sz w:val="16"/>
+                <w:szCs w:val="16"/>
+              </w:rPr>
+            </w:pPr>
+            <w:r>
+              <w:rPr>
+                <w:rFonts w:ascii="Courier" w:hAnsi="Courier" w:cs="Courier"/>
+                <w:color w:val="262626"/>
+                <w:sz w:val="16"/>
+                <w:szCs w:val="16"/>
+              </w:rPr>
+              <w:t xml:space="preserve">  </w:t>
+            </w:r>
+            <w:r>
+              <w:rPr>
+                <w:rFonts w:ascii="Courier" w:hAnsi="Courier" w:cs="Courier"/>
+                <w:color w:val="262626"/>
+                <w:sz w:val="16"/>
+                <w:szCs w:val="16"/>
+              </w:rPr>
+              <w:t>border-radius: 0.2em;</w:t>
+            </w:r>
+          </w:p>
+          <w:p>
+            <w:pPr>
+              <w:autoSpaceDE w:val="0"/>
+              <w:autoSpaceDN w:val="0"/>
+              <w:adjustRightInd w:val="0"/>
+              <w:rPr>
+                <w:rFonts w:ascii="Courier" w:hAnsi="Courier" w:cs="Courier"/>
+                <w:color w:val="262626"/>
+                <w:sz w:val="16"/>
+                <w:szCs w:val="16"/>
+              </w:rPr>
+            </w:pPr>
+            <w:r>
+              <w:rPr>
+                <w:rFonts w:ascii="Courier" w:hAnsi="Courier" w:cs="Courier"/>
+                <w:color w:val="262626"/>
+                <w:sz w:val="16"/>
+                <w:szCs w:val="16"/>
+              </w:rPr>
+              <w:t xml:space="preserve">  </w:t>
+            </w:r>
+            <w:r>
+              <w:rPr>
+                <w:rFonts w:ascii="Courier" w:hAnsi="Courier" w:cs="Courier"/>
+                <w:color w:val="262626"/>
+                <w:sz w:val="16"/>
+                <w:szCs w:val="16"/>
+              </w:rPr>
+              <w:t>border: 1px solid #265559;</w:t>
+            </w:r>
+          </w:p>
+          <w:p>
+            <w:pPr>
+              <w:autoSpaceDE w:val="0"/>
+              <w:autoSpaceDN w:val="0"/>
+              <w:adjustRightInd w:val="0"/>
+              <w:rPr>
+                <w:rFonts w:ascii="Courier" w:hAnsi="Courier" w:cs="Courier"/>
+                <w:color w:val="262626"/>
+                <w:sz w:val="16"/>
+                <w:szCs w:val="16"/>
+              </w:rPr>
+            </w:pPr>
+            <w:r>
+              <w:rPr>
+                <w:rFonts w:ascii="Courier" w:hAnsi="Courier" w:cs="Courier"/>
+                <w:color w:val="262626"/>
+                <w:sz w:val="16"/>
+                <w:szCs w:val="16"/>
+              </w:rPr>
+              <w:t xml:space="preserve">  </w:t>
+            </w:r>
+            <w:r>
+              <w:rPr>
+                <w:rFonts w:ascii="Courier" w:hAnsi="Courier" w:cs="Courier"/>
+                <w:color w:val="262626"/>
+                <w:sz w:val="16"/>
+                <w:szCs w:val="16"/>
+              </w:rPr>
+              <w:t>color: #265559;</w:t>
+            </w:r>
+          </w:p>
+          <w:p>
+            <w:pPr>
+              <w:autoSpaceDE w:val="0"/>
+              <w:autoSpaceDN w:val="0"/>
+              <w:adjustRightInd w:val="0"/>
+              <w:rPr>
+                <w:rFonts w:ascii="Courier" w:hAnsi="Courier" w:cs="Courier"/>
+                <w:color w:val="262626"/>
+                <w:sz w:val="16"/>
+                <w:szCs w:val="16"/>
+              </w:rPr>
+            </w:pPr>
+            <w:r>
+              <w:rPr>
+                <w:rFonts w:ascii="Courier" w:hAnsi="Courier" w:cs="Courier"/>
+                <w:color w:val="262626"/>
+                <w:sz w:val="16"/>
+                <w:szCs w:val="16"/>
+              </w:rPr>
+              <w:t xml:space="preserve">  </w:t>
+            </w:r>
+            <w:r>
+              <w:rPr>
+                <w:rFonts w:ascii="Courier" w:hAnsi="Courier" w:cs="Courier"/>
+                <w:color w:val="262626"/>
+                <w:sz w:val="16"/>
+                <w:szCs w:val="16"/>
+              </w:rPr>
+              <w:t>background-color: #e0f0f2;</w:t>
+            </w:r>
+          </w:p>
+          <w:p>
+            <w:pPr>
+              <w:autoSpaceDE w:val="0"/>
+              <w:autoSpaceDN w:val="0"/>
+              <w:adjustRightInd w:val="0"/>
+              <w:rPr>
+                <w:rFonts w:ascii="NewBaskerville-Roman" w:hAnsi="NewBaskerville-Roman" w:cs="NewBaskerville-Roman"/>
+                <w:color w:val="262626"/>
+                <w:sz w:val="20"/>
+                <w:szCs w:val="20"/>
+              </w:rPr>
+            </w:pPr>
+            <w:r>
+              <w:rPr>
+                <w:rFonts w:ascii="Courier" w:hAnsi="Courier" w:cs="Courier"/>
+                <w:color w:val="000000"/>
+                <w:sz w:val="16"/>
+                <w:szCs w:val="16"/>
+              </w:rPr>
+              <w:t>}</w:t>
+            </w:r>
+          </w:p>
+        </w:tc>
+      </w:tr>
+    </w:tbl>
+    <w:p>
+      <w:pPr>
+        <w:autoSpaceDE w:val="0"/>
+        <w:autoSpaceDN w:val="0"/>
+        <w:adjustRightInd w:val="0"/>
+        <w:spacing w:after="0" w:line="240" w:lineRule="auto"/>
+        <w:rPr>
+          <w:rFonts w:ascii="NewBaskerville-Roman" w:hAnsi="NewBaskerville-Roman" w:cs="NewBaskerville-Roman"/>
+          <w:color w:val="262626"/>
+          <w:sz w:val="20"/>
+          <w:szCs w:val="20"/>
+        </w:rPr>
+      </w:pPr>
+    </w:p>
+    <w:p>
+      <w:pPr>
+        <w:autoSpaceDE w:val="0"/>
+        <w:autoSpaceDN w:val="0"/>
+        <w:adjustRightInd w:val="0"/>
+        <w:spacing w:after="0" w:line="240" w:lineRule="auto"/>
+        <w:rPr>
+          <w:rFonts w:ascii="NewBaskerville-Roman" w:hAnsi="NewBaskerville-Roman" w:cs="NewBaskerville-Roman"/>
+          <w:color w:val="262626"/>
+          <w:sz w:val="20"/>
+          <w:szCs w:val="20"/>
+        </w:rPr>
+      </w:pPr>
+      <w:r>
+        <w:rPr>
+          <w:rFonts w:ascii="NewBaskerville-Roman" w:hAnsi="NewBaskerville-Roman" w:cs="NewBaskerville-Roman"/>
+          <w:color w:val="262626"/>
+          <w:sz w:val="20"/>
+          <w:szCs w:val="20"/>
+        </w:rPr>
+        <w:t xml:space="preserve">In </w:t>
+      </w:r>
+      <w:r>
+        <w:rPr>
+          <w:rFonts w:ascii="NewBaskerville-Roman" w:hAnsi="NewBaskerville-Roman" w:cs="NewBaskerville-Roman"/>
+          <w:color w:val="262626"/>
+          <w:sz w:val="20"/>
+          <w:szCs w:val="20"/>
+        </w:rPr>
+        <w:t xml:space="preserve">fact, much of </w:t>
+      </w:r>
+      <w:r>
+        <w:rPr>
+          <w:rFonts w:ascii="NewBaskerville-Roman" w:hAnsi="NewBaskerville-Roman" w:cs="NewBaskerville-Roman"/>
+          <w:color w:val="262626"/>
+          <w:sz w:val="20"/>
+          <w:szCs w:val="20"/>
+          <w:highlight w:val="yellow"/>
+        </w:rPr>
+        <w:t>the CSS you’ve written follows principles of modular CSS</w:t>
+      </w:r>
+      <w:r>
+        <w:rPr>
+          <w:rFonts w:ascii="NewBaskerville-Roman" w:hAnsi="NewBaskerville-Roman" w:cs="NewBaskerville-Roman"/>
+          <w:color w:val="262626"/>
+          <w:sz w:val="20"/>
+          <w:szCs w:val="20"/>
+        </w:rPr>
+        <w:t xml:space="preserve">, </w:t>
+      </w:r>
+      <w:r>
+        <w:rPr>
+          <w:rFonts w:ascii="NewBaskerville-Roman" w:hAnsi="NewBaskerville-Roman" w:cs="NewBaskerville-Roman"/>
+          <w:color w:val="262626"/>
+          <w:sz w:val="20"/>
+          <w:szCs w:val="20"/>
+        </w:rPr>
+        <w:t>Let’s evalu</w:t>
+      </w:r>
+      <w:r>
+        <w:rPr>
+          <w:rFonts w:ascii="NewBaskerville-Roman" w:hAnsi="NewBaskerville-Roman" w:cs="NewBaskerville-Roman"/>
+          <w:color w:val="262626"/>
+          <w:sz w:val="20"/>
+          <w:szCs w:val="20"/>
+        </w:rPr>
+        <w:t>ate what makes this CSS modular;</w:t>
+      </w:r>
+      <w:r>
+        <w:rPr>
+          <w:rFonts w:ascii="NewBaskerville-Roman" w:hAnsi="NewBaskerville-Roman" w:cs="NewBaskerville-Roman"/>
+          <w:color w:val="262626"/>
+          <w:sz w:val="20"/>
+          <w:szCs w:val="20"/>
+        </w:rPr>
+        <w:t xml:space="preserve"> </w:t>
+      </w:r>
+      <w:r>
+        <w:rPr>
+          <w:rFonts w:ascii="NewBaskerville-Roman" w:hAnsi="NewBaskerville-Roman" w:cs="NewBaskerville-Roman"/>
+          <w:color w:val="262626"/>
+          <w:sz w:val="20"/>
+          <w:szCs w:val="20"/>
+        </w:rPr>
+        <w:t xml:space="preserve">It’s important that the </w:t>
+      </w:r>
+      <w:r>
+        <w:rPr>
+          <w:rFonts w:ascii="NewBaskerville-Roman" w:hAnsi="NewBaskerville-Roman" w:cs="NewBaskerville-Roman"/>
+          <w:color w:val="262626"/>
+          <w:sz w:val="20"/>
+          <w:szCs w:val="20"/>
+          <w:highlight w:val="yellow"/>
+        </w:rPr>
+        <w:t>selector for this module co</w:t>
+      </w:r>
+      <w:r>
+        <w:rPr>
+          <w:rFonts w:ascii="NewBaskerville-Roman" w:hAnsi="NewBaskerville-Roman" w:cs="NewBaskerville-Roman"/>
+          <w:color w:val="262626"/>
+          <w:sz w:val="20"/>
+          <w:szCs w:val="20"/>
+          <w:highlight w:val="yellow"/>
+        </w:rPr>
+        <w:t xml:space="preserve">nsists only of the single class </w:t>
+      </w:r>
+      <w:r>
+        <w:rPr>
+          <w:rFonts w:ascii="NewBaskerville-Roman" w:hAnsi="NewBaskerville-Roman" w:cs="NewBaskerville-Roman"/>
+          <w:color w:val="262626"/>
+          <w:sz w:val="20"/>
+          <w:szCs w:val="20"/>
+          <w:highlight w:val="yellow"/>
+        </w:rPr>
+        <w:t>name</w:t>
+      </w:r>
+      <w:r>
+        <w:rPr>
+          <w:rFonts w:ascii="NewBaskerville-Roman" w:hAnsi="NewBaskerville-Roman" w:cs="NewBaskerville-Roman"/>
+          <w:color w:val="262626"/>
+          <w:sz w:val="20"/>
+          <w:szCs w:val="20"/>
+        </w:rPr>
+        <w:t xml:space="preserve">. </w:t>
+      </w:r>
+      <w:r>
+        <w:rPr>
+          <w:rFonts w:ascii="NewBaskerville-Roman" w:hAnsi="NewBaskerville-Roman" w:cs="NewBaskerville-Roman"/>
+          <w:color w:val="FF0000"/>
+          <w:sz w:val="20"/>
+          <w:szCs w:val="20"/>
+        </w:rPr>
+        <w:t>Nothing else in the selector restricts these styles to a certain place on the page</w:t>
+      </w:r>
+      <w:r>
+        <w:rPr>
+          <w:rFonts w:ascii="NewBaskerville-Roman" w:hAnsi="NewBaskerville-Roman" w:cs="NewBaskerville-Roman"/>
+          <w:color w:val="262626"/>
+          <w:sz w:val="20"/>
+          <w:szCs w:val="20"/>
+        </w:rPr>
+        <w:t>.</w:t>
+      </w:r>
+    </w:p>
+    <w:p>
+      <w:pPr>
+        <w:autoSpaceDE w:val="0"/>
+        <w:autoSpaceDN w:val="0"/>
+        <w:adjustRightInd w:val="0"/>
+        <w:spacing w:after="0" w:line="240" w:lineRule="auto"/>
+        <w:rPr>
+          <w:rFonts w:ascii="NewBaskerville-Italic" w:hAnsi="NewBaskerville-Italic" w:cs="NewBaskerville-Italic"/>
+          <w:i/>
+          <w:iCs/>
+          <w:color w:val="262626"/>
+          <w:sz w:val="20"/>
+          <w:szCs w:val="20"/>
+        </w:rPr>
+      </w:pPr>
+    </w:p>
+    <w:p>
+      <w:pPr>
+        <w:autoSpaceDE w:val="0"/>
+        <w:autoSpaceDN w:val="0"/>
+        <w:adjustRightInd w:val="0"/>
+        <w:spacing w:after="0" w:line="240" w:lineRule="auto"/>
+        <w:rPr>
+          <w:rFonts w:ascii="NewBaskerville-Roman" w:hAnsi="NewBaskerville-Roman" w:cs="NewBaskerville-Roman"/>
+          <w:color w:val="262626"/>
+          <w:sz w:val="20"/>
+          <w:szCs w:val="20"/>
+        </w:rPr>
+      </w:pPr>
+      <w:r>
+        <w:rPr>
+          <w:rFonts w:ascii="NewBaskerville-Roman" w:hAnsi="NewBaskerville-Roman" w:cs="NewBaskerville-Roman"/>
+          <w:color w:val="262626"/>
+          <w:sz w:val="20"/>
+          <w:szCs w:val="20"/>
+        </w:rPr>
+        <w:t xml:space="preserve">By adding this class to an element, you can now </w:t>
+      </w:r>
+      <w:r>
+        <w:rPr>
+          <w:rFonts w:ascii="NewBaskerville-Roman" w:hAnsi="NewBaskerville-Roman" w:cs="NewBaskerville-Roman"/>
+          <w:color w:val="FF0000"/>
+          <w:sz w:val="20"/>
+          <w:szCs w:val="20"/>
+        </w:rPr>
+        <w:t>reuse these styles</w:t>
+      </w:r>
+      <w:r>
+        <w:rPr>
+          <w:rFonts w:ascii="NewBaskerville-Roman" w:hAnsi="NewBaskerville-Roman" w:cs="NewBaskerville-Roman"/>
+          <w:color w:val="262626"/>
+          <w:sz w:val="20"/>
+          <w:szCs w:val="20"/>
+        </w:rPr>
+        <w:t xml:space="preserve">; </w:t>
+      </w:r>
+      <w:r>
+        <w:rPr>
+          <w:rFonts w:ascii="NewBaskerville-Roman" w:hAnsi="NewBaskerville-Roman" w:cs="NewBaskerville-Roman"/>
+          <w:color w:val="262626"/>
+          <w:sz w:val="20"/>
+          <w:szCs w:val="20"/>
+        </w:rPr>
+        <w:t>By reusing the same module, y</w:t>
+      </w:r>
+      <w:r>
+        <w:rPr>
+          <w:rFonts w:ascii="NewBaskerville-Roman" w:hAnsi="NewBaskerville-Roman" w:cs="NewBaskerville-Roman"/>
+          <w:color w:val="262626"/>
+          <w:sz w:val="20"/>
+          <w:szCs w:val="20"/>
+        </w:rPr>
+        <w:t xml:space="preserve">ou produce a </w:t>
+      </w:r>
+      <w:r>
+        <w:rPr>
+          <w:rFonts w:ascii="NewBaskerville-Roman" w:hAnsi="NewBaskerville-Roman" w:cs="NewBaskerville-Roman"/>
+          <w:b/>
+          <w:color w:val="262626"/>
+          <w:sz w:val="20"/>
+          <w:szCs w:val="20"/>
+        </w:rPr>
+        <w:t>consistent</w:t>
+      </w:r>
+      <w:r>
+        <w:rPr>
+          <w:rFonts w:ascii="NewBaskerville-Roman" w:hAnsi="NewBaskerville-Roman" w:cs="NewBaskerville-Roman"/>
+          <w:color w:val="262626"/>
+          <w:sz w:val="20"/>
+          <w:szCs w:val="20"/>
+        </w:rPr>
+        <w:t xml:space="preserve"> UI. Everywhere you use it will look the same.</w:t>
+      </w:r>
+    </w:p>
+    <w:p>
+      <w:pPr>
+        <w:autoSpaceDE w:val="0"/>
+        <w:autoSpaceDN w:val="0"/>
+        <w:adjustRightInd w:val="0"/>
+        <w:spacing w:after="0" w:line="240" w:lineRule="auto"/>
+        <w:rPr>
+          <w:rFonts w:ascii="NewBaskerville-Roman" w:hAnsi="NewBaskerville-Roman" w:cs="NewBaskerville-Roman"/>
+          <w:color w:val="262626"/>
+          <w:sz w:val="20"/>
+          <w:szCs w:val="20"/>
+        </w:rPr>
+      </w:pPr>
+    </w:p>
+    <w:p>
+      <w:pPr>
+        <w:pStyle w:val="Heading3"/>
+        <w:rPr>
+          <w:rFonts w:ascii="NewBaskerville-Roman" w:hAnsi="NewBaskerville-Roman" w:cs="NewBaskerville-Roman"/>
+          <w:b/>
+          <w:color w:val="262626"/>
+          <w:sz w:val="20"/>
+          <w:szCs w:val="20"/>
+        </w:rPr>
+      </w:pPr>
+      <w:r>
+        <w:rPr>
+          <w:b/>
+        </w:rPr>
+        <w:t>Variations of a module</w:t>
+      </w:r>
+    </w:p>
+    <w:p>
+      <w:pPr>
+        <w:autoSpaceDE w:val="0"/>
+        <w:autoSpaceDN w:val="0"/>
+        <w:adjustRightInd w:val="0"/>
+        <w:spacing w:after="0" w:line="240" w:lineRule="auto"/>
+        <w:rPr>
+          <w:rFonts w:ascii="NewBaskerville-Roman" w:hAnsi="NewBaskerville-Roman" w:cs="NewBaskerville-Roman"/>
+          <w:color w:val="262626"/>
+          <w:sz w:val="20"/>
+          <w:szCs w:val="20"/>
+        </w:rPr>
+      </w:pPr>
+      <w:r>
+        <w:rPr>
+          <w:rFonts w:ascii="NewBaskerville-Roman" w:hAnsi="NewBaskerville-Roman" w:cs="NewBaskerville-Roman"/>
+          <w:color w:val="262626"/>
+          <w:sz w:val="20"/>
+          <w:szCs w:val="20"/>
+        </w:rPr>
+        <w:t xml:space="preserve">Consistency is good, but sometimes you’ll want to </w:t>
+      </w:r>
+      <w:r>
+        <w:rPr>
+          <w:rFonts w:ascii="NewBaskerville-Roman" w:hAnsi="NewBaskerville-Roman" w:cs="NewBaskerville-Roman"/>
+          <w:color w:val="262626"/>
+          <w:sz w:val="20"/>
+          <w:szCs w:val="20"/>
+          <w:highlight w:val="yellow"/>
+        </w:rPr>
+        <w:t>int</w:t>
+      </w:r>
+      <w:r>
+        <w:rPr>
+          <w:rFonts w:ascii="NewBaskerville-Roman" w:hAnsi="NewBaskerville-Roman" w:cs="NewBaskerville-Roman"/>
+          <w:color w:val="262626"/>
+          <w:sz w:val="20"/>
+          <w:szCs w:val="20"/>
+          <w:highlight w:val="yellow"/>
+        </w:rPr>
+        <w:t>entionally deviate</w:t>
+      </w:r>
+      <w:r>
+        <w:rPr>
+          <w:rFonts w:ascii="NewBaskerville-Roman" w:hAnsi="NewBaskerville-Roman" w:cs="NewBaskerville-Roman"/>
+          <w:color w:val="262626"/>
+          <w:sz w:val="20"/>
+          <w:szCs w:val="20"/>
+        </w:rPr>
+        <w:t xml:space="preserve"> from it. Our </w:t>
+      </w:r>
+      <w:r>
+        <w:rPr>
+          <w:rFonts w:ascii="NewBaskerville-Roman" w:hAnsi="NewBaskerville-Roman" w:cs="NewBaskerville-Roman"/>
+          <w:color w:val="262626"/>
+          <w:sz w:val="20"/>
+          <w:szCs w:val="20"/>
+        </w:rPr>
+        <w:t>Message module is nice, but we might need it to look different under certain cir</w:t>
+      </w:r>
+      <w:r>
+        <w:rPr>
+          <w:rFonts w:ascii="NewBaskerville-Roman" w:hAnsi="NewBaskerville-Roman" w:cs="NewBaskerville-Roman"/>
+          <w:color w:val="262626"/>
+          <w:sz w:val="20"/>
+          <w:szCs w:val="20"/>
+        </w:rPr>
+        <w:t xml:space="preserve">cumstances. </w:t>
+      </w:r>
+      <w:r>
+        <w:rPr>
+          <w:rFonts w:ascii="NewBaskerville-Roman" w:hAnsi="NewBaskerville-Roman" w:cs="NewBaskerville-Roman"/>
+          <w:color w:val="262626"/>
+          <w:sz w:val="20"/>
+          <w:szCs w:val="20"/>
+        </w:rPr>
+        <w:t>For instance, if you need to display an erro</w:t>
+      </w:r>
+      <w:r>
+        <w:rPr>
+          <w:rFonts w:ascii="NewBaskerville-Roman" w:hAnsi="NewBaskerville-Roman" w:cs="NewBaskerville-Roman"/>
+          <w:color w:val="262626"/>
+          <w:sz w:val="20"/>
+          <w:szCs w:val="20"/>
+        </w:rPr>
+        <w:t xml:space="preserve">r message, perhaps it should be </w:t>
+      </w:r>
+      <w:r>
+        <w:rPr>
+          <w:rFonts w:ascii="NewBaskerville-Roman" w:hAnsi="NewBaskerville-Roman" w:cs="NewBaskerville-Roman"/>
+          <w:color w:val="262626"/>
+          <w:sz w:val="20"/>
+          <w:szCs w:val="20"/>
+        </w:rPr>
+        <w:t>colored red rather than teal.</w:t>
+      </w:r>
+      <w:r>
+        <w:rPr>
+          <w:rFonts w:ascii="NewBaskerville-Roman" w:hAnsi="NewBaskerville-Roman" w:cs="NewBaskerville-Roman"/>
+          <w:color w:val="262626"/>
+          <w:sz w:val="20"/>
+          <w:szCs w:val="20"/>
+        </w:rPr>
+        <w:t xml:space="preserve"> You do this by defining </w:t>
+      </w:r>
+      <w:r>
+        <w:rPr>
+          <w:rFonts w:ascii="NewBaskerville-Italic" w:hAnsi="NewBaskerville-Italic" w:cs="NewBaskerville-Italic"/>
+          <w:i/>
+          <w:iCs/>
+          <w:color w:val="FF0000"/>
+          <w:sz w:val="20"/>
+          <w:szCs w:val="20"/>
+        </w:rPr>
+        <w:t>modifiers</w:t>
+      </w:r>
+      <w:r>
+        <w:rPr>
+          <w:rFonts w:ascii="NewBaskerville-Italic" w:hAnsi="NewBaskerville-Italic" w:cs="NewBaskerville-Italic"/>
+          <w:i/>
+          <w:iCs/>
+          <w:color w:val="FF0000"/>
+          <w:sz w:val="20"/>
+          <w:szCs w:val="20"/>
+        </w:rPr>
+        <w:t>;</w:t>
+      </w:r>
+      <w:r>
+        <w:rPr>
+          <w:rFonts w:ascii="NewBaskerville-Italic" w:hAnsi="NewBaskerville-Italic" w:cs="NewBaskerville-Italic"/>
+          <w:i/>
+          <w:iCs/>
+          <w:color w:val="FF0000"/>
+          <w:sz w:val="20"/>
+          <w:szCs w:val="20"/>
+        </w:rPr>
+        <w:t xml:space="preserve"> </w:t>
+      </w:r>
+      <w:r>
+        <w:rPr>
+          <w:rFonts w:ascii="NewBaskerville-Roman" w:hAnsi="NewBaskerville-Roman" w:cs="NewBaskerville-Roman"/>
+          <w:color w:val="262626"/>
+          <w:sz w:val="20"/>
+          <w:szCs w:val="20"/>
+        </w:rPr>
+        <w:t>You create a modifier by defining a new class name that begins with the module’</w:t>
+      </w:r>
+      <w:r>
+        <w:rPr>
+          <w:rFonts w:ascii="NewBaskerville-Roman" w:hAnsi="NewBaskerville-Roman" w:cs="NewBaskerville-Roman"/>
+          <w:color w:val="262626"/>
+          <w:sz w:val="20"/>
+          <w:szCs w:val="20"/>
+        </w:rPr>
+        <w:t xml:space="preserve">s </w:t>
+      </w:r>
+      <w:r>
+        <w:rPr>
+          <w:rFonts w:ascii="NewBaskerville-Roman" w:hAnsi="NewBaskerville-Roman" w:cs="NewBaskerville-Roman"/>
+          <w:color w:val="262626"/>
+          <w:sz w:val="20"/>
+          <w:szCs w:val="20"/>
+        </w:rPr>
+        <w:t>name.</w:t>
+      </w:r>
+    </w:p>
+    <w:p>
+      <w:pPr>
+        <w:autoSpaceDE w:val="0"/>
+        <w:autoSpaceDN w:val="0"/>
+        <w:adjustRightInd w:val="0"/>
+        <w:spacing w:after="0" w:line="240" w:lineRule="auto"/>
+        <w:rPr>
+          <w:rFonts w:ascii="NewBaskerville-Roman" w:hAnsi="NewBaskerville-Roman" w:cs="NewBaskerville-Roman"/>
+          <w:color w:val="262626"/>
+          <w:sz w:val="20"/>
+          <w:szCs w:val="20"/>
+        </w:rPr>
+      </w:pPr>
+    </w:p>
+    <w:p>
+      <w:pPr>
+        <w:autoSpaceDE w:val="0"/>
+        <w:autoSpaceDN w:val="0"/>
+        <w:adjustRightInd w:val="0"/>
+        <w:spacing w:after="0" w:line="240" w:lineRule="auto"/>
+        <w:rPr>
+          <w:rFonts w:ascii="NewBaskerville-Roman" w:hAnsi="NewBaskerville-Roman" w:cs="NewBaskerville-Roman"/>
+          <w:color w:val="FF0000"/>
+          <w:sz w:val="20"/>
+          <w:szCs w:val="20"/>
+        </w:rPr>
+      </w:pPr>
+      <w:r>
+        <w:rPr>
+          <w:rFonts w:ascii="FranklinGothic-Demi" w:hAnsi="FranklinGothic-Demi" w:cs="FranklinGothic-Demi"/>
+          <w:b/>
+          <w:color w:val="FF0000"/>
+          <w:sz w:val="17"/>
+          <w:szCs w:val="17"/>
+        </w:rPr>
+        <w:t>NOTE</w:t>
+      </w:r>
+      <w:r>
+        <w:rPr>
+          <w:rFonts w:ascii="FranklinGothic-Demi" w:hAnsi="FranklinGothic-Demi" w:cs="FranklinGothic-Demi"/>
+          <w:color w:val="FF0000"/>
+          <w:sz w:val="17"/>
+          <w:szCs w:val="17"/>
+        </w:rPr>
+        <w:t xml:space="preserve"> </w:t>
+      </w:r>
+      <w:r>
+        <w:rPr>
+          <w:rFonts w:ascii="NewBaskerville-Roman" w:hAnsi="NewBaskerville-Roman" w:cs="NewBaskerville-Roman"/>
+          <w:color w:val="FF0000"/>
+          <w:sz w:val="20"/>
+          <w:szCs w:val="20"/>
+        </w:rPr>
+        <w:t xml:space="preserve">A popular convention is to use </w:t>
+      </w:r>
+      <w:r>
+        <w:rPr>
+          <w:rFonts w:ascii="NewBaskerville-Roman" w:hAnsi="NewBaskerville-Roman" w:cs="NewBaskerville-Roman"/>
+          <w:color w:val="FF0000"/>
+          <w:sz w:val="20"/>
+          <w:szCs w:val="20"/>
+          <w:highlight w:val="yellow"/>
+        </w:rPr>
+        <w:t xml:space="preserve">two </w:t>
+      </w:r>
+      <w:r>
+        <w:rPr>
+          <w:rFonts w:ascii="NewBaskerville-Roman" w:hAnsi="NewBaskerville-Roman" w:cs="NewBaskerville-Roman"/>
+          <w:color w:val="FF0000"/>
+          <w:sz w:val="20"/>
+          <w:szCs w:val="20"/>
+          <w:highlight w:val="yellow"/>
+        </w:rPr>
+        <w:t>hyphens</w:t>
+      </w:r>
+      <w:r>
+        <w:rPr>
+          <w:rFonts w:ascii="NewBaskerville-Roman" w:hAnsi="NewBaskerville-Roman" w:cs="NewBaskerville-Roman"/>
+          <w:color w:val="FF0000"/>
+          <w:sz w:val="20"/>
+          <w:szCs w:val="20"/>
+        </w:rPr>
+        <w:t xml:space="preserve"> to indicate a modifier: </w:t>
+      </w:r>
+      <w:r>
+        <w:rPr>
+          <w:rFonts w:ascii="Courier" w:hAnsi="Courier" w:cs="Courier"/>
+          <w:color w:val="FF0000"/>
+          <w:sz w:val="19"/>
+          <w:szCs w:val="19"/>
+          <w:highlight w:val="yellow"/>
+        </w:rPr>
+        <w:t>message</w:t>
+      </w:r>
+      <w:r>
+        <w:rPr>
+          <w:rFonts w:ascii="Courier" w:hAnsi="Courier" w:cs="Courier"/>
+          <w:color w:val="FF0000"/>
+          <w:sz w:val="19"/>
+          <w:szCs w:val="19"/>
+          <w:highlight w:val="yellow"/>
+        </w:rPr>
+        <w:t>—</w:t>
+      </w:r>
+      <w:r>
+        <w:rPr>
+          <w:rFonts w:ascii="Courier" w:hAnsi="Courier" w:cs="Courier"/>
+          <w:color w:val="FF0000"/>
+          <w:sz w:val="19"/>
+          <w:szCs w:val="19"/>
+          <w:highlight w:val="yellow"/>
+        </w:rPr>
+        <w:t>error</w:t>
+      </w:r>
+      <w:r>
+        <w:rPr>
+          <w:rFonts w:ascii="NewBaskerville-Roman" w:hAnsi="NewBaskerville-Roman" w:cs="NewBaskerville-Roman"/>
+          <w:color w:val="FF0000"/>
+          <w:sz w:val="20"/>
+          <w:szCs w:val="20"/>
+        </w:rPr>
+        <w:t>;</w:t>
+      </w:r>
+    </w:p>
+    <w:p>
+      <w:pPr>
+        <w:autoSpaceDE w:val="0"/>
+        <w:autoSpaceDN w:val="0"/>
+        <w:adjustRightInd w:val="0"/>
+        <w:spacing w:after="0" w:line="240" w:lineRule="auto"/>
+        <w:rPr>
+          <w:rFonts w:ascii="NewBaskerville-Roman" w:hAnsi="NewBaskerville-Roman" w:cs="NewBaskerville-Roman"/>
+          <w:color w:val="FF0000"/>
+          <w:sz w:val="20"/>
+          <w:szCs w:val="20"/>
+        </w:rPr>
+      </w:pPr>
+    </w:p>
+    <w:p>
+      <w:pPr>
+        <w:autoSpaceDE w:val="0"/>
+        <w:autoSpaceDN w:val="0"/>
+        <w:adjustRightInd w:val="0"/>
+        <w:spacing w:after="0" w:line="240" w:lineRule="auto"/>
+        <w:rPr>
+          <w:rFonts w:ascii="NewBaskerville-Roman" w:hAnsi="NewBaskerville-Roman" w:cs="NewBaskerville-Roman"/>
+          <w:color w:val="262626"/>
+          <w:sz w:val="20"/>
+          <w:szCs w:val="20"/>
+        </w:rPr>
+      </w:pPr>
+      <w:r>
+        <w:rPr>
+          <w:rFonts w:ascii="NewBaskerville-Roman" w:hAnsi="NewBaskerville-Roman" w:cs="NewBaskerville-Roman"/>
+          <w:color w:val="262626"/>
+          <w:sz w:val="20"/>
+          <w:szCs w:val="20"/>
+        </w:rPr>
+        <w:t xml:space="preserve">The modifier styles don’t need to </w:t>
+      </w:r>
+      <w:r>
+        <w:rPr>
+          <w:rFonts w:ascii="NewBaskerville-Roman" w:hAnsi="NewBaskerville-Roman" w:cs="NewBaskerville-Roman"/>
+          <w:color w:val="262626"/>
+          <w:sz w:val="20"/>
+          <w:szCs w:val="20"/>
+          <w:highlight w:val="yellow"/>
+        </w:rPr>
+        <w:t>redefine the entire module</w:t>
+      </w:r>
+      <w:r>
+        <w:rPr>
+          <w:rFonts w:ascii="NewBaskerville-Roman" w:hAnsi="NewBaskerville-Roman" w:cs="NewBaskerville-Roman"/>
+          <w:color w:val="262626"/>
+          <w:sz w:val="20"/>
+          <w:szCs w:val="20"/>
+        </w:rPr>
+        <w:t xml:space="preserve">. They only </w:t>
+      </w:r>
+      <w:r>
+        <w:rPr>
+          <w:rFonts w:ascii="NewBaskerville-Roman" w:hAnsi="NewBaskerville-Roman" w:cs="NewBaskerville-Roman"/>
+          <w:color w:val="262626"/>
+          <w:sz w:val="20"/>
+          <w:szCs w:val="20"/>
+          <w:highlight w:val="yellow"/>
+        </w:rPr>
+        <w:t xml:space="preserve">need to override </w:t>
+      </w:r>
+      <w:r>
+        <w:rPr>
+          <w:rFonts w:ascii="NewBaskerville-Roman" w:hAnsi="NewBaskerville-Roman" w:cs="NewBaskerville-Roman"/>
+          <w:color w:val="262626"/>
+          <w:sz w:val="20"/>
+          <w:szCs w:val="20"/>
+          <w:highlight w:val="yellow"/>
+        </w:rPr>
+        <w:t>the parts they change</w:t>
+      </w:r>
+      <w:r>
+        <w:rPr>
+          <w:rFonts w:ascii="NewBaskerville-Roman" w:hAnsi="NewBaskerville-Roman" w:cs="NewBaskerville-Roman"/>
+          <w:color w:val="262626"/>
+          <w:sz w:val="20"/>
+          <w:szCs w:val="20"/>
+        </w:rPr>
+        <w:t>. In this case, this means changing the color of the text, border,</w:t>
+      </w:r>
+      <w:r>
+        <w:rPr>
+          <w:rFonts w:ascii="NewBaskerville-Roman" w:hAnsi="NewBaskerville-Roman" w:cs="NewBaskerville-Roman"/>
+          <w:color w:val="262626"/>
+          <w:sz w:val="20"/>
+          <w:szCs w:val="20"/>
+        </w:rPr>
+        <w:t xml:space="preserve"> </w:t>
+      </w:r>
+      <w:r>
+        <w:rPr>
+          <w:rFonts w:ascii="NewBaskerville-Roman" w:hAnsi="NewBaskerville-Roman" w:cs="NewBaskerville-Roman"/>
+          <w:color w:val="262626"/>
+          <w:sz w:val="20"/>
+          <w:szCs w:val="20"/>
+        </w:rPr>
+        <w:t>and background.</w:t>
+      </w:r>
+    </w:p>
+    <w:p>
+      <w:pPr>
+        <w:autoSpaceDE w:val="0"/>
+        <w:autoSpaceDN w:val="0"/>
+        <w:adjustRightInd w:val="0"/>
+        <w:spacing w:after="0" w:line="240" w:lineRule="auto"/>
+        <w:rPr>
+          <w:rFonts w:ascii="NewBaskerville-Roman" w:hAnsi="NewBaskerville-Roman" w:cs="NewBaskerville-Roman"/>
+          <w:color w:val="262626"/>
+          <w:sz w:val="20"/>
+          <w:szCs w:val="20"/>
+        </w:rPr>
+      </w:pPr>
+    </w:p>
+    <w:tbl>
+      <w:tblPr>
+        <w:tblStyle w:val="TableGrid"/>
+        <w:tblW w:w="0" w:type="auto"/>
+        <w:tblLook w:val="04A0" w:firstRow="1" w:lastRow="0" w:firstColumn="1" w:lastColumn="0" w:noHBand="0" w:noVBand="1"/>
+      </w:tblPr>
+      <w:tblGrid>
+        <w:gridCol w:w="9576"/>
+      </w:tblGrid>
+      <w:tr>
+        <w:tc>
+          <w:tcPr>
+            <w:tcW w:w="9576" w:type="dxa"/>
+          </w:tcPr>
+          <w:p>
+            <w:pPr>
+              <w:autoSpaceDE w:val="0"/>
+              <w:autoSpaceDN w:val="0"/>
+              <w:adjustRightInd w:val="0"/>
+              <w:rPr>
+                <w:rFonts w:ascii="Courier" w:hAnsi="Courier" w:cs="Courier"/>
+                <w:color w:val="262626"/>
+                <w:sz w:val="16"/>
+                <w:szCs w:val="16"/>
+              </w:rPr>
+            </w:pPr>
+            <w:r>
+              <w:rPr>
+                <w:rFonts w:ascii="Courier" w:hAnsi="Courier" w:cs="Courier"/>
+                <w:color w:val="262626"/>
+                <w:sz w:val="16"/>
+                <w:szCs w:val="16"/>
+              </w:rPr>
+              <w:t>&lt;div class="message message--error"&gt;</w:t>
+            </w:r>
+          </w:p>
+          <w:p>
+            <w:pPr>
+              <w:autoSpaceDE w:val="0"/>
+              <w:autoSpaceDN w:val="0"/>
+              <w:adjustRightInd w:val="0"/>
+              <w:rPr>
+                <w:rFonts w:ascii="Courier" w:hAnsi="Courier" w:cs="Courier"/>
+                <w:color w:val="262626"/>
+                <w:sz w:val="16"/>
+                <w:szCs w:val="16"/>
+              </w:rPr>
+            </w:pPr>
+            <w:r>
+              <w:rPr>
+                <w:rFonts w:ascii="Courier" w:hAnsi="Courier" w:cs="Courier"/>
+                <w:color w:val="262626"/>
+                <w:sz w:val="16"/>
+                <w:szCs w:val="16"/>
+              </w:rPr>
+              <w:t xml:space="preserve">  </w:t>
+            </w:r>
+            <w:r>
+              <w:rPr>
+                <w:rFonts w:ascii="Courier" w:hAnsi="Courier" w:cs="Courier"/>
+                <w:color w:val="262626"/>
+                <w:sz w:val="16"/>
+                <w:szCs w:val="16"/>
+              </w:rPr>
+              <w:t>Invalid password</w:t>
+            </w:r>
+          </w:p>
+          <w:p>
+            <w:pPr>
+              <w:autoSpaceDE w:val="0"/>
+              <w:autoSpaceDN w:val="0"/>
+              <w:adjustRightInd w:val="0"/>
+              <w:rPr>
+                <w:rFonts w:ascii="NewBaskerville-Roman" w:hAnsi="NewBaskerville-Roman" w:cs="NewBaskerville-Roman"/>
+                <w:color w:val="262626"/>
+                <w:sz w:val="20"/>
+                <w:szCs w:val="20"/>
+              </w:rPr>
+            </w:pPr>
+            <w:r>
+              <w:rPr>
+                <w:rFonts w:ascii="Courier" w:hAnsi="Courier" w:cs="Courier"/>
+                <w:color w:val="000000"/>
+                <w:sz w:val="16"/>
+                <w:szCs w:val="16"/>
+              </w:rPr>
+              <w:t>&lt;/div&gt;</w:t>
+            </w:r>
+          </w:p>
+        </w:tc>
+      </w:tr>
+    </w:tbl>
+    <w:p>
+      <w:pPr>
+        <w:autoSpaceDE w:val="0"/>
+        <w:autoSpaceDN w:val="0"/>
+        <w:adjustRightInd w:val="0"/>
+        <w:spacing w:after="0" w:line="240" w:lineRule="auto"/>
+        <w:rPr>
+          <w:rFonts w:ascii="NewBaskerville-Roman" w:hAnsi="NewBaskerville-Roman" w:cs="NewBaskerville-Roman"/>
+          <w:color w:val="262626"/>
+          <w:sz w:val="20"/>
+          <w:szCs w:val="20"/>
+        </w:rPr>
+      </w:pPr>
+    </w:p>
+    <w:p>
+      <w:pPr>
+        <w:autoSpaceDE w:val="0"/>
+        <w:autoSpaceDN w:val="0"/>
+        <w:adjustRightInd w:val="0"/>
+        <w:spacing w:after="0" w:line="240" w:lineRule="auto"/>
+        <w:rPr>
+          <w:rFonts w:ascii="NewBaskerville-Roman" w:hAnsi="NewBaskerville-Roman" w:cs="NewBaskerville-Roman"/>
+          <w:color w:val="262626"/>
+          <w:sz w:val="20"/>
+          <w:szCs w:val="20"/>
+        </w:rPr>
+      </w:pPr>
+      <w:r>
+        <w:rPr>
+          <w:rFonts w:ascii="NewBaskerville-Roman" w:hAnsi="NewBaskerville-Roman" w:cs="NewBaskerville-Roman"/>
+          <w:color w:val="262626"/>
+          <w:sz w:val="20"/>
+          <w:szCs w:val="20"/>
+        </w:rPr>
+        <w:lastRenderedPageBreak/>
+        <w:t xml:space="preserve">The </w:t>
+      </w:r>
+      <w:r>
+        <w:rPr>
+          <w:rFonts w:ascii="NewBaskerville-Roman" w:hAnsi="NewBaskerville-Roman" w:cs="NewBaskerville-Roman"/>
+          <w:color w:val="262626"/>
+          <w:sz w:val="20"/>
+          <w:szCs w:val="20"/>
+          <w:highlight w:val="yellow"/>
+        </w:rPr>
+        <w:t>size modifiers work by setting a smaller or larger fon</w:t>
+      </w:r>
+      <w:r>
+        <w:rPr>
+          <w:rFonts w:ascii="NewBaskerville-Roman" w:hAnsi="NewBaskerville-Roman" w:cs="NewBaskerville-Roman"/>
+          <w:color w:val="262626"/>
+          <w:sz w:val="20"/>
+          <w:szCs w:val="20"/>
+          <w:highlight w:val="yellow"/>
+        </w:rPr>
+        <w:t>t size</w:t>
+      </w:r>
+      <w:r>
+        <w:rPr>
+          <w:rFonts w:ascii="NewBaskerville-Roman" w:hAnsi="NewBaskerville-Roman" w:cs="NewBaskerville-Roman"/>
+          <w:color w:val="262626"/>
+          <w:sz w:val="20"/>
+          <w:szCs w:val="20"/>
+        </w:rPr>
+        <w:t xml:space="preserve">. </w:t>
+      </w:r>
+      <w:r>
+        <w:rPr>
+          <w:rFonts w:ascii="NewBaskerville-Roman" w:hAnsi="NewBaskerville-Roman" w:cs="NewBaskerville-Roman"/>
+          <w:color w:val="262626"/>
+          <w:sz w:val="20"/>
+          <w:szCs w:val="20"/>
+        </w:rPr>
+        <w:t xml:space="preserve">Changing the font size adjusts the </w:t>
+      </w:r>
+      <w:r>
+        <w:rPr>
+          <w:rFonts w:ascii="NewBaskerville-Roman" w:hAnsi="NewBaskerville-Roman" w:cs="NewBaskerville-Roman"/>
+          <w:color w:val="FF0000"/>
+          <w:sz w:val="20"/>
+          <w:szCs w:val="20"/>
+        </w:rPr>
+        <w:t>element’</w:t>
+      </w:r>
+      <w:r>
+        <w:rPr>
+          <w:rFonts w:ascii="NewBaskerville-Roman" w:hAnsi="NewBaskerville-Roman" w:cs="NewBaskerville-Roman"/>
+          <w:color w:val="FF0000"/>
+          <w:sz w:val="20"/>
+          <w:szCs w:val="20"/>
+        </w:rPr>
+        <w:t>s em size</w:t>
+      </w:r>
+      <w:r>
+        <w:rPr>
+          <w:rFonts w:ascii="NewBaskerville-Roman" w:hAnsi="NewBaskerville-Roman" w:cs="NewBaskerville-Roman"/>
+          <w:color w:val="262626"/>
+          <w:sz w:val="20"/>
+          <w:szCs w:val="20"/>
+        </w:rPr>
+        <w:t xml:space="preserve">, which, in </w:t>
+      </w:r>
+      <w:r>
+        <w:rPr>
+          <w:rFonts w:ascii="NewBaskerville-Roman" w:hAnsi="NewBaskerville-Roman" w:cs="NewBaskerville-Roman"/>
+          <w:color w:val="262626"/>
+          <w:sz w:val="20"/>
+          <w:szCs w:val="20"/>
+        </w:rPr>
+        <w:t>turn, changes the padding and border radius w</w:t>
+      </w:r>
+      <w:r>
+        <w:rPr>
+          <w:rFonts w:ascii="NewBaskerville-Roman" w:hAnsi="NewBaskerville-Roman" w:cs="NewBaskerville-Roman"/>
+          <w:color w:val="262626"/>
+          <w:sz w:val="20"/>
+          <w:szCs w:val="20"/>
+        </w:rPr>
+        <w:t xml:space="preserve">ithout having to override their </w:t>
+      </w:r>
+      <w:r>
+        <w:rPr>
+          <w:rFonts w:ascii="NewBaskerville-Roman" w:hAnsi="NewBaskerville-Roman" w:cs="NewBaskerville-Roman"/>
+          <w:color w:val="262626"/>
+          <w:sz w:val="20"/>
+          <w:szCs w:val="20"/>
+        </w:rPr>
+        <w:t>declared values.</w:t>
+      </w:r>
+    </w:p>
+    <w:p>
+      <w:pPr>
+        <w:autoSpaceDE w:val="0"/>
+        <w:autoSpaceDN w:val="0"/>
+        <w:adjustRightInd w:val="0"/>
+        <w:spacing w:after="0" w:line="240" w:lineRule="auto"/>
+        <w:rPr>
+          <w:rFonts w:ascii="NewBaskerville-Roman" w:hAnsi="NewBaskerville-Roman" w:cs="NewBaskerville-Roman"/>
+          <w:color w:val="262626"/>
+          <w:sz w:val="20"/>
+          <w:szCs w:val="20"/>
+        </w:rPr>
+      </w:pPr>
+    </w:p>
+    <w:p>
+      <w:pPr>
+        <w:autoSpaceDE w:val="0"/>
+        <w:autoSpaceDN w:val="0"/>
+        <w:adjustRightInd w:val="0"/>
+        <w:spacing w:after="0" w:line="240" w:lineRule="auto"/>
+        <w:rPr>
+          <w:rFonts w:ascii="NewBaskerville-Roman" w:hAnsi="NewBaskerville-Roman" w:cs="NewBaskerville-Roman"/>
+          <w:color w:val="262626"/>
+        </w:rPr>
+      </w:pPr>
+      <w:r>
+        <w:rPr>
+          <w:rFonts w:ascii="FranklinGothic-Demi" w:hAnsi="FranklinGothic-Demi" w:cs="FranklinGothic-Demi"/>
+          <w:color w:val="476B86"/>
+          <w:highlight w:val="yellow"/>
+        </w:rPr>
+        <w:t>TIP</w:t>
+      </w:r>
+      <w:r>
+        <w:rPr>
+          <w:rFonts w:ascii="FranklinGothic-Demi" w:hAnsi="FranklinGothic-Demi" w:cs="FranklinGothic-Demi"/>
+          <w:color w:val="476B86"/>
+        </w:rPr>
+        <w:t xml:space="preserve"> </w:t>
+      </w:r>
+      <w:r>
+        <w:rPr>
+          <w:rFonts w:ascii="NewBaskerville-Roman" w:hAnsi="NewBaskerville-Roman" w:cs="NewBaskerville-Roman"/>
+          <w:color w:val="262626"/>
+        </w:rPr>
+        <w:t>Always keep all the code for a module together in the same place.</w:t>
+      </w:r>
+      <w:r>
+        <w:rPr>
+          <w:rFonts w:ascii="NewBaskerville-Roman" w:hAnsi="NewBaskerville-Roman" w:cs="NewBaskerville-Roman"/>
+          <w:color w:val="262626"/>
+        </w:rPr>
+        <w:t xml:space="preserve"> </w:t>
+      </w:r>
+      <w:r>
+        <w:rPr>
+          <w:rFonts w:ascii="FranklinGothic-Demi" w:hAnsi="FranklinGothic-Demi" w:cs="FranklinGothic-Demi"/>
+          <w:color w:val="476B86"/>
+          <w:highlight w:val="yellow"/>
+        </w:rPr>
+        <w:t>NOTE</w:t>
+      </w:r>
+      <w:r>
+        <w:rPr>
+          <w:rFonts w:ascii="FranklinGothic-Demi" w:hAnsi="FranklinGothic-Demi" w:cs="FranklinGothic-Demi"/>
+          <w:color w:val="476B86"/>
+        </w:rPr>
+        <w:t xml:space="preserve"> </w:t>
+      </w:r>
+      <w:r>
+        <w:rPr>
+          <w:rFonts w:ascii="NewBaskerville-Roman" w:hAnsi="NewBaskerville-Roman" w:cs="NewBaskerville-Roman"/>
+          <w:color w:val="262626"/>
+        </w:rPr>
+        <w:t>This double-hyphen notation has be</w:t>
+      </w:r>
+      <w:r>
+        <w:rPr>
+          <w:rFonts w:ascii="NewBaskerville-Roman" w:hAnsi="NewBaskerville-Roman" w:cs="NewBaskerville-Roman"/>
+          <w:color w:val="262626"/>
+        </w:rPr>
+        <w:t xml:space="preserve">en popularized by a methodology </w:t>
+      </w:r>
+      <w:r>
+        <w:rPr>
+          <w:rFonts w:ascii="NewBaskerville-Roman" w:hAnsi="NewBaskerville-Roman" w:cs="NewBaskerville-Roman"/>
+          <w:color w:val="262626"/>
+        </w:rPr>
+        <w:t xml:space="preserve">called </w:t>
+      </w:r>
+      <w:r>
+        <w:rPr>
+          <w:rFonts w:ascii="NewBaskerville-Italic" w:hAnsi="NewBaskerville-Italic" w:cs="NewBaskerville-Italic"/>
+          <w:i/>
+          <w:iCs/>
+          <w:color w:val="262626"/>
+        </w:rPr>
+        <w:t>BEM</w:t>
+      </w:r>
+      <w:r>
+        <w:rPr>
+          <w:rFonts w:ascii="NewBaskerville-Roman" w:hAnsi="NewBaskerville-Roman" w:cs="NewBaskerville-Roman"/>
+          <w:color w:val="262626"/>
+        </w:rPr>
+        <w:t>.</w:t>
+      </w:r>
+    </w:p>
+    <w:p>
+      <w:pPr>
+        <w:autoSpaceDE w:val="0"/>
+        <w:autoSpaceDN w:val="0"/>
+        <w:adjustRightInd w:val="0"/>
+        <w:spacing w:after="0" w:line="240" w:lineRule="auto"/>
+        <w:rPr>
+          <w:rFonts w:ascii="NewBaskerville-Roman" w:hAnsi="NewBaskerville-Roman" w:cs="NewBaskerville-Roman"/>
+          <w:b/>
+          <w:color w:val="262626"/>
+        </w:rPr>
+      </w:pPr>
+    </w:p>
+    <w:p>
+      <w:pPr>
+        <w:pStyle w:val="Heading3"/>
+        <w:rPr>
+          <w:b/>
+        </w:rPr>
+      </w:pPr>
+      <w:r>
+        <w:rPr>
+          <w:b/>
+        </w:rPr>
+        <w:t>DO</w:t>
+      </w:r>
+      <w:r>
+        <w:rPr>
+          <w:b/>
+        </w:rPr>
+        <w:t>N</w:t>
+      </w:r>
+      <w:r>
+        <w:rPr>
+          <w:b/>
+          <w:sz w:val="19"/>
+          <w:szCs w:val="19"/>
+        </w:rPr>
+        <w:t>’</w:t>
+      </w:r>
+      <w:r>
+        <w:rPr>
+          <w:b/>
+        </w:rPr>
+        <w:t>T WRITE CONTEXT</w:t>
+      </w:r>
+      <w:r>
+        <w:rPr>
+          <w:b/>
+          <w:sz w:val="19"/>
+          <w:szCs w:val="19"/>
+        </w:rPr>
+        <w:t>-</w:t>
+      </w:r>
+      <w:r>
+        <w:rPr>
+          <w:b/>
+        </w:rPr>
+        <w:t>DEPENDENT SELECTORS</w:t>
+      </w:r>
+    </w:p>
+    <w:p>
+      <w:pPr>
+        <w:autoSpaceDE w:val="0"/>
+        <w:autoSpaceDN w:val="0"/>
+        <w:adjustRightInd w:val="0"/>
+        <w:spacing w:after="0" w:line="240" w:lineRule="auto"/>
+        <w:rPr>
+          <w:rFonts w:ascii="NewBaskerville-Roman" w:hAnsi="NewBaskerville-Roman" w:cs="NewBaskerville-Roman"/>
+          <w:color w:val="262626"/>
+          <w:sz w:val="20"/>
+          <w:szCs w:val="20"/>
+        </w:rPr>
+      </w:pPr>
+      <w:r>
+        <w:rPr>
+          <w:rFonts w:ascii="NewBaskerville-Roman" w:hAnsi="NewBaskerville-Roman" w:cs="NewBaskerville-Roman"/>
+          <w:color w:val="262626"/>
+          <w:sz w:val="20"/>
+          <w:szCs w:val="20"/>
+        </w:rPr>
+        <w:t xml:space="preserve">Without modular CSS, your first inclination is going </w:t>
+      </w:r>
+      <w:r>
+        <w:rPr>
+          <w:rFonts w:ascii="NewBaskerville-Roman" w:hAnsi="NewBaskerville-Roman" w:cs="NewBaskerville-Roman"/>
+          <w:color w:val="262626"/>
+          <w:sz w:val="20"/>
+          <w:szCs w:val="20"/>
+        </w:rPr>
+        <w:t xml:space="preserve">to be to target that particular </w:t>
+      </w:r>
+      <w:r>
+        <w:rPr>
+          <w:rFonts w:ascii="NewBaskerville-Roman" w:hAnsi="NewBaskerville-Roman" w:cs="NewBaskerville-Roman"/>
+          <w:color w:val="262626"/>
+          <w:sz w:val="20"/>
+          <w:szCs w:val="20"/>
+        </w:rPr>
+        <w:t xml:space="preserve">dropdown with a selector that looks something like this: </w:t>
+      </w:r>
+      <w:r>
+        <w:rPr>
+          <w:rFonts w:ascii="Courier" w:hAnsi="Courier" w:cs="Courier"/>
+          <w:color w:val="262626"/>
+          <w:sz w:val="19"/>
+          <w:szCs w:val="19"/>
+        </w:rPr>
+        <w:t>.page-header .dropdown</w:t>
+      </w:r>
+      <w:r>
+        <w:rPr>
+          <w:rFonts w:ascii="NewBaskerville-Roman" w:hAnsi="NewBaskerville-Roman" w:cs="NewBaskerville-Roman"/>
+          <w:color w:val="262626"/>
+          <w:sz w:val="20"/>
+          <w:szCs w:val="20"/>
+        </w:rPr>
+        <w:t xml:space="preserve">. </w:t>
+      </w:r>
+      <w:r>
+        <w:rPr>
+          <w:rFonts w:ascii="NewBaskerville-Roman" w:hAnsi="NewBaskerville-Roman" w:cs="NewBaskerville-Roman"/>
+          <w:color w:val="262626"/>
+          <w:sz w:val="20"/>
+          <w:szCs w:val="20"/>
+        </w:rPr>
+        <w:t xml:space="preserve">Using that selector, you’d then override the default colors applied by the </w:t>
+      </w:r>
+      <w:r>
+        <w:rPr>
+          <w:rFonts w:ascii="Courier" w:hAnsi="Courier" w:cs="Courier"/>
+          <w:color w:val="262626"/>
+          <w:sz w:val="19"/>
+          <w:szCs w:val="19"/>
+        </w:rPr>
+        <w:t>dropdown</w:t>
+      </w:r>
+      <w:r>
+        <w:rPr>
+          <w:rFonts w:ascii="NewBaskerville-Roman" w:hAnsi="NewBaskerville-Roman" w:cs="NewBaskerville-Roman"/>
+          <w:color w:val="262626"/>
+          <w:sz w:val="20"/>
+          <w:szCs w:val="20"/>
+        </w:rPr>
+        <w:t xml:space="preserve"> </w:t>
+      </w:r>
+      <w:r>
+        <w:rPr>
+          <w:rFonts w:ascii="NewBaskerville-Roman" w:hAnsi="NewBaskerville-Roman" w:cs="NewBaskerville-Roman"/>
+          <w:color w:val="262626"/>
+          <w:sz w:val="20"/>
+          <w:szCs w:val="20"/>
+        </w:rPr>
+        <w:t>class. With modular CSS, this selector is strictly forbidd</w:t>
+      </w:r>
+      <w:r>
+        <w:rPr>
+          <w:rFonts w:ascii="NewBaskerville-Roman" w:hAnsi="NewBaskerville-Roman" w:cs="NewBaskerville-Roman"/>
+          <w:color w:val="262626"/>
+          <w:sz w:val="20"/>
+          <w:szCs w:val="20"/>
+        </w:rPr>
+        <w:t xml:space="preserve">en. Although using a descendant </w:t>
+      </w:r>
+      <w:r>
+        <w:rPr>
+          <w:rFonts w:ascii="NewBaskerville-Roman" w:hAnsi="NewBaskerville-Roman" w:cs="NewBaskerville-Roman"/>
+          <w:color w:val="262626"/>
+          <w:sz w:val="20"/>
+          <w:szCs w:val="20"/>
+        </w:rPr>
+        <w:t>selector may work now, this approach leads</w:t>
+      </w:r>
+      <w:r>
+        <w:rPr>
+          <w:rFonts w:ascii="NewBaskerville-Roman" w:hAnsi="NewBaskerville-Roman" w:cs="NewBaskerville-Roman"/>
+          <w:color w:val="262626"/>
+          <w:sz w:val="20"/>
+          <w:szCs w:val="20"/>
+        </w:rPr>
+        <w:t xml:space="preserve"> to many problems down the road;</w:t>
+      </w:r>
+    </w:p>
+    <w:p>
+      <w:pPr>
+        <w:autoSpaceDE w:val="0"/>
+        <w:autoSpaceDN w:val="0"/>
+        <w:adjustRightInd w:val="0"/>
+        <w:spacing w:after="0" w:line="240" w:lineRule="auto"/>
+        <w:rPr>
+          <w:rFonts w:ascii="NewBaskerville-Roman" w:hAnsi="NewBaskerville-Roman" w:cs="NewBaskerville-Roman"/>
+          <w:color w:val="262626"/>
+          <w:sz w:val="20"/>
+          <w:szCs w:val="20"/>
+        </w:rPr>
+      </w:pPr>
+    </w:p>
+    <w:p>
+      <w:pPr>
+        <w:pStyle w:val="ListParagraph"/>
+        <w:numPr>
+          <w:ilvl w:val="0"/>
+          <w:numId w:val="20"/>
+        </w:numPr>
+        <w:autoSpaceDE w:val="0"/>
+        <w:autoSpaceDN w:val="0"/>
+        <w:adjustRightInd w:val="0"/>
+        <w:spacing w:after="0" w:line="240" w:lineRule="auto"/>
+        <w:rPr>
+          <w:rFonts w:ascii="NewBaskerville-Roman" w:hAnsi="NewBaskerville-Roman" w:cs="NewBaskerville-Roman"/>
+          <w:color w:val="262626"/>
+          <w:sz w:val="20"/>
+          <w:szCs w:val="20"/>
+        </w:rPr>
+      </w:pPr>
+      <w:r>
+        <w:rPr>
+          <w:rFonts w:ascii="NewBaskerville-Roman" w:hAnsi="NewBaskerville-Roman" w:cs="NewBaskerville-Roman"/>
+          <w:color w:val="262626"/>
+          <w:sz w:val="20"/>
+          <w:szCs w:val="20"/>
+          <w:highlight w:val="yellow"/>
+        </w:rPr>
+        <w:t>First, you must decide where this code belongs</w:t>
+      </w:r>
+      <w:r>
+        <w:rPr>
+          <w:rFonts w:ascii="NewBaskerville-Roman" w:hAnsi="NewBaskerville-Roman" w:cs="NewBaskerville-Roman"/>
+          <w:color w:val="262626"/>
+          <w:sz w:val="20"/>
+          <w:szCs w:val="20"/>
+        </w:rPr>
+        <w:t>. Shoul</w:t>
+      </w:r>
+      <w:r>
+        <w:rPr>
+          <w:rFonts w:ascii="NewBaskerville-Roman" w:hAnsi="NewBaskerville-Roman" w:cs="NewBaskerville-Roman"/>
+          <w:color w:val="262626"/>
+          <w:sz w:val="20"/>
+          <w:szCs w:val="20"/>
+        </w:rPr>
+        <w:t xml:space="preserve">d it go with the styles for the </w:t>
+      </w:r>
+      <w:r>
+        <w:rPr>
+          <w:rFonts w:ascii="NewBaskerville-Roman" w:hAnsi="NewBaskerville-Roman" w:cs="NewBaskerville-Roman"/>
+          <w:color w:val="262626"/>
+          <w:sz w:val="20"/>
+          <w:szCs w:val="20"/>
+        </w:rPr>
+        <w:t>page header or those for the dropdown?</w:t>
+      </w:r>
+    </w:p>
+    <w:p>
+      <w:pPr>
+        <w:pStyle w:val="ListParagraph"/>
+        <w:numPr>
+          <w:ilvl w:val="0"/>
+          <w:numId w:val="20"/>
+        </w:numPr>
+        <w:autoSpaceDE w:val="0"/>
+        <w:autoSpaceDN w:val="0"/>
+        <w:adjustRightInd w:val="0"/>
+        <w:spacing w:after="0" w:line="240" w:lineRule="auto"/>
+        <w:rPr>
+          <w:rFonts w:ascii="NewBaskerville-Roman" w:hAnsi="NewBaskerville-Roman" w:cs="NewBaskerville-Roman"/>
+          <w:color w:val="262626"/>
+          <w:sz w:val="20"/>
+          <w:szCs w:val="20"/>
+        </w:rPr>
+      </w:pPr>
+      <w:r>
+        <w:rPr>
+          <w:rFonts w:ascii="NewBaskerville-Roman" w:hAnsi="NewBaskerville-Roman" w:cs="NewBaskerville-Roman"/>
+          <w:color w:val="262626"/>
+          <w:sz w:val="20"/>
+          <w:szCs w:val="20"/>
+        </w:rPr>
+        <w:t>Second, t</w:t>
+      </w:r>
+      <w:r>
+        <w:rPr>
+          <w:rFonts w:ascii="NewBaskerville-Roman" w:hAnsi="NewBaskerville-Roman" w:cs="NewBaskerville-Roman"/>
+          <w:color w:val="262626"/>
+          <w:sz w:val="20"/>
+          <w:szCs w:val="20"/>
+          <w:highlight w:val="yellow"/>
+        </w:rPr>
+        <w:t>his approach has incrementally increased</w:t>
+      </w:r>
+      <w:r>
+        <w:rPr>
+          <w:rFonts w:ascii="NewBaskerville-Roman" w:hAnsi="NewBaskerville-Roman" w:cs="NewBaskerville-Roman"/>
+          <w:color w:val="262626"/>
+          <w:sz w:val="20"/>
+          <w:szCs w:val="20"/>
+          <w:highlight w:val="yellow"/>
+        </w:rPr>
+        <w:t xml:space="preserve"> the selector specificity</w:t>
+      </w:r>
+      <w:r>
+        <w:rPr>
+          <w:rFonts w:ascii="NewBaskerville-Roman" w:hAnsi="NewBaskerville-Roman" w:cs="NewBaskerville-Roman"/>
+          <w:color w:val="262626"/>
+          <w:sz w:val="20"/>
+          <w:szCs w:val="20"/>
+        </w:rPr>
+        <w:t>. When</w:t>
+      </w:r>
+      <w:r>
+        <w:rPr>
+          <w:rFonts w:ascii="NewBaskerville-Roman" w:hAnsi="NewBaskerville-Roman" w:cs="NewBaskerville-Roman"/>
+          <w:color w:val="262626"/>
+          <w:sz w:val="20"/>
+          <w:szCs w:val="20"/>
+        </w:rPr>
+        <w:t xml:space="preserve"> </w:t>
+      </w:r>
+      <w:r>
+        <w:rPr>
+          <w:rFonts w:ascii="NewBaskerville-Roman" w:hAnsi="NewBaskerville-Roman" w:cs="NewBaskerville-Roman"/>
+          <w:color w:val="262626"/>
+          <w:sz w:val="20"/>
+          <w:szCs w:val="20"/>
+        </w:rPr>
+        <w:t>situations arise where you want to make further changes, you’</w:t>
+      </w:r>
+      <w:r>
+        <w:rPr>
+          <w:rFonts w:ascii="NewBaskerville-Roman" w:hAnsi="NewBaskerville-Roman" w:cs="NewBaskerville-Roman"/>
+          <w:color w:val="262626"/>
+          <w:sz w:val="20"/>
+          <w:szCs w:val="20"/>
+        </w:rPr>
+        <w:t xml:space="preserve">ll need to meet or </w:t>
+      </w:r>
+      <w:r>
+        <w:rPr>
+          <w:rFonts w:ascii="NewBaskerville-Roman" w:hAnsi="NewBaskerville-Roman" w:cs="NewBaskerville-Roman"/>
+          <w:color w:val="262626"/>
+          <w:sz w:val="20"/>
+          <w:szCs w:val="20"/>
+        </w:rPr>
+        <w:t>exceed this specificity.</w:t>
+      </w:r>
+    </w:p>
+    <w:p>
+      <w:pPr>
+        <w:pStyle w:val="ListParagraph"/>
+        <w:numPr>
+          <w:ilvl w:val="0"/>
+          <w:numId w:val="20"/>
+        </w:numPr>
+        <w:autoSpaceDE w:val="0"/>
+        <w:autoSpaceDN w:val="0"/>
+        <w:adjustRightInd w:val="0"/>
+        <w:spacing w:after="0" w:line="240" w:lineRule="auto"/>
+        <w:rPr>
+          <w:rFonts w:ascii="NewBaskerville-Roman" w:hAnsi="NewBaskerville-Roman" w:cs="NewBaskerville-Roman"/>
+          <w:color w:val="262626"/>
+          <w:sz w:val="20"/>
+          <w:szCs w:val="20"/>
+        </w:rPr>
+      </w:pPr>
+      <w:r>
+        <w:rPr>
+          <w:rFonts w:ascii="NewBaskerville-Roman" w:hAnsi="NewBaskerville-Roman" w:cs="NewBaskerville-Roman"/>
+          <w:color w:val="262626"/>
+          <w:sz w:val="20"/>
+          <w:szCs w:val="20"/>
+        </w:rPr>
+        <w:t>Third, you might later find you need this dark dropdown in another context. The</w:t>
+      </w:r>
+      <w:r>
+        <w:rPr>
+          <w:rFonts w:ascii="NewBaskerville-Roman" w:hAnsi="NewBaskerville-Roman" w:cs="NewBaskerville-Roman"/>
+          <w:color w:val="262626"/>
+          <w:sz w:val="20"/>
+          <w:szCs w:val="20"/>
+        </w:rPr>
+        <w:t xml:space="preserve"> </w:t>
+      </w:r>
+      <w:r>
+        <w:rPr>
+          <w:rFonts w:ascii="NewBaskerville-Roman" w:hAnsi="NewBaskerville-Roman" w:cs="NewBaskerville-Roman"/>
+          <w:color w:val="262626"/>
+          <w:sz w:val="20"/>
+          <w:szCs w:val="20"/>
+        </w:rPr>
+        <w:t xml:space="preserve">one you created is bound to the page-header. If you </w:t>
+      </w:r>
+      <w:r>
+        <w:rPr>
+          <w:rFonts w:ascii="NewBaskerville-Roman" w:hAnsi="NewBaskerville-Roman" w:cs="NewBaskerville-Roman"/>
+          <w:color w:val="262626"/>
+          <w:sz w:val="20"/>
+          <w:szCs w:val="20"/>
+        </w:rPr>
+        <w:t xml:space="preserve">want another dark dropdown in a </w:t>
+      </w:r>
+      <w:r>
+        <w:rPr>
+          <w:rFonts w:ascii="NewBaskerville-Roman" w:hAnsi="NewBaskerville-Roman" w:cs="NewBaskerville-Roman"/>
+          <w:color w:val="262626"/>
+          <w:sz w:val="20"/>
+          <w:szCs w:val="20"/>
+        </w:rPr>
+        <w:t xml:space="preserve">sidebar, </w:t>
+      </w:r>
+      <w:r>
+        <w:rPr>
+          <w:rFonts w:ascii="NewBaskerville-Roman" w:hAnsi="NewBaskerville-Roman" w:cs="NewBaskerville-Roman"/>
+          <w:color w:val="262626"/>
+          <w:sz w:val="20"/>
+          <w:szCs w:val="20"/>
+          <w:highlight w:val="yellow"/>
+        </w:rPr>
+        <w:t xml:space="preserve">you’ll need to add new selectors to the ruleset </w:t>
+      </w:r>
+      <w:r>
+        <w:rPr>
+          <w:rFonts w:ascii="NewBaskerville-Roman" w:hAnsi="NewBaskerville-Roman" w:cs="NewBaskerville-Roman"/>
+          <w:color w:val="262626"/>
+          <w:sz w:val="20"/>
+          <w:szCs w:val="20"/>
+          <w:highlight w:val="yellow"/>
+        </w:rPr>
+        <w:t xml:space="preserve">to make it match both scenarios </w:t>
+      </w:r>
+      <w:r>
+        <w:rPr>
+          <w:rFonts w:ascii="NewBaskerville-Roman" w:hAnsi="NewBaskerville-Roman" w:cs="NewBaskerville-Roman"/>
+          <w:color w:val="262626"/>
+          <w:sz w:val="20"/>
+          <w:szCs w:val="20"/>
+          <w:highlight w:val="yellow"/>
+        </w:rPr>
+        <w:t>or duplicate the styles entirely</w:t>
+      </w:r>
+      <w:r>
+        <w:rPr>
+          <w:rFonts w:ascii="NewBaskerville-Roman" w:hAnsi="NewBaskerville-Roman" w:cs="NewBaskerville-Roman"/>
+          <w:color w:val="262626"/>
+          <w:sz w:val="20"/>
+          <w:szCs w:val="20"/>
+        </w:rPr>
+        <w:t>;</w:t>
+      </w:r>
+    </w:p>
+    <w:p>
+      <w:pPr>
+        <w:pStyle w:val="ListParagraph"/>
+        <w:numPr>
+          <w:ilvl w:val="0"/>
+          <w:numId w:val="20"/>
+        </w:numPr>
+        <w:autoSpaceDE w:val="0"/>
+        <w:autoSpaceDN w:val="0"/>
+        <w:adjustRightInd w:val="0"/>
+        <w:spacing w:after="0" w:line="240" w:lineRule="auto"/>
+        <w:rPr>
+          <w:rFonts w:ascii="NewBaskerville-Roman" w:hAnsi="NewBaskerville-Roman" w:cs="NewBaskerville-Roman"/>
+          <w:color w:val="262626"/>
+          <w:sz w:val="20"/>
+          <w:szCs w:val="20"/>
+        </w:rPr>
+      </w:pPr>
+      <w:r>
+        <w:rPr>
+          <w:rFonts w:ascii="NewBaskerville-Roman" w:hAnsi="NewBaskerville-Roman" w:cs="NewBaskerville-Roman"/>
+          <w:color w:val="262626"/>
+          <w:sz w:val="20"/>
+          <w:szCs w:val="20"/>
+        </w:rPr>
+        <w:t>Finally, continued use of this practice produces longer and longer selectors that</w:t>
+      </w:r>
+      <w:r>
+        <w:rPr>
+          <w:rFonts w:ascii="NewBaskerville-Roman" w:hAnsi="NewBaskerville-Roman" w:cs="NewBaskerville-Roman"/>
+          <w:color w:val="262626"/>
+          <w:sz w:val="20"/>
+          <w:szCs w:val="20"/>
+        </w:rPr>
+        <w:t xml:space="preserve"> </w:t>
+      </w:r>
+      <w:r>
+        <w:rPr>
+          <w:rFonts w:ascii="NewBaskerville-Roman" w:hAnsi="NewBaskerville-Roman" w:cs="NewBaskerville-Roman"/>
+          <w:color w:val="262626"/>
+          <w:sz w:val="20"/>
+          <w:szCs w:val="20"/>
+        </w:rPr>
+        <w:t>bind the CSS to a particular HTML structure</w:t>
+      </w:r>
+      <w:r>
+        <w:rPr>
+          <w:rFonts w:ascii="NewBaskerville-Roman" w:hAnsi="NewBaskerville-Roman" w:cs="NewBaskerville-Roman"/>
+          <w:color w:val="262626"/>
+          <w:sz w:val="20"/>
+          <w:szCs w:val="20"/>
+        </w:rPr>
+        <w:t>;</w:t>
+      </w:r>
+    </w:p>
+    <w:p>
+      <w:pPr>
+        <w:autoSpaceDE w:val="0"/>
+        <w:autoSpaceDN w:val="0"/>
+        <w:adjustRightInd w:val="0"/>
+        <w:spacing w:after="0" w:line="240" w:lineRule="auto"/>
+        <w:rPr>
+          <w:rFonts w:ascii="NewBaskerville-Roman" w:hAnsi="NewBaskerville-Roman" w:cs="NewBaskerville-Roman"/>
+          <w:color w:val="262626"/>
+          <w:sz w:val="20"/>
+          <w:szCs w:val="20"/>
+        </w:rPr>
+      </w:pPr>
+    </w:p>
+    <w:p>
+      <w:pPr>
+        <w:autoSpaceDE w:val="0"/>
+        <w:autoSpaceDN w:val="0"/>
+        <w:adjustRightInd w:val="0"/>
+        <w:spacing w:after="0" w:line="240" w:lineRule="auto"/>
+        <w:rPr>
+          <w:rFonts w:ascii="NewBaskerville-Roman" w:hAnsi="NewBaskerville-Roman" w:cs="NewBaskerville-Roman"/>
+          <w:color w:val="262626"/>
+          <w:sz w:val="20"/>
+          <w:szCs w:val="20"/>
+        </w:rPr>
+      </w:pPr>
+      <w:r>
+        <w:rPr>
+          <w:rFonts w:ascii="NewBaskerville-Roman" w:hAnsi="NewBaskerville-Roman" w:cs="NewBaskerville-Roman"/>
+          <w:color w:val="262626"/>
+          <w:sz w:val="20"/>
+          <w:szCs w:val="20"/>
+        </w:rPr>
+        <w:t>The stylesheet grows in length, and the proble</w:t>
+      </w:r>
+      <w:r>
+        <w:rPr>
+          <w:rFonts w:ascii="NewBaskerville-Roman" w:hAnsi="NewBaskerville-Roman" w:cs="NewBaskerville-Roman"/>
+          <w:color w:val="262626"/>
+          <w:sz w:val="20"/>
+          <w:szCs w:val="20"/>
+        </w:rPr>
+        <w:t xml:space="preserve">ms only compound. These are the </w:t>
+      </w:r>
+      <w:r>
+        <w:rPr>
+          <w:rFonts w:ascii="NewBaskerville-Roman" w:hAnsi="NewBaskerville-Roman" w:cs="NewBaskerville-Roman"/>
+          <w:b/>
+          <w:color w:val="262626"/>
+          <w:sz w:val="20"/>
+          <w:szCs w:val="20"/>
+        </w:rPr>
+        <w:t>problems that modular CSS seeks to prevent</w:t>
+      </w:r>
+      <w:r>
+        <w:rPr>
+          <w:rFonts w:ascii="NewBaskerville-Roman" w:hAnsi="NewBaskerville-Roman" w:cs="NewBaskerville-Roman"/>
+          <w:color w:val="262626"/>
+          <w:sz w:val="20"/>
+          <w:szCs w:val="20"/>
+        </w:rPr>
+        <w:t xml:space="preserve">. </w:t>
+      </w:r>
+      <w:r>
+        <w:rPr>
+          <w:rFonts w:ascii="NewBaskerville-Roman" w:hAnsi="NewBaskerville-Roman" w:cs="NewBaskerville-Roman"/>
+          <w:color w:val="262626"/>
+          <w:sz w:val="20"/>
+          <w:szCs w:val="20"/>
+        </w:rPr>
+        <w:t xml:space="preserve">When you need </w:t>
+      </w:r>
+      <w:r>
+        <w:rPr>
+          <w:rFonts w:ascii="NewBaskerville-Roman" w:hAnsi="NewBaskerville-Roman" w:cs="NewBaskerville-Roman"/>
+          <w:color w:val="262626"/>
+          <w:sz w:val="20"/>
+          <w:szCs w:val="20"/>
+          <w:highlight w:val="yellow"/>
+        </w:rPr>
+        <w:t>a module to look or behave differentl</w:t>
+      </w:r>
+      <w:r>
+        <w:rPr>
+          <w:rFonts w:ascii="NewBaskerville-Roman" w:hAnsi="NewBaskerville-Roman" w:cs="NewBaskerville-Roman"/>
+          <w:color w:val="262626"/>
+          <w:sz w:val="20"/>
+          <w:szCs w:val="20"/>
+          <w:highlight w:val="yellow"/>
+        </w:rPr>
+        <w:t xml:space="preserve">y, create a modifier class that </w:t>
+      </w:r>
+      <w:r>
+        <w:rPr>
+          <w:rFonts w:ascii="NewBaskerville-Roman" w:hAnsi="NewBaskerville-Roman" w:cs="NewBaskerville-Roman"/>
+          <w:color w:val="262626"/>
+          <w:sz w:val="20"/>
+          <w:szCs w:val="20"/>
+          <w:highlight w:val="yellow"/>
+        </w:rPr>
+        <w:t>can be applied directly to the specific element</w:t>
+      </w:r>
+      <w:r>
+        <w:rPr>
+          <w:rFonts w:ascii="NewBaskerville-Roman" w:hAnsi="NewBaskerville-Roman" w:cs="NewBaskerville-Roman"/>
+          <w:color w:val="262626"/>
+          <w:sz w:val="20"/>
+          <w:szCs w:val="20"/>
+        </w:rPr>
+        <w:t xml:space="preserve">. Instead of writing </w:t>
+      </w:r>
+      <w:r>
+        <w:rPr>
+          <w:rFonts w:ascii="Courier" w:hAnsi="Courier" w:cs="Courier"/>
+          <w:color w:val="262626"/>
+          <w:sz w:val="19"/>
+          <w:szCs w:val="19"/>
+        </w:rPr>
+        <w:t>.page-header</w:t>
+      </w:r>
+      <w:r>
+        <w:rPr>
+          <w:rFonts w:ascii="NewBaskerville-Roman" w:hAnsi="NewBaskerville-Roman" w:cs="NewBaskerville-Roman"/>
+          <w:color w:val="262626"/>
+          <w:sz w:val="20"/>
+          <w:szCs w:val="20"/>
+        </w:rPr>
+        <w:t xml:space="preserve"> </w:t>
+      </w:r>
+      <w:r>
+        <w:rPr>
+          <w:rFonts w:ascii="Courier" w:hAnsi="Courier" w:cs="Courier"/>
+          <w:color w:val="262626"/>
+          <w:sz w:val="19"/>
+          <w:szCs w:val="19"/>
+        </w:rPr>
+        <w:t>.dropdown</w:t>
+      </w:r>
+      <w:r>
+        <w:rPr>
+          <w:rFonts w:ascii="NewBaskerville-Roman" w:hAnsi="NewBaskerville-Roman" w:cs="NewBaskerville-Roman"/>
+          <w:color w:val="262626"/>
+          <w:sz w:val="20"/>
+          <w:szCs w:val="20"/>
+        </w:rPr>
+        <w:t xml:space="preserve">, for example, write </w:t>
+      </w:r>
+      <w:r>
+        <w:rPr>
+          <w:rFonts w:ascii="Courier" w:hAnsi="Courier" w:cs="Courier"/>
+          <w:color w:val="262626"/>
+          <w:sz w:val="19"/>
+          <w:szCs w:val="19"/>
+        </w:rPr>
+        <w:t>.dropdown</w:t>
+      </w:r>
+      <w:r>
+        <w:rPr>
+          <w:rFonts w:ascii="Courier" w:hAnsi="Courier" w:cs="Courier"/>
+          <w:color w:val="262626"/>
+          <w:sz w:val="19"/>
+          <w:szCs w:val="19"/>
+        </w:rPr>
+        <w:t>—</w:t>
+      </w:r>
+      <w:r>
+        <w:rPr>
+          <w:rFonts w:ascii="Courier" w:hAnsi="Courier" w:cs="Courier"/>
+          <w:color w:val="262626"/>
+          <w:sz w:val="19"/>
+          <w:szCs w:val="19"/>
+        </w:rPr>
+        <w:t>dark</w:t>
+      </w:r>
+      <w:r>
+        <w:rPr>
+          <w:rFonts w:ascii="NewBaskerville-Roman" w:hAnsi="NewBaskerville-Roman" w:cs="NewBaskerville-Roman"/>
+          <w:color w:val="262626"/>
+          <w:sz w:val="20"/>
+          <w:szCs w:val="20"/>
+        </w:rPr>
+        <w:t>;</w:t>
+      </w:r>
+      <w:r>
+        <w:rPr>
+          <w:rFonts w:ascii="NewBaskerville-Roman" w:hAnsi="NewBaskerville-Roman" w:cs="NewBaskerville-Roman"/>
+          <w:color w:val="262626"/>
+          <w:sz w:val="20"/>
+          <w:szCs w:val="20"/>
+        </w:rPr>
+        <w:t xml:space="preserve"> </w:t>
+      </w:r>
+    </w:p>
+    <w:p>
+      <w:pPr>
+        <w:autoSpaceDE w:val="0"/>
+        <w:autoSpaceDN w:val="0"/>
+        <w:adjustRightInd w:val="0"/>
+        <w:spacing w:after="0" w:line="240" w:lineRule="auto"/>
+        <w:rPr>
+          <w:rFonts w:ascii="NewBaskerville-Roman" w:hAnsi="NewBaskerville-Roman" w:cs="NewBaskerville-Roman"/>
+          <w:color w:val="FF0000"/>
+          <w:sz w:val="20"/>
+          <w:szCs w:val="20"/>
+        </w:rPr>
+      </w:pPr>
+      <w:r>
+        <w:rPr>
+          <w:rFonts w:ascii="NewBaskerville-Roman" w:hAnsi="NewBaskerville-Roman" w:cs="NewBaskerville-Roman"/>
+          <w:color w:val="FF0000"/>
+          <w:sz w:val="20"/>
+          <w:szCs w:val="20"/>
+        </w:rPr>
+        <w:t xml:space="preserve">Note: </w:t>
+      </w:r>
+      <w:r>
+        <w:rPr>
+          <w:rFonts w:ascii="NewBaskerville-Roman" w:hAnsi="NewBaskerville-Roman" w:cs="NewBaskerville-Roman"/>
+          <w:color w:val="FF0000"/>
+          <w:sz w:val="20"/>
+          <w:szCs w:val="20"/>
+        </w:rPr>
+        <w:t xml:space="preserve">Never use descendant selectors to alter a module based on its location </w:t>
+      </w:r>
+      <w:r>
+        <w:rPr>
+          <w:rFonts w:ascii="NewBaskerville-Roman" w:hAnsi="NewBaskerville-Roman" w:cs="NewBaskerville-Roman"/>
+          <w:color w:val="FF0000"/>
+          <w:sz w:val="20"/>
+          <w:szCs w:val="20"/>
+        </w:rPr>
+        <w:t>in the page;</w:t>
+      </w:r>
+    </w:p>
+    <w:p>
+      <w:pPr>
+        <w:autoSpaceDE w:val="0"/>
+        <w:autoSpaceDN w:val="0"/>
+        <w:adjustRightInd w:val="0"/>
+        <w:spacing w:after="0" w:line="240" w:lineRule="auto"/>
+        <w:rPr>
+          <w:rFonts w:ascii="NewBaskerville-Roman" w:hAnsi="NewBaskerville-Roman" w:cs="NewBaskerville-Roman"/>
+          <w:color w:val="FF0000"/>
+          <w:sz w:val="20"/>
+          <w:szCs w:val="20"/>
+        </w:rPr>
+      </w:pPr>
+    </w:p>
+    <w:p>
+      <w:pPr>
+        <w:pStyle w:val="Heading3"/>
+        <w:rPr>
+          <w:b/>
+        </w:rPr>
+      </w:pPr>
+      <w:r>
+        <w:rPr>
+          <w:b/>
+        </w:rPr>
+        <w:t>Modules with multiple elements</w:t>
+      </w:r>
+    </w:p>
+    <w:p>
+      <w:pPr>
+        <w:autoSpaceDE w:val="0"/>
+        <w:autoSpaceDN w:val="0"/>
+        <w:adjustRightInd w:val="0"/>
+        <w:spacing w:after="0" w:line="240" w:lineRule="auto"/>
+        <w:rPr>
+          <w:rFonts w:ascii="NewBaskerville-Roman" w:hAnsi="NewBaskerville-Roman" w:cs="NewBaskerville-Roman"/>
+          <w:color w:val="262626"/>
+          <w:sz w:val="20"/>
+          <w:szCs w:val="20"/>
+        </w:rPr>
+      </w:pPr>
+      <w:r>
+        <w:rPr>
+          <w:rFonts w:ascii="NewBaskerville-Roman" w:hAnsi="NewBaskerville-Roman" w:cs="NewBaskerville-Roman"/>
+          <w:color w:val="262626"/>
+          <w:sz w:val="20"/>
+          <w:szCs w:val="20"/>
+        </w:rPr>
+        <w:t>M</w:t>
+      </w:r>
+      <w:r>
+        <w:rPr>
+          <w:rFonts w:ascii="NewBaskerville-Roman" w:hAnsi="NewBaskerville-Roman" w:cs="NewBaskerville-Roman"/>
+          <w:color w:val="262626"/>
+          <w:sz w:val="20"/>
+          <w:szCs w:val="20"/>
+        </w:rPr>
+        <w:t>any modules you’ll</w:t>
+      </w:r>
+      <w:r>
+        <w:rPr>
+          <w:rFonts w:ascii="NewBaskerville-Roman" w:hAnsi="NewBaskerville-Roman" w:cs="NewBaskerville-Roman"/>
+          <w:color w:val="262626"/>
+          <w:sz w:val="20"/>
+          <w:szCs w:val="20"/>
+        </w:rPr>
+        <w:t xml:space="preserve"> build will need more elements. </w:t>
+      </w:r>
+      <w:r>
+        <w:rPr>
+          <w:rFonts w:ascii="NewBaskerville-Roman" w:hAnsi="NewBaskerville-Roman" w:cs="NewBaskerville-Roman"/>
+          <w:color w:val="262626"/>
+          <w:sz w:val="20"/>
+          <w:szCs w:val="20"/>
+        </w:rPr>
+        <w:t>You can’t build a dropdown menu or a modal with only one element.</w:t>
+      </w:r>
+    </w:p>
+    <w:p>
+      <w:pPr>
+        <w:autoSpaceDE w:val="0"/>
+        <w:autoSpaceDN w:val="0"/>
+        <w:adjustRightInd w:val="0"/>
+        <w:spacing w:after="0" w:line="240" w:lineRule="auto"/>
+        <w:rPr>
+          <w:rFonts w:ascii="NewBaskerville-Roman" w:hAnsi="NewBaskerville-Roman" w:cs="NewBaskerville-Roman"/>
+          <w:color w:val="FF0000"/>
+          <w:sz w:val="20"/>
+          <w:szCs w:val="20"/>
+        </w:rPr>
+      </w:pPr>
+    </w:p>
+    <w:p>
+      <w:pPr>
+        <w:autoSpaceDE w:val="0"/>
+        <w:autoSpaceDN w:val="0"/>
+        <w:adjustRightInd w:val="0"/>
+        <w:spacing w:after="0" w:line="240" w:lineRule="auto"/>
+        <w:rPr>
+          <w:rFonts w:ascii="NewBaskerville-Roman" w:hAnsi="NewBaskerville-Roman" w:cs="NewBaskerville-Roman"/>
+          <w:color w:val="262626"/>
+          <w:sz w:val="20"/>
+          <w:szCs w:val="20"/>
+        </w:rPr>
+      </w:pPr>
+      <w:r>
+        <w:rPr>
+          <w:rFonts w:ascii="NewBaskerville-Roman" w:hAnsi="NewBaskerville-Roman" w:cs="NewBaskerville-Roman"/>
+          <w:color w:val="262626"/>
+          <w:sz w:val="20"/>
+          <w:szCs w:val="20"/>
+        </w:rPr>
+        <w:t>you’</w:t>
+      </w:r>
+      <w:r>
+        <w:rPr>
+          <w:rFonts w:ascii="NewBaskerville-Roman" w:hAnsi="NewBaskerville-Roman" w:cs="NewBaskerville-Roman"/>
+          <w:color w:val="262626"/>
+          <w:sz w:val="20"/>
+          <w:szCs w:val="20"/>
+        </w:rPr>
+        <w:t xml:space="preserve">ll give the main </w:t>
+      </w:r>
+      <w:r>
+        <w:rPr>
+          <w:rFonts w:ascii="NewBaskerville-Roman" w:hAnsi="NewBaskerville-Roman" w:cs="NewBaskerville-Roman"/>
+          <w:color w:val="262626"/>
+          <w:sz w:val="20"/>
+          <w:szCs w:val="20"/>
+        </w:rPr>
+        <w:t xml:space="preserve">container the class name </w:t>
+      </w:r>
+      <w:r>
+        <w:rPr>
+          <w:rFonts w:ascii="Courier" w:hAnsi="Courier" w:cs="Courier"/>
+          <w:color w:val="FF0000"/>
+          <w:sz w:val="19"/>
+          <w:szCs w:val="19"/>
+        </w:rPr>
+        <w:t>media</w:t>
+      </w:r>
+      <w:r>
+        <w:rPr>
+          <w:rFonts w:ascii="Courier" w:hAnsi="Courier" w:cs="Courier"/>
+          <w:color w:val="262626"/>
+          <w:sz w:val="19"/>
+          <w:szCs w:val="19"/>
+        </w:rPr>
+        <w:t xml:space="preserve"> </w:t>
+      </w:r>
+      <w:r>
+        <w:rPr>
+          <w:rFonts w:ascii="NewBaskerville-Roman" w:hAnsi="NewBaskerville-Roman" w:cs="NewBaskerville-Roman"/>
+          <w:color w:val="262626"/>
+          <w:sz w:val="20"/>
+          <w:szCs w:val="20"/>
+        </w:rPr>
+        <w:t>to match the name o</w:t>
+      </w:r>
+      <w:r>
+        <w:rPr>
+          <w:rFonts w:ascii="NewBaskerville-Roman" w:hAnsi="NewBaskerville-Roman" w:cs="NewBaskerville-Roman"/>
+          <w:color w:val="262626"/>
+          <w:sz w:val="20"/>
+          <w:szCs w:val="20"/>
+        </w:rPr>
+        <w:t xml:space="preserve">f the module. For the image and </w:t>
+      </w:r>
+      <w:r>
+        <w:rPr>
+          <w:rFonts w:ascii="NewBaskerville-Roman" w:hAnsi="NewBaskerville-Roman" w:cs="NewBaskerville-Roman"/>
+          <w:color w:val="262626"/>
+          <w:sz w:val="20"/>
+          <w:szCs w:val="20"/>
+        </w:rPr>
+        <w:t xml:space="preserve">the body, you’ll use the class names </w:t>
+      </w:r>
+      <w:r>
+        <w:rPr>
+          <w:rFonts w:ascii="Courier" w:hAnsi="Courier" w:cs="Courier"/>
+          <w:color w:val="262626"/>
+          <w:sz w:val="19"/>
+          <w:szCs w:val="19"/>
+          <w:highlight w:val="yellow"/>
+        </w:rPr>
+        <w:t>media__image</w:t>
+      </w:r>
+      <w:r>
+        <w:rPr>
+          <w:rFonts w:ascii="Courier" w:hAnsi="Courier" w:cs="Courier"/>
+          <w:color w:val="262626"/>
+          <w:sz w:val="19"/>
+          <w:szCs w:val="19"/>
+        </w:rPr>
+        <w:t xml:space="preserve"> </w:t>
+      </w:r>
+      <w:r>
+        <w:rPr>
+          <w:rFonts w:ascii="NewBaskerville-Roman" w:hAnsi="NewBaskerville-Roman" w:cs="NewBaskerville-Roman"/>
+          <w:color w:val="262626"/>
+          <w:sz w:val="20"/>
+          <w:szCs w:val="20"/>
+        </w:rPr>
+        <w:t xml:space="preserve">and </w:t>
+      </w:r>
+      <w:r>
+        <w:rPr>
+          <w:rFonts w:ascii="Courier" w:hAnsi="Courier" w:cs="Courier"/>
+          <w:color w:val="262626"/>
+          <w:sz w:val="19"/>
+          <w:szCs w:val="19"/>
+          <w:highlight w:val="yellow"/>
+        </w:rPr>
+        <w:t>media__body</w:t>
+      </w:r>
+      <w:r>
+        <w:rPr>
+          <w:rFonts w:ascii="NewBaskerville-Roman" w:hAnsi="NewBaskerville-Roman" w:cs="NewBaskerville-Roman"/>
+          <w:color w:val="262626"/>
+          <w:sz w:val="20"/>
+          <w:szCs w:val="20"/>
+        </w:rPr>
+        <w:t>. These begin with</w:t>
+      </w:r>
+    </w:p>
+    <w:p>
+      <w:pPr>
+        <w:autoSpaceDE w:val="0"/>
+        <w:autoSpaceDN w:val="0"/>
+        <w:adjustRightInd w:val="0"/>
+        <w:spacing w:after="0" w:line="240" w:lineRule="auto"/>
+        <w:rPr>
+          <w:rFonts w:ascii="NewBaskerville-Roman" w:hAnsi="NewBaskerville-Roman" w:cs="NewBaskerville-Roman"/>
+          <w:color w:val="262626"/>
+          <w:sz w:val="20"/>
+          <w:szCs w:val="20"/>
+        </w:rPr>
+      </w:pPr>
+      <w:r>
+        <w:rPr>
+          <w:rFonts w:ascii="NewBaskerville-Roman" w:hAnsi="NewBaskerville-Roman" w:cs="NewBaskerville-Roman"/>
+          <w:color w:val="262626"/>
+          <w:sz w:val="20"/>
+          <w:szCs w:val="20"/>
+        </w:rPr>
+        <w:t xml:space="preserve">the module name, followed by a </w:t>
+      </w:r>
+      <w:r>
+        <w:rPr>
+          <w:rFonts w:ascii="NewBaskerville-Roman" w:hAnsi="NewBaskerville-Roman" w:cs="NewBaskerville-Roman"/>
+          <w:color w:val="FF0000"/>
+          <w:sz w:val="20"/>
+          <w:szCs w:val="20"/>
+          <w:highlight w:val="yellow"/>
+        </w:rPr>
+        <w:t>double-underscore</w:t>
+      </w:r>
+      <w:r>
+        <w:rPr>
+          <w:rFonts w:ascii="NewBaskerville-Roman" w:hAnsi="NewBaskerville-Roman" w:cs="NewBaskerville-Roman"/>
+          <w:color w:val="262626"/>
+          <w:sz w:val="20"/>
+          <w:szCs w:val="20"/>
+        </w:rPr>
+        <w:t>, th</w:t>
+      </w:r>
+      <w:r>
+        <w:rPr>
+          <w:rFonts w:ascii="NewBaskerville-Roman" w:hAnsi="NewBaskerville-Roman" w:cs="NewBaskerville-Roman"/>
+          <w:color w:val="262626"/>
+          <w:sz w:val="20"/>
+          <w:szCs w:val="20"/>
+        </w:rPr>
+        <w:t xml:space="preserve">en the name of the sub-element. </w:t>
+      </w:r>
+      <w:r>
+        <w:rPr>
+          <w:rFonts w:ascii="NewBaskerville-Roman" w:hAnsi="NewBaskerville-Roman" w:cs="NewBaskerville-Roman"/>
+          <w:color w:val="262626"/>
+          <w:sz w:val="20"/>
+          <w:szCs w:val="20"/>
+        </w:rPr>
+        <w:t xml:space="preserve">(This is another convention from BEM methodology.) </w:t>
+      </w:r>
+    </w:p>
+    <w:p>
+      <w:pPr>
+        <w:autoSpaceDE w:val="0"/>
+        <w:autoSpaceDN w:val="0"/>
+        <w:adjustRightInd w:val="0"/>
+        <w:spacing w:after="0" w:line="240" w:lineRule="auto"/>
+        <w:rPr>
+          <w:rFonts w:ascii="NewBaskerville-Roman" w:hAnsi="NewBaskerville-Roman" w:cs="NewBaskerville-Roman"/>
+          <w:color w:val="262626"/>
+          <w:sz w:val="20"/>
+          <w:szCs w:val="20"/>
+        </w:rPr>
+      </w:pPr>
+    </w:p>
+    <w:tbl>
+      <w:tblPr>
+        <w:tblStyle w:val="TableGrid"/>
+        <w:tblW w:w="0" w:type="auto"/>
+        <w:tblLook w:val="04A0" w:firstRow="1" w:lastRow="0" w:firstColumn="1" w:lastColumn="0" w:noHBand="0" w:noVBand="1"/>
+      </w:tblPr>
+      <w:tblGrid>
+        <w:gridCol w:w="9576"/>
+      </w:tblGrid>
+      <w:tr>
+        <w:tc>
+          <w:tcPr>
+            <w:tcW w:w="9576" w:type="dxa"/>
+          </w:tcPr>
+          <w:p>
+            <w:pPr>
+              <w:autoSpaceDE w:val="0"/>
+              <w:autoSpaceDN w:val="0"/>
+              <w:adjustRightInd w:val="0"/>
+              <w:rPr>
+                <w:rFonts w:ascii="Courier" w:hAnsi="Courier" w:cs="Courier"/>
+                <w:color w:val="262626"/>
+                <w:sz w:val="16"/>
+                <w:szCs w:val="16"/>
+              </w:rPr>
+            </w:pPr>
+            <w:r>
+              <w:rPr>
+                <w:rFonts w:ascii="Courier" w:hAnsi="Courier" w:cs="Courier"/>
+                <w:color w:val="262626"/>
+                <w:sz w:val="16"/>
+                <w:szCs w:val="16"/>
+              </w:rPr>
+              <w:t>&lt;div class="media"&gt;</w:t>
+            </w:r>
+          </w:p>
+          <w:p>
+            <w:pPr>
+              <w:autoSpaceDE w:val="0"/>
+              <w:autoSpaceDN w:val="0"/>
+              <w:adjustRightInd w:val="0"/>
+              <w:rPr>
+                <w:rFonts w:ascii="Courier" w:hAnsi="Courier" w:cs="Courier"/>
+                <w:color w:val="262626"/>
+                <w:sz w:val="16"/>
+                <w:szCs w:val="16"/>
+              </w:rPr>
+            </w:pPr>
+            <w:r>
+              <w:rPr>
+                <w:rFonts w:ascii="Courier" w:hAnsi="Courier" w:cs="Courier"/>
+                <w:color w:val="262626"/>
+                <w:sz w:val="16"/>
+                <w:szCs w:val="16"/>
+              </w:rPr>
+              <w:t xml:space="preserve">   </w:t>
+            </w:r>
+            <w:r>
+              <w:rPr>
+                <w:rFonts w:ascii="Courier" w:hAnsi="Courier" w:cs="Courier"/>
+                <w:color w:val="262626"/>
+                <w:sz w:val="16"/>
+                <w:szCs w:val="16"/>
+              </w:rPr>
+              <w:t>&lt;img class="media__image" src="runner.png"&gt;</w:t>
+            </w:r>
+          </w:p>
+          <w:p>
+            <w:pPr>
+              <w:autoSpaceDE w:val="0"/>
+              <w:autoSpaceDN w:val="0"/>
+              <w:adjustRightInd w:val="0"/>
+              <w:rPr>
+                <w:rFonts w:ascii="Courier" w:hAnsi="Courier" w:cs="Courier"/>
+                <w:color w:val="262626"/>
+                <w:sz w:val="16"/>
+                <w:szCs w:val="16"/>
+              </w:rPr>
+            </w:pPr>
+            <w:r>
+              <w:rPr>
+                <w:rFonts w:ascii="Courier" w:hAnsi="Courier" w:cs="Courier"/>
+                <w:color w:val="262626"/>
+                <w:sz w:val="16"/>
+                <w:szCs w:val="16"/>
+              </w:rPr>
+              <w:t xml:space="preserve">   </w:t>
+            </w:r>
+            <w:r>
+              <w:rPr>
+                <w:rFonts w:ascii="Courier" w:hAnsi="Courier" w:cs="Courier"/>
+                <w:color w:val="262626"/>
+                <w:sz w:val="16"/>
+                <w:szCs w:val="16"/>
+              </w:rPr>
+              <w:t>&lt;div class="media__body"&gt;</w:t>
+            </w:r>
+            <w:r>
+              <w:rPr>
+                <w:rFonts w:ascii="Courier" w:hAnsi="Courier" w:cs="Courier"/>
+                <w:color w:val="262626"/>
+                <w:sz w:val="16"/>
+                <w:szCs w:val="16"/>
+              </w:rPr>
+              <w:t xml:space="preserve"> …</w:t>
+            </w:r>
+          </w:p>
+          <w:p>
+            <w:pPr>
+              <w:autoSpaceDE w:val="0"/>
+              <w:autoSpaceDN w:val="0"/>
+              <w:adjustRightInd w:val="0"/>
+              <w:rPr>
+                <w:rFonts w:ascii="Courier" w:hAnsi="Courier" w:cs="Courier"/>
+                <w:color w:val="262626"/>
+                <w:sz w:val="16"/>
+                <w:szCs w:val="16"/>
+              </w:rPr>
+            </w:pPr>
+            <w:r>
+              <w:rPr>
+                <w:rFonts w:ascii="Courier" w:hAnsi="Courier" w:cs="Courier"/>
+                <w:color w:val="262626"/>
+                <w:sz w:val="16"/>
+                <w:szCs w:val="16"/>
+              </w:rPr>
+              <w:t xml:space="preserve">   </w:t>
+            </w:r>
+            <w:r>
+              <w:rPr>
+                <w:rFonts w:ascii="Courier" w:hAnsi="Courier" w:cs="Courier"/>
+                <w:color w:val="262626"/>
+                <w:sz w:val="16"/>
+                <w:szCs w:val="16"/>
+              </w:rPr>
+              <w:t>&lt;/div&gt;</w:t>
+            </w:r>
+          </w:p>
+          <w:p>
+            <w:pPr>
+              <w:autoSpaceDE w:val="0"/>
+              <w:autoSpaceDN w:val="0"/>
+              <w:adjustRightInd w:val="0"/>
+              <w:rPr>
+                <w:rFonts w:ascii="NewBaskerville-Roman" w:hAnsi="NewBaskerville-Roman" w:cs="NewBaskerville-Roman"/>
+                <w:color w:val="FF0000"/>
+                <w:sz w:val="20"/>
+                <w:szCs w:val="20"/>
+              </w:rPr>
+            </w:pPr>
+            <w:r>
+              <w:rPr>
+                <w:rFonts w:ascii="Courier" w:hAnsi="Courier" w:cs="Courier"/>
+                <w:color w:val="000000"/>
+                <w:sz w:val="16"/>
+                <w:szCs w:val="16"/>
+              </w:rPr>
+              <w:t>&lt;/div&gt;</w:t>
+            </w:r>
+          </w:p>
+        </w:tc>
+      </w:tr>
+    </w:tbl>
+    <w:p>
+      <w:pPr>
+        <w:autoSpaceDE w:val="0"/>
+        <w:autoSpaceDN w:val="0"/>
+        <w:adjustRightInd w:val="0"/>
+        <w:spacing w:after="0" w:line="240" w:lineRule="auto"/>
+        <w:rPr>
+          <w:rFonts w:ascii="NewBaskerville-Roman" w:hAnsi="NewBaskerville-Roman" w:cs="NewBaskerville-Roman"/>
+          <w:color w:val="262626"/>
+          <w:sz w:val="20"/>
+          <w:szCs w:val="20"/>
+          <w:highlight w:val="yellow"/>
+        </w:rPr>
+      </w:pPr>
+      <w:r>
+        <w:rPr>
+          <w:rFonts w:ascii="NewBaskerville-Roman" w:hAnsi="NewBaskerville-Roman" w:cs="NewBaskerville-Roman"/>
+          <w:color w:val="262626"/>
+          <w:sz w:val="20"/>
+          <w:szCs w:val="20"/>
+        </w:rPr>
+        <w:t xml:space="preserve">You can use it </w:t>
+      </w:r>
+      <w:r>
+        <w:rPr>
+          <w:rFonts w:ascii="NewBaskerville-Roman" w:hAnsi="NewBaskerville-Roman" w:cs="NewBaskerville-Roman"/>
+          <w:color w:val="262626"/>
+          <w:sz w:val="20"/>
+          <w:szCs w:val="20"/>
+        </w:rPr>
+        <w:t>with larger or smaller images (</w:t>
+      </w:r>
+      <w:r>
+        <w:rPr>
+          <w:rFonts w:ascii="NewBaskerville-Roman" w:hAnsi="NewBaskerville-Roman" w:cs="NewBaskerville-Roman"/>
+          <w:color w:val="262626"/>
+          <w:sz w:val="20"/>
+          <w:szCs w:val="20"/>
+          <w:highlight w:val="yellow"/>
+        </w:rPr>
+        <w:t xml:space="preserve">though you might want to consider adding a </w:t>
+      </w:r>
+      <w:r>
+        <w:rPr>
+          <w:rFonts w:ascii="Courier" w:hAnsi="Courier" w:cs="Courier"/>
+          <w:color w:val="262626"/>
+          <w:sz w:val="19"/>
+          <w:szCs w:val="19"/>
+          <w:highlight w:val="yellow"/>
+        </w:rPr>
+        <w:t>max-width</w:t>
+      </w:r>
+    </w:p>
+    <w:p>
+      <w:pPr>
+        <w:autoSpaceDE w:val="0"/>
+        <w:autoSpaceDN w:val="0"/>
+        <w:adjustRightInd w:val="0"/>
+        <w:spacing w:after="0" w:line="240" w:lineRule="auto"/>
+        <w:rPr>
+          <w:rStyle w:val="Heading3Char"/>
+        </w:rPr>
+      </w:pPr>
+      <w:r>
+        <w:rPr>
+          <w:rFonts w:ascii="NewBaskerville-Roman" w:hAnsi="NewBaskerville-Roman" w:cs="NewBaskerville-Roman"/>
+          <w:color w:val="262626"/>
+          <w:sz w:val="20"/>
+          <w:szCs w:val="20"/>
+          <w:highlight w:val="yellow"/>
+        </w:rPr>
+        <w:t>to the image so it doesn’t crowd out the body</w:t>
+      </w:r>
+      <w:r>
+        <w:rPr>
+          <w:rFonts w:ascii="NewBaskerville-Roman" w:hAnsi="NewBaskerville-Roman" w:cs="NewBaskerville-Roman"/>
+          <w:color w:val="262626"/>
+          <w:sz w:val="20"/>
+          <w:szCs w:val="20"/>
+        </w:rPr>
+        <w:t>)</w:t>
+      </w:r>
+    </w:p>
+    <w:p>
+      <w:pPr>
+        <w:autoSpaceDE w:val="0"/>
+        <w:autoSpaceDN w:val="0"/>
+        <w:adjustRightInd w:val="0"/>
+        <w:spacing w:after="0" w:line="240" w:lineRule="auto"/>
+        <w:rPr>
+          <w:rFonts w:ascii="NewBaskerville-Roman" w:hAnsi="NewBaskerville-Roman" w:cs="NewBaskerville-Roman"/>
+          <w:color w:val="262626"/>
+          <w:sz w:val="20"/>
+          <w:szCs w:val="20"/>
+        </w:rPr>
+      </w:pPr>
+    </w:p>
+    <w:p>
+      <w:pPr>
+        <w:pStyle w:val="Heading3"/>
+        <w:rPr>
+          <w:b/>
+        </w:rPr>
+      </w:pPr>
+      <w:r>
+        <w:rPr>
+          <w:b/>
+        </w:rPr>
+        <w:t>US</w:t>
+      </w:r>
+      <w:r>
+        <w:rPr>
+          <w:b/>
+        </w:rPr>
+        <w:t>E VARIANTS AND SUB</w:t>
+      </w:r>
+      <w:r>
+        <w:rPr>
+          <w:b/>
+          <w:sz w:val="19"/>
+          <w:szCs w:val="19"/>
+        </w:rPr>
+        <w:t>-</w:t>
+      </w:r>
+      <w:r>
+        <w:rPr>
+          <w:b/>
+        </w:rPr>
+        <w:t>ELEMENTS TOGETHER</w:t>
+      </w:r>
+    </w:p>
+    <w:p>
+      <w:pPr>
+        <w:autoSpaceDE w:val="0"/>
+        <w:autoSpaceDN w:val="0"/>
+        <w:adjustRightInd w:val="0"/>
+        <w:spacing w:after="0" w:line="240" w:lineRule="auto"/>
+        <w:rPr>
+          <w:rFonts w:ascii="NewBaskerville-Roman" w:hAnsi="NewBaskerville-Roman" w:cs="NewBaskerville-Roman"/>
+          <w:color w:val="262626"/>
+          <w:sz w:val="20"/>
+          <w:szCs w:val="20"/>
+        </w:rPr>
+      </w:pPr>
+      <w:r>
+        <w:rPr>
+          <w:rFonts w:ascii="NewBaskerville-Roman" w:hAnsi="NewBaskerville-Roman" w:cs="NewBaskerville-Roman"/>
+          <w:color w:val="262626"/>
+          <w:sz w:val="20"/>
+          <w:szCs w:val="20"/>
+        </w:rPr>
+        <w:t xml:space="preserve">A </w:t>
+      </w:r>
+      <w:r>
+        <w:rPr>
+          <w:rFonts w:ascii="Courier" w:hAnsi="Courier" w:cs="Courier"/>
+          <w:color w:val="262626"/>
+          <w:sz w:val="19"/>
+          <w:szCs w:val="19"/>
+        </w:rPr>
+        <w:t xml:space="preserve">media--right </w:t>
+      </w:r>
+      <w:r>
+        <w:rPr>
+          <w:rFonts w:ascii="NewBaskerville-Roman" w:hAnsi="NewBaskerville-Roman" w:cs="NewBaskerville-Roman"/>
+          <w:color w:val="262626"/>
+          <w:sz w:val="20"/>
+          <w:szCs w:val="20"/>
+        </w:rPr>
+        <w:t>variant will do this work. You can add the variant class to the module’</w:t>
+      </w:r>
+      <w:r>
+        <w:rPr>
+          <w:rFonts w:ascii="NewBaskerville-Roman" w:hAnsi="NewBaskerville-Roman" w:cs="NewBaskerville-Roman"/>
+          <w:color w:val="262626"/>
+          <w:sz w:val="20"/>
+          <w:szCs w:val="20"/>
+        </w:rPr>
+        <w:t xml:space="preserve">s </w:t>
+      </w:r>
+      <w:r>
+        <w:rPr>
+          <w:rFonts w:ascii="NewBaskerville-Roman" w:hAnsi="NewBaskerville-Roman" w:cs="NewBaskerville-Roman"/>
+          <w:color w:val="262626"/>
+          <w:sz w:val="20"/>
+          <w:szCs w:val="20"/>
+        </w:rPr>
+        <w:t xml:space="preserve">main </w:t>
+      </w:r>
+      <w:r>
+        <w:rPr>
+          <w:rFonts w:ascii="Courier" w:hAnsi="Courier" w:cs="Courier"/>
+          <w:color w:val="262626"/>
+          <w:sz w:val="19"/>
+          <w:szCs w:val="19"/>
+        </w:rPr>
+        <w:t xml:space="preserve">div </w:t>
+      </w:r>
+      <w:r>
+        <w:rPr>
+          <w:rFonts w:ascii="NewBaskerville-Roman" w:hAnsi="NewBaskerville-Roman" w:cs="NewBaskerville-Roman"/>
+          <w:color w:val="262626"/>
+          <w:sz w:val="20"/>
+          <w:szCs w:val="20"/>
+        </w:rPr>
+        <w:t xml:space="preserve">(making it </w:t>
+      </w:r>
+      <w:r>
+        <w:rPr>
+          <w:rFonts w:ascii="Courier" w:hAnsi="Courier" w:cs="Courier"/>
+          <w:color w:val="262626"/>
+          <w:sz w:val="19"/>
+          <w:szCs w:val="19"/>
+        </w:rPr>
+        <w:t>&lt;div class="media media--right"&gt;</w:t>
+      </w:r>
+      <w:r>
+        <w:rPr>
+          <w:rFonts w:ascii="NewBaskerville-Roman" w:hAnsi="NewBaskerville-Roman" w:cs="NewBaskerville-Roman"/>
+          <w:color w:val="262626"/>
+          <w:sz w:val="20"/>
+          <w:szCs w:val="20"/>
+        </w:rPr>
+        <w:t xml:space="preserve">). Then you can use </w:t>
+      </w:r>
+      <w:r>
+        <w:rPr>
+          <w:rFonts w:ascii="NewBaskerville-Roman" w:hAnsi="NewBaskerville-Roman" w:cs="NewBaskerville-Roman"/>
+          <w:color w:val="262626"/>
+          <w:sz w:val="20"/>
+          <w:szCs w:val="20"/>
+        </w:rPr>
+        <w:t>that class to target the image and float it to the right.</w:t>
+      </w:r>
+    </w:p>
+    <w:p>
+      <w:pPr>
+        <w:autoSpaceDE w:val="0"/>
+        <w:autoSpaceDN w:val="0"/>
+        <w:adjustRightInd w:val="0"/>
+        <w:spacing w:after="0" w:line="240" w:lineRule="auto"/>
+        <w:rPr>
+          <w:rFonts w:ascii="Courier" w:hAnsi="Courier" w:cs="Courier"/>
+          <w:color w:val="262626"/>
+          <w:sz w:val="16"/>
+          <w:szCs w:val="16"/>
+        </w:rPr>
+      </w:pPr>
+      <w:r>
+        <w:rPr>
+          <w:rFonts w:ascii="Courier" w:hAnsi="Courier" w:cs="Courier"/>
+          <w:color w:val="262626"/>
+          <w:sz w:val="16"/>
+          <w:szCs w:val="16"/>
+        </w:rPr>
+        <w:t>.media--right &gt; .media__image {</w:t>
+      </w:r>
+      <w:r>
+        <w:rPr>
+          <w:rFonts w:ascii="Courier" w:hAnsi="Courier" w:cs="Courier"/>
+          <w:color w:val="262626"/>
+          <w:sz w:val="16"/>
+          <w:szCs w:val="16"/>
+        </w:rPr>
+        <w:tab/>
+        <w:t>//high spacifity</w:t>
+      </w:r>
+    </w:p>
+    <w:p>
+      <w:pPr>
+        <w:autoSpaceDE w:val="0"/>
+        <w:autoSpaceDN w:val="0"/>
+        <w:adjustRightInd w:val="0"/>
+        <w:spacing w:after="0" w:line="240" w:lineRule="auto"/>
+        <w:rPr>
+          <w:rFonts w:ascii="Courier" w:hAnsi="Courier" w:cs="Courier"/>
+          <w:color w:val="262626"/>
+          <w:sz w:val="16"/>
+          <w:szCs w:val="16"/>
+        </w:rPr>
+      </w:pPr>
+      <w:r>
+        <w:rPr>
+          <w:rFonts w:ascii="Courier" w:hAnsi="Courier" w:cs="Courier"/>
+          <w:color w:val="262626"/>
+          <w:sz w:val="16"/>
+          <w:szCs w:val="16"/>
+        </w:rPr>
+        <w:t xml:space="preserve">  </w:t>
+      </w:r>
+      <w:r>
+        <w:rPr>
+          <w:rFonts w:ascii="Courier" w:hAnsi="Courier" w:cs="Courier"/>
+          <w:color w:val="262626"/>
+          <w:sz w:val="16"/>
+          <w:szCs w:val="16"/>
+        </w:rPr>
+        <w:t>float: right;</w:t>
+      </w:r>
+      <w:r>
+        <w:rPr>
+          <w:rFonts w:ascii="Courier" w:hAnsi="Courier" w:cs="Courier"/>
+          <w:color w:val="262626"/>
+          <w:sz w:val="16"/>
+          <w:szCs w:val="16"/>
+        </w:rPr>
+        <w:tab/>
+      </w:r>
+    </w:p>
+    <w:p>
+      <w:pPr>
+        <w:autoSpaceDE w:val="0"/>
+        <w:autoSpaceDN w:val="0"/>
+        <w:adjustRightInd w:val="0"/>
+        <w:spacing w:after="0" w:line="240" w:lineRule="auto"/>
+        <w:rPr>
+          <w:rFonts w:ascii="NewBaskerville-Roman" w:hAnsi="NewBaskerville-Roman" w:cs="NewBaskerville-Roman"/>
+          <w:color w:val="262626"/>
+          <w:sz w:val="20"/>
+          <w:szCs w:val="20"/>
+        </w:rPr>
+      </w:pPr>
+      <w:r>
+        <w:rPr>
+          <w:rFonts w:ascii="Courier" w:hAnsi="Courier" w:cs="Courier"/>
+          <w:color w:val="000000"/>
+          <w:sz w:val="16"/>
+          <w:szCs w:val="16"/>
+        </w:rPr>
+        <w:t>}</w:t>
+      </w:r>
+    </w:p>
+    <w:p>
+      <w:pPr>
+        <w:autoSpaceDE w:val="0"/>
+        <w:autoSpaceDN w:val="0"/>
+        <w:adjustRightInd w:val="0"/>
+        <w:spacing w:after="0" w:line="240" w:lineRule="auto"/>
+        <w:rPr>
+          <w:rFonts w:ascii="NewBaskerville-Roman" w:hAnsi="NewBaskerville-Roman" w:cs="NewBaskerville-Roman"/>
+          <w:color w:val="262626"/>
+          <w:sz w:val="20"/>
+          <w:szCs w:val="20"/>
+        </w:rPr>
+      </w:pPr>
+    </w:p>
+    <w:p>
+      <w:pPr>
+        <w:pStyle w:val="Heading3"/>
+        <w:rPr>
+          <w:b/>
+          <w:color w:val="262626"/>
+          <w:sz w:val="20"/>
+          <w:szCs w:val="20"/>
+        </w:rPr>
+      </w:pPr>
+      <w:r>
+        <w:rPr>
+          <w:b/>
+        </w:rPr>
+        <w:lastRenderedPageBreak/>
+        <w:t>AV</w:t>
+      </w:r>
+      <w:r>
+        <w:rPr>
+          <w:b/>
+        </w:rPr>
+        <w:t>OID GENERIC TAG NAMES IN MODULE SELECTORS</w:t>
+      </w:r>
+    </w:p>
+    <w:p>
+      <w:pPr>
+        <w:autoSpaceDE w:val="0"/>
+        <w:autoSpaceDN w:val="0"/>
+        <w:adjustRightInd w:val="0"/>
+        <w:spacing w:after="0" w:line="240" w:lineRule="auto"/>
+        <w:rPr>
+          <w:rFonts w:ascii="NewBaskerville-Roman" w:hAnsi="NewBaskerville-Roman" w:cs="NewBaskerville-Roman"/>
+          <w:b/>
+          <w:color w:val="262626"/>
+          <w:sz w:val="20"/>
+          <w:szCs w:val="20"/>
+        </w:rPr>
+      </w:pPr>
+    </w:p>
+    <w:p>
+      <w:pPr>
+        <w:autoSpaceDE w:val="0"/>
+        <w:autoSpaceDN w:val="0"/>
+        <w:adjustRightInd w:val="0"/>
+        <w:spacing w:after="0" w:line="240" w:lineRule="auto"/>
+        <w:rPr>
+          <w:rFonts w:ascii="NewBaskerville-Roman" w:hAnsi="NewBaskerville-Roman" w:cs="NewBaskerville-Roman"/>
+          <w:color w:val="262626"/>
+          <w:sz w:val="20"/>
+          <w:szCs w:val="20"/>
+        </w:rPr>
+      </w:pPr>
+      <w:r>
+        <w:rPr>
+          <w:rFonts w:ascii="NewBaskerville-Roman" w:hAnsi="NewBaskerville-Roman" w:cs="NewBaskerville-Roman"/>
+          <w:color w:val="262626"/>
+          <w:sz w:val="20"/>
+          <w:szCs w:val="20"/>
+        </w:rPr>
+        <w:t xml:space="preserve">In the Media module, I used the selector </w:t>
+      </w:r>
+      <w:r>
+        <w:rPr>
+          <w:rFonts w:ascii="Courier" w:hAnsi="Courier" w:cs="Courier"/>
+          <w:color w:val="262626"/>
+          <w:sz w:val="19"/>
+          <w:szCs w:val="19"/>
+        </w:rPr>
+        <w:t xml:space="preserve">.media__body &gt; h4 </w:t>
+      </w:r>
+      <w:r>
+        <w:rPr>
+          <w:rFonts w:ascii="NewBaskerville-Roman" w:hAnsi="NewBaskerville-Roman" w:cs="NewBaskerville-Roman"/>
+          <w:color w:val="262626"/>
+          <w:sz w:val="20"/>
+          <w:szCs w:val="20"/>
+        </w:rPr>
+        <w:t xml:space="preserve">to target the title element. </w:t>
+      </w:r>
+      <w:r>
+        <w:rPr>
+          <w:rFonts w:ascii="NewBaskerville-Roman" w:hAnsi="NewBaskerville-Roman" w:cs="NewBaskerville-Roman"/>
+          <w:color w:val="262626"/>
+          <w:sz w:val="20"/>
+          <w:szCs w:val="20"/>
+        </w:rPr>
+        <w:t xml:space="preserve">I was able to do this because </w:t>
+      </w:r>
+      <w:r>
+        <w:rPr>
+          <w:rFonts w:ascii="Courier" w:hAnsi="Courier" w:cs="Courier"/>
+          <w:color w:val="262626"/>
+          <w:sz w:val="19"/>
+          <w:szCs w:val="19"/>
+        </w:rPr>
+        <w:t xml:space="preserve">&lt;h4&gt; </w:t>
+      </w:r>
+      <w:r>
+        <w:rPr>
+          <w:rFonts w:ascii="NewBaskerville-Roman" w:hAnsi="NewBaskerville-Roman" w:cs="NewBaskerville-Roman"/>
+          <w:color w:val="262626"/>
+          <w:sz w:val="20"/>
+          <w:szCs w:val="20"/>
+        </w:rPr>
+        <w:t>is an eleme</w:t>
+      </w:r>
+      <w:r>
+        <w:rPr>
+          <w:rFonts w:ascii="NewBaskerville-Roman" w:hAnsi="NewBaskerville-Roman" w:cs="NewBaskerville-Roman"/>
+          <w:color w:val="262626"/>
+          <w:sz w:val="20"/>
+          <w:szCs w:val="20"/>
+        </w:rPr>
+        <w:t xml:space="preserve">nt that should only represent a </w:t>
+      </w:r>
+      <w:r>
+        <w:rPr>
+          <w:rFonts w:ascii="NewBaskerville-Roman" w:hAnsi="NewBaskerville-Roman" w:cs="NewBaskerville-Roman"/>
+          <w:color w:val="262626"/>
+          <w:sz w:val="20"/>
+          <w:szCs w:val="20"/>
+        </w:rPr>
+        <w:t>minor heading. I also use this technique for modules with lis</w:t>
+      </w:r>
+      <w:r>
+        <w:rPr>
+          <w:rFonts w:ascii="NewBaskerville-Roman" w:hAnsi="NewBaskerville-Roman" w:cs="NewBaskerville-Roman"/>
+          <w:color w:val="262626"/>
+          <w:sz w:val="20"/>
+          <w:szCs w:val="20"/>
+        </w:rPr>
+        <w:t xml:space="preserve">ts; I find it simpler to target </w:t>
+      </w:r>
+      <w:r>
+        <w:rPr>
+          <w:rFonts w:ascii="NewBaskerville-Roman" w:hAnsi="NewBaskerville-Roman" w:cs="NewBaskerville-Roman"/>
+          <w:color w:val="262626"/>
+          <w:sz w:val="20"/>
+          <w:szCs w:val="20"/>
+        </w:rPr>
+        <w:t xml:space="preserve">menu items with </w:t>
+      </w:r>
+      <w:r>
+        <w:rPr>
+          <w:rFonts w:ascii="Courier" w:hAnsi="Courier" w:cs="Courier"/>
+          <w:color w:val="262626"/>
+          <w:sz w:val="19"/>
+          <w:szCs w:val="19"/>
+        </w:rPr>
+        <w:t xml:space="preserve">.menu &gt; li </w:t>
+      </w:r>
+      <w:r>
+        <w:rPr>
+          <w:rFonts w:ascii="NewBaskerville-Roman" w:hAnsi="NewBaskerville-Roman" w:cs="NewBaskerville-Roman"/>
+          <w:color w:val="262626"/>
+          <w:sz w:val="20"/>
+          <w:szCs w:val="20"/>
+        </w:rPr>
+        <w:t xml:space="preserve">than it is to add a </w:t>
+      </w:r>
+      <w:r>
+        <w:rPr>
+          <w:rFonts w:ascii="Courier" w:hAnsi="Courier" w:cs="Courier"/>
+          <w:color w:val="262626"/>
+          <w:sz w:val="19"/>
+          <w:szCs w:val="19"/>
+        </w:rPr>
+        <w:t xml:space="preserve">menu__item </w:t>
+      </w:r>
+      <w:r>
+        <w:rPr>
+          <w:rFonts w:ascii="NewBaskerville-Roman" w:hAnsi="NewBaskerville-Roman" w:cs="NewBaskerville-Roman"/>
+          <w:color w:val="262626"/>
+          <w:sz w:val="20"/>
+          <w:szCs w:val="20"/>
+        </w:rPr>
+        <w:t xml:space="preserve">class to each and every </w:t>
+      </w:r>
+      <w:r>
+        <w:rPr>
+          <w:rFonts w:ascii="NewBaskerville-Roman" w:hAnsi="NewBaskerville-Roman" w:cs="NewBaskerville-Roman"/>
+          <w:color w:val="262626"/>
+          <w:sz w:val="20"/>
+          <w:szCs w:val="20"/>
+        </w:rPr>
+        <w:t>item in a list, thou</w:t>
+      </w:r>
+      <w:r>
+        <w:rPr>
+          <w:rFonts w:ascii="NewBaskerville-Roman" w:hAnsi="NewBaskerville-Roman" w:cs="NewBaskerville-Roman"/>
+          <w:color w:val="262626"/>
+          <w:sz w:val="20"/>
+          <w:szCs w:val="20"/>
+        </w:rPr>
+        <w:t xml:space="preserve">gh opinions vary on this issue. </w:t>
+      </w:r>
+      <w:r>
+        <w:rPr>
+          <w:rFonts w:ascii="NewBaskerville-Roman" w:hAnsi="NewBaskerville-Roman" w:cs="NewBaskerville-Roman"/>
+          <w:color w:val="262626"/>
+          <w:sz w:val="20"/>
+          <w:szCs w:val="20"/>
+        </w:rPr>
+        <w:t>You should avoid targeting based on generic</w:t>
+      </w:r>
+      <w:r>
+        <w:rPr>
+          <w:rFonts w:ascii="NewBaskerville-Roman" w:hAnsi="NewBaskerville-Roman" w:cs="NewBaskerville-Roman"/>
+          <w:color w:val="262626"/>
+          <w:sz w:val="20"/>
+          <w:szCs w:val="20"/>
+        </w:rPr>
+        <w:t xml:space="preserve"> </w:t>
+      </w:r>
+      <w:r>
+        <w:rPr>
+          <w:rFonts w:ascii="NewBaskerville-Roman" w:hAnsi="NewBaskerville-Roman" w:cs="NewBaskerville-Roman"/>
+          <w:color w:val="262626"/>
+          <w:sz w:val="20"/>
+          <w:szCs w:val="20"/>
+        </w:rPr>
+        <w:t xml:space="preserve">tag types, such as </w:t>
+      </w:r>
+      <w:r>
+        <w:rPr>
+          <w:rFonts w:ascii="Courier" w:hAnsi="Courier" w:cs="Courier"/>
+          <w:color w:val="262626"/>
+          <w:sz w:val="19"/>
+          <w:szCs w:val="19"/>
+        </w:rPr>
+        <w:t xml:space="preserve">div </w:t>
+      </w:r>
+      <w:r>
+        <w:rPr>
+          <w:rFonts w:ascii="NewBaskerville-Roman" w:hAnsi="NewBaskerville-Roman" w:cs="NewBaskerville-Roman"/>
+          <w:color w:val="262626"/>
+          <w:sz w:val="20"/>
+          <w:szCs w:val="20"/>
+        </w:rPr>
+        <w:t xml:space="preserve">and </w:t>
+      </w:r>
+      <w:r>
+        <w:rPr>
+          <w:rFonts w:ascii="Courier" w:hAnsi="Courier" w:cs="Courier"/>
+          <w:color w:val="262626"/>
+          <w:sz w:val="19"/>
+          <w:szCs w:val="19"/>
+        </w:rPr>
+        <w:t>span</w:t>
+      </w:r>
+      <w:r>
+        <w:rPr>
+          <w:rFonts w:ascii="Courier" w:hAnsi="Courier" w:cs="Courier"/>
+          <w:color w:val="262626"/>
+          <w:sz w:val="19"/>
+          <w:szCs w:val="19"/>
+        </w:rPr>
+        <w:t>;</w:t>
+      </w:r>
+      <w:bookmarkStart w:id="101" w:name="_GoBack"/>
+      <w:bookmarkEnd w:id="101"/>
+    </w:p>
+    <w:p>
+      <w:pPr>
+        <w:autoSpaceDE w:val="0"/>
+        <w:autoSpaceDN w:val="0"/>
+        <w:adjustRightInd w:val="0"/>
+        <w:spacing w:after="0" w:line="240" w:lineRule="auto"/>
+        <w:rPr>
+          <w:rFonts w:ascii="NewBaskerville-Roman" w:hAnsi="NewBaskerville-Roman" w:cs="NewBaskerville-Roman"/>
+          <w:color w:val="262626"/>
+          <w:sz w:val="20"/>
+          <w:szCs w:val="20"/>
+        </w:rPr>
+      </w:pPr>
     </w:p>
     <w:sectPr>
       <w:pgSz w:w="12240" w:h="15840"/>
@@ -44214,9 +48376,9 @@
     </w:lvl>
   </w:abstractNum>
   <w:abstractNum w:abstractNumId="13" w15:restartNumberingAfterBreak="0">
-    <w:nsid w:val="5988790A"/>
+    <w:nsid w:val="55CD6DF7"/>
     <w:multiLevelType w:val="hybridMultilevel"/>
-    <w:tmpl w:val="B8840E44"/>
+    <w:tmpl w:val="7448664C"/>
     <w:lvl w:ilvl="0" w:tplc="04090001">
       <w:start w:val="1"/>
       <w:numFmt w:val="bullet"/>
@@ -44327,9 +48489,9 @@
     </w:lvl>
   </w:abstractNum>
   <w:abstractNum w:abstractNumId="14" w15:restartNumberingAfterBreak="0">
-    <w:nsid w:val="60B83F82"/>
+    <w:nsid w:val="5988790A"/>
     <w:multiLevelType w:val="hybridMultilevel"/>
-    <w:tmpl w:val="D03ABE1A"/>
+    <w:tmpl w:val="B8840E44"/>
     <w:lvl w:ilvl="0" w:tplc="04090001">
       <w:start w:val="1"/>
       <w:numFmt w:val="bullet"/>
@@ -44440,9 +48602,9 @@
     </w:lvl>
   </w:abstractNum>
   <w:abstractNum w:abstractNumId="15" w15:restartNumberingAfterBreak="0">
-    <w:nsid w:val="64600CE7"/>
+    <w:nsid w:val="60B83F82"/>
     <w:multiLevelType w:val="hybridMultilevel"/>
-    <w:tmpl w:val="92647CE6"/>
+    <w:tmpl w:val="D03ABE1A"/>
     <w:lvl w:ilvl="0" w:tplc="04090001">
       <w:start w:val="1"/>
       <w:numFmt w:val="bullet"/>
@@ -44553,9 +48715,9 @@
     </w:lvl>
   </w:abstractNum>
   <w:abstractNum w:abstractNumId="16" w15:restartNumberingAfterBreak="0">
-    <w:nsid w:val="77E60D5C"/>
+    <w:nsid w:val="64600CE7"/>
     <w:multiLevelType w:val="hybridMultilevel"/>
-    <w:tmpl w:val="F432B0F0"/>
+    <w:tmpl w:val="92647CE6"/>
     <w:lvl w:ilvl="0" w:tplc="04090001">
       <w:start w:val="1"/>
       <w:numFmt w:val="bullet"/>
@@ -44666,9 +48828,9 @@
     </w:lvl>
   </w:abstractNum>
   <w:abstractNum w:abstractNumId="17" w15:restartNumberingAfterBreak="0">
-    <w:nsid w:val="79F44CB8"/>
+    <w:nsid w:val="77E60D5C"/>
     <w:multiLevelType w:val="hybridMultilevel"/>
-    <w:tmpl w:val="8BE8EA0A"/>
+    <w:tmpl w:val="F432B0F0"/>
     <w:lvl w:ilvl="0" w:tplc="04090001">
       <w:start w:val="1"/>
       <w:numFmt w:val="bullet"/>
@@ -44779,9 +48941,9 @@
     </w:lvl>
   </w:abstractNum>
   <w:abstractNum w:abstractNumId="18" w15:restartNumberingAfterBreak="0">
-    <w:nsid w:val="7A9753B2"/>
+    <w:nsid w:val="79F44CB8"/>
     <w:multiLevelType w:val="hybridMultilevel"/>
-    <w:tmpl w:val="59FEBC42"/>
+    <w:tmpl w:val="8BE8EA0A"/>
     <w:lvl w:ilvl="0" w:tplc="04090001">
       <w:start w:val="1"/>
       <w:numFmt w:val="bullet"/>
@@ -44891,8 +49053,121 @@
       </w:rPr>
     </w:lvl>
   </w:abstractNum>
+  <w:abstractNum w:abstractNumId="19" w15:restartNumberingAfterBreak="0">
+    <w:nsid w:val="7A9753B2"/>
+    <w:multiLevelType w:val="hybridMultilevel"/>
+    <w:tmpl w:val="59FEBC42"/>
+    <w:lvl w:ilvl="0" w:tplc="04090001">
+      <w:start w:val="1"/>
+      <w:numFmt w:val="bullet"/>
+      <w:lvlText w:val=""/>
+      <w:lvlJc w:val="left"/>
+      <w:pPr>
+        <w:ind w:left="720" w:hanging="360"/>
+      </w:pPr>
+      <w:rPr>
+        <w:rFonts w:ascii="Symbol" w:hAnsi="Symbol" w:hint="default"/>
+      </w:rPr>
+    </w:lvl>
+    <w:lvl w:ilvl="1" w:tplc="04090003" w:tentative="1">
+      <w:start w:val="1"/>
+      <w:numFmt w:val="bullet"/>
+      <w:lvlText w:val="o"/>
+      <w:lvlJc w:val="left"/>
+      <w:pPr>
+        <w:ind w:left="1440" w:hanging="360"/>
+      </w:pPr>
+      <w:rPr>
+        <w:rFonts w:ascii="Courier New" w:hAnsi="Courier New" w:cs="Courier New" w:hint="default"/>
+      </w:rPr>
+    </w:lvl>
+    <w:lvl w:ilvl="2" w:tplc="04090005" w:tentative="1">
+      <w:start w:val="1"/>
+      <w:numFmt w:val="bullet"/>
+      <w:lvlText w:val=""/>
+      <w:lvlJc w:val="left"/>
+      <w:pPr>
+        <w:ind w:left="2160" w:hanging="360"/>
+      </w:pPr>
+      <w:rPr>
+        <w:rFonts w:ascii="Wingdings" w:hAnsi="Wingdings" w:hint="default"/>
+      </w:rPr>
+    </w:lvl>
+    <w:lvl w:ilvl="3" w:tplc="04090001" w:tentative="1">
+      <w:start w:val="1"/>
+      <w:numFmt w:val="bullet"/>
+      <w:lvlText w:val=""/>
+      <w:lvlJc w:val="left"/>
+      <w:pPr>
+        <w:ind w:left="2880" w:hanging="360"/>
+      </w:pPr>
+      <w:rPr>
+        <w:rFonts w:ascii="Symbol" w:hAnsi="Symbol" w:hint="default"/>
+      </w:rPr>
+    </w:lvl>
+    <w:lvl w:ilvl="4" w:tplc="04090003" w:tentative="1">
+      <w:start w:val="1"/>
+      <w:numFmt w:val="bullet"/>
+      <w:lvlText w:val="o"/>
+      <w:lvlJc w:val="left"/>
+      <w:pPr>
+        <w:ind w:left="3600" w:hanging="360"/>
+      </w:pPr>
+      <w:rPr>
+        <w:rFonts w:ascii="Courier New" w:hAnsi="Courier New" w:cs="Courier New" w:hint="default"/>
+      </w:rPr>
+    </w:lvl>
+    <w:lvl w:ilvl="5" w:tplc="04090005" w:tentative="1">
+      <w:start w:val="1"/>
+      <w:numFmt w:val="bullet"/>
+      <w:lvlText w:val=""/>
+      <w:lvlJc w:val="left"/>
+      <w:pPr>
+        <w:ind w:left="4320" w:hanging="360"/>
+      </w:pPr>
+      <w:rPr>
+        <w:rFonts w:ascii="Wingdings" w:hAnsi="Wingdings" w:hint="default"/>
+      </w:rPr>
+    </w:lvl>
+    <w:lvl w:ilvl="6" w:tplc="04090001" w:tentative="1">
+      <w:start w:val="1"/>
+      <w:numFmt w:val="bullet"/>
+      <w:lvlText w:val=""/>
+      <w:lvlJc w:val="left"/>
+      <w:pPr>
+        <w:ind w:left="5040" w:hanging="360"/>
+      </w:pPr>
+      <w:rPr>
+        <w:rFonts w:ascii="Symbol" w:hAnsi="Symbol" w:hint="default"/>
+      </w:rPr>
+    </w:lvl>
+    <w:lvl w:ilvl="7" w:tplc="04090003" w:tentative="1">
+      <w:start w:val="1"/>
+      <w:numFmt w:val="bullet"/>
+      <w:lvlText w:val="o"/>
+      <w:lvlJc w:val="left"/>
+      <w:pPr>
+        <w:ind w:left="5760" w:hanging="360"/>
+      </w:pPr>
+      <w:rPr>
+        <w:rFonts w:ascii="Courier New" w:hAnsi="Courier New" w:cs="Courier New" w:hint="default"/>
+      </w:rPr>
+    </w:lvl>
+    <w:lvl w:ilvl="8" w:tplc="04090005" w:tentative="1">
+      <w:start w:val="1"/>
+      <w:numFmt w:val="bullet"/>
+      <w:lvlText w:val=""/>
+      <w:lvlJc w:val="left"/>
+      <w:pPr>
+        <w:ind w:left="6480" w:hanging="360"/>
+      </w:pPr>
+      <w:rPr>
+        <w:rFonts w:ascii="Wingdings" w:hAnsi="Wingdings" w:hint="default"/>
+      </w:rPr>
+    </w:lvl>
+  </w:abstractNum>
   <w:num w:numId="1">
-    <w:abstractNumId w:val="15"/>
+    <w:abstractNumId w:val="16"/>
   </w:num>
   <w:num w:numId="2">
     <w:abstractNumId w:val="0"/>
@@ -44910,7 +49185,7 @@
     <w:abstractNumId w:val="3"/>
   </w:num>
   <w:num w:numId="7">
-    <w:abstractNumId w:val="13"/>
+    <w:abstractNumId w:val="14"/>
   </w:num>
   <w:num w:numId="8">
     <w:abstractNumId w:val="7"/>
@@ -44919,10 +49194,10 @@
     <w:abstractNumId w:val="11"/>
   </w:num>
   <w:num w:numId="10">
-    <w:abstractNumId w:val="14"/>
+    <w:abstractNumId w:val="15"/>
   </w:num>
   <w:num w:numId="11">
-    <w:abstractNumId w:val="16"/>
+    <w:abstractNumId w:val="17"/>
   </w:num>
   <w:num w:numId="12">
     <w:abstractNumId w:val="4"/>
@@ -44940,13 +49215,16 @@
     <w:abstractNumId w:val="2"/>
   </w:num>
   <w:num w:numId="17">
-    <w:abstractNumId w:val="18"/>
+    <w:abstractNumId w:val="19"/>
   </w:num>
   <w:num w:numId="18">
     <w:abstractNumId w:val="6"/>
   </w:num>
   <w:num w:numId="19">
-    <w:abstractNumId w:val="17"/>
+    <w:abstractNumId w:val="18"/>
+  </w:num>
+  <w:num w:numId="20">
+    <w:abstractNumId w:val="13"/>
   </w:num>
 </w:numbering>
 </file>
@@ -45999,7 +50277,7 @@
 </file>
 
 <file path=customXml/itemProps1.xml><?xml version="1.0" encoding="utf-8"?>
-<ds:datastoreItem xmlns:ds="http://schemas.openxmlformats.org/officeDocument/2006/customXml" ds:itemID="{B70E1283-01AD-49A8-83AB-0B0AC3FC4015}">
+<ds:datastoreItem xmlns:ds="http://schemas.openxmlformats.org/officeDocument/2006/customXml" ds:itemID="{E06976D5-2CD6-47C7-9C5F-4D09C587FD28}">
   <ds:schemaRefs>
     <ds:schemaRef ds:uri="http://schemas.openxmlformats.org/officeDocument/2006/bibliography"/>
   </ds:schemaRefs>
